--- a/COMP221_Group_01_Report.docx
+++ b/COMP221_Group_01_Report.docx
@@ -501,15 +501,47 @@
             <w:pPr>
               <w:pStyle w:val="a7"/>
               <w:rPr>
-                <w:lang w:eastAsia="zh-TW"/>
+                <w:rFonts w:eastAsiaTheme="minorEastAsia" w:hint="eastAsia"/>
+                <w:lang w:eastAsia="zh-CN"/>
               </w:rPr>
             </w:pPr>
+            <w:r>
+              <w:rPr>
+                <w:rFonts w:eastAsiaTheme="minorEastAsia" w:hint="eastAsia"/>
+                <w:lang w:eastAsia="zh-CN"/>
+              </w:rPr>
+              <w:t>P2010556</w:t>
+            </w:r>
           </w:p>
           <w:p>
             <w:pPr>
               <w:pStyle w:val="a7"/>
               <w:rPr>
-                <w:lang w:eastAsia="zh-TW"/>
+                <w:rFonts w:eastAsiaTheme="minorEastAsia"/>
+                <w:lang w:eastAsia="zh-CN"/>
+              </w:rPr>
+            </w:pPr>
+            <w:r>
+              <w:rPr>
+                <w:rFonts w:eastAsiaTheme="minorEastAsia" w:hint="eastAsia"/>
+                <w:lang w:eastAsia="zh-CN"/>
+              </w:rPr>
+              <w:t>P</w:t>
+            </w:r>
+            <w:r>
+              <w:rPr>
+                <w:rFonts w:eastAsiaTheme="minorEastAsia"/>
+                <w:lang w:eastAsia="zh-CN"/>
+              </w:rPr>
+              <w:t>2010562</w:t>
+            </w:r>
+          </w:p>
+          <w:p>
+            <w:pPr>
+              <w:pStyle w:val="a7"/>
+              <w:rPr>
+                <w:rFonts w:eastAsiaTheme="minorEastAsia" w:hint="eastAsia"/>
+                <w:lang w:eastAsia="zh-CN"/>
               </w:rPr>
             </w:pPr>
           </w:p>
@@ -585,6 +617,52 @@
               <w:t>Jing Yu Long, Grant</w:t>
             </w:r>
           </w:p>
+          <w:p>
+            <w:pPr>
+              <w:pStyle w:val="a7"/>
+              <w:rPr>
+                <w:rFonts w:eastAsiaTheme="minorEastAsia"/>
+                <w:lang w:val="en-GB" w:eastAsia="zh-CN"/>
+              </w:rPr>
+            </w:pPr>
+            <w:r>
+              <w:rPr>
+                <w:rFonts w:eastAsiaTheme="minorEastAsia" w:hint="eastAsia"/>
+                <w:lang w:val="en-GB" w:eastAsia="zh-CN"/>
+              </w:rPr>
+              <w:t>Liu</w:t>
+            </w:r>
+            <w:r>
+              <w:rPr>
+                <w:rFonts w:eastAsiaTheme="minorEastAsia"/>
+                <w:lang w:val="en-GB" w:eastAsia="zh-CN"/>
+              </w:rPr>
+              <w:t xml:space="preserve"> Run Rong, Polo</w:t>
+            </w:r>
+          </w:p>
+          <w:p>
+            <w:pPr>
+              <w:pStyle w:val="a7"/>
+              <w:rPr>
+                <w:rFonts w:eastAsiaTheme="minorEastAsia" w:hint="eastAsia"/>
+                <w:lang w:val="en-GB" w:eastAsia="zh-CN"/>
+              </w:rPr>
+            </w:pPr>
+            <w:r>
+              <w:rPr>
+                <w:rFonts w:eastAsiaTheme="minorEastAsia" w:hint="eastAsia"/>
+                <w:lang w:val="en-GB" w:eastAsia="zh-CN"/>
+              </w:rPr>
+              <w:t>C</w:t>
+            </w:r>
+            <w:r>
+              <w:rPr>
+                <w:rFonts w:eastAsiaTheme="minorEastAsia"/>
+                <w:lang w:val="en-GB" w:eastAsia="zh-CN"/>
+              </w:rPr>
+              <w:t>hen Ling Xiao, Veronica</w:t>
+            </w:r>
+          </w:p>
         </w:tc>
       </w:tr>
       <w:tr>
@@ -774,9 +852,9 @@
     </w:p>
     <w:bookmarkStart w:id="3" w:name="_Toc378164300" w:displacedByCustomXml="next"/>
     <w:bookmarkEnd w:id="3" w:displacedByCustomXml="next"/>
-    <w:bookmarkStart w:id="4" w:name="_Toc378164301" w:displacedByCustomXml="next"/>
+    <w:bookmarkStart w:id="4" w:name="_Toc417747426" w:displacedByCustomXml="next"/>
     <w:bookmarkStart w:id="5" w:name="_Toc403233964" w:displacedByCustomXml="next"/>
-    <w:bookmarkStart w:id="6" w:name="_Toc417747426" w:displacedByCustomXml="next"/>
+    <w:bookmarkStart w:id="6" w:name="_Toc378164301" w:displacedByCustomXml="next"/>
     <w:sdt>
       <w:sdtPr>
         <w:rPr>
@@ -831,7 +909,8 @@
             <w:pStyle w:val="TOC1"/>
             <w:rPr>
               <w:rFonts w:asciiTheme="minorHAnsi" w:eastAsiaTheme="minorEastAsia" w:hAnsiTheme="minorHAnsi" w:cstheme="minorBidi"/>
-              <w:sz w:val="22"/>
+              <w:kern w:val="2"/>
+              <w:sz w:val="21"/>
               <w:szCs w:val="22"/>
               <w:lang w:val="en-US" w:eastAsia="zh-CN"/>
             </w:rPr>
@@ -845,7 +924,7 @@
           <w:r>
             <w:fldChar w:fldCharType="separate"/>
           </w:r>
-          <w:hyperlink w:anchor="_Toc97221575" w:history="1">
+          <w:hyperlink w:anchor="_Toc101859555" w:history="1">
             <w:r>
               <w:rPr>
                 <w:rStyle w:val="a5"/>
@@ -855,7 +934,8 @@
             <w:r>
               <w:rPr>
                 <w:rFonts w:asciiTheme="minorHAnsi" w:eastAsiaTheme="minorEastAsia" w:hAnsiTheme="minorHAnsi" w:cstheme="minorBidi"/>
-                <w:sz w:val="22"/>
+                <w:kern w:val="2"/>
+                <w:sz w:val="21"/>
                 <w:szCs w:val="22"/>
                 <w:lang w:val="en-US" w:eastAsia="zh-CN"/>
               </w:rPr>
@@ -883,7 +963,7 @@
               <w:rPr>
                 <w:webHidden/>
               </w:rPr>
-              <w:instrText xml:space="preserve"> PAGEREF _Toc97221575 \h </w:instrText>
+              <w:instrText xml:space="preserve"> PAGEREF _Toc101859555 \h </w:instrText>
             </w:r>
             <w:r>
               <w:rPr>
@@ -915,12 +995,13 @@
             <w:pStyle w:val="TOC2"/>
             <w:rPr>
               <w:rFonts w:asciiTheme="minorHAnsi" w:eastAsiaTheme="minorEastAsia" w:hAnsiTheme="minorHAnsi" w:cstheme="minorBidi"/>
-              <w:sz w:val="22"/>
+              <w:kern w:val="2"/>
+              <w:sz w:val="21"/>
               <w:szCs w:val="22"/>
               <w:lang w:val="en-US" w:eastAsia="zh-CN"/>
             </w:rPr>
           </w:pPr>
-          <w:hyperlink w:anchor="_Toc97221576" w:history="1">
+          <w:hyperlink w:anchor="_Toc101859556" w:history="1">
             <w:r>
               <w:rPr>
                 <w:rStyle w:val="a5"/>
@@ -930,7 +1011,8 @@
             <w:r>
               <w:rPr>
                 <w:rFonts w:asciiTheme="minorHAnsi" w:eastAsiaTheme="minorEastAsia" w:hAnsiTheme="minorHAnsi" w:cstheme="minorBidi"/>
-                <w:sz w:val="22"/>
+                <w:kern w:val="2"/>
+                <w:sz w:val="21"/>
                 <w:szCs w:val="22"/>
                 <w:lang w:val="en-US" w:eastAsia="zh-CN"/>
               </w:rPr>
@@ -959,7 +1041,7 @@
               <w:rPr>
                 <w:webHidden/>
               </w:rPr>
-              <w:instrText xml:space="preserve"> PAGEREF _Toc97221576 \h </w:instrText>
+              <w:instrText xml:space="preserve"> PAGEREF _Toc101859556 \h </w:instrText>
             </w:r>
             <w:r>
               <w:rPr>
@@ -991,22 +1073,25 @@
             <w:pStyle w:val="TOC2"/>
             <w:rPr>
               <w:rFonts w:asciiTheme="minorHAnsi" w:eastAsiaTheme="minorEastAsia" w:hAnsiTheme="minorHAnsi" w:cstheme="minorBidi"/>
-              <w:sz w:val="22"/>
+              <w:kern w:val="2"/>
+              <w:sz w:val="21"/>
               <w:szCs w:val="22"/>
               <w:lang w:val="en-US" w:eastAsia="zh-CN"/>
             </w:rPr>
           </w:pPr>
-          <w:hyperlink w:anchor="_Toc97221577" w:history="1">
+          <w:hyperlink w:anchor="_Toc101859557" w:history="1">
             <w:r>
               <w:rPr>
                 <w:rStyle w:val="a5"/>
+                <w:lang w:eastAsia="zh-TW"/>
               </w:rPr>
               <w:t>1.2</w:t>
             </w:r>
             <w:r>
               <w:rPr>
                 <w:rFonts w:asciiTheme="minorHAnsi" w:eastAsiaTheme="minorEastAsia" w:hAnsiTheme="minorHAnsi" w:cstheme="minorBidi"/>
-                <w:sz w:val="22"/>
+                <w:kern w:val="2"/>
+                <w:sz w:val="21"/>
                 <w:szCs w:val="22"/>
                 <w:lang w:val="en-US" w:eastAsia="zh-CN"/>
               </w:rPr>
@@ -1035,7 +1120,7 @@
               <w:rPr>
                 <w:webHidden/>
               </w:rPr>
-              <w:instrText xml:space="preserve"> PAGEREF _Toc97221577 \h </w:instrText>
+              <w:instrText xml:space="preserve"> PAGEREF _Toc101859557 \h </w:instrText>
             </w:r>
             <w:r>
               <w:rPr>
@@ -1067,12 +1152,13 @@
             <w:pStyle w:val="TOC2"/>
             <w:rPr>
               <w:rFonts w:asciiTheme="minorHAnsi" w:eastAsiaTheme="minorEastAsia" w:hAnsiTheme="minorHAnsi" w:cstheme="minorBidi"/>
-              <w:sz w:val="22"/>
+              <w:kern w:val="2"/>
+              <w:sz w:val="21"/>
               <w:szCs w:val="22"/>
               <w:lang w:val="en-US" w:eastAsia="zh-CN"/>
             </w:rPr>
           </w:pPr>
-          <w:hyperlink w:anchor="_Toc97221578" w:history="1">
+          <w:hyperlink w:anchor="_Toc101859558" w:history="1">
             <w:r>
               <w:rPr>
                 <w:rStyle w:val="a5"/>
@@ -1082,7 +1168,8 @@
             <w:r>
               <w:rPr>
                 <w:rFonts w:asciiTheme="minorHAnsi" w:eastAsiaTheme="minorEastAsia" w:hAnsiTheme="minorHAnsi" w:cstheme="minorBidi"/>
-                <w:sz w:val="22"/>
+                <w:kern w:val="2"/>
+                <w:sz w:val="21"/>
                 <w:szCs w:val="22"/>
                 <w:lang w:val="en-US" w:eastAsia="zh-CN"/>
               </w:rPr>
@@ -1111,7 +1198,7 @@
               <w:rPr>
                 <w:webHidden/>
               </w:rPr>
-              <w:instrText xml:space="preserve"> PAGEREF _Toc97221578 \h </w:instrText>
+              <w:instrText xml:space="preserve"> PAGEREF _Toc101859558 \h </w:instrText>
             </w:r>
             <w:r>
               <w:rPr>
@@ -1143,12 +1230,13 @@
             <w:pStyle w:val="TOC2"/>
             <w:rPr>
               <w:rFonts w:asciiTheme="minorHAnsi" w:eastAsiaTheme="minorEastAsia" w:hAnsiTheme="minorHAnsi" w:cstheme="minorBidi"/>
-              <w:sz w:val="22"/>
+              <w:kern w:val="2"/>
+              <w:sz w:val="21"/>
               <w:szCs w:val="22"/>
               <w:lang w:val="en-US" w:eastAsia="zh-CN"/>
             </w:rPr>
           </w:pPr>
-          <w:hyperlink w:anchor="_Toc97221579" w:history="1">
+          <w:hyperlink w:anchor="_Toc101859559" w:history="1">
             <w:r>
               <w:rPr>
                 <w:rStyle w:val="a5"/>
@@ -1158,7 +1246,8 @@
             <w:r>
               <w:rPr>
                 <w:rFonts w:asciiTheme="minorHAnsi" w:eastAsiaTheme="minorEastAsia" w:hAnsiTheme="minorHAnsi" w:cstheme="minorBidi"/>
-                <w:sz w:val="22"/>
+                <w:kern w:val="2"/>
+                <w:sz w:val="21"/>
                 <w:szCs w:val="22"/>
                 <w:lang w:val="en-US" w:eastAsia="zh-CN"/>
               </w:rPr>
@@ -1187,7 +1276,7 @@
               <w:rPr>
                 <w:webHidden/>
               </w:rPr>
-              <w:instrText xml:space="preserve"> PAGEREF _Toc97221579 \h </w:instrText>
+              <w:instrText xml:space="preserve"> PAGEREF _Toc101859559 \h </w:instrText>
             </w:r>
             <w:r>
               <w:rPr>
@@ -1219,12 +1308,13 @@
             <w:pStyle w:val="TOC2"/>
             <w:rPr>
               <w:rFonts w:asciiTheme="minorHAnsi" w:eastAsiaTheme="minorEastAsia" w:hAnsiTheme="minorHAnsi" w:cstheme="minorBidi"/>
-              <w:sz w:val="22"/>
+              <w:kern w:val="2"/>
+              <w:sz w:val="21"/>
               <w:szCs w:val="22"/>
               <w:lang w:val="en-US" w:eastAsia="zh-CN"/>
             </w:rPr>
           </w:pPr>
-          <w:hyperlink w:anchor="_Toc97221580" w:history="1">
+          <w:hyperlink w:anchor="_Toc101859560" w:history="1">
             <w:r>
               <w:rPr>
                 <w:rStyle w:val="a5"/>
@@ -1234,7 +1324,8 @@
             <w:r>
               <w:rPr>
                 <w:rFonts w:asciiTheme="minorHAnsi" w:eastAsiaTheme="minorEastAsia" w:hAnsiTheme="minorHAnsi" w:cstheme="minorBidi"/>
-                <w:sz w:val="22"/>
+                <w:kern w:val="2"/>
+                <w:sz w:val="21"/>
                 <w:szCs w:val="22"/>
                 <w:lang w:val="en-US" w:eastAsia="zh-CN"/>
               </w:rPr>
@@ -1245,7 +1336,21 @@
                 <w:rStyle w:val="a5"/>
                 <w:lang w:eastAsia="zh-TW"/>
               </w:rPr>
-              <w:t>Details / Demonstration</w:t>
+              <w:t>Details / De</w:t>
+            </w:r>
+            <w:r>
+              <w:rPr>
+                <w:rStyle w:val="a5"/>
+                <w:lang w:eastAsia="zh-TW"/>
+              </w:rPr>
+              <w:t>m</w:t>
+            </w:r>
+            <w:r>
+              <w:rPr>
+                <w:rStyle w:val="a5"/>
+                <w:lang w:eastAsia="zh-TW"/>
+              </w:rPr>
+              <w:t>onstration</w:t>
             </w:r>
             <w:r>
               <w:rPr>
@@ -1263,7 +1368,7 @@
               <w:rPr>
                 <w:webHidden/>
               </w:rPr>
-              <w:instrText xml:space="preserve"> PAGEREF _Toc97221580 \h </w:instrText>
+              <w:instrText xml:space="preserve"> PAGEREF _Toc101859560 \h </w:instrText>
             </w:r>
             <w:r>
               <w:rPr>
@@ -1295,12 +1400,13 @@
             <w:pStyle w:val="TOC1"/>
             <w:rPr>
               <w:rFonts w:asciiTheme="minorHAnsi" w:eastAsiaTheme="minorEastAsia" w:hAnsiTheme="minorHAnsi" w:cstheme="minorBidi"/>
-              <w:sz w:val="22"/>
+              <w:kern w:val="2"/>
+              <w:sz w:val="21"/>
               <w:szCs w:val="22"/>
               <w:lang w:val="en-US" w:eastAsia="zh-CN"/>
             </w:rPr>
           </w:pPr>
-          <w:hyperlink w:anchor="_Toc97221581" w:history="1">
+          <w:hyperlink w:anchor="_Toc101859561" w:history="1">
             <w:r>
               <w:rPr>
                 <w:rStyle w:val="a5"/>
@@ -1310,7 +1416,8 @@
             <w:r>
               <w:rPr>
                 <w:rFonts w:asciiTheme="minorHAnsi" w:eastAsiaTheme="minorEastAsia" w:hAnsiTheme="minorHAnsi" w:cstheme="minorBidi"/>
-                <w:sz w:val="22"/>
+                <w:kern w:val="2"/>
+                <w:sz w:val="21"/>
                 <w:szCs w:val="22"/>
                 <w:lang w:val="en-US" w:eastAsia="zh-CN"/>
               </w:rPr>
@@ -1339,7 +1446,7 @@
               <w:rPr>
                 <w:webHidden/>
               </w:rPr>
-              <w:instrText xml:space="preserve"> PAGEREF _Toc97221581 \h </w:instrText>
+              <w:instrText xml:space="preserve"> PAGEREF _Toc101859561 \h </w:instrText>
             </w:r>
             <w:r>
               <w:rPr>
@@ -1356,7 +1463,7 @@
               <w:rPr>
                 <w:webHidden/>
               </w:rPr>
-              <w:t>6</w:t>
+              <w:t>8</w:t>
             </w:r>
             <w:r>
               <w:rPr>
@@ -1371,12 +1478,13 @@
             <w:pStyle w:val="TOC2"/>
             <w:rPr>
               <w:rFonts w:asciiTheme="minorHAnsi" w:eastAsiaTheme="minorEastAsia" w:hAnsiTheme="minorHAnsi" w:cstheme="minorBidi"/>
-              <w:sz w:val="22"/>
+              <w:kern w:val="2"/>
+              <w:sz w:val="21"/>
               <w:szCs w:val="22"/>
               <w:lang w:val="en-US" w:eastAsia="zh-CN"/>
             </w:rPr>
           </w:pPr>
-          <w:hyperlink w:anchor="_Toc97221582" w:history="1">
+          <w:hyperlink w:anchor="_Toc101859562" w:history="1">
             <w:r>
               <w:rPr>
                 <w:rStyle w:val="a5"/>
@@ -1386,7 +1494,8 @@
             <w:r>
               <w:rPr>
                 <w:rFonts w:asciiTheme="minorHAnsi" w:eastAsiaTheme="minorEastAsia" w:hAnsiTheme="minorHAnsi" w:cstheme="minorBidi"/>
-                <w:sz w:val="22"/>
+                <w:kern w:val="2"/>
+                <w:sz w:val="21"/>
                 <w:szCs w:val="22"/>
                 <w:lang w:val="en-US" w:eastAsia="zh-CN"/>
               </w:rPr>
@@ -1415,7 +1524,7 @@
               <w:rPr>
                 <w:webHidden/>
               </w:rPr>
-              <w:instrText xml:space="preserve"> PAGEREF _Toc97221582 \h </w:instrText>
+              <w:instrText xml:space="preserve"> PAGEREF _Toc101859562 \h </w:instrText>
             </w:r>
             <w:r>
               <w:rPr>
@@ -1432,7 +1541,7 @@
               <w:rPr>
                 <w:webHidden/>
               </w:rPr>
-              <w:t>6</w:t>
+              <w:t>8</w:t>
             </w:r>
             <w:r>
               <w:rPr>
@@ -1447,12 +1556,13 @@
             <w:pStyle w:val="TOC2"/>
             <w:rPr>
               <w:rFonts w:asciiTheme="minorHAnsi" w:eastAsiaTheme="minorEastAsia" w:hAnsiTheme="minorHAnsi" w:cstheme="minorBidi"/>
-              <w:sz w:val="22"/>
+              <w:kern w:val="2"/>
+              <w:sz w:val="21"/>
               <w:szCs w:val="22"/>
               <w:lang w:val="en-US" w:eastAsia="zh-CN"/>
             </w:rPr>
           </w:pPr>
-          <w:hyperlink w:anchor="_Toc97221583" w:history="1">
+          <w:hyperlink w:anchor="_Toc101859563" w:history="1">
             <w:r>
               <w:rPr>
                 <w:rStyle w:val="a5"/>
@@ -1462,7 +1572,8 @@
             <w:r>
               <w:rPr>
                 <w:rFonts w:asciiTheme="minorHAnsi" w:eastAsiaTheme="minorEastAsia" w:hAnsiTheme="minorHAnsi" w:cstheme="minorBidi"/>
-                <w:sz w:val="22"/>
+                <w:kern w:val="2"/>
+                <w:sz w:val="21"/>
                 <w:szCs w:val="22"/>
                 <w:lang w:val="en-US" w:eastAsia="zh-CN"/>
               </w:rPr>
@@ -1491,7 +1602,7 @@
               <w:rPr>
                 <w:webHidden/>
               </w:rPr>
-              <w:instrText xml:space="preserve"> PAGEREF _Toc97221583 \h </w:instrText>
+              <w:instrText xml:space="preserve"> PAGEREF _Toc101859563 \h </w:instrText>
             </w:r>
             <w:r>
               <w:rPr>
@@ -1508,7 +1619,7 @@
               <w:rPr>
                 <w:webHidden/>
               </w:rPr>
-              <w:t>6</w:t>
+              <w:t>8</w:t>
             </w:r>
             <w:r>
               <w:rPr>
@@ -1523,12 +1634,13 @@
             <w:pStyle w:val="TOC2"/>
             <w:rPr>
               <w:rFonts w:asciiTheme="minorHAnsi" w:eastAsiaTheme="minorEastAsia" w:hAnsiTheme="minorHAnsi" w:cstheme="minorBidi"/>
-              <w:sz w:val="22"/>
+              <w:kern w:val="2"/>
+              <w:sz w:val="21"/>
               <w:szCs w:val="22"/>
               <w:lang w:val="en-US" w:eastAsia="zh-CN"/>
             </w:rPr>
           </w:pPr>
-          <w:hyperlink w:anchor="_Toc97221584" w:history="1">
+          <w:hyperlink w:anchor="_Toc101859564" w:history="1">
             <w:r>
               <w:rPr>
                 <w:rStyle w:val="a5"/>
@@ -1538,7 +1650,8 @@
             <w:r>
               <w:rPr>
                 <w:rFonts w:asciiTheme="minorHAnsi" w:eastAsiaTheme="minorEastAsia" w:hAnsiTheme="minorHAnsi" w:cstheme="minorBidi"/>
-                <w:sz w:val="22"/>
+                <w:kern w:val="2"/>
+                <w:sz w:val="21"/>
                 <w:szCs w:val="22"/>
                 <w:lang w:val="en-US" w:eastAsia="zh-CN"/>
               </w:rPr>
@@ -1567,7 +1680,7 @@
               <w:rPr>
                 <w:webHidden/>
               </w:rPr>
-              <w:instrText xml:space="preserve"> PAGEREF _Toc97221584 \h </w:instrText>
+              <w:instrText xml:space="preserve"> PAGEREF _Toc101859564 \h </w:instrText>
             </w:r>
             <w:r>
               <w:rPr>
@@ -1584,7 +1697,7 @@
               <w:rPr>
                 <w:webHidden/>
               </w:rPr>
-              <w:t>6</w:t>
+              <w:t>8</w:t>
             </w:r>
             <w:r>
               <w:rPr>
@@ -1599,12 +1712,13 @@
             <w:pStyle w:val="TOC2"/>
             <w:rPr>
               <w:rFonts w:asciiTheme="minorHAnsi" w:eastAsiaTheme="minorEastAsia" w:hAnsiTheme="minorHAnsi" w:cstheme="minorBidi"/>
-              <w:sz w:val="22"/>
+              <w:kern w:val="2"/>
+              <w:sz w:val="21"/>
               <w:szCs w:val="22"/>
               <w:lang w:val="en-US" w:eastAsia="zh-CN"/>
             </w:rPr>
           </w:pPr>
-          <w:hyperlink w:anchor="_Toc97221585" w:history="1">
+          <w:hyperlink w:anchor="_Toc101859565" w:history="1">
             <w:r>
               <w:rPr>
                 <w:rStyle w:val="a5"/>
@@ -1614,7 +1728,8 @@
             <w:r>
               <w:rPr>
                 <w:rFonts w:asciiTheme="minorHAnsi" w:eastAsiaTheme="minorEastAsia" w:hAnsiTheme="minorHAnsi" w:cstheme="minorBidi"/>
-                <w:sz w:val="22"/>
+                <w:kern w:val="2"/>
+                <w:sz w:val="21"/>
                 <w:szCs w:val="22"/>
                 <w:lang w:val="en-US" w:eastAsia="zh-CN"/>
               </w:rPr>
@@ -1643,7 +1758,7 @@
               <w:rPr>
                 <w:webHidden/>
               </w:rPr>
-              <w:instrText xml:space="preserve"> PAGEREF _Toc97221585 \h </w:instrText>
+              <w:instrText xml:space="preserve"> PAGEREF _Toc101859565 \h </w:instrText>
             </w:r>
             <w:r>
               <w:rPr>
@@ -1660,7 +1775,7 @@
               <w:rPr>
                 <w:webHidden/>
               </w:rPr>
-              <w:t>6</w:t>
+              <w:t>8</w:t>
             </w:r>
             <w:r>
               <w:rPr>
@@ -1675,12 +1790,13 @@
             <w:pStyle w:val="TOC1"/>
             <w:rPr>
               <w:rFonts w:asciiTheme="minorHAnsi" w:eastAsiaTheme="minorEastAsia" w:hAnsiTheme="minorHAnsi" w:cstheme="minorBidi"/>
-              <w:sz w:val="22"/>
+              <w:kern w:val="2"/>
+              <w:sz w:val="21"/>
               <w:szCs w:val="22"/>
               <w:lang w:val="en-US" w:eastAsia="zh-CN"/>
             </w:rPr>
           </w:pPr>
-          <w:hyperlink w:anchor="_Toc97221586" w:history="1">
+          <w:hyperlink w:anchor="_Toc101859566" w:history="1">
             <w:r>
               <w:rPr>
                 <w:rStyle w:val="a5"/>
@@ -1690,7 +1806,8 @@
             <w:r>
               <w:rPr>
                 <w:rFonts w:asciiTheme="minorHAnsi" w:eastAsiaTheme="minorEastAsia" w:hAnsiTheme="minorHAnsi" w:cstheme="minorBidi"/>
-                <w:sz w:val="22"/>
+                <w:kern w:val="2"/>
+                <w:sz w:val="21"/>
                 <w:szCs w:val="22"/>
                 <w:lang w:val="en-US" w:eastAsia="zh-CN"/>
               </w:rPr>
@@ -1719,7 +1836,7 @@
               <w:rPr>
                 <w:webHidden/>
               </w:rPr>
-              <w:instrText xml:space="preserve"> PAGEREF _Toc97221586 \h </w:instrText>
+              <w:instrText xml:space="preserve"> PAGEREF _Toc101859566 \h </w:instrText>
             </w:r>
             <w:r>
               <w:rPr>
@@ -1736,7 +1853,7 @@
               <w:rPr>
                 <w:webHidden/>
               </w:rPr>
-              <w:t>7</w:t>
+              <w:t>9</w:t>
             </w:r>
             <w:r>
               <w:rPr>
@@ -1751,12 +1868,13 @@
             <w:pStyle w:val="TOC2"/>
             <w:rPr>
               <w:rFonts w:asciiTheme="minorHAnsi" w:eastAsiaTheme="minorEastAsia" w:hAnsiTheme="minorHAnsi" w:cstheme="minorBidi"/>
-              <w:sz w:val="22"/>
+              <w:kern w:val="2"/>
+              <w:sz w:val="21"/>
               <w:szCs w:val="22"/>
               <w:lang w:val="en-US" w:eastAsia="zh-CN"/>
             </w:rPr>
           </w:pPr>
-          <w:hyperlink w:anchor="_Toc97221587" w:history="1">
+          <w:hyperlink w:anchor="_Toc101859567" w:history="1">
             <w:r>
               <w:rPr>
                 <w:rStyle w:val="a5"/>
@@ -1766,7 +1884,8 @@
             <w:r>
               <w:rPr>
                 <w:rFonts w:asciiTheme="minorHAnsi" w:eastAsiaTheme="minorEastAsia" w:hAnsiTheme="minorHAnsi" w:cstheme="minorBidi"/>
-                <w:sz w:val="22"/>
+                <w:kern w:val="2"/>
+                <w:sz w:val="21"/>
                 <w:szCs w:val="22"/>
                 <w:lang w:val="en-US" w:eastAsia="zh-CN"/>
               </w:rPr>
@@ -1777,7 +1896,7 @@
                 <w:rStyle w:val="a5"/>
                 <w:lang w:eastAsia="zh-TW"/>
               </w:rPr>
-              <w:t>X Principle</w:t>
+              <w:t>Don’t Repeat Yourself Principle</w:t>
             </w:r>
             <w:r>
               <w:rPr>
@@ -1795,7 +1914,7 @@
               <w:rPr>
                 <w:webHidden/>
               </w:rPr>
-              <w:instrText xml:space="preserve"> PAGEREF _Toc97221587 \h </w:instrText>
+              <w:instrText xml:space="preserve"> PAGEREF _Toc101859567 \h </w:instrText>
             </w:r>
             <w:r>
               <w:rPr>
@@ -1812,7 +1931,7 @@
               <w:rPr>
                 <w:webHidden/>
               </w:rPr>
-              <w:t>7</w:t>
+              <w:t>9</w:t>
             </w:r>
             <w:r>
               <w:rPr>
@@ -1827,12 +1946,13 @@
             <w:pStyle w:val="TOC2"/>
             <w:rPr>
               <w:rFonts w:asciiTheme="minorHAnsi" w:eastAsiaTheme="minorEastAsia" w:hAnsiTheme="minorHAnsi" w:cstheme="minorBidi"/>
-              <w:sz w:val="22"/>
+              <w:kern w:val="2"/>
+              <w:sz w:val="21"/>
               <w:szCs w:val="22"/>
               <w:lang w:val="en-US" w:eastAsia="zh-CN"/>
             </w:rPr>
           </w:pPr>
-          <w:hyperlink w:anchor="_Toc97221588" w:history="1">
+          <w:hyperlink w:anchor="_Toc101859568" w:history="1">
             <w:r>
               <w:rPr>
                 <w:rStyle w:val="a5"/>
@@ -1842,7 +1962,8 @@
             <w:r>
               <w:rPr>
                 <w:rFonts w:asciiTheme="minorHAnsi" w:eastAsiaTheme="minorEastAsia" w:hAnsiTheme="minorHAnsi" w:cstheme="minorBidi"/>
-                <w:sz w:val="22"/>
+                <w:kern w:val="2"/>
+                <w:sz w:val="21"/>
                 <w:szCs w:val="22"/>
                 <w:lang w:val="en-US" w:eastAsia="zh-CN"/>
               </w:rPr>
@@ -1853,7 +1974,7 @@
                 <w:rStyle w:val="a5"/>
                 <w:lang w:eastAsia="zh-TW"/>
               </w:rPr>
-              <w:t>Y Principle</w:t>
+              <w:t>Complete And Consistent Principle</w:t>
             </w:r>
             <w:r>
               <w:rPr>
@@ -1871,7 +1992,7 @@
               <w:rPr>
                 <w:webHidden/>
               </w:rPr>
-              <w:instrText xml:space="preserve"> PAGEREF _Toc97221588 \h </w:instrText>
+              <w:instrText xml:space="preserve"> PAGEREF _Toc101859568 \h </w:instrText>
             </w:r>
             <w:r>
               <w:rPr>
@@ -1888,7 +2009,86 @@
               <w:rPr>
                 <w:webHidden/>
               </w:rPr>
-              <w:t>7</w:t>
+              <w:t>10</w:t>
+            </w:r>
+            <w:r>
+              <w:rPr>
+                <w:webHidden/>
+              </w:rPr>
+              <w:fldChar w:fldCharType="end"/>
+            </w:r>
+          </w:hyperlink>
+        </w:p>
+        <w:p>
+          <w:pPr>
+            <w:pStyle w:val="TOC2"/>
+            <w:rPr>
+              <w:rFonts w:asciiTheme="minorHAnsi" w:eastAsiaTheme="minorEastAsia" w:hAnsiTheme="minorHAnsi" w:cstheme="minorBidi"/>
+              <w:kern w:val="2"/>
+              <w:sz w:val="21"/>
+              <w:szCs w:val="22"/>
+              <w:lang w:val="en-US" w:eastAsia="zh-CN"/>
+            </w:rPr>
+          </w:pPr>
+          <w:hyperlink w:anchor="_Toc101859569" w:history="1">
+            <w:r>
+              <w:rPr>
+                <w:rStyle w:val="a5"/>
+                <w:lang w:eastAsia="zh-TW"/>
+              </w:rPr>
+              <w:t>3.4</w:t>
+            </w:r>
+            <w:r>
+              <w:rPr>
+                <w:rFonts w:asciiTheme="minorHAnsi" w:eastAsiaTheme="minorEastAsia" w:hAnsiTheme="minorHAnsi" w:cstheme="minorBidi"/>
+                <w:kern w:val="2"/>
+                <w:sz w:val="21"/>
+                <w:szCs w:val="22"/>
+                <w:lang w:val="en-US" w:eastAsia="zh-CN"/>
+              </w:rPr>
+              <w:tab/>
+            </w:r>
+            <w:r>
+              <w:rPr>
+                <w:rStyle w:val="a5"/>
+                <w:lang w:eastAsia="zh-TW"/>
+              </w:rPr>
+              <w:t>Single Responsibility Principle</w:t>
+            </w:r>
+            <w:r>
+              <w:rPr>
+                <w:webHidden/>
+              </w:rPr>
+              <w:tab/>
+            </w:r>
+            <w:r>
+              <w:rPr>
+                <w:webHidden/>
+              </w:rPr>
+              <w:fldChar w:fldCharType="begin"/>
+            </w:r>
+            <w:r>
+              <w:rPr>
+                <w:webHidden/>
+              </w:rPr>
+              <w:instrText xml:space="preserve"> PAGEREF _Toc101859569 \h </w:instrText>
+            </w:r>
+            <w:r>
+              <w:rPr>
+                <w:webHidden/>
+              </w:rPr>
+            </w:r>
+            <w:r>
+              <w:rPr>
+                <w:webHidden/>
+              </w:rPr>
+              <w:fldChar w:fldCharType="separate"/>
+            </w:r>
+            <w:r>
+              <w:rPr>
+                <w:webHidden/>
+              </w:rPr>
+              <w:t>11</w:t>
             </w:r>
             <w:r>
               <w:rPr>
@@ -1903,12 +2103,13 @@
             <w:pStyle w:val="TOC1"/>
             <w:rPr>
               <w:rFonts w:asciiTheme="minorHAnsi" w:eastAsiaTheme="minorEastAsia" w:hAnsiTheme="minorHAnsi" w:cstheme="minorBidi"/>
-              <w:sz w:val="22"/>
+              <w:kern w:val="2"/>
+              <w:sz w:val="21"/>
               <w:szCs w:val="22"/>
               <w:lang w:val="en-US" w:eastAsia="zh-CN"/>
             </w:rPr>
           </w:pPr>
-          <w:hyperlink w:anchor="_Toc97221589" w:history="1">
+          <w:hyperlink w:anchor="_Toc101859570" w:history="1">
             <w:r>
               <w:rPr>
                 <w:rStyle w:val="a5"/>
@@ -1918,7 +2119,8 @@
             <w:r>
               <w:rPr>
                 <w:rFonts w:asciiTheme="minorHAnsi" w:eastAsiaTheme="minorEastAsia" w:hAnsiTheme="minorHAnsi" w:cstheme="minorBidi"/>
-                <w:sz w:val="22"/>
+                <w:kern w:val="2"/>
+                <w:sz w:val="21"/>
                 <w:szCs w:val="22"/>
                 <w:lang w:val="en-US" w:eastAsia="zh-CN"/>
               </w:rPr>
@@ -1947,7 +2149,7 @@
               <w:rPr>
                 <w:webHidden/>
               </w:rPr>
-              <w:instrText xml:space="preserve"> PAGEREF _Toc97221589 \h </w:instrText>
+              <w:instrText xml:space="preserve"> PAGEREF _Toc101859570 \h </w:instrText>
             </w:r>
             <w:r>
               <w:rPr>
@@ -1964,7 +2166,7 @@
               <w:rPr>
                 <w:webHidden/>
               </w:rPr>
-              <w:t>8</w:t>
+              <w:t>12</w:t>
             </w:r>
             <w:r>
               <w:rPr>
@@ -1979,12 +2181,13 @@
             <w:pStyle w:val="TOC2"/>
             <w:rPr>
               <w:rFonts w:asciiTheme="minorHAnsi" w:eastAsiaTheme="minorEastAsia" w:hAnsiTheme="minorHAnsi" w:cstheme="minorBidi"/>
-              <w:sz w:val="22"/>
+              <w:kern w:val="2"/>
+              <w:sz w:val="21"/>
               <w:szCs w:val="22"/>
               <w:lang w:val="en-US" w:eastAsia="zh-CN"/>
             </w:rPr>
           </w:pPr>
-          <w:hyperlink w:anchor="_Toc97221590" w:history="1">
+          <w:hyperlink w:anchor="_Toc101859571" w:history="1">
             <w:r>
               <w:rPr>
                 <w:rStyle w:val="a5"/>
@@ -1994,7 +2197,8 @@
             <w:r>
               <w:rPr>
                 <w:rFonts w:asciiTheme="minorHAnsi" w:eastAsiaTheme="minorEastAsia" w:hAnsiTheme="minorHAnsi" w:cstheme="minorBidi"/>
-                <w:sz w:val="22"/>
+                <w:kern w:val="2"/>
+                <w:sz w:val="21"/>
                 <w:szCs w:val="22"/>
                 <w:lang w:val="en-US" w:eastAsia="zh-CN"/>
               </w:rPr>
@@ -2005,7 +2209,7 @@
                 <w:rStyle w:val="a5"/>
                 <w:lang w:eastAsia="zh-TW"/>
               </w:rPr>
-              <w:t>X Pattern</w:t>
+              <w:t>Mediator Pattern</w:t>
             </w:r>
             <w:r>
               <w:rPr>
@@ -2023,7 +2227,7 @@
               <w:rPr>
                 <w:webHidden/>
               </w:rPr>
-              <w:instrText xml:space="preserve"> PAGEREF _Toc97221590 \h </w:instrText>
+              <w:instrText xml:space="preserve"> PAGEREF _Toc101859571 \h </w:instrText>
             </w:r>
             <w:r>
               <w:rPr>
@@ -2040,7 +2244,7 @@
               <w:rPr>
                 <w:webHidden/>
               </w:rPr>
-              <w:t>8</w:t>
+              <w:t>12</w:t>
             </w:r>
             <w:r>
               <w:rPr>
@@ -2055,12 +2259,13 @@
             <w:pStyle w:val="TOC2"/>
             <w:rPr>
               <w:rFonts w:asciiTheme="minorHAnsi" w:eastAsiaTheme="minorEastAsia" w:hAnsiTheme="minorHAnsi" w:cstheme="minorBidi"/>
-              <w:sz w:val="22"/>
+              <w:kern w:val="2"/>
+              <w:sz w:val="21"/>
               <w:szCs w:val="22"/>
               <w:lang w:val="en-US" w:eastAsia="zh-CN"/>
             </w:rPr>
           </w:pPr>
-          <w:hyperlink w:anchor="_Toc97221591" w:history="1">
+          <w:hyperlink w:anchor="_Toc101859572" w:history="1">
             <w:r>
               <w:rPr>
                 <w:rStyle w:val="a5"/>
@@ -2070,7 +2275,8 @@
             <w:r>
               <w:rPr>
                 <w:rFonts w:asciiTheme="minorHAnsi" w:eastAsiaTheme="minorEastAsia" w:hAnsiTheme="minorHAnsi" w:cstheme="minorBidi"/>
-                <w:sz w:val="22"/>
+                <w:kern w:val="2"/>
+                <w:sz w:val="21"/>
                 <w:szCs w:val="22"/>
                 <w:lang w:val="en-US" w:eastAsia="zh-CN"/>
               </w:rPr>
@@ -2081,7 +2287,7 @@
                 <w:rStyle w:val="a5"/>
                 <w:lang w:eastAsia="zh-TW"/>
               </w:rPr>
-              <w:t>Y Pattern</w:t>
+              <w:t>Singleton Pattern</w:t>
             </w:r>
             <w:r>
               <w:rPr>
@@ -2099,7 +2305,7 @@
               <w:rPr>
                 <w:webHidden/>
               </w:rPr>
-              <w:instrText xml:space="preserve"> PAGEREF _Toc97221591 \h </w:instrText>
+              <w:instrText xml:space="preserve"> PAGEREF _Toc101859572 \h </w:instrText>
             </w:r>
             <w:r>
               <w:rPr>
@@ -2116,7 +2322,86 @@
               <w:rPr>
                 <w:webHidden/>
               </w:rPr>
-              <w:t>8</w:t>
+              <w:t>12</w:t>
+            </w:r>
+            <w:r>
+              <w:rPr>
+                <w:webHidden/>
+              </w:rPr>
+              <w:fldChar w:fldCharType="end"/>
+            </w:r>
+          </w:hyperlink>
+        </w:p>
+        <w:p>
+          <w:pPr>
+            <w:pStyle w:val="TOC2"/>
+            <w:rPr>
+              <w:rFonts w:asciiTheme="minorHAnsi" w:eastAsiaTheme="minorEastAsia" w:hAnsiTheme="minorHAnsi" w:cstheme="minorBidi"/>
+              <w:kern w:val="2"/>
+              <w:sz w:val="21"/>
+              <w:szCs w:val="22"/>
+              <w:lang w:val="en-US" w:eastAsia="zh-CN"/>
+            </w:rPr>
+          </w:pPr>
+          <w:hyperlink w:anchor="_Toc101859573" w:history="1">
+            <w:r>
+              <w:rPr>
+                <w:rStyle w:val="a5"/>
+                <w:lang w:eastAsia="zh-TW"/>
+              </w:rPr>
+              <w:t>4.3</w:t>
+            </w:r>
+            <w:r>
+              <w:rPr>
+                <w:rFonts w:asciiTheme="minorHAnsi" w:eastAsiaTheme="minorEastAsia" w:hAnsiTheme="minorHAnsi" w:cstheme="minorBidi"/>
+                <w:kern w:val="2"/>
+                <w:sz w:val="21"/>
+                <w:szCs w:val="22"/>
+                <w:lang w:val="en-US" w:eastAsia="zh-CN"/>
+              </w:rPr>
+              <w:tab/>
+            </w:r>
+            <w:r>
+              <w:rPr>
+                <w:rStyle w:val="a5"/>
+                <w:lang w:eastAsia="zh-TW"/>
+              </w:rPr>
+              <w:t>MVC Pattern</w:t>
+            </w:r>
+            <w:r>
+              <w:rPr>
+                <w:webHidden/>
+              </w:rPr>
+              <w:tab/>
+            </w:r>
+            <w:r>
+              <w:rPr>
+                <w:webHidden/>
+              </w:rPr>
+              <w:fldChar w:fldCharType="begin"/>
+            </w:r>
+            <w:r>
+              <w:rPr>
+                <w:webHidden/>
+              </w:rPr>
+              <w:instrText xml:space="preserve"> PAGEREF _Toc101859573 \h </w:instrText>
+            </w:r>
+            <w:r>
+              <w:rPr>
+                <w:webHidden/>
+              </w:rPr>
+            </w:r>
+            <w:r>
+              <w:rPr>
+                <w:webHidden/>
+              </w:rPr>
+              <w:fldChar w:fldCharType="separate"/>
+            </w:r>
+            <w:r>
+              <w:rPr>
+                <w:webHidden/>
+              </w:rPr>
+              <w:t>13</w:t>
             </w:r>
             <w:r>
               <w:rPr>
@@ -2131,12 +2416,13 @@
             <w:pStyle w:val="TOC1"/>
             <w:rPr>
               <w:rFonts w:asciiTheme="minorHAnsi" w:eastAsiaTheme="minorEastAsia" w:hAnsiTheme="minorHAnsi" w:cstheme="minorBidi"/>
-              <w:sz w:val="22"/>
+              <w:kern w:val="2"/>
+              <w:sz w:val="21"/>
               <w:szCs w:val="22"/>
               <w:lang w:val="en-US" w:eastAsia="zh-CN"/>
             </w:rPr>
           </w:pPr>
-          <w:hyperlink w:anchor="_Toc97221592" w:history="1">
+          <w:hyperlink w:anchor="_Toc101859574" w:history="1">
             <w:r>
               <w:rPr>
                 <w:rStyle w:val="a5"/>
@@ -2146,7 +2432,8 @@
             <w:r>
               <w:rPr>
                 <w:rFonts w:asciiTheme="minorHAnsi" w:eastAsiaTheme="minorEastAsia" w:hAnsiTheme="minorHAnsi" w:cstheme="minorBidi"/>
-                <w:sz w:val="22"/>
+                <w:kern w:val="2"/>
+                <w:sz w:val="21"/>
                 <w:szCs w:val="22"/>
                 <w:lang w:val="en-US" w:eastAsia="zh-CN"/>
               </w:rPr>
@@ -2175,7 +2462,7 @@
               <w:rPr>
                 <w:webHidden/>
               </w:rPr>
-              <w:instrText xml:space="preserve"> PAGEREF _Toc97221592 \h </w:instrText>
+              <w:instrText xml:space="preserve"> PAGEREF _Toc101859574 \h </w:instrText>
             </w:r>
             <w:r>
               <w:rPr>
@@ -2192,7 +2479,7 @@
               <w:rPr>
                 <w:webHidden/>
               </w:rPr>
-              <w:t>9</w:t>
+              <w:t>14</w:t>
             </w:r>
             <w:r>
               <w:rPr>
@@ -2232,7 +2519,7 @@
         <w:pStyle w:val="1"/>
       </w:pPr>
       <w:bookmarkStart w:id="7" w:name="_Toc444681773"/>
-      <w:bookmarkStart w:id="8" w:name="_Toc97221575"/>
+      <w:bookmarkStart w:id="8" w:name="_Toc101859555"/>
       <w:r>
         <w:lastRenderedPageBreak/>
         <w:t>Introduction</w:t>
@@ -2267,7 +2554,7 @@
         <w:pStyle w:val="2"/>
       </w:pPr>
       <w:bookmarkStart w:id="9" w:name="_Toc444681774"/>
-      <w:bookmarkStart w:id="10" w:name="_Toc97221576"/>
+      <w:bookmarkStart w:id="10" w:name="_Toc101859556"/>
       <w:r>
         <w:rPr>
           <w:rFonts w:hint="eastAsia"/>
@@ -2400,6 +2687,12 @@
         <w:rPr>
           <w:lang w:eastAsia="zh-TW"/>
         </w:rPr>
+        <w:t>s</w:t>
+      </w:r>
+      <w:r>
+        <w:rPr>
+          <w:lang w:eastAsia="zh-TW"/>
+        </w:rPr>
         <w:t>.</w:t>
       </w:r>
     </w:p>
@@ -2407,10 +2700,11 @@
       <w:pPr>
         <w:pStyle w:val="2"/>
         <w:rPr>
-          <w:lang w:eastAsia="zh-TW"/>
-        </w:rPr>
-      </w:pPr>
-      <w:bookmarkStart w:id="12" w:name="_Toc97221577"/>
+          <w:rFonts w:hint="eastAsia"/>
+          <w:lang w:eastAsia="zh-TW"/>
+        </w:rPr>
+      </w:pPr>
+      <w:bookmarkStart w:id="12" w:name="_Toc101859557"/>
       <w:r>
         <w:rPr>
           <w:lang w:eastAsia="zh-TW"/>
@@ -2418,13 +2712,6 @@
         <w:t>Requirement Analysis</w:t>
       </w:r>
       <w:bookmarkEnd w:id="12"/>
-    </w:p>
-    <w:p>
-      <w:pPr>
-        <w:rPr>
-          <w:lang w:eastAsia="zh-TW"/>
-        </w:rPr>
-      </w:pPr>
     </w:p>
     <w:p>
       <w:pPr>
@@ -2849,7 +3136,7 @@
       <w:pPr>
         <w:pStyle w:val="2"/>
       </w:pPr>
-      <w:bookmarkStart w:id="14" w:name="_Toc97221578"/>
+      <w:bookmarkStart w:id="14" w:name="_Toc101859558"/>
       <w:r>
         <w:rPr>
           <w:rFonts w:hint="eastAsia"/>
@@ -3186,7 +3473,7 @@
       <w:pPr>
         <w:pStyle w:val="2"/>
       </w:pPr>
-      <w:bookmarkStart w:id="15" w:name="_Toc97221579"/>
+      <w:bookmarkStart w:id="15" w:name="_Toc101859559"/>
       <w:r>
         <w:rPr>
           <w:lang w:eastAsia="zh-TW"/>
@@ -3371,7 +3658,19 @@
         <w:rPr>
           <w:lang w:eastAsia="zh-TW"/>
         </w:rPr>
-        <w:t>The first player to enter will become the host</w:t>
+        <w:t xml:space="preserve">The </w:t>
+      </w:r>
+      <w:r>
+        <w:rPr>
+          <w:lang w:eastAsia="zh-TW"/>
+        </w:rPr>
+        <w:t xml:space="preserve">player who firstly enter the game </w:t>
+      </w:r>
+      <w:r>
+        <w:rPr>
+          <w:lang w:eastAsia="zh-TW"/>
+        </w:rPr>
+        <w:t>will become the host</w:t>
       </w:r>
       <w:r>
         <w:rPr>
@@ -3383,19 +3682,19 @@
         <w:rPr>
           <w:lang w:eastAsia="zh-TW"/>
         </w:rPr>
-        <w:t>and he has three modes (corresponding to three buttons) to choose from</w:t>
-      </w:r>
-      <w:r>
-        <w:rPr>
-          <w:lang w:eastAsia="zh-TW"/>
-        </w:rPr>
-        <w:t>.</w:t>
-      </w:r>
-      <w:r>
-        <w:rPr>
-          <w:lang w:eastAsia="zh-TW"/>
-        </w:rPr>
-        <w:t xml:space="preserve"> For non-host player, he can only wait for host to start. </w:t>
+        <w:t>and he has three modes (corresponding to three buttons) to choose</w:t>
+      </w:r>
+      <w:r>
+        <w:rPr>
+          <w:lang w:eastAsia="zh-TW"/>
+        </w:rPr>
+        <w:t xml:space="preserve">. </w:t>
+      </w:r>
+      <w:r>
+        <w:rPr>
+          <w:lang w:eastAsia="zh-TW"/>
+        </w:rPr>
+        <w:t xml:space="preserve">For non-host player, he can only wait for host to start. </w:t>
       </w:r>
     </w:p>
     <w:p>
@@ -3408,7 +3707,7 @@
         <w:rPr>
           <w:lang w:eastAsia="zh-TW"/>
         </w:rPr>
-        <w:t>Third Step: Make Choices</w:t>
+        <w:t>Third Step: Make Choice</w:t>
       </w:r>
     </w:p>
     <w:p>
@@ -3457,13 +3756,25 @@
         <w:rPr>
           <w:lang w:eastAsia="zh-TW"/>
         </w:rPr>
-        <w:t xml:space="preserve">, </w:t>
-      </w:r>
-      <w:r>
-        <w:rPr>
-          <w:lang w:eastAsia="zh-TW"/>
-        </w:rPr>
-        <w:t xml:space="preserve">you can make choices by clicking the button. </w:t>
+        <w:t>.</w:t>
+      </w:r>
+      <w:r>
+        <w:rPr>
+          <w:lang w:eastAsia="zh-TW"/>
+        </w:rPr>
+        <w:t xml:space="preserve"> </w:t>
+      </w:r>
+      <w:r>
+        <w:rPr>
+          <w:lang w:eastAsia="zh-TW"/>
+        </w:rPr>
+        <w:t xml:space="preserve">They </w:t>
+      </w:r>
+      <w:r>
+        <w:rPr>
+          <w:lang w:eastAsia="zh-TW"/>
+        </w:rPr>
+        <w:t xml:space="preserve">can make choice by clicking the button. </w:t>
       </w:r>
     </w:p>
     <w:p>
@@ -3526,7 +3837,7 @@
       <w:pPr>
         <w:pStyle w:val="2"/>
       </w:pPr>
-      <w:bookmarkStart w:id="16" w:name="_Toc97221580"/>
+      <w:bookmarkStart w:id="16" w:name="_Toc101859560"/>
       <w:r>
         <w:rPr>
           <w:lang w:eastAsia="zh-TW"/>
@@ -3864,12 +4175,13 @@
       <w:r>
         <w:rPr>
           <w:noProof/>
+          <w:lang w:eastAsia="zh-TW"/>
         </w:rPr>
         <w:drawing>
-          <wp:inline distT="0" distB="0" distL="0" distR="0" wp14:anchorId="4B42E04D" wp14:editId="78A99080">
-            <wp:extent cx="3489305" cy="2518047"/>
-            <wp:effectExtent l="0" t="0" r="0" b="0"/>
-            <wp:docPr id="10" name="图片 10"/>
+          <wp:inline distT="0" distB="0" distL="0" distR="0" wp14:anchorId="1D46D966" wp14:editId="0646A1D5">
+            <wp:extent cx="3488400" cy="2509472"/>
+            <wp:effectExtent l="0" t="0" r="0" b="5715"/>
+            <wp:docPr id="35" name="图片 35"/>
             <wp:cNvGraphicFramePr>
               <a:graphicFrameLocks xmlns:a="http://schemas.openxmlformats.org/drawingml/2006/main" noChangeAspect="1"/>
             </wp:cNvGraphicFramePr>
@@ -3877,36 +4189,23 @@
               <a:graphicData uri="http://schemas.openxmlformats.org/drawingml/2006/picture">
                 <pic:pic xmlns:pic="http://schemas.openxmlformats.org/drawingml/2006/picture">
                   <pic:nvPicPr>
-                    <pic:cNvPr id="0" name="Picture 7"/>
-                    <pic:cNvPicPr>
-                      <a:picLocks noChangeAspect="1" noChangeArrowheads="1"/>
-                    </pic:cNvPicPr>
+                    <pic:cNvPr id="35" name="图片 35"/>
+                    <pic:cNvPicPr/>
                   </pic:nvPicPr>
                   <pic:blipFill>
-                    <a:blip r:embed="rId14">
-                      <a:extLst>
-                        <a:ext uri="{28A0092B-C50C-407E-A947-70E740481C1C}">
-                          <a14:useLocalDpi xmlns:a14="http://schemas.microsoft.com/office/drawing/2010/main" val="0"/>
-                        </a:ext>
-                      </a:extLst>
-                    </a:blip>
-                    <a:srcRect/>
+                    <a:blip r:embed="rId14"/>
                     <a:stretch>
                       <a:fillRect/>
                     </a:stretch>
                   </pic:blipFill>
-                  <pic:spPr bwMode="auto">
+                  <pic:spPr>
                     <a:xfrm>
                       <a:off x="0" y="0"/>
-                      <a:ext cx="3501442" cy="2526806"/>
+                      <a:ext cx="3488400" cy="2509472"/>
                     </a:xfrm>
                     <a:prstGeom prst="rect">
                       <a:avLst/>
                     </a:prstGeom>
-                    <a:noFill/>
-                    <a:ln>
-                      <a:noFill/>
-                    </a:ln>
                   </pic:spPr>
                 </pic:pic>
               </a:graphicData>
@@ -3976,19 +4275,28 @@
     </w:p>
     <w:p>
       <w:pPr>
-        <w:rPr>
-          <w:lang w:eastAsia="zh-TW"/>
-        </w:rPr>
-      </w:pPr>
-      <w:r>
-        <w:rPr>
-          <w:lang w:eastAsia="zh-TW"/>
-        </w:rPr>
-        <w:t>For non-host, player can only wait for the host to start the game.</w:t>
-      </w:r>
+        <w:jc w:val="center"/>
+        <w:rPr>
+          <w:lang w:eastAsia="zh-TW"/>
+        </w:rPr>
+      </w:pPr>
     </w:p>
     <w:p>
       <w:pPr>
+        <w:rPr>
+          <w:lang w:eastAsia="zh-TW"/>
+        </w:rPr>
+      </w:pPr>
+      <w:r>
+        <w:rPr>
+          <w:lang w:eastAsia="zh-TW"/>
+        </w:rPr>
+        <w:lastRenderedPageBreak/>
+        <w:t>For non-host, player can only wait for the host to start the game.</w:t>
+      </w:r>
+    </w:p>
+    <w:p>
+      <w:pPr>
         <w:jc w:val="center"/>
         <w:rPr>
           <w:lang w:eastAsia="zh-TW"/>
@@ -3998,7 +4306,6 @@
         <w:rPr>
           <w:noProof/>
         </w:rPr>
-        <w:lastRenderedPageBreak/>
         <w:drawing>
           <wp:inline distT="0" distB="0" distL="0" distR="0" wp14:anchorId="5A9D4D64" wp14:editId="66CAF140">
             <wp:extent cx="3618331" cy="2601026"/>
@@ -4407,7 +4714,14 @@
         <w:rPr>
           <w:lang w:eastAsia="zh-TW"/>
         </w:rPr>
-        <w:t>is the result, under the result are the result of each round</w:t>
+        <w:t xml:space="preserve">is the result, under </w:t>
+      </w:r>
+      <w:r>
+        <w:rPr>
+          <w:lang w:eastAsia="zh-TW"/>
+        </w:rPr>
+        <w:lastRenderedPageBreak/>
+        <w:t>the result are the result of each round</w:t>
       </w:r>
       <w:r>
         <w:rPr>
@@ -4419,7 +4733,31 @@
         <w:rPr>
           <w:lang w:eastAsia="zh-TW"/>
         </w:rPr>
-        <w:t>In case of a tie, the font colo</w:t>
+        <w:t xml:space="preserve">In </w:t>
+      </w:r>
+      <w:r>
+        <w:rPr>
+          <w:lang w:eastAsia="zh-TW"/>
+        </w:rPr>
+        <w:t xml:space="preserve">the </w:t>
+      </w:r>
+      <w:r>
+        <w:rPr>
+          <w:lang w:eastAsia="zh-TW"/>
+        </w:rPr>
+        <w:t xml:space="preserve">case of </w:t>
+      </w:r>
+      <w:r>
+        <w:rPr>
+          <w:lang w:eastAsia="zh-TW"/>
+        </w:rPr>
+        <w:t>the</w:t>
+      </w:r>
+      <w:r>
+        <w:rPr>
+          <w:lang w:eastAsia="zh-TW"/>
+        </w:rPr>
+        <w:t xml:space="preserve"> tie, the font colo</w:t>
       </w:r>
       <w:r>
         <w:rPr>
@@ -4452,7 +4790,6 @@
           <w:noProof/>
           <w:lang w:eastAsia="zh-TW"/>
         </w:rPr>
-        <w:lastRenderedPageBreak/>
         <w:drawing>
           <wp:inline distT="0" distB="0" distL="0" distR="0" wp14:anchorId="1D14FBB0" wp14:editId="0A411AC8">
             <wp:extent cx="3494915" cy="2510362"/>
@@ -4616,7 +4953,7 @@
         <w:pStyle w:val="1"/>
       </w:pPr>
       <w:bookmarkStart w:id="17" w:name="_Toc444681777"/>
-      <w:bookmarkStart w:id="18" w:name="_Toc97221581"/>
+      <w:bookmarkStart w:id="18" w:name="_Toc101859561"/>
       <w:r>
         <w:rPr>
           <w:rFonts w:eastAsia="PMingLiU" w:hint="eastAsia"/>
@@ -4679,7 +5016,7 @@
         <w:pStyle w:val="2"/>
       </w:pPr>
       <w:bookmarkStart w:id="19" w:name="_Toc444681778"/>
-      <w:bookmarkStart w:id="20" w:name="_Toc97221582"/>
+      <w:bookmarkStart w:id="20" w:name="_Toc101859562"/>
       <w:r>
         <w:rPr>
           <w:rFonts w:hint="eastAsia"/>
@@ -4745,7 +5082,7 @@
         <w:pStyle w:val="2"/>
       </w:pPr>
       <w:bookmarkStart w:id="21" w:name="_Toc444681779"/>
-      <w:bookmarkStart w:id="22" w:name="_Toc97221583"/>
+      <w:bookmarkStart w:id="22" w:name="_Toc101859563"/>
       <w:r>
         <w:rPr>
           <w:rFonts w:hint="eastAsia"/>
@@ -4818,7 +5155,7 @@
         <w:pStyle w:val="2"/>
       </w:pPr>
       <w:bookmarkStart w:id="23" w:name="_Toc444681780"/>
-      <w:bookmarkStart w:id="24" w:name="_Toc97221584"/>
+      <w:bookmarkStart w:id="24" w:name="_Toc101859564"/>
       <w:r>
         <w:rPr>
           <w:rFonts w:hint="eastAsia"/>
@@ -4884,7 +5221,7 @@
         <w:pStyle w:val="2"/>
       </w:pPr>
       <w:bookmarkStart w:id="25" w:name="_Toc444681781"/>
-      <w:bookmarkStart w:id="26" w:name="_Toc97221585"/>
+      <w:bookmarkStart w:id="26" w:name="_Toc101859565"/>
       <w:r>
         <w:rPr>
           <w:rFonts w:hint="eastAsia"/>
@@ -4974,7 +5311,7 @@
         <w:pStyle w:val="1"/>
       </w:pPr>
       <w:bookmarkStart w:id="27" w:name="_Toc444681782"/>
-      <w:bookmarkStart w:id="28" w:name="_Toc97221586"/>
+      <w:bookmarkStart w:id="28" w:name="_Toc101859566"/>
       <w:r>
         <w:rPr>
           <w:rFonts w:eastAsia="PMingLiU" w:hint="eastAsia"/>
@@ -5034,113 +5371,961 @@
         <w:pStyle w:val="2"/>
       </w:pPr>
       <w:bookmarkStart w:id="29" w:name="_Toc444681783"/>
-      <w:bookmarkStart w:id="30" w:name="_Toc97221587"/>
+      <w:bookmarkStart w:id="30" w:name="_Toc101859567"/>
+      <w:r>
+        <w:rPr>
+          <w:lang w:eastAsia="zh-TW"/>
+        </w:rPr>
+        <w:t>D</w:t>
+      </w:r>
+      <w:r>
+        <w:rPr>
+          <w:lang w:eastAsia="zh-TW"/>
+        </w:rPr>
+        <w:t>on’t</w:t>
+      </w:r>
+      <w:r>
+        <w:rPr>
+          <w:lang w:eastAsia="zh-TW"/>
+        </w:rPr>
+        <w:t xml:space="preserve"> R</w:t>
+      </w:r>
+      <w:r>
+        <w:rPr>
+          <w:lang w:eastAsia="zh-TW"/>
+        </w:rPr>
+        <w:t>epeat</w:t>
+      </w:r>
+      <w:r>
+        <w:rPr>
+          <w:lang w:eastAsia="zh-TW"/>
+        </w:rPr>
+        <w:t xml:space="preserve"> Y</w:t>
+      </w:r>
+      <w:r>
+        <w:rPr>
+          <w:lang w:eastAsia="zh-TW"/>
+        </w:rPr>
+        <w:t>ourself</w:t>
+      </w:r>
+      <w:r>
+        <w:rPr>
+          <w:lang w:eastAsia="zh-TW"/>
+        </w:rPr>
+        <w:t xml:space="preserve"> </w:t>
+      </w:r>
       <w:r>
         <w:rPr>
           <w:rFonts w:hint="eastAsia"/>
           <w:lang w:eastAsia="zh-TW"/>
         </w:rPr>
-        <w:t>X Principle</w:t>
+        <w:t>Principle</w:t>
       </w:r>
       <w:bookmarkEnd w:id="29"/>
       <w:bookmarkEnd w:id="30"/>
     </w:p>
     <w:p>
-      <w:pPr>
-        <w:rPr>
-          <w:rFonts w:ascii="CMR12" w:hAnsi="CMR12" w:cs="CMR12"/>
-          <w:lang w:val="en-US" w:eastAsia="zh-TW"/>
-        </w:rPr>
-      </w:pPr>
-      <w:r>
-        <w:rPr>
-          <w:rFonts w:hint="eastAsia"/>
-          <w:lang w:eastAsia="zh-TW"/>
-        </w:rPr>
-        <w:t xml:space="preserve">Describe </w:t>
-      </w:r>
-      <w:r>
-        <w:rPr>
-          <w:rFonts w:ascii="CMR12" w:hAnsi="CMR12" w:cs="CMR12" w:hint="eastAsia"/>
-          <w:lang w:val="en-US" w:eastAsia="zh-TW"/>
-        </w:rPr>
-        <w:t xml:space="preserve">where you have </w:t>
-      </w:r>
-      <w:r>
-        <w:rPr>
-          <w:rFonts w:ascii="CMR12" w:hAnsi="CMR12" w:cs="CMR12" w:hint="eastAsia"/>
-          <w:lang w:val="en-US" w:eastAsia="zh-TW"/>
-        </w:rPr>
-        <w:t>followed</w:t>
-      </w:r>
-      <w:r>
-        <w:rPr>
-          <w:rFonts w:ascii="CMR12" w:hAnsi="CMR12" w:cs="CMR12" w:hint="eastAsia"/>
-          <w:lang w:val="en-US" w:eastAsia="zh-TW"/>
-        </w:rPr>
-        <w:t xml:space="preserve"> the principle.</w:t>
+      <w:r>
+        <w:rPr>
+          <w:rFonts w:eastAsiaTheme="minorEastAsia" w:hint="eastAsia"/>
+          <w:lang w:eastAsia="zh-CN"/>
+        </w:rPr>
+        <w:t>T</w:t>
+      </w:r>
+      <w:r>
+        <w:rPr>
+          <w:rFonts w:eastAsiaTheme="minorEastAsia"/>
+          <w:lang w:eastAsia="zh-CN"/>
+        </w:rPr>
+        <w:t xml:space="preserve">he definition of DRY principle is about </w:t>
+      </w:r>
+      <w:r>
+        <w:t>abstracting out the duplicate codes</w:t>
+      </w:r>
+      <w:r>
+        <w:t>.</w:t>
+      </w:r>
+      <w:r>
+        <w:t xml:space="preserve"> </w:t>
+      </w:r>
+      <w:r>
+        <w:t>It looks pretty straight-forward but turns out to be critical in coding for easy to maintain and reuse</w:t>
+      </w:r>
+      <w:r>
+        <w:t xml:space="preserve">. </w:t>
+      </w:r>
+      <w:r>
+        <w:t>This principle has two purposes. The first one is t</w:t>
+      </w:r>
+      <w:r>
+        <w:t>o have each piece of information and behavio</w:t>
+      </w:r>
+      <w:r>
+        <w:t>u</w:t>
+      </w:r>
+      <w:r>
+        <w:t xml:space="preserve">r in a single sensible place </w:t>
+      </w:r>
+      <w:r>
+        <w:t xml:space="preserve">of </w:t>
+      </w:r>
+      <w:r>
+        <w:rPr>
+          <w:rFonts w:eastAsiaTheme="minorEastAsia"/>
+          <w:lang w:eastAsia="zh-CN"/>
+        </w:rPr>
+        <w:t>the</w:t>
+      </w:r>
+      <w:r>
+        <w:t xml:space="preserve"> system</w:t>
+      </w:r>
+      <w:r>
+        <w:t>.</w:t>
+      </w:r>
+      <w:r>
+        <w:t xml:space="preserve"> The second one is</w:t>
+      </w:r>
+      <w:r>
+        <w:rPr>
+          <w:rFonts w:eastAsiaTheme="minorEastAsia" w:hint="eastAsia"/>
+          <w:lang w:eastAsia="zh-CN"/>
+        </w:rPr>
+        <w:t xml:space="preserve"> </w:t>
+      </w:r>
+      <w:r>
+        <w:rPr>
+          <w:rFonts w:eastAsiaTheme="minorEastAsia"/>
+          <w:lang w:eastAsia="zh-CN"/>
+        </w:rPr>
+        <w:t>t</w:t>
+      </w:r>
+      <w:r>
+        <w:t>o centralize the duplicate codes in a unique place for integrity and apply changes for all</w:t>
+      </w:r>
+      <w:r>
+        <w:t>.</w:t>
       </w:r>
     </w:p>
     <w:p>
       <w:pPr>
         <w:rPr>
-          <w:rFonts w:ascii="CMR12" w:hAnsi="CMR12" w:cs="CMR12"/>
-          <w:lang w:val="en-US" w:eastAsia="zh-TW"/>
-        </w:rPr>
-      </w:pPr>
-      <w:r>
-        <w:rPr>
-          <w:rFonts w:ascii="CMR12" w:hAnsi="CMR12" w:cs="CMR12" w:hint="eastAsia"/>
-          <w:lang w:val="en-US" w:eastAsia="zh-TW"/>
-        </w:rPr>
-        <w:t>By following</w:t>
-      </w:r>
-      <w:r>
-        <w:rPr>
-          <w:rFonts w:ascii="CMR12" w:hAnsi="CMR12" w:cs="CMR12" w:hint="eastAsia"/>
-          <w:lang w:val="en-US" w:eastAsia="zh-TW"/>
-        </w:rPr>
-        <w:t xml:space="preserve"> this principle</w:t>
-      </w:r>
-      <w:r>
-        <w:rPr>
-          <w:rFonts w:ascii="CMR12" w:hAnsi="CMR12" w:cs="CMR12" w:hint="eastAsia"/>
-          <w:lang w:val="en-US" w:eastAsia="zh-TW"/>
-        </w:rPr>
-        <w:t>, we</w:t>
-      </w:r>
-      <w:r>
-        <w:rPr>
-          <w:rFonts w:ascii="CMR12" w:hAnsi="CMR12" w:cs="CMR12" w:hint="eastAsia"/>
-          <w:lang w:val="en-US" w:eastAsia="zh-TW"/>
-        </w:rPr>
-        <w:t xml:space="preserve"> can</w:t>
-      </w:r>
-      <w:r>
-        <w:rPr>
-          <w:rFonts w:ascii="CMR12" w:hAnsi="CMR12" w:cs="CMR12"/>
-          <w:lang w:val="en-US" w:eastAsia="zh-TW"/>
-        </w:rPr>
-        <w:t>…</w:t>
+          <w:rFonts w:eastAsiaTheme="minorEastAsia" w:hint="eastAsia"/>
+          <w:lang w:eastAsia="zh-CN"/>
+        </w:rPr>
+      </w:pPr>
+      <w:r>
+        <w:rPr>
+          <w:noProof/>
+        </w:rPr>
+        <w:drawing>
+          <wp:anchor distT="0" distB="0" distL="114300" distR="114300" simplePos="0" relativeHeight="251658240" behindDoc="0" locked="0" layoutInCell="1" allowOverlap="1" wp14:anchorId="33443809" wp14:editId="4450F0E1">
+            <wp:simplePos x="0" y="0"/>
+            <wp:positionH relativeFrom="margin">
+              <wp:align>center</wp:align>
+            </wp:positionH>
+            <wp:positionV relativeFrom="paragraph">
+              <wp:posOffset>1028700</wp:posOffset>
+            </wp:positionV>
+            <wp:extent cx="5274310" cy="1071245"/>
+            <wp:effectExtent l="0" t="0" r="2540" b="0"/>
+            <wp:wrapSquare wrapText="bothSides"/>
+            <wp:docPr id="2" name="图片 2"/>
+            <wp:cNvGraphicFramePr>
+              <a:graphicFrameLocks xmlns:a="http://schemas.openxmlformats.org/drawingml/2006/main" noChangeAspect="1"/>
+            </wp:cNvGraphicFramePr>
+            <a:graphic xmlns:a="http://schemas.openxmlformats.org/drawingml/2006/main">
+              <a:graphicData uri="http://schemas.openxmlformats.org/drawingml/2006/picture">
+                <pic:pic xmlns:pic="http://schemas.openxmlformats.org/drawingml/2006/picture">
+                  <pic:nvPicPr>
+                    <pic:cNvPr id="2" name="图片 2"/>
+                    <pic:cNvPicPr/>
+                  </pic:nvPicPr>
+                  <pic:blipFill>
+                    <a:blip r:embed="rId19">
+                      <a:extLst>
+                        <a:ext uri="{28A0092B-C50C-407E-A947-70E740481C1C}">
+                          <a14:useLocalDpi xmlns:a14="http://schemas.microsoft.com/office/drawing/2010/main" val="0"/>
+                        </a:ext>
+                      </a:extLst>
+                    </a:blip>
+                    <a:stretch>
+                      <a:fillRect/>
+                    </a:stretch>
+                  </pic:blipFill>
+                  <pic:spPr>
+                    <a:xfrm>
+                      <a:off x="0" y="0"/>
+                      <a:ext cx="5274310" cy="1071245"/>
+                    </a:xfrm>
+                    <a:prstGeom prst="rect">
+                      <a:avLst/>
+                    </a:prstGeom>
+                  </pic:spPr>
+                </pic:pic>
+              </a:graphicData>
+            </a:graphic>
+          </wp:anchor>
+        </w:drawing>
+      </w:r>
+      <w:r>
+        <w:rPr>
+          <w:rFonts w:eastAsiaTheme="minorEastAsia" w:hint="eastAsia"/>
+          <w:lang w:eastAsia="zh-CN"/>
+        </w:rPr>
+        <w:t>H</w:t>
+      </w:r>
+      <w:r>
+        <w:rPr>
+          <w:rFonts w:eastAsiaTheme="minorEastAsia"/>
+          <w:lang w:eastAsia="zh-CN"/>
+        </w:rPr>
+        <w:t xml:space="preserve">ere we have two examples. The first one is </w:t>
+      </w:r>
+      <w:proofErr w:type="spellStart"/>
+      <w:r>
+        <w:rPr>
+          <w:rFonts w:eastAsiaTheme="minorEastAsia"/>
+          <w:lang w:eastAsia="zh-CN"/>
+        </w:rPr>
+        <w:t>setDuringGameScene</w:t>
+      </w:r>
+      <w:proofErr w:type="spellEnd"/>
+      <w:r>
+        <w:rPr>
+          <w:rFonts w:eastAsiaTheme="minorEastAsia"/>
+          <w:lang w:eastAsia="zh-CN"/>
+        </w:rPr>
+        <w:t xml:space="preserve"> method</w:t>
+      </w:r>
+      <w:r>
+        <w:rPr>
+          <w:rFonts w:eastAsiaTheme="minorEastAsia"/>
+          <w:lang w:eastAsia="zh-CN"/>
+        </w:rPr>
+        <w:t xml:space="preserve"> </w:t>
+      </w:r>
+      <w:r>
+        <w:rPr>
+          <w:rFonts w:eastAsiaTheme="minorEastAsia"/>
+          <w:lang w:eastAsia="zh-CN"/>
+        </w:rPr>
+        <w:t xml:space="preserve">(In </w:t>
+      </w:r>
+      <w:proofErr w:type="spellStart"/>
+      <w:r>
+        <w:rPr>
+          <w:rFonts w:eastAsiaTheme="minorEastAsia"/>
+          <w:lang w:eastAsia="zh-CN"/>
+        </w:rPr>
+        <w:t>ClientMain</w:t>
+      </w:r>
+      <w:proofErr w:type="spellEnd"/>
+      <w:r>
+        <w:rPr>
+          <w:rFonts w:eastAsiaTheme="minorEastAsia"/>
+          <w:lang w:eastAsia="zh-CN"/>
+        </w:rPr>
+        <w:t xml:space="preserve"> class)</w:t>
+      </w:r>
+      <w:r>
+        <w:rPr>
+          <w:rFonts w:eastAsiaTheme="minorEastAsia"/>
+          <w:lang w:eastAsia="zh-CN"/>
+        </w:rPr>
+        <w:t>.</w:t>
+      </w:r>
+      <w:r>
+        <w:rPr>
+          <w:rFonts w:eastAsiaTheme="minorEastAsia" w:hint="eastAsia"/>
+          <w:lang w:eastAsia="zh-CN"/>
+        </w:rPr>
+        <w:t xml:space="preserve"> </w:t>
+      </w:r>
+      <w:r>
+        <w:rPr>
+          <w:rFonts w:eastAsiaTheme="minorEastAsia"/>
+          <w:lang w:eastAsia="zh-CN"/>
+        </w:rPr>
+        <w:t xml:space="preserve">Because the welcome page has 3 buttons, these buttons are set on the same action which is turn to the </w:t>
+      </w:r>
+      <w:proofErr w:type="spellStart"/>
+      <w:r>
+        <w:rPr>
+          <w:rFonts w:eastAsiaTheme="minorEastAsia"/>
+          <w:lang w:eastAsia="zh-CN"/>
+        </w:rPr>
+        <w:t>DuringTheGame</w:t>
+      </w:r>
+      <w:proofErr w:type="spellEnd"/>
+      <w:r>
+        <w:rPr>
+          <w:rFonts w:eastAsiaTheme="minorEastAsia"/>
+          <w:lang w:eastAsia="zh-CN"/>
+        </w:rPr>
+        <w:t xml:space="preserve"> page but with different mode number. We abstract these codes out into one method.</w:t>
       </w:r>
     </w:p>
     <w:p>
       <w:pPr>
+        <w:rPr>
+          <w:lang w:eastAsia="zh-TW"/>
+        </w:rPr>
+      </w:pPr>
+    </w:p>
+    <w:p>
+      <w:pPr>
+        <w:rPr>
+          <w:rFonts w:eastAsiaTheme="minorEastAsia" w:hint="eastAsia"/>
+          <w:lang w:eastAsia="zh-CN"/>
+        </w:rPr>
+      </w:pPr>
+      <w:r>
+        <w:rPr>
+          <w:noProof/>
+        </w:rPr>
+        <w:drawing>
+          <wp:anchor distT="0" distB="0" distL="114300" distR="114300" simplePos="0" relativeHeight="251660288" behindDoc="0" locked="0" layoutInCell="1" allowOverlap="1" wp14:anchorId="519C045C" wp14:editId="19EFC73D">
+            <wp:simplePos x="0" y="0"/>
+            <wp:positionH relativeFrom="margin">
+              <wp:posOffset>1100455</wp:posOffset>
+            </wp:positionH>
+            <wp:positionV relativeFrom="paragraph">
+              <wp:posOffset>1242060</wp:posOffset>
+            </wp:positionV>
+            <wp:extent cx="3682365" cy="2095500"/>
+            <wp:effectExtent l="0" t="0" r="0" b="0"/>
+            <wp:wrapSquare wrapText="bothSides"/>
+            <wp:docPr id="16" name="图片 16"/>
+            <wp:cNvGraphicFramePr>
+              <a:graphicFrameLocks xmlns:a="http://schemas.openxmlformats.org/drawingml/2006/main" noChangeAspect="1"/>
+            </wp:cNvGraphicFramePr>
+            <a:graphic xmlns:a="http://schemas.openxmlformats.org/drawingml/2006/main">
+              <a:graphicData uri="http://schemas.openxmlformats.org/drawingml/2006/picture">
+                <pic:pic xmlns:pic="http://schemas.openxmlformats.org/drawingml/2006/picture">
+                  <pic:nvPicPr>
+                    <pic:cNvPr id="3" name="图片 3"/>
+                    <pic:cNvPicPr/>
+                  </pic:nvPicPr>
+                  <pic:blipFill>
+                    <a:blip r:embed="rId20">
+                      <a:extLst>
+                        <a:ext uri="{28A0092B-C50C-407E-A947-70E740481C1C}">
+                          <a14:useLocalDpi xmlns:a14="http://schemas.microsoft.com/office/drawing/2010/main" val="0"/>
+                        </a:ext>
+                      </a:extLst>
+                    </a:blip>
+                    <a:stretch>
+                      <a:fillRect/>
+                    </a:stretch>
+                  </pic:blipFill>
+                  <pic:spPr>
+                    <a:xfrm>
+                      <a:off x="0" y="0"/>
+                      <a:ext cx="3682365" cy="2095500"/>
+                    </a:xfrm>
+                    <a:prstGeom prst="rect">
+                      <a:avLst/>
+                    </a:prstGeom>
+                  </pic:spPr>
+                </pic:pic>
+              </a:graphicData>
+            </a:graphic>
+            <wp14:sizeRelH relativeFrom="margin">
+              <wp14:pctWidth>0</wp14:pctWidth>
+            </wp14:sizeRelH>
+            <wp14:sizeRelV relativeFrom="margin">
+              <wp14:pctHeight>0</wp14:pctHeight>
+            </wp14:sizeRelV>
+          </wp:anchor>
+        </w:drawing>
+      </w:r>
+      <w:r>
+        <w:rPr>
+          <w:rFonts w:eastAsiaTheme="minorEastAsia" w:hint="eastAsia"/>
+          <w:lang w:eastAsia="zh-CN"/>
+        </w:rPr>
+        <w:t>T</w:t>
+      </w:r>
+      <w:r>
+        <w:rPr>
+          <w:rFonts w:eastAsiaTheme="minorEastAsia"/>
+          <w:lang w:eastAsia="zh-CN"/>
+        </w:rPr>
+        <w:t xml:space="preserve">he second one is </w:t>
+      </w:r>
+      <w:proofErr w:type="spellStart"/>
+      <w:r>
+        <w:rPr>
+          <w:rFonts w:eastAsiaTheme="minorEastAsia"/>
+          <w:lang w:eastAsia="zh-CN"/>
+        </w:rPr>
+        <w:t>sendDataBean</w:t>
+      </w:r>
+      <w:proofErr w:type="spellEnd"/>
+      <w:r>
+        <w:rPr>
+          <w:rFonts w:eastAsiaTheme="minorEastAsia"/>
+          <w:lang w:eastAsia="zh-CN"/>
+        </w:rPr>
+        <w:t xml:space="preserve"> method</w:t>
+      </w:r>
+      <w:r>
+        <w:rPr>
+          <w:rFonts w:eastAsiaTheme="minorEastAsia"/>
+          <w:lang w:eastAsia="zh-CN"/>
+        </w:rPr>
+        <w:t xml:space="preserve"> </w:t>
+      </w:r>
+      <w:r>
+        <w:rPr>
+          <w:rFonts w:eastAsiaTheme="minorEastAsia"/>
+          <w:lang w:eastAsia="zh-CN"/>
+        </w:rPr>
+        <w:t>(In Client class)</w:t>
+      </w:r>
+      <w:r>
+        <w:rPr>
+          <w:rFonts w:eastAsiaTheme="minorEastAsia"/>
+          <w:lang w:eastAsia="zh-CN"/>
+        </w:rPr>
+        <w:t xml:space="preserve">. </w:t>
+      </w:r>
+      <w:r>
+        <w:rPr>
+          <w:rFonts w:eastAsiaTheme="minorEastAsia"/>
+          <w:lang w:eastAsia="zh-CN"/>
+        </w:rPr>
+        <w:t xml:space="preserve">Because this game is an online game, client needs to send different kinds of data to the server. Notice that we have one abstract class called </w:t>
+      </w:r>
+      <w:proofErr w:type="spellStart"/>
+      <w:r>
+        <w:rPr>
+          <w:rFonts w:eastAsiaTheme="minorEastAsia"/>
+          <w:lang w:eastAsia="zh-CN"/>
+        </w:rPr>
+        <w:t>DataBean</w:t>
+      </w:r>
+      <w:proofErr w:type="spellEnd"/>
+      <w:r>
+        <w:rPr>
+          <w:rFonts w:eastAsiaTheme="minorEastAsia"/>
+          <w:lang w:eastAsia="zh-CN"/>
+        </w:rPr>
+        <w:t xml:space="preserve">. And there are a lot of concrete classes extending it such as </w:t>
+      </w:r>
+      <w:proofErr w:type="spellStart"/>
+      <w:r>
+        <w:rPr>
+          <w:rFonts w:eastAsiaTheme="minorEastAsia"/>
+          <w:lang w:eastAsia="zh-CN"/>
+        </w:rPr>
+        <w:t>ChoiceBean</w:t>
+      </w:r>
+      <w:proofErr w:type="spellEnd"/>
+      <w:r>
+        <w:rPr>
+          <w:rFonts w:eastAsiaTheme="minorEastAsia"/>
+          <w:lang w:eastAsia="zh-CN"/>
+        </w:rPr>
+        <w:t xml:space="preserve">, </w:t>
+      </w:r>
+      <w:proofErr w:type="spellStart"/>
+      <w:r>
+        <w:rPr>
+          <w:rFonts w:eastAsiaTheme="minorEastAsia"/>
+          <w:lang w:eastAsia="zh-CN"/>
+        </w:rPr>
+        <w:t>StartBean</w:t>
+      </w:r>
+      <w:proofErr w:type="spellEnd"/>
+      <w:r>
+        <w:rPr>
+          <w:rFonts w:eastAsiaTheme="minorEastAsia"/>
+          <w:lang w:eastAsia="zh-CN"/>
+        </w:rPr>
+        <w:t xml:space="preserve"> and so on. So, we simply abstract the duplicate codes into one method. When the client needs to send data to the server, we can simply call the </w:t>
+      </w:r>
+      <w:proofErr w:type="spellStart"/>
+      <w:r>
+        <w:rPr>
+          <w:rFonts w:eastAsiaTheme="minorEastAsia"/>
+          <w:lang w:eastAsia="zh-CN"/>
+        </w:rPr>
+        <w:t>sendDataBean</w:t>
+      </w:r>
+      <w:proofErr w:type="spellEnd"/>
+      <w:r>
+        <w:rPr>
+          <w:rFonts w:eastAsiaTheme="minorEastAsia"/>
+          <w:lang w:eastAsia="zh-CN"/>
+        </w:rPr>
+        <w:t xml:space="preserve"> method.</w:t>
+      </w:r>
+    </w:p>
+    <w:p>
+      <w:pPr>
+        <w:rPr>
+          <w:lang w:eastAsia="zh-TW"/>
+        </w:rPr>
+      </w:pPr>
+    </w:p>
+    <w:p>
+      <w:pPr>
+        <w:rPr>
+          <w:lang w:eastAsia="zh-TW"/>
+        </w:rPr>
+      </w:pPr>
+    </w:p>
+    <w:p>
+      <w:pPr>
+        <w:rPr>
+          <w:lang w:eastAsia="zh-TW"/>
+        </w:rPr>
+      </w:pPr>
+    </w:p>
+    <w:p>
+      <w:pPr>
+        <w:rPr>
+          <w:lang w:eastAsia="zh-TW"/>
+        </w:rPr>
+      </w:pPr>
+    </w:p>
+    <w:p>
+      <w:pPr>
+        <w:rPr>
+          <w:rFonts w:hint="eastAsia"/>
+          <w:lang w:eastAsia="zh-TW"/>
+        </w:rPr>
+      </w:pPr>
+    </w:p>
+    <w:p>
+      <w:pPr>
         <w:pStyle w:val="2"/>
       </w:pPr>
       <w:bookmarkStart w:id="31" w:name="_Toc444681784"/>
-      <w:bookmarkStart w:id="32" w:name="_Toc97221588"/>
+      <w:bookmarkStart w:id="32" w:name="_Toc101859568"/>
+      <w:r>
+        <w:rPr>
+          <w:lang w:eastAsia="zh-TW"/>
+        </w:rPr>
+        <w:lastRenderedPageBreak/>
+        <w:t xml:space="preserve">Complete And Consistent </w:t>
+      </w:r>
       <w:r>
         <w:rPr>
           <w:rFonts w:hint="eastAsia"/>
           <w:lang w:eastAsia="zh-TW"/>
         </w:rPr>
-        <w:t>Y Principle</w:t>
+        <w:t>Principle</w:t>
       </w:r>
       <w:bookmarkEnd w:id="31"/>
       <w:bookmarkEnd w:id="32"/>
     </w:p>
     <w:p>
+      <w:r>
+        <w:t xml:space="preserve">The </w:t>
+      </w:r>
+      <w:r>
+        <w:t>C&amp;C principle</w:t>
+      </w:r>
+      <w:r>
+        <w:t xml:space="preserve"> has two parts: Complete and Consistent. </w:t>
+      </w:r>
+    </w:p>
+    <w:p>
+      <w:r>
+        <w:t>The definition of Complete is that e</w:t>
+      </w:r>
+      <w:r>
+        <w:t xml:space="preserve">ach class should have exactly one role but similar type of </w:t>
+      </w:r>
+      <w:r>
+        <w:t>behaviours</w:t>
+      </w:r>
+      <w:r>
+        <w:t xml:space="preserve"> can also add to that class to make it more complete.</w:t>
+      </w:r>
+      <w:r>
+        <w:t xml:space="preserve"> Therefore, t</w:t>
+      </w:r>
+      <w:r>
+        <w:t xml:space="preserve">here are always related </w:t>
+      </w:r>
+      <w:r>
+        <w:t>behaviours</w:t>
+      </w:r>
+      <w:r>
+        <w:t xml:space="preserve"> that they will exist together in nature.</w:t>
+      </w:r>
+      <w:r>
+        <w:t xml:space="preserve"> In this game, </w:t>
+      </w:r>
+      <w:r>
+        <w:t xml:space="preserve">for client we have </w:t>
+      </w:r>
+      <w:proofErr w:type="gramStart"/>
+      <w:r>
+        <w:t>initialize( )</w:t>
+      </w:r>
+      <w:proofErr w:type="gramEnd"/>
+      <w:r>
+        <w:t xml:space="preserve"> and terminate( ) method. For server, we have </w:t>
+      </w:r>
+      <w:proofErr w:type="spellStart"/>
+      <w:proofErr w:type="gramStart"/>
+      <w:r>
+        <w:t>clientRegister</w:t>
+      </w:r>
+      <w:proofErr w:type="spellEnd"/>
+      <w:r>
+        <w:t>( )</w:t>
+      </w:r>
+      <w:proofErr w:type="gramEnd"/>
+      <w:r>
+        <w:t xml:space="preserve"> and </w:t>
+      </w:r>
+      <w:proofErr w:type="spellStart"/>
+      <w:r>
+        <w:t>clientDeregister</w:t>
+      </w:r>
+      <w:proofErr w:type="spellEnd"/>
+      <w:r>
+        <w:t>(</w:t>
+      </w:r>
+      <w:proofErr w:type="spellStart"/>
+      <w:r>
+        <w:t>roomNo</w:t>
+      </w:r>
+      <w:proofErr w:type="spellEnd"/>
+      <w:r>
+        <w:t xml:space="preserve">: int, </w:t>
+      </w:r>
+      <w:proofErr w:type="spellStart"/>
+      <w:r>
+        <w:t>uuid</w:t>
+      </w:r>
+      <w:proofErr w:type="spellEnd"/>
+      <w:r>
+        <w:t>: UUID).</w:t>
+      </w:r>
+    </w:p>
+    <w:p/>
+    <w:p>
+      <w:pPr>
+        <w:rPr>
+          <w:rFonts w:eastAsiaTheme="minorEastAsia"/>
+          <w:lang w:eastAsia="zh-CN"/>
+        </w:rPr>
+      </w:pPr>
+      <w:r>
+        <w:rPr>
+          <w:rFonts w:eastAsiaTheme="minorEastAsia" w:hint="eastAsia"/>
+          <w:lang w:eastAsia="zh-CN"/>
+        </w:rPr>
+        <w:t>T</w:t>
+      </w:r>
+      <w:r>
+        <w:rPr>
+          <w:rFonts w:eastAsiaTheme="minorEastAsia"/>
+          <w:lang w:eastAsia="zh-CN"/>
+        </w:rPr>
+        <w:t xml:space="preserve">here are four rules for Consistent part. </w:t>
+      </w:r>
+    </w:p>
+    <w:p>
+      <w:r>
+        <w:rPr>
+          <w:noProof/>
+        </w:rPr>
+        <w:drawing>
+          <wp:anchor distT="0" distB="0" distL="114300" distR="114300" simplePos="0" relativeHeight="251664384" behindDoc="0" locked="0" layoutInCell="1" allowOverlap="1" wp14:anchorId="2E0416D6" wp14:editId="67AA783F">
+            <wp:simplePos x="0" y="0"/>
+            <wp:positionH relativeFrom="column">
+              <wp:posOffset>2694880</wp:posOffset>
+            </wp:positionH>
+            <wp:positionV relativeFrom="paragraph">
+              <wp:posOffset>869487</wp:posOffset>
+            </wp:positionV>
+            <wp:extent cx="2952750" cy="374650"/>
+            <wp:effectExtent l="0" t="0" r="0" b="6350"/>
+            <wp:wrapSquare wrapText="bothSides"/>
+            <wp:docPr id="18" name="图片 18"/>
+            <wp:cNvGraphicFramePr>
+              <a:graphicFrameLocks xmlns:a="http://schemas.openxmlformats.org/drawingml/2006/main" noChangeAspect="1"/>
+            </wp:cNvGraphicFramePr>
+            <a:graphic xmlns:a="http://schemas.openxmlformats.org/drawingml/2006/main">
+              <a:graphicData uri="http://schemas.openxmlformats.org/drawingml/2006/picture">
+                <pic:pic xmlns:pic="http://schemas.openxmlformats.org/drawingml/2006/picture">
+                  <pic:nvPicPr>
+                    <pic:cNvPr id="7" name="图片 7"/>
+                    <pic:cNvPicPr/>
+                  </pic:nvPicPr>
+                  <pic:blipFill>
+                    <a:blip r:embed="rId21">
+                      <a:extLst>
+                        <a:ext uri="{28A0092B-C50C-407E-A947-70E740481C1C}">
+                          <a14:useLocalDpi xmlns:a14="http://schemas.microsoft.com/office/drawing/2010/main" val="0"/>
+                        </a:ext>
+                      </a:extLst>
+                    </a:blip>
+                    <a:stretch>
+                      <a:fillRect/>
+                    </a:stretch>
+                  </pic:blipFill>
+                  <pic:spPr>
+                    <a:xfrm>
+                      <a:off x="0" y="0"/>
+                      <a:ext cx="2952750" cy="374650"/>
+                    </a:xfrm>
+                    <a:prstGeom prst="rect">
+                      <a:avLst/>
+                    </a:prstGeom>
+                  </pic:spPr>
+                </pic:pic>
+              </a:graphicData>
+            </a:graphic>
+          </wp:anchor>
+        </w:drawing>
+      </w:r>
+      <w:r>
+        <w:rPr>
+          <w:noProof/>
+        </w:rPr>
+        <w:drawing>
+          <wp:anchor distT="0" distB="0" distL="114300" distR="114300" simplePos="0" relativeHeight="251662336" behindDoc="0" locked="0" layoutInCell="1" allowOverlap="1" wp14:anchorId="0ECAC7AB" wp14:editId="09DDFD17">
+            <wp:simplePos x="0" y="0"/>
+            <wp:positionH relativeFrom="margin">
+              <wp:align>left</wp:align>
+            </wp:positionH>
+            <wp:positionV relativeFrom="paragraph">
+              <wp:posOffset>928336</wp:posOffset>
+            </wp:positionV>
+            <wp:extent cx="2400935" cy="309880"/>
+            <wp:effectExtent l="0" t="0" r="0" b="0"/>
+            <wp:wrapSquare wrapText="bothSides"/>
+            <wp:docPr id="17" name="图片 17"/>
+            <wp:cNvGraphicFramePr>
+              <a:graphicFrameLocks xmlns:a="http://schemas.openxmlformats.org/drawingml/2006/main" noChangeAspect="1"/>
+            </wp:cNvGraphicFramePr>
+            <a:graphic xmlns:a="http://schemas.openxmlformats.org/drawingml/2006/main">
+              <a:graphicData uri="http://schemas.openxmlformats.org/drawingml/2006/picture">
+                <pic:pic xmlns:pic="http://schemas.openxmlformats.org/drawingml/2006/picture">
+                  <pic:nvPicPr>
+                    <pic:cNvPr id="4" name="图片 4"/>
+                    <pic:cNvPicPr/>
+                  </pic:nvPicPr>
+                  <pic:blipFill rotWithShape="1">
+                    <a:blip r:embed="rId22">
+                      <a:extLst>
+                        <a:ext uri="{28A0092B-C50C-407E-A947-70E740481C1C}">
+                          <a14:useLocalDpi xmlns:a14="http://schemas.microsoft.com/office/drawing/2010/main" val="0"/>
+                        </a:ext>
+                      </a:extLst>
+                    </a:blip>
+                    <a:srcRect r="59372" b="89908"/>
+                    <a:stretch/>
+                  </pic:blipFill>
+                  <pic:spPr bwMode="auto">
+                    <a:xfrm>
+                      <a:off x="0" y="0"/>
+                      <a:ext cx="2400935" cy="309880"/>
+                    </a:xfrm>
+                    <a:prstGeom prst="rect">
+                      <a:avLst/>
+                    </a:prstGeom>
+                    <a:ln>
+                      <a:noFill/>
+                    </a:ln>
+                    <a:extLst>
+                      <a:ext uri="{53640926-AAD7-44D8-BBD7-CCE9431645EC}">
+                        <a14:shadowObscured xmlns:a14="http://schemas.microsoft.com/office/drawing/2010/main"/>
+                      </a:ext>
+                    </a:extLst>
+                  </pic:spPr>
+                </pic:pic>
+              </a:graphicData>
+            </a:graphic>
+            <wp14:sizeRelH relativeFrom="margin">
+              <wp14:pctWidth>0</wp14:pctWidth>
+            </wp14:sizeRelH>
+            <wp14:sizeRelV relativeFrom="margin">
+              <wp14:pctHeight>0</wp14:pctHeight>
+            </wp14:sizeRelV>
+          </wp:anchor>
+        </w:drawing>
+      </w:r>
+      <w:r>
+        <w:rPr>
+          <w:rFonts w:eastAsiaTheme="minorEastAsia"/>
+          <w:lang w:eastAsia="zh-CN"/>
+        </w:rPr>
+        <w:t>The first one is t</w:t>
+      </w:r>
+      <w:r>
+        <w:rPr>
+          <w:rFonts w:eastAsiaTheme="minorEastAsia"/>
+          <w:lang w:eastAsia="zh-CN"/>
+        </w:rPr>
+        <w:t>he naming convention of the methods should be in the same manner.</w:t>
+      </w:r>
+      <w:r>
+        <w:t xml:space="preserve"> </w:t>
+      </w:r>
+      <w:r>
+        <w:t xml:space="preserve">For the client side, we have the </w:t>
+      </w:r>
+      <w:proofErr w:type="spellStart"/>
+      <w:r>
+        <w:t>ResultDisplayBean</w:t>
+      </w:r>
+      <w:proofErr w:type="spellEnd"/>
+      <w:r>
+        <w:t xml:space="preserve"> class. </w:t>
+      </w:r>
+      <w:bookmarkStart w:id="33" w:name="_Hlk101857193"/>
+      <w:r>
+        <w:t xml:space="preserve">For the server side, we have the </w:t>
+      </w:r>
+      <w:proofErr w:type="spellStart"/>
+      <w:r>
+        <w:t>ResultBean</w:t>
+      </w:r>
+      <w:proofErr w:type="spellEnd"/>
+      <w:r>
+        <w:t xml:space="preserve"> class. It’s not hard to see they are all in the same manner.</w:t>
+      </w:r>
+      <w:bookmarkEnd w:id="33"/>
+    </w:p>
+    <w:p/>
+    <w:p>
+      <w:pPr>
+        <w:rPr>
+          <w:rFonts w:eastAsiaTheme="minorEastAsia" w:hint="eastAsia"/>
+          <w:lang w:eastAsia="zh-CN"/>
+        </w:rPr>
+      </w:pPr>
+      <w:r>
+        <w:rPr>
+          <w:rFonts w:eastAsiaTheme="minorEastAsia" w:hint="eastAsia"/>
+          <w:lang w:eastAsia="zh-CN"/>
+        </w:rPr>
+        <w:t>T</w:t>
+      </w:r>
+      <w:r>
+        <w:rPr>
+          <w:rFonts w:eastAsiaTheme="minorEastAsia"/>
+          <w:lang w:eastAsia="zh-CN"/>
+        </w:rPr>
+        <w:t>he second one is t</w:t>
+      </w:r>
+      <w:r>
+        <w:rPr>
+          <w:rFonts w:eastAsiaTheme="minorEastAsia"/>
+          <w:lang w:eastAsia="zh-CN"/>
+        </w:rPr>
+        <w:t>he parameters</w:t>
+      </w:r>
+      <w:r>
+        <w:rPr>
+          <w:rFonts w:eastAsiaTheme="minorEastAsia"/>
+          <w:lang w:eastAsia="zh-CN"/>
+        </w:rPr>
+        <w:t xml:space="preserve"> </w:t>
+      </w:r>
+      <w:r>
+        <w:rPr>
+          <w:rFonts w:eastAsiaTheme="minorEastAsia"/>
+          <w:lang w:eastAsia="zh-CN"/>
+        </w:rPr>
+        <w:t>the methods</w:t>
+      </w:r>
+      <w:r>
+        <w:rPr>
+          <w:rFonts w:eastAsiaTheme="minorEastAsia"/>
+          <w:lang w:eastAsia="zh-CN"/>
+        </w:rPr>
+        <w:t xml:space="preserve"> </w:t>
+      </w:r>
+      <w:r>
+        <w:rPr>
+          <w:rFonts w:eastAsiaTheme="minorEastAsia"/>
+          <w:lang w:eastAsia="zh-CN"/>
+        </w:rPr>
+        <w:t>take should be in the same order.</w:t>
+      </w:r>
+      <w:r>
+        <w:t xml:space="preserve"> </w:t>
+      </w:r>
+      <w:r>
+        <w:rPr>
+          <w:rFonts w:eastAsiaTheme="minorEastAsia"/>
+          <w:lang w:eastAsia="zh-CN"/>
+        </w:rPr>
+        <w:t>Below are the examples I list. We can discover that the first parameter is always your choice and the second parameter is always the opponent’s choice.</w:t>
+      </w:r>
+    </w:p>
+    <w:p>
+      <w:pPr>
+        <w:rPr>
+          <w:rFonts w:ascii="CMR12" w:eastAsiaTheme="minorEastAsia" w:hAnsi="CMR12" w:cs="CMR12" w:hint="eastAsia"/>
+          <w:lang w:eastAsia="zh-CN"/>
+        </w:rPr>
+      </w:pPr>
+      <w:r>
+        <w:rPr>
+          <w:noProof/>
+        </w:rPr>
+        <w:drawing>
+          <wp:inline distT="0" distB="0" distL="0" distR="0" wp14:anchorId="5D5F9544" wp14:editId="238FDF5B">
+            <wp:extent cx="5417503" cy="260666"/>
+            <wp:effectExtent l="0" t="0" r="0" b="6350"/>
+            <wp:docPr id="8" name="图片 8"/>
+            <wp:cNvGraphicFramePr>
+              <a:graphicFrameLocks xmlns:a="http://schemas.openxmlformats.org/drawingml/2006/main" noChangeAspect="1"/>
+            </wp:cNvGraphicFramePr>
+            <a:graphic xmlns:a="http://schemas.openxmlformats.org/drawingml/2006/main">
+              <a:graphicData uri="http://schemas.openxmlformats.org/drawingml/2006/picture">
+                <pic:pic xmlns:pic="http://schemas.openxmlformats.org/drawingml/2006/picture">
+                  <pic:nvPicPr>
+                    <pic:cNvPr id="8" name="图片 8"/>
+                    <pic:cNvPicPr/>
+                  </pic:nvPicPr>
+                  <pic:blipFill rotWithShape="1">
+                    <a:blip r:embed="rId23">
+                      <a:extLst>
+                        <a:ext uri="{28A0092B-C50C-407E-A947-70E740481C1C}">
+                          <a14:useLocalDpi xmlns:a14="http://schemas.microsoft.com/office/drawing/2010/main" val="0"/>
+                        </a:ext>
+                      </a:extLst>
+                    </a:blip>
+                    <a:srcRect l="1" r="11305" b="77408"/>
+                    <a:stretch/>
+                  </pic:blipFill>
+                  <pic:spPr bwMode="auto">
+                    <a:xfrm>
+                      <a:off x="0" y="0"/>
+                      <a:ext cx="5765234" cy="277397"/>
+                    </a:xfrm>
+                    <a:prstGeom prst="rect">
+                      <a:avLst/>
+                    </a:prstGeom>
+                    <a:ln>
+                      <a:noFill/>
+                    </a:ln>
+                    <a:extLst>
+                      <a:ext uri="{53640926-AAD7-44D8-BBD7-CCE9431645EC}">
+                        <a14:shadowObscured xmlns:a14="http://schemas.microsoft.com/office/drawing/2010/main"/>
+                      </a:ext>
+                    </a:extLst>
+                  </pic:spPr>
+                </pic:pic>
+              </a:graphicData>
+            </a:graphic>
+          </wp:inline>
+        </w:drawing>
+      </w:r>
+    </w:p>
+    <w:p>
       <w:pPr>
         <w:rPr>
           <w:rFonts w:ascii="CMR12" w:hAnsi="CMR12" w:cs="CMR12"/>
@@ -5149,170 +6334,846 @@
       </w:pPr>
       <w:r>
         <w:rPr>
-          <w:rFonts w:hint="eastAsia"/>
-          <w:lang w:eastAsia="zh-TW"/>
-        </w:rPr>
-        <w:t xml:space="preserve">Describe </w:t>
-      </w:r>
-      <w:r>
-        <w:rPr>
-          <w:rFonts w:ascii="CMR12" w:hAnsi="CMR12" w:cs="CMR12" w:hint="eastAsia"/>
+          <w:rFonts w:ascii="CMR12" w:hAnsi="CMR12" w:cs="CMR12"/>
+          <w:noProof/>
           <w:lang w:val="en-US" w:eastAsia="zh-TW"/>
         </w:rPr>
-        <w:t xml:space="preserve">where you have </w:t>
-      </w:r>
-      <w:r>
-        <w:rPr>
-          <w:rFonts w:ascii="CMR12" w:hAnsi="CMR12" w:cs="CMR12" w:hint="eastAsia"/>
-          <w:lang w:val="en-US" w:eastAsia="zh-TW"/>
-        </w:rPr>
-        <w:t xml:space="preserve">followed </w:t>
-      </w:r>
-      <w:r>
-        <w:rPr>
-          <w:rFonts w:ascii="CMR12" w:hAnsi="CMR12" w:cs="CMR12" w:hint="eastAsia"/>
-          <w:lang w:val="en-US" w:eastAsia="zh-TW"/>
-        </w:rPr>
-        <w:t>the principle.</w:t>
+        <w:drawing>
+          <wp:inline distT="0" distB="0" distL="0" distR="0" wp14:anchorId="7AE3DA13" wp14:editId="7FB4BAB1">
+            <wp:extent cx="5732145" cy="396875"/>
+            <wp:effectExtent l="0" t="0" r="1905" b="3175"/>
+            <wp:docPr id="21" name="图片 21"/>
+            <wp:cNvGraphicFramePr>
+              <a:graphicFrameLocks xmlns:a="http://schemas.openxmlformats.org/drawingml/2006/main" noChangeAspect="1"/>
+            </wp:cNvGraphicFramePr>
+            <a:graphic xmlns:a="http://schemas.openxmlformats.org/drawingml/2006/main">
+              <a:graphicData uri="http://schemas.openxmlformats.org/drawingml/2006/picture">
+                <pic:pic xmlns:pic="http://schemas.openxmlformats.org/drawingml/2006/picture">
+                  <pic:nvPicPr>
+                    <pic:cNvPr id="21" name="图片 21"/>
+                    <pic:cNvPicPr/>
+                  </pic:nvPicPr>
+                  <pic:blipFill>
+                    <a:blip r:embed="rId24"/>
+                    <a:stretch>
+                      <a:fillRect/>
+                    </a:stretch>
+                  </pic:blipFill>
+                  <pic:spPr>
+                    <a:xfrm>
+                      <a:off x="0" y="0"/>
+                      <a:ext cx="5732145" cy="396875"/>
+                    </a:xfrm>
+                    <a:prstGeom prst="rect">
+                      <a:avLst/>
+                    </a:prstGeom>
+                  </pic:spPr>
+                </pic:pic>
+              </a:graphicData>
+            </a:graphic>
+          </wp:inline>
+        </w:drawing>
       </w:r>
     </w:p>
     <w:p>
       <w:pPr>
         <w:rPr>
-          <w:rFonts w:ascii="CMR12" w:hAnsi="CMR12" w:cs="CMR12"/>
           <w:lang w:val="en-US" w:eastAsia="zh-TW"/>
         </w:rPr>
       </w:pPr>
-      <w:r>
-        <w:rPr>
-          <w:rFonts w:ascii="CMR12" w:hAnsi="CMR12" w:cs="CMR12" w:hint="eastAsia"/>
-          <w:lang w:val="en-US" w:eastAsia="zh-TW"/>
-        </w:rPr>
-        <w:t>By following this principle, we can</w:t>
-      </w:r>
-      <w:r>
-        <w:rPr>
-          <w:rFonts w:ascii="CMR12" w:hAnsi="CMR12" w:cs="CMR12"/>
-          <w:lang w:val="en-US" w:eastAsia="zh-TW"/>
-        </w:rPr>
-        <w:t>…</w:t>
-      </w:r>
     </w:p>
     <w:p>
       <w:pPr>
         <w:rPr>
-          <w:lang w:val="en-US" w:eastAsia="zh-TW"/>
-        </w:rPr>
-      </w:pPr>
+          <w:rFonts w:eastAsiaTheme="minorEastAsia" w:hint="eastAsia"/>
+          <w:lang w:val="en-US" w:eastAsia="zh-CN"/>
+        </w:rPr>
+      </w:pPr>
+      <w:r>
+        <w:rPr>
+          <w:noProof/>
+        </w:rPr>
+        <w:drawing>
+          <wp:anchor distT="0" distB="0" distL="114300" distR="114300" simplePos="0" relativeHeight="251666432" behindDoc="0" locked="0" layoutInCell="1" allowOverlap="1" wp14:anchorId="66924259" wp14:editId="1DF22997">
+            <wp:simplePos x="0" y="0"/>
+            <wp:positionH relativeFrom="column">
+              <wp:posOffset>-95250</wp:posOffset>
+            </wp:positionH>
+            <wp:positionV relativeFrom="paragraph">
+              <wp:posOffset>1152525</wp:posOffset>
+            </wp:positionV>
+            <wp:extent cx="6303645" cy="255905"/>
+            <wp:effectExtent l="0" t="0" r="0" b="0"/>
+            <wp:wrapSquare wrapText="bothSides"/>
+            <wp:docPr id="23" name="图片 23"/>
+            <wp:cNvGraphicFramePr>
+              <a:graphicFrameLocks xmlns:a="http://schemas.openxmlformats.org/drawingml/2006/main" noChangeAspect="1"/>
+            </wp:cNvGraphicFramePr>
+            <a:graphic xmlns:a="http://schemas.openxmlformats.org/drawingml/2006/main">
+              <a:graphicData uri="http://schemas.openxmlformats.org/drawingml/2006/picture">
+                <pic:pic xmlns:pic="http://schemas.openxmlformats.org/drawingml/2006/picture">
+                  <pic:nvPicPr>
+                    <pic:cNvPr id="8" name="图片 8"/>
+                    <pic:cNvPicPr/>
+                  </pic:nvPicPr>
+                  <pic:blipFill rotWithShape="1">
+                    <a:blip r:embed="rId23">
+                      <a:extLst>
+                        <a:ext uri="{28A0092B-C50C-407E-A947-70E740481C1C}">
+                          <a14:useLocalDpi xmlns:a14="http://schemas.microsoft.com/office/drawing/2010/main" val="0"/>
+                        </a:ext>
+                      </a:extLst>
+                    </a:blip>
+                    <a:srcRect l="1" r="-1132" b="78214"/>
+                    <a:stretch/>
+                  </pic:blipFill>
+                  <pic:spPr bwMode="auto">
+                    <a:xfrm>
+                      <a:off x="0" y="0"/>
+                      <a:ext cx="6303645" cy="255905"/>
+                    </a:xfrm>
+                    <a:prstGeom prst="rect">
+                      <a:avLst/>
+                    </a:prstGeom>
+                    <a:ln>
+                      <a:noFill/>
+                    </a:ln>
+                    <a:extLst>
+                      <a:ext uri="{53640926-AAD7-44D8-BBD7-CCE9431645EC}">
+                        <a14:shadowObscured xmlns:a14="http://schemas.microsoft.com/office/drawing/2010/main"/>
+                      </a:ext>
+                    </a:extLst>
+                  </pic:spPr>
+                </pic:pic>
+              </a:graphicData>
+            </a:graphic>
+          </wp:anchor>
+        </w:drawing>
+      </w:r>
+      <w:r>
+        <w:rPr>
+          <w:noProof/>
+        </w:rPr>
+        <w:drawing>
+          <wp:anchor distT="0" distB="0" distL="114300" distR="114300" simplePos="0" relativeHeight="251665408" behindDoc="0" locked="0" layoutInCell="1" allowOverlap="1" wp14:anchorId="0E16204A" wp14:editId="2DCB1EC5">
+            <wp:simplePos x="0" y="0"/>
+            <wp:positionH relativeFrom="margin">
+              <wp:align>left</wp:align>
+            </wp:positionH>
+            <wp:positionV relativeFrom="paragraph">
+              <wp:posOffset>771525</wp:posOffset>
+            </wp:positionV>
+            <wp:extent cx="5412105" cy="290830"/>
+            <wp:effectExtent l="0" t="0" r="0" b="0"/>
+            <wp:wrapSquare wrapText="bothSides"/>
+            <wp:docPr id="22" name="图片 22"/>
+            <wp:cNvGraphicFramePr>
+              <a:graphicFrameLocks xmlns:a="http://schemas.openxmlformats.org/drawingml/2006/main" noChangeAspect="1"/>
+            </wp:cNvGraphicFramePr>
+            <a:graphic xmlns:a="http://schemas.openxmlformats.org/drawingml/2006/main">
+              <a:graphicData uri="http://schemas.openxmlformats.org/drawingml/2006/picture">
+                <pic:pic xmlns:pic="http://schemas.openxmlformats.org/drawingml/2006/picture">
+                  <pic:nvPicPr>
+                    <pic:cNvPr id="10" name="图片 10"/>
+                    <pic:cNvPicPr/>
+                  </pic:nvPicPr>
+                  <pic:blipFill rotWithShape="1">
+                    <a:blip r:embed="rId25">
+                      <a:extLst>
+                        <a:ext uri="{28A0092B-C50C-407E-A947-70E740481C1C}">
+                          <a14:useLocalDpi xmlns:a14="http://schemas.microsoft.com/office/drawing/2010/main" val="0"/>
+                        </a:ext>
+                      </a:extLst>
+                    </a:blip>
+                    <a:srcRect l="1" r="-2620" b="63752"/>
+                    <a:stretch/>
+                  </pic:blipFill>
+                  <pic:spPr bwMode="auto">
+                    <a:xfrm>
+                      <a:off x="0" y="0"/>
+                      <a:ext cx="5412105" cy="290830"/>
+                    </a:xfrm>
+                    <a:prstGeom prst="rect">
+                      <a:avLst/>
+                    </a:prstGeom>
+                    <a:ln>
+                      <a:noFill/>
+                    </a:ln>
+                    <a:extLst>
+                      <a:ext uri="{53640926-AAD7-44D8-BBD7-CCE9431645EC}">
+                        <a14:shadowObscured xmlns:a14="http://schemas.microsoft.com/office/drawing/2010/main"/>
+                      </a:ext>
+                    </a:extLst>
+                  </pic:spPr>
+                </pic:pic>
+              </a:graphicData>
+            </a:graphic>
+          </wp:anchor>
+        </w:drawing>
+      </w:r>
+      <w:r>
+        <w:rPr>
+          <w:rFonts w:eastAsiaTheme="minorEastAsia" w:hint="eastAsia"/>
+          <w:lang w:val="en-US" w:eastAsia="zh-CN"/>
+        </w:rPr>
+        <w:t>T</w:t>
+      </w:r>
+      <w:r>
+        <w:rPr>
+          <w:rFonts w:eastAsiaTheme="minorEastAsia"/>
+          <w:lang w:val="en-US" w:eastAsia="zh-CN"/>
+        </w:rPr>
+        <w:t>he third one is t</w:t>
+      </w:r>
+      <w:r>
+        <w:rPr>
+          <w:rFonts w:eastAsiaTheme="minorEastAsia"/>
+          <w:lang w:val="en-US" w:eastAsia="zh-CN"/>
+        </w:rPr>
+        <w:t>he naming for methods and variables should be meaningful</w:t>
+      </w:r>
+      <w:r>
+        <w:rPr>
+          <w:rFonts w:eastAsiaTheme="minorEastAsia"/>
+          <w:lang w:val="en-US" w:eastAsia="zh-CN"/>
+        </w:rPr>
+        <w:t xml:space="preserve">. Below </w:t>
+      </w:r>
+      <w:r>
+        <w:rPr>
+          <w:rFonts w:eastAsiaTheme="minorEastAsia"/>
+          <w:lang w:val="en-US" w:eastAsia="zh-CN"/>
+        </w:rPr>
+        <w:t xml:space="preserve">pictures shows us the </w:t>
+      </w:r>
+      <w:proofErr w:type="spellStart"/>
+      <w:r>
+        <w:rPr>
+          <w:rFonts w:eastAsiaTheme="minorEastAsia"/>
+          <w:lang w:val="en-US" w:eastAsia="zh-CN"/>
+        </w:rPr>
+        <w:t>sendResultBean</w:t>
+      </w:r>
+      <w:proofErr w:type="spellEnd"/>
+      <w:r>
+        <w:rPr>
+          <w:rFonts w:eastAsiaTheme="minorEastAsia"/>
+          <w:lang w:val="en-US" w:eastAsia="zh-CN"/>
+        </w:rPr>
+        <w:t xml:space="preserve"> method and </w:t>
+      </w:r>
+      <w:proofErr w:type="spellStart"/>
+      <w:r>
+        <w:rPr>
+          <w:rFonts w:eastAsiaTheme="minorEastAsia"/>
+          <w:lang w:val="en-US" w:eastAsia="zh-CN"/>
+        </w:rPr>
+        <w:t>ResultBean</w:t>
+      </w:r>
+      <w:proofErr w:type="spellEnd"/>
+      <w:r>
+        <w:rPr>
+          <w:rFonts w:eastAsiaTheme="minorEastAsia"/>
+          <w:lang w:val="en-US" w:eastAsia="zh-CN"/>
+        </w:rPr>
+        <w:t xml:space="preserve"> constructor. Their names are quite meaningful for us to get the information directly about what these methods do for us.</w:t>
+      </w:r>
     </w:p>
     <w:p>
       <w:pPr>
-        <w:spacing w:before="0" w:after="0" w:line="240" w:lineRule="auto"/>
-        <w:jc w:val="left"/>
-        <w:rPr>
-          <w:lang w:val="en-US" w:eastAsia="zh-TW"/>
-        </w:rPr>
-      </w:pPr>
-      <w:r>
-        <w:rPr>
-          <w:lang w:val="en-US" w:eastAsia="zh-TW"/>
-        </w:rPr>
-        <w:br w:type="page"/>
-      </w:r>
-    </w:p>
-    <w:p>
-      <w:pPr>
-        <w:pStyle w:val="1"/>
-      </w:pPr>
-      <w:bookmarkStart w:id="33" w:name="_Toc444681785"/>
-      <w:bookmarkStart w:id="34" w:name="_Toc97221589"/>
-      <w:r>
-        <w:rPr>
-          <w:rFonts w:eastAsia="PMingLiU" w:hint="eastAsia"/>
+        <w:pStyle w:val="2"/>
+        <w:numPr>
+          <w:ilvl w:val="0"/>
+          <w:numId w:val="0"/>
+        </w:numPr>
+        <w:ind w:left="576" w:hanging="576"/>
+      </w:pPr>
+      <w:bookmarkStart w:id="34" w:name="_Toc101859569"/>
+      <w:r>
+        <w:rPr>
           <w:lang w:eastAsia="zh-TW"/>
         </w:rPr>
         <w:lastRenderedPageBreak/>
-        <w:t>Design Pattern</w:t>
-      </w:r>
-      <w:bookmarkEnd w:id="33"/>
+        <w:t>3.4</w:t>
+      </w:r>
+      <w:r>
+        <w:rPr>
+          <w:lang w:eastAsia="zh-TW"/>
+        </w:rPr>
+        <w:tab/>
+        <w:t xml:space="preserve">Single Responsibility </w:t>
+      </w:r>
+      <w:r>
+        <w:rPr>
+          <w:rFonts w:hint="eastAsia"/>
+          <w:lang w:eastAsia="zh-TW"/>
+        </w:rPr>
+        <w:t>Principle</w:t>
+      </w:r>
       <w:bookmarkEnd w:id="34"/>
     </w:p>
     <w:p>
-      <w:pPr>
-        <w:rPr>
-          <w:rFonts w:ascii="CMR12" w:hAnsi="CMR12" w:cs="CMR12"/>
-          <w:lang w:val="en-US" w:eastAsia="zh-TW"/>
-        </w:rPr>
-      </w:pPr>
       <w:r>
         <w:rPr>
           <w:rFonts w:hint="eastAsia"/>
-          <w:lang w:eastAsia="zh-TW"/>
-        </w:rPr>
-        <w:t xml:space="preserve">We have </w:t>
+        </w:rPr>
+        <w:t>T</w:t>
+      </w:r>
+      <w:r>
+        <w:t>he d</w:t>
+      </w:r>
+      <w:r>
+        <w:t>efinition</w:t>
+      </w:r>
+      <w:r>
+        <w:t xml:space="preserve"> of SRP is that: a</w:t>
+      </w:r>
+      <w:r>
+        <w:t xml:space="preserve"> class should have only one reason to change</w:t>
+      </w:r>
+      <w:r>
+        <w:t>. We’ve applied SRP to the Server class because it was a large, cumbersome class containing too many methods and attributes. What’s more, the former Server class was designed for handling only 2 players, which is not reasonable.</w:t>
+      </w:r>
+    </w:p>
+    <w:p/>
+    <w:p>
+      <w:r>
+        <w:rPr>
+          <w:noProof/>
+        </w:rPr>
+        <w:drawing>
+          <wp:anchor distT="0" distB="0" distL="114300" distR="114300" simplePos="0" relativeHeight="251668480" behindDoc="0" locked="0" layoutInCell="1" allowOverlap="1" wp14:anchorId="3471DF84" wp14:editId="27C8A877">
+            <wp:simplePos x="0" y="0"/>
+            <wp:positionH relativeFrom="margin">
+              <wp:align>left</wp:align>
+            </wp:positionH>
+            <wp:positionV relativeFrom="paragraph">
+              <wp:posOffset>2043870</wp:posOffset>
+            </wp:positionV>
+            <wp:extent cx="1900555" cy="4307917"/>
+            <wp:effectExtent l="0" t="0" r="4445" b="0"/>
+            <wp:wrapNone/>
+            <wp:docPr id="19" name="图片 18">
+              <a:extLst xmlns:a="http://schemas.openxmlformats.org/drawingml/2006/main">
+                <a:ext uri="{FF2B5EF4-FFF2-40B4-BE49-F238E27FC236}">
+                  <a16:creationId xmlns:a16="http://schemas.microsoft.com/office/drawing/2014/main" id="{0E56A496-601C-46FB-BCC0-83558F20524A}"/>
+                </a:ext>
+              </a:extLst>
+            </wp:docPr>
+            <wp:cNvGraphicFramePr>
+              <a:graphicFrameLocks xmlns:a="http://schemas.openxmlformats.org/drawingml/2006/main" noChangeAspect="1"/>
+            </wp:cNvGraphicFramePr>
+            <a:graphic xmlns:a="http://schemas.openxmlformats.org/drawingml/2006/main">
+              <a:graphicData uri="http://schemas.openxmlformats.org/drawingml/2006/picture">
+                <pic:pic xmlns:pic="http://schemas.openxmlformats.org/drawingml/2006/picture">
+                  <pic:nvPicPr>
+                    <pic:cNvPr id="19" name="图片 18">
+                      <a:extLst>
+                        <a:ext uri="{FF2B5EF4-FFF2-40B4-BE49-F238E27FC236}">
+                          <a16:creationId xmlns:a16="http://schemas.microsoft.com/office/drawing/2014/main" id="{0E56A496-601C-46FB-BCC0-83558F20524A}"/>
+                        </a:ext>
+                      </a:extLst>
+                    </pic:cNvPr>
+                    <pic:cNvPicPr>
+                      <a:picLocks noChangeAspect="1"/>
+                    </pic:cNvPicPr>
+                  </pic:nvPicPr>
+                  <pic:blipFill>
+                    <a:blip r:embed="rId26" cstate="print">
+                      <a:extLst>
+                        <a:ext uri="{28A0092B-C50C-407E-A947-70E740481C1C}">
+                          <a14:useLocalDpi xmlns:a14="http://schemas.microsoft.com/office/drawing/2010/main" val="0"/>
+                        </a:ext>
+                      </a:extLst>
+                    </a:blip>
+                    <a:stretch>
+                      <a:fillRect/>
+                    </a:stretch>
+                  </pic:blipFill>
+                  <pic:spPr>
+                    <a:xfrm>
+                      <a:off x="0" y="0"/>
+                      <a:ext cx="1900555" cy="4307917"/>
+                    </a:xfrm>
+                    <a:prstGeom prst="rect">
+                      <a:avLst/>
+                    </a:prstGeom>
+                  </pic:spPr>
+                </pic:pic>
+              </a:graphicData>
+            </a:graphic>
+            <wp14:sizeRelV relativeFrom="margin">
+              <wp14:pctHeight>0</wp14:pctHeight>
+            </wp14:sizeRelV>
+          </wp:anchor>
+        </w:drawing>
+      </w:r>
+      <w:r>
+        <w:rPr>
+          <w:noProof/>
+        </w:rPr>
+        <w:drawing>
+          <wp:anchor distT="0" distB="0" distL="114300" distR="114300" simplePos="0" relativeHeight="251674624" behindDoc="0" locked="0" layoutInCell="1" allowOverlap="1" wp14:anchorId="65CD5DBB" wp14:editId="31CDD06C">
+            <wp:simplePos x="0" y="0"/>
+            <wp:positionH relativeFrom="column">
+              <wp:posOffset>4646214</wp:posOffset>
+            </wp:positionH>
+            <wp:positionV relativeFrom="paragraph">
+              <wp:posOffset>2018791</wp:posOffset>
+            </wp:positionV>
+            <wp:extent cx="1676398" cy="1999747"/>
+            <wp:effectExtent l="0" t="0" r="0" b="0"/>
+            <wp:wrapNone/>
+            <wp:docPr id="25" name="图片 25"/>
+            <wp:cNvGraphicFramePr>
+              <a:graphicFrameLocks xmlns:a="http://schemas.openxmlformats.org/drawingml/2006/main" noChangeAspect="1"/>
+            </wp:cNvGraphicFramePr>
+            <a:graphic xmlns:a="http://schemas.openxmlformats.org/drawingml/2006/main">
+              <a:graphicData uri="http://schemas.openxmlformats.org/drawingml/2006/picture">
+                <pic:pic xmlns:pic="http://schemas.openxmlformats.org/drawingml/2006/picture">
+                  <pic:nvPicPr>
+                    <pic:cNvPr id="4" name="图片 4"/>
+                    <pic:cNvPicPr>
+                      <a:picLocks noChangeAspect="1"/>
+                    </pic:cNvPicPr>
+                  </pic:nvPicPr>
+                  <pic:blipFill>
+                    <a:blip r:embed="rId27"/>
+                    <a:stretch>
+                      <a:fillRect/>
+                    </a:stretch>
+                  </pic:blipFill>
+                  <pic:spPr>
+                    <a:xfrm>
+                      <a:off x="0" y="0"/>
+                      <a:ext cx="1676398" cy="1999747"/>
+                    </a:xfrm>
+                    <a:prstGeom prst="rect">
+                      <a:avLst/>
+                    </a:prstGeom>
+                  </pic:spPr>
+                </pic:pic>
+              </a:graphicData>
+            </a:graphic>
+          </wp:anchor>
+        </w:drawing>
       </w:r>
       <w:r>
         <w:rPr>
           <w:rFonts w:hint="eastAsia"/>
-          <w:lang w:eastAsia="zh-TW"/>
-        </w:rPr>
-        <w:t>used</w:t>
-      </w:r>
-      <w:r>
-        <w:rPr>
-          <w:rFonts w:hint="eastAsia"/>
-          <w:lang w:eastAsia="zh-TW"/>
-        </w:rPr>
-        <w:t xml:space="preserve"> the design </w:t>
-      </w:r>
-      <w:r>
-        <w:rPr>
-          <w:rFonts w:hint="eastAsia"/>
-          <w:lang w:eastAsia="zh-TW"/>
-        </w:rPr>
-        <w:t>pattern</w:t>
-      </w:r>
-      <w:r>
-        <w:rPr>
-          <w:rFonts w:hint="eastAsia"/>
-          <w:lang w:eastAsia="zh-TW"/>
-        </w:rPr>
-        <w:t>s</w:t>
-      </w:r>
-      <w:r>
-        <w:rPr>
-          <w:rFonts w:hint="eastAsia"/>
-          <w:lang w:eastAsia="zh-TW"/>
-        </w:rPr>
-        <w:t xml:space="preserve"> to develop the </w:t>
-      </w:r>
-      <w:r>
-        <w:rPr>
-          <w:rFonts w:hint="eastAsia"/>
-          <w:lang w:eastAsia="zh-TW"/>
-        </w:rPr>
-        <w:t>application</w:t>
-      </w:r>
-      <w:r>
-        <w:rPr>
-          <w:rFonts w:hint="eastAsia"/>
-          <w:lang w:eastAsia="zh-TW"/>
-        </w:rPr>
-        <w:t xml:space="preserve">. </w:t>
+        </w:rPr>
+        <w:t>T</w:t>
+      </w:r>
+      <w:r>
+        <w:t xml:space="preserve">herefore, for maintainability and scalability, we’ve separate responsibilities from the former Server class. For example, the duty of sending data to client would be done by </w:t>
+      </w:r>
+      <w:proofErr w:type="spellStart"/>
+      <w:r>
+        <w:t>HandleAClient</w:t>
+      </w:r>
+      <w:proofErr w:type="spellEnd"/>
+      <w:r>
+        <w:t xml:space="preserve"> class. So, the maintainability increases due to much slimmer Server class acting as a role of a stateless class containing several static methods and some constants. As for the new Room class, it can handle one game of each 2 players, which can be scaled by incrementing the room number. Theoretically, the Server allows multiple clients to connect and play games on, and there is no interference among rooms. These are benefits from applying single responsibility principle.</w:t>
       </w:r>
     </w:p>
     <w:p>
       <w:pPr>
-        <w:pStyle w:val="2"/>
-      </w:pPr>
-      <w:bookmarkStart w:id="35" w:name="_Toc444681786"/>
-      <w:bookmarkStart w:id="36" w:name="_Toc97221590"/>
-      <w:r>
-        <w:rPr>
-          <w:rFonts w:hint="eastAsia"/>
-          <w:lang w:eastAsia="zh-TW"/>
-        </w:rPr>
-        <w:t>X Pattern</w:t>
+        <w:spacing w:before="0" w:after="0" w:line="240" w:lineRule="auto"/>
+        <w:jc w:val="left"/>
+        <w:rPr>
+          <w:lang w:val="en-US" w:eastAsia="zh-TW"/>
+        </w:rPr>
+      </w:pPr>
+      <w:r>
+        <w:rPr>
+          <w:noProof/>
+        </w:rPr>
+        <mc:AlternateContent>
+          <mc:Choice Requires="wps">
+            <w:drawing>
+              <wp:anchor distT="0" distB="0" distL="114300" distR="114300" simplePos="0" relativeHeight="251677696" behindDoc="0" locked="0" layoutInCell="1" allowOverlap="1" wp14:anchorId="7FDAB9F7" wp14:editId="2F3E53DE">
+                <wp:simplePos x="0" y="0"/>
+                <wp:positionH relativeFrom="column">
+                  <wp:posOffset>3917875</wp:posOffset>
+                </wp:positionH>
+                <wp:positionV relativeFrom="paragraph">
+                  <wp:posOffset>4085590</wp:posOffset>
+                </wp:positionV>
+                <wp:extent cx="1021424" cy="520720"/>
+                <wp:effectExtent l="0" t="0" r="0" b="0"/>
+                <wp:wrapNone/>
+                <wp:docPr id="31" name="矩形 31"/>
+                <wp:cNvGraphicFramePr/>
+                <a:graphic xmlns:a="http://schemas.openxmlformats.org/drawingml/2006/main">
+                  <a:graphicData uri="http://schemas.microsoft.com/office/word/2010/wordprocessingShape">
+                    <wps:wsp>
+                      <wps:cNvSpPr/>
+                      <wps:spPr>
+                        <a:xfrm>
+                          <a:off x="0" y="0"/>
+                          <a:ext cx="1021424" cy="520720"/>
+                        </a:xfrm>
+                        <a:prstGeom prst="rect">
+                          <a:avLst/>
+                        </a:prstGeom>
+                        <a:noFill/>
+                        <a:ln>
+                          <a:noFill/>
+                        </a:ln>
+                      </wps:spPr>
+                      <wps:style>
+                        <a:lnRef idx="2">
+                          <a:schemeClr val="accent6"/>
+                        </a:lnRef>
+                        <a:fillRef idx="1">
+                          <a:schemeClr val="lt1"/>
+                        </a:fillRef>
+                        <a:effectRef idx="0">
+                          <a:schemeClr val="accent6"/>
+                        </a:effectRef>
+                        <a:fontRef idx="minor">
+                          <a:schemeClr val="dk1"/>
+                        </a:fontRef>
+                      </wps:style>
+                      <wps:txbx>
+                        <w:txbxContent>
+                          <w:p>
+                            <w:pPr>
+                              <w:jc w:val="center"/>
+                              <w:rPr>
+                                <w:i/>
+                                <w:iCs/>
+                              </w:rPr>
+                            </w:pPr>
+                            <w:r>
+                              <w:rPr>
+                                <w:i/>
+                                <w:iCs/>
+                              </w:rPr>
+                              <w:t>After</w:t>
+                            </w:r>
+                          </w:p>
+                        </w:txbxContent>
+                      </wps:txbx>
+                      <wps:bodyPr rot="0" spcFirstLastPara="0" vertOverflow="overflow" horzOverflow="overflow" vert="horz" wrap="square" lIns="91440" tIns="45720" rIns="91440" bIns="45720" numCol="1" spcCol="0" rtlCol="0" fromWordArt="0" anchor="ctr" anchorCtr="0" forceAA="0" compatLnSpc="1">
+                        <a:prstTxWarp prst="textNoShape">
+                          <a:avLst/>
+                        </a:prstTxWarp>
+                        <a:noAutofit/>
+                      </wps:bodyPr>
+                    </wps:wsp>
+                  </a:graphicData>
+                </a:graphic>
+                <wp14:sizeRelH relativeFrom="margin">
+                  <wp14:pctWidth>0</wp14:pctWidth>
+                </wp14:sizeRelH>
+                <wp14:sizeRelV relativeFrom="margin">
+                  <wp14:pctHeight>0</wp14:pctHeight>
+                </wp14:sizeRelV>
+              </wp:anchor>
+            </w:drawing>
+          </mc:Choice>
+          <mc:Fallback>
+            <w:pict>
+              <v:rect w14:anchorId="7FDAB9F7" id="矩形 31" o:spid="_x0000_s1026" style="position:absolute;margin-left:308.5pt;margin-top:321.7pt;width:80.45pt;height:41pt;z-index:251677696;visibility:visible;mso-wrap-style:square;mso-width-percent:0;mso-height-percent:0;mso-wrap-distance-left:9pt;mso-wrap-distance-top:0;mso-wrap-distance-right:9pt;mso-wrap-distance-bottom:0;mso-position-horizontal:absolute;mso-position-horizontal-relative:text;mso-position-vertical:absolute;mso-position-vertical-relative:text;mso-width-percent:0;mso-height-percent:0;mso-width-relative:margin;mso-height-relative:margin;v-text-anchor:middle" o:gfxdata="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" filled="f" stroked="f" strokeweight="2pt">
+                <v:textbox>
+                  <w:txbxContent>
+                    <w:p>
+                      <w:pPr>
+                        <w:jc w:val="center"/>
+                        <w:rPr>
+                          <w:i/>
+                          <w:iCs/>
+                        </w:rPr>
+                      </w:pPr>
+                      <w:r>
+                        <w:rPr>
+                          <w:i/>
+                          <w:iCs/>
+                        </w:rPr>
+                        <w:t>After</w:t>
+                      </w:r>
+                    </w:p>
+                  </w:txbxContent>
+                </v:textbox>
+              </v:rect>
+            </w:pict>
+          </mc:Fallback>
+        </mc:AlternateContent>
+      </w:r>
+      <w:r>
+        <w:rPr>
+          <w:noProof/>
+        </w:rPr>
+        <mc:AlternateContent>
+          <mc:Choice Requires="wps">
+            <w:drawing>
+              <wp:anchor distT="0" distB="0" distL="114300" distR="114300" simplePos="0" relativeHeight="251675648" behindDoc="0" locked="0" layoutInCell="1" allowOverlap="1" wp14:anchorId="38BC001B" wp14:editId="6D6D6C5E">
+                <wp:simplePos x="0" y="0"/>
+                <wp:positionH relativeFrom="column">
+                  <wp:posOffset>347273</wp:posOffset>
+                </wp:positionH>
+                <wp:positionV relativeFrom="paragraph">
+                  <wp:posOffset>4094908</wp:posOffset>
+                </wp:positionV>
+                <wp:extent cx="926812" cy="463349"/>
+                <wp:effectExtent l="0" t="0" r="0" b="0"/>
+                <wp:wrapNone/>
+                <wp:docPr id="30" name="文本框 30"/>
+                <wp:cNvGraphicFramePr/>
+                <a:graphic xmlns:a="http://schemas.openxmlformats.org/drawingml/2006/main">
+                  <a:graphicData uri="http://schemas.microsoft.com/office/word/2010/wordprocessingShape">
+                    <wps:wsp>
+                      <wps:cNvSpPr txBox="1"/>
+                      <wps:spPr>
+                        <a:xfrm>
+                          <a:off x="0" y="0"/>
+                          <a:ext cx="926812" cy="463349"/>
+                        </a:xfrm>
+                        <a:prstGeom prst="rect">
+                          <a:avLst/>
+                        </a:prstGeom>
+                        <a:noFill/>
+                        <a:ln w="6350">
+                          <a:noFill/>
+                        </a:ln>
+                      </wps:spPr>
+                      <wps:txbx>
+                        <w:txbxContent>
+                          <w:p>
+                            <w:pPr>
+                              <w:jc w:val="center"/>
+                              <w:rPr>
+                                <w:i/>
+                                <w:iCs/>
+                              </w:rPr>
+                            </w:pPr>
+                            <w:r>
+                              <w:rPr>
+                                <w:i/>
+                                <w:iCs/>
+                              </w:rPr>
+                              <w:t>Before</w:t>
+                            </w:r>
+                          </w:p>
+                          <w:p>
+                            <w:pPr>
+                              <w:rPr>
+                                <w:rFonts w:eastAsiaTheme="minorEastAsia" w:hint="eastAsia"/>
+                                <w:lang w:eastAsia="zh-CN"/>
+                              </w:rPr>
+                            </w:pPr>
+                          </w:p>
+                        </w:txbxContent>
+                      </wps:txbx>
+                      <wps:bodyPr rot="0" spcFirstLastPara="0" vertOverflow="overflow" horzOverflow="overflow" vert="horz" wrap="square" lIns="91440" tIns="45720" rIns="91440" bIns="45720" numCol="1" spcCol="0" rtlCol="0" fromWordArt="0" anchor="t" anchorCtr="0" forceAA="0" compatLnSpc="1">
+                        <a:prstTxWarp prst="textNoShape">
+                          <a:avLst/>
+                        </a:prstTxWarp>
+                        <a:noAutofit/>
+                      </wps:bodyPr>
+                    </wps:wsp>
+                  </a:graphicData>
+                </a:graphic>
+                <wp14:sizeRelH relativeFrom="margin">
+                  <wp14:pctWidth>0</wp14:pctWidth>
+                </wp14:sizeRelH>
+                <wp14:sizeRelV relativeFrom="margin">
+                  <wp14:pctHeight>0</wp14:pctHeight>
+                </wp14:sizeRelV>
+              </wp:anchor>
+            </w:drawing>
+          </mc:Choice>
+          <mc:Fallback>
+            <w:pict>
+              <v:shapetype w14:anchorId="38BC001B" id="_x0000_t202" coordsize="21600,21600" o:spt="202" path="m,l,21600r21600,l21600,xe">
+                <v:stroke joinstyle="miter"/>
+                <v:path gradientshapeok="t" o:connecttype="rect"/>
+              </v:shapetype>
+              <v:shape id="文本框 30" o:spid="_x0000_s1027" type="#_x0000_t202" style="position:absolute;margin-left:27.35pt;margin-top:322.45pt;width:73pt;height:36.5pt;z-index:251675648;visibility:visible;mso-wrap-style:square;mso-width-percent:0;mso-height-percent:0;mso-wrap-distance-left:9pt;mso-wrap-distance-top:0;mso-wrap-distance-right:9pt;mso-wrap-distance-bottom:0;mso-position-horizontal:absolute;mso-position-horizontal-relative:text;mso-position-vertical:absolute;mso-position-vertical-relative:text;mso-width-percent:0;mso-height-percent:0;mso-width-relative:margin;mso-height-relative:margin;v-text-anchor:top" o:gfxdata="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" filled="f" stroked="f" strokeweight=".5pt">
+                <v:textbox>
+                  <w:txbxContent>
+                    <w:p>
+                      <w:pPr>
+                        <w:jc w:val="center"/>
+                        <w:rPr>
+                          <w:i/>
+                          <w:iCs/>
+                        </w:rPr>
+                      </w:pPr>
+                      <w:r>
+                        <w:rPr>
+                          <w:i/>
+                          <w:iCs/>
+                        </w:rPr>
+                        <w:t>Before</w:t>
+                      </w:r>
+                    </w:p>
+                    <w:p>
+                      <w:pPr>
+                        <w:rPr>
+                          <w:rFonts w:eastAsiaTheme="minorEastAsia" w:hint="eastAsia"/>
+                          <w:lang w:eastAsia="zh-CN"/>
+                        </w:rPr>
+                      </w:pPr>
+                    </w:p>
+                  </w:txbxContent>
+                </v:textbox>
+              </v:shape>
+            </w:pict>
+          </mc:Fallback>
+        </mc:AlternateContent>
+      </w:r>
+      <w:r>
+        <w:rPr>
+          <w:noProof/>
+        </w:rPr>
+        <w:drawing>
+          <wp:anchor distT="0" distB="0" distL="114300" distR="114300" simplePos="0" relativeHeight="251670528" behindDoc="0" locked="0" layoutInCell="1" allowOverlap="1" wp14:anchorId="33A39C6E" wp14:editId="3B4764C6">
+            <wp:simplePos x="0" y="0"/>
+            <wp:positionH relativeFrom="column">
+              <wp:posOffset>2634615</wp:posOffset>
+            </wp:positionH>
+            <wp:positionV relativeFrom="paragraph">
+              <wp:posOffset>2540</wp:posOffset>
+            </wp:positionV>
+            <wp:extent cx="1941195" cy="3858260"/>
+            <wp:effectExtent l="0" t="0" r="1905" b="8890"/>
+            <wp:wrapNone/>
+            <wp:docPr id="24" name="图片 12">
+              <a:extLst xmlns:a="http://schemas.openxmlformats.org/drawingml/2006/main">
+                <a:ext uri="{FF2B5EF4-FFF2-40B4-BE49-F238E27FC236}">
+                  <a16:creationId xmlns:a16="http://schemas.microsoft.com/office/drawing/2014/main" id="{75AC182A-2BDB-4285-BB88-25A087BD509C}"/>
+                </a:ext>
+              </a:extLst>
+            </wp:docPr>
+            <wp:cNvGraphicFramePr>
+              <a:graphicFrameLocks xmlns:a="http://schemas.openxmlformats.org/drawingml/2006/main" noChangeAspect="1"/>
+            </wp:cNvGraphicFramePr>
+            <a:graphic xmlns:a="http://schemas.openxmlformats.org/drawingml/2006/main">
+              <a:graphicData uri="http://schemas.openxmlformats.org/drawingml/2006/picture">
+                <pic:pic xmlns:pic="http://schemas.openxmlformats.org/drawingml/2006/picture">
+                  <pic:nvPicPr>
+                    <pic:cNvPr id="13" name="图片 12">
+                      <a:extLst>
+                        <a:ext uri="{FF2B5EF4-FFF2-40B4-BE49-F238E27FC236}">
+                          <a16:creationId xmlns:a16="http://schemas.microsoft.com/office/drawing/2014/main" id="{75AC182A-2BDB-4285-BB88-25A087BD509C}"/>
+                        </a:ext>
+                      </a:extLst>
+                    </pic:cNvPr>
+                    <pic:cNvPicPr>
+                      <a:picLocks noChangeAspect="1"/>
+                    </pic:cNvPicPr>
+                  </pic:nvPicPr>
+                  <pic:blipFill>
+                    <a:blip r:embed="rId28"/>
+                    <a:stretch>
+                      <a:fillRect/>
+                    </a:stretch>
+                  </pic:blipFill>
+                  <pic:spPr>
+                    <a:xfrm>
+                      <a:off x="0" y="0"/>
+                      <a:ext cx="1941195" cy="3858260"/>
+                    </a:xfrm>
+                    <a:prstGeom prst="rect">
+                      <a:avLst/>
+                    </a:prstGeom>
+                  </pic:spPr>
+                </pic:pic>
+              </a:graphicData>
+            </a:graphic>
+            <wp14:sizeRelH relativeFrom="margin">
+              <wp14:pctWidth>0</wp14:pctWidth>
+            </wp14:sizeRelH>
+            <wp14:sizeRelV relativeFrom="margin">
+              <wp14:pctHeight>0</wp14:pctHeight>
+            </wp14:sizeRelV>
+          </wp:anchor>
+        </w:drawing>
+      </w:r>
+      <w:r>
+        <w:rPr>
+          <w:noProof/>
+        </w:rPr>
+        <w:drawing>
+          <wp:anchor distT="0" distB="0" distL="114300" distR="114300" simplePos="0" relativeHeight="251672576" behindDoc="0" locked="0" layoutInCell="1" allowOverlap="1" wp14:anchorId="7257214E" wp14:editId="6AA58BA6">
+            <wp:simplePos x="0" y="0"/>
+            <wp:positionH relativeFrom="column">
+              <wp:posOffset>4711720</wp:posOffset>
+            </wp:positionH>
+            <wp:positionV relativeFrom="paragraph">
+              <wp:posOffset>1880080</wp:posOffset>
+            </wp:positionV>
+            <wp:extent cx="1558636" cy="2324282"/>
+            <wp:effectExtent l="0" t="0" r="3810" b="0"/>
+            <wp:wrapNone/>
+            <wp:docPr id="6" name="图片 5">
+              <a:extLst xmlns:a="http://schemas.openxmlformats.org/drawingml/2006/main">
+                <a:ext uri="{FF2B5EF4-FFF2-40B4-BE49-F238E27FC236}">
+                  <a16:creationId xmlns:a16="http://schemas.microsoft.com/office/drawing/2014/main" id="{D5B29D63-D988-433B-AEE4-5EB7142B3223}"/>
+                </a:ext>
+              </a:extLst>
+            </wp:docPr>
+            <wp:cNvGraphicFramePr>
+              <a:graphicFrameLocks xmlns:a="http://schemas.openxmlformats.org/drawingml/2006/main" noChangeAspect="1"/>
+            </wp:cNvGraphicFramePr>
+            <a:graphic xmlns:a="http://schemas.openxmlformats.org/drawingml/2006/main">
+              <a:graphicData uri="http://schemas.openxmlformats.org/drawingml/2006/picture">
+                <pic:pic xmlns:pic="http://schemas.openxmlformats.org/drawingml/2006/picture">
+                  <pic:nvPicPr>
+                    <pic:cNvPr id="6" name="图片 5">
+                      <a:extLst>
+                        <a:ext uri="{FF2B5EF4-FFF2-40B4-BE49-F238E27FC236}">
+                          <a16:creationId xmlns:a16="http://schemas.microsoft.com/office/drawing/2014/main" id="{D5B29D63-D988-433B-AEE4-5EB7142B3223}"/>
+                        </a:ext>
+                      </a:extLst>
+                    </pic:cNvPr>
+                    <pic:cNvPicPr>
+                      <a:picLocks noChangeAspect="1"/>
+                    </pic:cNvPicPr>
+                  </pic:nvPicPr>
+                  <pic:blipFill>
+                    <a:blip r:embed="rId29"/>
+                    <a:stretch>
+                      <a:fillRect/>
+                    </a:stretch>
+                  </pic:blipFill>
+                  <pic:spPr>
+                    <a:xfrm>
+                      <a:off x="0" y="0"/>
+                      <a:ext cx="1558636" cy="2324282"/>
+                    </a:xfrm>
+                    <a:prstGeom prst="rect">
+                      <a:avLst/>
+                    </a:prstGeom>
+                  </pic:spPr>
+                </pic:pic>
+              </a:graphicData>
+            </a:graphic>
+            <wp14:sizeRelH relativeFrom="margin">
+              <wp14:pctWidth>0</wp14:pctWidth>
+            </wp14:sizeRelH>
+            <wp14:sizeRelV relativeFrom="margin">
+              <wp14:pctHeight>0</wp14:pctHeight>
+            </wp14:sizeRelV>
+          </wp:anchor>
+        </w:drawing>
+      </w:r>
+    </w:p>
+    <w:p>
+      <w:pPr>
+        <w:pStyle w:val="1"/>
+      </w:pPr>
+      <w:bookmarkStart w:id="35" w:name="_Toc444681785"/>
+      <w:bookmarkStart w:id="36" w:name="_Toc101859570"/>
+      <w:r>
+        <w:rPr>
+          <w:rFonts w:eastAsia="PMingLiU" w:hint="eastAsia"/>
+          <w:lang w:eastAsia="zh-TW"/>
+        </w:rPr>
+        <w:lastRenderedPageBreak/>
+        <w:t>Design Pattern</w:t>
       </w:r>
       <w:bookmarkEnd w:id="35"/>
       <w:bookmarkEnd w:id="36"/>
@@ -5329,177 +7190,209 @@
           <w:rFonts w:hint="eastAsia"/>
           <w:lang w:eastAsia="zh-TW"/>
         </w:rPr>
-        <w:t xml:space="preserve">Describe </w:t>
-      </w:r>
-      <w:r>
-        <w:rPr>
-          <w:rFonts w:ascii="CMR12" w:hAnsi="CMR12" w:cs="CMR12" w:hint="eastAsia"/>
-          <w:lang w:val="en-US" w:eastAsia="zh-TW"/>
-        </w:rPr>
-        <w:t xml:space="preserve">where you have used the </w:t>
-      </w:r>
-      <w:r>
-        <w:rPr>
-          <w:rFonts w:ascii="CMR12" w:hAnsi="CMR12" w:cs="CMR12" w:hint="eastAsia"/>
-          <w:lang w:val="en-US" w:eastAsia="zh-TW"/>
+        <w:t xml:space="preserve">We have </w:t>
+      </w:r>
+      <w:r>
+        <w:rPr>
+          <w:rFonts w:hint="eastAsia"/>
+          <w:lang w:eastAsia="zh-TW"/>
+        </w:rPr>
+        <w:t>used</w:t>
+      </w:r>
+      <w:r>
+        <w:rPr>
+          <w:rFonts w:hint="eastAsia"/>
+          <w:lang w:eastAsia="zh-TW"/>
+        </w:rPr>
+        <w:t xml:space="preserve"> the design </w:t>
+      </w:r>
+      <w:r>
+        <w:rPr>
+          <w:rFonts w:hint="eastAsia"/>
+          <w:lang w:eastAsia="zh-TW"/>
         </w:rPr>
         <w:t>pattern</w:t>
       </w:r>
       <w:r>
         <w:rPr>
-          <w:rFonts w:ascii="CMR12" w:hAnsi="CMR12" w:cs="CMR12" w:hint="eastAsia"/>
-          <w:lang w:val="en-US" w:eastAsia="zh-TW"/>
-        </w:rPr>
-        <w:t>.</w:t>
+          <w:rFonts w:hint="eastAsia"/>
+          <w:lang w:eastAsia="zh-TW"/>
+        </w:rPr>
+        <w:t>s</w:t>
+      </w:r>
+      <w:r>
+        <w:rPr>
+          <w:rFonts w:hint="eastAsia"/>
+          <w:lang w:eastAsia="zh-TW"/>
+        </w:rPr>
+        <w:t xml:space="preserve"> to develop the </w:t>
+      </w:r>
+      <w:r>
+        <w:rPr>
+          <w:rFonts w:hint="eastAsia"/>
+          <w:lang w:eastAsia="zh-TW"/>
+        </w:rPr>
+        <w:t>application</w:t>
+      </w:r>
+      <w:r>
+        <w:rPr>
+          <w:rFonts w:hint="eastAsia"/>
+          <w:lang w:eastAsia="zh-TW"/>
+        </w:rPr>
+        <w:t xml:space="preserve">. </w:t>
       </w:r>
     </w:p>
     <w:p>
       <w:pPr>
-        <w:rPr>
-          <w:rFonts w:ascii="CMR12" w:hAnsi="CMR12" w:cs="CMR12"/>
-          <w:lang w:val="en-US" w:eastAsia="zh-TW"/>
-        </w:rPr>
-      </w:pPr>
-      <w:r>
-        <w:rPr>
-          <w:rFonts w:ascii="CMR12" w:hAnsi="CMR12" w:cs="CMR12" w:hint="eastAsia"/>
-          <w:lang w:val="en-US" w:eastAsia="zh-TW"/>
-        </w:rPr>
-        <w:t>By u</w:t>
-      </w:r>
-      <w:r>
-        <w:rPr>
-          <w:rFonts w:ascii="CMR12" w:hAnsi="CMR12" w:cs="CMR12" w:hint="eastAsia"/>
-          <w:lang w:val="en-US" w:eastAsia="zh-TW"/>
-        </w:rPr>
-        <w:t xml:space="preserve">sing this </w:t>
+        <w:pStyle w:val="2"/>
+      </w:pPr>
+      <w:bookmarkStart w:id="37" w:name="_Toc444681786"/>
+      <w:bookmarkStart w:id="38" w:name="_Toc101859571"/>
+      <w:r>
+        <w:rPr>
+          <w:lang w:eastAsia="zh-TW"/>
+        </w:rPr>
+        <w:t>Mediator</w:t>
       </w:r>
       <w:r>
         <w:rPr>
           <w:rFonts w:hint="eastAsia"/>
           <w:lang w:eastAsia="zh-TW"/>
         </w:rPr>
-        <w:t>pattern</w:t>
-      </w:r>
-      <w:r>
-        <w:rPr>
-          <w:rFonts w:ascii="CMR12" w:hAnsi="CMR12" w:cs="CMR12" w:hint="eastAsia"/>
-          <w:lang w:val="en-US" w:eastAsia="zh-TW"/>
-        </w:rPr>
-        <w:t>, we</w:t>
-      </w:r>
-      <w:r>
-        <w:rPr>
-          <w:rFonts w:ascii="CMR12" w:hAnsi="CMR12" w:cs="CMR12" w:hint="eastAsia"/>
-          <w:lang w:val="en-US" w:eastAsia="zh-TW"/>
-        </w:rPr>
-        <w:t xml:space="preserve"> can</w:t>
-      </w:r>
-      <w:r>
-        <w:rPr>
-          <w:rFonts w:ascii="CMR12" w:hAnsi="CMR12" w:cs="CMR12"/>
-          <w:lang w:val="en-US" w:eastAsia="zh-TW"/>
-        </w:rPr>
-        <w:t>…</w:t>
-      </w:r>
-    </w:p>
-    <w:p>
-      <w:pPr>
-        <w:pStyle w:val="2"/>
-      </w:pPr>
-      <w:bookmarkStart w:id="37" w:name="_Toc444681787"/>
-      <w:bookmarkStart w:id="38" w:name="_Toc97221591"/>
-      <w:r>
-        <w:rPr>
-          <w:rFonts w:hint="eastAsia"/>
-          <w:lang w:eastAsia="zh-TW"/>
-        </w:rPr>
-        <w:t>Y Pattern</w:t>
+        <w:t xml:space="preserve"> Pattern</w:t>
       </w:r>
       <w:bookmarkEnd w:id="37"/>
       <w:bookmarkEnd w:id="38"/>
     </w:p>
     <w:p>
-      <w:pPr>
-        <w:rPr>
-          <w:rFonts w:ascii="CMR12" w:hAnsi="CMR12" w:cs="CMR12"/>
-          <w:lang w:val="en-US" w:eastAsia="zh-TW"/>
-        </w:rPr>
-      </w:pPr>
-      <w:r>
-        <w:rPr>
-          <w:rFonts w:hint="eastAsia"/>
-          <w:lang w:eastAsia="zh-TW"/>
-        </w:rPr>
-        <w:t xml:space="preserve">Describe </w:t>
-      </w:r>
-      <w:r>
-        <w:rPr>
-          <w:rFonts w:ascii="CMR12" w:hAnsi="CMR12" w:cs="CMR12" w:hint="eastAsia"/>
-          <w:lang w:val="en-US" w:eastAsia="zh-TW"/>
-        </w:rPr>
-        <w:t xml:space="preserve">where you have used the </w:t>
-      </w:r>
-      <w:r>
-        <w:rPr>
-          <w:rFonts w:ascii="CMR12" w:hAnsi="CMR12" w:cs="CMR12" w:hint="eastAsia"/>
-          <w:lang w:val="en-US" w:eastAsia="zh-TW"/>
-        </w:rPr>
-        <w:t>pattern</w:t>
-      </w:r>
-      <w:r>
-        <w:rPr>
-          <w:rFonts w:ascii="CMR12" w:hAnsi="CMR12" w:cs="CMR12" w:hint="eastAsia"/>
-          <w:lang w:val="en-US" w:eastAsia="zh-TW"/>
-        </w:rPr>
-        <w:t>.</w:t>
+      <w:r>
+        <w:t>Mediator pattern is used to reduce communication complexity between multiple objects or classes</w:t>
+      </w:r>
+      <w:r>
+        <w:t xml:space="preserve">. For the model-controller, it would be very complicated if every class has a relationship with a client. Therefore, </w:t>
+      </w:r>
+      <w:proofErr w:type="spellStart"/>
+      <w:r>
+        <w:t>HandleAClient</w:t>
+      </w:r>
+      <w:proofErr w:type="spellEnd"/>
+      <w:r>
+        <w:t xml:space="preserve"> class has become the mediator, transferring messages between the client and the conceptual server (Serer class and Room class). By applying mediator pattern, the cost of communication decreases a lot and the classes are more loosely coupled.</w:t>
       </w:r>
     </w:p>
     <w:p>
       <w:pPr>
-        <w:rPr>
-          <w:rFonts w:ascii="CMR12" w:hAnsi="CMR12" w:cs="CMR12"/>
-          <w:lang w:val="en-US" w:eastAsia="zh-TW"/>
-        </w:rPr>
-      </w:pPr>
-      <w:r>
-        <w:rPr>
-          <w:rFonts w:ascii="CMR12" w:hAnsi="CMR12" w:cs="CMR12" w:hint="eastAsia"/>
-          <w:lang w:val="en-US" w:eastAsia="zh-TW"/>
-        </w:rPr>
-        <w:t xml:space="preserve">By using this </w:t>
+        <w:pStyle w:val="2"/>
+      </w:pPr>
+      <w:bookmarkStart w:id="39" w:name="_Toc444681787"/>
+      <w:bookmarkStart w:id="40" w:name="_Toc101859572"/>
+      <w:r>
+        <w:rPr>
+          <w:lang w:eastAsia="zh-TW"/>
+        </w:rPr>
+        <w:t>Singleton</w:t>
       </w:r>
       <w:r>
         <w:rPr>
           <w:rFonts w:hint="eastAsia"/>
           <w:lang w:eastAsia="zh-TW"/>
         </w:rPr>
-        <w:t>pattern</w:t>
-      </w:r>
-      <w:r>
-        <w:rPr>
-          <w:rFonts w:ascii="CMR12" w:hAnsi="CMR12" w:cs="CMR12" w:hint="eastAsia"/>
-          <w:lang w:val="en-US" w:eastAsia="zh-TW"/>
-        </w:rPr>
-        <w:t>, we can</w:t>
-      </w:r>
-      <w:r>
-        <w:rPr>
-          <w:rFonts w:ascii="CMR12" w:hAnsi="CMR12" w:cs="CMR12"/>
-          <w:lang w:val="en-US" w:eastAsia="zh-TW"/>
-        </w:rPr>
-        <w:t>…</w:t>
-      </w:r>
+        <w:t xml:space="preserve"> Pattern</w:t>
+      </w:r>
+      <w:bookmarkEnd w:id="39"/>
+      <w:bookmarkEnd w:id="40"/>
     </w:p>
     <w:p>
       <w:pPr>
         <w:rPr>
-          <w:lang w:val="en-US" w:eastAsia="zh-TW"/>
-        </w:rPr>
-      </w:pPr>
+          <w:lang w:eastAsia="zh-TW"/>
+        </w:rPr>
+      </w:pPr>
+      <w:r>
+        <w:rPr>
+          <w:lang w:eastAsia="zh-TW"/>
+        </w:rPr>
+        <w:t xml:space="preserve">The intent of the Singleton pattern is to ensure that a class has only one instance and to provide a global point of access to it. For </w:t>
+      </w:r>
+      <w:proofErr w:type="spellStart"/>
+      <w:r>
+        <w:rPr>
+          <w:lang w:eastAsia="zh-TW"/>
+        </w:rPr>
+        <w:t>HandleTheSocket</w:t>
+      </w:r>
+      <w:proofErr w:type="spellEnd"/>
+      <w:r>
+        <w:rPr>
+          <w:lang w:eastAsia="zh-TW"/>
+        </w:rPr>
+        <w:t xml:space="preserve"> class, who is responsible for handling the socket connection, is considered appropriated to be applied with singleton pattern. By doing so, clients are able to establish connections concurrently without causing any error due to there is only one instance of </w:t>
+      </w:r>
+      <w:proofErr w:type="spellStart"/>
+      <w:r>
+        <w:rPr>
+          <w:lang w:eastAsia="zh-TW"/>
+        </w:rPr>
+        <w:t>HandleTheSocket</w:t>
+      </w:r>
+      <w:proofErr w:type="spellEnd"/>
+      <w:r>
+        <w:rPr>
+          <w:lang w:eastAsia="zh-TW"/>
+        </w:rPr>
+        <w:t xml:space="preserve"> class, which is held by Server class.</w:t>
+      </w:r>
     </w:p>
     <w:p>
       <w:pPr>
+        <w:rPr>
+          <w:lang w:val="en-US" w:eastAsia="zh-TW"/>
+        </w:rPr>
+      </w:pPr>
+      <w:r>
+        <w:rPr>
+          <w:noProof/>
+          <w:lang w:val="en-US" w:eastAsia="zh-TW"/>
+        </w:rPr>
+        <w:drawing>
+          <wp:inline distT="0" distB="0" distL="0" distR="0" wp14:anchorId="7A8E1EE9" wp14:editId="1E46BB04">
+            <wp:extent cx="5416828" cy="2540131"/>
+            <wp:effectExtent l="0" t="0" r="0" b="0"/>
+            <wp:docPr id="33" name="图片 33"/>
+            <wp:cNvGraphicFramePr>
+              <a:graphicFrameLocks xmlns:a="http://schemas.openxmlformats.org/drawingml/2006/main" noChangeAspect="1"/>
+            </wp:cNvGraphicFramePr>
+            <a:graphic xmlns:a="http://schemas.openxmlformats.org/drawingml/2006/main">
+              <a:graphicData uri="http://schemas.openxmlformats.org/drawingml/2006/picture">
+                <pic:pic xmlns:pic="http://schemas.openxmlformats.org/drawingml/2006/picture">
+                  <pic:nvPicPr>
+                    <pic:cNvPr id="33" name="图片 33"/>
+                    <pic:cNvPicPr/>
+                  </pic:nvPicPr>
+                  <pic:blipFill>
+                    <a:blip r:embed="rId30"/>
+                    <a:stretch>
+                      <a:fillRect/>
+                    </a:stretch>
+                  </pic:blipFill>
+                  <pic:spPr>
+                    <a:xfrm>
+                      <a:off x="0" y="0"/>
+                      <a:ext cx="5416828" cy="2540131"/>
+                    </a:xfrm>
+                    <a:prstGeom prst="rect">
+                      <a:avLst/>
+                    </a:prstGeom>
+                  </pic:spPr>
+                </pic:pic>
+              </a:graphicData>
+            </a:graphic>
+          </wp:inline>
+        </w:drawing>
+      </w:r>
+    </w:p>
+    <w:p>
+      <w:pPr>
         <w:spacing w:before="0" w:after="0" w:line="240" w:lineRule="auto"/>
         <w:jc w:val="left"/>
         <w:rPr>
@@ -5515,17 +7408,182 @@
     </w:p>
     <w:p>
       <w:pPr>
+        <w:pStyle w:val="2"/>
+        <w:rPr>
+          <w:lang w:eastAsia="zh-TW"/>
+        </w:rPr>
+      </w:pPr>
+      <w:bookmarkStart w:id="41" w:name="_Toc444681788"/>
+      <w:bookmarkStart w:id="42" w:name="_Toc101859573"/>
+      <w:r>
+        <w:rPr>
+          <w:lang w:eastAsia="zh-TW"/>
+        </w:rPr>
+        <w:lastRenderedPageBreak/>
+        <w:t>MVC</w:t>
+      </w:r>
+      <w:r>
+        <w:rPr>
+          <w:rFonts w:hint="eastAsia"/>
+          <w:lang w:eastAsia="zh-TW"/>
+        </w:rPr>
+        <w:t xml:space="preserve"> Pattern</w:t>
+      </w:r>
+      <w:bookmarkEnd w:id="42"/>
+    </w:p>
+    <w:p>
+      <w:r>
+        <w:t xml:space="preserve">As for </w:t>
+      </w:r>
+      <w:r>
+        <w:t xml:space="preserve">the model-controller composited by Server, Room, </w:t>
+      </w:r>
+      <w:proofErr w:type="spellStart"/>
+      <w:r>
+        <w:t>HandleAClient</w:t>
+      </w:r>
+      <w:proofErr w:type="spellEnd"/>
+      <w:r>
+        <w:t xml:space="preserve">, and Client class, is responsible for sending commands to update the models’ state. The view-controller, that is </w:t>
+      </w:r>
+      <w:proofErr w:type="spellStart"/>
+      <w:r>
+        <w:t>ClientMain</w:t>
+      </w:r>
+      <w:proofErr w:type="spellEnd"/>
+      <w:r>
+        <w:t xml:space="preserve"> class, can access processed and duplicated data by invoking encapsulated methods from model-controller</w:t>
+      </w:r>
+      <w:r>
+        <w:rPr>
+          <w:rFonts w:hint="eastAsia"/>
+        </w:rPr>
+        <w:t>.</w:t>
+      </w:r>
+      <w:r>
+        <w:t xml:space="preserve"> </w:t>
+      </w:r>
+      <w:r>
+        <w:rPr>
+          <w:rFonts w:hint="eastAsia"/>
+        </w:rPr>
+        <w:t>But</w:t>
+      </w:r>
+      <w:r>
+        <w:t xml:space="preserve"> the model used for message passing among classes of model-controller, for instance, </w:t>
+      </w:r>
+      <w:proofErr w:type="spellStart"/>
+      <w:r>
+        <w:t>InitBean</w:t>
+      </w:r>
+      <w:proofErr w:type="spellEnd"/>
+      <w:r>
+        <w:t xml:space="preserve"> class (used to initialize a client), is not visible to the view-controller.</w:t>
+      </w:r>
+    </w:p>
+    <w:p/>
+    <w:p>
+      <w:r>
+        <w:rPr>
+          <w:rFonts w:hint="eastAsia"/>
+        </w:rPr>
+        <w:t>W</w:t>
+      </w:r>
+      <w:r>
+        <w:t>ith Model-view-controller pattern applied, our system is more loosely coupled and we were able to develop different parts simultaneously, which has increased the efficiency of development.</w:t>
+      </w:r>
+    </w:p>
+    <w:p>
+      <w:pPr>
+        <w:rPr>
+          <w:rFonts w:hint="eastAsia"/>
+          <w:lang w:eastAsia="zh-TW"/>
+        </w:rPr>
+      </w:pPr>
+      <w:r>
+        <w:rPr>
+          <w:b/>
+          <w:bCs/>
+          <w:noProof/>
+          <w:sz w:val="32"/>
+          <w:szCs w:val="32"/>
+        </w:rPr>
+        <w:drawing>
+          <wp:inline distT="0" distB="0" distL="0" distR="0" wp14:anchorId="4AEBB6DE" wp14:editId="4FD3379E">
+            <wp:extent cx="5274310" cy="3506470"/>
+            <wp:effectExtent l="0" t="0" r="2540" b="0"/>
+            <wp:docPr id="34" name="图片 18">
+              <a:extLst xmlns:a="http://schemas.openxmlformats.org/drawingml/2006/main">
+                <a:ext uri="{FF2B5EF4-FFF2-40B4-BE49-F238E27FC236}">
+                  <a16:creationId xmlns:a16="http://schemas.microsoft.com/office/drawing/2014/main" id="{4F40EB90-397E-4144-AFAD-7796A386AEE7}"/>
+                </a:ext>
+              </a:extLst>
+            </wp:docPr>
+            <wp:cNvGraphicFramePr>
+              <a:graphicFrameLocks xmlns:a="http://schemas.openxmlformats.org/drawingml/2006/main" noChangeAspect="1"/>
+            </wp:cNvGraphicFramePr>
+            <a:graphic xmlns:a="http://schemas.openxmlformats.org/drawingml/2006/main">
+              <a:graphicData uri="http://schemas.openxmlformats.org/drawingml/2006/picture">
+                <pic:pic xmlns:pic="http://schemas.openxmlformats.org/drawingml/2006/picture">
+                  <pic:nvPicPr>
+                    <pic:cNvPr id="19" name="图片 18">
+                      <a:extLst>
+                        <a:ext uri="{FF2B5EF4-FFF2-40B4-BE49-F238E27FC236}">
+                          <a16:creationId xmlns:a16="http://schemas.microsoft.com/office/drawing/2014/main" id="{4F40EB90-397E-4144-AFAD-7796A386AEE7}"/>
+                        </a:ext>
+                      </a:extLst>
+                    </pic:cNvPr>
+                    <pic:cNvPicPr>
+                      <a:picLocks noChangeAspect="1"/>
+                    </pic:cNvPicPr>
+                  </pic:nvPicPr>
+                  <pic:blipFill>
+                    <a:blip r:embed="rId10">
+                      <a:extLst>
+                        <a:ext uri="{28A0092B-C50C-407E-A947-70E740481C1C}">
+                          <a14:useLocalDpi xmlns:a14="http://schemas.microsoft.com/office/drawing/2010/main" val="0"/>
+                        </a:ext>
+                      </a:extLst>
+                    </a:blip>
+                    <a:stretch>
+                      <a:fillRect/>
+                    </a:stretch>
+                  </pic:blipFill>
+                  <pic:spPr>
+                    <a:xfrm>
+                      <a:off x="0" y="0"/>
+                      <a:ext cx="5274310" cy="3506470"/>
+                    </a:xfrm>
+                    <a:prstGeom prst="rect">
+                      <a:avLst/>
+                    </a:prstGeom>
+                  </pic:spPr>
+                </pic:pic>
+              </a:graphicData>
+            </a:graphic>
+          </wp:inline>
+        </w:drawing>
+      </w:r>
+    </w:p>
+    <w:p>
+      <w:pPr>
         <w:pStyle w:val="1"/>
       </w:pPr>
-      <w:bookmarkStart w:id="39" w:name="_Toc444681788"/>
-      <w:bookmarkStart w:id="40" w:name="_Toc97221592"/>
+      <w:bookmarkStart w:id="43" w:name="_Toc101859574"/>
+      <w:r>
+        <w:rPr>
+          <w:rFonts w:eastAsia="PMingLiU"/>
+          <w:lang w:eastAsia="zh-TW"/>
+        </w:rPr>
+        <w:lastRenderedPageBreak/>
+        <w:t>A</w:t>
+      </w:r>
       <w:r>
         <w:rPr>
           <w:rFonts w:eastAsia="PMingLiU" w:hint="eastAsia"/>
           <w:lang w:eastAsia="zh-TW"/>
         </w:rPr>
-        <w:lastRenderedPageBreak/>
-        <w:t xml:space="preserve">Additional </w:t>
+        <w:t xml:space="preserve">dditional </w:t>
       </w:r>
       <w:r>
         <w:rPr>
@@ -5548,7 +7606,7 @@
         </w:rPr>
         <w:t>Work</w:t>
       </w:r>
-      <w:bookmarkEnd w:id="39"/>
+      <w:bookmarkEnd w:id="41"/>
       <w:r>
         <w:rPr>
           <w:rFonts w:eastAsia="PMingLiU" w:hint="eastAsia"/>
@@ -5556,7 +7614,7 @@
         </w:rPr>
         <w:t xml:space="preserve"> (Optional)</w:t>
       </w:r>
-      <w:bookmarkEnd w:id="40"/>
+      <w:bookmarkEnd w:id="43"/>
     </w:p>
     <w:p>
       <w:pPr>
@@ -7325,7 +9383,7 @@
       <w:lvlText w:val="%1.%2"/>
       <w:lvlJc w:val="left"/>
       <w:pPr>
-        <w:ind w:left="576" w:hanging="576"/>
+        <w:ind w:left="1286" w:hanging="576"/>
       </w:pPr>
       <w:rPr>
         <w:rFonts w:cs="Times New Roman"/>
@@ -8431,7 +10489,7 @@
   <w:style w:type="paragraph" w:default="1" w:styleId="a">
     <w:name w:val="Normal"/>
     <w:qFormat/>
-    <w:rsid w:val="0074283B"/>
+    <w:rsid w:val="00AA4546"/>
     <w:pPr>
       <w:spacing w:before="240" w:after="240" w:line="360" w:lineRule="auto"/>
       <w:jc w:val="both"/>
@@ -8483,6 +10541,7 @@
         <w:numId w:val="1"/>
       </w:numPr>
       <w:spacing w:before="480" w:after="80"/>
+      <w:ind w:left="576"/>
       <w:outlineLvl w:val="1"/>
     </w:pPr>
     <w:rPr>

--- a/COMP221_Group_01_Report.docx
+++ b/COMP221_Group_01_Report.docx
@@ -501,7 +501,7 @@
             <w:pPr>
               <w:pStyle w:val="a7"/>
               <w:rPr>
-                <w:rFonts w:eastAsiaTheme="minorEastAsia" w:hint="eastAsia"/>
+                <w:rFonts w:eastAsiaTheme="minorEastAsia"/>
                 <w:lang w:eastAsia="zh-CN"/>
               </w:rPr>
             </w:pPr>
@@ -540,7 +540,7 @@
             <w:pPr>
               <w:pStyle w:val="a7"/>
               <w:rPr>
-                <w:rFonts w:eastAsiaTheme="minorEastAsia" w:hint="eastAsia"/>
+                <w:rFonts w:eastAsiaTheme="minorEastAsia"/>
                 <w:lang w:eastAsia="zh-CN"/>
               </w:rPr>
             </w:pPr>
@@ -644,7 +644,7 @@
             <w:pPr>
               <w:pStyle w:val="a7"/>
               <w:rPr>
-                <w:rFonts w:eastAsiaTheme="minorEastAsia" w:hint="eastAsia"/>
+                <w:rFonts w:eastAsiaTheme="minorEastAsia"/>
                 <w:lang w:val="en-GB" w:eastAsia="zh-CN"/>
               </w:rPr>
             </w:pPr>
@@ -852,9 +852,9 @@
     </w:p>
     <w:bookmarkStart w:id="3" w:name="_Toc378164300" w:displacedByCustomXml="next"/>
     <w:bookmarkEnd w:id="3" w:displacedByCustomXml="next"/>
-    <w:bookmarkStart w:id="4" w:name="_Toc417747426" w:displacedByCustomXml="next"/>
+    <w:bookmarkStart w:id="4" w:name="_Toc378164301" w:displacedByCustomXml="next"/>
     <w:bookmarkStart w:id="5" w:name="_Toc403233964" w:displacedByCustomXml="next"/>
-    <w:bookmarkStart w:id="6" w:name="_Toc378164301" w:displacedByCustomXml="next"/>
+    <w:bookmarkStart w:id="6" w:name="_Toc417747426" w:displacedByCustomXml="next"/>
     <w:sdt>
       <w:sdtPr>
         <w:rPr>
@@ -924,7 +924,7 @@
           <w:r>
             <w:fldChar w:fldCharType="separate"/>
           </w:r>
-          <w:hyperlink w:anchor="_Toc101859555" w:history="1">
+          <w:hyperlink w:anchor="_Toc101862258" w:history="1">
             <w:r>
               <w:rPr>
                 <w:rStyle w:val="a5"/>
@@ -963,7 +963,7 @@
               <w:rPr>
                 <w:webHidden/>
               </w:rPr>
-              <w:instrText xml:space="preserve"> PAGEREF _Toc101859555 \h </w:instrText>
+              <w:instrText xml:space="preserve"> PAGEREF _Toc101862258 \h </w:instrText>
             </w:r>
             <w:r>
               <w:rPr>
@@ -1001,7 +1001,7 @@
               <w:lang w:val="en-US" w:eastAsia="zh-CN"/>
             </w:rPr>
           </w:pPr>
-          <w:hyperlink w:anchor="_Toc101859556" w:history="1">
+          <w:hyperlink w:anchor="_Toc101862259" w:history="1">
             <w:r>
               <w:rPr>
                 <w:rStyle w:val="a5"/>
@@ -1041,7 +1041,7 @@
               <w:rPr>
                 <w:webHidden/>
               </w:rPr>
-              <w:instrText xml:space="preserve"> PAGEREF _Toc101859556 \h </w:instrText>
+              <w:instrText xml:space="preserve"> PAGEREF _Toc101862259 \h </w:instrText>
             </w:r>
             <w:r>
               <w:rPr>
@@ -1079,7 +1079,7 @@
               <w:lang w:val="en-US" w:eastAsia="zh-CN"/>
             </w:rPr>
           </w:pPr>
-          <w:hyperlink w:anchor="_Toc101859557" w:history="1">
+          <w:hyperlink w:anchor="_Toc101862260" w:history="1">
             <w:r>
               <w:rPr>
                 <w:rStyle w:val="a5"/>
@@ -1120,7 +1120,7 @@
               <w:rPr>
                 <w:webHidden/>
               </w:rPr>
-              <w:instrText xml:space="preserve"> PAGEREF _Toc101859557 \h </w:instrText>
+              <w:instrText xml:space="preserve"> PAGEREF _Toc101862260 \h </w:instrText>
             </w:r>
             <w:r>
               <w:rPr>
@@ -1158,7 +1158,7 @@
               <w:lang w:val="en-US" w:eastAsia="zh-CN"/>
             </w:rPr>
           </w:pPr>
-          <w:hyperlink w:anchor="_Toc101859558" w:history="1">
+          <w:hyperlink w:anchor="_Toc101862261" w:history="1">
             <w:r>
               <w:rPr>
                 <w:rStyle w:val="a5"/>
@@ -1198,7 +1198,7 @@
               <w:rPr>
                 <w:webHidden/>
               </w:rPr>
-              <w:instrText xml:space="preserve"> PAGEREF _Toc101859558 \h </w:instrText>
+              <w:instrText xml:space="preserve"> PAGEREF _Toc101862261 \h </w:instrText>
             </w:r>
             <w:r>
               <w:rPr>
@@ -1236,7 +1236,7 @@
               <w:lang w:val="en-US" w:eastAsia="zh-CN"/>
             </w:rPr>
           </w:pPr>
-          <w:hyperlink w:anchor="_Toc101859559" w:history="1">
+          <w:hyperlink w:anchor="_Toc101862262" w:history="1">
             <w:r>
               <w:rPr>
                 <w:rStyle w:val="a5"/>
@@ -1276,7 +1276,7 @@
               <w:rPr>
                 <w:webHidden/>
               </w:rPr>
-              <w:instrText xml:space="preserve"> PAGEREF _Toc101859559 \h </w:instrText>
+              <w:instrText xml:space="preserve"> PAGEREF _Toc101862262 \h </w:instrText>
             </w:r>
             <w:r>
               <w:rPr>
@@ -1314,7 +1314,7 @@
               <w:lang w:val="en-US" w:eastAsia="zh-CN"/>
             </w:rPr>
           </w:pPr>
-          <w:hyperlink w:anchor="_Toc101859560" w:history="1">
+          <w:hyperlink w:anchor="_Toc101862263" w:history="1">
             <w:r>
               <w:rPr>
                 <w:rStyle w:val="a5"/>
@@ -1336,21 +1336,7 @@
                 <w:rStyle w:val="a5"/>
                 <w:lang w:eastAsia="zh-TW"/>
               </w:rPr>
-              <w:t>Details / De</w:t>
-            </w:r>
-            <w:r>
-              <w:rPr>
-                <w:rStyle w:val="a5"/>
-                <w:lang w:eastAsia="zh-TW"/>
-              </w:rPr>
-              <w:t>m</w:t>
-            </w:r>
-            <w:r>
-              <w:rPr>
-                <w:rStyle w:val="a5"/>
-                <w:lang w:eastAsia="zh-TW"/>
-              </w:rPr>
-              <w:t>onstration</w:t>
+              <w:t>Details / Demonstration</w:t>
             </w:r>
             <w:r>
               <w:rPr>
@@ -1368,7 +1354,7 @@
               <w:rPr>
                 <w:webHidden/>
               </w:rPr>
-              <w:instrText xml:space="preserve"> PAGEREF _Toc101859560 \h </w:instrText>
+              <w:instrText xml:space="preserve"> PAGEREF _Toc101862263 \h </w:instrText>
             </w:r>
             <w:r>
               <w:rPr>
@@ -1406,7 +1392,7 @@
               <w:lang w:val="en-US" w:eastAsia="zh-CN"/>
             </w:rPr>
           </w:pPr>
-          <w:hyperlink w:anchor="_Toc101859561" w:history="1">
+          <w:hyperlink w:anchor="_Toc101862264" w:history="1">
             <w:r>
               <w:rPr>
                 <w:rStyle w:val="a5"/>
@@ -1446,7 +1432,7 @@
               <w:rPr>
                 <w:webHidden/>
               </w:rPr>
-              <w:instrText xml:space="preserve"> PAGEREF _Toc101859561 \h </w:instrText>
+              <w:instrText xml:space="preserve"> PAGEREF _Toc101862264 \h </w:instrText>
             </w:r>
             <w:r>
               <w:rPr>
@@ -1484,7 +1470,7 @@
               <w:lang w:val="en-US" w:eastAsia="zh-CN"/>
             </w:rPr>
           </w:pPr>
-          <w:hyperlink w:anchor="_Toc101859562" w:history="1">
+          <w:hyperlink w:anchor="_Toc101862265" w:history="1">
             <w:r>
               <w:rPr>
                 <w:rStyle w:val="a5"/>
@@ -1524,7 +1510,7 @@
               <w:rPr>
                 <w:webHidden/>
               </w:rPr>
-              <w:instrText xml:space="preserve"> PAGEREF _Toc101859562 \h </w:instrText>
+              <w:instrText xml:space="preserve"> PAGEREF _Toc101862265 \h </w:instrText>
             </w:r>
             <w:r>
               <w:rPr>
@@ -1562,7 +1548,7 @@
               <w:lang w:val="en-US" w:eastAsia="zh-CN"/>
             </w:rPr>
           </w:pPr>
-          <w:hyperlink w:anchor="_Toc101859563" w:history="1">
+          <w:hyperlink w:anchor="_Toc101862266" w:history="1">
             <w:r>
               <w:rPr>
                 <w:rStyle w:val="a5"/>
@@ -1602,7 +1588,7 @@
               <w:rPr>
                 <w:webHidden/>
               </w:rPr>
-              <w:instrText xml:space="preserve"> PAGEREF _Toc101859563 \h </w:instrText>
+              <w:instrText xml:space="preserve"> PAGEREF _Toc101862266 \h </w:instrText>
             </w:r>
             <w:r>
               <w:rPr>
@@ -1640,7 +1626,7 @@
               <w:lang w:val="en-US" w:eastAsia="zh-CN"/>
             </w:rPr>
           </w:pPr>
-          <w:hyperlink w:anchor="_Toc101859564" w:history="1">
+          <w:hyperlink w:anchor="_Toc101862267" w:history="1">
             <w:r>
               <w:rPr>
                 <w:rStyle w:val="a5"/>
@@ -1680,7 +1666,7 @@
               <w:rPr>
                 <w:webHidden/>
               </w:rPr>
-              <w:instrText xml:space="preserve"> PAGEREF _Toc101859564 \h </w:instrText>
+              <w:instrText xml:space="preserve"> PAGEREF _Toc101862267 \h </w:instrText>
             </w:r>
             <w:r>
               <w:rPr>
@@ -1718,7 +1704,7 @@
               <w:lang w:val="en-US" w:eastAsia="zh-CN"/>
             </w:rPr>
           </w:pPr>
-          <w:hyperlink w:anchor="_Toc101859565" w:history="1">
+          <w:hyperlink w:anchor="_Toc101862268" w:history="1">
             <w:r>
               <w:rPr>
                 <w:rStyle w:val="a5"/>
@@ -1758,7 +1744,7 @@
               <w:rPr>
                 <w:webHidden/>
               </w:rPr>
-              <w:instrText xml:space="preserve"> PAGEREF _Toc101859565 \h </w:instrText>
+              <w:instrText xml:space="preserve"> PAGEREF _Toc101862268 \h </w:instrText>
             </w:r>
             <w:r>
               <w:rPr>
@@ -1796,7 +1782,7 @@
               <w:lang w:val="en-US" w:eastAsia="zh-CN"/>
             </w:rPr>
           </w:pPr>
-          <w:hyperlink w:anchor="_Toc101859566" w:history="1">
+          <w:hyperlink w:anchor="_Toc101862269" w:history="1">
             <w:r>
               <w:rPr>
                 <w:rStyle w:val="a5"/>
@@ -1836,7 +1822,7 @@
               <w:rPr>
                 <w:webHidden/>
               </w:rPr>
-              <w:instrText xml:space="preserve"> PAGEREF _Toc101859566 \h </w:instrText>
+              <w:instrText xml:space="preserve"> PAGEREF _Toc101862269 \h </w:instrText>
             </w:r>
             <w:r>
               <w:rPr>
@@ -1874,7 +1860,7 @@
               <w:lang w:val="en-US" w:eastAsia="zh-CN"/>
             </w:rPr>
           </w:pPr>
-          <w:hyperlink w:anchor="_Toc101859567" w:history="1">
+          <w:hyperlink w:anchor="_Toc101862270" w:history="1">
             <w:r>
               <w:rPr>
                 <w:rStyle w:val="a5"/>
@@ -1914,7 +1900,7 @@
               <w:rPr>
                 <w:webHidden/>
               </w:rPr>
-              <w:instrText xml:space="preserve"> PAGEREF _Toc101859567 \h </w:instrText>
+              <w:instrText xml:space="preserve"> PAGEREF _Toc101862270 \h </w:instrText>
             </w:r>
             <w:r>
               <w:rPr>
@@ -1952,7 +1938,7 @@
               <w:lang w:val="en-US" w:eastAsia="zh-CN"/>
             </w:rPr>
           </w:pPr>
-          <w:hyperlink w:anchor="_Toc101859568" w:history="1">
+          <w:hyperlink w:anchor="_Toc101862271" w:history="1">
             <w:r>
               <w:rPr>
                 <w:rStyle w:val="a5"/>
@@ -1992,7 +1978,7 @@
               <w:rPr>
                 <w:webHidden/>
               </w:rPr>
-              <w:instrText xml:space="preserve"> PAGEREF _Toc101859568 \h </w:instrText>
+              <w:instrText xml:space="preserve"> PAGEREF _Toc101862271 \h </w:instrText>
             </w:r>
             <w:r>
               <w:rPr>
@@ -2030,7 +2016,7 @@
               <w:lang w:val="en-US" w:eastAsia="zh-CN"/>
             </w:rPr>
           </w:pPr>
-          <w:hyperlink w:anchor="_Toc101859569" w:history="1">
+          <w:hyperlink w:anchor="_Toc101862272" w:history="1">
             <w:r>
               <w:rPr>
                 <w:rStyle w:val="a5"/>
@@ -2071,7 +2057,7 @@
               <w:rPr>
                 <w:webHidden/>
               </w:rPr>
-              <w:instrText xml:space="preserve"> PAGEREF _Toc101859569 \h </w:instrText>
+              <w:instrText xml:space="preserve"> PAGEREF _Toc101862272 \h </w:instrText>
             </w:r>
             <w:r>
               <w:rPr>
@@ -2109,7 +2095,7 @@
               <w:lang w:val="en-US" w:eastAsia="zh-CN"/>
             </w:rPr>
           </w:pPr>
-          <w:hyperlink w:anchor="_Toc101859570" w:history="1">
+          <w:hyperlink w:anchor="_Toc101862273" w:history="1">
             <w:r>
               <w:rPr>
                 <w:rStyle w:val="a5"/>
@@ -2149,7 +2135,7 @@
               <w:rPr>
                 <w:webHidden/>
               </w:rPr>
-              <w:instrText xml:space="preserve"> PAGEREF _Toc101859570 \h </w:instrText>
+              <w:instrText xml:space="preserve"> PAGEREF _Toc101862273 \h </w:instrText>
             </w:r>
             <w:r>
               <w:rPr>
@@ -2187,7 +2173,7 @@
               <w:lang w:val="en-US" w:eastAsia="zh-CN"/>
             </w:rPr>
           </w:pPr>
-          <w:hyperlink w:anchor="_Toc101859571" w:history="1">
+          <w:hyperlink w:anchor="_Toc101862274" w:history="1">
             <w:r>
               <w:rPr>
                 <w:rStyle w:val="a5"/>
@@ -2227,7 +2213,7 @@
               <w:rPr>
                 <w:webHidden/>
               </w:rPr>
-              <w:instrText xml:space="preserve"> PAGEREF _Toc101859571 \h </w:instrText>
+              <w:instrText xml:space="preserve"> PAGEREF _Toc101862274 \h </w:instrText>
             </w:r>
             <w:r>
               <w:rPr>
@@ -2265,7 +2251,7 @@
               <w:lang w:val="en-US" w:eastAsia="zh-CN"/>
             </w:rPr>
           </w:pPr>
-          <w:hyperlink w:anchor="_Toc101859572" w:history="1">
+          <w:hyperlink w:anchor="_Toc101862275" w:history="1">
             <w:r>
               <w:rPr>
                 <w:rStyle w:val="a5"/>
@@ -2305,7 +2291,7 @@
               <w:rPr>
                 <w:webHidden/>
               </w:rPr>
-              <w:instrText xml:space="preserve"> PAGEREF _Toc101859572 \h </w:instrText>
+              <w:instrText xml:space="preserve"> PAGEREF _Toc101862275 \h </w:instrText>
             </w:r>
             <w:r>
               <w:rPr>
@@ -2343,7 +2329,7 @@
               <w:lang w:val="en-US" w:eastAsia="zh-CN"/>
             </w:rPr>
           </w:pPr>
-          <w:hyperlink w:anchor="_Toc101859573" w:history="1">
+          <w:hyperlink w:anchor="_Toc101862276" w:history="1">
             <w:r>
               <w:rPr>
                 <w:rStyle w:val="a5"/>
@@ -2384,7 +2370,7 @@
               <w:rPr>
                 <w:webHidden/>
               </w:rPr>
-              <w:instrText xml:space="preserve"> PAGEREF _Toc101859573 \h </w:instrText>
+              <w:instrText xml:space="preserve"> PAGEREF _Toc101862276 \h </w:instrText>
             </w:r>
             <w:r>
               <w:rPr>
@@ -2422,7 +2408,7 @@
               <w:lang w:val="en-US" w:eastAsia="zh-CN"/>
             </w:rPr>
           </w:pPr>
-          <w:hyperlink w:anchor="_Toc101859574" w:history="1">
+          <w:hyperlink w:anchor="_Toc101862277" w:history="1">
             <w:r>
               <w:rPr>
                 <w:rStyle w:val="a5"/>
@@ -2462,7 +2448,7 @@
               <w:rPr>
                 <w:webHidden/>
               </w:rPr>
-              <w:instrText xml:space="preserve"> PAGEREF _Toc101859574 \h </w:instrText>
+              <w:instrText xml:space="preserve"> PAGEREF _Toc101862277 \h </w:instrText>
             </w:r>
             <w:r>
               <w:rPr>
@@ -2479,7 +2465,7 @@
               <w:rPr>
                 <w:webHidden/>
               </w:rPr>
-              <w:t>14</w:t>
+              <w:t>16</w:t>
             </w:r>
             <w:r>
               <w:rPr>
@@ -2519,7 +2505,7 @@
         <w:pStyle w:val="1"/>
       </w:pPr>
       <w:bookmarkStart w:id="7" w:name="_Toc444681773"/>
-      <w:bookmarkStart w:id="8" w:name="_Toc101859555"/>
+      <w:bookmarkStart w:id="8" w:name="_Toc101862258"/>
       <w:r>
         <w:lastRenderedPageBreak/>
         <w:t>Introduction</w:t>
@@ -2554,7 +2540,7 @@
         <w:pStyle w:val="2"/>
       </w:pPr>
       <w:bookmarkStart w:id="9" w:name="_Toc444681774"/>
-      <w:bookmarkStart w:id="10" w:name="_Toc101859556"/>
+      <w:bookmarkStart w:id="10" w:name="_Toc101862259"/>
       <w:r>
         <w:rPr>
           <w:rFonts w:hint="eastAsia"/>
@@ -2700,11 +2686,10 @@
       <w:pPr>
         <w:pStyle w:val="2"/>
         <w:rPr>
-          <w:rFonts w:hint="eastAsia"/>
-          <w:lang w:eastAsia="zh-TW"/>
-        </w:rPr>
-      </w:pPr>
-      <w:bookmarkStart w:id="12" w:name="_Toc101859557"/>
+          <w:lang w:eastAsia="zh-TW"/>
+        </w:rPr>
+      </w:pPr>
+      <w:bookmarkStart w:id="12" w:name="_Toc101862260"/>
       <w:r>
         <w:rPr>
           <w:lang w:eastAsia="zh-TW"/>
@@ -3136,7 +3121,7 @@
       <w:pPr>
         <w:pStyle w:val="2"/>
       </w:pPr>
-      <w:bookmarkStart w:id="14" w:name="_Toc101859558"/>
+      <w:bookmarkStart w:id="14" w:name="_Toc101862261"/>
       <w:r>
         <w:rPr>
           <w:rFonts w:hint="eastAsia"/>
@@ -3473,7 +3458,7 @@
       <w:pPr>
         <w:pStyle w:val="2"/>
       </w:pPr>
-      <w:bookmarkStart w:id="15" w:name="_Toc101859559"/>
+      <w:bookmarkStart w:id="15" w:name="_Toc101862262"/>
       <w:r>
         <w:rPr>
           <w:lang w:eastAsia="zh-TW"/>
@@ -3837,7 +3822,7 @@
       <w:pPr>
         <w:pStyle w:val="2"/>
       </w:pPr>
-      <w:bookmarkStart w:id="16" w:name="_Toc101859560"/>
+      <w:bookmarkStart w:id="16" w:name="_Toc101862263"/>
       <w:r>
         <w:rPr>
           <w:lang w:eastAsia="zh-TW"/>
@@ -4953,7 +4938,7 @@
         <w:pStyle w:val="1"/>
       </w:pPr>
       <w:bookmarkStart w:id="17" w:name="_Toc444681777"/>
-      <w:bookmarkStart w:id="18" w:name="_Toc101859561"/>
+      <w:bookmarkStart w:id="18" w:name="_Toc101862264"/>
       <w:r>
         <w:rPr>
           <w:rFonts w:eastAsia="PMingLiU" w:hint="eastAsia"/>
@@ -5016,7 +5001,7 @@
         <w:pStyle w:val="2"/>
       </w:pPr>
       <w:bookmarkStart w:id="19" w:name="_Toc444681778"/>
-      <w:bookmarkStart w:id="20" w:name="_Toc101859562"/>
+      <w:bookmarkStart w:id="20" w:name="_Toc101862265"/>
       <w:r>
         <w:rPr>
           <w:rFonts w:hint="eastAsia"/>
@@ -5082,7 +5067,7 @@
         <w:pStyle w:val="2"/>
       </w:pPr>
       <w:bookmarkStart w:id="21" w:name="_Toc444681779"/>
-      <w:bookmarkStart w:id="22" w:name="_Toc101859563"/>
+      <w:bookmarkStart w:id="22" w:name="_Toc101862266"/>
       <w:r>
         <w:rPr>
           <w:rFonts w:hint="eastAsia"/>
@@ -5155,7 +5140,7 @@
         <w:pStyle w:val="2"/>
       </w:pPr>
       <w:bookmarkStart w:id="23" w:name="_Toc444681780"/>
-      <w:bookmarkStart w:id="24" w:name="_Toc101859564"/>
+      <w:bookmarkStart w:id="24" w:name="_Toc101862267"/>
       <w:r>
         <w:rPr>
           <w:rFonts w:hint="eastAsia"/>
@@ -5221,7 +5206,7 @@
         <w:pStyle w:val="2"/>
       </w:pPr>
       <w:bookmarkStart w:id="25" w:name="_Toc444681781"/>
-      <w:bookmarkStart w:id="26" w:name="_Toc101859565"/>
+      <w:bookmarkStart w:id="26" w:name="_Toc101862268"/>
       <w:r>
         <w:rPr>
           <w:rFonts w:hint="eastAsia"/>
@@ -5311,7 +5296,7 @@
         <w:pStyle w:val="1"/>
       </w:pPr>
       <w:bookmarkStart w:id="27" w:name="_Toc444681782"/>
-      <w:bookmarkStart w:id="28" w:name="_Toc101859566"/>
+      <w:bookmarkStart w:id="28" w:name="_Toc101862269"/>
       <w:r>
         <w:rPr>
           <w:rFonts w:eastAsia="PMingLiU" w:hint="eastAsia"/>
@@ -5371,7 +5356,7 @@
         <w:pStyle w:val="2"/>
       </w:pPr>
       <w:bookmarkStart w:id="29" w:name="_Toc444681783"/>
-      <w:bookmarkStart w:id="30" w:name="_Toc101859567"/>
+      <w:bookmarkStart w:id="30" w:name="_Toc101862270"/>
       <w:r>
         <w:rPr>
           <w:lang w:eastAsia="zh-TW"/>
@@ -5440,19 +5425,13 @@
         <w:t xml:space="preserve">he definition of DRY principle is about </w:t>
       </w:r>
       <w:r>
-        <w:t>abstracting out the duplicate codes</w:t>
-      </w:r>
-      <w:r>
-        <w:t>.</w:t>
+        <w:t>abstracting out the duplicate codes.</w:t>
       </w:r>
       <w:r>
         <w:t xml:space="preserve"> </w:t>
       </w:r>
       <w:r>
-        <w:t>It looks pretty straight-forward but turns out to be critical in coding for easy to maintain and reuse</w:t>
-      </w:r>
-      <w:r>
-        <w:t xml:space="preserve">. </w:t>
+        <w:t xml:space="preserve">It looks pretty straight-forward but turns out to be critical in coding for easy to maintain and reuse. </w:t>
       </w:r>
       <w:r>
         <w:t>This principle has two purposes. The first one is t</w:t>
@@ -5477,10 +5456,7 @@
         <w:t>the</w:t>
       </w:r>
       <w:r>
-        <w:t xml:space="preserve"> system</w:t>
-      </w:r>
-      <w:r>
-        <w:t>.</w:t>
+        <w:t xml:space="preserve"> system.</w:t>
       </w:r>
       <w:r>
         <w:t xml:space="preserve"> The second one is</w:t>
@@ -5509,7 +5485,7 @@
     <w:p>
       <w:pPr>
         <w:rPr>
-          <w:rFonts w:eastAsiaTheme="minorEastAsia" w:hint="eastAsia"/>
+          <w:rFonts w:eastAsiaTheme="minorEastAsia"/>
           <w:lang w:eastAsia="zh-CN"/>
         </w:rPr>
       </w:pPr>
@@ -5675,7 +5651,7 @@
     <w:p>
       <w:pPr>
         <w:rPr>
-          <w:rFonts w:eastAsiaTheme="minorEastAsia" w:hint="eastAsia"/>
+          <w:rFonts w:eastAsiaTheme="minorEastAsia"/>
           <w:lang w:eastAsia="zh-CN"/>
         </w:rPr>
       </w:pPr>
@@ -5893,7 +5869,6 @@
     <w:p>
       <w:pPr>
         <w:rPr>
-          <w:rFonts w:hint="eastAsia"/>
           <w:lang w:eastAsia="zh-TW"/>
         </w:rPr>
       </w:pPr>
@@ -5903,7 +5878,7 @@
         <w:pStyle w:val="2"/>
       </w:pPr>
       <w:bookmarkStart w:id="31" w:name="_Toc444681784"/>
-      <w:bookmarkStart w:id="32" w:name="_Toc101859568"/>
+      <w:bookmarkStart w:id="32" w:name="_Toc101862271"/>
       <w:r>
         <w:rPr>
           <w:lang w:eastAsia="zh-TW"/>
@@ -5937,25 +5912,13 @@
         <w:t>The definition of Complete is that e</w:t>
       </w:r>
       <w:r>
-        <w:t xml:space="preserve">ach class should have exactly one role but similar type of </w:t>
-      </w:r>
-      <w:r>
-        <w:t>behaviours</w:t>
-      </w:r>
-      <w:r>
-        <w:t xml:space="preserve"> can also add to that class to make it more complete.</w:t>
+        <w:t>ach class should have exactly one role but similar type of behaviours can also add to that class to make it more complete.</w:t>
       </w:r>
       <w:r>
         <w:t xml:space="preserve"> Therefore, t</w:t>
       </w:r>
       <w:r>
-        <w:t xml:space="preserve">here are always related </w:t>
-      </w:r>
-      <w:r>
-        <w:t>behaviours</w:t>
-      </w:r>
-      <w:r>
-        <w:t xml:space="preserve"> that they will exist together in nature.</w:t>
+        <w:t>here are always related behaviours that they will exist together in nature.</w:t>
       </w:r>
       <w:r>
         <w:t xml:space="preserve"> In this game, </w:t>
@@ -6200,15 +6163,15 @@
     <w:p>
       <w:pPr>
         <w:rPr>
+          <w:rFonts w:eastAsiaTheme="minorEastAsia"/>
+          <w:lang w:eastAsia="zh-CN"/>
+        </w:rPr>
+      </w:pPr>
+      <w:r>
+        <w:rPr>
           <w:rFonts w:eastAsiaTheme="minorEastAsia" w:hint="eastAsia"/>
           <w:lang w:eastAsia="zh-CN"/>
         </w:rPr>
-      </w:pPr>
-      <w:r>
-        <w:rPr>
-          <w:rFonts w:eastAsiaTheme="minorEastAsia" w:hint="eastAsia"/>
-          <w:lang w:eastAsia="zh-CN"/>
-        </w:rPr>
         <w:t>T</w:t>
       </w:r>
       <w:r>
@@ -6267,7 +6230,7 @@
     <w:p>
       <w:pPr>
         <w:rPr>
-          <w:rFonts w:ascii="CMR12" w:eastAsiaTheme="minorEastAsia" w:hAnsi="CMR12" w:cs="CMR12" w:hint="eastAsia"/>
+          <w:rFonts w:ascii="CMR12" w:eastAsiaTheme="minorEastAsia" w:hAnsi="CMR12" w:cs="CMR12"/>
           <w:lang w:eastAsia="zh-CN"/>
         </w:rPr>
       </w:pPr>
@@ -6385,7 +6348,7 @@
     <w:p>
       <w:pPr>
         <w:rPr>
-          <w:rFonts w:eastAsiaTheme="minorEastAsia" w:hint="eastAsia"/>
+          <w:rFonts w:eastAsiaTheme="minorEastAsia"/>
           <w:lang w:val="en-US" w:eastAsia="zh-CN"/>
         </w:rPr>
       </w:pPr>
@@ -6588,7 +6551,7 @@
         </w:numPr>
         <w:ind w:left="576" w:hanging="576"/>
       </w:pPr>
-      <w:bookmarkStart w:id="34" w:name="_Toc101859569"/>
+      <w:bookmarkStart w:id="34" w:name="_Toc101862272"/>
       <w:r>
         <w:rPr>
           <w:lang w:eastAsia="zh-TW"/>
@@ -6959,7 +6922,7 @@
                           <w:p>
                             <w:pPr>
                               <w:rPr>
-                                <w:rFonts w:eastAsiaTheme="minorEastAsia" w:hint="eastAsia"/>
+                                <w:rFonts w:eastAsiaTheme="minorEastAsia"/>
                                 <w:lang w:eastAsia="zh-CN"/>
                               </w:rPr>
                             </w:pPr>
@@ -7012,7 +6975,7 @@
                     <w:p>
                       <w:pPr>
                         <w:rPr>
-                          <w:rFonts w:eastAsiaTheme="minorEastAsia" w:hint="eastAsia"/>
+                          <w:rFonts w:eastAsiaTheme="minorEastAsia"/>
                           <w:lang w:eastAsia="zh-CN"/>
                         </w:rPr>
                       </w:pPr>
@@ -7166,7 +7129,7 @@
         <w:pStyle w:val="1"/>
       </w:pPr>
       <w:bookmarkStart w:id="35" w:name="_Toc444681785"/>
-      <w:bookmarkStart w:id="36" w:name="_Toc101859570"/>
+      <w:bookmarkStart w:id="36" w:name="_Toc101862273"/>
       <w:r>
         <w:rPr>
           <w:rFonts w:eastAsia="PMingLiU" w:hint="eastAsia"/>
@@ -7247,7 +7210,7 @@
         <w:pStyle w:val="2"/>
       </w:pPr>
       <w:bookmarkStart w:id="37" w:name="_Toc444681786"/>
-      <w:bookmarkStart w:id="38" w:name="_Toc101859571"/>
+      <w:bookmarkStart w:id="38" w:name="_Toc101862274"/>
       <w:r>
         <w:rPr>
           <w:lang w:eastAsia="zh-TW"/>
@@ -7285,7 +7248,7 @@
         <w:pStyle w:val="2"/>
       </w:pPr>
       <w:bookmarkStart w:id="39" w:name="_Toc444681787"/>
-      <w:bookmarkStart w:id="40" w:name="_Toc101859572"/>
+      <w:bookmarkStart w:id="40" w:name="_Toc101862275"/>
       <w:r>
         <w:rPr>
           <w:lang w:eastAsia="zh-TW"/>
@@ -7414,7 +7377,7 @@
         </w:rPr>
       </w:pPr>
       <w:bookmarkStart w:id="41" w:name="_Toc444681788"/>
-      <w:bookmarkStart w:id="42" w:name="_Toc101859573"/>
+      <w:bookmarkStart w:id="42" w:name="_Toc101862276"/>
       <w:r>
         <w:rPr>
           <w:lang w:eastAsia="zh-TW"/>
@@ -7496,7 +7459,6 @@
     <w:p>
       <w:pPr>
         <w:rPr>
-          <w:rFonts w:hint="eastAsia"/>
           <w:lang w:eastAsia="zh-TW"/>
         </w:rPr>
       </w:pPr>
@@ -7567,9 +7529,669 @@
     </w:p>
     <w:p>
       <w:pPr>
+        <w:rPr>
+          <w:rFonts w:eastAsiaTheme="minorEastAsia"/>
+          <w:lang w:eastAsia="zh-CN"/>
+        </w:rPr>
+      </w:pPr>
+      <w:r>
+        <w:rPr>
+          <w:rFonts w:eastAsiaTheme="minorEastAsia"/>
+          <w:lang w:eastAsia="zh-CN"/>
+        </w:rPr>
+        <w:t>Here are the detail</w:t>
+      </w:r>
+      <w:r>
+        <w:rPr>
+          <w:rFonts w:eastAsiaTheme="minorEastAsia" w:hint="eastAsia"/>
+          <w:lang w:eastAsia="zh-CN"/>
+        </w:rPr>
+        <w:t>s</w:t>
+      </w:r>
+      <w:r>
+        <w:rPr>
+          <w:rFonts w:eastAsiaTheme="minorEastAsia"/>
+          <w:lang w:eastAsia="zh-CN"/>
+        </w:rPr>
+        <w:t xml:space="preserve"> of the controller of the view.</w:t>
+      </w:r>
+    </w:p>
+    <w:p>
+      <w:pPr>
+        <w:rPr>
+          <w:rFonts w:eastAsiaTheme="minorEastAsia" w:hint="eastAsia"/>
+          <w:lang w:eastAsia="zh-CN"/>
+        </w:rPr>
+      </w:pPr>
+      <w:r>
+        <w:rPr>
+          <w:rFonts w:eastAsiaTheme="minorEastAsia"/>
+          <w:lang w:eastAsia="zh-CN"/>
+        </w:rPr>
+        <w:t>At the beginning, 2 players need to input the IP addresses. After they input the IP address, the player who enter the game firstly will become the host and he will have the unique ability to choose the mode number. The second player will simply turn to the waiting page. The OK button is set on action to turn to the different page based on the if condition statement.</w:t>
+      </w:r>
+    </w:p>
+    <w:p>
+      <w:pPr>
+        <w:widowControl w:val="0"/>
+        <w:spacing w:line="240" w:lineRule="auto"/>
+      </w:pPr>
+      <w:r>
+        <w:rPr>
+          <w:noProof/>
+        </w:rPr>
+        <w:lastRenderedPageBreak/>
+        <w:drawing>
+          <wp:anchor distT="0" distB="0" distL="114300" distR="114300" simplePos="0" relativeHeight="251679744" behindDoc="0" locked="0" layoutInCell="1" allowOverlap="1" wp14:anchorId="574F01A2" wp14:editId="743920EC">
+            <wp:simplePos x="0" y="0"/>
+            <wp:positionH relativeFrom="column">
+              <wp:posOffset>1398270</wp:posOffset>
+            </wp:positionH>
+            <wp:positionV relativeFrom="paragraph">
+              <wp:posOffset>946785</wp:posOffset>
+            </wp:positionV>
+            <wp:extent cx="2595245" cy="2164080"/>
+            <wp:effectExtent l="0" t="0" r="0" b="7620"/>
+            <wp:wrapSquare wrapText="bothSides"/>
+            <wp:docPr id="5" name="图片 5"/>
+            <wp:cNvGraphicFramePr>
+              <a:graphicFrameLocks xmlns:a="http://schemas.openxmlformats.org/drawingml/2006/main" noChangeAspect="1"/>
+            </wp:cNvGraphicFramePr>
+            <a:graphic xmlns:a="http://schemas.openxmlformats.org/drawingml/2006/main">
+              <a:graphicData uri="http://schemas.openxmlformats.org/drawingml/2006/picture">
+                <pic:pic xmlns:pic="http://schemas.openxmlformats.org/drawingml/2006/picture">
+                  <pic:nvPicPr>
+                    <pic:cNvPr id="18" name="图片 18"/>
+                    <pic:cNvPicPr/>
+                  </pic:nvPicPr>
+                  <pic:blipFill>
+                    <a:blip r:embed="rId31" cstate="print">
+                      <a:extLst>
+                        <a:ext uri="{28A0092B-C50C-407E-A947-70E740481C1C}">
+                          <a14:useLocalDpi xmlns:a14="http://schemas.microsoft.com/office/drawing/2010/main" val="0"/>
+                        </a:ext>
+                      </a:extLst>
+                    </a:blip>
+                    <a:stretch>
+                      <a:fillRect/>
+                    </a:stretch>
+                  </pic:blipFill>
+                  <pic:spPr>
+                    <a:xfrm>
+                      <a:off x="0" y="0"/>
+                      <a:ext cx="2595245" cy="2164080"/>
+                    </a:xfrm>
+                    <a:prstGeom prst="rect">
+                      <a:avLst/>
+                    </a:prstGeom>
+                  </pic:spPr>
+                </pic:pic>
+              </a:graphicData>
+            </a:graphic>
+            <wp14:sizeRelH relativeFrom="margin">
+              <wp14:pctWidth>0</wp14:pctWidth>
+            </wp14:sizeRelH>
+            <wp14:sizeRelV relativeFrom="margin">
+              <wp14:pctHeight>0</wp14:pctHeight>
+            </wp14:sizeRelV>
+          </wp:anchor>
+        </w:drawing>
+      </w:r>
+      <w:r>
+        <w:t xml:space="preserve">After the host choose the mode, the non-host player will automatically turn to the </w:t>
+      </w:r>
+      <w:proofErr w:type="spellStart"/>
+      <w:r>
+        <w:t>DuringTheGame</w:t>
+      </w:r>
+      <w:proofErr w:type="spellEnd"/>
+      <w:r>
+        <w:t xml:space="preserve"> page. This function is achieved by setting an animation timer. It continuously checks whether the host starts game. When the host starts game, the non-host player will automatically turn to the </w:t>
+      </w:r>
+      <w:proofErr w:type="spellStart"/>
+      <w:r>
+        <w:t>DuringTheGame</w:t>
+      </w:r>
+      <w:proofErr w:type="spellEnd"/>
+      <w:r>
+        <w:t xml:space="preserve"> page at the same time. And also, for ending the game, it </w:t>
+      </w:r>
+      <w:proofErr w:type="gramStart"/>
+      <w:r>
+        <w:t>use</w:t>
+      </w:r>
+      <w:proofErr w:type="gramEnd"/>
+      <w:r>
+        <w:t xml:space="preserve"> the same method.</w:t>
+      </w:r>
+    </w:p>
+    <w:p>
+      <w:pPr>
+        <w:widowControl w:val="0"/>
+        <w:spacing w:line="240" w:lineRule="auto"/>
+      </w:pPr>
+    </w:p>
+    <w:p>
+      <w:pPr>
+        <w:rPr>
+          <w:lang w:eastAsia="zh-TW"/>
+        </w:rPr>
+      </w:pPr>
+    </w:p>
+    <w:p>
+      <w:pPr>
+        <w:rPr>
+          <w:lang w:eastAsia="zh-TW"/>
+        </w:rPr>
+      </w:pPr>
+    </w:p>
+    <w:p>
+      <w:pPr>
+        <w:rPr>
+          <w:lang w:eastAsia="zh-TW"/>
+        </w:rPr>
+      </w:pPr>
+    </w:p>
+    <w:p>
+      <w:pPr>
+        <w:rPr>
+          <w:lang w:eastAsia="zh-TW"/>
+        </w:rPr>
+      </w:pPr>
+    </w:p>
+    <w:p>
+      <w:pPr>
+        <w:rPr>
+          <w:lang w:eastAsia="zh-TW"/>
+        </w:rPr>
+      </w:pPr>
+    </w:p>
+    <w:p>
+      <w:pPr>
+        <w:rPr>
+          <w:lang w:eastAsia="zh-TW"/>
+        </w:rPr>
+      </w:pPr>
+    </w:p>
+    <w:p>
+      <w:pPr>
+        <w:rPr>
+          <w:noProof/>
+        </w:rPr>
+      </w:pPr>
+      <w:r>
+        <w:rPr>
+          <w:noProof/>
+        </w:rPr>
+        <w:drawing>
+          <wp:anchor distT="0" distB="0" distL="114300" distR="114300" simplePos="0" relativeHeight="251681792" behindDoc="0" locked="0" layoutInCell="1" allowOverlap="1" wp14:anchorId="43A81F7D" wp14:editId="0523584D">
+            <wp:simplePos x="0" y="0"/>
+            <wp:positionH relativeFrom="margin">
+              <wp:posOffset>3044825</wp:posOffset>
+            </wp:positionH>
+            <wp:positionV relativeFrom="paragraph">
+              <wp:posOffset>2834005</wp:posOffset>
+            </wp:positionV>
+            <wp:extent cx="2750820" cy="2175510"/>
+            <wp:effectExtent l="0" t="0" r="0" b="0"/>
+            <wp:wrapSquare wrapText="bothSides"/>
+            <wp:docPr id="10" name="图片 10"/>
+            <wp:cNvGraphicFramePr>
+              <a:graphicFrameLocks xmlns:a="http://schemas.openxmlformats.org/drawingml/2006/main" noChangeAspect="1"/>
+            </wp:cNvGraphicFramePr>
+            <a:graphic xmlns:a="http://schemas.openxmlformats.org/drawingml/2006/main">
+              <a:graphicData uri="http://schemas.openxmlformats.org/drawingml/2006/picture">
+                <pic:pic xmlns:pic="http://schemas.openxmlformats.org/drawingml/2006/picture">
+                  <pic:nvPicPr>
+                    <pic:cNvPr id="22" name="图片 22"/>
+                    <pic:cNvPicPr/>
+                  </pic:nvPicPr>
+                  <pic:blipFill>
+                    <a:blip r:embed="rId32" cstate="print">
+                      <a:extLst>
+                        <a:ext uri="{28A0092B-C50C-407E-A947-70E740481C1C}">
+                          <a14:useLocalDpi xmlns:a14="http://schemas.microsoft.com/office/drawing/2010/main" val="0"/>
+                        </a:ext>
+                      </a:extLst>
+                    </a:blip>
+                    <a:stretch>
+                      <a:fillRect/>
+                    </a:stretch>
+                  </pic:blipFill>
+                  <pic:spPr>
+                    <a:xfrm>
+                      <a:off x="0" y="0"/>
+                      <a:ext cx="2750820" cy="2175510"/>
+                    </a:xfrm>
+                    <a:prstGeom prst="rect">
+                      <a:avLst/>
+                    </a:prstGeom>
+                  </pic:spPr>
+                </pic:pic>
+              </a:graphicData>
+            </a:graphic>
+            <wp14:sizeRelH relativeFrom="margin">
+              <wp14:pctWidth>0</wp14:pctWidth>
+            </wp14:sizeRelH>
+            <wp14:sizeRelV relativeFrom="margin">
+              <wp14:pctHeight>0</wp14:pctHeight>
+            </wp14:sizeRelV>
+          </wp:anchor>
+        </w:drawing>
+      </w:r>
+      <w:r>
+        <w:rPr>
+          <w:noProof/>
+        </w:rPr>
+        <w:drawing>
+          <wp:anchor distT="0" distB="0" distL="114300" distR="114300" simplePos="0" relativeHeight="251683840" behindDoc="0" locked="0" layoutInCell="1" allowOverlap="1" wp14:anchorId="083AB330" wp14:editId="3A090344">
+            <wp:simplePos x="0" y="0"/>
+            <wp:positionH relativeFrom="column">
+              <wp:posOffset>239395</wp:posOffset>
+            </wp:positionH>
+            <wp:positionV relativeFrom="paragraph">
+              <wp:posOffset>3279140</wp:posOffset>
+            </wp:positionV>
+            <wp:extent cx="2416175" cy="1729105"/>
+            <wp:effectExtent l="0" t="0" r="3175" b="4445"/>
+            <wp:wrapSquare wrapText="bothSides"/>
+            <wp:docPr id="15" name="图片 15"/>
+            <wp:cNvGraphicFramePr>
+              <a:graphicFrameLocks xmlns:a="http://schemas.openxmlformats.org/drawingml/2006/main" noChangeAspect="1"/>
+            </wp:cNvGraphicFramePr>
+            <a:graphic xmlns:a="http://schemas.openxmlformats.org/drawingml/2006/main">
+              <a:graphicData uri="http://schemas.openxmlformats.org/drawingml/2006/picture">
+                <pic:pic xmlns:pic="http://schemas.openxmlformats.org/drawingml/2006/picture">
+                  <pic:nvPicPr>
+                    <pic:cNvPr id="21" name="图片 21"/>
+                    <pic:cNvPicPr/>
+                  </pic:nvPicPr>
+                  <pic:blipFill>
+                    <a:blip r:embed="rId33" cstate="print">
+                      <a:extLst>
+                        <a:ext uri="{28A0092B-C50C-407E-A947-70E740481C1C}">
+                          <a14:useLocalDpi xmlns:a14="http://schemas.microsoft.com/office/drawing/2010/main" val="0"/>
+                        </a:ext>
+                      </a:extLst>
+                    </a:blip>
+                    <a:stretch>
+                      <a:fillRect/>
+                    </a:stretch>
+                  </pic:blipFill>
+                  <pic:spPr>
+                    <a:xfrm>
+                      <a:off x="0" y="0"/>
+                      <a:ext cx="2416175" cy="1729105"/>
+                    </a:xfrm>
+                    <a:prstGeom prst="rect">
+                      <a:avLst/>
+                    </a:prstGeom>
+                  </pic:spPr>
+                </pic:pic>
+              </a:graphicData>
+            </a:graphic>
+            <wp14:sizeRelH relativeFrom="margin">
+              <wp14:pctWidth>0</wp14:pctWidth>
+            </wp14:sizeRelH>
+            <wp14:sizeRelV relativeFrom="margin">
+              <wp14:pctHeight>0</wp14:pctHeight>
+            </wp14:sizeRelV>
+          </wp:anchor>
+        </w:drawing>
+      </w:r>
+      <w:r>
+        <w:t xml:space="preserve">Let’s concentrate on the </w:t>
+      </w:r>
+      <w:proofErr w:type="spellStart"/>
+      <w:r>
+        <w:t>DuringTheGame</w:t>
+      </w:r>
+      <w:proofErr w:type="spellEnd"/>
+      <w:r>
+        <w:t xml:space="preserve"> page. Please look at top right-hand corner of this page, you can see there is a count-down timer. This count-down timer counts from 10 to 0. Actually, this timer is consisted of one label and one clock </w:t>
+      </w:r>
+      <w:proofErr w:type="spellStart"/>
+      <w:r>
+        <w:t>imageview</w:t>
+      </w:r>
+      <w:proofErr w:type="spellEnd"/>
+      <w:r>
+        <w:t xml:space="preserve">. The label is put on the top of the </w:t>
+      </w:r>
+      <w:proofErr w:type="spellStart"/>
+      <w:r>
+        <w:t>imageview</w:t>
+      </w:r>
+      <w:proofErr w:type="spellEnd"/>
+      <w:r>
+        <w:t xml:space="preserve">. This function is achieved by defining a method which contains a timer. This timer is assigned a </w:t>
+      </w:r>
+      <w:proofErr w:type="spellStart"/>
+      <w:r>
+        <w:t>timertask</w:t>
+      </w:r>
+      <w:proofErr w:type="spellEnd"/>
+      <w:r>
+        <w:t xml:space="preserve"> and this </w:t>
+      </w:r>
+      <w:proofErr w:type="spellStart"/>
+      <w:r>
+        <w:t>timertask</w:t>
+      </w:r>
+      <w:proofErr w:type="spellEnd"/>
+      <w:r>
+        <w:t xml:space="preserve"> will be executed per second.</w:t>
+      </w:r>
+      <w:r>
+        <w:rPr>
+          <w:noProof/>
+        </w:rPr>
+        <w:t xml:space="preserve"> And also for the reminder, we use the same method. But here period(</w:t>
+      </w:r>
+      <w:r>
+        <w:rPr>
+          <w:i/>
+          <w:iCs/>
+          <w:noProof/>
+        </w:rPr>
+        <w:t>time between successive task executions</w:t>
+      </w:r>
+      <w:r>
+        <w:rPr>
+          <w:noProof/>
+        </w:rPr>
+        <w:t>) is 11 seconds. There is also one situation use this method too. Usually the player needs to make choice in 10 seconds. If the player forgets to choose one of the gestures, we will help them choose the rock by default. Notice here the delay(</w:t>
+      </w:r>
+      <w:r>
+        <w:rPr>
+          <w:i/>
+          <w:iCs/>
+          <w:noProof/>
+        </w:rPr>
+        <w:t>delay before task is to be executed</w:t>
+      </w:r>
+      <w:r>
+        <w:rPr>
+          <w:noProof/>
+        </w:rPr>
+        <w:t>) is 10 seconds and the period is 11 seconds. If the player has made choice in the 10 seconds, we will simply set the makeChoice boolean value to be false. Otherwise, we will help them choose rock in addtion.</w:t>
+      </w:r>
+    </w:p>
+    <w:p>
+      <w:r>
+        <w:rPr>
+          <w:noProof/>
+        </w:rPr>
+        <w:lastRenderedPageBreak/>
+        <w:drawing>
+          <wp:anchor distT="0" distB="0" distL="114300" distR="114300" simplePos="0" relativeHeight="251685888" behindDoc="0" locked="0" layoutInCell="1" allowOverlap="1" wp14:anchorId="3A904E95" wp14:editId="70D8F1F6">
+            <wp:simplePos x="0" y="0"/>
+            <wp:positionH relativeFrom="margin">
+              <wp:posOffset>-186190</wp:posOffset>
+            </wp:positionH>
+            <wp:positionV relativeFrom="paragraph">
+              <wp:posOffset>795020</wp:posOffset>
+            </wp:positionV>
+            <wp:extent cx="2671445" cy="1916430"/>
+            <wp:effectExtent l="0" t="0" r="0" b="7620"/>
+            <wp:wrapSquare wrapText="bothSides"/>
+            <wp:docPr id="20" name="图片 20"/>
+            <wp:cNvGraphicFramePr>
+              <a:graphicFrameLocks xmlns:a="http://schemas.openxmlformats.org/drawingml/2006/main" noChangeAspect="1"/>
+            </wp:cNvGraphicFramePr>
+            <a:graphic xmlns:a="http://schemas.openxmlformats.org/drawingml/2006/main">
+              <a:graphicData uri="http://schemas.openxmlformats.org/drawingml/2006/picture">
+                <pic:pic xmlns:pic="http://schemas.openxmlformats.org/drawingml/2006/picture">
+                  <pic:nvPicPr>
+                    <pic:cNvPr id="23" name="图片 23"/>
+                    <pic:cNvPicPr/>
+                  </pic:nvPicPr>
+                  <pic:blipFill>
+                    <a:blip r:embed="rId34" cstate="print">
+                      <a:extLst>
+                        <a:ext uri="{28A0092B-C50C-407E-A947-70E740481C1C}">
+                          <a14:useLocalDpi xmlns:a14="http://schemas.microsoft.com/office/drawing/2010/main" val="0"/>
+                        </a:ext>
+                      </a:extLst>
+                    </a:blip>
+                    <a:stretch>
+                      <a:fillRect/>
+                    </a:stretch>
+                  </pic:blipFill>
+                  <pic:spPr>
+                    <a:xfrm>
+                      <a:off x="0" y="0"/>
+                      <a:ext cx="2671445" cy="1916430"/>
+                    </a:xfrm>
+                    <a:prstGeom prst="rect">
+                      <a:avLst/>
+                    </a:prstGeom>
+                  </pic:spPr>
+                </pic:pic>
+              </a:graphicData>
+            </a:graphic>
+          </wp:anchor>
+        </w:drawing>
+      </w:r>
+      <w:r>
+        <w:rPr>
+          <w:noProof/>
+        </w:rPr>
+        <w:drawing>
+          <wp:anchor distT="0" distB="0" distL="114300" distR="114300" simplePos="0" relativeHeight="251687936" behindDoc="0" locked="0" layoutInCell="1" allowOverlap="1" wp14:anchorId="0EA4414F" wp14:editId="47A0C98A">
+            <wp:simplePos x="0" y="0"/>
+            <wp:positionH relativeFrom="page">
+              <wp:posOffset>3587115</wp:posOffset>
+            </wp:positionH>
+            <wp:positionV relativeFrom="paragraph">
+              <wp:posOffset>831215</wp:posOffset>
+            </wp:positionV>
+            <wp:extent cx="3754120" cy="1877060"/>
+            <wp:effectExtent l="0" t="0" r="0" b="8890"/>
+            <wp:wrapSquare wrapText="bothSides"/>
+            <wp:docPr id="26" name="图片 26"/>
+            <wp:cNvGraphicFramePr>
+              <a:graphicFrameLocks xmlns:a="http://schemas.openxmlformats.org/drawingml/2006/main" noChangeAspect="1"/>
+            </wp:cNvGraphicFramePr>
+            <a:graphic xmlns:a="http://schemas.openxmlformats.org/drawingml/2006/main">
+              <a:graphicData uri="http://schemas.openxmlformats.org/drawingml/2006/picture">
+                <pic:pic xmlns:pic="http://schemas.openxmlformats.org/drawingml/2006/picture">
+                  <pic:nvPicPr>
+                    <pic:cNvPr id="24" name="图片 24"/>
+                    <pic:cNvPicPr/>
+                  </pic:nvPicPr>
+                  <pic:blipFill>
+                    <a:blip r:embed="rId35" cstate="print">
+                      <a:extLst>
+                        <a:ext uri="{28A0092B-C50C-407E-A947-70E740481C1C}">
+                          <a14:useLocalDpi xmlns:a14="http://schemas.microsoft.com/office/drawing/2010/main" val="0"/>
+                        </a:ext>
+                      </a:extLst>
+                    </a:blip>
+                    <a:stretch>
+                      <a:fillRect/>
+                    </a:stretch>
+                  </pic:blipFill>
+                  <pic:spPr>
+                    <a:xfrm>
+                      <a:off x="0" y="0"/>
+                      <a:ext cx="3754120" cy="1877060"/>
+                    </a:xfrm>
+                    <a:prstGeom prst="rect">
+                      <a:avLst/>
+                    </a:prstGeom>
+                  </pic:spPr>
+                </pic:pic>
+              </a:graphicData>
+            </a:graphic>
+            <wp14:sizeRelH relativeFrom="margin">
+              <wp14:pctWidth>0</wp14:pctWidth>
+            </wp14:sizeRelH>
+            <wp14:sizeRelV relativeFrom="margin">
+              <wp14:pctHeight>0</wp14:pctHeight>
+            </wp14:sizeRelV>
+          </wp:anchor>
+        </w:drawing>
+      </w:r>
+      <w:r>
+        <w:t>Notice that the result will also be displayed on the white board. When the timer has the number 0, the result will be displayed on the whiteboard. This is achieved by setting up an animation timer. And this animation timer will start when the count-down timer’s number is 0.</w:t>
+      </w:r>
+    </w:p>
+    <w:p>
+      <w:pPr>
+        <w:rPr>
+          <w:lang w:eastAsia="zh-TW"/>
+        </w:rPr>
+      </w:pPr>
+    </w:p>
+    <w:p>
+      <w:pPr>
+        <w:rPr>
+          <w:lang w:eastAsia="zh-TW"/>
+        </w:rPr>
+      </w:pPr>
+    </w:p>
+    <w:p>
+      <w:r>
+        <w:rPr>
+          <w:rFonts w:hint="eastAsia"/>
+          <w:noProof/>
+        </w:rPr>
+        <w:drawing>
+          <wp:anchor distT="0" distB="0" distL="114300" distR="114300" simplePos="0" relativeHeight="251692032" behindDoc="0" locked="0" layoutInCell="1" allowOverlap="1" wp14:anchorId="34D3272B" wp14:editId="3C6A897D">
+            <wp:simplePos x="0" y="0"/>
+            <wp:positionH relativeFrom="margin">
+              <wp:posOffset>2964815</wp:posOffset>
+            </wp:positionH>
+            <wp:positionV relativeFrom="paragraph">
+              <wp:posOffset>2138680</wp:posOffset>
+            </wp:positionV>
+            <wp:extent cx="2908935" cy="1713230"/>
+            <wp:effectExtent l="0" t="0" r="5715" b="1270"/>
+            <wp:wrapSquare wrapText="bothSides"/>
+            <wp:docPr id="28" name="图片 28"/>
+            <wp:cNvGraphicFramePr>
+              <a:graphicFrameLocks xmlns:a="http://schemas.openxmlformats.org/drawingml/2006/main" noChangeAspect="1"/>
+            </wp:cNvGraphicFramePr>
+            <a:graphic xmlns:a="http://schemas.openxmlformats.org/drawingml/2006/main">
+              <a:graphicData uri="http://schemas.openxmlformats.org/drawingml/2006/picture">
+                <pic:pic xmlns:pic="http://schemas.openxmlformats.org/drawingml/2006/picture">
+                  <pic:nvPicPr>
+                    <pic:cNvPr id="6" name="图片 6"/>
+                    <pic:cNvPicPr/>
+                  </pic:nvPicPr>
+                  <pic:blipFill>
+                    <a:blip r:embed="rId36" cstate="print">
+                      <a:extLst>
+                        <a:ext uri="{28A0092B-C50C-407E-A947-70E740481C1C}">
+                          <a14:useLocalDpi xmlns:a14="http://schemas.microsoft.com/office/drawing/2010/main" val="0"/>
+                        </a:ext>
+                      </a:extLst>
+                    </a:blip>
+                    <a:stretch>
+                      <a:fillRect/>
+                    </a:stretch>
+                  </pic:blipFill>
+                  <pic:spPr>
+                    <a:xfrm>
+                      <a:off x="0" y="0"/>
+                      <a:ext cx="2908935" cy="1713230"/>
+                    </a:xfrm>
+                    <a:prstGeom prst="rect">
+                      <a:avLst/>
+                    </a:prstGeom>
+                  </pic:spPr>
+                </pic:pic>
+              </a:graphicData>
+            </a:graphic>
+            <wp14:sizeRelH relativeFrom="margin">
+              <wp14:pctWidth>0</wp14:pctWidth>
+            </wp14:sizeRelH>
+            <wp14:sizeRelV relativeFrom="margin">
+              <wp14:pctHeight>0</wp14:pctHeight>
+            </wp14:sizeRelV>
+          </wp:anchor>
+        </w:drawing>
+      </w:r>
+      <w:r>
+        <w:rPr>
+          <w:noProof/>
+        </w:rPr>
+        <w:drawing>
+          <wp:anchor distT="0" distB="0" distL="114300" distR="114300" simplePos="0" relativeHeight="251689984" behindDoc="0" locked="0" layoutInCell="1" allowOverlap="1" wp14:anchorId="659DEBED" wp14:editId="6F3DD184">
+            <wp:simplePos x="0" y="0"/>
+            <wp:positionH relativeFrom="margin">
+              <wp:posOffset>-111714</wp:posOffset>
+            </wp:positionH>
+            <wp:positionV relativeFrom="paragraph">
+              <wp:posOffset>2093785</wp:posOffset>
+            </wp:positionV>
+            <wp:extent cx="2889250" cy="1809750"/>
+            <wp:effectExtent l="0" t="0" r="6350" b="0"/>
+            <wp:wrapSquare wrapText="bothSides"/>
+            <wp:docPr id="27" name="图片 27"/>
+            <wp:cNvGraphicFramePr>
+              <a:graphicFrameLocks xmlns:a="http://schemas.openxmlformats.org/drawingml/2006/main" noChangeAspect="1"/>
+            </wp:cNvGraphicFramePr>
+            <a:graphic xmlns:a="http://schemas.openxmlformats.org/drawingml/2006/main">
+              <a:graphicData uri="http://schemas.openxmlformats.org/drawingml/2006/picture">
+                <pic:pic xmlns:pic="http://schemas.openxmlformats.org/drawingml/2006/picture">
+                  <pic:nvPicPr>
+                    <pic:cNvPr id="5" name="图片 5"/>
+                    <pic:cNvPicPr/>
+                  </pic:nvPicPr>
+                  <pic:blipFill>
+                    <a:blip r:embed="rId37" cstate="print">
+                      <a:extLst>
+                        <a:ext uri="{28A0092B-C50C-407E-A947-70E740481C1C}">
+                          <a14:useLocalDpi xmlns:a14="http://schemas.microsoft.com/office/drawing/2010/main" val="0"/>
+                        </a:ext>
+                      </a:extLst>
+                    </a:blip>
+                    <a:stretch>
+                      <a:fillRect/>
+                    </a:stretch>
+                  </pic:blipFill>
+                  <pic:spPr>
+                    <a:xfrm>
+                      <a:off x="0" y="0"/>
+                      <a:ext cx="2889250" cy="1809750"/>
+                    </a:xfrm>
+                    <a:prstGeom prst="rect">
+                      <a:avLst/>
+                    </a:prstGeom>
+                  </pic:spPr>
+                </pic:pic>
+              </a:graphicData>
+            </a:graphic>
+          </wp:anchor>
+        </w:drawing>
+      </w:r>
+      <w:r>
+        <w:t xml:space="preserve">At the last, we list 2 alert to talk about. The first one is one player condition. Because this online game needs 2 players. If there is only one player, he can’t start the game and he will receive the warning message. This is simply set an if condition statement in the button </w:t>
+      </w:r>
+      <w:proofErr w:type="spellStart"/>
+      <w:r>
+        <w:t>setOnAction</w:t>
+      </w:r>
+      <w:proofErr w:type="spellEnd"/>
+      <w:r>
+        <w:t xml:space="preserve"> method. The second one is about the opponent exits the game. If the opponent exits the game, another player will receive the warning message. No matter the player chooses close or ok for this alert, this game will be ended. This is achieved by setting an animation timer. This animation timer continuously checks whether the client exits the game. If the client exits the game, another player will receive the warning message at the same time.</w:t>
+      </w:r>
+    </w:p>
+    <w:p>
+      <w:pPr>
+        <w:rPr>
+          <w:rFonts w:hint="eastAsia"/>
+          <w:lang w:eastAsia="zh-TW"/>
+        </w:rPr>
+      </w:pPr>
+    </w:p>
+    <w:p>
+      <w:pPr>
         <w:pStyle w:val="1"/>
       </w:pPr>
-      <w:bookmarkStart w:id="43" w:name="_Toc101859574"/>
+      <w:bookmarkStart w:id="43" w:name="_Toc101862277"/>
       <w:r>
         <w:rPr>
           <w:rFonts w:eastAsia="PMingLiU"/>
@@ -7999,6 +8621,95 @@
     </w:lvl>
   </w:abstractNum>
   <w:abstractNum w:abstractNumId="2" w15:restartNumberingAfterBreak="0">
+    <w:nsid w:val="0CE60EA3"/>
+    <w:multiLevelType w:val="hybridMultilevel"/>
+    <w:tmpl w:val="04EE7462"/>
+    <w:lvl w:ilvl="0" w:tplc="4FE21070">
+      <w:start w:val="1"/>
+      <w:numFmt w:val="decimal"/>
+      <w:lvlText w:val="%1."/>
+      <w:lvlJc w:val="left"/>
+      <w:pPr>
+        <w:ind w:left="360" w:hanging="360"/>
+      </w:pPr>
+      <w:rPr>
+        <w:rFonts w:hint="default"/>
+      </w:rPr>
+    </w:lvl>
+    <w:lvl w:ilvl="1" w:tplc="04090019" w:tentative="1">
+      <w:start w:val="1"/>
+      <w:numFmt w:val="lowerLetter"/>
+      <w:lvlText w:val="%2)"/>
+      <w:lvlJc w:val="left"/>
+      <w:pPr>
+        <w:ind w:left="840" w:hanging="420"/>
+      </w:pPr>
+    </w:lvl>
+    <w:lvl w:ilvl="2" w:tplc="0409001B" w:tentative="1">
+      <w:start w:val="1"/>
+      <w:numFmt w:val="lowerRoman"/>
+      <w:lvlText w:val="%3."/>
+      <w:lvlJc w:val="right"/>
+      <w:pPr>
+        <w:ind w:left="1260" w:hanging="420"/>
+      </w:pPr>
+    </w:lvl>
+    <w:lvl w:ilvl="3" w:tplc="0409000F" w:tentative="1">
+      <w:start w:val="1"/>
+      <w:numFmt w:val="decimal"/>
+      <w:lvlText w:val="%4."/>
+      <w:lvlJc w:val="left"/>
+      <w:pPr>
+        <w:ind w:left="1680" w:hanging="420"/>
+      </w:pPr>
+    </w:lvl>
+    <w:lvl w:ilvl="4" w:tplc="04090019" w:tentative="1">
+      <w:start w:val="1"/>
+      <w:numFmt w:val="lowerLetter"/>
+      <w:lvlText w:val="%5)"/>
+      <w:lvlJc w:val="left"/>
+      <w:pPr>
+        <w:ind w:left="2100" w:hanging="420"/>
+      </w:pPr>
+    </w:lvl>
+    <w:lvl w:ilvl="5" w:tplc="0409001B" w:tentative="1">
+      <w:start w:val="1"/>
+      <w:numFmt w:val="lowerRoman"/>
+      <w:lvlText w:val="%6."/>
+      <w:lvlJc w:val="right"/>
+      <w:pPr>
+        <w:ind w:left="2520" w:hanging="420"/>
+      </w:pPr>
+    </w:lvl>
+    <w:lvl w:ilvl="6" w:tplc="0409000F" w:tentative="1">
+      <w:start w:val="1"/>
+      <w:numFmt w:val="decimal"/>
+      <w:lvlText w:val="%7."/>
+      <w:lvlJc w:val="left"/>
+      <w:pPr>
+        <w:ind w:left="2940" w:hanging="420"/>
+      </w:pPr>
+    </w:lvl>
+    <w:lvl w:ilvl="7" w:tplc="04090019" w:tentative="1">
+      <w:start w:val="1"/>
+      <w:numFmt w:val="lowerLetter"/>
+      <w:lvlText w:val="%8)"/>
+      <w:lvlJc w:val="left"/>
+      <w:pPr>
+        <w:ind w:left="3360" w:hanging="420"/>
+      </w:pPr>
+    </w:lvl>
+    <w:lvl w:ilvl="8" w:tplc="0409001B" w:tentative="1">
+      <w:start w:val="1"/>
+      <w:numFmt w:val="lowerRoman"/>
+      <w:lvlText w:val="%9."/>
+      <w:lvlJc w:val="right"/>
+      <w:pPr>
+        <w:ind w:left="3780" w:hanging="420"/>
+      </w:pPr>
+    </w:lvl>
+  </w:abstractNum>
+  <w:abstractNum w:abstractNumId="3" w15:restartNumberingAfterBreak="0">
     <w:nsid w:val="1336285B"/>
     <w:multiLevelType w:val="hybridMultilevel"/>
     <w:tmpl w:val="8C4CE5DE"/>
@@ -8087,7 +8798,7 @@
       </w:pPr>
     </w:lvl>
   </w:abstractNum>
-  <w:abstractNum w:abstractNumId="3" w15:restartNumberingAfterBreak="0">
+  <w:abstractNum w:abstractNumId="4" w15:restartNumberingAfterBreak="0">
     <w:nsid w:val="1918767B"/>
     <w:multiLevelType w:val="hybridMultilevel"/>
     <w:tmpl w:val="16BC67A0"/>
@@ -8173,7 +8884,7 @@
       </w:pPr>
     </w:lvl>
   </w:abstractNum>
-  <w:abstractNum w:abstractNumId="4" w15:restartNumberingAfterBreak="0">
+  <w:abstractNum w:abstractNumId="5" w15:restartNumberingAfterBreak="0">
     <w:nsid w:val="1B3169BD"/>
     <w:multiLevelType w:val="hybridMultilevel"/>
     <w:tmpl w:val="3492386C"/>
@@ -8259,7 +8970,7 @@
       </w:pPr>
     </w:lvl>
   </w:abstractNum>
-  <w:abstractNum w:abstractNumId="5" w15:restartNumberingAfterBreak="0">
+  <w:abstractNum w:abstractNumId="6" w15:restartNumberingAfterBreak="0">
     <w:nsid w:val="1E5F4844"/>
     <w:multiLevelType w:val="hybridMultilevel"/>
     <w:tmpl w:val="529ED206"/>
@@ -8372,7 +9083,7 @@
       </w:rPr>
     </w:lvl>
   </w:abstractNum>
-  <w:abstractNum w:abstractNumId="6" w15:restartNumberingAfterBreak="0">
+  <w:abstractNum w:abstractNumId="7" w15:restartNumberingAfterBreak="0">
     <w:nsid w:val="20435DA1"/>
     <w:multiLevelType w:val="hybridMultilevel"/>
     <w:tmpl w:val="1E62EEFE"/>
@@ -8461,7 +9172,7 @@
       </w:pPr>
     </w:lvl>
   </w:abstractNum>
-  <w:abstractNum w:abstractNumId="7" w15:restartNumberingAfterBreak="0">
+  <w:abstractNum w:abstractNumId="8" w15:restartNumberingAfterBreak="0">
     <w:nsid w:val="223A49F1"/>
     <w:multiLevelType w:val="hybridMultilevel"/>
     <w:tmpl w:val="9260D3E4"/>
@@ -8550,7 +9261,7 @@
       </w:pPr>
     </w:lvl>
   </w:abstractNum>
-  <w:abstractNum w:abstractNumId="8" w15:restartNumberingAfterBreak="0">
+  <w:abstractNum w:abstractNumId="9" w15:restartNumberingAfterBreak="0">
     <w:nsid w:val="273A1C92"/>
     <w:multiLevelType w:val="hybridMultilevel"/>
     <w:tmpl w:val="3F400BD0"/>
@@ -8639,7 +9350,7 @@
       </w:pPr>
     </w:lvl>
   </w:abstractNum>
-  <w:abstractNum w:abstractNumId="9" w15:restartNumberingAfterBreak="0">
+  <w:abstractNum w:abstractNumId="10" w15:restartNumberingAfterBreak="0">
     <w:nsid w:val="2862027F"/>
     <w:multiLevelType w:val="hybridMultilevel"/>
     <w:tmpl w:val="EA3C97E0"/>
@@ -8728,7 +9439,7 @@
       </w:pPr>
     </w:lvl>
   </w:abstractNum>
-  <w:abstractNum w:abstractNumId="10" w15:restartNumberingAfterBreak="0">
+  <w:abstractNum w:abstractNumId="11" w15:restartNumberingAfterBreak="0">
     <w:nsid w:val="28AA3AB0"/>
     <w:multiLevelType w:val="hybridMultilevel"/>
     <w:tmpl w:val="7CBA650A"/>
@@ -8841,7 +9552,7 @@
       </w:rPr>
     </w:lvl>
   </w:abstractNum>
-  <w:abstractNum w:abstractNumId="11" w15:restartNumberingAfterBreak="0">
+  <w:abstractNum w:abstractNumId="12" w15:restartNumberingAfterBreak="0">
     <w:nsid w:val="35000CCE"/>
     <w:multiLevelType w:val="hybridMultilevel"/>
     <w:tmpl w:val="ECAE6F30"/>
@@ -8954,7 +9665,7 @@
       </w:rPr>
     </w:lvl>
   </w:abstractNum>
-  <w:abstractNum w:abstractNumId="12" w15:restartNumberingAfterBreak="0">
+  <w:abstractNum w:abstractNumId="13" w15:restartNumberingAfterBreak="0">
     <w:nsid w:val="37A04256"/>
     <w:multiLevelType w:val="hybridMultilevel"/>
     <w:tmpl w:val="7B5CF9B2"/>
@@ -9069,7 +9780,7 @@
       </w:rPr>
     </w:lvl>
   </w:abstractNum>
-  <w:abstractNum w:abstractNumId="13" w15:restartNumberingAfterBreak="0">
+  <w:abstractNum w:abstractNumId="14" w15:restartNumberingAfterBreak="0">
     <w:nsid w:val="3FBD77E3"/>
     <w:multiLevelType w:val="hybridMultilevel"/>
     <w:tmpl w:val="FFA635A6"/>
@@ -9158,7 +9869,7 @@
       </w:pPr>
     </w:lvl>
   </w:abstractNum>
-  <w:abstractNum w:abstractNumId="14" w15:restartNumberingAfterBreak="0">
+  <w:abstractNum w:abstractNumId="15" w15:restartNumberingAfterBreak="0">
     <w:nsid w:val="403913ED"/>
     <w:multiLevelType w:val="hybridMultilevel"/>
     <w:tmpl w:val="336ADD14"/>
@@ -9270,7 +9981,7 @@
       </w:rPr>
     </w:lvl>
   </w:abstractNum>
-  <w:abstractNum w:abstractNumId="15" w15:restartNumberingAfterBreak="0">
+  <w:abstractNum w:abstractNumId="16" w15:restartNumberingAfterBreak="0">
     <w:nsid w:val="462C3743"/>
     <w:multiLevelType w:val="hybridMultilevel"/>
     <w:tmpl w:val="A8B25012"/>
@@ -9359,7 +10070,7 @@
       </w:pPr>
     </w:lvl>
   </w:abstractNum>
-  <w:abstractNum w:abstractNumId="16" w15:restartNumberingAfterBreak="0">
+  <w:abstractNum w:abstractNumId="17" w15:restartNumberingAfterBreak="0">
     <w:nsid w:val="55822EC7"/>
     <w:multiLevelType w:val="multilevel"/>
     <w:tmpl w:val="C784933C"/>
@@ -9481,7 +10192,7 @@
       </w:rPr>
     </w:lvl>
   </w:abstractNum>
-  <w:abstractNum w:abstractNumId="17" w15:restartNumberingAfterBreak="0">
+  <w:abstractNum w:abstractNumId="18" w15:restartNumberingAfterBreak="0">
     <w:nsid w:val="58EC28B4"/>
     <w:multiLevelType w:val="hybridMultilevel"/>
     <w:tmpl w:val="9260D3E4"/>
@@ -9570,7 +10281,7 @@
       </w:pPr>
     </w:lvl>
   </w:abstractNum>
-  <w:abstractNum w:abstractNumId="18" w15:restartNumberingAfterBreak="0">
+  <w:abstractNum w:abstractNumId="19" w15:restartNumberingAfterBreak="0">
     <w:nsid w:val="5B41088B"/>
     <w:multiLevelType w:val="hybridMultilevel"/>
     <w:tmpl w:val="CFBAA2E6"/>
@@ -9683,7 +10394,7 @@
       </w:rPr>
     </w:lvl>
   </w:abstractNum>
-  <w:abstractNum w:abstractNumId="19" w15:restartNumberingAfterBreak="0">
+  <w:abstractNum w:abstractNumId="20" w15:restartNumberingAfterBreak="0">
     <w:nsid w:val="6B6715C4"/>
     <w:multiLevelType w:val="hybridMultilevel"/>
     <w:tmpl w:val="76BC7EBC"/>
@@ -9772,7 +10483,7 @@
       </w:pPr>
     </w:lvl>
   </w:abstractNum>
-  <w:abstractNum w:abstractNumId="20" w15:restartNumberingAfterBreak="0">
+  <w:abstractNum w:abstractNumId="21" w15:restartNumberingAfterBreak="0">
     <w:nsid w:val="71290E8A"/>
     <w:multiLevelType w:val="hybridMultilevel"/>
     <w:tmpl w:val="0596C29E"/>
@@ -9886,82 +10597,82 @@
     </w:lvl>
   </w:abstractNum>
   <w:num w:numId="1" w16cid:durableId="1945334641">
-    <w:abstractNumId w:val="16"/>
+    <w:abstractNumId w:val="17"/>
   </w:num>
   <w:num w:numId="2" w16cid:durableId="1736320980">
-    <w:abstractNumId w:val="18"/>
+    <w:abstractNumId w:val="19"/>
   </w:num>
   <w:num w:numId="3" w16cid:durableId="586379676">
-    <w:abstractNumId w:val="5"/>
+    <w:abstractNumId w:val="6"/>
   </w:num>
   <w:num w:numId="4" w16cid:durableId="229731833">
-    <w:abstractNumId w:val="20"/>
+    <w:abstractNumId w:val="21"/>
   </w:num>
   <w:num w:numId="5" w16cid:durableId="365328169">
     <w:abstractNumId w:val="1"/>
   </w:num>
   <w:num w:numId="6" w16cid:durableId="1960798851">
-    <w:abstractNumId w:val="8"/>
+    <w:abstractNumId w:val="9"/>
   </w:num>
   <w:num w:numId="7" w16cid:durableId="1019427542">
+    <w:abstractNumId w:val="17"/>
+  </w:num>
+  <w:num w:numId="8" w16cid:durableId="1864514006">
+    <w:abstractNumId w:val="17"/>
+  </w:num>
+  <w:num w:numId="9" w16cid:durableId="81799851">
+    <w:abstractNumId w:val="17"/>
+  </w:num>
+  <w:num w:numId="10" w16cid:durableId="1306397795">
+    <w:abstractNumId w:val="19"/>
+  </w:num>
+  <w:num w:numId="11" w16cid:durableId="18167049">
+    <w:abstractNumId w:val="12"/>
+  </w:num>
+  <w:num w:numId="12" w16cid:durableId="885727035">
+    <w:abstractNumId w:val="15"/>
+  </w:num>
+  <w:num w:numId="13" w16cid:durableId="1576356634">
+    <w:abstractNumId w:val="10"/>
+  </w:num>
+  <w:num w:numId="14" w16cid:durableId="1061519063">
+    <w:abstractNumId w:val="17"/>
+  </w:num>
+  <w:num w:numId="15" w16cid:durableId="594167254">
+    <w:abstractNumId w:val="13"/>
+  </w:num>
+  <w:num w:numId="16" w16cid:durableId="1267926713">
+    <w:abstractNumId w:val="17"/>
+  </w:num>
+  <w:num w:numId="17" w16cid:durableId="241181567">
+    <w:abstractNumId w:val="17"/>
+  </w:num>
+  <w:num w:numId="18" w16cid:durableId="1255895230">
+    <w:abstractNumId w:val="17"/>
+  </w:num>
+  <w:num w:numId="19" w16cid:durableId="48069345">
+    <w:abstractNumId w:val="17"/>
+  </w:num>
+  <w:num w:numId="20" w16cid:durableId="2016610577">
+    <w:abstractNumId w:val="17"/>
+  </w:num>
+  <w:num w:numId="21" w16cid:durableId="358165017">
+    <w:abstractNumId w:val="17"/>
+  </w:num>
+  <w:num w:numId="22" w16cid:durableId="579293373">
+    <w:abstractNumId w:val="17"/>
+  </w:num>
+  <w:num w:numId="23" w16cid:durableId="659623551">
+    <w:abstractNumId w:val="20"/>
+  </w:num>
+  <w:num w:numId="24" w16cid:durableId="555044439">
     <w:abstractNumId w:val="16"/>
   </w:num>
-  <w:num w:numId="8" w16cid:durableId="1864514006">
-    <w:abstractNumId w:val="16"/>
-  </w:num>
-  <w:num w:numId="9" w16cid:durableId="81799851">
-    <w:abstractNumId w:val="16"/>
-  </w:num>
-  <w:num w:numId="10" w16cid:durableId="1306397795">
-    <w:abstractNumId w:val="18"/>
-  </w:num>
-  <w:num w:numId="11" w16cid:durableId="18167049">
-    <w:abstractNumId w:val="11"/>
-  </w:num>
-  <w:num w:numId="12" w16cid:durableId="885727035">
-    <w:abstractNumId w:val="14"/>
-  </w:num>
-  <w:num w:numId="13" w16cid:durableId="1576356634">
-    <w:abstractNumId w:val="9"/>
-  </w:num>
-  <w:num w:numId="14" w16cid:durableId="1061519063">
-    <w:abstractNumId w:val="16"/>
-  </w:num>
-  <w:num w:numId="15" w16cid:durableId="594167254">
-    <w:abstractNumId w:val="12"/>
-  </w:num>
-  <w:num w:numId="16" w16cid:durableId="1267926713">
-    <w:abstractNumId w:val="16"/>
-  </w:num>
-  <w:num w:numId="17" w16cid:durableId="241181567">
-    <w:abstractNumId w:val="16"/>
-  </w:num>
-  <w:num w:numId="18" w16cid:durableId="1255895230">
-    <w:abstractNumId w:val="16"/>
-  </w:num>
-  <w:num w:numId="19" w16cid:durableId="48069345">
-    <w:abstractNumId w:val="16"/>
-  </w:num>
-  <w:num w:numId="20" w16cid:durableId="2016610577">
-    <w:abstractNumId w:val="16"/>
-  </w:num>
-  <w:num w:numId="21" w16cid:durableId="358165017">
-    <w:abstractNumId w:val="16"/>
-  </w:num>
-  <w:num w:numId="22" w16cid:durableId="579293373">
-    <w:abstractNumId w:val="16"/>
-  </w:num>
-  <w:num w:numId="23" w16cid:durableId="659623551">
-    <w:abstractNumId w:val="19"/>
-  </w:num>
-  <w:num w:numId="24" w16cid:durableId="555044439">
-    <w:abstractNumId w:val="15"/>
-  </w:num>
   <w:num w:numId="25" w16cid:durableId="1463497992">
-    <w:abstractNumId w:val="16"/>
+    <w:abstractNumId w:val="17"/>
   </w:num>
   <w:num w:numId="26" w16cid:durableId="198859351">
-    <w:abstractNumId w:val="16"/>
+    <w:abstractNumId w:val="17"/>
     <w:lvlOverride w:ilvl="0">
       <w:startOverride w:val="1"/>
     </w:lvlOverride>
@@ -9991,6 +10702,36 @@
     </w:lvlOverride>
   </w:num>
   <w:num w:numId="27" w16cid:durableId="1243367589">
+    <w:abstractNumId w:val="5"/>
+    <w:lvlOverride w:ilvl="0">
+      <w:startOverride w:val="1"/>
+    </w:lvlOverride>
+    <w:lvlOverride w:ilvl="1">
+      <w:startOverride w:val="1"/>
+    </w:lvlOverride>
+    <w:lvlOverride w:ilvl="2">
+      <w:startOverride w:val="1"/>
+    </w:lvlOverride>
+    <w:lvlOverride w:ilvl="3">
+      <w:startOverride w:val="1"/>
+    </w:lvlOverride>
+    <w:lvlOverride w:ilvl="4">
+      <w:startOverride w:val="1"/>
+    </w:lvlOverride>
+    <w:lvlOverride w:ilvl="5">
+      <w:startOverride w:val="1"/>
+    </w:lvlOverride>
+    <w:lvlOverride w:ilvl="6">
+      <w:startOverride w:val="1"/>
+    </w:lvlOverride>
+    <w:lvlOverride w:ilvl="7">
+      <w:startOverride w:val="1"/>
+    </w:lvlOverride>
+    <w:lvlOverride w:ilvl="8">
+      <w:startOverride w:val="1"/>
+    </w:lvlOverride>
+  </w:num>
+  <w:num w:numId="28" w16cid:durableId="285701842">
     <w:abstractNumId w:val="4"/>
     <w:lvlOverride w:ilvl="0">
       <w:startOverride w:val="1"/>
@@ -10020,77 +10761,50 @@
       <w:startOverride w:val="1"/>
     </w:lvlOverride>
   </w:num>
-  <w:num w:numId="28" w16cid:durableId="285701842">
+  <w:num w:numId="29" w16cid:durableId="1866557606">
     <w:abstractNumId w:val="3"/>
-    <w:lvlOverride w:ilvl="0">
-      <w:startOverride w:val="1"/>
-    </w:lvlOverride>
-    <w:lvlOverride w:ilvl="1">
-      <w:startOverride w:val="1"/>
-    </w:lvlOverride>
-    <w:lvlOverride w:ilvl="2">
-      <w:startOverride w:val="1"/>
-    </w:lvlOverride>
-    <w:lvlOverride w:ilvl="3">
-      <w:startOverride w:val="1"/>
-    </w:lvlOverride>
-    <w:lvlOverride w:ilvl="4">
-      <w:startOverride w:val="1"/>
-    </w:lvlOverride>
-    <w:lvlOverride w:ilvl="5">
-      <w:startOverride w:val="1"/>
-    </w:lvlOverride>
-    <w:lvlOverride w:ilvl="6">
-      <w:startOverride w:val="1"/>
-    </w:lvlOverride>
-    <w:lvlOverride w:ilvl="7">
-      <w:startOverride w:val="1"/>
-    </w:lvlOverride>
-    <w:lvlOverride w:ilvl="8">
-      <w:startOverride w:val="1"/>
-    </w:lvlOverride>
-  </w:num>
-  <w:num w:numId="29" w16cid:durableId="1866557606">
-    <w:abstractNumId w:val="2"/>
   </w:num>
   <w:num w:numId="30" w16cid:durableId="188836211">
-    <w:abstractNumId w:val="10"/>
+    <w:abstractNumId w:val="11"/>
   </w:num>
   <w:num w:numId="31" w16cid:durableId="658076002">
-    <w:abstractNumId w:val="16"/>
+    <w:abstractNumId w:val="17"/>
   </w:num>
   <w:num w:numId="32" w16cid:durableId="507402857">
-    <w:abstractNumId w:val="16"/>
+    <w:abstractNumId w:val="17"/>
   </w:num>
   <w:num w:numId="33" w16cid:durableId="431360738">
-    <w:abstractNumId w:val="16"/>
+    <w:abstractNumId w:val="17"/>
   </w:num>
   <w:num w:numId="34" w16cid:durableId="715616987">
-    <w:abstractNumId w:val="16"/>
+    <w:abstractNumId w:val="17"/>
   </w:num>
   <w:num w:numId="35" w16cid:durableId="710498010">
-    <w:abstractNumId w:val="16"/>
+    <w:abstractNumId w:val="17"/>
   </w:num>
   <w:num w:numId="36" w16cid:durableId="1239365562">
-    <w:abstractNumId w:val="16"/>
+    <w:abstractNumId w:val="17"/>
   </w:num>
   <w:num w:numId="37" w16cid:durableId="1246498211">
-    <w:abstractNumId w:val="16"/>
+    <w:abstractNumId w:val="17"/>
   </w:num>
   <w:num w:numId="38" w16cid:durableId="1704549549">
-    <w:abstractNumId w:val="17"/>
+    <w:abstractNumId w:val="18"/>
   </w:num>
   <w:num w:numId="39" w16cid:durableId="641039768">
     <w:abstractNumId w:val="0"/>
   </w:num>
   <w:num w:numId="40" w16cid:durableId="1300840201">
-    <w:abstractNumId w:val="13"/>
+    <w:abstractNumId w:val="14"/>
   </w:num>
   <w:num w:numId="41" w16cid:durableId="970087983">
-    <w:abstractNumId w:val="6"/>
+    <w:abstractNumId w:val="7"/>
   </w:num>
   <w:num w:numId="42" w16cid:durableId="1550262441">
-    <w:abstractNumId w:val="7"/>
+    <w:abstractNumId w:val="8"/>
+  </w:num>
+  <w:num w:numId="43" w16cid:durableId="494150794">
+    <w:abstractNumId w:val="2"/>
   </w:num>
   <w:numIdMacAtCleanup w:val="5"/>
 </w:numbering>
@@ -10288,7 +11002,7 @@
     <w:lsdException w:name="Medium Shading 2 Accent 1" w:uiPriority="64"/>
     <w:lsdException w:name="Medium List 1 Accent 1" w:uiPriority="65"/>
     <w:lsdException w:name="Revision" w:semiHidden="1"/>
-    <w:lsdException w:name="List Paragraph" w:qFormat="1"/>
+    <w:lsdException w:name="List Paragraph" w:uiPriority="34" w:qFormat="1"/>
     <w:lsdException w:name="Quote" w:qFormat="1"/>
     <w:lsdException w:name="Intense Quote" w:uiPriority="30" w:qFormat="1"/>
     <w:lsdException w:name="Medium List 2 Accent 1" w:uiPriority="66"/>
@@ -11104,7 +11818,7 @@
   <w:style w:type="paragraph" w:styleId="ad">
     <w:name w:val="List Paragraph"/>
     <w:basedOn w:val="a"/>
-    <w:uiPriority w:val="99"/>
+    <w:uiPriority w:val="34"/>
     <w:qFormat/>
     <w:rsid w:val="00682425"/>
     <w:pPr>

--- a/COMP221_Group_01_Report.docx
+++ b/COMP221_Group_01_Report.docx
@@ -924,7 +924,7 @@
           <w:r>
             <w:fldChar w:fldCharType="separate"/>
           </w:r>
-          <w:hyperlink w:anchor="_Toc101862258" w:history="1">
+          <w:hyperlink w:anchor="_Toc101863537" w:history="1">
             <w:r>
               <w:rPr>
                 <w:rStyle w:val="a5"/>
@@ -963,7 +963,7 @@
               <w:rPr>
                 <w:webHidden/>
               </w:rPr>
-              <w:instrText xml:space="preserve"> PAGEREF _Toc101862258 \h </w:instrText>
+              <w:instrText xml:space="preserve"> PAGEREF _Toc101863537 \h </w:instrText>
             </w:r>
             <w:r>
               <w:rPr>
@@ -1001,7 +1001,7 @@
               <w:lang w:val="en-US" w:eastAsia="zh-CN"/>
             </w:rPr>
           </w:pPr>
-          <w:hyperlink w:anchor="_Toc101862259" w:history="1">
+          <w:hyperlink w:anchor="_Toc101863538" w:history="1">
             <w:r>
               <w:rPr>
                 <w:rStyle w:val="a5"/>
@@ -1041,7 +1041,7 @@
               <w:rPr>
                 <w:webHidden/>
               </w:rPr>
-              <w:instrText xml:space="preserve"> PAGEREF _Toc101862259 \h </w:instrText>
+              <w:instrText xml:space="preserve"> PAGEREF _Toc101863538 \h </w:instrText>
             </w:r>
             <w:r>
               <w:rPr>
@@ -1079,7 +1079,7 @@
               <w:lang w:val="en-US" w:eastAsia="zh-CN"/>
             </w:rPr>
           </w:pPr>
-          <w:hyperlink w:anchor="_Toc101862260" w:history="1">
+          <w:hyperlink w:anchor="_Toc101863539" w:history="1">
             <w:r>
               <w:rPr>
                 <w:rStyle w:val="a5"/>
@@ -1120,7 +1120,7 @@
               <w:rPr>
                 <w:webHidden/>
               </w:rPr>
-              <w:instrText xml:space="preserve"> PAGEREF _Toc101862260 \h </w:instrText>
+              <w:instrText xml:space="preserve"> PAGEREF _Toc101863539 \h </w:instrText>
             </w:r>
             <w:r>
               <w:rPr>
@@ -1158,7 +1158,7 @@
               <w:lang w:val="en-US" w:eastAsia="zh-CN"/>
             </w:rPr>
           </w:pPr>
-          <w:hyperlink w:anchor="_Toc101862261" w:history="1">
+          <w:hyperlink w:anchor="_Toc101863540" w:history="1">
             <w:r>
               <w:rPr>
                 <w:rStyle w:val="a5"/>
@@ -1198,7 +1198,7 @@
               <w:rPr>
                 <w:webHidden/>
               </w:rPr>
-              <w:instrText xml:space="preserve"> PAGEREF _Toc101862261 \h </w:instrText>
+              <w:instrText xml:space="preserve"> PAGEREF _Toc101863540 \h </w:instrText>
             </w:r>
             <w:r>
               <w:rPr>
@@ -1236,7 +1236,7 @@
               <w:lang w:val="en-US" w:eastAsia="zh-CN"/>
             </w:rPr>
           </w:pPr>
-          <w:hyperlink w:anchor="_Toc101862262" w:history="1">
+          <w:hyperlink w:anchor="_Toc101863541" w:history="1">
             <w:r>
               <w:rPr>
                 <w:rStyle w:val="a5"/>
@@ -1276,7 +1276,7 @@
               <w:rPr>
                 <w:webHidden/>
               </w:rPr>
-              <w:instrText xml:space="preserve"> PAGEREF _Toc101862262 \h </w:instrText>
+              <w:instrText xml:space="preserve"> PAGEREF _Toc101863541 \h </w:instrText>
             </w:r>
             <w:r>
               <w:rPr>
@@ -1314,7 +1314,7 @@
               <w:lang w:val="en-US" w:eastAsia="zh-CN"/>
             </w:rPr>
           </w:pPr>
-          <w:hyperlink w:anchor="_Toc101862263" w:history="1">
+          <w:hyperlink w:anchor="_Toc101863542" w:history="1">
             <w:r>
               <w:rPr>
                 <w:rStyle w:val="a5"/>
@@ -1354,7 +1354,7 @@
               <w:rPr>
                 <w:webHidden/>
               </w:rPr>
-              <w:instrText xml:space="preserve"> PAGEREF _Toc101862263 \h </w:instrText>
+              <w:instrText xml:space="preserve"> PAGEREF _Toc101863542 \h </w:instrText>
             </w:r>
             <w:r>
               <w:rPr>
@@ -1392,7 +1392,7 @@
               <w:lang w:val="en-US" w:eastAsia="zh-CN"/>
             </w:rPr>
           </w:pPr>
-          <w:hyperlink w:anchor="_Toc101862264" w:history="1">
+          <w:hyperlink w:anchor="_Toc101863543" w:history="1">
             <w:r>
               <w:rPr>
                 <w:rStyle w:val="a5"/>
@@ -1432,7 +1432,7 @@
               <w:rPr>
                 <w:webHidden/>
               </w:rPr>
-              <w:instrText xml:space="preserve"> PAGEREF _Toc101862264 \h </w:instrText>
+              <w:instrText xml:space="preserve"> PAGEREF _Toc101863543 \h </w:instrText>
             </w:r>
             <w:r>
               <w:rPr>
@@ -1470,7 +1470,7 @@
               <w:lang w:val="en-US" w:eastAsia="zh-CN"/>
             </w:rPr>
           </w:pPr>
-          <w:hyperlink w:anchor="_Toc101862265" w:history="1">
+          <w:hyperlink w:anchor="_Toc101863544" w:history="1">
             <w:r>
               <w:rPr>
                 <w:rStyle w:val="a5"/>
@@ -1492,7 +1492,7 @@
                 <w:rStyle w:val="a5"/>
                 <w:lang w:eastAsia="zh-TW"/>
               </w:rPr>
-              <w:t>Abstraction</w:t>
+              <w:t>Encapsulation</w:t>
             </w:r>
             <w:r>
               <w:rPr>
@@ -1510,7 +1510,7 @@
               <w:rPr>
                 <w:webHidden/>
               </w:rPr>
-              <w:instrText xml:space="preserve"> PAGEREF _Toc101862265 \h </w:instrText>
+              <w:instrText xml:space="preserve"> PAGEREF _Toc101863544 \h </w:instrText>
             </w:r>
             <w:r>
               <w:rPr>
@@ -1548,7 +1548,7 @@
               <w:lang w:val="en-US" w:eastAsia="zh-CN"/>
             </w:rPr>
           </w:pPr>
-          <w:hyperlink w:anchor="_Toc101862266" w:history="1">
+          <w:hyperlink w:anchor="_Toc101863545" w:history="1">
             <w:r>
               <w:rPr>
                 <w:rStyle w:val="a5"/>
@@ -1570,7 +1570,7 @@
                 <w:rStyle w:val="a5"/>
                 <w:lang w:eastAsia="zh-TW"/>
               </w:rPr>
-              <w:t>Encapsulation</w:t>
+              <w:t>Modularity</w:t>
             </w:r>
             <w:r>
               <w:rPr>
@@ -1588,7 +1588,7 @@
               <w:rPr>
                 <w:webHidden/>
               </w:rPr>
-              <w:instrText xml:space="preserve"> PAGEREF _Toc101862266 \h </w:instrText>
+              <w:instrText xml:space="preserve"> PAGEREF _Toc101863545 \h </w:instrText>
             </w:r>
             <w:r>
               <w:rPr>
@@ -1626,10 +1626,11 @@
               <w:lang w:val="en-US" w:eastAsia="zh-CN"/>
             </w:rPr>
           </w:pPr>
-          <w:hyperlink w:anchor="_Toc101862267" w:history="1">
+          <w:hyperlink w:anchor="_Toc101863546" w:history="1">
             <w:r>
               <w:rPr>
                 <w:rStyle w:val="a5"/>
+                <w:lang w:eastAsia="zh-TW"/>
               </w:rPr>
               <w:t>2.3</w:t>
             </w:r>
@@ -1648,7 +1649,7 @@
                 <w:rStyle w:val="a5"/>
                 <w:lang w:eastAsia="zh-TW"/>
               </w:rPr>
-              <w:t>Modularity</w:t>
+              <w:t>Hierarchy</w:t>
             </w:r>
             <w:r>
               <w:rPr>
@@ -1666,7 +1667,7 @@
               <w:rPr>
                 <w:webHidden/>
               </w:rPr>
-              <w:instrText xml:space="preserve"> PAGEREF _Toc101862267 \h </w:instrText>
+              <w:instrText xml:space="preserve"> PAGEREF _Toc101863546 \h </w:instrText>
             </w:r>
             <w:r>
               <w:rPr>
@@ -1683,7 +1684,85 @@
               <w:rPr>
                 <w:webHidden/>
               </w:rPr>
-              <w:t>8</w:t>
+              <w:t>9</w:t>
+            </w:r>
+            <w:r>
+              <w:rPr>
+                <w:webHidden/>
+              </w:rPr>
+              <w:fldChar w:fldCharType="end"/>
+            </w:r>
+          </w:hyperlink>
+        </w:p>
+        <w:p>
+          <w:pPr>
+            <w:pStyle w:val="TOC1"/>
+            <w:rPr>
+              <w:rFonts w:asciiTheme="minorHAnsi" w:eastAsiaTheme="minorEastAsia" w:hAnsiTheme="minorHAnsi" w:cstheme="minorBidi"/>
+              <w:kern w:val="2"/>
+              <w:sz w:val="21"/>
+              <w:szCs w:val="22"/>
+              <w:lang w:val="en-US" w:eastAsia="zh-CN"/>
+            </w:rPr>
+          </w:pPr>
+          <w:hyperlink w:anchor="_Toc101863547" w:history="1">
+            <w:r>
+              <w:rPr>
+                <w:rStyle w:val="a5"/>
+              </w:rPr>
+              <w:t>3</w:t>
+            </w:r>
+            <w:r>
+              <w:rPr>
+                <w:rFonts w:asciiTheme="minorHAnsi" w:eastAsiaTheme="minorEastAsia" w:hAnsiTheme="minorHAnsi" w:cstheme="minorBidi"/>
+                <w:kern w:val="2"/>
+                <w:sz w:val="21"/>
+                <w:szCs w:val="22"/>
+                <w:lang w:val="en-US" w:eastAsia="zh-CN"/>
+              </w:rPr>
+              <w:tab/>
+            </w:r>
+            <w:r>
+              <w:rPr>
+                <w:rStyle w:val="a5"/>
+                <w:lang w:eastAsia="zh-TW"/>
+              </w:rPr>
+              <w:t>Design Principle</w:t>
+            </w:r>
+            <w:r>
+              <w:rPr>
+                <w:webHidden/>
+              </w:rPr>
+              <w:tab/>
+            </w:r>
+            <w:r>
+              <w:rPr>
+                <w:webHidden/>
+              </w:rPr>
+              <w:fldChar w:fldCharType="begin"/>
+            </w:r>
+            <w:r>
+              <w:rPr>
+                <w:webHidden/>
+              </w:rPr>
+              <w:instrText xml:space="preserve"> PAGEREF _Toc101863547 \h </w:instrText>
+            </w:r>
+            <w:r>
+              <w:rPr>
+                <w:webHidden/>
+              </w:rPr>
+            </w:r>
+            <w:r>
+              <w:rPr>
+                <w:webHidden/>
+              </w:rPr>
+              <w:fldChar w:fldCharType="separate"/>
+            </w:r>
+            <w:r>
+              <w:rPr>
+                <w:webHidden/>
+              </w:rPr>
+              <w:t>10</w:t>
             </w:r>
             <w:r>
               <w:rPr>
@@ -1704,12 +1783,12 @@
               <w:lang w:val="en-US" w:eastAsia="zh-CN"/>
             </w:rPr>
           </w:pPr>
-          <w:hyperlink w:anchor="_Toc101862268" w:history="1">
+          <w:hyperlink w:anchor="_Toc101863548" w:history="1">
             <w:r>
               <w:rPr>
                 <w:rStyle w:val="a5"/>
               </w:rPr>
-              <w:t>2.4</w:t>
+              <w:t>3.1</w:t>
             </w:r>
             <w:r>
               <w:rPr>
@@ -1726,7 +1805,7 @@
                 <w:rStyle w:val="a5"/>
                 <w:lang w:eastAsia="zh-TW"/>
               </w:rPr>
-              <w:t>Hierarchy</w:t>
+              <w:t>Don’t Repeat Yourself Principle</w:t>
             </w:r>
             <w:r>
               <w:rPr>
@@ -1744,7 +1823,7 @@
               <w:rPr>
                 <w:webHidden/>
               </w:rPr>
-              <w:instrText xml:space="preserve"> PAGEREF _Toc101862268 \h </w:instrText>
+              <w:instrText xml:space="preserve"> PAGEREF _Toc101863548 \h </w:instrText>
             </w:r>
             <w:r>
               <w:rPr>
@@ -1761,7 +1840,164 @@
               <w:rPr>
                 <w:webHidden/>
               </w:rPr>
-              <w:t>8</w:t>
+              <w:t>10</w:t>
+            </w:r>
+            <w:r>
+              <w:rPr>
+                <w:webHidden/>
+              </w:rPr>
+              <w:fldChar w:fldCharType="end"/>
+            </w:r>
+          </w:hyperlink>
+        </w:p>
+        <w:p>
+          <w:pPr>
+            <w:pStyle w:val="TOC2"/>
+            <w:rPr>
+              <w:rFonts w:asciiTheme="minorHAnsi" w:eastAsiaTheme="minorEastAsia" w:hAnsiTheme="minorHAnsi" w:cstheme="minorBidi"/>
+              <w:kern w:val="2"/>
+              <w:sz w:val="21"/>
+              <w:szCs w:val="22"/>
+              <w:lang w:val="en-US" w:eastAsia="zh-CN"/>
+            </w:rPr>
+          </w:pPr>
+          <w:hyperlink w:anchor="_Toc101863549" w:history="1">
+            <w:r>
+              <w:rPr>
+                <w:rStyle w:val="a5"/>
+              </w:rPr>
+              <w:t>3.2</w:t>
+            </w:r>
+            <w:r>
+              <w:rPr>
+                <w:rFonts w:asciiTheme="minorHAnsi" w:eastAsiaTheme="minorEastAsia" w:hAnsiTheme="minorHAnsi" w:cstheme="minorBidi"/>
+                <w:kern w:val="2"/>
+                <w:sz w:val="21"/>
+                <w:szCs w:val="22"/>
+                <w:lang w:val="en-US" w:eastAsia="zh-CN"/>
+              </w:rPr>
+              <w:tab/>
+            </w:r>
+            <w:r>
+              <w:rPr>
+                <w:rStyle w:val="a5"/>
+                <w:lang w:eastAsia="zh-TW"/>
+              </w:rPr>
+              <w:t>Complete And Consistent Principle</w:t>
+            </w:r>
+            <w:r>
+              <w:rPr>
+                <w:webHidden/>
+              </w:rPr>
+              <w:tab/>
+            </w:r>
+            <w:r>
+              <w:rPr>
+                <w:webHidden/>
+              </w:rPr>
+              <w:fldChar w:fldCharType="begin"/>
+            </w:r>
+            <w:r>
+              <w:rPr>
+                <w:webHidden/>
+              </w:rPr>
+              <w:instrText xml:space="preserve"> PAGEREF _Toc101863549 \h </w:instrText>
+            </w:r>
+            <w:r>
+              <w:rPr>
+                <w:webHidden/>
+              </w:rPr>
+            </w:r>
+            <w:r>
+              <w:rPr>
+                <w:webHidden/>
+              </w:rPr>
+              <w:fldChar w:fldCharType="separate"/>
+            </w:r>
+            <w:r>
+              <w:rPr>
+                <w:webHidden/>
+              </w:rPr>
+              <w:t>11</w:t>
+            </w:r>
+            <w:r>
+              <w:rPr>
+                <w:webHidden/>
+              </w:rPr>
+              <w:fldChar w:fldCharType="end"/>
+            </w:r>
+          </w:hyperlink>
+        </w:p>
+        <w:p>
+          <w:pPr>
+            <w:pStyle w:val="TOC2"/>
+            <w:rPr>
+              <w:rFonts w:asciiTheme="minorHAnsi" w:eastAsiaTheme="minorEastAsia" w:hAnsiTheme="minorHAnsi" w:cstheme="minorBidi"/>
+              <w:kern w:val="2"/>
+              <w:sz w:val="21"/>
+              <w:szCs w:val="22"/>
+              <w:lang w:val="en-US" w:eastAsia="zh-CN"/>
+            </w:rPr>
+          </w:pPr>
+          <w:hyperlink w:anchor="_Toc101863550" w:history="1">
+            <w:r>
+              <w:rPr>
+                <w:rStyle w:val="a5"/>
+                <w:lang w:eastAsia="zh-TW"/>
+              </w:rPr>
+              <w:t>3.4</w:t>
+            </w:r>
+            <w:r>
+              <w:rPr>
+                <w:rFonts w:asciiTheme="minorHAnsi" w:eastAsiaTheme="minorEastAsia" w:hAnsiTheme="minorHAnsi" w:cstheme="minorBidi"/>
+                <w:kern w:val="2"/>
+                <w:sz w:val="21"/>
+                <w:szCs w:val="22"/>
+                <w:lang w:val="en-US" w:eastAsia="zh-CN"/>
+              </w:rPr>
+              <w:tab/>
+            </w:r>
+            <w:r>
+              <w:rPr>
+                <w:rStyle w:val="a5"/>
+                <w:lang w:eastAsia="zh-TW"/>
+              </w:rPr>
+              <w:t>Single Responsibility Principle</w:t>
+            </w:r>
+            <w:r>
+              <w:rPr>
+                <w:webHidden/>
+              </w:rPr>
+              <w:tab/>
+            </w:r>
+            <w:r>
+              <w:rPr>
+                <w:webHidden/>
+              </w:rPr>
+              <w:fldChar w:fldCharType="begin"/>
+            </w:r>
+            <w:r>
+              <w:rPr>
+                <w:webHidden/>
+              </w:rPr>
+              <w:instrText xml:space="preserve"> PAGEREF _Toc101863550 \h </w:instrText>
+            </w:r>
+            <w:r>
+              <w:rPr>
+                <w:webHidden/>
+              </w:rPr>
+            </w:r>
+            <w:r>
+              <w:rPr>
+                <w:webHidden/>
+              </w:rPr>
+              <w:fldChar w:fldCharType="separate"/>
+            </w:r>
+            <w:r>
+              <w:rPr>
+                <w:webHidden/>
+              </w:rPr>
+              <w:t>12</w:t>
             </w:r>
             <w:r>
               <w:rPr>
@@ -1782,12 +2018,12 @@
               <w:lang w:val="en-US" w:eastAsia="zh-CN"/>
             </w:rPr>
           </w:pPr>
-          <w:hyperlink w:anchor="_Toc101862269" w:history="1">
+          <w:hyperlink w:anchor="_Toc101863551" w:history="1">
             <w:r>
               <w:rPr>
                 <w:rStyle w:val="a5"/>
               </w:rPr>
-              <w:t>3</w:t>
+              <w:t>4</w:t>
             </w:r>
             <w:r>
               <w:rPr>
@@ -1804,7 +2040,7 @@
                 <w:rStyle w:val="a5"/>
                 <w:lang w:eastAsia="zh-TW"/>
               </w:rPr>
-              <w:t>Design Principle</w:t>
+              <w:t>Design Pattern</w:t>
             </w:r>
             <w:r>
               <w:rPr>
@@ -1822,7 +2058,7 @@
               <w:rPr>
                 <w:webHidden/>
               </w:rPr>
-              <w:instrText xml:space="preserve"> PAGEREF _Toc101862269 \h </w:instrText>
+              <w:instrText xml:space="preserve"> PAGEREF _Toc101863551 \h </w:instrText>
             </w:r>
             <w:r>
               <w:rPr>
@@ -1839,7 +2075,7 @@
               <w:rPr>
                 <w:webHidden/>
               </w:rPr>
-              <w:t>9</w:t>
+              <w:t>13</w:t>
             </w:r>
             <w:r>
               <w:rPr>
@@ -1860,12 +2096,12 @@
               <w:lang w:val="en-US" w:eastAsia="zh-CN"/>
             </w:rPr>
           </w:pPr>
-          <w:hyperlink w:anchor="_Toc101862270" w:history="1">
+          <w:hyperlink w:anchor="_Toc101863552" w:history="1">
             <w:r>
               <w:rPr>
                 <w:rStyle w:val="a5"/>
               </w:rPr>
-              <w:t>3.1</w:t>
+              <w:t>4.1</w:t>
             </w:r>
             <w:r>
               <w:rPr>
@@ -1882,7 +2118,7 @@
                 <w:rStyle w:val="a5"/>
                 <w:lang w:eastAsia="zh-TW"/>
               </w:rPr>
-              <w:t>Don’t Repeat Yourself Principle</w:t>
+              <w:t>Mediator Pattern</w:t>
             </w:r>
             <w:r>
               <w:rPr>
@@ -1900,7 +2136,7 @@
               <w:rPr>
                 <w:webHidden/>
               </w:rPr>
-              <w:instrText xml:space="preserve"> PAGEREF _Toc101862270 \h </w:instrText>
+              <w:instrText xml:space="preserve"> PAGEREF _Toc101863552 \h </w:instrText>
             </w:r>
             <w:r>
               <w:rPr>
@@ -1917,7 +2153,7 @@
               <w:rPr>
                 <w:webHidden/>
               </w:rPr>
-              <w:t>9</w:t>
+              <w:t>13</w:t>
             </w:r>
             <w:r>
               <w:rPr>
@@ -1938,12 +2174,12 @@
               <w:lang w:val="en-US" w:eastAsia="zh-CN"/>
             </w:rPr>
           </w:pPr>
-          <w:hyperlink w:anchor="_Toc101862271" w:history="1">
+          <w:hyperlink w:anchor="_Toc101863553" w:history="1">
             <w:r>
               <w:rPr>
                 <w:rStyle w:val="a5"/>
               </w:rPr>
-              <w:t>3.2</w:t>
+              <w:t>4.2</w:t>
             </w:r>
             <w:r>
               <w:rPr>
@@ -1960,7 +2196,7 @@
                 <w:rStyle w:val="a5"/>
                 <w:lang w:eastAsia="zh-TW"/>
               </w:rPr>
-              <w:t>Complete And Consistent Principle</w:t>
+              <w:t>Singleton Pattern</w:t>
             </w:r>
             <w:r>
               <w:rPr>
@@ -1978,7 +2214,7 @@
               <w:rPr>
                 <w:webHidden/>
               </w:rPr>
-              <w:instrText xml:space="preserve"> PAGEREF _Toc101862271 \h </w:instrText>
+              <w:instrText xml:space="preserve"> PAGEREF _Toc101863553 \h </w:instrText>
             </w:r>
             <w:r>
               <w:rPr>
@@ -1995,7 +2231,7 @@
               <w:rPr>
                 <w:webHidden/>
               </w:rPr>
-              <w:t>10</w:t>
+              <w:t>13</w:t>
             </w:r>
             <w:r>
               <w:rPr>
@@ -2016,13 +2252,13 @@
               <w:lang w:val="en-US" w:eastAsia="zh-CN"/>
             </w:rPr>
           </w:pPr>
-          <w:hyperlink w:anchor="_Toc101862272" w:history="1">
+          <w:hyperlink w:anchor="_Toc101863554" w:history="1">
             <w:r>
               <w:rPr>
                 <w:rStyle w:val="a5"/>
                 <w:lang w:eastAsia="zh-TW"/>
               </w:rPr>
-              <w:t>3.4</w:t>
+              <w:t>4.3</w:t>
             </w:r>
             <w:r>
               <w:rPr>
@@ -2039,7 +2275,7 @@
                 <w:rStyle w:val="a5"/>
                 <w:lang w:eastAsia="zh-TW"/>
               </w:rPr>
-              <w:t>Single Responsibility Principle</w:t>
+              <w:t>MVC Pattern</w:t>
             </w:r>
             <w:r>
               <w:rPr>
@@ -2057,7 +2293,7 @@
               <w:rPr>
                 <w:webHidden/>
               </w:rPr>
-              <w:instrText xml:space="preserve"> PAGEREF _Toc101862272 \h </w:instrText>
+              <w:instrText xml:space="preserve"> PAGEREF _Toc101863554 \h </w:instrText>
             </w:r>
             <w:r>
               <w:rPr>
@@ -2074,7 +2310,7 @@
               <w:rPr>
                 <w:webHidden/>
               </w:rPr>
-              <w:t>11</w:t>
+              <w:t>14</w:t>
             </w:r>
             <w:r>
               <w:rPr>
@@ -2095,12 +2331,12 @@
               <w:lang w:val="en-US" w:eastAsia="zh-CN"/>
             </w:rPr>
           </w:pPr>
-          <w:hyperlink w:anchor="_Toc101862273" w:history="1">
+          <w:hyperlink w:anchor="_Toc101863555" w:history="1">
             <w:r>
               <w:rPr>
                 <w:rStyle w:val="a5"/>
               </w:rPr>
-              <w:t>4</w:t>
+              <w:t>5</w:t>
             </w:r>
             <w:r>
               <w:rPr>
@@ -2117,7 +2353,7 @@
                 <w:rStyle w:val="a5"/>
                 <w:lang w:eastAsia="zh-TW"/>
               </w:rPr>
-              <w:t>Design Pattern</w:t>
+              <w:t>Additional Features/Work (Optional)</w:t>
             </w:r>
             <w:r>
               <w:rPr>
@@ -2135,7 +2371,7 @@
               <w:rPr>
                 <w:webHidden/>
               </w:rPr>
-              <w:instrText xml:space="preserve"> PAGEREF _Toc101862273 \h </w:instrText>
+              <w:instrText xml:space="preserve"> PAGEREF _Toc101863555 \h </w:instrText>
             </w:r>
             <w:r>
               <w:rPr>
@@ -2152,320 +2388,7 @@
               <w:rPr>
                 <w:webHidden/>
               </w:rPr>
-              <w:t>12</w:t>
-            </w:r>
-            <w:r>
-              <w:rPr>
-                <w:webHidden/>
-              </w:rPr>
-              <w:fldChar w:fldCharType="end"/>
-            </w:r>
-          </w:hyperlink>
-        </w:p>
-        <w:p>
-          <w:pPr>
-            <w:pStyle w:val="TOC2"/>
-            <w:rPr>
-              <w:rFonts w:asciiTheme="minorHAnsi" w:eastAsiaTheme="minorEastAsia" w:hAnsiTheme="minorHAnsi" w:cstheme="minorBidi"/>
-              <w:kern w:val="2"/>
-              <w:sz w:val="21"/>
-              <w:szCs w:val="22"/>
-              <w:lang w:val="en-US" w:eastAsia="zh-CN"/>
-            </w:rPr>
-          </w:pPr>
-          <w:hyperlink w:anchor="_Toc101862274" w:history="1">
-            <w:r>
-              <w:rPr>
-                <w:rStyle w:val="a5"/>
-              </w:rPr>
-              <w:t>4.1</w:t>
-            </w:r>
-            <w:r>
-              <w:rPr>
-                <w:rFonts w:asciiTheme="minorHAnsi" w:eastAsiaTheme="minorEastAsia" w:hAnsiTheme="minorHAnsi" w:cstheme="minorBidi"/>
-                <w:kern w:val="2"/>
-                <w:sz w:val="21"/>
-                <w:szCs w:val="22"/>
-                <w:lang w:val="en-US" w:eastAsia="zh-CN"/>
-              </w:rPr>
-              <w:tab/>
-            </w:r>
-            <w:r>
-              <w:rPr>
-                <w:rStyle w:val="a5"/>
-                <w:lang w:eastAsia="zh-TW"/>
-              </w:rPr>
-              <w:t>Mediator Pattern</w:t>
-            </w:r>
-            <w:r>
-              <w:rPr>
-                <w:webHidden/>
-              </w:rPr>
-              <w:tab/>
-            </w:r>
-            <w:r>
-              <w:rPr>
-                <w:webHidden/>
-              </w:rPr>
-              <w:fldChar w:fldCharType="begin"/>
-            </w:r>
-            <w:r>
-              <w:rPr>
-                <w:webHidden/>
-              </w:rPr>
-              <w:instrText xml:space="preserve"> PAGEREF _Toc101862274 \h </w:instrText>
-            </w:r>
-            <w:r>
-              <w:rPr>
-                <w:webHidden/>
-              </w:rPr>
-            </w:r>
-            <w:r>
-              <w:rPr>
-                <w:webHidden/>
-              </w:rPr>
-              <w:fldChar w:fldCharType="separate"/>
-            </w:r>
-            <w:r>
-              <w:rPr>
-                <w:webHidden/>
-              </w:rPr>
-              <w:t>12</w:t>
-            </w:r>
-            <w:r>
-              <w:rPr>
-                <w:webHidden/>
-              </w:rPr>
-              <w:fldChar w:fldCharType="end"/>
-            </w:r>
-          </w:hyperlink>
-        </w:p>
-        <w:p>
-          <w:pPr>
-            <w:pStyle w:val="TOC2"/>
-            <w:rPr>
-              <w:rFonts w:asciiTheme="minorHAnsi" w:eastAsiaTheme="minorEastAsia" w:hAnsiTheme="minorHAnsi" w:cstheme="minorBidi"/>
-              <w:kern w:val="2"/>
-              <w:sz w:val="21"/>
-              <w:szCs w:val="22"/>
-              <w:lang w:val="en-US" w:eastAsia="zh-CN"/>
-            </w:rPr>
-          </w:pPr>
-          <w:hyperlink w:anchor="_Toc101862275" w:history="1">
-            <w:r>
-              <w:rPr>
-                <w:rStyle w:val="a5"/>
-              </w:rPr>
-              <w:t>4.2</w:t>
-            </w:r>
-            <w:r>
-              <w:rPr>
-                <w:rFonts w:asciiTheme="minorHAnsi" w:eastAsiaTheme="minorEastAsia" w:hAnsiTheme="minorHAnsi" w:cstheme="minorBidi"/>
-                <w:kern w:val="2"/>
-                <w:sz w:val="21"/>
-                <w:szCs w:val="22"/>
-                <w:lang w:val="en-US" w:eastAsia="zh-CN"/>
-              </w:rPr>
-              <w:tab/>
-            </w:r>
-            <w:r>
-              <w:rPr>
-                <w:rStyle w:val="a5"/>
-                <w:lang w:eastAsia="zh-TW"/>
-              </w:rPr>
-              <w:t>Singleton Pattern</w:t>
-            </w:r>
-            <w:r>
-              <w:rPr>
-                <w:webHidden/>
-              </w:rPr>
-              <w:tab/>
-            </w:r>
-            <w:r>
-              <w:rPr>
-                <w:webHidden/>
-              </w:rPr>
-              <w:fldChar w:fldCharType="begin"/>
-            </w:r>
-            <w:r>
-              <w:rPr>
-                <w:webHidden/>
-              </w:rPr>
-              <w:instrText xml:space="preserve"> PAGEREF _Toc101862275 \h </w:instrText>
-            </w:r>
-            <w:r>
-              <w:rPr>
-                <w:webHidden/>
-              </w:rPr>
-            </w:r>
-            <w:r>
-              <w:rPr>
-                <w:webHidden/>
-              </w:rPr>
-              <w:fldChar w:fldCharType="separate"/>
-            </w:r>
-            <w:r>
-              <w:rPr>
-                <w:webHidden/>
-              </w:rPr>
-              <w:t>12</w:t>
-            </w:r>
-            <w:r>
-              <w:rPr>
-                <w:webHidden/>
-              </w:rPr>
-              <w:fldChar w:fldCharType="end"/>
-            </w:r>
-          </w:hyperlink>
-        </w:p>
-        <w:p>
-          <w:pPr>
-            <w:pStyle w:val="TOC2"/>
-            <w:rPr>
-              <w:rFonts w:asciiTheme="minorHAnsi" w:eastAsiaTheme="minorEastAsia" w:hAnsiTheme="minorHAnsi" w:cstheme="minorBidi"/>
-              <w:kern w:val="2"/>
-              <w:sz w:val="21"/>
-              <w:szCs w:val="22"/>
-              <w:lang w:val="en-US" w:eastAsia="zh-CN"/>
-            </w:rPr>
-          </w:pPr>
-          <w:hyperlink w:anchor="_Toc101862276" w:history="1">
-            <w:r>
-              <w:rPr>
-                <w:rStyle w:val="a5"/>
-                <w:lang w:eastAsia="zh-TW"/>
-              </w:rPr>
-              <w:t>4.3</w:t>
-            </w:r>
-            <w:r>
-              <w:rPr>
-                <w:rFonts w:asciiTheme="minorHAnsi" w:eastAsiaTheme="minorEastAsia" w:hAnsiTheme="minorHAnsi" w:cstheme="minorBidi"/>
-                <w:kern w:val="2"/>
-                <w:sz w:val="21"/>
-                <w:szCs w:val="22"/>
-                <w:lang w:val="en-US" w:eastAsia="zh-CN"/>
-              </w:rPr>
-              <w:tab/>
-            </w:r>
-            <w:r>
-              <w:rPr>
-                <w:rStyle w:val="a5"/>
-                <w:lang w:eastAsia="zh-TW"/>
-              </w:rPr>
-              <w:t>MVC Pattern</w:t>
-            </w:r>
-            <w:r>
-              <w:rPr>
-                <w:webHidden/>
-              </w:rPr>
-              <w:tab/>
-            </w:r>
-            <w:r>
-              <w:rPr>
-                <w:webHidden/>
-              </w:rPr>
-              <w:fldChar w:fldCharType="begin"/>
-            </w:r>
-            <w:r>
-              <w:rPr>
-                <w:webHidden/>
-              </w:rPr>
-              <w:instrText xml:space="preserve"> PAGEREF _Toc101862276 \h </w:instrText>
-            </w:r>
-            <w:r>
-              <w:rPr>
-                <w:webHidden/>
-              </w:rPr>
-            </w:r>
-            <w:r>
-              <w:rPr>
-                <w:webHidden/>
-              </w:rPr>
-              <w:fldChar w:fldCharType="separate"/>
-            </w:r>
-            <w:r>
-              <w:rPr>
-                <w:webHidden/>
-              </w:rPr>
-              <w:t>13</w:t>
-            </w:r>
-            <w:r>
-              <w:rPr>
-                <w:webHidden/>
-              </w:rPr>
-              <w:fldChar w:fldCharType="end"/>
-            </w:r>
-          </w:hyperlink>
-        </w:p>
-        <w:p>
-          <w:pPr>
-            <w:pStyle w:val="TOC1"/>
-            <w:rPr>
-              <w:rFonts w:asciiTheme="minorHAnsi" w:eastAsiaTheme="minorEastAsia" w:hAnsiTheme="minorHAnsi" w:cstheme="minorBidi"/>
-              <w:kern w:val="2"/>
-              <w:sz w:val="21"/>
-              <w:szCs w:val="22"/>
-              <w:lang w:val="en-US" w:eastAsia="zh-CN"/>
-            </w:rPr>
-          </w:pPr>
-          <w:hyperlink w:anchor="_Toc101862277" w:history="1">
-            <w:r>
-              <w:rPr>
-                <w:rStyle w:val="a5"/>
-              </w:rPr>
-              <w:t>5</w:t>
-            </w:r>
-            <w:r>
-              <w:rPr>
-                <w:rFonts w:asciiTheme="minorHAnsi" w:eastAsiaTheme="minorEastAsia" w:hAnsiTheme="minorHAnsi" w:cstheme="minorBidi"/>
-                <w:kern w:val="2"/>
-                <w:sz w:val="21"/>
-                <w:szCs w:val="22"/>
-                <w:lang w:val="en-US" w:eastAsia="zh-CN"/>
-              </w:rPr>
-              <w:tab/>
-            </w:r>
-            <w:r>
-              <w:rPr>
-                <w:rStyle w:val="a5"/>
-                <w:lang w:eastAsia="zh-TW"/>
-              </w:rPr>
-              <w:t>Additional Features/Work (Optional)</w:t>
-            </w:r>
-            <w:r>
-              <w:rPr>
-                <w:webHidden/>
-              </w:rPr>
-              <w:tab/>
-            </w:r>
-            <w:r>
-              <w:rPr>
-                <w:webHidden/>
-              </w:rPr>
-              <w:fldChar w:fldCharType="begin"/>
-            </w:r>
-            <w:r>
-              <w:rPr>
-                <w:webHidden/>
-              </w:rPr>
-              <w:instrText xml:space="preserve"> PAGEREF _Toc101862277 \h </w:instrText>
-            </w:r>
-            <w:r>
-              <w:rPr>
-                <w:webHidden/>
-              </w:rPr>
-            </w:r>
-            <w:r>
-              <w:rPr>
-                <w:webHidden/>
-              </w:rPr>
-              <w:fldChar w:fldCharType="separate"/>
-            </w:r>
-            <w:r>
-              <w:rPr>
-                <w:webHidden/>
-              </w:rPr>
-              <w:t>16</w:t>
+              <w:t>15</w:t>
             </w:r>
             <w:r>
               <w:rPr>
@@ -2505,7 +2428,7 @@
         <w:pStyle w:val="1"/>
       </w:pPr>
       <w:bookmarkStart w:id="7" w:name="_Toc444681773"/>
-      <w:bookmarkStart w:id="8" w:name="_Toc101862258"/>
+      <w:bookmarkStart w:id="8" w:name="_Toc101863537"/>
       <w:r>
         <w:lastRenderedPageBreak/>
         <w:t>Introduction</w:t>
@@ -2540,7 +2463,7 @@
         <w:pStyle w:val="2"/>
       </w:pPr>
       <w:bookmarkStart w:id="9" w:name="_Toc444681774"/>
-      <w:bookmarkStart w:id="10" w:name="_Toc101862259"/>
+      <w:bookmarkStart w:id="10" w:name="_Toc101863538"/>
       <w:r>
         <w:rPr>
           <w:rFonts w:hint="eastAsia"/>
@@ -2689,7 +2612,7 @@
           <w:lang w:eastAsia="zh-TW"/>
         </w:rPr>
       </w:pPr>
-      <w:bookmarkStart w:id="12" w:name="_Toc101862260"/>
+      <w:bookmarkStart w:id="12" w:name="_Toc101863539"/>
       <w:r>
         <w:rPr>
           <w:lang w:eastAsia="zh-TW"/>
@@ -3121,7 +3044,7 @@
       <w:pPr>
         <w:pStyle w:val="2"/>
       </w:pPr>
-      <w:bookmarkStart w:id="14" w:name="_Toc101862261"/>
+      <w:bookmarkStart w:id="14" w:name="_Toc101863540"/>
       <w:r>
         <w:rPr>
           <w:rFonts w:hint="eastAsia"/>
@@ -3458,7 +3381,7 @@
       <w:pPr>
         <w:pStyle w:val="2"/>
       </w:pPr>
-      <w:bookmarkStart w:id="15" w:name="_Toc101862262"/>
+      <w:bookmarkStart w:id="15" w:name="_Toc101863541"/>
       <w:r>
         <w:rPr>
           <w:lang w:eastAsia="zh-TW"/>
@@ -3822,7 +3745,7 @@
       <w:pPr>
         <w:pStyle w:val="2"/>
       </w:pPr>
-      <w:bookmarkStart w:id="16" w:name="_Toc101862263"/>
+      <w:bookmarkStart w:id="16" w:name="_Toc101863542"/>
       <w:r>
         <w:rPr>
           <w:lang w:eastAsia="zh-TW"/>
@@ -4938,7 +4861,7 @@
         <w:pStyle w:val="1"/>
       </w:pPr>
       <w:bookmarkStart w:id="17" w:name="_Toc444681777"/>
-      <w:bookmarkStart w:id="18" w:name="_Toc101862264"/>
+      <w:bookmarkStart w:id="18" w:name="_Toc101863543"/>
       <w:r>
         <w:rPr>
           <w:rFonts w:eastAsia="PMingLiU" w:hint="eastAsia"/>
@@ -5000,19 +4923,565 @@
       <w:pPr>
         <w:pStyle w:val="2"/>
       </w:pPr>
-      <w:bookmarkStart w:id="19" w:name="_Toc444681778"/>
-      <w:bookmarkStart w:id="20" w:name="_Toc101862265"/>
+      <w:bookmarkStart w:id="19" w:name="_Toc444681779"/>
+      <w:bookmarkStart w:id="20" w:name="_Toc101863544"/>
       <w:r>
         <w:rPr>
           <w:rFonts w:hint="eastAsia"/>
           <w:lang w:eastAsia="zh-TW"/>
         </w:rPr>
-        <w:t>Abstraction</w:t>
+        <w:t>Encapsulation</w:t>
       </w:r>
       <w:bookmarkEnd w:id="19"/>
       <w:bookmarkEnd w:id="20"/>
     </w:p>
     <w:p>
+      <w:bookmarkStart w:id="21" w:name="_Toc444681780"/>
+      <w:r>
+        <w:t xml:space="preserve">For the model-controller, </w:t>
+      </w:r>
+      <w:r>
+        <w:t xml:space="preserve">it provides a encapsulated method </w:t>
+      </w:r>
+      <w:r>
+        <w:rPr>
+          <w:i/>
+          <w:iCs/>
+        </w:rPr>
+        <w:t>initialize()</w:t>
+      </w:r>
+      <w:r>
+        <w:rPr>
+          <w:i/>
+          <w:iCs/>
+        </w:rPr>
+        <w:t xml:space="preserve"> </w:t>
+      </w:r>
+      <w:r>
+        <w:t>to let the view-controller to initialize an instance of model-controller.</w:t>
+      </w:r>
+      <w:r>
+        <w:rPr>
+          <w:b/>
+          <w:bCs/>
+          <w:sz w:val="32"/>
+          <w:szCs w:val="32"/>
+        </w:rPr>
+        <w:t xml:space="preserve"> </w:t>
+      </w:r>
+    </w:p>
+    <w:p>
+      <w:pPr>
+        <w:jc w:val="center"/>
+        <w:rPr>
+          <w:b/>
+          <w:bCs/>
+          <w:sz w:val="32"/>
+          <w:szCs w:val="32"/>
+        </w:rPr>
+      </w:pPr>
+      <w:r>
+        <w:rPr>
+          <w:b/>
+          <w:bCs/>
+          <w:noProof/>
+          <w:sz w:val="32"/>
+          <w:szCs w:val="32"/>
+        </w:rPr>
+        <w:drawing>
+          <wp:anchor distT="0" distB="0" distL="114300" distR="114300" simplePos="0" relativeHeight="251682816" behindDoc="0" locked="0" layoutInCell="1" allowOverlap="1" wp14:anchorId="43D0C8A3" wp14:editId="3BADF978">
+            <wp:simplePos x="0" y="0"/>
+            <wp:positionH relativeFrom="margin">
+              <wp:align>center</wp:align>
+            </wp:positionH>
+            <wp:positionV relativeFrom="paragraph">
+              <wp:posOffset>231659</wp:posOffset>
+            </wp:positionV>
+            <wp:extent cx="4154554" cy="1159934"/>
+            <wp:effectExtent l="0" t="0" r="0" b="2540"/>
+            <wp:wrapNone/>
+            <wp:docPr id="15" name="图片 14">
+              <a:extLst xmlns:a="http://schemas.openxmlformats.org/drawingml/2006/main">
+                <a:ext uri="{FF2B5EF4-FFF2-40B4-BE49-F238E27FC236}">
+                  <a16:creationId xmlns:a16="http://schemas.microsoft.com/office/drawing/2014/main" id="{E14CD749-EF01-4D38-810B-38F7B137F6F2}"/>
+                </a:ext>
+              </a:extLst>
+            </wp:docPr>
+            <wp:cNvGraphicFramePr>
+              <a:graphicFrameLocks xmlns:a="http://schemas.openxmlformats.org/drawingml/2006/main" noChangeAspect="1"/>
+            </wp:cNvGraphicFramePr>
+            <a:graphic xmlns:a="http://schemas.openxmlformats.org/drawingml/2006/main">
+              <a:graphicData uri="http://schemas.openxmlformats.org/drawingml/2006/picture">
+                <pic:pic xmlns:pic="http://schemas.openxmlformats.org/drawingml/2006/picture">
+                  <pic:nvPicPr>
+                    <pic:cNvPr id="15" name="图片 14">
+                      <a:extLst>
+                        <a:ext uri="{FF2B5EF4-FFF2-40B4-BE49-F238E27FC236}">
+                          <a16:creationId xmlns:a16="http://schemas.microsoft.com/office/drawing/2014/main" id="{E14CD749-EF01-4D38-810B-38F7B137F6F2}"/>
+                        </a:ext>
+                      </a:extLst>
+                    </pic:cNvPr>
+                    <pic:cNvPicPr>
+                      <a:picLocks noChangeAspect="1"/>
+                    </pic:cNvPicPr>
+                  </pic:nvPicPr>
+                  <pic:blipFill>
+                    <a:blip r:embed="rId19"/>
+                    <a:stretch>
+                      <a:fillRect/>
+                    </a:stretch>
+                  </pic:blipFill>
+                  <pic:spPr>
+                    <a:xfrm>
+                      <a:off x="0" y="0"/>
+                      <a:ext cx="4154554" cy="1159934"/>
+                    </a:xfrm>
+                    <a:prstGeom prst="rect">
+                      <a:avLst/>
+                    </a:prstGeom>
+                  </pic:spPr>
+                </pic:pic>
+              </a:graphicData>
+            </a:graphic>
+            <wp14:sizeRelH relativeFrom="margin">
+              <wp14:pctWidth>0</wp14:pctWidth>
+            </wp14:sizeRelH>
+            <wp14:sizeRelV relativeFrom="margin">
+              <wp14:pctHeight>0</wp14:pctHeight>
+            </wp14:sizeRelV>
+          </wp:anchor>
+        </w:drawing>
+      </w:r>
+    </w:p>
+    <w:p>
+      <w:pPr>
+        <w:jc w:val="center"/>
+        <w:rPr>
+          <w:b/>
+          <w:bCs/>
+          <w:sz w:val="32"/>
+          <w:szCs w:val="32"/>
+        </w:rPr>
+      </w:pPr>
+    </w:p>
+    <w:p>
+      <w:pPr>
+        <w:rPr>
+          <w:b/>
+          <w:bCs/>
+          <w:sz w:val="32"/>
+          <w:szCs w:val="32"/>
+        </w:rPr>
+      </w:pPr>
+      <w:r>
+        <w:rPr>
+          <w:b/>
+          <w:bCs/>
+          <w:noProof/>
+          <w:sz w:val="32"/>
+          <w:szCs w:val="32"/>
+        </w:rPr>
+        <mc:AlternateContent>
+          <mc:Choice Requires="wps">
+            <w:drawing>
+              <wp:anchor distT="0" distB="0" distL="114300" distR="114300" simplePos="0" relativeHeight="251681792" behindDoc="0" locked="0" layoutInCell="1" allowOverlap="1" wp14:anchorId="1C484BC9" wp14:editId="41384924">
+                <wp:simplePos x="0" y="0"/>
+                <wp:positionH relativeFrom="margin">
+                  <wp:align>center</wp:align>
+                </wp:positionH>
+                <wp:positionV relativeFrom="paragraph">
+                  <wp:posOffset>295275</wp:posOffset>
+                </wp:positionV>
+                <wp:extent cx="3210560" cy="368935"/>
+                <wp:effectExtent l="0" t="0" r="0" b="0"/>
+                <wp:wrapNone/>
+                <wp:docPr id="5" name="文本框 10"/>
+                <wp:cNvGraphicFramePr xmlns:a="http://schemas.openxmlformats.org/drawingml/2006/main"/>
+                <a:graphic xmlns:a="http://schemas.openxmlformats.org/drawingml/2006/main">
+                  <a:graphicData uri="http://schemas.microsoft.com/office/word/2010/wordprocessingShape">
+                    <wps:wsp>
+                      <wps:cNvSpPr txBox="1"/>
+                      <wps:spPr>
+                        <a:xfrm>
+                          <a:off x="0" y="0"/>
+                          <a:ext cx="3210560" cy="368935"/>
+                        </a:xfrm>
+                        <a:prstGeom prst="rect">
+                          <a:avLst/>
+                        </a:prstGeom>
+                        <a:noFill/>
+                      </wps:spPr>
+                      <wps:txbx>
+                        <w:txbxContent>
+                          <w:p>
+                            <w:pPr>
+                              <w:rPr>
+                                <w:i/>
+                                <w:iCs/>
+                                <w:color w:val="000000" w:themeColor="text1"/>
+                                <w:kern w:val="24"/>
+                                <w:sz w:val="20"/>
+                                <w:szCs w:val="20"/>
+                              </w:rPr>
+                            </w:pPr>
+                            <w:r>
+                              <w:rPr>
+                                <w:i/>
+                                <w:iCs/>
+                                <w:color w:val="000000" w:themeColor="text1"/>
+                                <w:kern w:val="24"/>
+                                <w:sz w:val="20"/>
+                                <w:szCs w:val="20"/>
+                              </w:rPr>
+                              <w:t>ClientMain (View-Controller)</w:t>
+                            </w:r>
+                          </w:p>
+                        </w:txbxContent>
+                      </wps:txbx>
+                      <wps:bodyPr wrap="none" rtlCol="0">
+                        <a:spAutoFit/>
+                      </wps:bodyPr>
+                    </wps:wsp>
+                  </a:graphicData>
+                </a:graphic>
+                <wp14:sizeRelH relativeFrom="margin">
+                  <wp14:pctWidth>0</wp14:pctWidth>
+                </wp14:sizeRelH>
+                <wp14:sizeRelV relativeFrom="margin">
+                  <wp14:pctHeight>0</wp14:pctHeight>
+                </wp14:sizeRelV>
+              </wp:anchor>
+            </w:drawing>
+          </mc:Choice>
+          <mc:Fallback>
+            <w:pict>
+              <v:shapetype w14:anchorId="1C484BC9" id="_x0000_t202" coordsize="21600,21600" o:spt="202" path="m,l,21600r21600,l21600,xe">
+                <v:stroke joinstyle="miter"/>
+                <v:path gradientshapeok="t" o:connecttype="rect"/>
+              </v:shapetype>
+              <v:shape id="文本框 10" o:spid="_x0000_s1026" type="#_x0000_t202" style="position:absolute;left:0;text-align:left;margin-left:0;margin-top:23.25pt;width:252.8pt;height:29.05pt;z-index:251681792;visibility:visible;mso-wrap-style:none;mso-width-percent:0;mso-height-percent:0;mso-wrap-distance-left:9pt;mso-wrap-distance-top:0;mso-wrap-distance-right:9pt;mso-wrap-distance-bottom:0;mso-position-horizontal:center;mso-position-horizontal-relative:margin;mso-position-vertical:absolute;mso-position-vertical-relative:text;mso-width-percent:0;mso-height-percent:0;mso-width-relative:margin;mso-height-relative:margin;v-text-anchor:top" o:gfxdata="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" filled="f" stroked="f">
+                <v:textbox style="mso-fit-shape-to-text:t">
+                  <w:txbxContent>
+                    <w:p>
+                      <w:pPr>
+                        <w:rPr>
+                          <w:i/>
+                          <w:iCs/>
+                          <w:color w:val="000000" w:themeColor="text1"/>
+                          <w:kern w:val="24"/>
+                          <w:sz w:val="20"/>
+                          <w:szCs w:val="20"/>
+                        </w:rPr>
+                      </w:pPr>
+                      <w:r>
+                        <w:rPr>
+                          <w:i/>
+                          <w:iCs/>
+                          <w:color w:val="000000" w:themeColor="text1"/>
+                          <w:kern w:val="24"/>
+                          <w:sz w:val="20"/>
+                          <w:szCs w:val="20"/>
+                        </w:rPr>
+                        <w:t>ClientMain (View-Controller)</w:t>
+                      </w:r>
+                    </w:p>
+                  </w:txbxContent>
+                </v:textbox>
+                <w10:wrap anchorx="margin"/>
+              </v:shape>
+            </w:pict>
+          </mc:Fallback>
+        </mc:AlternateContent>
+      </w:r>
+    </w:p>
+    <w:p>
+      <w:pPr>
+        <w:jc w:val="center"/>
+        <w:rPr>
+          <w:b/>
+          <w:bCs/>
+          <w:sz w:val="32"/>
+          <w:szCs w:val="32"/>
+        </w:rPr>
+      </w:pPr>
+    </w:p>
+    <w:p>
+      <w:pPr>
+        <w:jc w:val="center"/>
+        <w:rPr>
+          <w:b/>
+          <w:bCs/>
+          <w:sz w:val="32"/>
+          <w:szCs w:val="32"/>
+        </w:rPr>
+      </w:pPr>
+      <w:r>
+        <w:rPr>
+          <w:b/>
+          <w:bCs/>
+          <w:noProof/>
+          <w:sz w:val="32"/>
+          <w:szCs w:val="32"/>
+        </w:rPr>
+        <w:drawing>
+          <wp:anchor distT="0" distB="0" distL="114300" distR="114300" simplePos="0" relativeHeight="251679744" behindDoc="0" locked="0" layoutInCell="1" allowOverlap="1" wp14:anchorId="5E4F630E" wp14:editId="5E2E9674">
+            <wp:simplePos x="0" y="0"/>
+            <wp:positionH relativeFrom="margin">
+              <wp:align>center</wp:align>
+            </wp:positionH>
+            <wp:positionV relativeFrom="paragraph">
+              <wp:posOffset>134620</wp:posOffset>
+            </wp:positionV>
+            <wp:extent cx="5274310" cy="2562860"/>
+            <wp:effectExtent l="0" t="0" r="2540" b="8890"/>
+            <wp:wrapNone/>
+            <wp:docPr id="20" name="图片 6">
+              <a:extLst xmlns:a="http://schemas.openxmlformats.org/drawingml/2006/main">
+                <a:ext uri="{FF2B5EF4-FFF2-40B4-BE49-F238E27FC236}">
+                  <a16:creationId xmlns:a16="http://schemas.microsoft.com/office/drawing/2014/main" id="{6F431C32-7874-4D0A-986E-88C5B014A460}"/>
+                </a:ext>
+              </a:extLst>
+            </wp:docPr>
+            <wp:cNvGraphicFramePr>
+              <a:graphicFrameLocks xmlns:a="http://schemas.openxmlformats.org/drawingml/2006/main" noChangeAspect="1"/>
+            </wp:cNvGraphicFramePr>
+            <a:graphic xmlns:a="http://schemas.openxmlformats.org/drawingml/2006/main">
+              <a:graphicData uri="http://schemas.openxmlformats.org/drawingml/2006/picture">
+                <pic:pic xmlns:pic="http://schemas.openxmlformats.org/drawingml/2006/picture">
+                  <pic:nvPicPr>
+                    <pic:cNvPr id="7" name="图片 6">
+                      <a:extLst>
+                        <a:ext uri="{FF2B5EF4-FFF2-40B4-BE49-F238E27FC236}">
+                          <a16:creationId xmlns:a16="http://schemas.microsoft.com/office/drawing/2014/main" id="{6F431C32-7874-4D0A-986E-88C5B014A460}"/>
+                        </a:ext>
+                      </a:extLst>
+                    </pic:cNvPr>
+                    <pic:cNvPicPr>
+                      <a:picLocks noChangeAspect="1"/>
+                    </pic:cNvPicPr>
+                  </pic:nvPicPr>
+                  <pic:blipFill>
+                    <a:blip r:embed="rId20"/>
+                    <a:stretch>
+                      <a:fillRect/>
+                    </a:stretch>
+                  </pic:blipFill>
+                  <pic:spPr>
+                    <a:xfrm>
+                      <a:off x="0" y="0"/>
+                      <a:ext cx="5274310" cy="2562860"/>
+                    </a:xfrm>
+                    <a:prstGeom prst="rect">
+                      <a:avLst/>
+                    </a:prstGeom>
+                  </pic:spPr>
+                </pic:pic>
+              </a:graphicData>
+            </a:graphic>
+            <wp14:sizeRelH relativeFrom="margin">
+              <wp14:pctWidth>0</wp14:pctWidth>
+            </wp14:sizeRelH>
+            <wp14:sizeRelV relativeFrom="margin">
+              <wp14:pctHeight>0</wp14:pctHeight>
+            </wp14:sizeRelV>
+          </wp:anchor>
+        </w:drawing>
+      </w:r>
+    </w:p>
+    <w:p>
+      <w:pPr>
+        <w:jc w:val="center"/>
+        <w:rPr>
+          <w:b/>
+          <w:bCs/>
+          <w:sz w:val="32"/>
+          <w:szCs w:val="32"/>
+        </w:rPr>
+      </w:pPr>
+    </w:p>
+    <w:p>
+      <w:pPr>
+        <w:jc w:val="center"/>
+        <w:rPr>
+          <w:b/>
+          <w:bCs/>
+          <w:sz w:val="32"/>
+          <w:szCs w:val="32"/>
+        </w:rPr>
+      </w:pPr>
+    </w:p>
+    <w:p>
+      <w:pPr>
+        <w:jc w:val="center"/>
+        <w:rPr>
+          <w:b/>
+          <w:bCs/>
+          <w:sz w:val="32"/>
+          <w:szCs w:val="32"/>
+        </w:rPr>
+      </w:pPr>
+    </w:p>
+    <w:p>
+      <w:pPr>
+        <w:jc w:val="center"/>
+        <w:rPr>
+          <w:b/>
+          <w:bCs/>
+          <w:sz w:val="32"/>
+          <w:szCs w:val="32"/>
+        </w:rPr>
+      </w:pPr>
+    </w:p>
+    <w:p>
+      <w:pPr>
+        <w:rPr>
+          <w:b/>
+          <w:bCs/>
+          <w:sz w:val="32"/>
+          <w:szCs w:val="32"/>
+        </w:rPr>
+      </w:pPr>
+      <w:r>
+        <w:rPr>
+          <w:b/>
+          <w:bCs/>
+          <w:noProof/>
+          <w:sz w:val="32"/>
+          <w:szCs w:val="32"/>
+        </w:rPr>
+        <mc:AlternateContent>
+          <mc:Choice Requires="wps">
+            <w:drawing>
+              <wp:anchor distT="0" distB="0" distL="114300" distR="114300" simplePos="0" relativeHeight="251680768" behindDoc="0" locked="0" layoutInCell="1" allowOverlap="1" wp14:anchorId="31FAE0F6" wp14:editId="088A1F51">
+                <wp:simplePos x="0" y="0"/>
+                <wp:positionH relativeFrom="margin">
+                  <wp:align>center</wp:align>
+                </wp:positionH>
+                <wp:positionV relativeFrom="paragraph">
+                  <wp:posOffset>193675</wp:posOffset>
+                </wp:positionV>
+                <wp:extent cx="2849880" cy="368935"/>
+                <wp:effectExtent l="0" t="0" r="0" b="0"/>
+                <wp:wrapNone/>
+                <wp:docPr id="10" name="文本框 9">
+                  <a:extLst xmlns:a="http://schemas.openxmlformats.org/drawingml/2006/main">
+                    <a:ext uri="{FF2B5EF4-FFF2-40B4-BE49-F238E27FC236}">
+                      <a16:creationId xmlns:a16="http://schemas.microsoft.com/office/drawing/2014/main" id="{FDDF7914-DE30-4791-B1F5-4E8A49C1F19A}"/>
+                    </a:ext>
+                  </a:extLst>
+                </wp:docPr>
+                <wp:cNvGraphicFramePr/>
+                <a:graphic xmlns:a="http://schemas.openxmlformats.org/drawingml/2006/main">
+                  <a:graphicData uri="http://schemas.microsoft.com/office/word/2010/wordprocessingShape">
+                    <wps:wsp>
+                      <wps:cNvSpPr txBox="1"/>
+                      <wps:spPr>
+                        <a:xfrm>
+                          <a:off x="0" y="0"/>
+                          <a:ext cx="2849880" cy="368935"/>
+                        </a:xfrm>
+                        <a:prstGeom prst="rect">
+                          <a:avLst/>
+                        </a:prstGeom>
+                        <a:noFill/>
+                      </wps:spPr>
+                      <wps:txbx>
+                        <w:txbxContent>
+                          <w:p>
+                            <w:pPr>
+                              <w:rPr>
+                                <w:i/>
+                                <w:iCs/>
+                                <w:color w:val="000000" w:themeColor="text1"/>
+                                <w:kern w:val="24"/>
+                                <w:sz w:val="20"/>
+                                <w:szCs w:val="20"/>
+                              </w:rPr>
+                            </w:pPr>
+                            <w:r>
+                              <w:rPr>
+                                <w:rFonts w:hint="eastAsia"/>
+                                <w:i/>
+                                <w:iCs/>
+                                <w:color w:val="000000" w:themeColor="text1"/>
+                                <w:kern w:val="24"/>
+                                <w:sz w:val="20"/>
+                                <w:szCs w:val="20"/>
+                              </w:rPr>
+                              <w:t>Client (Model-Controller)</w:t>
+                            </w:r>
+                          </w:p>
+                        </w:txbxContent>
+                      </wps:txbx>
+                      <wps:bodyPr wrap="none" rtlCol="0">
+                        <a:spAutoFit/>
+                      </wps:bodyPr>
+                    </wps:wsp>
+                  </a:graphicData>
+                </a:graphic>
+                <wp14:sizeRelH relativeFrom="margin">
+                  <wp14:pctWidth>0</wp14:pctWidth>
+                </wp14:sizeRelH>
+                <wp14:sizeRelV relativeFrom="margin">
+                  <wp14:pctHeight>0</wp14:pctHeight>
+                </wp14:sizeRelV>
+              </wp:anchor>
+            </w:drawing>
+          </mc:Choice>
+          <mc:Fallback>
+            <w:pict>
+              <v:shape w14:anchorId="31FAE0F6" id="文本框 9" o:spid="_x0000_s1027" type="#_x0000_t202" style="position:absolute;left:0;text-align:left;margin-left:0;margin-top:15.25pt;width:224.4pt;height:29.05pt;z-index:251680768;visibility:visible;mso-wrap-style:none;mso-width-percent:0;mso-height-percent:0;mso-wrap-distance-left:9pt;mso-wrap-distance-top:0;mso-wrap-distance-right:9pt;mso-wrap-distance-bottom:0;mso-position-horizontal:center;mso-position-horizontal-relative:margin;mso-position-vertical:absolute;mso-position-vertical-relative:text;mso-width-percent:0;mso-height-percent:0;mso-width-relative:margin;mso-height-relative:margin;v-text-anchor:top" o:gfxdata="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" filled="f" stroked="f">
+                <v:textbox style="mso-fit-shape-to-text:t">
+                  <w:txbxContent>
+                    <w:p>
+                      <w:pPr>
+                        <w:rPr>
+                          <w:i/>
+                          <w:iCs/>
+                          <w:color w:val="000000" w:themeColor="text1"/>
+                          <w:kern w:val="24"/>
+                          <w:sz w:val="20"/>
+                          <w:szCs w:val="20"/>
+                        </w:rPr>
+                      </w:pPr>
+                      <w:r>
+                        <w:rPr>
+                          <w:rFonts w:hint="eastAsia"/>
+                          <w:i/>
+                          <w:iCs/>
+                          <w:color w:val="000000" w:themeColor="text1"/>
+                          <w:kern w:val="24"/>
+                          <w:sz w:val="20"/>
+                          <w:szCs w:val="20"/>
+                        </w:rPr>
+                        <w:t>Client (Model-Controller)</w:t>
+                      </w:r>
+                    </w:p>
+                  </w:txbxContent>
+                </v:textbox>
+                <w10:wrap anchorx="margin"/>
+              </v:shape>
+            </w:pict>
+          </mc:Fallback>
+        </mc:AlternateContent>
+      </w:r>
+    </w:p>
+    <w:p>
+      <w:pPr>
+        <w:pStyle w:val="2"/>
+      </w:pPr>
+      <w:bookmarkStart w:id="22" w:name="_Toc101863545"/>
+      <w:r>
+        <w:rPr>
+          <w:rFonts w:hint="eastAsia"/>
+          <w:lang w:eastAsia="zh-TW"/>
+        </w:rPr>
+        <w:t>Modularity</w:t>
+      </w:r>
+      <w:bookmarkEnd w:id="21"/>
+      <w:bookmarkEnd w:id="22"/>
+    </w:p>
+    <w:p>
       <w:pPr>
         <w:rPr>
           <w:rFonts w:ascii="CMR12" w:hAnsi="CMR12" w:cs="CMR12"/>
@@ -5021,62 +5490,641 @@
       </w:pPr>
       <w:r>
         <w:rPr>
+          <w:rFonts w:asciiTheme="minorEastAsia" w:eastAsiaTheme="minorEastAsia" w:hAnsiTheme="minorEastAsia" w:hint="eastAsia"/>
+          <w:lang w:eastAsia="zh-CN"/>
+        </w:rPr>
+        <w:t>Our</w:t>
+      </w:r>
+      <w:r>
+        <w:rPr>
+          <w:lang w:val="en-US" w:eastAsia="zh-TW"/>
+        </w:rPr>
+        <w:t xml:space="preserve"> work is subdivided according to MVC pattern. Grant is responsible for developing the view: pages, cascading style sheet</w:t>
+      </w:r>
+      <w:r>
+        <w:rPr>
+          <w:lang w:val="en-US" w:eastAsia="zh-TW"/>
+        </w:rPr>
+        <w:t>, pop-up windows</w:t>
+      </w:r>
+      <w:r>
+        <w:rPr>
+          <w:lang w:val="en-US" w:eastAsia="zh-TW"/>
+        </w:rPr>
+        <w:t xml:space="preserve"> etc. Veronica mainly focus</w:t>
+      </w:r>
+      <w:r>
+        <w:rPr>
+          <w:lang w:val="en-US" w:eastAsia="zh-TW"/>
+        </w:rPr>
+        <w:t>es</w:t>
+      </w:r>
+      <w:r>
+        <w:rPr>
+          <w:lang w:val="en-US" w:eastAsia="zh-TW"/>
+        </w:rPr>
+        <w:t xml:space="preserve"> on view-controller, that is, creating and switching pages, </w:t>
+      </w:r>
+      <w:r>
+        <w:rPr>
+          <w:lang w:val="en-US" w:eastAsia="zh-TW"/>
+        </w:rPr>
+        <w:t xml:space="preserve">restrict user’s behavior (making a choice), </w:t>
+      </w:r>
+      <w:r>
+        <w:rPr>
+          <w:lang w:val="en-US" w:eastAsia="zh-TW"/>
+        </w:rPr>
+        <w:lastRenderedPageBreak/>
+        <w:t>countdown timer etc. Polo makes contribution on model and model-controller such as data model (JavaBeans), socket connection, game logic etc.</w:t>
+      </w:r>
+    </w:p>
+    <w:p>
+      <w:pPr>
+        <w:pStyle w:val="2"/>
+        <w:rPr>
+          <w:lang w:eastAsia="zh-TW"/>
+        </w:rPr>
+      </w:pPr>
+      <w:bookmarkStart w:id="23" w:name="_Toc444681781"/>
+      <w:bookmarkStart w:id="24" w:name="_Toc101863546"/>
+      <w:r>
+        <w:rPr>
           <w:rFonts w:hint="eastAsia"/>
           <w:lang w:eastAsia="zh-TW"/>
         </w:rPr>
-        <w:t xml:space="preserve">Describe </w:t>
-      </w:r>
-      <w:r>
-        <w:rPr>
-          <w:rFonts w:ascii="CMR12" w:eastAsia="宋体" w:hAnsi="CMR12" w:cs="CMR12"/>
+        <w:t>Hierarchy</w:t>
+      </w:r>
+      <w:bookmarkEnd w:id="23"/>
+      <w:bookmarkEnd w:id="24"/>
+    </w:p>
+    <w:p>
+      <w:pPr>
+        <w:rPr>
+          <w:rFonts w:hint="eastAsia"/>
+          <w:u w:val="single"/>
+          <w:lang w:eastAsia="zh-TW"/>
+        </w:rPr>
+      </w:pPr>
+      <w:r>
+        <w:rPr>
+          <w:u w:val="single"/>
+          <w:lang w:eastAsia="zh-TW"/>
+        </w:rPr>
+        <w:t>Class Structure</w:t>
+      </w:r>
+    </w:p>
+    <w:p>
+      <w:pPr>
+        <w:rPr>
+          <w:lang w:val="en-US"/>
+        </w:rPr>
+      </w:pPr>
+      <w:r>
+        <w:t xml:space="preserve">Data is encapsulated in the form of JavaBean, including logical Player and Choice that the player has chosen. </w:t>
+      </w:r>
+    </w:p>
+    <w:p>
+      <w:pPr>
+        <w:jc w:val="center"/>
+        <w:rPr>
+          <w:b/>
+          <w:bCs/>
+          <w:sz w:val="32"/>
+          <w:szCs w:val="32"/>
+        </w:rPr>
+      </w:pPr>
+      <w:r>
+        <w:rPr>
+          <w:b/>
+          <w:bCs/>
+          <w:noProof/>
+          <w:sz w:val="32"/>
+          <w:szCs w:val="32"/>
+        </w:rPr>
+        <mc:AlternateContent>
+          <mc:Choice Requires="wps">
+            <w:drawing>
+              <wp:anchor distT="0" distB="0" distL="114300" distR="114300" simplePos="0" relativeHeight="251684864" behindDoc="0" locked="0" layoutInCell="1" allowOverlap="1" wp14:anchorId="359676EF" wp14:editId="0C256070">
+                <wp:simplePos x="0" y="0"/>
+                <wp:positionH relativeFrom="margin">
+                  <wp:align>center</wp:align>
+                </wp:positionH>
+                <wp:positionV relativeFrom="paragraph">
+                  <wp:posOffset>2472055</wp:posOffset>
+                </wp:positionV>
+                <wp:extent cx="2849880" cy="368935"/>
+                <wp:effectExtent l="0" t="0" r="0" b="0"/>
+                <wp:wrapNone/>
+                <wp:docPr id="26" name="文本框 26"/>
+                <wp:cNvGraphicFramePr/>
+                <a:graphic xmlns:a="http://schemas.openxmlformats.org/drawingml/2006/main">
+                  <a:graphicData uri="http://schemas.microsoft.com/office/word/2010/wordprocessingShape">
+                    <wps:wsp>
+                      <wps:cNvSpPr txBox="1"/>
+                      <wps:spPr>
+                        <a:xfrm>
+                          <a:off x="0" y="0"/>
+                          <a:ext cx="2849880" cy="368935"/>
+                        </a:xfrm>
+                        <a:prstGeom prst="rect">
+                          <a:avLst/>
+                        </a:prstGeom>
+                        <a:noFill/>
+                      </wps:spPr>
+                      <wps:txbx>
+                        <w:txbxContent>
+                          <w:p>
+                            <w:pPr>
+                              <w:rPr>
+                                <w:i/>
+                                <w:iCs/>
+                                <w:color w:val="000000" w:themeColor="text1"/>
+                                <w:kern w:val="24"/>
+                                <w:sz w:val="20"/>
+                                <w:szCs w:val="20"/>
+                              </w:rPr>
+                            </w:pPr>
+                            <w:r>
+                              <w:rPr>
+                                <w:rFonts w:hint="eastAsia"/>
+                                <w:i/>
+                                <w:iCs/>
+                                <w:color w:val="000000" w:themeColor="text1"/>
+                                <w:kern w:val="24"/>
+                                <w:sz w:val="20"/>
+                                <w:szCs w:val="20"/>
+                              </w:rPr>
+                              <w:t>M</w:t>
+                            </w:r>
+                            <w:r>
+                              <w:rPr>
+                                <w:i/>
+                                <w:iCs/>
+                                <w:color w:val="000000" w:themeColor="text1"/>
+                                <w:kern w:val="24"/>
+                                <w:sz w:val="20"/>
+                                <w:szCs w:val="20"/>
+                              </w:rPr>
+                              <w:t>odel Hierarchy</w:t>
+                            </w:r>
+                          </w:p>
+                        </w:txbxContent>
+                      </wps:txbx>
+                      <wps:bodyPr wrap="none" rtlCol="0">
+                        <a:spAutoFit/>
+                      </wps:bodyPr>
+                    </wps:wsp>
+                  </a:graphicData>
+                </a:graphic>
+                <wp14:sizeRelH relativeFrom="margin">
+                  <wp14:pctWidth>0</wp14:pctWidth>
+                </wp14:sizeRelH>
+                <wp14:sizeRelV relativeFrom="margin">
+                  <wp14:pctHeight>0</wp14:pctHeight>
+                </wp14:sizeRelV>
+              </wp:anchor>
+            </w:drawing>
+          </mc:Choice>
+          <mc:Fallback>
+            <w:pict>
+              <v:shape w14:anchorId="359676EF" id="文本框 26" o:spid="_x0000_s1028" type="#_x0000_t202" style="position:absolute;left:0;text-align:left;margin-left:0;margin-top:194.65pt;width:224.4pt;height:29.05pt;z-index:251684864;visibility:visible;mso-wrap-style:none;mso-width-percent:0;mso-height-percent:0;mso-wrap-distance-left:9pt;mso-wrap-distance-top:0;mso-wrap-distance-right:9pt;mso-wrap-distance-bottom:0;mso-position-horizontal:center;mso-position-horizontal-relative:margin;mso-position-vertical:absolute;mso-position-vertical-relative:text;mso-width-percent:0;mso-height-percent:0;mso-width-relative:margin;mso-height-relative:margin;v-text-anchor:top" o:gfxdata="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" filled="f" stroked="f">
+                <v:textbox style="mso-fit-shape-to-text:t">
+                  <w:txbxContent>
+                    <w:p>
+                      <w:pPr>
+                        <w:rPr>
+                          <w:i/>
+                          <w:iCs/>
+                          <w:color w:val="000000" w:themeColor="text1"/>
+                          <w:kern w:val="24"/>
+                          <w:sz w:val="20"/>
+                          <w:szCs w:val="20"/>
+                        </w:rPr>
+                      </w:pPr>
+                      <w:r>
+                        <w:rPr>
+                          <w:rFonts w:hint="eastAsia"/>
+                          <w:i/>
+                          <w:iCs/>
+                          <w:color w:val="000000" w:themeColor="text1"/>
+                          <w:kern w:val="24"/>
+                          <w:sz w:val="20"/>
+                          <w:szCs w:val="20"/>
+                        </w:rPr>
+                        <w:t>M</w:t>
+                      </w:r>
+                      <w:r>
+                        <w:rPr>
+                          <w:i/>
+                          <w:iCs/>
+                          <w:color w:val="000000" w:themeColor="text1"/>
+                          <w:kern w:val="24"/>
+                          <w:sz w:val="20"/>
+                          <w:szCs w:val="20"/>
+                        </w:rPr>
+                        <w:t>odel Hierarchy</w:t>
+                      </w:r>
+                    </w:p>
+                  </w:txbxContent>
+                </v:textbox>
+                <w10:wrap anchorx="margin"/>
+              </v:shape>
+            </w:pict>
+          </mc:Fallback>
+        </mc:AlternateContent>
+      </w:r>
+      <w:r>
+        <w:rPr>
+          <w:b/>
+          <w:bCs/>
+          <w:noProof/>
+          <w:sz w:val="32"/>
+          <w:szCs w:val="32"/>
+        </w:rPr>
+        <w:drawing>
+          <wp:inline distT="0" distB="0" distL="0" distR="0" wp14:anchorId="514873BE" wp14:editId="638D0F72">
+            <wp:extent cx="5274310" cy="2380615"/>
+            <wp:effectExtent l="0" t="0" r="2540" b="635"/>
+            <wp:docPr id="27" name="图片 27"/>
+            <wp:cNvGraphicFramePr>
+              <a:graphicFrameLocks xmlns:a="http://schemas.openxmlformats.org/drawingml/2006/main" noChangeAspect="1"/>
+            </wp:cNvGraphicFramePr>
+            <a:graphic xmlns:a="http://schemas.openxmlformats.org/drawingml/2006/main">
+              <a:graphicData uri="http://schemas.openxmlformats.org/drawingml/2006/picture">
+                <pic:pic xmlns:pic="http://schemas.openxmlformats.org/drawingml/2006/picture">
+                  <pic:nvPicPr>
+                    <pic:cNvPr id="1" name=""/>
+                    <pic:cNvPicPr/>
+                  </pic:nvPicPr>
+                  <pic:blipFill>
+                    <a:blip r:embed="rId21"/>
+                    <a:stretch>
+                      <a:fillRect/>
+                    </a:stretch>
+                  </pic:blipFill>
+                  <pic:spPr>
+                    <a:xfrm>
+                      <a:off x="0" y="0"/>
+                      <a:ext cx="5274310" cy="2380615"/>
+                    </a:xfrm>
+                    <a:prstGeom prst="rect">
+                      <a:avLst/>
+                    </a:prstGeom>
+                  </pic:spPr>
+                </pic:pic>
+              </a:graphicData>
+            </a:graphic>
+          </wp:inline>
+        </w:drawing>
+      </w:r>
+    </w:p>
+    <w:p>
+      <w:pPr>
+        <w:jc w:val="center"/>
+        <w:rPr>
+          <w:b/>
+          <w:bCs/>
+          <w:sz w:val="32"/>
+          <w:szCs w:val="32"/>
+        </w:rPr>
+      </w:pPr>
+    </w:p>
+    <w:p>
+      <w:pPr>
+        <w:spacing w:before="0" w:after="0" w:line="240" w:lineRule="auto"/>
+        <w:jc w:val="left"/>
+        <w:rPr>
+          <w:u w:val="single"/>
+        </w:rPr>
+      </w:pPr>
+      <w:r>
+        <w:rPr>
+          <w:rFonts w:hint="eastAsia"/>
+          <w:u w:val="single"/>
+        </w:rPr>
+        <w:t>O</w:t>
+      </w:r>
+      <w:r>
+        <w:rPr>
+          <w:u w:val="single"/>
+        </w:rPr>
+        <w:t>bject Structure</w:t>
+      </w:r>
+    </w:p>
+    <w:p>
+      <w:pPr>
+        <w:spacing w:before="0" w:after="0" w:line="240" w:lineRule="auto"/>
+        <w:jc w:val="left"/>
+        <w:rPr>
+          <w:u w:val="single"/>
+        </w:rPr>
+      </w:pPr>
+    </w:p>
+    <w:p>
+      <w:pPr>
+        <w:spacing w:before="0" w:after="0" w:line="240" w:lineRule="auto"/>
+        <w:jc w:val="left"/>
+      </w:pPr>
+      <w:r>
+        <w:rPr>
+          <w:rFonts w:hint="eastAsia"/>
+        </w:rPr>
+        <w:t>A</w:t>
+      </w:r>
+      <w:r>
+        <w:t>ggregation is applied in the server-side</w:t>
+      </w:r>
+      <w:r>
+        <w:t>.</w:t>
+      </w:r>
+    </w:p>
+    <w:p>
+      <w:pPr>
+        <w:spacing w:before="0" w:after="0" w:line="240" w:lineRule="auto"/>
+        <w:jc w:val="left"/>
+        <w:rPr>
+          <w:rFonts w:ascii="CMR12" w:hAnsi="CMR12" w:cs="CMR12"/>
+          <w:u w:val="single"/>
           <w:lang w:val="en-US" w:eastAsia="zh-TW"/>
         </w:rPr>
-        <w:t xml:space="preserve">how you have used the </w:t>
-      </w:r>
-      <w:r>
-        <w:rPr>
-          <w:rFonts w:ascii="CMTI12" w:eastAsia="宋体" w:hAnsi="CMTI12" w:cs="CMTI12"/>
+      </w:pPr>
+    </w:p>
+    <w:p>
+      <w:pPr>
+        <w:spacing w:before="0" w:after="0" w:line="240" w:lineRule="auto"/>
+        <w:jc w:val="left"/>
+        <w:rPr>
+          <w:rFonts w:ascii="CMR12" w:hAnsi="CMR12" w:cs="CMR12"/>
+          <w:u w:val="single"/>
           <w:lang w:val="en-US" w:eastAsia="zh-TW"/>
         </w:rPr>
-        <w:t xml:space="preserve">abstraction </w:t>
-      </w:r>
-      <w:r>
-        <w:rPr>
-          <w:rFonts w:ascii="CMR12" w:eastAsia="宋体" w:hAnsi="CMR12" w:cs="CMR12"/>
+      </w:pPr>
+      <w:r>
+        <w:rPr>
+          <w:b/>
+          <w:bCs/>
+          <w:noProof/>
+          <w:sz w:val="32"/>
+          <w:szCs w:val="32"/>
+        </w:rPr>
+        <mc:AlternateContent>
+          <mc:Choice Requires="wps">
+            <w:drawing>
+              <wp:anchor distT="0" distB="0" distL="114300" distR="114300" simplePos="0" relativeHeight="251687936" behindDoc="0" locked="0" layoutInCell="1" allowOverlap="1" wp14:anchorId="15BA8B10" wp14:editId="427B6393">
+                <wp:simplePos x="0" y="0"/>
+                <wp:positionH relativeFrom="margin">
+                  <wp:align>center</wp:align>
+                </wp:positionH>
+                <wp:positionV relativeFrom="paragraph">
+                  <wp:posOffset>1028700</wp:posOffset>
+                </wp:positionV>
+                <wp:extent cx="2849880" cy="368935"/>
+                <wp:effectExtent l="0" t="0" r="0" b="0"/>
+                <wp:wrapNone/>
+                <wp:docPr id="29" name="文本框 29"/>
+                <wp:cNvGraphicFramePr/>
+                <a:graphic xmlns:a="http://schemas.openxmlformats.org/drawingml/2006/main">
+                  <a:graphicData uri="http://schemas.microsoft.com/office/word/2010/wordprocessingShape">
+                    <wps:wsp>
+                      <wps:cNvSpPr txBox="1"/>
+                      <wps:spPr>
+                        <a:xfrm>
+                          <a:off x="0" y="0"/>
+                          <a:ext cx="2849880" cy="368935"/>
+                        </a:xfrm>
+                        <a:prstGeom prst="rect">
+                          <a:avLst/>
+                        </a:prstGeom>
+                        <a:noFill/>
+                      </wps:spPr>
+                      <wps:txbx>
+                        <w:txbxContent>
+                          <w:p>
+                            <w:pPr>
+                              <w:rPr>
+                                <w:i/>
+                                <w:iCs/>
+                                <w:color w:val="000000" w:themeColor="text1"/>
+                                <w:kern w:val="24"/>
+                                <w:sz w:val="20"/>
+                                <w:szCs w:val="20"/>
+                              </w:rPr>
+                            </w:pPr>
+                            <w:r>
+                              <w:rPr>
+                                <w:rFonts w:hint="eastAsia"/>
+                                <w:i/>
+                                <w:iCs/>
+                                <w:color w:val="000000" w:themeColor="text1"/>
+                                <w:kern w:val="24"/>
+                                <w:sz w:val="20"/>
+                                <w:szCs w:val="20"/>
+                              </w:rPr>
+                              <w:t>M</w:t>
+                            </w:r>
+                            <w:r>
+                              <w:rPr>
+                                <w:i/>
+                                <w:iCs/>
+                                <w:color w:val="000000" w:themeColor="text1"/>
+                                <w:kern w:val="24"/>
+                                <w:sz w:val="20"/>
+                                <w:szCs w:val="20"/>
+                              </w:rPr>
+                              <w:t>odel</w:t>
+                            </w:r>
+                            <w:r>
+                              <w:rPr>
+                                <w:i/>
+                                <w:iCs/>
+                                <w:color w:val="000000" w:themeColor="text1"/>
+                                <w:kern w:val="24"/>
+                                <w:sz w:val="20"/>
+                                <w:szCs w:val="20"/>
+                              </w:rPr>
+                              <w:t>-controller</w:t>
+                            </w:r>
+                            <w:r>
+                              <w:rPr>
+                                <w:i/>
+                                <w:iCs/>
+                                <w:color w:val="000000" w:themeColor="text1"/>
+                                <w:kern w:val="24"/>
+                                <w:sz w:val="20"/>
+                                <w:szCs w:val="20"/>
+                              </w:rPr>
+                              <w:t xml:space="preserve"> Hierarchy</w:t>
+                            </w:r>
+                          </w:p>
+                        </w:txbxContent>
+                      </wps:txbx>
+                      <wps:bodyPr wrap="none" rtlCol="0">
+                        <a:spAutoFit/>
+                      </wps:bodyPr>
+                    </wps:wsp>
+                  </a:graphicData>
+                </a:graphic>
+                <wp14:sizeRelH relativeFrom="margin">
+                  <wp14:pctWidth>0</wp14:pctWidth>
+                </wp14:sizeRelH>
+                <wp14:sizeRelV relativeFrom="margin">
+                  <wp14:pctHeight>0</wp14:pctHeight>
+                </wp14:sizeRelV>
+              </wp:anchor>
+            </w:drawing>
+          </mc:Choice>
+          <mc:Fallback>
+            <w:pict>
+              <v:shape w14:anchorId="15BA8B10" id="文本框 29" o:spid="_x0000_s1029" type="#_x0000_t202" style="position:absolute;margin-left:0;margin-top:81pt;width:224.4pt;height:29.05pt;z-index:251687936;visibility:visible;mso-wrap-style:none;mso-width-percent:0;mso-height-percent:0;mso-wrap-distance-left:9pt;mso-wrap-distance-top:0;mso-wrap-distance-right:9pt;mso-wrap-distance-bottom:0;mso-position-horizontal:center;mso-position-horizontal-relative:margin;mso-position-vertical:absolute;mso-position-vertical-relative:text;mso-width-percent:0;mso-height-percent:0;mso-width-relative:margin;mso-height-relative:margin;v-text-anchor:top" o:gfxdata="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" filled="f" stroked="f">
+                <v:textbox style="mso-fit-shape-to-text:t">
+                  <w:txbxContent>
+                    <w:p>
+                      <w:pPr>
+                        <w:rPr>
+                          <w:i/>
+                          <w:iCs/>
+                          <w:color w:val="000000" w:themeColor="text1"/>
+                          <w:kern w:val="24"/>
+                          <w:sz w:val="20"/>
+                          <w:szCs w:val="20"/>
+                        </w:rPr>
+                      </w:pPr>
+                      <w:r>
+                        <w:rPr>
+                          <w:rFonts w:hint="eastAsia"/>
+                          <w:i/>
+                          <w:iCs/>
+                          <w:color w:val="000000" w:themeColor="text1"/>
+                          <w:kern w:val="24"/>
+                          <w:sz w:val="20"/>
+                          <w:szCs w:val="20"/>
+                        </w:rPr>
+                        <w:t>M</w:t>
+                      </w:r>
+                      <w:r>
+                        <w:rPr>
+                          <w:i/>
+                          <w:iCs/>
+                          <w:color w:val="000000" w:themeColor="text1"/>
+                          <w:kern w:val="24"/>
+                          <w:sz w:val="20"/>
+                          <w:szCs w:val="20"/>
+                        </w:rPr>
+                        <w:t>odel</w:t>
+                      </w:r>
+                      <w:r>
+                        <w:rPr>
+                          <w:i/>
+                          <w:iCs/>
+                          <w:color w:val="000000" w:themeColor="text1"/>
+                          <w:kern w:val="24"/>
+                          <w:sz w:val="20"/>
+                          <w:szCs w:val="20"/>
+                        </w:rPr>
+                        <w:t>-controller</w:t>
+                      </w:r>
+                      <w:r>
+                        <w:rPr>
+                          <w:i/>
+                          <w:iCs/>
+                          <w:color w:val="000000" w:themeColor="text1"/>
+                          <w:kern w:val="24"/>
+                          <w:sz w:val="20"/>
+                          <w:szCs w:val="20"/>
+                        </w:rPr>
+                        <w:t xml:space="preserve"> Hierarchy</w:t>
+                      </w:r>
+                    </w:p>
+                  </w:txbxContent>
+                </v:textbox>
+                <w10:wrap anchorx="margin"/>
+              </v:shape>
+            </w:pict>
+          </mc:Fallback>
+        </mc:AlternateContent>
+      </w:r>
+      <w:r>
+        <w:rPr>
+          <w:rFonts w:ascii="CMR12" w:hAnsi="CMR12" w:cs="CMR12"/>
+          <w:u w:val="single"/>
           <w:lang w:val="en-US" w:eastAsia="zh-TW"/>
         </w:rPr>
-        <w:t xml:space="preserve">concept to build this </w:t>
-      </w:r>
-      <w:r>
-        <w:rPr>
-          <w:rFonts w:ascii="CMR12" w:eastAsia="宋体" w:hAnsi="CMR12" w:cs="CMR12"/>
+        <w:drawing>
+          <wp:anchor distT="0" distB="0" distL="114300" distR="114300" simplePos="0" relativeHeight="251685888" behindDoc="1" locked="0" layoutInCell="1" allowOverlap="1" wp14:anchorId="1032C784" wp14:editId="0A7ED73D">
+            <wp:simplePos x="0" y="0"/>
+            <wp:positionH relativeFrom="margin">
+              <wp:align>center</wp:align>
+            </wp:positionH>
+            <wp:positionV relativeFrom="paragraph">
+              <wp:posOffset>53975</wp:posOffset>
+            </wp:positionV>
+            <wp:extent cx="4306003" cy="971550"/>
+            <wp:effectExtent l="0" t="0" r="0" b="0"/>
+            <wp:wrapNone/>
+            <wp:docPr id="28" name="图片 28"/>
+            <wp:cNvGraphicFramePr>
+              <a:graphicFrameLocks xmlns:a="http://schemas.openxmlformats.org/drawingml/2006/main" noChangeAspect="1"/>
+            </wp:cNvGraphicFramePr>
+            <a:graphic xmlns:a="http://schemas.openxmlformats.org/drawingml/2006/main">
+              <a:graphicData uri="http://schemas.openxmlformats.org/drawingml/2006/picture">
+                <pic:pic xmlns:pic="http://schemas.openxmlformats.org/drawingml/2006/picture">
+                  <pic:nvPicPr>
+                    <pic:cNvPr id="1" name=""/>
+                    <pic:cNvPicPr/>
+                  </pic:nvPicPr>
+                  <pic:blipFill>
+                    <a:blip r:embed="rId22"/>
+                    <a:stretch>
+                      <a:fillRect/>
+                    </a:stretch>
+                  </pic:blipFill>
+                  <pic:spPr>
+                    <a:xfrm>
+                      <a:off x="0" y="0"/>
+                      <a:ext cx="4306003" cy="971550"/>
+                    </a:xfrm>
+                    <a:prstGeom prst="rect">
+                      <a:avLst/>
+                    </a:prstGeom>
+                  </pic:spPr>
+                </pic:pic>
+              </a:graphicData>
+            </a:graphic>
+            <wp14:sizeRelH relativeFrom="page">
+              <wp14:pctWidth>0</wp14:pctWidth>
+            </wp14:sizeRelH>
+            <wp14:sizeRelV relativeFrom="page">
+              <wp14:pctHeight>0</wp14:pctHeight>
+            </wp14:sizeRelV>
+          </wp:anchor>
+        </w:drawing>
+      </w:r>
+      <w:r>
+        <w:rPr>
+          <w:rFonts w:ascii="CMR12" w:hAnsi="CMR12" w:cs="CMR12"/>
+          <w:u w:val="single"/>
           <w:lang w:val="en-US" w:eastAsia="zh-TW"/>
         </w:rPr>
-        <w:t>application</w:t>
-      </w:r>
-      <w:r>
-        <w:rPr>
-          <w:rFonts w:ascii="CMR12" w:eastAsia="宋体" w:hAnsi="CMR12" w:cs="CMR12"/>
-          <w:lang w:val="en-US" w:eastAsia="zh-TW"/>
-        </w:rPr>
-        <w:t>?</w:t>
-      </w:r>
-    </w:p>
-    <w:p>
-      <w:pPr>
-        <w:pStyle w:val="2"/>
-      </w:pPr>
-      <w:bookmarkStart w:id="21" w:name="_Toc444681779"/>
-      <w:bookmarkStart w:id="22" w:name="_Toc101862266"/>
-      <w:r>
-        <w:rPr>
-          <w:rFonts w:hint="eastAsia"/>
-          <w:lang w:eastAsia="zh-TW"/>
-        </w:rPr>
-        <w:t>Encapsulation</w:t>
-      </w:r>
-      <w:bookmarkEnd w:id="21"/>
-      <w:bookmarkEnd w:id="22"/>
+        <w:br w:type="page"/>
+      </w:r>
+    </w:p>
+    <w:p>
+      <w:pPr>
+        <w:pStyle w:val="1"/>
+      </w:pPr>
+      <w:bookmarkStart w:id="25" w:name="_Toc444681782"/>
+      <w:bookmarkStart w:id="26" w:name="_Toc101863547"/>
+      <w:r>
+        <w:rPr>
+          <w:rFonts w:eastAsia="PMingLiU" w:hint="eastAsia"/>
+          <w:lang w:eastAsia="zh-TW"/>
+        </w:rPr>
+        <w:lastRenderedPageBreak/>
+        <w:t>Design Principle</w:t>
+      </w:r>
+      <w:bookmarkEnd w:id="25"/>
+      <w:bookmarkEnd w:id="26"/>
     </w:p>
     <w:p>
       <w:pPr>
@@ -5090,324 +6138,94 @@
           <w:rFonts w:hint="eastAsia"/>
           <w:lang w:eastAsia="zh-TW"/>
         </w:rPr>
-        <w:t xml:space="preserve">Describe </w:t>
-      </w:r>
-      <w:r>
-        <w:rPr>
-          <w:rFonts w:ascii="CMR12" w:eastAsia="宋体" w:hAnsi="CMR12" w:cs="CMR12"/>
-          <w:lang w:val="en-US" w:eastAsia="zh-TW"/>
-        </w:rPr>
-        <w:t xml:space="preserve">how you have used the </w:t>
-      </w:r>
-      <w:r>
-        <w:rPr>
-          <w:rFonts w:ascii="CMTI12" w:eastAsia="宋体" w:hAnsi="CMTI12" w:cs="CMTI12"/>
-          <w:lang w:val="en-US" w:eastAsia="zh-TW"/>
-        </w:rPr>
-        <w:t>encapsulation</w:t>
-      </w:r>
-      <w:r>
-        <w:rPr>
-          <w:rFonts w:ascii="CMTI12" w:hAnsi="CMTI12" w:cs="CMTI12" w:hint="eastAsia"/>
-          <w:lang w:val="en-US" w:eastAsia="zh-TW"/>
+        <w:t>We have followed the design principle</w:t>
+      </w:r>
+      <w:r>
+        <w:rPr>
+          <w:rFonts w:hint="eastAsia"/>
+          <w:lang w:eastAsia="zh-TW"/>
+        </w:rPr>
+        <w:t>s</w:t>
+      </w:r>
+      <w:r>
+        <w:rPr>
+          <w:rFonts w:hint="eastAsia"/>
+          <w:lang w:eastAsia="zh-TW"/>
+        </w:rPr>
+        <w:t xml:space="preserve"> to develop the </w:t>
+      </w:r>
+      <w:r>
+        <w:rPr>
+          <w:rFonts w:hint="eastAsia"/>
+          <w:lang w:eastAsia="zh-TW"/>
+        </w:rPr>
+        <w:t>application</w:t>
+      </w:r>
+      <w:r>
+        <w:rPr>
+          <w:rFonts w:hint="eastAsia"/>
+          <w:lang w:eastAsia="zh-TW"/>
+        </w:rPr>
+        <w:t xml:space="preserve">. </w:t>
+      </w:r>
+    </w:p>
+    <w:p>
+      <w:pPr>
+        <w:pStyle w:val="2"/>
+      </w:pPr>
+      <w:bookmarkStart w:id="27" w:name="_Toc444681783"/>
+      <w:bookmarkStart w:id="28" w:name="_Toc101863548"/>
+      <w:r>
+        <w:rPr>
+          <w:lang w:eastAsia="zh-TW"/>
+        </w:rPr>
+        <w:t>D</w:t>
+      </w:r>
+      <w:r>
+        <w:rPr>
+          <w:lang w:eastAsia="zh-TW"/>
+        </w:rPr>
+        <w:t>on’t</w:t>
+      </w:r>
+      <w:r>
+        <w:rPr>
+          <w:lang w:eastAsia="zh-TW"/>
+        </w:rPr>
+        <w:t xml:space="preserve"> R</w:t>
+      </w:r>
+      <w:r>
+        <w:rPr>
+          <w:lang w:eastAsia="zh-TW"/>
+        </w:rPr>
+        <w:t>epeat</w:t>
+      </w:r>
+      <w:r>
+        <w:rPr>
+          <w:lang w:eastAsia="zh-TW"/>
+        </w:rPr>
+        <w:t xml:space="preserve"> Y</w:t>
+      </w:r>
+      <w:r>
+        <w:rPr>
+          <w:lang w:eastAsia="zh-TW"/>
+        </w:rPr>
+        <w:t>ourself</w:t>
+      </w:r>
+      <w:r>
+        <w:rPr>
+          <w:lang w:eastAsia="zh-TW"/>
         </w:rPr>
         <w:t xml:space="preserve"> </w:t>
       </w:r>
       <w:r>
         <w:rPr>
-          <w:rFonts w:ascii="CMR12" w:eastAsia="宋体" w:hAnsi="CMR12" w:cs="CMR12"/>
-          <w:lang w:val="en-US" w:eastAsia="zh-TW"/>
-        </w:rPr>
-        <w:t xml:space="preserve">concept to build this </w:t>
-      </w:r>
-      <w:r>
-        <w:rPr>
-          <w:rFonts w:ascii="CMR12" w:eastAsia="宋体" w:hAnsi="CMR12" w:cs="CMR12"/>
-          <w:lang w:val="en-US" w:eastAsia="zh-TW"/>
-        </w:rPr>
-        <w:t>application</w:t>
-      </w:r>
-      <w:r>
-        <w:rPr>
-          <w:rFonts w:ascii="CMR12" w:eastAsia="宋体" w:hAnsi="CMR12" w:cs="CMR12"/>
-          <w:lang w:val="en-US" w:eastAsia="zh-TW"/>
-        </w:rPr>
-        <w:t>?</w:t>
-      </w:r>
-    </w:p>
-    <w:p>
-      <w:pPr>
-        <w:pStyle w:val="2"/>
-      </w:pPr>
-      <w:bookmarkStart w:id="23" w:name="_Toc444681780"/>
-      <w:bookmarkStart w:id="24" w:name="_Toc101862267"/>
-      <w:r>
-        <w:rPr>
           <w:rFonts w:hint="eastAsia"/>
           <w:lang w:eastAsia="zh-TW"/>
         </w:rPr>
-        <w:t>Modularity</w:t>
-      </w:r>
-      <w:bookmarkEnd w:id="23"/>
-      <w:bookmarkEnd w:id="24"/>
-    </w:p>
-    <w:p>
-      <w:pPr>
-        <w:rPr>
-          <w:rFonts w:ascii="CMR12" w:hAnsi="CMR12" w:cs="CMR12"/>
-          <w:lang w:val="en-US" w:eastAsia="zh-TW"/>
-        </w:rPr>
-      </w:pPr>
-      <w:r>
-        <w:rPr>
-          <w:rFonts w:hint="eastAsia"/>
-          <w:lang w:eastAsia="zh-TW"/>
-        </w:rPr>
-        <w:t xml:space="preserve">Describe </w:t>
-      </w:r>
-      <w:r>
-        <w:rPr>
-          <w:rFonts w:ascii="CMR12" w:eastAsia="宋体" w:hAnsi="CMR12" w:cs="CMR12"/>
-          <w:lang w:val="en-US" w:eastAsia="zh-TW"/>
-        </w:rPr>
-        <w:t xml:space="preserve">how you have used the </w:t>
-      </w:r>
-      <w:r>
-        <w:rPr>
-          <w:rFonts w:ascii="CMTI12" w:hAnsi="CMTI12" w:cs="CMTI12" w:hint="eastAsia"/>
-          <w:lang w:val="en-US" w:eastAsia="zh-TW"/>
-        </w:rPr>
-        <w:t xml:space="preserve">modularity </w:t>
-      </w:r>
-      <w:r>
-        <w:rPr>
-          <w:rFonts w:ascii="CMR12" w:eastAsia="宋体" w:hAnsi="CMR12" w:cs="CMR12"/>
-          <w:lang w:val="en-US" w:eastAsia="zh-TW"/>
-        </w:rPr>
-        <w:t xml:space="preserve">concept to build this </w:t>
-      </w:r>
-      <w:r>
-        <w:rPr>
-          <w:rFonts w:ascii="CMR12" w:eastAsia="宋体" w:hAnsi="CMR12" w:cs="CMR12"/>
-          <w:lang w:val="en-US" w:eastAsia="zh-TW"/>
-        </w:rPr>
-        <w:t>application</w:t>
-      </w:r>
-      <w:r>
-        <w:rPr>
-          <w:rFonts w:ascii="CMR12" w:eastAsia="宋体" w:hAnsi="CMR12" w:cs="CMR12"/>
-          <w:lang w:val="en-US" w:eastAsia="zh-TW"/>
-        </w:rPr>
-        <w:t>?</w:t>
-      </w:r>
-    </w:p>
-    <w:p>
-      <w:pPr>
-        <w:pStyle w:val="2"/>
-      </w:pPr>
-      <w:bookmarkStart w:id="25" w:name="_Toc444681781"/>
-      <w:bookmarkStart w:id="26" w:name="_Toc101862268"/>
-      <w:r>
-        <w:rPr>
-          <w:rFonts w:hint="eastAsia"/>
-          <w:lang w:eastAsia="zh-TW"/>
-        </w:rPr>
-        <w:t>Hierarchy</w:t>
-      </w:r>
-      <w:bookmarkEnd w:id="25"/>
-      <w:bookmarkEnd w:id="26"/>
-    </w:p>
-    <w:p>
-      <w:pPr>
-        <w:rPr>
-          <w:rFonts w:ascii="CMR12" w:hAnsi="CMR12" w:cs="CMR12"/>
-          <w:lang w:val="en-US" w:eastAsia="zh-TW"/>
-        </w:rPr>
-      </w:pPr>
-      <w:r>
-        <w:rPr>
-          <w:rFonts w:hint="eastAsia"/>
-          <w:lang w:eastAsia="zh-TW"/>
-        </w:rPr>
-        <w:t xml:space="preserve">Describe </w:t>
-      </w:r>
-      <w:r>
-        <w:rPr>
-          <w:rFonts w:ascii="CMR12" w:eastAsia="宋体" w:hAnsi="CMR12" w:cs="CMR12"/>
-          <w:lang w:val="en-US" w:eastAsia="zh-TW"/>
-        </w:rPr>
-        <w:t xml:space="preserve">how you have used the </w:t>
-      </w:r>
-      <w:r>
-        <w:rPr>
-          <w:rFonts w:ascii="CMTI12" w:hAnsi="CMTI12" w:cs="CMTI12" w:hint="eastAsia"/>
-          <w:lang w:val="en-US" w:eastAsia="zh-TW"/>
-        </w:rPr>
-        <w:t>hierarchy</w:t>
-      </w:r>
-      <w:r>
-        <w:rPr>
-          <w:rFonts w:ascii="CMTI12" w:eastAsia="宋体" w:hAnsi="CMTI12" w:cs="CMTI12"/>
-          <w:lang w:val="en-US" w:eastAsia="zh-TW"/>
-        </w:rPr>
-        <w:t xml:space="preserve"> </w:t>
-      </w:r>
-      <w:r>
-        <w:rPr>
-          <w:rFonts w:ascii="CMR12" w:eastAsia="宋体" w:hAnsi="CMR12" w:cs="CMR12"/>
-          <w:lang w:val="en-US" w:eastAsia="zh-TW"/>
-        </w:rPr>
-        <w:t xml:space="preserve">concept to build this </w:t>
-      </w:r>
-      <w:r>
-        <w:rPr>
-          <w:rFonts w:ascii="CMR12" w:eastAsia="宋体" w:hAnsi="CMR12" w:cs="CMR12"/>
-          <w:lang w:val="en-US" w:eastAsia="zh-TW"/>
-        </w:rPr>
-        <w:t>application</w:t>
-      </w:r>
-      <w:r>
-        <w:rPr>
-          <w:rFonts w:ascii="CMR12" w:eastAsia="宋体" w:hAnsi="CMR12" w:cs="CMR12"/>
-          <w:lang w:val="en-US" w:eastAsia="zh-TW"/>
-        </w:rPr>
-        <w:t>?</w:t>
-      </w:r>
-    </w:p>
-    <w:p>
-      <w:pPr>
-        <w:spacing w:before="0" w:after="0" w:line="240" w:lineRule="auto"/>
-        <w:jc w:val="left"/>
-        <w:rPr>
-          <w:rFonts w:ascii="CMR12" w:hAnsi="CMR12" w:cs="CMR12"/>
-          <w:lang w:val="en-US" w:eastAsia="zh-TW"/>
-        </w:rPr>
-      </w:pPr>
-      <w:r>
-        <w:rPr>
-          <w:rFonts w:ascii="CMR12" w:hAnsi="CMR12" w:cs="CMR12"/>
-          <w:lang w:val="en-US" w:eastAsia="zh-TW"/>
-        </w:rPr>
-        <w:br w:type="page"/>
-      </w:r>
-    </w:p>
-    <w:p>
-      <w:pPr>
-        <w:pStyle w:val="1"/>
-      </w:pPr>
-      <w:bookmarkStart w:id="27" w:name="_Toc444681782"/>
-      <w:bookmarkStart w:id="28" w:name="_Toc101862269"/>
-      <w:r>
-        <w:rPr>
-          <w:rFonts w:eastAsia="PMingLiU" w:hint="eastAsia"/>
-          <w:lang w:eastAsia="zh-TW"/>
-        </w:rPr>
-        <w:lastRenderedPageBreak/>
-        <w:t>Design Principle</w:t>
+        <w:t>Principle</w:t>
       </w:r>
       <w:bookmarkEnd w:id="27"/>
       <w:bookmarkEnd w:id="28"/>
-    </w:p>
-    <w:p>
-      <w:pPr>
-        <w:rPr>
-          <w:rFonts w:ascii="CMR12" w:hAnsi="CMR12" w:cs="CMR12"/>
-          <w:lang w:val="en-US" w:eastAsia="zh-TW"/>
-        </w:rPr>
-      </w:pPr>
-      <w:r>
-        <w:rPr>
-          <w:rFonts w:hint="eastAsia"/>
-          <w:lang w:eastAsia="zh-TW"/>
-        </w:rPr>
-        <w:t>We have followed the design principle</w:t>
-      </w:r>
-      <w:r>
-        <w:rPr>
-          <w:rFonts w:hint="eastAsia"/>
-          <w:lang w:eastAsia="zh-TW"/>
-        </w:rPr>
-        <w:t>s</w:t>
-      </w:r>
-      <w:r>
-        <w:rPr>
-          <w:rFonts w:hint="eastAsia"/>
-          <w:lang w:eastAsia="zh-TW"/>
-        </w:rPr>
-        <w:t xml:space="preserve"> to develop the </w:t>
-      </w:r>
-      <w:r>
-        <w:rPr>
-          <w:rFonts w:hint="eastAsia"/>
-          <w:lang w:eastAsia="zh-TW"/>
-        </w:rPr>
-        <w:t>application</w:t>
-      </w:r>
-      <w:r>
-        <w:rPr>
-          <w:rFonts w:hint="eastAsia"/>
-          <w:lang w:eastAsia="zh-TW"/>
-        </w:rPr>
-        <w:t xml:space="preserve">. </w:t>
-      </w:r>
-    </w:p>
-    <w:p>
-      <w:pPr>
-        <w:pStyle w:val="2"/>
-      </w:pPr>
-      <w:bookmarkStart w:id="29" w:name="_Toc444681783"/>
-      <w:bookmarkStart w:id="30" w:name="_Toc101862270"/>
-      <w:r>
-        <w:rPr>
-          <w:lang w:eastAsia="zh-TW"/>
-        </w:rPr>
-        <w:t>D</w:t>
-      </w:r>
-      <w:r>
-        <w:rPr>
-          <w:lang w:eastAsia="zh-TW"/>
-        </w:rPr>
-        <w:t>on’t</w:t>
-      </w:r>
-      <w:r>
-        <w:rPr>
-          <w:lang w:eastAsia="zh-TW"/>
-        </w:rPr>
-        <w:t xml:space="preserve"> R</w:t>
-      </w:r>
-      <w:r>
-        <w:rPr>
-          <w:lang w:eastAsia="zh-TW"/>
-        </w:rPr>
-        <w:t>epeat</w:t>
-      </w:r>
-      <w:r>
-        <w:rPr>
-          <w:lang w:eastAsia="zh-TW"/>
-        </w:rPr>
-        <w:t xml:space="preserve"> Y</w:t>
-      </w:r>
-      <w:r>
-        <w:rPr>
-          <w:lang w:eastAsia="zh-TW"/>
-        </w:rPr>
-        <w:t>ourself</w:t>
-      </w:r>
-      <w:r>
-        <w:rPr>
-          <w:lang w:eastAsia="zh-TW"/>
-        </w:rPr>
-        <w:t xml:space="preserve"> </w:t>
-      </w:r>
-      <w:r>
-        <w:rPr>
-          <w:rFonts w:hint="eastAsia"/>
-          <w:lang w:eastAsia="zh-TW"/>
-        </w:rPr>
-        <w:t>Principle</w:t>
-      </w:r>
-      <w:bookmarkEnd w:id="29"/>
-      <w:bookmarkEnd w:id="30"/>
     </w:p>
     <w:p>
       <w:r>
@@ -5517,7 +6335,7 @@
                     <pic:cNvPicPr/>
                   </pic:nvPicPr>
                   <pic:blipFill>
-                    <a:blip r:embed="rId19">
+                    <a:blip r:embed="rId23">
                       <a:extLst>
                         <a:ext uri="{28A0092B-C50C-407E-A947-70E740481C1C}">
                           <a14:useLocalDpi xmlns:a14="http://schemas.microsoft.com/office/drawing/2010/main" val="0"/>
@@ -5557,88 +6375,47 @@
         </w:rPr>
         <w:t xml:space="preserve">ere we have two examples. The first one is </w:t>
       </w:r>
-      <w:proofErr w:type="spellStart"/>
       <w:r>
         <w:rPr>
           <w:rFonts w:eastAsiaTheme="minorEastAsia"/>
           <w:lang w:eastAsia="zh-CN"/>
         </w:rPr>
-        <w:t>setDuringGameScene</w:t>
-      </w:r>
-      <w:proofErr w:type="spellEnd"/>
+        <w:t>setDuringGameScene method</w:t>
+      </w:r>
       <w:r>
         <w:rPr>
           <w:rFonts w:eastAsiaTheme="minorEastAsia"/>
           <w:lang w:eastAsia="zh-CN"/>
         </w:rPr>
-        <w:t xml:space="preserve"> method</w:t>
+        <w:t xml:space="preserve"> </w:t>
       </w:r>
       <w:r>
         <w:rPr>
           <w:rFonts w:eastAsiaTheme="minorEastAsia"/>
           <w:lang w:eastAsia="zh-CN"/>
         </w:rPr>
-        <w:t xml:space="preserve"> </w:t>
+        <w:t>(In ClientMain class)</w:t>
       </w:r>
       <w:r>
         <w:rPr>
           <w:rFonts w:eastAsiaTheme="minorEastAsia"/>
           <w:lang w:eastAsia="zh-CN"/>
         </w:rPr>
-        <w:t xml:space="preserve">(In </w:t>
-      </w:r>
-      <w:proofErr w:type="spellStart"/>
+        <w:t>.</w:t>
+      </w:r>
+      <w:r>
+        <w:rPr>
+          <w:rFonts w:eastAsiaTheme="minorEastAsia" w:hint="eastAsia"/>
+          <w:lang w:eastAsia="zh-CN"/>
+        </w:rPr>
+        <w:t xml:space="preserve"> </w:t>
+      </w:r>
       <w:r>
         <w:rPr>
           <w:rFonts w:eastAsiaTheme="minorEastAsia"/>
           <w:lang w:eastAsia="zh-CN"/>
         </w:rPr>
-        <w:t>ClientMain</w:t>
-      </w:r>
-      <w:proofErr w:type="spellEnd"/>
-      <w:r>
-        <w:rPr>
-          <w:rFonts w:eastAsiaTheme="minorEastAsia"/>
-          <w:lang w:eastAsia="zh-CN"/>
-        </w:rPr>
-        <w:t xml:space="preserve"> class)</w:t>
-      </w:r>
-      <w:r>
-        <w:rPr>
-          <w:rFonts w:eastAsiaTheme="minorEastAsia"/>
-          <w:lang w:eastAsia="zh-CN"/>
-        </w:rPr>
-        <w:t>.</w:t>
-      </w:r>
-      <w:r>
-        <w:rPr>
-          <w:rFonts w:eastAsiaTheme="minorEastAsia" w:hint="eastAsia"/>
-          <w:lang w:eastAsia="zh-CN"/>
-        </w:rPr>
-        <w:t xml:space="preserve"> </w:t>
-      </w:r>
-      <w:r>
-        <w:rPr>
-          <w:rFonts w:eastAsiaTheme="minorEastAsia"/>
-          <w:lang w:eastAsia="zh-CN"/>
-        </w:rPr>
-        <w:t xml:space="preserve">Because the welcome page has 3 buttons, these buttons are set on the same action which is turn to the </w:t>
-      </w:r>
-      <w:proofErr w:type="spellStart"/>
-      <w:r>
-        <w:rPr>
-          <w:rFonts w:eastAsiaTheme="minorEastAsia"/>
-          <w:lang w:eastAsia="zh-CN"/>
-        </w:rPr>
-        <w:t>DuringTheGame</w:t>
-      </w:r>
-      <w:proofErr w:type="spellEnd"/>
-      <w:r>
-        <w:rPr>
-          <w:rFonts w:eastAsiaTheme="minorEastAsia"/>
-          <w:lang w:eastAsia="zh-CN"/>
-        </w:rPr>
-        <w:t xml:space="preserve"> page but with different mode number. We abstract these codes out into one method.</w:t>
+        <w:t>Because the welcome page has 3 buttons, these buttons are set on the same action which is turn to the DuringTheGame page but with different mode number. We abstract these codes out into one method.</w:t>
       </w:r>
     </w:p>
     <w:p>
@@ -5683,7 +6460,7 @@
                     <pic:cNvPicPr/>
                   </pic:nvPicPr>
                   <pic:blipFill>
-                    <a:blip r:embed="rId20">
+                    <a:blip r:embed="rId24">
                       <a:extLst>
                         <a:ext uri="{28A0092B-C50C-407E-A947-70E740481C1C}">
                           <a14:useLocalDpi xmlns:a14="http://schemas.microsoft.com/office/drawing/2010/main" val="0"/>
@@ -5729,113 +6506,40 @@
         </w:rPr>
         <w:t xml:space="preserve">he second one is </w:t>
       </w:r>
-      <w:proofErr w:type="spellStart"/>
       <w:r>
         <w:rPr>
           <w:rFonts w:eastAsiaTheme="minorEastAsia"/>
           <w:lang w:eastAsia="zh-CN"/>
         </w:rPr>
-        <w:t>sendDataBean</w:t>
-      </w:r>
-      <w:proofErr w:type="spellEnd"/>
+        <w:t>sendDataBean method</w:t>
+      </w:r>
       <w:r>
         <w:rPr>
           <w:rFonts w:eastAsiaTheme="minorEastAsia"/>
           <w:lang w:eastAsia="zh-CN"/>
         </w:rPr>
-        <w:t xml:space="preserve"> method</w:t>
+        <w:t xml:space="preserve"> </w:t>
       </w:r>
       <w:r>
         <w:rPr>
           <w:rFonts w:eastAsiaTheme="minorEastAsia"/>
           <w:lang w:eastAsia="zh-CN"/>
         </w:rPr>
-        <w:t xml:space="preserve"> </w:t>
+        <w:t>(In Client class)</w:t>
       </w:r>
       <w:r>
         <w:rPr>
           <w:rFonts w:eastAsiaTheme="minorEastAsia"/>
           <w:lang w:eastAsia="zh-CN"/>
         </w:rPr>
-        <w:t>(In Client class)</w:t>
+        <w:t xml:space="preserve">. </w:t>
       </w:r>
       <w:r>
         <w:rPr>
           <w:rFonts w:eastAsiaTheme="minorEastAsia"/>
           <w:lang w:eastAsia="zh-CN"/>
         </w:rPr>
-        <w:t xml:space="preserve">. </w:t>
-      </w:r>
-      <w:r>
-        <w:rPr>
-          <w:rFonts w:eastAsiaTheme="minorEastAsia"/>
-          <w:lang w:eastAsia="zh-CN"/>
-        </w:rPr>
-        <w:t xml:space="preserve">Because this game is an online game, client needs to send different kinds of data to the server. Notice that we have one abstract class called </w:t>
-      </w:r>
-      <w:proofErr w:type="spellStart"/>
-      <w:r>
-        <w:rPr>
-          <w:rFonts w:eastAsiaTheme="minorEastAsia"/>
-          <w:lang w:eastAsia="zh-CN"/>
-        </w:rPr>
-        <w:t>DataBean</w:t>
-      </w:r>
-      <w:proofErr w:type="spellEnd"/>
-      <w:r>
-        <w:rPr>
-          <w:rFonts w:eastAsiaTheme="minorEastAsia"/>
-          <w:lang w:eastAsia="zh-CN"/>
-        </w:rPr>
-        <w:t xml:space="preserve">. And there are a lot of concrete classes extending it such as </w:t>
-      </w:r>
-      <w:proofErr w:type="spellStart"/>
-      <w:r>
-        <w:rPr>
-          <w:rFonts w:eastAsiaTheme="minorEastAsia"/>
-          <w:lang w:eastAsia="zh-CN"/>
-        </w:rPr>
-        <w:t>ChoiceBean</w:t>
-      </w:r>
-      <w:proofErr w:type="spellEnd"/>
-      <w:r>
-        <w:rPr>
-          <w:rFonts w:eastAsiaTheme="minorEastAsia"/>
-          <w:lang w:eastAsia="zh-CN"/>
-        </w:rPr>
-        <w:t xml:space="preserve">, </w:t>
-      </w:r>
-      <w:proofErr w:type="spellStart"/>
-      <w:r>
-        <w:rPr>
-          <w:rFonts w:eastAsiaTheme="minorEastAsia"/>
-          <w:lang w:eastAsia="zh-CN"/>
-        </w:rPr>
-        <w:t>StartBean</w:t>
-      </w:r>
-      <w:proofErr w:type="spellEnd"/>
-      <w:r>
-        <w:rPr>
-          <w:rFonts w:eastAsiaTheme="minorEastAsia"/>
-          <w:lang w:eastAsia="zh-CN"/>
-        </w:rPr>
-        <w:t xml:space="preserve"> and so on. So, we simply abstract the duplicate codes into one method. When the client needs to send data to the server, we can simply call the </w:t>
-      </w:r>
-      <w:proofErr w:type="spellStart"/>
-      <w:r>
-        <w:rPr>
-          <w:rFonts w:eastAsiaTheme="minorEastAsia"/>
-          <w:lang w:eastAsia="zh-CN"/>
-        </w:rPr>
-        <w:t>sendDataBean</w:t>
-      </w:r>
-      <w:proofErr w:type="spellEnd"/>
-      <w:r>
-        <w:rPr>
-          <w:rFonts w:eastAsiaTheme="minorEastAsia"/>
-          <w:lang w:eastAsia="zh-CN"/>
-        </w:rPr>
-        <w:t xml:space="preserve"> method.</w:t>
+        <w:t>Because this game is an online game, client needs to send different kinds of data to the server. Notice that we have one abstract class called DataBean. And there are a lot of concrete classes extending it such as ChoiceBean, StartBean and so on. So, we simply abstract the duplicate codes into one method. When the client needs to send data to the server, we can simply call the sendDataBean method.</w:t>
       </w:r>
     </w:p>
     <w:p>
@@ -5877,8 +6581,8 @@
       <w:pPr>
         <w:pStyle w:val="2"/>
       </w:pPr>
-      <w:bookmarkStart w:id="31" w:name="_Toc444681784"/>
-      <w:bookmarkStart w:id="32" w:name="_Toc101862271"/>
+      <w:bookmarkStart w:id="29" w:name="_Toc444681784"/>
+      <w:bookmarkStart w:id="30" w:name="_Toc101863549"/>
       <w:r>
         <w:rPr>
           <w:lang w:eastAsia="zh-TW"/>
@@ -5893,8 +6597,8 @@
         </w:rPr>
         <w:t>Principle</w:t>
       </w:r>
-      <w:bookmarkEnd w:id="31"/>
-      <w:bookmarkEnd w:id="32"/>
+      <w:bookmarkEnd w:id="29"/>
+      <w:bookmarkEnd w:id="30"/>
     </w:p>
     <w:p>
       <w:r>
@@ -5924,52 +6628,7 @@
         <w:t xml:space="preserve"> In this game, </w:t>
       </w:r>
       <w:r>
-        <w:t xml:space="preserve">for client we have </w:t>
-      </w:r>
-      <w:proofErr w:type="gramStart"/>
-      <w:r>
-        <w:t>initialize( )</w:t>
-      </w:r>
-      <w:proofErr w:type="gramEnd"/>
-      <w:r>
-        <w:t xml:space="preserve"> and terminate( ) method. For server, we have </w:t>
-      </w:r>
-      <w:proofErr w:type="spellStart"/>
-      <w:proofErr w:type="gramStart"/>
-      <w:r>
-        <w:t>clientRegister</w:t>
-      </w:r>
-      <w:proofErr w:type="spellEnd"/>
-      <w:r>
-        <w:t>( )</w:t>
-      </w:r>
-      <w:proofErr w:type="gramEnd"/>
-      <w:r>
-        <w:t xml:space="preserve"> and </w:t>
-      </w:r>
-      <w:proofErr w:type="spellStart"/>
-      <w:r>
-        <w:t>clientDeregister</w:t>
-      </w:r>
-      <w:proofErr w:type="spellEnd"/>
-      <w:r>
-        <w:t>(</w:t>
-      </w:r>
-      <w:proofErr w:type="spellStart"/>
-      <w:r>
-        <w:t>roomNo</w:t>
-      </w:r>
-      <w:proofErr w:type="spellEnd"/>
-      <w:r>
-        <w:t xml:space="preserve">: int, </w:t>
-      </w:r>
-      <w:proofErr w:type="spellStart"/>
-      <w:r>
-        <w:t>uuid</w:t>
-      </w:r>
-      <w:proofErr w:type="spellEnd"/>
-      <w:r>
-        <w:t>: UUID).</w:t>
+        <w:t>for client we have initialize( ) and terminate( ) method. For server, we have clientRegister( ) and clientDeregister(roomNo: int, uuid: UUID).</w:t>
       </w:r>
     </w:p>
     <w:p/>
@@ -6024,7 +6683,7 @@
                     <pic:cNvPicPr/>
                   </pic:nvPicPr>
                   <pic:blipFill>
-                    <a:blip r:embed="rId21">
+                    <a:blip r:embed="rId25">
                       <a:extLst>
                         <a:ext uri="{28A0092B-C50C-407E-A947-70E740481C1C}">
                           <a14:useLocalDpi xmlns:a14="http://schemas.microsoft.com/office/drawing/2010/main" val="0"/>
@@ -6078,7 +6737,7 @@
                     <pic:cNvPicPr/>
                   </pic:nvPicPr>
                   <pic:blipFill rotWithShape="1">
-                    <a:blip r:embed="rId22">
+                    <a:blip r:embed="rId26">
                       <a:extLst>
                         <a:ext uri="{28A0092B-C50C-407E-A947-70E740481C1C}">
                           <a14:useLocalDpi xmlns:a14="http://schemas.microsoft.com/office/drawing/2010/main" val="0"/>
@@ -6135,29 +6794,13 @@
         <w:t xml:space="preserve"> </w:t>
       </w:r>
       <w:r>
-        <w:t xml:space="preserve">For the client side, we have the </w:t>
-      </w:r>
-      <w:proofErr w:type="spellStart"/>
-      <w:r>
-        <w:t>ResultDisplayBean</w:t>
-      </w:r>
-      <w:proofErr w:type="spellEnd"/>
-      <w:r>
-        <w:t xml:space="preserve"> class. </w:t>
-      </w:r>
-      <w:bookmarkStart w:id="33" w:name="_Hlk101857193"/>
-      <w:r>
-        <w:t xml:space="preserve">For the server side, we have the </w:t>
-      </w:r>
-      <w:proofErr w:type="spellStart"/>
-      <w:r>
-        <w:t>ResultBean</w:t>
-      </w:r>
-      <w:proofErr w:type="spellEnd"/>
-      <w:r>
-        <w:t xml:space="preserve"> class. It’s not hard to see they are all in the same manner.</w:t>
-      </w:r>
-      <w:bookmarkEnd w:id="33"/>
+        <w:t xml:space="preserve">For the client side, we have the ResultDisplayBean class. </w:t>
+      </w:r>
+      <w:bookmarkStart w:id="31" w:name="_Hlk101857193"/>
+      <w:r>
+        <w:t>For the server side, we have the ResultBean class. It’s not hard to see they are all in the same manner.</w:t>
+      </w:r>
+      <w:bookmarkEnd w:id="31"/>
     </w:p>
     <w:p/>
     <w:p>
@@ -6254,7 +6897,7 @@
                     <pic:cNvPicPr/>
                   </pic:nvPicPr>
                   <pic:blipFill rotWithShape="1">
-                    <a:blip r:embed="rId23">
+                    <a:blip r:embed="rId27">
                       <a:extLst>
                         <a:ext uri="{28A0092B-C50C-407E-A947-70E740481C1C}">
                           <a14:useLocalDpi xmlns:a14="http://schemas.microsoft.com/office/drawing/2010/main" val="0"/>
@@ -6317,7 +6960,7 @@
                     <pic:cNvPicPr/>
                   </pic:nvPicPr>
                   <pic:blipFill>
-                    <a:blip r:embed="rId24"/>
+                    <a:blip r:embed="rId28"/>
                     <a:stretch>
                       <a:fillRect/>
                     </a:stretch>
@@ -6380,7 +7023,7 @@
                     <pic:cNvPicPr/>
                   </pic:nvPicPr>
                   <pic:blipFill rotWithShape="1">
-                    <a:blip r:embed="rId23">
+                    <a:blip r:embed="rId27">
                       <a:extLst>
                         <a:ext uri="{28A0092B-C50C-407E-A947-70E740481C1C}">
                           <a14:useLocalDpi xmlns:a14="http://schemas.microsoft.com/office/drawing/2010/main" val="0"/>
@@ -6441,7 +7084,7 @@
                     <pic:cNvPicPr/>
                   </pic:nvPicPr>
                   <pic:blipFill rotWithShape="1">
-                    <a:blip r:embed="rId25">
+                    <a:blip r:embed="rId29">
                       <a:extLst>
                         <a:ext uri="{28A0092B-C50C-407E-A947-70E740481C1C}">
                           <a14:useLocalDpi xmlns:a14="http://schemas.microsoft.com/office/drawing/2010/main" val="0"/>
@@ -6507,39 +7150,7 @@
           <w:rFonts w:eastAsiaTheme="minorEastAsia"/>
           <w:lang w:val="en-US" w:eastAsia="zh-CN"/>
         </w:rPr>
-        <w:t xml:space="preserve">pictures shows us the </w:t>
-      </w:r>
-      <w:proofErr w:type="spellStart"/>
-      <w:r>
-        <w:rPr>
-          <w:rFonts w:eastAsiaTheme="minorEastAsia"/>
-          <w:lang w:val="en-US" w:eastAsia="zh-CN"/>
-        </w:rPr>
-        <w:t>sendResultBean</w:t>
-      </w:r>
-      <w:proofErr w:type="spellEnd"/>
-      <w:r>
-        <w:rPr>
-          <w:rFonts w:eastAsiaTheme="minorEastAsia"/>
-          <w:lang w:val="en-US" w:eastAsia="zh-CN"/>
-        </w:rPr>
-        <w:t xml:space="preserve"> method and </w:t>
-      </w:r>
-      <w:proofErr w:type="spellStart"/>
-      <w:r>
-        <w:rPr>
-          <w:rFonts w:eastAsiaTheme="minorEastAsia"/>
-          <w:lang w:val="en-US" w:eastAsia="zh-CN"/>
-        </w:rPr>
-        <w:t>ResultBean</w:t>
-      </w:r>
-      <w:proofErr w:type="spellEnd"/>
-      <w:r>
-        <w:rPr>
-          <w:rFonts w:eastAsiaTheme="minorEastAsia"/>
-          <w:lang w:val="en-US" w:eastAsia="zh-CN"/>
-        </w:rPr>
-        <w:t xml:space="preserve"> constructor. Their names are quite meaningful for us to get the information directly about what these methods do for us.</w:t>
+        <w:t>pictures shows us the sendResultBean method and ResultBean constructor. Their names are quite meaningful for us to get the information directly about what these methods do for us.</w:t>
       </w:r>
     </w:p>
     <w:p>
@@ -6551,7 +7162,7 @@
         </w:numPr>
         <w:ind w:left="576" w:hanging="576"/>
       </w:pPr>
-      <w:bookmarkStart w:id="34" w:name="_Toc101862272"/>
+      <w:bookmarkStart w:id="32" w:name="_Toc101863550"/>
       <w:r>
         <w:rPr>
           <w:lang w:eastAsia="zh-TW"/>
@@ -6573,7 +7184,7 @@
         </w:rPr>
         <w:t>Principle</w:t>
       </w:r>
-      <w:bookmarkEnd w:id="34"/>
+      <w:bookmarkEnd w:id="32"/>
     </w:p>
     <w:p>
       <w:r>
@@ -6642,7 +7253,7 @@
                     </pic:cNvPicPr>
                   </pic:nvPicPr>
                   <pic:blipFill>
-                    <a:blip r:embed="rId26" cstate="print">
+                    <a:blip r:embed="rId30" cstate="print">
                       <a:extLst>
                         <a:ext uri="{28A0092B-C50C-407E-A947-70E740481C1C}">
                           <a14:useLocalDpi xmlns:a14="http://schemas.microsoft.com/office/drawing/2010/main" val="0"/>
@@ -6701,7 +7312,7 @@
                     </pic:cNvPicPr>
                   </pic:nvPicPr>
                   <pic:blipFill>
-                    <a:blip r:embed="rId27"/>
+                    <a:blip r:embed="rId31"/>
                     <a:stretch>
                       <a:fillRect/>
                     </a:stretch>
@@ -6728,15 +7339,7 @@
         <w:t>T</w:t>
       </w:r>
       <w:r>
-        <w:t xml:space="preserve">herefore, for maintainability and scalability, we’ve separate responsibilities from the former Server class. For example, the duty of sending data to client would be done by </w:t>
-      </w:r>
-      <w:proofErr w:type="spellStart"/>
-      <w:r>
-        <w:t>HandleAClient</w:t>
-      </w:r>
-      <w:proofErr w:type="spellEnd"/>
-      <w:r>
-        <w:t xml:space="preserve"> class. So, the maintainability increases due to much slimmer Server class acting as a role of a stateless class containing several static methods and some constants. As for the new Room class, it can handle one game of each 2 players, which can be scaled by incrementing the room number. Theoretically, the Server allows multiple clients to connect and play games on, and there is no interference among rooms. These are benefits from applying single responsibility principle.</w:t>
+        <w:t>herefore, for maintainability and scalability, we’ve separate responsibilities from the former Server class. For example, the duty of sending data to client would be done by HandleAClient class. So, the maintainability increases due to much slimmer Server class acting as a role of a stateless class containing several static methods and some constants. As for the new Room class, it can handle one game of each 2 players, which can be scaled by incrementing the room number. Theoretically, the Server allows multiple clients to connect and play games on, and there is no interference among rooms. These are benefits from applying single responsibility principle.</w:t>
       </w:r>
     </w:p>
     <w:p>
@@ -6838,7 +7441,7 @@
           </mc:Choice>
           <mc:Fallback>
             <w:pict>
-              <v:rect w14:anchorId="7FDAB9F7" id="矩形 31" o:spid="_x0000_s1026" style="position:absolute;margin-left:308.5pt;margin-top:321.7pt;width:80.45pt;height:41pt;z-index:251677696;visibility:visible;mso-wrap-style:square;mso-width-percent:0;mso-height-percent:0;mso-wrap-distance-left:9pt;mso-wrap-distance-top:0;mso-wrap-distance-right:9pt;mso-wrap-distance-bottom:0;mso-position-horizontal:absolute;mso-position-horizontal-relative:text;mso-position-vertical:absolute;mso-position-vertical-relative:text;mso-width-percent:0;mso-height-percent:0;mso-width-relative:margin;mso-height-relative:margin;v-text-anchor:middle" o:gfxdata="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" filled="f" stroked="f" strokeweight="2pt">
+              <v:rect w14:anchorId="7FDAB9F7" id="矩形 31" o:spid="_x0000_s1030" style="position:absolute;margin-left:308.5pt;margin-top:321.7pt;width:80.45pt;height:41pt;z-index:251677696;visibility:visible;mso-wrap-style:square;mso-width-percent:0;mso-height-percent:0;mso-wrap-distance-left:9pt;mso-wrap-distance-top:0;mso-wrap-distance-right:9pt;mso-wrap-distance-bottom:0;mso-position-horizontal:absolute;mso-position-horizontal-relative:text;mso-position-vertical:absolute;mso-position-vertical-relative:text;mso-width-percent:0;mso-height-percent:0;mso-width-relative:margin;mso-height-relative:margin;v-text-anchor:middle" o:gfxdata="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" filled="f" stroked="f" strokeweight="2pt">
                 <v:textbox>
                   <w:txbxContent>
                     <w:p>
@@ -6949,11 +7552,7 @@
           </mc:Choice>
           <mc:Fallback>
             <w:pict>
-              <v:shapetype w14:anchorId="38BC001B" id="_x0000_t202" coordsize="21600,21600" o:spt="202" path="m,l,21600r21600,l21600,xe">
-                <v:stroke joinstyle="miter"/>
-                <v:path gradientshapeok="t" o:connecttype="rect"/>
-              </v:shapetype>
-              <v:shape id="文本框 30" o:spid="_x0000_s1027" type="#_x0000_t202" style="position:absolute;margin-left:27.35pt;margin-top:322.45pt;width:73pt;height:36.5pt;z-index:251675648;visibility:visible;mso-wrap-style:square;mso-width-percent:0;mso-height-percent:0;mso-wrap-distance-left:9pt;mso-wrap-distance-top:0;mso-wrap-distance-right:9pt;mso-wrap-distance-bottom:0;mso-position-horizontal:absolute;mso-position-horizontal-relative:text;mso-position-vertical:absolute;mso-position-vertical-relative:text;mso-width-percent:0;mso-height-percent:0;mso-width-relative:margin;mso-height-relative:margin;v-text-anchor:top" o:gfxdata="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" filled="f" stroked="f" strokeweight=".5pt">
+              <v:shape w14:anchorId="38BC001B" id="文本框 30" o:spid="_x0000_s1031" type="#_x0000_t202" style="position:absolute;margin-left:27.35pt;margin-top:322.45pt;width:73pt;height:36.5pt;z-index:251675648;visibility:visible;mso-wrap-style:square;mso-width-percent:0;mso-height-percent:0;mso-wrap-distance-left:9pt;mso-wrap-distance-top:0;mso-wrap-distance-right:9pt;mso-wrap-distance-bottom:0;mso-position-horizontal:absolute;mso-position-horizontal-relative:text;mso-position-vertical:absolute;mso-position-vertical-relative:text;mso-width-percent:0;mso-height-percent:0;mso-width-relative:margin;mso-height-relative:margin;v-text-anchor:top" o:gfxdata="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" filled="f" stroked="f" strokeweight=".5pt">
                 <v:textbox>
                   <w:txbxContent>
                     <w:p>
@@ -7029,7 +7628,7 @@
                     </pic:cNvPicPr>
                   </pic:nvPicPr>
                   <pic:blipFill>
-                    <a:blip r:embed="rId28"/>
+                    <a:blip r:embed="rId32"/>
                     <a:stretch>
                       <a:fillRect/>
                     </a:stretch>
@@ -7097,7 +7696,7 @@
                     </pic:cNvPicPr>
                   </pic:nvPicPr>
                   <pic:blipFill>
-                    <a:blip r:embed="rId29"/>
+                    <a:blip r:embed="rId33"/>
                     <a:stretch>
                       <a:fillRect/>
                     </a:stretch>
@@ -7128,8 +7727,8 @@
       <w:pPr>
         <w:pStyle w:val="1"/>
       </w:pPr>
-      <w:bookmarkStart w:id="35" w:name="_Toc444681785"/>
-      <w:bookmarkStart w:id="36" w:name="_Toc101862273"/>
+      <w:bookmarkStart w:id="33" w:name="_Toc444681785"/>
+      <w:bookmarkStart w:id="34" w:name="_Toc101863551"/>
       <w:r>
         <w:rPr>
           <w:rFonts w:eastAsia="PMingLiU" w:hint="eastAsia"/>
@@ -7138,84 +7737,114 @@
         <w:lastRenderedPageBreak/>
         <w:t>Design Pattern</w:t>
       </w:r>
+      <w:bookmarkEnd w:id="33"/>
+      <w:bookmarkEnd w:id="34"/>
+    </w:p>
+    <w:p>
+      <w:pPr>
+        <w:rPr>
+          <w:rFonts w:ascii="CMR12" w:hAnsi="CMR12" w:cs="CMR12"/>
+          <w:lang w:val="en-US" w:eastAsia="zh-TW"/>
+        </w:rPr>
+      </w:pPr>
+      <w:r>
+        <w:rPr>
+          <w:rFonts w:hint="eastAsia"/>
+          <w:lang w:eastAsia="zh-TW"/>
+        </w:rPr>
+        <w:t xml:space="preserve">We have </w:t>
+      </w:r>
+      <w:r>
+        <w:rPr>
+          <w:rFonts w:hint="eastAsia"/>
+          <w:lang w:eastAsia="zh-TW"/>
+        </w:rPr>
+        <w:t>used</w:t>
+      </w:r>
+      <w:r>
+        <w:rPr>
+          <w:rFonts w:hint="eastAsia"/>
+          <w:lang w:eastAsia="zh-TW"/>
+        </w:rPr>
+        <w:t xml:space="preserve"> the design </w:t>
+      </w:r>
+      <w:r>
+        <w:rPr>
+          <w:rFonts w:hint="eastAsia"/>
+          <w:lang w:eastAsia="zh-TW"/>
+        </w:rPr>
+        <w:t>pattern</w:t>
+      </w:r>
+      <w:r>
+        <w:rPr>
+          <w:rFonts w:hint="eastAsia"/>
+          <w:lang w:eastAsia="zh-TW"/>
+        </w:rPr>
+        <w:t>s</w:t>
+      </w:r>
+      <w:r>
+        <w:rPr>
+          <w:rFonts w:hint="eastAsia"/>
+          <w:lang w:eastAsia="zh-TW"/>
+        </w:rPr>
+        <w:t xml:space="preserve"> to develop the </w:t>
+      </w:r>
+      <w:r>
+        <w:rPr>
+          <w:rFonts w:hint="eastAsia"/>
+          <w:lang w:eastAsia="zh-TW"/>
+        </w:rPr>
+        <w:t>application</w:t>
+      </w:r>
+      <w:r>
+        <w:rPr>
+          <w:rFonts w:hint="eastAsia"/>
+          <w:lang w:eastAsia="zh-TW"/>
+        </w:rPr>
+        <w:t xml:space="preserve">. </w:t>
+      </w:r>
+    </w:p>
+    <w:p>
+      <w:pPr>
+        <w:pStyle w:val="2"/>
+      </w:pPr>
+      <w:bookmarkStart w:id="35" w:name="_Toc444681786"/>
+      <w:bookmarkStart w:id="36" w:name="_Toc101863552"/>
+      <w:r>
+        <w:rPr>
+          <w:lang w:eastAsia="zh-TW"/>
+        </w:rPr>
+        <w:t>Mediator</w:t>
+      </w:r>
+      <w:r>
+        <w:rPr>
+          <w:rFonts w:hint="eastAsia"/>
+          <w:lang w:eastAsia="zh-TW"/>
+        </w:rPr>
+        <w:t xml:space="preserve"> Pattern</w:t>
+      </w:r>
       <w:bookmarkEnd w:id="35"/>
       <w:bookmarkEnd w:id="36"/>
     </w:p>
     <w:p>
-      <w:pPr>
-        <w:rPr>
-          <w:rFonts w:ascii="CMR12" w:hAnsi="CMR12" w:cs="CMR12"/>
-          <w:lang w:val="en-US" w:eastAsia="zh-TW"/>
-        </w:rPr>
-      </w:pPr>
-      <w:r>
-        <w:rPr>
-          <w:rFonts w:hint="eastAsia"/>
-          <w:lang w:eastAsia="zh-TW"/>
-        </w:rPr>
-        <w:t xml:space="preserve">We have </w:t>
-      </w:r>
-      <w:r>
-        <w:rPr>
-          <w:rFonts w:hint="eastAsia"/>
-          <w:lang w:eastAsia="zh-TW"/>
-        </w:rPr>
-        <w:t>used</w:t>
-      </w:r>
-      <w:r>
-        <w:rPr>
-          <w:rFonts w:hint="eastAsia"/>
-          <w:lang w:eastAsia="zh-TW"/>
-        </w:rPr>
-        <w:t xml:space="preserve"> the design </w:t>
-      </w:r>
-      <w:r>
-        <w:rPr>
-          <w:rFonts w:hint="eastAsia"/>
-          <w:lang w:eastAsia="zh-TW"/>
-        </w:rPr>
-        <w:t>pattern</w:t>
-      </w:r>
-      <w:r>
-        <w:rPr>
-          <w:rFonts w:hint="eastAsia"/>
-          <w:lang w:eastAsia="zh-TW"/>
-        </w:rPr>
-        <w:t>s</w:t>
-      </w:r>
-      <w:r>
-        <w:rPr>
-          <w:rFonts w:hint="eastAsia"/>
-          <w:lang w:eastAsia="zh-TW"/>
-        </w:rPr>
-        <w:t xml:space="preserve"> to develop the </w:t>
-      </w:r>
-      <w:r>
-        <w:rPr>
-          <w:rFonts w:hint="eastAsia"/>
-          <w:lang w:eastAsia="zh-TW"/>
-        </w:rPr>
-        <w:t>application</w:t>
-      </w:r>
-      <w:r>
-        <w:rPr>
-          <w:rFonts w:hint="eastAsia"/>
-          <w:lang w:eastAsia="zh-TW"/>
-        </w:rPr>
-        <w:t xml:space="preserve">. </w:t>
+      <w:r>
+        <w:t>Mediator pattern is used to reduce communication complexity between multiple objects or classes</w:t>
+      </w:r>
+      <w:r>
+        <w:t>. For the model-controller, it would be very complicated if every class has a relationship with a client. Therefore, HandleAClient class has become the mediator, transferring messages between the client and the conceptual server (Serer class and Room class). By applying mediator pattern, the cost of communication decreases a lot and the classes are more loosely coupled.</w:t>
       </w:r>
     </w:p>
     <w:p>
       <w:pPr>
         <w:pStyle w:val="2"/>
       </w:pPr>
-      <w:bookmarkStart w:id="37" w:name="_Toc444681786"/>
-      <w:bookmarkStart w:id="38" w:name="_Toc101862274"/>
-      <w:r>
-        <w:rPr>
-          <w:lang w:eastAsia="zh-TW"/>
-        </w:rPr>
-        <w:t>Mediator</w:t>
+      <w:bookmarkStart w:id="37" w:name="_Toc444681787"/>
+      <w:bookmarkStart w:id="38" w:name="_Toc101863553"/>
+      <w:r>
+        <w:rPr>
+          <w:lang w:eastAsia="zh-TW"/>
+        </w:rPr>
+        <w:t>Singleton</w:t>
       </w:r>
       <w:r>
         <w:rPr>
@@ -7228,82 +7857,16 @@
       <w:bookmarkEnd w:id="38"/>
     </w:p>
     <w:p>
-      <w:r>
-        <w:t>Mediator pattern is used to reduce communication complexity between multiple objects or classes</w:t>
-      </w:r>
-      <w:r>
-        <w:t xml:space="preserve">. For the model-controller, it would be very complicated if every class has a relationship with a client. Therefore, </w:t>
-      </w:r>
-      <w:proofErr w:type="spellStart"/>
-      <w:r>
-        <w:t>HandleAClient</w:t>
-      </w:r>
-      <w:proofErr w:type="spellEnd"/>
-      <w:r>
-        <w:t xml:space="preserve"> class has become the mediator, transferring messages between the client and the conceptual server (Serer class and Room class). By applying mediator pattern, the cost of communication decreases a lot and the classes are more loosely coupled.</w:t>
-      </w:r>
-    </w:p>
-    <w:p>
-      <w:pPr>
-        <w:pStyle w:val="2"/>
-      </w:pPr>
-      <w:bookmarkStart w:id="39" w:name="_Toc444681787"/>
-      <w:bookmarkStart w:id="40" w:name="_Toc101862275"/>
-      <w:r>
-        <w:rPr>
-          <w:lang w:eastAsia="zh-TW"/>
-        </w:rPr>
-        <w:t>Singleton</w:t>
-      </w:r>
-      <w:r>
-        <w:rPr>
-          <w:rFonts w:hint="eastAsia"/>
-          <w:lang w:eastAsia="zh-TW"/>
-        </w:rPr>
-        <w:t xml:space="preserve"> Pattern</w:t>
-      </w:r>
-      <w:bookmarkEnd w:id="39"/>
-      <w:bookmarkEnd w:id="40"/>
-    </w:p>
-    <w:p>
-      <w:pPr>
-        <w:rPr>
-          <w:lang w:eastAsia="zh-TW"/>
-        </w:rPr>
-      </w:pPr>
-      <w:r>
-        <w:rPr>
-          <w:lang w:eastAsia="zh-TW"/>
-        </w:rPr>
-        <w:t xml:space="preserve">The intent of the Singleton pattern is to ensure that a class has only one instance and to provide a global point of access to it. For </w:t>
-      </w:r>
-      <w:proofErr w:type="spellStart"/>
-      <w:r>
-        <w:rPr>
-          <w:lang w:eastAsia="zh-TW"/>
-        </w:rPr>
-        <w:t>HandleTheSocket</w:t>
-      </w:r>
-      <w:proofErr w:type="spellEnd"/>
-      <w:r>
-        <w:rPr>
-          <w:lang w:eastAsia="zh-TW"/>
-        </w:rPr>
-        <w:t xml:space="preserve"> class, who is responsible for handling the socket connection, is considered appropriated to be applied with singleton pattern. By doing so, clients are able to establish connections concurrently without causing any error due to there is only one instance of </w:t>
-      </w:r>
-      <w:proofErr w:type="spellStart"/>
-      <w:r>
-        <w:rPr>
-          <w:lang w:eastAsia="zh-TW"/>
-        </w:rPr>
-        <w:t>HandleTheSocket</w:t>
-      </w:r>
-      <w:proofErr w:type="spellEnd"/>
-      <w:r>
-        <w:rPr>
-          <w:lang w:eastAsia="zh-TW"/>
-        </w:rPr>
-        <w:t xml:space="preserve"> class, which is held by Server class.</w:t>
+      <w:pPr>
+        <w:rPr>
+          <w:lang w:eastAsia="zh-TW"/>
+        </w:rPr>
+      </w:pPr>
+      <w:r>
+        <w:rPr>
+          <w:lang w:eastAsia="zh-TW"/>
+        </w:rPr>
+        <w:t>The intent of the Singleton pattern is to ensure that a class has only one instance and to provide a global point of access to it. For HandleTheSocket class, who is responsible for handling the socket connection, is considered appropriated to be applied with singleton pattern. By doing so, clients are able to establish connections concurrently without causing any error due to there is only one instance of HandleTheSocket class, which is held by Server class.</w:t>
       </w:r>
     </w:p>
     <w:p>
@@ -7333,7 +7896,7 @@
                     <pic:cNvPicPr/>
                   </pic:nvPicPr>
                   <pic:blipFill>
-                    <a:blip r:embed="rId30"/>
+                    <a:blip r:embed="rId34"/>
                     <a:stretch>
                       <a:fillRect/>
                     </a:stretch>
@@ -7376,8 +7939,8 @@
           <w:lang w:eastAsia="zh-TW"/>
         </w:rPr>
       </w:pPr>
-      <w:bookmarkStart w:id="41" w:name="_Toc444681788"/>
-      <w:bookmarkStart w:id="42" w:name="_Toc101862276"/>
+      <w:bookmarkStart w:id="39" w:name="_Toc444681788"/>
+      <w:bookmarkStart w:id="40" w:name="_Toc101863554"/>
       <w:r>
         <w:rPr>
           <w:lang w:eastAsia="zh-TW"/>
@@ -7392,30 +7955,14 @@
         </w:rPr>
         <w:t xml:space="preserve"> Pattern</w:t>
       </w:r>
-      <w:bookmarkEnd w:id="42"/>
+      <w:bookmarkEnd w:id="40"/>
     </w:p>
     <w:p>
       <w:r>
         <w:t xml:space="preserve">As for </w:t>
       </w:r>
       <w:r>
-        <w:t xml:space="preserve">the model-controller composited by Server, Room, </w:t>
-      </w:r>
-      <w:proofErr w:type="spellStart"/>
-      <w:r>
-        <w:t>HandleAClient</w:t>
-      </w:r>
-      <w:proofErr w:type="spellEnd"/>
-      <w:r>
-        <w:t xml:space="preserve">, and Client class, is responsible for sending commands to update the models’ state. The view-controller, that is </w:t>
-      </w:r>
-      <w:proofErr w:type="spellStart"/>
-      <w:r>
-        <w:t>ClientMain</w:t>
-      </w:r>
-      <w:proofErr w:type="spellEnd"/>
-      <w:r>
-        <w:t xml:space="preserve"> class, can access processed and duplicated data by invoking encapsulated methods from model-controller</w:t>
+        <w:t>the model-controller composited by Server, Room, HandleAClient, and Client class, is responsible for sending commands to update the models’ state. The view-controller, that is ClientMain class, can access processed and duplicated data by invoking encapsulated methods from model-controller</w:t>
       </w:r>
       <w:r>
         <w:rPr>
@@ -7433,15 +7980,7 @@
         <w:t>But</w:t>
       </w:r>
       <w:r>
-        <w:t xml:space="preserve"> the model used for message passing among classes of model-controller, for instance, </w:t>
-      </w:r>
-      <w:proofErr w:type="spellStart"/>
-      <w:r>
-        <w:t>InitBean</w:t>
-      </w:r>
-      <w:proofErr w:type="spellEnd"/>
-      <w:r>
-        <w:t xml:space="preserve"> class (used to initialize a client), is not visible to the view-controller.</w:t>
+        <w:t xml:space="preserve"> the model used for message passing among classes of model-controller, for instance, InitBean class (used to initialize a client), is not visible to the view-controller.</w:t>
       </w:r>
     </w:p>
     <w:p/>
@@ -7529,71 +8068,202 @@
     </w:p>
     <w:p>
       <w:pPr>
+        <w:pStyle w:val="1"/>
+        <w:rPr>
+          <w:rFonts w:eastAsia="PMingLiU"/>
+          <w:lang w:eastAsia="zh-TW"/>
+        </w:rPr>
+      </w:pPr>
+      <w:bookmarkStart w:id="41" w:name="_Toc101863555"/>
+      <w:r>
+        <w:rPr>
+          <w:rFonts w:eastAsia="PMingLiU"/>
+          <w:lang w:eastAsia="zh-TW"/>
+        </w:rPr>
+        <w:lastRenderedPageBreak/>
+        <w:t>A</w:t>
+      </w:r>
+      <w:r>
+        <w:rPr>
+          <w:rFonts w:eastAsia="PMingLiU" w:hint="eastAsia"/>
+          <w:lang w:eastAsia="zh-TW"/>
+        </w:rPr>
+        <w:t xml:space="preserve">dditional </w:t>
+      </w:r>
+      <w:r>
+        <w:rPr>
+          <w:rFonts w:eastAsia="PMingLiU"/>
+          <w:lang w:eastAsia="zh-TW"/>
+        </w:rPr>
+        <w:t>Features</w:t>
+      </w:r>
+      <w:r>
+        <w:rPr>
+          <w:rFonts w:eastAsia="PMingLiU"/>
+          <w:lang w:eastAsia="zh-TW"/>
+        </w:rPr>
+        <w:t>/</w:t>
+      </w:r>
+      <w:r>
+        <w:rPr>
+          <w:rFonts w:eastAsia="PMingLiU" w:hint="eastAsia"/>
+          <w:lang w:eastAsia="zh-TW"/>
+        </w:rPr>
+        <w:t>Work</w:t>
+      </w:r>
+      <w:bookmarkEnd w:id="39"/>
+      <w:r>
+        <w:rPr>
+          <w:rFonts w:eastAsia="PMingLiU" w:hint="eastAsia"/>
+          <w:lang w:eastAsia="zh-TW"/>
+        </w:rPr>
+        <w:t xml:space="preserve"> </w:t>
+      </w:r>
+      <w:bookmarkEnd w:id="41"/>
+    </w:p>
+    <w:p>
+      <w:pPr>
+        <w:pStyle w:val="2"/>
+        <w:ind w:left="567"/>
+        <w:rPr>
+          <w:lang w:val="en-US" w:eastAsia="zh-TW"/>
+        </w:rPr>
+      </w:pPr>
+      <w:r>
+        <w:rPr>
+          <w:lang w:eastAsia="zh-TW"/>
+        </w:rPr>
+        <w:t>Message Passing</w:t>
+      </w:r>
+    </w:p>
+    <w:p>
+      <w:pPr>
+        <w:rPr>
+          <w:lang w:val="en-US" w:eastAsia="zh-TW"/>
+        </w:rPr>
+      </w:pPr>
+      <w:r>
+        <w:rPr>
+          <w:rFonts w:hint="eastAsia"/>
+          <w:lang w:val="en-US" w:eastAsia="zh-TW"/>
+        </w:rPr>
+        <w:t>W</w:t>
+      </w:r>
+      <w:r>
+        <w:rPr>
+          <w:lang w:val="en-US" w:eastAsia="zh-TW"/>
+        </w:rPr>
+        <w:t>e’ve applied both synchronous and asynch</w:t>
+      </w:r>
+      <w:r>
+        <w:rPr>
+          <w:lang w:val="en-US" w:eastAsia="zh-TW"/>
+        </w:rPr>
+        <w:t>ronous message passing method. For the message passing between Server and Client, we’ve made it asynchronous, that is, states change according to the events, for example, receiving specific data. For the message passing between view-controller and model-controller, we’ve made it synchronous because they have composition relationship and JavaFX build-in AnimationTimer class makes it convenient to keep them in the same status.</w:t>
+      </w:r>
+    </w:p>
+    <w:p>
+      <w:pPr>
+        <w:rPr>
+          <w:lang w:val="en-US" w:eastAsia="zh-TW"/>
+        </w:rPr>
+      </w:pPr>
+    </w:p>
+    <w:p>
+      <w:pPr>
+        <w:pStyle w:val="2"/>
+        <w:ind w:left="567"/>
+        <w:rPr>
+          <w:lang w:val="en-US" w:eastAsia="zh-TW"/>
+        </w:rPr>
+      </w:pPr>
+      <w:r>
+        <w:rPr>
+          <w:lang w:val="en-US" w:eastAsia="zh-TW"/>
+        </w:rPr>
+        <w:t xml:space="preserve">Multi-threading and </w:t>
+      </w:r>
+      <w:r>
+        <w:rPr>
+          <w:rFonts w:hint="eastAsia"/>
+          <w:lang w:val="en-US" w:eastAsia="zh-TW"/>
+        </w:rPr>
+        <w:t>C</w:t>
+      </w:r>
+      <w:r>
+        <w:rPr>
+          <w:lang w:val="en-US" w:eastAsia="zh-TW"/>
+        </w:rPr>
+        <w:t>oncurrency Control</w:t>
+      </w:r>
+    </w:p>
+    <w:p>
+      <w:pPr>
         <w:rPr>
           <w:rFonts w:eastAsiaTheme="minorEastAsia"/>
-          <w:lang w:eastAsia="zh-CN"/>
-        </w:rPr>
-      </w:pPr>
-      <w:r>
-        <w:rPr>
-          <w:rFonts w:eastAsiaTheme="minorEastAsia"/>
-          <w:lang w:eastAsia="zh-CN"/>
-        </w:rPr>
-        <w:t>Here are the detail</w:t>
-      </w:r>
-      <w:r>
-        <w:rPr>
-          <w:rFonts w:eastAsiaTheme="minorEastAsia" w:hint="eastAsia"/>
-          <w:lang w:eastAsia="zh-CN"/>
-        </w:rPr>
-        <w:t>s</w:t>
-      </w:r>
-      <w:r>
-        <w:rPr>
-          <w:rFonts w:eastAsiaTheme="minorEastAsia"/>
-          <w:lang w:eastAsia="zh-CN"/>
-        </w:rPr>
-        <w:t xml:space="preserve"> of the controller of the view.</w:t>
-      </w:r>
-    </w:p>
-    <w:p>
-      <w:pPr>
-        <w:rPr>
-          <w:rFonts w:eastAsiaTheme="minorEastAsia" w:hint="eastAsia"/>
-          <w:lang w:eastAsia="zh-CN"/>
-        </w:rPr>
-      </w:pPr>
-      <w:r>
-        <w:rPr>
-          <w:rFonts w:eastAsiaTheme="minorEastAsia"/>
-          <w:lang w:eastAsia="zh-CN"/>
-        </w:rPr>
-        <w:t>At the beginning, 2 players need to input the IP addresses. After they input the IP address, the player who enter the game firstly will become the host and he will have the unique ability to choose the mode number. The second player will simply turn to the waiting page. The OK button is set on action to turn to the different page based on the if condition statement.</w:t>
-      </w:r>
-    </w:p>
-    <w:p>
-      <w:pPr>
-        <w:widowControl w:val="0"/>
-        <w:spacing w:line="240" w:lineRule="auto"/>
-      </w:pPr>
-      <w:r>
-        <w:rPr>
-          <w:noProof/>
-        </w:rPr>
-        <w:lastRenderedPageBreak/>
+          <w:lang w:val="en-US" w:eastAsia="zh-CN"/>
+        </w:rPr>
+      </w:pPr>
+      <w:r>
+        <w:rPr>
+          <w:lang w:val="en-US" w:eastAsia="zh-TW"/>
+        </w:rPr>
+        <w:t xml:space="preserve">We’ve applied mutual exclusion and Java build-in </w:t>
+      </w:r>
+      <w:r>
+        <w:rPr>
+          <w:lang w:val="en-US" w:eastAsia="zh-TW"/>
+        </w:rPr>
+        <w:t>ConcurrentHashMap</w:t>
+      </w:r>
+      <w:r>
+        <w:rPr>
+          <w:lang w:val="en-US" w:eastAsia="zh-TW"/>
+        </w:rPr>
+        <w:t xml:space="preserve"> </w:t>
+      </w:r>
+      <w:r>
+        <w:rPr>
+          <w:lang w:val="en-US" w:eastAsia="zh-TW"/>
+        </w:rPr>
+        <w:t>to solve the concurrency problems</w:t>
+      </w:r>
+      <w:r>
+        <w:rPr>
+          <w:lang w:val="en-US" w:eastAsia="zh-TW"/>
+        </w:rPr>
+        <w:t>.</w:t>
+      </w:r>
+      <w:r>
+        <w:rPr>
+          <w:lang w:val="en-US" w:eastAsia="zh-TW"/>
+        </w:rPr>
+        <w:t xml:space="preserve"> Besides, as mentioned previously, singleton pattern also helps us in concurrency control problems.</w:t>
+      </w:r>
+    </w:p>
+    <w:p>
+      <w:pPr>
+        <w:rPr>
+          <w:lang w:val="en-US" w:eastAsia="zh-TW"/>
+        </w:rPr>
+      </w:pPr>
+      <w:r>
+        <w:rPr>
+          <w:lang w:val="en-US" w:eastAsia="zh-TW"/>
+        </w:rPr>
         <w:drawing>
-          <wp:anchor distT="0" distB="0" distL="114300" distR="114300" simplePos="0" relativeHeight="251679744" behindDoc="0" locked="0" layoutInCell="1" allowOverlap="1" wp14:anchorId="574F01A2" wp14:editId="743920EC">
+          <wp:anchor distT="0" distB="0" distL="114300" distR="114300" simplePos="0" relativeHeight="251691008" behindDoc="0" locked="0" layoutInCell="1" allowOverlap="1" wp14:anchorId="7CFAD2F2" wp14:editId="0969A41D">
             <wp:simplePos x="0" y="0"/>
-            <wp:positionH relativeFrom="column">
-              <wp:posOffset>1398270</wp:posOffset>
+            <wp:positionH relativeFrom="margin">
+              <wp:align>center</wp:align>
             </wp:positionH>
             <wp:positionV relativeFrom="paragraph">
-              <wp:posOffset>946785</wp:posOffset>
+              <wp:posOffset>259080</wp:posOffset>
             </wp:positionV>
-            <wp:extent cx="2595245" cy="2164080"/>
-            <wp:effectExtent l="0" t="0" r="0" b="7620"/>
-            <wp:wrapSquare wrapText="bothSides"/>
-            <wp:docPr id="5" name="图片 5"/>
+            <wp:extent cx="5732145" cy="2874010"/>
+            <wp:effectExtent l="0" t="0" r="1905" b="2540"/>
+            <wp:wrapNone/>
+            <wp:docPr id="32" name="图片 32"/>
             <wp:cNvGraphicFramePr>
               <a:graphicFrameLocks xmlns:a="http://schemas.openxmlformats.org/drawingml/2006/main" noChangeAspect="1"/>
             </wp:cNvGraphicFramePr>
@@ -7601,17 +8271,11 @@
               <a:graphicData uri="http://schemas.openxmlformats.org/drawingml/2006/picture">
                 <pic:pic xmlns:pic="http://schemas.openxmlformats.org/drawingml/2006/picture">
                   <pic:nvPicPr>
-                    <pic:cNvPr id="18" name="图片 18"/>
+                    <pic:cNvPr id="1" name=""/>
                     <pic:cNvPicPr/>
                   </pic:nvPicPr>
                   <pic:blipFill>
-                    <a:blip r:embed="rId31" cstate="print">
-                      <a:extLst>
-                        <a:ext uri="{28A0092B-C50C-407E-A947-70E740481C1C}">
-                          <a14:useLocalDpi xmlns:a14="http://schemas.microsoft.com/office/drawing/2010/main" val="0"/>
-                        </a:ext>
-                      </a:extLst>
-                    </a:blip>
+                    <a:blip r:embed="rId35"/>
                     <a:stretch>
                       <a:fillRect/>
                     </a:stretch>
@@ -7619,7 +8283,7 @@
                   <pic:spPr>
                     <a:xfrm>
                       <a:off x="0" y="0"/>
-                      <a:ext cx="2595245" cy="2164080"/>
+                      <a:ext cx="5732145" cy="2874010"/>
                     </a:xfrm>
                     <a:prstGeom prst="rect">
                       <a:avLst/>
@@ -7628,659 +8292,218 @@
                 </pic:pic>
               </a:graphicData>
             </a:graphic>
-            <wp14:sizeRelH relativeFrom="margin">
+            <wp14:sizeRelH relativeFrom="page">
               <wp14:pctWidth>0</wp14:pctWidth>
             </wp14:sizeRelH>
-            <wp14:sizeRelV relativeFrom="margin">
+            <wp14:sizeRelV relativeFrom="page">
               <wp14:pctHeight>0</wp14:pctHeight>
             </wp14:sizeRelV>
           </wp:anchor>
         </w:drawing>
       </w:r>
-      <w:r>
-        <w:t xml:space="preserve">After the host choose the mode, the non-host player will automatically turn to the </w:t>
-      </w:r>
-      <w:proofErr w:type="spellStart"/>
-      <w:r>
-        <w:t>DuringTheGame</w:t>
-      </w:r>
-      <w:proofErr w:type="spellEnd"/>
-      <w:r>
-        <w:t xml:space="preserve"> page. This function is achieved by setting an animation timer. It continuously checks whether the host starts game. When the host starts game, the non-host player will automatically turn to the </w:t>
-      </w:r>
-      <w:proofErr w:type="spellStart"/>
-      <w:r>
-        <w:t>DuringTheGame</w:t>
-      </w:r>
-      <w:proofErr w:type="spellEnd"/>
-      <w:r>
-        <w:t xml:space="preserve"> page at the same time. And also, for ending the game, it </w:t>
-      </w:r>
-      <w:proofErr w:type="gramStart"/>
-      <w:r>
-        <w:t>use</w:t>
-      </w:r>
-      <w:proofErr w:type="gramEnd"/>
-      <w:r>
-        <w:t xml:space="preserve"> the same method.</w:t>
-      </w:r>
-    </w:p>
-    <w:p>
-      <w:pPr>
-        <w:widowControl w:val="0"/>
-        <w:spacing w:line="240" w:lineRule="auto"/>
-      </w:pPr>
-    </w:p>
-    <w:p>
-      <w:pPr>
-        <w:rPr>
-          <w:lang w:eastAsia="zh-TW"/>
-        </w:rPr>
-      </w:pPr>
-    </w:p>
-    <w:p>
-      <w:pPr>
-        <w:rPr>
-          <w:lang w:eastAsia="zh-TW"/>
-        </w:rPr>
-      </w:pPr>
-    </w:p>
-    <w:p>
-      <w:pPr>
-        <w:rPr>
-          <w:lang w:eastAsia="zh-TW"/>
-        </w:rPr>
-      </w:pPr>
-    </w:p>
-    <w:p>
-      <w:pPr>
-        <w:rPr>
-          <w:lang w:eastAsia="zh-TW"/>
-        </w:rPr>
-      </w:pPr>
-    </w:p>
-    <w:p>
-      <w:pPr>
-        <w:rPr>
-          <w:lang w:eastAsia="zh-TW"/>
-        </w:rPr>
-      </w:pPr>
-    </w:p>
-    <w:p>
-      <w:pPr>
-        <w:rPr>
-          <w:lang w:eastAsia="zh-TW"/>
-        </w:rPr>
-      </w:pPr>
-    </w:p>
-    <w:p>
-      <w:pPr>
+    </w:p>
+    <w:p>
+      <w:pPr>
+        <w:rPr>
+          <w:lang w:val="en-US" w:eastAsia="zh-TW"/>
+        </w:rPr>
+      </w:pPr>
+    </w:p>
+    <w:p>
+      <w:pPr>
+        <w:rPr>
+          <w:lang w:val="en-US" w:eastAsia="zh-TW"/>
+        </w:rPr>
+      </w:pPr>
+    </w:p>
+    <w:p>
+      <w:pPr>
+        <w:rPr>
+          <w:lang w:val="en-US" w:eastAsia="zh-TW"/>
+        </w:rPr>
+      </w:pPr>
+    </w:p>
+    <w:p>
+      <w:pPr>
+        <w:rPr>
+          <w:lang w:val="en-US" w:eastAsia="zh-TW"/>
+        </w:rPr>
+      </w:pPr>
+    </w:p>
+    <w:p>
+      <w:pPr>
+        <w:rPr>
+          <w:lang w:val="en-US" w:eastAsia="zh-TW"/>
+        </w:rPr>
+      </w:pPr>
+    </w:p>
+    <w:p>
+      <w:pPr>
+        <w:rPr>
+          <w:lang w:val="en-US" w:eastAsia="zh-TW"/>
+        </w:rPr>
+      </w:pPr>
+    </w:p>
+    <w:p>
+      <w:pPr>
+        <w:rPr>
+          <w:lang w:val="en-US" w:eastAsia="zh-TW"/>
+        </w:rPr>
+      </w:pPr>
+    </w:p>
+    <w:p>
+      <w:pPr>
+        <w:rPr>
+          <w:lang w:val="en-US" w:eastAsia="zh-TW"/>
+        </w:rPr>
+      </w:pPr>
+      <w:r>
         <w:rPr>
           <w:noProof/>
         </w:rPr>
-      </w:pPr>
-      <w:r>
-        <w:rPr>
-          <w:noProof/>
-        </w:rPr>
-        <w:drawing>
-          <wp:anchor distT="0" distB="0" distL="114300" distR="114300" simplePos="0" relativeHeight="251681792" behindDoc="0" locked="0" layoutInCell="1" allowOverlap="1" wp14:anchorId="43A81F7D" wp14:editId="0523584D">
-            <wp:simplePos x="0" y="0"/>
-            <wp:positionH relativeFrom="margin">
-              <wp:posOffset>3044825</wp:posOffset>
-            </wp:positionH>
-            <wp:positionV relativeFrom="paragraph">
-              <wp:posOffset>2834005</wp:posOffset>
-            </wp:positionV>
-            <wp:extent cx="2750820" cy="2175510"/>
-            <wp:effectExtent l="0" t="0" r="0" b="0"/>
-            <wp:wrapSquare wrapText="bothSides"/>
-            <wp:docPr id="10" name="图片 10"/>
-            <wp:cNvGraphicFramePr>
-              <a:graphicFrameLocks xmlns:a="http://schemas.openxmlformats.org/drawingml/2006/main" noChangeAspect="1"/>
-            </wp:cNvGraphicFramePr>
-            <a:graphic xmlns:a="http://schemas.openxmlformats.org/drawingml/2006/main">
-              <a:graphicData uri="http://schemas.openxmlformats.org/drawingml/2006/picture">
-                <pic:pic xmlns:pic="http://schemas.openxmlformats.org/drawingml/2006/picture">
-                  <pic:nvPicPr>
-                    <pic:cNvPr id="22" name="图片 22"/>
-                    <pic:cNvPicPr/>
-                  </pic:nvPicPr>
-                  <pic:blipFill>
-                    <a:blip r:embed="rId32" cstate="print">
-                      <a:extLst>
-                        <a:ext uri="{28A0092B-C50C-407E-A947-70E740481C1C}">
-                          <a14:useLocalDpi xmlns:a14="http://schemas.microsoft.com/office/drawing/2010/main" val="0"/>
-                        </a:ext>
-                      </a:extLst>
-                    </a:blip>
-                    <a:stretch>
-                      <a:fillRect/>
-                    </a:stretch>
-                  </pic:blipFill>
-                  <pic:spPr>
-                    <a:xfrm>
-                      <a:off x="0" y="0"/>
-                      <a:ext cx="2750820" cy="2175510"/>
-                    </a:xfrm>
-                    <a:prstGeom prst="rect">
-                      <a:avLst/>
-                    </a:prstGeom>
-                  </pic:spPr>
-                </pic:pic>
-              </a:graphicData>
-            </a:graphic>
-            <wp14:sizeRelH relativeFrom="margin">
-              <wp14:pctWidth>0</wp14:pctWidth>
-            </wp14:sizeRelH>
-            <wp14:sizeRelV relativeFrom="margin">
-              <wp14:pctHeight>0</wp14:pctHeight>
-            </wp14:sizeRelV>
-          </wp:anchor>
-        </w:drawing>
-      </w:r>
-      <w:r>
-        <w:rPr>
-          <w:noProof/>
-        </w:rPr>
-        <w:drawing>
-          <wp:anchor distT="0" distB="0" distL="114300" distR="114300" simplePos="0" relativeHeight="251683840" behindDoc="0" locked="0" layoutInCell="1" allowOverlap="1" wp14:anchorId="083AB330" wp14:editId="3A090344">
-            <wp:simplePos x="0" y="0"/>
-            <wp:positionH relativeFrom="column">
-              <wp:posOffset>239395</wp:posOffset>
-            </wp:positionH>
-            <wp:positionV relativeFrom="paragraph">
-              <wp:posOffset>3279140</wp:posOffset>
-            </wp:positionV>
-            <wp:extent cx="2416175" cy="1729105"/>
-            <wp:effectExtent l="0" t="0" r="3175" b="4445"/>
-            <wp:wrapSquare wrapText="bothSides"/>
-            <wp:docPr id="15" name="图片 15"/>
-            <wp:cNvGraphicFramePr>
-              <a:graphicFrameLocks xmlns:a="http://schemas.openxmlformats.org/drawingml/2006/main" noChangeAspect="1"/>
-            </wp:cNvGraphicFramePr>
-            <a:graphic xmlns:a="http://schemas.openxmlformats.org/drawingml/2006/main">
-              <a:graphicData uri="http://schemas.openxmlformats.org/drawingml/2006/picture">
-                <pic:pic xmlns:pic="http://schemas.openxmlformats.org/drawingml/2006/picture">
-                  <pic:nvPicPr>
-                    <pic:cNvPr id="21" name="图片 21"/>
-                    <pic:cNvPicPr/>
-                  </pic:nvPicPr>
-                  <pic:blipFill>
-                    <a:blip r:embed="rId33" cstate="print">
-                      <a:extLst>
-                        <a:ext uri="{28A0092B-C50C-407E-A947-70E740481C1C}">
-                          <a14:useLocalDpi xmlns:a14="http://schemas.microsoft.com/office/drawing/2010/main" val="0"/>
-                        </a:ext>
-                      </a:extLst>
-                    </a:blip>
-                    <a:stretch>
-                      <a:fillRect/>
-                    </a:stretch>
-                  </pic:blipFill>
-                  <pic:spPr>
-                    <a:xfrm>
-                      <a:off x="0" y="0"/>
-                      <a:ext cx="2416175" cy="1729105"/>
-                    </a:xfrm>
-                    <a:prstGeom prst="rect">
-                      <a:avLst/>
-                    </a:prstGeom>
-                  </pic:spPr>
-                </pic:pic>
-              </a:graphicData>
-            </a:graphic>
-            <wp14:sizeRelH relativeFrom="margin">
-              <wp14:pctWidth>0</wp14:pctWidth>
-            </wp14:sizeRelH>
-            <wp14:sizeRelV relativeFrom="margin">
-              <wp14:pctHeight>0</wp14:pctHeight>
-            </wp14:sizeRelV>
-          </wp:anchor>
-        </w:drawing>
-      </w:r>
-      <w:r>
-        <w:t xml:space="preserve">Let’s concentrate on the </w:t>
-      </w:r>
-      <w:proofErr w:type="spellStart"/>
-      <w:r>
-        <w:t>DuringTheGame</w:t>
-      </w:r>
-      <w:proofErr w:type="spellEnd"/>
-      <w:r>
-        <w:t xml:space="preserve"> page. Please look at top right-hand corner of this page, you can see there is a count-down timer. This count-down timer counts from 10 to 0. Actually, this timer is consisted of one label and one clock </w:t>
-      </w:r>
-      <w:proofErr w:type="spellStart"/>
-      <w:r>
-        <w:t>imageview</w:t>
-      </w:r>
-      <w:proofErr w:type="spellEnd"/>
-      <w:r>
-        <w:t xml:space="preserve">. The label is put on the top of the </w:t>
-      </w:r>
-      <w:proofErr w:type="spellStart"/>
-      <w:r>
-        <w:t>imageview</w:t>
-      </w:r>
-      <w:proofErr w:type="spellEnd"/>
-      <w:r>
-        <w:t xml:space="preserve">. This function is achieved by defining a method which contains a timer. This timer is assigned a </w:t>
-      </w:r>
-      <w:proofErr w:type="spellStart"/>
-      <w:r>
-        <w:t>timertask</w:t>
-      </w:r>
-      <w:proofErr w:type="spellEnd"/>
-      <w:r>
-        <w:t xml:space="preserve"> and this </w:t>
-      </w:r>
-      <w:proofErr w:type="spellStart"/>
-      <w:r>
-        <w:t>timertask</w:t>
-      </w:r>
-      <w:proofErr w:type="spellEnd"/>
-      <w:r>
-        <w:t xml:space="preserve"> will be executed per second.</w:t>
-      </w:r>
-      <w:r>
-        <w:rPr>
-          <w:noProof/>
-        </w:rPr>
-        <w:t xml:space="preserve"> And also for the reminder, we use the same method. But here period(</w:t>
-      </w:r>
-      <w:r>
-        <w:rPr>
-          <w:i/>
-          <w:iCs/>
-          <w:noProof/>
-        </w:rPr>
-        <w:t>time between successive task executions</w:t>
-      </w:r>
-      <w:r>
-        <w:rPr>
-          <w:noProof/>
-        </w:rPr>
-        <w:t>) is 11 seconds. There is also one situation use this method too. Usually the player needs to make choice in 10 seconds. If the player forgets to choose one of the gestures, we will help them choose the rock by default. Notice here the delay(</w:t>
-      </w:r>
-      <w:r>
-        <w:rPr>
-          <w:i/>
-          <w:iCs/>
-          <w:noProof/>
-        </w:rPr>
-        <w:t>delay before task is to be executed</w:t>
-      </w:r>
-      <w:r>
-        <w:rPr>
-          <w:noProof/>
-        </w:rPr>
-        <w:t>) is 10 seconds and the period is 11 seconds. If the player has made choice in the 10 seconds, we will simply set the makeChoice boolean value to be false. Otherwise, we will help them choose rock in addtion.</w:t>
-      </w:r>
-    </w:p>
-    <w:p>
-      <w:r>
-        <w:rPr>
-          <w:noProof/>
+        <mc:AlternateContent>
+          <mc:Choice Requires="wps">
+            <w:drawing>
+              <wp:anchor distT="0" distB="0" distL="114300" distR="114300" simplePos="0" relativeHeight="251689984" behindDoc="0" locked="0" layoutInCell="1" allowOverlap="1" wp14:anchorId="1F37A46D" wp14:editId="6B12B26E">
+                <wp:simplePos x="0" y="0"/>
+                <wp:positionH relativeFrom="margin">
+                  <wp:align>center</wp:align>
+                </wp:positionH>
+                <wp:positionV relativeFrom="paragraph">
+                  <wp:posOffset>156845</wp:posOffset>
+                </wp:positionV>
+                <wp:extent cx="2197100" cy="463349"/>
+                <wp:effectExtent l="0" t="0" r="0" b="0"/>
+                <wp:wrapNone/>
+                <wp:docPr id="36" name="文本框 36"/>
+                <wp:cNvGraphicFramePr/>
+                <a:graphic xmlns:a="http://schemas.openxmlformats.org/drawingml/2006/main">
+                  <a:graphicData uri="http://schemas.microsoft.com/office/word/2010/wordprocessingShape">
+                    <wps:wsp>
+                      <wps:cNvSpPr txBox="1"/>
+                      <wps:spPr>
+                        <a:xfrm>
+                          <a:off x="0" y="0"/>
+                          <a:ext cx="2197100" cy="463349"/>
+                        </a:xfrm>
+                        <a:prstGeom prst="rect">
+                          <a:avLst/>
+                        </a:prstGeom>
+                        <a:noFill/>
+                        <a:ln w="6350">
+                          <a:noFill/>
+                        </a:ln>
+                      </wps:spPr>
+                      <wps:txbx>
+                        <w:txbxContent>
+                          <w:p>
+                            <w:pPr>
+                              <w:rPr>
+                                <w:rFonts w:eastAsiaTheme="minorEastAsia"/>
+                                <w:lang w:val="en-US" w:eastAsia="zh-CN"/>
+                              </w:rPr>
+                            </w:pPr>
+                            <w:r>
+                              <w:rPr>
+                                <w:i/>
+                                <w:iCs/>
+                                <w:lang w:val="en-US"/>
+                              </w:rPr>
+                              <w:t>Semaphore as Mutual Exclusion</w:t>
+                            </w:r>
+                          </w:p>
+                        </w:txbxContent>
+                      </wps:txbx>
+                      <wps:bodyPr rot="0" spcFirstLastPara="0" vertOverflow="overflow" horzOverflow="overflow" vert="horz" wrap="square" lIns="91440" tIns="45720" rIns="91440" bIns="45720" numCol="1" spcCol="0" rtlCol="0" fromWordArt="0" anchor="t" anchorCtr="0" forceAA="0" compatLnSpc="1">
+                        <a:prstTxWarp prst="textNoShape">
+                          <a:avLst/>
+                        </a:prstTxWarp>
+                        <a:noAutofit/>
+                      </wps:bodyPr>
+                    </wps:wsp>
+                  </a:graphicData>
+                </a:graphic>
+                <wp14:sizeRelH relativeFrom="margin">
+                  <wp14:pctWidth>0</wp14:pctWidth>
+                </wp14:sizeRelH>
+                <wp14:sizeRelV relativeFrom="margin">
+                  <wp14:pctHeight>0</wp14:pctHeight>
+                </wp14:sizeRelV>
+              </wp:anchor>
+            </w:drawing>
+          </mc:Choice>
+          <mc:Fallback>
+            <w:pict>
+              <v:shape w14:anchorId="1F37A46D" id="文本框 36" o:spid="_x0000_s1032" type="#_x0000_t202" style="position:absolute;left:0;text-align:left;margin-left:0;margin-top:12.35pt;width:173pt;height:36.5pt;z-index:251689984;visibility:visible;mso-wrap-style:square;mso-width-percent:0;mso-height-percent:0;mso-wrap-distance-left:9pt;mso-wrap-distance-top:0;mso-wrap-distance-right:9pt;mso-wrap-distance-bottom:0;mso-position-horizontal:center;mso-position-horizontal-relative:margin;mso-position-vertical:absolute;mso-position-vertical-relative:text;mso-width-percent:0;mso-height-percent:0;mso-width-relative:margin;mso-height-relative:margin;v-text-anchor:top" o:gfxdata="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" filled="f" stroked="f" strokeweight=".5pt">
+                <v:textbox>
+                  <w:txbxContent>
+                    <w:p>
+                      <w:pPr>
+                        <w:rPr>
+                          <w:rFonts w:eastAsiaTheme="minorEastAsia"/>
+                          <w:lang w:val="en-US" w:eastAsia="zh-CN"/>
+                        </w:rPr>
+                      </w:pPr>
+                      <w:r>
+                        <w:rPr>
+                          <w:i/>
+                          <w:iCs/>
+                          <w:lang w:val="en-US"/>
+                        </w:rPr>
+                        <w:t>Semaphore as Mutual Exclusion</w:t>
+                      </w:r>
+                    </w:p>
+                  </w:txbxContent>
+                </v:textbox>
+                <w10:wrap anchorx="margin"/>
+              </v:shape>
+            </w:pict>
+          </mc:Fallback>
+        </mc:AlternateContent>
+      </w:r>
+    </w:p>
+    <w:p>
+      <w:pPr>
+        <w:rPr>
+          <w:lang w:val="en-US" w:eastAsia="zh-TW"/>
+        </w:rPr>
+      </w:pPr>
+    </w:p>
+    <w:p>
+      <w:pPr>
+        <w:pStyle w:val="2"/>
+        <w:ind w:left="567"/>
+        <w:rPr>
+          <w:lang w:val="en-US" w:eastAsia="zh-TW"/>
+        </w:rPr>
+      </w:pPr>
+      <w:r>
+        <w:rPr>
+          <w:lang w:val="en-US" w:eastAsia="zh-TW"/>
         </w:rPr>
         <w:lastRenderedPageBreak/>
-        <w:drawing>
-          <wp:anchor distT="0" distB="0" distL="114300" distR="114300" simplePos="0" relativeHeight="251685888" behindDoc="0" locked="0" layoutInCell="1" allowOverlap="1" wp14:anchorId="3A904E95" wp14:editId="70D8F1F6">
-            <wp:simplePos x="0" y="0"/>
-            <wp:positionH relativeFrom="margin">
-              <wp:posOffset>-186190</wp:posOffset>
-            </wp:positionH>
-            <wp:positionV relativeFrom="paragraph">
-              <wp:posOffset>795020</wp:posOffset>
-            </wp:positionV>
-            <wp:extent cx="2671445" cy="1916430"/>
-            <wp:effectExtent l="0" t="0" r="0" b="7620"/>
-            <wp:wrapSquare wrapText="bothSides"/>
-            <wp:docPr id="20" name="图片 20"/>
-            <wp:cNvGraphicFramePr>
-              <a:graphicFrameLocks xmlns:a="http://schemas.openxmlformats.org/drawingml/2006/main" noChangeAspect="1"/>
-            </wp:cNvGraphicFramePr>
-            <a:graphic xmlns:a="http://schemas.openxmlformats.org/drawingml/2006/main">
-              <a:graphicData uri="http://schemas.openxmlformats.org/drawingml/2006/picture">
-                <pic:pic xmlns:pic="http://schemas.openxmlformats.org/drawingml/2006/picture">
-                  <pic:nvPicPr>
-                    <pic:cNvPr id="23" name="图片 23"/>
-                    <pic:cNvPicPr/>
-                  </pic:nvPicPr>
-                  <pic:blipFill>
-                    <a:blip r:embed="rId34" cstate="print">
-                      <a:extLst>
-                        <a:ext uri="{28A0092B-C50C-407E-A947-70E740481C1C}">
-                          <a14:useLocalDpi xmlns:a14="http://schemas.microsoft.com/office/drawing/2010/main" val="0"/>
-                        </a:ext>
-                      </a:extLst>
-                    </a:blip>
-                    <a:stretch>
-                      <a:fillRect/>
-                    </a:stretch>
-                  </pic:blipFill>
-                  <pic:spPr>
-                    <a:xfrm>
-                      <a:off x="0" y="0"/>
-                      <a:ext cx="2671445" cy="1916430"/>
-                    </a:xfrm>
-                    <a:prstGeom prst="rect">
-                      <a:avLst/>
-                    </a:prstGeom>
-                  </pic:spPr>
-                </pic:pic>
-              </a:graphicData>
-            </a:graphic>
-          </wp:anchor>
-        </w:drawing>
-      </w:r>
-      <w:r>
-        <w:rPr>
-          <w:noProof/>
-        </w:rPr>
-        <w:drawing>
-          <wp:anchor distT="0" distB="0" distL="114300" distR="114300" simplePos="0" relativeHeight="251687936" behindDoc="0" locked="0" layoutInCell="1" allowOverlap="1" wp14:anchorId="0EA4414F" wp14:editId="47A0C98A">
-            <wp:simplePos x="0" y="0"/>
-            <wp:positionH relativeFrom="page">
-              <wp:posOffset>3587115</wp:posOffset>
-            </wp:positionH>
-            <wp:positionV relativeFrom="paragraph">
-              <wp:posOffset>831215</wp:posOffset>
-            </wp:positionV>
-            <wp:extent cx="3754120" cy="1877060"/>
-            <wp:effectExtent l="0" t="0" r="0" b="8890"/>
-            <wp:wrapSquare wrapText="bothSides"/>
-            <wp:docPr id="26" name="图片 26"/>
-            <wp:cNvGraphicFramePr>
-              <a:graphicFrameLocks xmlns:a="http://schemas.openxmlformats.org/drawingml/2006/main" noChangeAspect="1"/>
-            </wp:cNvGraphicFramePr>
-            <a:graphic xmlns:a="http://schemas.openxmlformats.org/drawingml/2006/main">
-              <a:graphicData uri="http://schemas.openxmlformats.org/drawingml/2006/picture">
-                <pic:pic xmlns:pic="http://schemas.openxmlformats.org/drawingml/2006/picture">
-                  <pic:nvPicPr>
-                    <pic:cNvPr id="24" name="图片 24"/>
-                    <pic:cNvPicPr/>
-                  </pic:nvPicPr>
-                  <pic:blipFill>
-                    <a:blip r:embed="rId35" cstate="print">
-                      <a:extLst>
-                        <a:ext uri="{28A0092B-C50C-407E-A947-70E740481C1C}">
-                          <a14:useLocalDpi xmlns:a14="http://schemas.microsoft.com/office/drawing/2010/main" val="0"/>
-                        </a:ext>
-                      </a:extLst>
-                    </a:blip>
-                    <a:stretch>
-                      <a:fillRect/>
-                    </a:stretch>
-                  </pic:blipFill>
-                  <pic:spPr>
-                    <a:xfrm>
-                      <a:off x="0" y="0"/>
-                      <a:ext cx="3754120" cy="1877060"/>
-                    </a:xfrm>
-                    <a:prstGeom prst="rect">
-                      <a:avLst/>
-                    </a:prstGeom>
-                  </pic:spPr>
-                </pic:pic>
-              </a:graphicData>
-            </a:graphic>
-            <wp14:sizeRelH relativeFrom="margin">
-              <wp14:pctWidth>0</wp14:pctWidth>
-            </wp14:sizeRelH>
-            <wp14:sizeRelV relativeFrom="margin">
-              <wp14:pctHeight>0</wp14:pctHeight>
-            </wp14:sizeRelV>
-          </wp:anchor>
-        </w:drawing>
-      </w:r>
-      <w:r>
-        <w:t>Notice that the result will also be displayed on the white board. When the timer has the number 0, the result will be displayed on the whiteboard. This is achieved by setting up an animation timer. And this animation timer will start when the count-down timer’s number is 0.</w:t>
-      </w:r>
-    </w:p>
-    <w:p>
-      <w:pPr>
-        <w:rPr>
-          <w:lang w:eastAsia="zh-TW"/>
-        </w:rPr>
-      </w:pPr>
-    </w:p>
-    <w:p>
-      <w:pPr>
-        <w:rPr>
-          <w:lang w:eastAsia="zh-TW"/>
-        </w:rPr>
-      </w:pPr>
-    </w:p>
-    <w:p>
-      <w:r>
-        <w:rPr>
-          <w:rFonts w:hint="eastAsia"/>
-          <w:noProof/>
-        </w:rPr>
-        <w:drawing>
-          <wp:anchor distT="0" distB="0" distL="114300" distR="114300" simplePos="0" relativeHeight="251692032" behindDoc="0" locked="0" layoutInCell="1" allowOverlap="1" wp14:anchorId="34D3272B" wp14:editId="3C6A897D">
-            <wp:simplePos x="0" y="0"/>
-            <wp:positionH relativeFrom="margin">
-              <wp:posOffset>2964815</wp:posOffset>
-            </wp:positionH>
-            <wp:positionV relativeFrom="paragraph">
-              <wp:posOffset>2138680</wp:posOffset>
-            </wp:positionV>
-            <wp:extent cx="2908935" cy="1713230"/>
-            <wp:effectExtent l="0" t="0" r="5715" b="1270"/>
-            <wp:wrapSquare wrapText="bothSides"/>
-            <wp:docPr id="28" name="图片 28"/>
-            <wp:cNvGraphicFramePr>
-              <a:graphicFrameLocks xmlns:a="http://schemas.openxmlformats.org/drawingml/2006/main" noChangeAspect="1"/>
-            </wp:cNvGraphicFramePr>
-            <a:graphic xmlns:a="http://schemas.openxmlformats.org/drawingml/2006/main">
-              <a:graphicData uri="http://schemas.openxmlformats.org/drawingml/2006/picture">
-                <pic:pic xmlns:pic="http://schemas.openxmlformats.org/drawingml/2006/picture">
-                  <pic:nvPicPr>
-                    <pic:cNvPr id="6" name="图片 6"/>
-                    <pic:cNvPicPr/>
-                  </pic:nvPicPr>
-                  <pic:blipFill>
-                    <a:blip r:embed="rId36" cstate="print">
-                      <a:extLst>
-                        <a:ext uri="{28A0092B-C50C-407E-A947-70E740481C1C}">
-                          <a14:useLocalDpi xmlns:a14="http://schemas.microsoft.com/office/drawing/2010/main" val="0"/>
-                        </a:ext>
-                      </a:extLst>
-                    </a:blip>
-                    <a:stretch>
-                      <a:fillRect/>
-                    </a:stretch>
-                  </pic:blipFill>
-                  <pic:spPr>
-                    <a:xfrm>
-                      <a:off x="0" y="0"/>
-                      <a:ext cx="2908935" cy="1713230"/>
-                    </a:xfrm>
-                    <a:prstGeom prst="rect">
-                      <a:avLst/>
-                    </a:prstGeom>
-                  </pic:spPr>
-                </pic:pic>
-              </a:graphicData>
-            </a:graphic>
-            <wp14:sizeRelH relativeFrom="margin">
-              <wp14:pctWidth>0</wp14:pctWidth>
-            </wp14:sizeRelH>
-            <wp14:sizeRelV relativeFrom="margin">
-              <wp14:pctHeight>0</wp14:pctHeight>
-            </wp14:sizeRelV>
-          </wp:anchor>
-        </w:drawing>
-      </w:r>
-      <w:r>
-        <w:rPr>
-          <w:noProof/>
-        </w:rPr>
-        <w:drawing>
-          <wp:anchor distT="0" distB="0" distL="114300" distR="114300" simplePos="0" relativeHeight="251689984" behindDoc="0" locked="0" layoutInCell="1" allowOverlap="1" wp14:anchorId="659DEBED" wp14:editId="6F3DD184">
-            <wp:simplePos x="0" y="0"/>
-            <wp:positionH relativeFrom="margin">
-              <wp:posOffset>-111714</wp:posOffset>
-            </wp:positionH>
-            <wp:positionV relativeFrom="paragraph">
-              <wp:posOffset>2093785</wp:posOffset>
-            </wp:positionV>
-            <wp:extent cx="2889250" cy="1809750"/>
-            <wp:effectExtent l="0" t="0" r="6350" b="0"/>
-            <wp:wrapSquare wrapText="bothSides"/>
-            <wp:docPr id="27" name="图片 27"/>
-            <wp:cNvGraphicFramePr>
-              <a:graphicFrameLocks xmlns:a="http://schemas.openxmlformats.org/drawingml/2006/main" noChangeAspect="1"/>
-            </wp:cNvGraphicFramePr>
-            <a:graphic xmlns:a="http://schemas.openxmlformats.org/drawingml/2006/main">
-              <a:graphicData uri="http://schemas.openxmlformats.org/drawingml/2006/picture">
-                <pic:pic xmlns:pic="http://schemas.openxmlformats.org/drawingml/2006/picture">
-                  <pic:nvPicPr>
-                    <pic:cNvPr id="5" name="图片 5"/>
-                    <pic:cNvPicPr/>
-                  </pic:nvPicPr>
-                  <pic:blipFill>
-                    <a:blip r:embed="rId37" cstate="print">
-                      <a:extLst>
-                        <a:ext uri="{28A0092B-C50C-407E-A947-70E740481C1C}">
-                          <a14:useLocalDpi xmlns:a14="http://schemas.microsoft.com/office/drawing/2010/main" val="0"/>
-                        </a:ext>
-                      </a:extLst>
-                    </a:blip>
-                    <a:stretch>
-                      <a:fillRect/>
-                    </a:stretch>
-                  </pic:blipFill>
-                  <pic:spPr>
-                    <a:xfrm>
-                      <a:off x="0" y="0"/>
-                      <a:ext cx="2889250" cy="1809750"/>
-                    </a:xfrm>
-                    <a:prstGeom prst="rect">
-                      <a:avLst/>
-                    </a:prstGeom>
-                  </pic:spPr>
-                </pic:pic>
-              </a:graphicData>
-            </a:graphic>
-          </wp:anchor>
-        </w:drawing>
-      </w:r>
-      <w:r>
-        <w:t xml:space="preserve">At the last, we list 2 alert to talk about. The first one is one player condition. Because this online game needs 2 players. If there is only one player, he can’t start the game and he will receive the warning message. This is simply set an if condition statement in the button </w:t>
-      </w:r>
-      <w:proofErr w:type="spellStart"/>
-      <w:r>
-        <w:t>setOnAction</w:t>
-      </w:r>
-      <w:proofErr w:type="spellEnd"/>
-      <w:r>
-        <w:t xml:space="preserve"> method. The second one is about the opponent exits the game. If the opponent exits the game, another player will receive the warning message. No matter the player chooses close or ok for this alert, this game will be ended. This is achieved by setting an animation timer. This animation timer continuously checks whether the client exits the game. If the client exits the game, another player will receive the warning message at the same time.</w:t>
-      </w:r>
-    </w:p>
-    <w:p>
-      <w:pPr>
-        <w:rPr>
-          <w:rFonts w:hint="eastAsia"/>
-          <w:lang w:eastAsia="zh-TW"/>
-        </w:rPr>
-      </w:pPr>
-    </w:p>
-    <w:p>
-      <w:pPr>
-        <w:pStyle w:val="1"/>
-      </w:pPr>
-      <w:bookmarkStart w:id="43" w:name="_Toc101862277"/>
-      <w:r>
-        <w:rPr>
-          <w:rFonts w:eastAsia="PMingLiU"/>
-          <w:lang w:eastAsia="zh-TW"/>
-        </w:rPr>
-        <w:lastRenderedPageBreak/>
-        <w:t>A</w:t>
-      </w:r>
-      <w:r>
-        <w:rPr>
-          <w:rFonts w:eastAsia="PMingLiU" w:hint="eastAsia"/>
-          <w:lang w:eastAsia="zh-TW"/>
-        </w:rPr>
-        <w:t xml:space="preserve">dditional </w:t>
-      </w:r>
-      <w:r>
-        <w:rPr>
-          <w:rFonts w:eastAsia="PMingLiU"/>
-          <w:lang w:eastAsia="zh-TW"/>
-        </w:rPr>
-        <w:t>Features</w:t>
-      </w:r>
-      <w:r>
-        <w:rPr>
-          <w:rFonts w:eastAsia="PMingLiU"/>
-          <w:lang w:eastAsia="zh-TW"/>
-        </w:rPr>
-        <w:t>/</w:t>
-      </w:r>
-      <w:r>
-        <w:rPr>
-          <w:rFonts w:eastAsia="PMingLiU" w:hint="eastAsia"/>
-          <w:lang w:eastAsia="zh-TW"/>
-        </w:rPr>
-        <w:t>Work</w:t>
-      </w:r>
-      <w:bookmarkEnd w:id="41"/>
-      <w:r>
-        <w:rPr>
-          <w:rFonts w:eastAsia="PMingLiU" w:hint="eastAsia"/>
-          <w:lang w:eastAsia="zh-TW"/>
-        </w:rPr>
-        <w:t xml:space="preserve"> (Optional)</w:t>
-      </w:r>
-      <w:bookmarkEnd w:id="43"/>
-    </w:p>
-    <w:p>
-      <w:pPr>
-        <w:rPr>
-          <w:lang w:val="en-US" w:eastAsia="zh-TW"/>
-        </w:rPr>
-      </w:pPr>
-      <w:r>
+        <w:t>Exception Handling</w:t>
+      </w:r>
+    </w:p>
+    <w:p>
+      <w:pPr>
         <w:rPr>
           <w:rFonts w:hint="eastAsia"/>
           <w:lang w:val="en-US" w:eastAsia="zh-TW"/>
         </w:rPr>
-        <w:t xml:space="preserve">We have added special </w:t>
-      </w:r>
-      <w:r>
+      </w:pPr>
+    </w:p>
+    <w:p>
+      <w:pPr>
+        <w:rPr>
+          <w:lang w:val="en-US" w:eastAsia="zh-TW"/>
+        </w:rPr>
+      </w:pPr>
+    </w:p>
+    <w:p>
+      <w:pPr>
         <w:rPr>
           <w:rFonts w:hint="eastAsia"/>
-          <w:lang w:val="en-US" w:eastAsia="zh-TW"/>
-        </w:rPr>
-        <w:t>features</w:t>
-      </w:r>
-      <w:r>
-        <w:rPr>
-          <w:rFonts w:hint="eastAsia"/>
-          <w:lang w:val="en-US" w:eastAsia="zh-TW"/>
-        </w:rPr>
-        <w:t xml:space="preserve"> to the </w:t>
-      </w:r>
-      <w:r>
-        <w:rPr>
-          <w:lang w:val="en-US" w:eastAsia="zh-TW"/>
-        </w:rPr>
-        <w:t>application</w:t>
-      </w:r>
-      <w:r>
-        <w:rPr>
-          <w:lang w:val="en-US" w:eastAsia="zh-TW"/>
-        </w:rPr>
-        <w:t>…</w:t>
-      </w:r>
-    </w:p>
-    <w:p>
-      <w:pPr>
-        <w:rPr>
           <w:lang w:val="en-US" w:eastAsia="zh-TW"/>
         </w:rPr>
       </w:pPr>
@@ -8621,95 +8844,6 @@
     </w:lvl>
   </w:abstractNum>
   <w:abstractNum w:abstractNumId="2" w15:restartNumberingAfterBreak="0">
-    <w:nsid w:val="0CE60EA3"/>
-    <w:multiLevelType w:val="hybridMultilevel"/>
-    <w:tmpl w:val="04EE7462"/>
-    <w:lvl w:ilvl="0" w:tplc="4FE21070">
-      <w:start w:val="1"/>
-      <w:numFmt w:val="decimal"/>
-      <w:lvlText w:val="%1."/>
-      <w:lvlJc w:val="left"/>
-      <w:pPr>
-        <w:ind w:left="360" w:hanging="360"/>
-      </w:pPr>
-      <w:rPr>
-        <w:rFonts w:hint="default"/>
-      </w:rPr>
-    </w:lvl>
-    <w:lvl w:ilvl="1" w:tplc="04090019" w:tentative="1">
-      <w:start w:val="1"/>
-      <w:numFmt w:val="lowerLetter"/>
-      <w:lvlText w:val="%2)"/>
-      <w:lvlJc w:val="left"/>
-      <w:pPr>
-        <w:ind w:left="840" w:hanging="420"/>
-      </w:pPr>
-    </w:lvl>
-    <w:lvl w:ilvl="2" w:tplc="0409001B" w:tentative="1">
-      <w:start w:val="1"/>
-      <w:numFmt w:val="lowerRoman"/>
-      <w:lvlText w:val="%3."/>
-      <w:lvlJc w:val="right"/>
-      <w:pPr>
-        <w:ind w:left="1260" w:hanging="420"/>
-      </w:pPr>
-    </w:lvl>
-    <w:lvl w:ilvl="3" w:tplc="0409000F" w:tentative="1">
-      <w:start w:val="1"/>
-      <w:numFmt w:val="decimal"/>
-      <w:lvlText w:val="%4."/>
-      <w:lvlJc w:val="left"/>
-      <w:pPr>
-        <w:ind w:left="1680" w:hanging="420"/>
-      </w:pPr>
-    </w:lvl>
-    <w:lvl w:ilvl="4" w:tplc="04090019" w:tentative="1">
-      <w:start w:val="1"/>
-      <w:numFmt w:val="lowerLetter"/>
-      <w:lvlText w:val="%5)"/>
-      <w:lvlJc w:val="left"/>
-      <w:pPr>
-        <w:ind w:left="2100" w:hanging="420"/>
-      </w:pPr>
-    </w:lvl>
-    <w:lvl w:ilvl="5" w:tplc="0409001B" w:tentative="1">
-      <w:start w:val="1"/>
-      <w:numFmt w:val="lowerRoman"/>
-      <w:lvlText w:val="%6."/>
-      <w:lvlJc w:val="right"/>
-      <w:pPr>
-        <w:ind w:left="2520" w:hanging="420"/>
-      </w:pPr>
-    </w:lvl>
-    <w:lvl w:ilvl="6" w:tplc="0409000F" w:tentative="1">
-      <w:start w:val="1"/>
-      <w:numFmt w:val="decimal"/>
-      <w:lvlText w:val="%7."/>
-      <w:lvlJc w:val="left"/>
-      <w:pPr>
-        <w:ind w:left="2940" w:hanging="420"/>
-      </w:pPr>
-    </w:lvl>
-    <w:lvl w:ilvl="7" w:tplc="04090019" w:tentative="1">
-      <w:start w:val="1"/>
-      <w:numFmt w:val="lowerLetter"/>
-      <w:lvlText w:val="%8)"/>
-      <w:lvlJc w:val="left"/>
-      <w:pPr>
-        <w:ind w:left="3360" w:hanging="420"/>
-      </w:pPr>
-    </w:lvl>
-    <w:lvl w:ilvl="8" w:tplc="0409001B" w:tentative="1">
-      <w:start w:val="1"/>
-      <w:numFmt w:val="lowerRoman"/>
-      <w:lvlText w:val="%9."/>
-      <w:lvlJc w:val="right"/>
-      <w:pPr>
-        <w:ind w:left="3780" w:hanging="420"/>
-      </w:pPr>
-    </w:lvl>
-  </w:abstractNum>
-  <w:abstractNum w:abstractNumId="3" w15:restartNumberingAfterBreak="0">
     <w:nsid w:val="1336285B"/>
     <w:multiLevelType w:val="hybridMultilevel"/>
     <w:tmpl w:val="8C4CE5DE"/>
@@ -8798,7 +8932,7 @@
       </w:pPr>
     </w:lvl>
   </w:abstractNum>
-  <w:abstractNum w:abstractNumId="4" w15:restartNumberingAfterBreak="0">
+  <w:abstractNum w:abstractNumId="3" w15:restartNumberingAfterBreak="0">
     <w:nsid w:val="1918767B"/>
     <w:multiLevelType w:val="hybridMultilevel"/>
     <w:tmpl w:val="16BC67A0"/>
@@ -8884,7 +9018,7 @@
       </w:pPr>
     </w:lvl>
   </w:abstractNum>
-  <w:abstractNum w:abstractNumId="5" w15:restartNumberingAfterBreak="0">
+  <w:abstractNum w:abstractNumId="4" w15:restartNumberingAfterBreak="0">
     <w:nsid w:val="1B3169BD"/>
     <w:multiLevelType w:val="hybridMultilevel"/>
     <w:tmpl w:val="3492386C"/>
@@ -8970,7 +9104,7 @@
       </w:pPr>
     </w:lvl>
   </w:abstractNum>
-  <w:abstractNum w:abstractNumId="6" w15:restartNumberingAfterBreak="0">
+  <w:abstractNum w:abstractNumId="5" w15:restartNumberingAfterBreak="0">
     <w:nsid w:val="1E5F4844"/>
     <w:multiLevelType w:val="hybridMultilevel"/>
     <w:tmpl w:val="529ED206"/>
@@ -9083,7 +9217,7 @@
       </w:rPr>
     </w:lvl>
   </w:abstractNum>
-  <w:abstractNum w:abstractNumId="7" w15:restartNumberingAfterBreak="0">
+  <w:abstractNum w:abstractNumId="6" w15:restartNumberingAfterBreak="0">
     <w:nsid w:val="20435DA1"/>
     <w:multiLevelType w:val="hybridMultilevel"/>
     <w:tmpl w:val="1E62EEFE"/>
@@ -9172,7 +9306,7 @@
       </w:pPr>
     </w:lvl>
   </w:abstractNum>
-  <w:abstractNum w:abstractNumId="8" w15:restartNumberingAfterBreak="0">
+  <w:abstractNum w:abstractNumId="7" w15:restartNumberingAfterBreak="0">
     <w:nsid w:val="223A49F1"/>
     <w:multiLevelType w:val="hybridMultilevel"/>
     <w:tmpl w:val="9260D3E4"/>
@@ -9261,7 +9395,7 @@
       </w:pPr>
     </w:lvl>
   </w:abstractNum>
-  <w:abstractNum w:abstractNumId="9" w15:restartNumberingAfterBreak="0">
+  <w:abstractNum w:abstractNumId="8" w15:restartNumberingAfterBreak="0">
     <w:nsid w:val="273A1C92"/>
     <w:multiLevelType w:val="hybridMultilevel"/>
     <w:tmpl w:val="3F400BD0"/>
@@ -9350,7 +9484,7 @@
       </w:pPr>
     </w:lvl>
   </w:abstractNum>
-  <w:abstractNum w:abstractNumId="10" w15:restartNumberingAfterBreak="0">
+  <w:abstractNum w:abstractNumId="9" w15:restartNumberingAfterBreak="0">
     <w:nsid w:val="2862027F"/>
     <w:multiLevelType w:val="hybridMultilevel"/>
     <w:tmpl w:val="EA3C97E0"/>
@@ -9439,7 +9573,7 @@
       </w:pPr>
     </w:lvl>
   </w:abstractNum>
-  <w:abstractNum w:abstractNumId="11" w15:restartNumberingAfterBreak="0">
+  <w:abstractNum w:abstractNumId="10" w15:restartNumberingAfterBreak="0">
     <w:nsid w:val="28AA3AB0"/>
     <w:multiLevelType w:val="hybridMultilevel"/>
     <w:tmpl w:val="7CBA650A"/>
@@ -9552,7 +9686,7 @@
       </w:rPr>
     </w:lvl>
   </w:abstractNum>
-  <w:abstractNum w:abstractNumId="12" w15:restartNumberingAfterBreak="0">
+  <w:abstractNum w:abstractNumId="11" w15:restartNumberingAfterBreak="0">
     <w:nsid w:val="35000CCE"/>
     <w:multiLevelType w:val="hybridMultilevel"/>
     <w:tmpl w:val="ECAE6F30"/>
@@ -9665,7 +9799,7 @@
       </w:rPr>
     </w:lvl>
   </w:abstractNum>
-  <w:abstractNum w:abstractNumId="13" w15:restartNumberingAfterBreak="0">
+  <w:abstractNum w:abstractNumId="12" w15:restartNumberingAfterBreak="0">
     <w:nsid w:val="37A04256"/>
     <w:multiLevelType w:val="hybridMultilevel"/>
     <w:tmpl w:val="7B5CF9B2"/>
@@ -9780,7 +9914,7 @@
       </w:rPr>
     </w:lvl>
   </w:abstractNum>
-  <w:abstractNum w:abstractNumId="14" w15:restartNumberingAfterBreak="0">
+  <w:abstractNum w:abstractNumId="13" w15:restartNumberingAfterBreak="0">
     <w:nsid w:val="3FBD77E3"/>
     <w:multiLevelType w:val="hybridMultilevel"/>
     <w:tmpl w:val="FFA635A6"/>
@@ -9869,7 +10003,7 @@
       </w:pPr>
     </w:lvl>
   </w:abstractNum>
-  <w:abstractNum w:abstractNumId="15" w15:restartNumberingAfterBreak="0">
+  <w:abstractNum w:abstractNumId="14" w15:restartNumberingAfterBreak="0">
     <w:nsid w:val="403913ED"/>
     <w:multiLevelType w:val="hybridMultilevel"/>
     <w:tmpl w:val="336ADD14"/>
@@ -9981,7 +10115,7 @@
       </w:rPr>
     </w:lvl>
   </w:abstractNum>
-  <w:abstractNum w:abstractNumId="16" w15:restartNumberingAfterBreak="0">
+  <w:abstractNum w:abstractNumId="15" w15:restartNumberingAfterBreak="0">
     <w:nsid w:val="462C3743"/>
     <w:multiLevelType w:val="hybridMultilevel"/>
     <w:tmpl w:val="A8B25012"/>
@@ -10070,7 +10204,7 @@
       </w:pPr>
     </w:lvl>
   </w:abstractNum>
-  <w:abstractNum w:abstractNumId="17" w15:restartNumberingAfterBreak="0">
+  <w:abstractNum w:abstractNumId="16" w15:restartNumberingAfterBreak="0">
     <w:nsid w:val="55822EC7"/>
     <w:multiLevelType w:val="multilevel"/>
     <w:tmpl w:val="C784933C"/>
@@ -10192,7 +10326,7 @@
       </w:rPr>
     </w:lvl>
   </w:abstractNum>
-  <w:abstractNum w:abstractNumId="18" w15:restartNumberingAfterBreak="0">
+  <w:abstractNum w:abstractNumId="17" w15:restartNumberingAfterBreak="0">
     <w:nsid w:val="58EC28B4"/>
     <w:multiLevelType w:val="hybridMultilevel"/>
     <w:tmpl w:val="9260D3E4"/>
@@ -10281,7 +10415,7 @@
       </w:pPr>
     </w:lvl>
   </w:abstractNum>
-  <w:abstractNum w:abstractNumId="19" w15:restartNumberingAfterBreak="0">
+  <w:abstractNum w:abstractNumId="18" w15:restartNumberingAfterBreak="0">
     <w:nsid w:val="5B41088B"/>
     <w:multiLevelType w:val="hybridMultilevel"/>
     <w:tmpl w:val="CFBAA2E6"/>
@@ -10394,7 +10528,7 @@
       </w:rPr>
     </w:lvl>
   </w:abstractNum>
-  <w:abstractNum w:abstractNumId="20" w15:restartNumberingAfterBreak="0">
+  <w:abstractNum w:abstractNumId="19" w15:restartNumberingAfterBreak="0">
     <w:nsid w:val="6B6715C4"/>
     <w:multiLevelType w:val="hybridMultilevel"/>
     <w:tmpl w:val="76BC7EBC"/>
@@ -10483,7 +10617,7 @@
       </w:pPr>
     </w:lvl>
   </w:abstractNum>
-  <w:abstractNum w:abstractNumId="21" w15:restartNumberingAfterBreak="0">
+  <w:abstractNum w:abstractNumId="20" w15:restartNumberingAfterBreak="0">
     <w:nsid w:val="71290E8A"/>
     <w:multiLevelType w:val="hybridMultilevel"/>
     <w:tmpl w:val="0596C29E"/>
@@ -10597,82 +10731,82 @@
     </w:lvl>
   </w:abstractNum>
   <w:num w:numId="1" w16cid:durableId="1945334641">
-    <w:abstractNumId w:val="17"/>
+    <w:abstractNumId w:val="16"/>
   </w:num>
   <w:num w:numId="2" w16cid:durableId="1736320980">
-    <w:abstractNumId w:val="19"/>
+    <w:abstractNumId w:val="18"/>
   </w:num>
   <w:num w:numId="3" w16cid:durableId="586379676">
-    <w:abstractNumId w:val="6"/>
+    <w:abstractNumId w:val="5"/>
   </w:num>
   <w:num w:numId="4" w16cid:durableId="229731833">
-    <w:abstractNumId w:val="21"/>
+    <w:abstractNumId w:val="20"/>
   </w:num>
   <w:num w:numId="5" w16cid:durableId="365328169">
     <w:abstractNumId w:val="1"/>
   </w:num>
   <w:num w:numId="6" w16cid:durableId="1960798851">
+    <w:abstractNumId w:val="8"/>
+  </w:num>
+  <w:num w:numId="7" w16cid:durableId="1019427542">
+    <w:abstractNumId w:val="16"/>
+  </w:num>
+  <w:num w:numId="8" w16cid:durableId="1864514006">
+    <w:abstractNumId w:val="16"/>
+  </w:num>
+  <w:num w:numId="9" w16cid:durableId="81799851">
+    <w:abstractNumId w:val="16"/>
+  </w:num>
+  <w:num w:numId="10" w16cid:durableId="1306397795">
+    <w:abstractNumId w:val="18"/>
+  </w:num>
+  <w:num w:numId="11" w16cid:durableId="18167049">
+    <w:abstractNumId w:val="11"/>
+  </w:num>
+  <w:num w:numId="12" w16cid:durableId="885727035">
+    <w:abstractNumId w:val="14"/>
+  </w:num>
+  <w:num w:numId="13" w16cid:durableId="1576356634">
     <w:abstractNumId w:val="9"/>
   </w:num>
-  <w:num w:numId="7" w16cid:durableId="1019427542">
-    <w:abstractNumId w:val="17"/>
+  <w:num w:numId="14" w16cid:durableId="1061519063">
+    <w:abstractNumId w:val="16"/>
   </w:num>
-  <w:num w:numId="8" w16cid:durableId="1864514006">
-    <w:abstractNumId w:val="17"/>
+  <w:num w:numId="15" w16cid:durableId="594167254">
+    <w:abstractNumId w:val="12"/>
   </w:num>
-  <w:num w:numId="9" w16cid:durableId="81799851">
-    <w:abstractNumId w:val="17"/>
+  <w:num w:numId="16" w16cid:durableId="1267926713">
+    <w:abstractNumId w:val="16"/>
   </w:num>
-  <w:num w:numId="10" w16cid:durableId="1306397795">
+  <w:num w:numId="17" w16cid:durableId="241181567">
+    <w:abstractNumId w:val="16"/>
+  </w:num>
+  <w:num w:numId="18" w16cid:durableId="1255895230">
+    <w:abstractNumId w:val="16"/>
+  </w:num>
+  <w:num w:numId="19" w16cid:durableId="48069345">
+    <w:abstractNumId w:val="16"/>
+  </w:num>
+  <w:num w:numId="20" w16cid:durableId="2016610577">
+    <w:abstractNumId w:val="16"/>
+  </w:num>
+  <w:num w:numId="21" w16cid:durableId="358165017">
+    <w:abstractNumId w:val="16"/>
+  </w:num>
+  <w:num w:numId="22" w16cid:durableId="579293373">
+    <w:abstractNumId w:val="16"/>
+  </w:num>
+  <w:num w:numId="23" w16cid:durableId="659623551">
     <w:abstractNumId w:val="19"/>
   </w:num>
-  <w:num w:numId="11" w16cid:durableId="18167049">
-    <w:abstractNumId w:val="12"/>
-  </w:num>
-  <w:num w:numId="12" w16cid:durableId="885727035">
+  <w:num w:numId="24" w16cid:durableId="555044439">
     <w:abstractNumId w:val="15"/>
   </w:num>
-  <w:num w:numId="13" w16cid:durableId="1576356634">
-    <w:abstractNumId w:val="10"/>
-  </w:num>
-  <w:num w:numId="14" w16cid:durableId="1061519063">
-    <w:abstractNumId w:val="17"/>
-  </w:num>
-  <w:num w:numId="15" w16cid:durableId="594167254">
-    <w:abstractNumId w:val="13"/>
-  </w:num>
-  <w:num w:numId="16" w16cid:durableId="1267926713">
-    <w:abstractNumId w:val="17"/>
-  </w:num>
-  <w:num w:numId="17" w16cid:durableId="241181567">
-    <w:abstractNumId w:val="17"/>
-  </w:num>
-  <w:num w:numId="18" w16cid:durableId="1255895230">
-    <w:abstractNumId w:val="17"/>
-  </w:num>
-  <w:num w:numId="19" w16cid:durableId="48069345">
-    <w:abstractNumId w:val="17"/>
-  </w:num>
-  <w:num w:numId="20" w16cid:durableId="2016610577">
-    <w:abstractNumId w:val="17"/>
-  </w:num>
-  <w:num w:numId="21" w16cid:durableId="358165017">
-    <w:abstractNumId w:val="17"/>
-  </w:num>
-  <w:num w:numId="22" w16cid:durableId="579293373">
-    <w:abstractNumId w:val="17"/>
-  </w:num>
-  <w:num w:numId="23" w16cid:durableId="659623551">
-    <w:abstractNumId w:val="20"/>
-  </w:num>
-  <w:num w:numId="24" w16cid:durableId="555044439">
+  <w:num w:numId="25" w16cid:durableId="1463497992">
     <w:abstractNumId w:val="16"/>
   </w:num>
-  <w:num w:numId="25" w16cid:durableId="1463497992">
-    <w:abstractNumId w:val="17"/>
-  </w:num>
   <w:num w:numId="26" w16cid:durableId="198859351">
-    <w:abstractNumId w:val="17"/>
+    <w:abstractNumId w:val="16"/>
     <w:lvlOverride w:ilvl="0">
       <w:startOverride w:val="1"/>
     </w:lvlOverride>
@@ -10702,7 +10836,7 @@
     </w:lvlOverride>
   </w:num>
   <w:num w:numId="27" w16cid:durableId="1243367589">
-    <w:abstractNumId w:val="5"/>
+    <w:abstractNumId w:val="4"/>
     <w:lvlOverride w:ilvl="0">
       <w:startOverride w:val="1"/>
     </w:lvlOverride>
@@ -10732,7 +10866,7 @@
     </w:lvlOverride>
   </w:num>
   <w:num w:numId="28" w16cid:durableId="285701842">
-    <w:abstractNumId w:val="4"/>
+    <w:abstractNumId w:val="3"/>
     <w:lvlOverride w:ilvl="0">
       <w:startOverride w:val="1"/>
     </w:lvlOverride>
@@ -10762,49 +10896,46 @@
     </w:lvlOverride>
   </w:num>
   <w:num w:numId="29" w16cid:durableId="1866557606">
-    <w:abstractNumId w:val="3"/>
+    <w:abstractNumId w:val="2"/>
   </w:num>
   <w:num w:numId="30" w16cid:durableId="188836211">
-    <w:abstractNumId w:val="11"/>
+    <w:abstractNumId w:val="10"/>
   </w:num>
   <w:num w:numId="31" w16cid:durableId="658076002">
-    <w:abstractNumId w:val="17"/>
+    <w:abstractNumId w:val="16"/>
   </w:num>
   <w:num w:numId="32" w16cid:durableId="507402857">
-    <w:abstractNumId w:val="17"/>
+    <w:abstractNumId w:val="16"/>
   </w:num>
   <w:num w:numId="33" w16cid:durableId="431360738">
-    <w:abstractNumId w:val="17"/>
+    <w:abstractNumId w:val="16"/>
   </w:num>
   <w:num w:numId="34" w16cid:durableId="715616987">
-    <w:abstractNumId w:val="17"/>
+    <w:abstractNumId w:val="16"/>
   </w:num>
   <w:num w:numId="35" w16cid:durableId="710498010">
-    <w:abstractNumId w:val="17"/>
+    <w:abstractNumId w:val="16"/>
   </w:num>
   <w:num w:numId="36" w16cid:durableId="1239365562">
-    <w:abstractNumId w:val="17"/>
+    <w:abstractNumId w:val="16"/>
   </w:num>
   <w:num w:numId="37" w16cid:durableId="1246498211">
-    <w:abstractNumId w:val="17"/>
+    <w:abstractNumId w:val="16"/>
   </w:num>
   <w:num w:numId="38" w16cid:durableId="1704549549">
-    <w:abstractNumId w:val="18"/>
+    <w:abstractNumId w:val="17"/>
   </w:num>
   <w:num w:numId="39" w16cid:durableId="641039768">
     <w:abstractNumId w:val="0"/>
   </w:num>
   <w:num w:numId="40" w16cid:durableId="1300840201">
-    <w:abstractNumId w:val="14"/>
+    <w:abstractNumId w:val="13"/>
   </w:num>
   <w:num w:numId="41" w16cid:durableId="970087983">
-    <w:abstractNumId w:val="7"/>
+    <w:abstractNumId w:val="6"/>
   </w:num>
   <w:num w:numId="42" w16cid:durableId="1550262441">
-    <w:abstractNumId w:val="8"/>
-  </w:num>
-  <w:num w:numId="43" w16cid:durableId="494150794">
-    <w:abstractNumId w:val="2"/>
+    <w:abstractNumId w:val="7"/>
   </w:num>
   <w:numIdMacAtCleanup w:val="5"/>
 </w:numbering>
@@ -11002,7 +11133,7 @@
     <w:lsdException w:name="Medium Shading 2 Accent 1" w:uiPriority="64"/>
     <w:lsdException w:name="Medium List 1 Accent 1" w:uiPriority="65"/>
     <w:lsdException w:name="Revision" w:semiHidden="1"/>
-    <w:lsdException w:name="List Paragraph" w:uiPriority="34" w:qFormat="1"/>
+    <w:lsdException w:name="List Paragraph" w:qFormat="1"/>
     <w:lsdException w:name="Quote" w:qFormat="1"/>
     <w:lsdException w:name="Intense Quote" w:uiPriority="30" w:qFormat="1"/>
     <w:lsdException w:name="Medium List 2 Accent 1" w:uiPriority="66"/>
@@ -11255,7 +11386,6 @@
         <w:numId w:val="1"/>
       </w:numPr>
       <w:spacing w:before="480" w:after="80"/>
-      <w:ind w:left="576"/>
       <w:outlineLvl w:val="1"/>
     </w:pPr>
     <w:rPr>
@@ -11818,7 +11948,7 @@
   <w:style w:type="paragraph" w:styleId="ad">
     <w:name w:val="List Paragraph"/>
     <w:basedOn w:val="a"/>
-    <w:uiPriority w:val="34"/>
+    <w:uiPriority w:val="99"/>
     <w:qFormat/>
     <w:rsid w:val="00682425"/>
     <w:pPr>

--- a/COMP221_Group_01_Report.docx
+++ b/COMP221_Group_01_Report.docx
@@ -852,9 +852,9 @@
     </w:p>
     <w:bookmarkStart w:id="3" w:name="_Toc378164300" w:displacedByCustomXml="next"/>
     <w:bookmarkEnd w:id="3" w:displacedByCustomXml="next"/>
-    <w:bookmarkStart w:id="4" w:name="_Toc378164301" w:displacedByCustomXml="next"/>
+    <w:bookmarkStart w:id="4" w:name="_Toc417747426" w:displacedByCustomXml="next"/>
     <w:bookmarkStart w:id="5" w:name="_Toc403233964" w:displacedByCustomXml="next"/>
-    <w:bookmarkStart w:id="6" w:name="_Toc417747426" w:displacedByCustomXml="next"/>
+    <w:bookmarkStart w:id="6" w:name="_Toc378164301" w:displacedByCustomXml="next"/>
     <w:sdt>
       <w:sdtPr>
         <w:rPr>
@@ -5096,7 +5096,7 @@
                 <wp:effectExtent l="0" t="0" r="0" b="0"/>
                 <wp:wrapNone/>
                 <wp:docPr id="5" name="文本框 10"/>
-                <wp:cNvGraphicFramePr xmlns:a="http://schemas.openxmlformats.org/drawingml/2006/main"/>
+                <wp:cNvGraphicFramePr/>
                 <a:graphic xmlns:a="http://schemas.openxmlformats.org/drawingml/2006/main">
                   <a:graphicData uri="http://schemas.microsoft.com/office/word/2010/wordprocessingShape">
                     <wps:wsp>
@@ -5561,7 +5561,6 @@
     <w:p>
       <w:pPr>
         <w:rPr>
-          <w:rFonts w:hint="eastAsia"/>
           <w:u w:val="single"/>
           <w:lang w:eastAsia="zh-TW"/>
         </w:rPr>
@@ -5932,29 +5931,7 @@
                                 <w:sz w:val="20"/>
                                 <w:szCs w:val="20"/>
                               </w:rPr>
-                              <w:t>odel</w:t>
-                            </w:r>
-                            <w:r>
-                              <w:rPr>
-                                <w:i/>
-                                <w:iCs/>
-                                <w:color w:val="000000" w:themeColor="text1"/>
-                                <w:kern w:val="24"/>
-                                <w:sz w:val="20"/>
-                                <w:szCs w:val="20"/>
-                              </w:rPr>
-                              <w:t>-controller</w:t>
-                            </w:r>
-                            <w:r>
-                              <w:rPr>
-                                <w:i/>
-                                <w:iCs/>
-                                <w:color w:val="000000" w:themeColor="text1"/>
-                                <w:kern w:val="24"/>
-                                <w:sz w:val="20"/>
-                                <w:szCs w:val="20"/>
-                              </w:rPr>
-                              <w:t xml:space="preserve"> Hierarchy</w:t>
+                              <w:t>odel-controller Hierarchy</w:t>
                             </w:r>
                           </w:p>
                         </w:txbxContent>
@@ -6011,29 +5988,7 @@
                           <w:sz w:val="20"/>
                           <w:szCs w:val="20"/>
                         </w:rPr>
-                        <w:t>odel</w:t>
-                      </w:r>
-                      <w:r>
-                        <w:rPr>
-                          <w:i/>
-                          <w:iCs/>
-                          <w:color w:val="000000" w:themeColor="text1"/>
-                          <w:kern w:val="24"/>
-                          <w:sz w:val="20"/>
-                          <w:szCs w:val="20"/>
-                        </w:rPr>
-                        <w:t>-controller</w:t>
-                      </w:r>
-                      <w:r>
-                        <w:rPr>
-                          <w:i/>
-                          <w:iCs/>
-                          <w:color w:val="000000" w:themeColor="text1"/>
-                          <w:kern w:val="24"/>
-                          <w:sz w:val="20"/>
-                          <w:szCs w:val="20"/>
-                        </w:rPr>
-                        <w:t xml:space="preserve"> Hierarchy</w:t>
+                        <w:t>odel-controller Hierarchy</w:t>
                       </w:r>
                     </w:p>
                   </w:txbxContent>
@@ -6047,6 +6002,7 @@
       <w:r>
         <w:rPr>
           <w:rFonts w:ascii="CMR12" w:hAnsi="CMR12" w:cs="CMR12"/>
+          <w:noProof/>
           <w:u w:val="single"/>
           <w:lang w:val="en-US" w:eastAsia="zh-TW"/>
         </w:rPr>
@@ -7939,8 +7895,8 @@
           <w:lang w:eastAsia="zh-TW"/>
         </w:rPr>
       </w:pPr>
-      <w:bookmarkStart w:id="39" w:name="_Toc444681788"/>
-      <w:bookmarkStart w:id="40" w:name="_Toc101863554"/>
+      <w:bookmarkStart w:id="39" w:name="_Toc101863554"/>
+      <w:bookmarkStart w:id="40" w:name="_Toc444681788"/>
       <w:r>
         <w:rPr>
           <w:lang w:eastAsia="zh-TW"/>
@@ -7955,7 +7911,7 @@
         </w:rPr>
         <w:t xml:space="preserve"> Pattern</w:t>
       </w:r>
-      <w:bookmarkEnd w:id="40"/>
+      <w:bookmarkEnd w:id="39"/>
     </w:p>
     <w:p>
       <w:r>
@@ -8111,7 +8067,7 @@
         </w:rPr>
         <w:t>Work</w:t>
       </w:r>
-      <w:bookmarkEnd w:id="39"/>
+      <w:bookmarkEnd w:id="40"/>
       <w:r>
         <w:rPr>
           <w:rFonts w:eastAsia="PMingLiU" w:hint="eastAsia"/>
@@ -8208,6 +8164,18 @@
         <w:rPr>
           <w:lang w:val="en-US" w:eastAsia="zh-TW"/>
         </w:rPr>
+        <w:t xml:space="preserve">Since every player corresponds to a </w:t>
+      </w:r>
+      <w:r>
+        <w:rPr>
+          <w:lang w:val="en-US" w:eastAsia="zh-TW"/>
+        </w:rPr>
+        <w:t xml:space="preserve">thread (HandleAClient) in server-side, it is designed to be a multi-threading program. </w:t>
+      </w:r>
+      <w:r>
+        <w:rPr>
+          <w:lang w:val="en-US" w:eastAsia="zh-TW"/>
+        </w:rPr>
         <w:t xml:space="preserve">We’ve applied mutual exclusion and Java build-in </w:t>
       </w:r>
       <w:r>
@@ -8249,6 +8217,7 @@
       </w:pPr>
       <w:r>
         <w:rPr>
+          <w:noProof/>
           <w:lang w:val="en-US" w:eastAsia="zh-TW"/>
         </w:rPr>
         <w:drawing>
@@ -8481,14 +8450,12 @@
         <w:rPr>
           <w:lang w:val="en-US" w:eastAsia="zh-TW"/>
         </w:rPr>
-        <w:lastRenderedPageBreak/>
         <w:t>Exception Handling</w:t>
       </w:r>
     </w:p>
     <w:p>
       <w:pPr>
         <w:rPr>
-          <w:rFonts w:hint="eastAsia"/>
           <w:lang w:val="en-US" w:eastAsia="zh-TW"/>
         </w:rPr>
       </w:pPr>
@@ -8503,7 +8470,6 @@
     <w:p>
       <w:pPr>
         <w:rPr>
-          <w:rFonts w:hint="eastAsia"/>
           <w:lang w:val="en-US" w:eastAsia="zh-TW"/>
         </w:rPr>
       </w:pPr>

--- a/COMP221_Group_01_Report.docx
+++ b/COMP221_Group_01_Report.docx
@@ -1,6 +1,6 @@
 
 <file path=word/document.xml><?xml version="1.0" encoding="utf-8"?>
-<w:document xmlns:wpc="http://schemas.microsoft.com/office/word/2010/wordprocessingCanvas" xmlns:cx="http://schemas.microsoft.com/office/drawing/2014/chartex" xmlns:cx1="http://schemas.microsoft.com/office/drawing/2015/9/8/chartex" xmlns:cx2="http://schemas.microsoft.com/office/drawing/2015/10/21/chartex" xmlns:cx3="http://schemas.microsoft.com/office/drawing/2016/5/9/chartex" xmlns:cx4="http://schemas.microsoft.com/office/drawing/2016/5/10/chartex" xmlns:cx5="http://schemas.microsoft.com/office/drawing/2016/5/11/chartex" xmlns:cx6="http://schemas.microsoft.com/office/drawing/2016/5/12/chartex" xmlns:cx7="http://schemas.microsoft.com/office/drawing/2016/5/13/chartex" xmlns:cx8="http://schemas.microsoft.com/office/drawing/2016/5/14/chartex" xmlns:mc="http://schemas.openxmlformats.org/markup-compatibility/2006" xmlns:aink="http://schemas.microsoft.com/office/drawing/2016/ink" xmlns:am3d="http://schemas.microsoft.com/office/drawing/2017/model3d" xmlns:o="urn:schemas-microsoft-com:office:office" xmlns:r="http://schemas.openxmlformats.org/officeDocument/2006/relationships" xmlns:m="http://schemas.openxmlformats.org/officeDocument/2006/math" xmlns:v="urn:schemas-microsoft-com:vml" xmlns:wp14="http://schemas.microsoft.com/office/word/2010/wordprocessingDrawing" xmlns:wp="http://schemas.openxmlformats.org/drawingml/2006/wordprocessingDrawing" xmlns:w10="urn:schemas-microsoft-com:office:word" xmlns:w="http://schemas.openxmlformats.org/wordprocessingml/2006/main" xmlns:w14="http://schemas.microsoft.com/office/word/2010/wordml" xmlns:w15="http://schemas.microsoft.com/office/word/2012/wordml" xmlns:w16cex="http://schemas.microsoft.com/office/word/2018/wordml/cex" xmlns:w16cid="http://schemas.microsoft.com/office/word/2016/wordml/cid" xmlns:w16="http://schemas.microsoft.com/office/word/2018/wordml" xmlns:w16sdtdh="http://schemas.microsoft.com/office/word/2020/wordml/sdtdatahash" xmlns:w16se="http://schemas.microsoft.com/office/word/2015/wordml/symex" xmlns:wpg="http://schemas.microsoft.com/office/word/2010/wordprocessingGroup" xmlns:wpi="http://schemas.microsoft.com/office/word/2010/wordprocessingInk" xmlns:wne="http://schemas.microsoft.com/office/word/2006/wordml" xmlns:wps="http://schemas.microsoft.com/office/word/2010/wordprocessingShape" mc:Ignorable="w14 w15 w16se w16cid w16 w16cex w16sdtdh wp14">
+<w:document xmlns:wpc="http://schemas.microsoft.com/office/word/2010/wordprocessingCanvas" xmlns:cx="http://schemas.microsoft.com/office/drawing/2014/chartex" xmlns:cx1="http://schemas.microsoft.com/office/drawing/2015/9/8/chartex" xmlns:cx2="http://schemas.microsoft.com/office/drawing/2015/10/21/chartex" xmlns:cx3="http://schemas.microsoft.com/office/drawing/2016/5/9/chartex" xmlns:cx4="http://schemas.microsoft.com/office/drawing/2016/5/10/chartex" xmlns:cx5="http://schemas.microsoft.com/office/drawing/2016/5/11/chartex" xmlns:cx6="http://schemas.microsoft.com/office/drawing/2016/5/12/chartex" xmlns:cx7="http://schemas.microsoft.com/office/drawing/2016/5/13/chartex" xmlns:cx8="http://schemas.microsoft.com/office/drawing/2016/5/14/chartex" xmlns:mc="http://schemas.openxmlformats.org/markup-compatibility/2006" xmlns:aink="http://schemas.microsoft.com/office/drawing/2016/ink" xmlns:am3d="http://schemas.microsoft.com/office/drawing/2017/model3d" xmlns:o="urn:schemas-microsoft-com:office:office" xmlns:r="http://schemas.openxmlformats.org/officeDocument/2006/relationships" xmlns:m="http://schemas.openxmlformats.org/officeDocument/2006/math" xmlns:v="urn:schemas-microsoft-com:vml" xmlns:wp14="http://schemas.microsoft.com/office/word/2010/wordprocessingDrawing" xmlns:wp="http://schemas.openxmlformats.org/drawingml/2006/wordprocessingDrawing" xmlns:w10="urn:schemas-microsoft-com:office:word" xmlns:w="http://schemas.openxmlformats.org/wordprocessingml/2006/main" xmlns:w14="http://schemas.microsoft.com/office/word/2010/wordml" xmlns:w15="http://schemas.microsoft.com/office/word/2012/wordml" xmlns:w16cid="http://schemas.microsoft.com/office/word/2016/wordml/cid" xmlns:w16se="http://schemas.microsoft.com/office/word/2015/wordml/symex" xmlns:wpg="http://schemas.microsoft.com/office/word/2010/wordprocessingGroup" xmlns:wpi="http://schemas.microsoft.com/office/word/2010/wordprocessingInk" xmlns:wne="http://schemas.microsoft.com/office/word/2006/wordml" xmlns:wps="http://schemas.microsoft.com/office/word/2010/wordprocessingShape" mc:Ignorable="w14 w15 w16se w16cid wp14">
   <w:body>
     <w:p>
       <w:pPr>
@@ -115,7 +115,7 @@
     </w:p>
     <w:p>
       <w:pPr>
-        <w:pStyle w:val="a7"/>
+        <w:pStyle w:val="NoSpacing"/>
         <w:rPr>
           <w:sz w:val="36"/>
         </w:rPr>
@@ -123,7 +123,7 @@
     </w:p>
     <w:p>
       <w:pPr>
-        <w:pStyle w:val="a7"/>
+        <w:pStyle w:val="NoSpacing"/>
         <w:rPr>
           <w:sz w:val="36"/>
         </w:rPr>
@@ -131,7 +131,7 @@
     </w:p>
     <w:p>
       <w:pPr>
-        <w:pStyle w:val="a7"/>
+        <w:pStyle w:val="NoSpacing"/>
         <w:jc w:val="center"/>
         <w:rPr>
           <w:sz w:val="28"/>
@@ -239,7 +239,7 @@
     </w:p>
     <w:p>
       <w:pPr>
-        <w:pStyle w:val="a7"/>
+        <w:pStyle w:val="NoSpacing"/>
         <w:jc w:val="center"/>
         <w:rPr>
           <w:sz w:val="28"/>
@@ -248,7 +248,7 @@
     </w:p>
     <w:p>
       <w:pPr>
-        <w:pStyle w:val="a7"/>
+        <w:pStyle w:val="NoSpacing"/>
         <w:jc w:val="center"/>
         <w:rPr>
           <w:sz w:val="28"/>
@@ -257,7 +257,7 @@
     </w:p>
     <w:p>
       <w:pPr>
-        <w:pStyle w:val="a7"/>
+        <w:pStyle w:val="NoSpacing"/>
         <w:jc w:val="center"/>
         <w:rPr>
           <w:b/>
@@ -292,7 +292,7 @@
           </w:tcPr>
           <w:p>
             <w:pPr>
-              <w:pStyle w:val="a7"/>
+              <w:pStyle w:val="NoSpacing"/>
               <w:jc w:val="center"/>
               <w:rPr>
                 <w:sz w:val="28"/>
@@ -327,7 +327,7 @@
           </w:tcPr>
           <w:p>
             <w:pPr>
-              <w:pStyle w:val="a7"/>
+              <w:pStyle w:val="NoSpacing"/>
               <w:rPr>
                 <w:lang w:val="en-GB"/>
               </w:rPr>
@@ -335,7 +335,7 @@
           </w:p>
           <w:p>
             <w:pPr>
-              <w:pStyle w:val="a7"/>
+              <w:pStyle w:val="NoSpacing"/>
               <w:rPr>
                 <w:lang w:val="en-GB"/>
               </w:rPr>
@@ -343,7 +343,7 @@
           </w:p>
           <w:p>
             <w:pPr>
-              <w:pStyle w:val="a7"/>
+              <w:pStyle w:val="NoSpacing"/>
               <w:rPr>
                 <w:lang w:val="en-GB"/>
               </w:rPr>
@@ -351,7 +351,7 @@
           </w:p>
           <w:p>
             <w:pPr>
-              <w:pStyle w:val="a7"/>
+              <w:pStyle w:val="NoSpacing"/>
               <w:rPr>
                 <w:lang w:val="en-GB"/>
               </w:rPr>
@@ -359,7 +359,7 @@
           </w:p>
           <w:p>
             <w:pPr>
-              <w:pStyle w:val="a7"/>
+              <w:pStyle w:val="NoSpacing"/>
               <w:rPr>
                 <w:lang w:val="en-GB"/>
               </w:rPr>
@@ -367,7 +367,7 @@
           </w:p>
           <w:p>
             <w:pPr>
-              <w:pStyle w:val="a7"/>
+              <w:pStyle w:val="NoSpacing"/>
               <w:rPr>
                 <w:lang w:val="en-GB"/>
               </w:rPr>
@@ -387,7 +387,7 @@
           </w:tcPr>
           <w:p>
             <w:pPr>
-              <w:pStyle w:val="a7"/>
+              <w:pStyle w:val="NoSpacing"/>
               <w:rPr>
                 <w:lang w:val="en-GB" w:eastAsia="zh-TW"/>
               </w:rPr>
@@ -406,7 +406,7 @@
           </w:tcPr>
           <w:p>
             <w:pPr>
-              <w:pStyle w:val="a7"/>
+              <w:pStyle w:val="NoSpacing"/>
             </w:pPr>
             <w:r>
               <w:rPr>
@@ -436,7 +436,7 @@
           </w:tcPr>
           <w:p>
             <w:pPr>
-              <w:pStyle w:val="a7"/>
+              <w:pStyle w:val="NoSpacing"/>
               <w:rPr>
                 <w:lang w:eastAsia="zh-TW"/>
               </w:rPr>
@@ -470,7 +470,7 @@
           </w:tcPr>
           <w:p>
             <w:pPr>
-              <w:pStyle w:val="a7"/>
+              <w:pStyle w:val="NoSpacing"/>
             </w:pPr>
             <w:r>
               <w:t>Student ID:</w:t>
@@ -485,7 +485,7 @@
           </w:tcPr>
           <w:p>
             <w:pPr>
-              <w:pStyle w:val="a7"/>
+              <w:pStyle w:val="NoSpacing"/>
               <w:rPr>
                 <w:lang w:eastAsia="zh-TW"/>
               </w:rPr>
@@ -499,7 +499,7 @@
           </w:p>
           <w:p>
             <w:pPr>
-              <w:pStyle w:val="a7"/>
+              <w:pStyle w:val="NoSpacing"/>
               <w:rPr>
                 <w:rFonts w:eastAsiaTheme="minorEastAsia"/>
                 <w:lang w:eastAsia="zh-CN"/>
@@ -515,7 +515,7 @@
           </w:p>
           <w:p>
             <w:pPr>
-              <w:pStyle w:val="a7"/>
+              <w:pStyle w:val="NoSpacing"/>
               <w:rPr>
                 <w:rFonts w:eastAsiaTheme="minorEastAsia"/>
                 <w:lang w:eastAsia="zh-CN"/>
@@ -538,7 +538,7 @@
           </w:p>
           <w:p>
             <w:pPr>
-              <w:pStyle w:val="a7"/>
+              <w:pStyle w:val="NoSpacing"/>
               <w:rPr>
                 <w:rFonts w:eastAsiaTheme="minorEastAsia"/>
                 <w:lang w:eastAsia="zh-CN"/>
@@ -559,7 +559,7 @@
           </w:tcPr>
           <w:p>
             <w:pPr>
-              <w:pStyle w:val="a7"/>
+              <w:pStyle w:val="NoSpacing"/>
             </w:pPr>
           </w:p>
         </w:tc>
@@ -571,7 +571,7 @@
           </w:tcPr>
           <w:p>
             <w:pPr>
-              <w:pStyle w:val="a7"/>
+              <w:pStyle w:val="NoSpacing"/>
               <w:rPr>
                 <w:lang w:eastAsia="zh-TW"/>
               </w:rPr>
@@ -591,7 +591,7 @@
           </w:tcPr>
           <w:p>
             <w:pPr>
-              <w:pStyle w:val="a7"/>
+              <w:pStyle w:val="NoSpacing"/>
             </w:pPr>
             <w:r>
               <w:t>Student Name:</w:t>
@@ -605,7 +605,7 @@
           </w:tcPr>
           <w:p>
             <w:pPr>
-              <w:pStyle w:val="a7"/>
+              <w:pStyle w:val="NoSpacing"/>
               <w:rPr>
                 <w:lang w:val="en-GB"/>
               </w:rPr>
@@ -619,7 +619,7 @@
           </w:p>
           <w:p>
             <w:pPr>
-              <w:pStyle w:val="a7"/>
+              <w:pStyle w:val="NoSpacing"/>
               <w:rPr>
                 <w:rFonts w:eastAsiaTheme="minorEastAsia"/>
                 <w:lang w:val="en-GB" w:eastAsia="zh-CN"/>
@@ -642,7 +642,7 @@
           </w:p>
           <w:p>
             <w:pPr>
-              <w:pStyle w:val="a7"/>
+              <w:pStyle w:val="NoSpacing"/>
               <w:rPr>
                 <w:rFonts w:eastAsiaTheme="minorEastAsia"/>
                 <w:lang w:val="en-GB" w:eastAsia="zh-CN"/>
@@ -677,7 +677,7 @@
           </w:tcPr>
           <w:p>
             <w:pPr>
-              <w:pStyle w:val="a7"/>
+              <w:pStyle w:val="NoSpacing"/>
               <w:rPr>
                 <w:lang w:val="en-GB"/>
               </w:rPr>
@@ -692,7 +692,7 @@
           </w:tcPr>
           <w:p>
             <w:pPr>
-              <w:pStyle w:val="a7"/>
+              <w:pStyle w:val="NoSpacing"/>
               <w:rPr>
                 <w:lang w:eastAsia="zh-TW"/>
               </w:rPr>
@@ -712,7 +712,7 @@
           </w:tcPr>
           <w:p>
             <w:pPr>
-              <w:pStyle w:val="a7"/>
+              <w:pStyle w:val="NoSpacing"/>
               <w:rPr>
                 <w:lang w:val="en-GB"/>
               </w:rPr>
@@ -727,7 +727,7 @@
           </w:tcPr>
           <w:p>
             <w:pPr>
-              <w:pStyle w:val="a7"/>
+              <w:pStyle w:val="NoSpacing"/>
               <w:rPr>
                 <w:lang w:eastAsia="zh-TW"/>
               </w:rPr>
@@ -747,7 +747,7 @@
           </w:tcPr>
           <w:p>
             <w:pPr>
-              <w:pStyle w:val="a7"/>
+              <w:pStyle w:val="NoSpacing"/>
               <w:rPr>
                 <w:lang w:val="en-GB"/>
               </w:rPr>
@@ -762,7 +762,7 @@
           </w:tcPr>
           <w:p>
             <w:pPr>
-              <w:pStyle w:val="a7"/>
+              <w:pStyle w:val="NoSpacing"/>
               <w:rPr>
                 <w:lang w:eastAsia="zh-TW"/>
               </w:rPr>
@@ -782,7 +782,7 @@
           </w:tcPr>
           <w:p>
             <w:pPr>
-              <w:pStyle w:val="a7"/>
+              <w:pStyle w:val="NoSpacing"/>
             </w:pPr>
             <w:r>
               <w:t>Submission Date:</w:t>
@@ -796,7 +796,7 @@
           </w:tcPr>
           <w:p>
             <w:pPr>
-              <w:pStyle w:val="a7"/>
+              <w:pStyle w:val="NoSpacing"/>
               <w:rPr>
                 <w:lang w:eastAsia="zh-TW"/>
               </w:rPr>
@@ -852,9 +852,9 @@
     </w:p>
     <w:bookmarkStart w:id="3" w:name="_Toc378164300" w:displacedByCustomXml="next"/>
     <w:bookmarkEnd w:id="3" w:displacedByCustomXml="next"/>
-    <w:bookmarkStart w:id="4" w:name="_Toc417747426" w:displacedByCustomXml="next"/>
+    <w:bookmarkStart w:id="4" w:name="_Toc378164301" w:displacedByCustomXml="next"/>
     <w:bookmarkStart w:id="5" w:name="_Toc403233964" w:displacedByCustomXml="next"/>
-    <w:bookmarkStart w:id="6" w:name="_Toc378164301" w:displacedByCustomXml="next"/>
+    <w:bookmarkStart w:id="6" w:name="_Toc417747426" w:displacedByCustomXml="next"/>
     <w:sdt>
       <w:sdtPr>
         <w:rPr>
@@ -927,7 +927,7 @@
           <w:hyperlink w:anchor="_Toc101863537" w:history="1">
             <w:r>
               <w:rPr>
-                <w:rStyle w:val="a5"/>
+                <w:rStyle w:val="Hyperlink"/>
               </w:rPr>
               <w:t>1</w:t>
             </w:r>
@@ -943,7 +943,7 @@
             </w:r>
             <w:r>
               <w:rPr>
-                <w:rStyle w:val="a5"/>
+                <w:rStyle w:val="Hyperlink"/>
               </w:rPr>
               <w:t>Introduction</w:t>
             </w:r>
@@ -1004,7 +1004,7 @@
           <w:hyperlink w:anchor="_Toc101863538" w:history="1">
             <w:r>
               <w:rPr>
-                <w:rStyle w:val="a5"/>
+                <w:rStyle w:val="Hyperlink"/>
               </w:rPr>
               <w:t>1.1</w:t>
             </w:r>
@@ -1020,7 +1020,7 @@
             </w:r>
             <w:r>
               <w:rPr>
-                <w:rStyle w:val="a5"/>
+                <w:rStyle w:val="Hyperlink"/>
                 <w:lang w:eastAsia="zh-TW"/>
               </w:rPr>
               <w:t>Application Information</w:t>
@@ -1082,7 +1082,7 @@
           <w:hyperlink w:anchor="_Toc101863539" w:history="1">
             <w:r>
               <w:rPr>
-                <w:rStyle w:val="a5"/>
+                <w:rStyle w:val="Hyperlink"/>
                 <w:lang w:eastAsia="zh-TW"/>
               </w:rPr>
               <w:t>1.2</w:t>
@@ -1099,7 +1099,7 @@
             </w:r>
             <w:r>
               <w:rPr>
-                <w:rStyle w:val="a5"/>
+                <w:rStyle w:val="Hyperlink"/>
                 <w:lang w:eastAsia="zh-TW"/>
               </w:rPr>
               <w:t>Requirement Analysis</w:t>
@@ -1161,7 +1161,7 @@
           <w:hyperlink w:anchor="_Toc101863540" w:history="1">
             <w:r>
               <w:rPr>
-                <w:rStyle w:val="a5"/>
+                <w:rStyle w:val="Hyperlink"/>
               </w:rPr>
               <w:t>1.3</w:t>
             </w:r>
@@ -1177,7 +1177,7 @@
             </w:r>
             <w:r>
               <w:rPr>
-                <w:rStyle w:val="a5"/>
+                <w:rStyle w:val="Hyperlink"/>
                 <w:lang w:eastAsia="zh-TW"/>
               </w:rPr>
               <w:t>Software Architecture</w:t>
@@ -1239,7 +1239,7 @@
           <w:hyperlink w:anchor="_Toc101863541" w:history="1">
             <w:r>
               <w:rPr>
-                <w:rStyle w:val="a5"/>
+                <w:rStyle w:val="Hyperlink"/>
               </w:rPr>
               <w:t>1.4</w:t>
             </w:r>
@@ -1255,7 +1255,7 @@
             </w:r>
             <w:r>
               <w:rPr>
-                <w:rStyle w:val="a5"/>
+                <w:rStyle w:val="Hyperlink"/>
                 <w:lang w:eastAsia="zh-TW"/>
               </w:rPr>
               <w:t>How to Use</w:t>
@@ -1317,7 +1317,7 @@
           <w:hyperlink w:anchor="_Toc101863542" w:history="1">
             <w:r>
               <w:rPr>
-                <w:rStyle w:val="a5"/>
+                <w:rStyle w:val="Hyperlink"/>
               </w:rPr>
               <w:t>1.5</w:t>
             </w:r>
@@ -1333,7 +1333,7 @@
             </w:r>
             <w:r>
               <w:rPr>
-                <w:rStyle w:val="a5"/>
+                <w:rStyle w:val="Hyperlink"/>
                 <w:lang w:eastAsia="zh-TW"/>
               </w:rPr>
               <w:t>Details / Demonstration</w:t>
@@ -1395,7 +1395,7 @@
           <w:hyperlink w:anchor="_Toc101863543" w:history="1">
             <w:r>
               <w:rPr>
-                <w:rStyle w:val="a5"/>
+                <w:rStyle w:val="Hyperlink"/>
               </w:rPr>
               <w:t>2</w:t>
             </w:r>
@@ -1411,7 +1411,7 @@
             </w:r>
             <w:r>
               <w:rPr>
-                <w:rStyle w:val="a5"/>
+                <w:rStyle w:val="Hyperlink"/>
                 <w:lang w:eastAsia="zh-TW"/>
               </w:rPr>
               <w:t>Object Model</w:t>
@@ -1473,7 +1473,7 @@
           <w:hyperlink w:anchor="_Toc101863544" w:history="1">
             <w:r>
               <w:rPr>
-                <w:rStyle w:val="a5"/>
+                <w:rStyle w:val="Hyperlink"/>
               </w:rPr>
               <w:t>2.1</w:t>
             </w:r>
@@ -1489,7 +1489,7 @@
             </w:r>
             <w:r>
               <w:rPr>
-                <w:rStyle w:val="a5"/>
+                <w:rStyle w:val="Hyperlink"/>
                 <w:lang w:eastAsia="zh-TW"/>
               </w:rPr>
               <w:t>Encapsulation</w:t>
@@ -1551,7 +1551,7 @@
           <w:hyperlink w:anchor="_Toc101863545" w:history="1">
             <w:r>
               <w:rPr>
-                <w:rStyle w:val="a5"/>
+                <w:rStyle w:val="Hyperlink"/>
               </w:rPr>
               <w:t>2.2</w:t>
             </w:r>
@@ -1567,7 +1567,7 @@
             </w:r>
             <w:r>
               <w:rPr>
-                <w:rStyle w:val="a5"/>
+                <w:rStyle w:val="Hyperlink"/>
                 <w:lang w:eastAsia="zh-TW"/>
               </w:rPr>
               <w:t>Modularity</w:t>
@@ -1629,7 +1629,7 @@
           <w:hyperlink w:anchor="_Toc101863546" w:history="1">
             <w:r>
               <w:rPr>
-                <w:rStyle w:val="a5"/>
+                <w:rStyle w:val="Hyperlink"/>
                 <w:lang w:eastAsia="zh-TW"/>
               </w:rPr>
               <w:t>2.3</w:t>
@@ -1646,7 +1646,7 @@
             </w:r>
             <w:r>
               <w:rPr>
-                <w:rStyle w:val="a5"/>
+                <w:rStyle w:val="Hyperlink"/>
                 <w:lang w:eastAsia="zh-TW"/>
               </w:rPr>
               <w:t>Hierarchy</w:t>
@@ -1708,7 +1708,7 @@
           <w:hyperlink w:anchor="_Toc101863547" w:history="1">
             <w:r>
               <w:rPr>
-                <w:rStyle w:val="a5"/>
+                <w:rStyle w:val="Hyperlink"/>
               </w:rPr>
               <w:t>3</w:t>
             </w:r>
@@ -1724,7 +1724,7 @@
             </w:r>
             <w:r>
               <w:rPr>
-                <w:rStyle w:val="a5"/>
+                <w:rStyle w:val="Hyperlink"/>
                 <w:lang w:eastAsia="zh-TW"/>
               </w:rPr>
               <w:t>Design Principle</w:t>
@@ -1786,7 +1786,7 @@
           <w:hyperlink w:anchor="_Toc101863548" w:history="1">
             <w:r>
               <w:rPr>
-                <w:rStyle w:val="a5"/>
+                <w:rStyle w:val="Hyperlink"/>
               </w:rPr>
               <w:t>3.1</w:t>
             </w:r>
@@ -1802,7 +1802,7 @@
             </w:r>
             <w:r>
               <w:rPr>
-                <w:rStyle w:val="a5"/>
+                <w:rStyle w:val="Hyperlink"/>
                 <w:lang w:eastAsia="zh-TW"/>
               </w:rPr>
               <w:t>Don’t Repeat Yourself Principle</w:t>
@@ -1864,7 +1864,7 @@
           <w:hyperlink w:anchor="_Toc101863549" w:history="1">
             <w:r>
               <w:rPr>
-                <w:rStyle w:val="a5"/>
+                <w:rStyle w:val="Hyperlink"/>
               </w:rPr>
               <w:t>3.2</w:t>
             </w:r>
@@ -1880,7 +1880,7 @@
             </w:r>
             <w:r>
               <w:rPr>
-                <w:rStyle w:val="a5"/>
+                <w:rStyle w:val="Hyperlink"/>
                 <w:lang w:eastAsia="zh-TW"/>
               </w:rPr>
               <w:t>Complete And Consistent Principle</w:t>
@@ -1942,7 +1942,7 @@
           <w:hyperlink w:anchor="_Toc101863550" w:history="1">
             <w:r>
               <w:rPr>
-                <w:rStyle w:val="a5"/>
+                <w:rStyle w:val="Hyperlink"/>
                 <w:lang w:eastAsia="zh-TW"/>
               </w:rPr>
               <w:t>3.4</w:t>
@@ -1959,7 +1959,7 @@
             </w:r>
             <w:r>
               <w:rPr>
-                <w:rStyle w:val="a5"/>
+                <w:rStyle w:val="Hyperlink"/>
                 <w:lang w:eastAsia="zh-TW"/>
               </w:rPr>
               <w:t>Single Responsibility Principle</w:t>
@@ -2021,7 +2021,7 @@
           <w:hyperlink w:anchor="_Toc101863551" w:history="1">
             <w:r>
               <w:rPr>
-                <w:rStyle w:val="a5"/>
+                <w:rStyle w:val="Hyperlink"/>
               </w:rPr>
               <w:t>4</w:t>
             </w:r>
@@ -2037,7 +2037,7 @@
             </w:r>
             <w:r>
               <w:rPr>
-                <w:rStyle w:val="a5"/>
+                <w:rStyle w:val="Hyperlink"/>
                 <w:lang w:eastAsia="zh-TW"/>
               </w:rPr>
               <w:t>Design Pattern</w:t>
@@ -2099,7 +2099,7 @@
           <w:hyperlink w:anchor="_Toc101863552" w:history="1">
             <w:r>
               <w:rPr>
-                <w:rStyle w:val="a5"/>
+                <w:rStyle w:val="Hyperlink"/>
               </w:rPr>
               <w:t>4.1</w:t>
             </w:r>
@@ -2115,7 +2115,7 @@
             </w:r>
             <w:r>
               <w:rPr>
-                <w:rStyle w:val="a5"/>
+                <w:rStyle w:val="Hyperlink"/>
                 <w:lang w:eastAsia="zh-TW"/>
               </w:rPr>
               <w:t>Mediator Pattern</w:t>
@@ -2177,7 +2177,7 @@
           <w:hyperlink w:anchor="_Toc101863553" w:history="1">
             <w:r>
               <w:rPr>
-                <w:rStyle w:val="a5"/>
+                <w:rStyle w:val="Hyperlink"/>
               </w:rPr>
               <w:t>4.2</w:t>
             </w:r>
@@ -2193,7 +2193,7 @@
             </w:r>
             <w:r>
               <w:rPr>
-                <w:rStyle w:val="a5"/>
+                <w:rStyle w:val="Hyperlink"/>
                 <w:lang w:eastAsia="zh-TW"/>
               </w:rPr>
               <w:t>Singleton Pattern</w:t>
@@ -2255,7 +2255,7 @@
           <w:hyperlink w:anchor="_Toc101863554" w:history="1">
             <w:r>
               <w:rPr>
-                <w:rStyle w:val="a5"/>
+                <w:rStyle w:val="Hyperlink"/>
                 <w:lang w:eastAsia="zh-TW"/>
               </w:rPr>
               <w:t>4.3</w:t>
@@ -2272,7 +2272,7 @@
             </w:r>
             <w:r>
               <w:rPr>
-                <w:rStyle w:val="a5"/>
+                <w:rStyle w:val="Hyperlink"/>
                 <w:lang w:eastAsia="zh-TW"/>
               </w:rPr>
               <w:t>MVC Pattern</w:t>
@@ -2331,72 +2331,55 @@
               <w:lang w:val="en-US" w:eastAsia="zh-CN"/>
             </w:rPr>
           </w:pPr>
-          <w:hyperlink w:anchor="_Toc101863555" w:history="1">
-            <w:r>
-              <w:rPr>
-                <w:rStyle w:val="a5"/>
-              </w:rPr>
-              <w:t>5</w:t>
-            </w:r>
-            <w:r>
-              <w:rPr>
-                <w:rFonts w:asciiTheme="minorHAnsi" w:eastAsiaTheme="minorEastAsia" w:hAnsiTheme="minorHAnsi" w:cstheme="minorBidi"/>
-                <w:kern w:val="2"/>
-                <w:sz w:val="21"/>
-                <w:szCs w:val="22"/>
-                <w:lang w:val="en-US" w:eastAsia="zh-CN"/>
-              </w:rPr>
-              <w:tab/>
-            </w:r>
-            <w:r>
-              <w:rPr>
-                <w:rStyle w:val="a5"/>
-                <w:lang w:eastAsia="zh-TW"/>
-              </w:rPr>
-              <w:t>Additional Features/Work (Optional)</w:t>
-            </w:r>
-            <w:r>
-              <w:rPr>
-                <w:webHidden/>
-              </w:rPr>
-              <w:tab/>
-            </w:r>
-            <w:r>
-              <w:rPr>
-                <w:webHidden/>
-              </w:rPr>
-              <w:fldChar w:fldCharType="begin"/>
-            </w:r>
-            <w:r>
-              <w:rPr>
-                <w:webHidden/>
-              </w:rPr>
-              <w:instrText xml:space="preserve"> PAGEREF _Toc101863555 \h </w:instrText>
-            </w:r>
-            <w:r>
-              <w:rPr>
-                <w:webHidden/>
-              </w:rPr>
-            </w:r>
-            <w:r>
-              <w:rPr>
-                <w:webHidden/>
-              </w:rPr>
-              <w:fldChar w:fldCharType="separate"/>
-            </w:r>
-            <w:r>
-              <w:rPr>
-                <w:webHidden/>
-              </w:rPr>
-              <w:t>15</w:t>
-            </w:r>
-            <w:r>
-              <w:rPr>
-                <w:webHidden/>
-              </w:rPr>
-              <w:fldChar w:fldCharType="end"/>
-            </w:r>
-          </w:hyperlink>
+          <w:r>
+            <w:fldChar w:fldCharType="begin"/>
+          </w:r>
+          <w:r>
+            <w:instrText xml:space="preserve"> HYPERLINK \l "_Toc101863555" </w:instrText>
+          </w:r>
+          <w:r>
+            <w:fldChar w:fldCharType="separate"/>
+          </w:r>
+          <w:r>
+            <w:rPr>
+              <w:rStyle w:val="Hyperlink"/>
+            </w:rPr>
+            <w:t>5</w:t>
+          </w:r>
+          <w:r>
+            <w:rPr>
+              <w:rFonts w:asciiTheme="minorHAnsi" w:eastAsiaTheme="minorEastAsia" w:hAnsiTheme="minorHAnsi" w:cstheme="minorBidi"/>
+              <w:kern w:val="2"/>
+              <w:sz w:val="21"/>
+              <w:szCs w:val="22"/>
+              <w:lang w:val="en-US" w:eastAsia="zh-CN"/>
+            </w:rPr>
+            <w:tab/>
+          </w:r>
+          <w:r>
+            <w:rPr>
+              <w:rStyle w:val="Hyperlink"/>
+              <w:lang w:eastAsia="zh-TW"/>
+            </w:rPr>
+            <w:t>Additional Features/Work (Optional)</w:t>
+          </w:r>
+          <w:r>
+            <w:rPr>
+              <w:webHidden/>
+            </w:rPr>
+            <w:tab/>
+          </w:r>
+          <w:r>
+            <w:rPr>
+              <w:webHidden/>
+            </w:rPr>
+            <w:t>17</w:t>
+          </w:r>
+          <w:bookmarkStart w:id="7" w:name="_GoBack"/>
+          <w:bookmarkEnd w:id="7"/>
+          <w:r>
+            <w:fldChar w:fldCharType="end"/>
+          </w:r>
         </w:p>
         <w:p>
           <w:r>
@@ -2425,10 +2408,10 @@
     </w:p>
     <w:p>
       <w:pPr>
-        <w:pStyle w:val="1"/>
-      </w:pPr>
-      <w:bookmarkStart w:id="7" w:name="_Toc444681773"/>
-      <w:bookmarkStart w:id="8" w:name="_Toc101863537"/>
+        <w:pStyle w:val="Heading1"/>
+      </w:pPr>
+      <w:bookmarkStart w:id="8" w:name="_Toc444681773"/>
+      <w:bookmarkStart w:id="9" w:name="_Toc101863537"/>
       <w:r>
         <w:lastRenderedPageBreak/>
         <w:t>Introduction</w:t>
@@ -2439,8 +2422,8 @@
       <w:bookmarkEnd w:id="6"/>
       <w:bookmarkEnd w:id="5"/>
       <w:bookmarkEnd w:id="4"/>
-      <w:bookmarkEnd w:id="7"/>
       <w:bookmarkEnd w:id="8"/>
+      <w:bookmarkEnd w:id="9"/>
       <w:r>
         <w:t xml:space="preserve"> </w:t>
       </w:r>
@@ -2460,10 +2443,10 @@
     </w:p>
     <w:p>
       <w:pPr>
-        <w:pStyle w:val="2"/>
-      </w:pPr>
-      <w:bookmarkStart w:id="9" w:name="_Toc444681774"/>
-      <w:bookmarkStart w:id="10" w:name="_Toc101863538"/>
+        <w:pStyle w:val="Heading2"/>
+      </w:pPr>
+      <w:bookmarkStart w:id="10" w:name="_Toc444681774"/>
+      <w:bookmarkStart w:id="11" w:name="_Toc101863538"/>
       <w:r>
         <w:rPr>
           <w:rFonts w:hint="eastAsia"/>
@@ -2478,10 +2461,10 @@
         </w:rPr>
         <w:t xml:space="preserve"> Information</w:t>
       </w:r>
-      <w:bookmarkStart w:id="11" w:name="_Toc378164304"/>
-      <w:bookmarkEnd w:id="9"/>
+      <w:bookmarkStart w:id="12" w:name="_Toc378164304"/>
       <w:bookmarkEnd w:id="10"/>
       <w:bookmarkEnd w:id="11"/>
+      <w:bookmarkEnd w:id="12"/>
       <w:r>
         <w:rPr>
           <w:rFonts w:hint="eastAsia"/>
@@ -2542,8 +2525,16 @@
         <w:rPr>
           <w:lang w:eastAsia="zh-TW"/>
         </w:rPr>
-        <w:t>hree round</w:t>
-      </w:r>
+        <w:t xml:space="preserve">hree </w:t>
+      </w:r>
+      <w:proofErr w:type="gramStart"/>
+      <w:r>
+        <w:rPr>
+          <w:lang w:eastAsia="zh-TW"/>
+        </w:rPr>
+        <w:t>round</w:t>
+      </w:r>
+      <w:proofErr w:type="gramEnd"/>
       <w:r>
         <w:rPr>
           <w:lang w:eastAsia="zh-TW"/>
@@ -2607,23 +2598,23 @@
     </w:p>
     <w:p>
       <w:pPr>
-        <w:pStyle w:val="2"/>
-        <w:rPr>
-          <w:lang w:eastAsia="zh-TW"/>
-        </w:rPr>
-      </w:pPr>
-      <w:bookmarkStart w:id="12" w:name="_Toc101863539"/>
+        <w:pStyle w:val="Heading2"/>
+        <w:rPr>
+          <w:lang w:eastAsia="zh-TW"/>
+        </w:rPr>
+      </w:pPr>
+      <w:bookmarkStart w:id="13" w:name="_Toc101863539"/>
       <w:r>
         <w:rPr>
           <w:lang w:eastAsia="zh-TW"/>
         </w:rPr>
         <w:t>Requirement Analysis</w:t>
       </w:r>
-      <w:bookmarkEnd w:id="12"/>
-    </w:p>
-    <w:p>
-      <w:pPr>
-        <w:pStyle w:val="ad"/>
+      <w:bookmarkEnd w:id="13"/>
+    </w:p>
+    <w:p>
+      <w:pPr>
+        <w:pStyle w:val="ListParagraph"/>
         <w:numPr>
           <w:ilvl w:val="0"/>
           <w:numId w:val="38"/>
@@ -2647,7 +2638,7 @@
     </w:p>
     <w:p>
       <w:pPr>
-        <w:pStyle w:val="ad"/>
+        <w:pStyle w:val="ListParagraph"/>
         <w:numPr>
           <w:ilvl w:val="0"/>
           <w:numId w:val="38"/>
@@ -2671,7 +2662,7 @@
     </w:p>
     <w:p>
       <w:pPr>
-        <w:pStyle w:val="ad"/>
+        <w:pStyle w:val="ListParagraph"/>
         <w:numPr>
           <w:ilvl w:val="0"/>
           <w:numId w:val="38"/>
@@ -2719,7 +2710,7 @@
     </w:p>
     <w:p>
       <w:pPr>
-        <w:pStyle w:val="ad"/>
+        <w:pStyle w:val="ListParagraph"/>
         <w:numPr>
           <w:ilvl w:val="0"/>
           <w:numId w:val="38"/>
@@ -2743,7 +2734,7 @@
     </w:p>
     <w:p>
       <w:pPr>
-        <w:pStyle w:val="ad"/>
+        <w:pStyle w:val="ListParagraph"/>
         <w:numPr>
           <w:ilvl w:val="0"/>
           <w:numId w:val="38"/>
@@ -2791,7 +2782,7 @@
     </w:p>
     <w:p>
       <w:pPr>
-        <w:pStyle w:val="ad"/>
+        <w:pStyle w:val="ListParagraph"/>
         <w:numPr>
           <w:ilvl w:val="0"/>
           <w:numId w:val="38"/>
@@ -2809,7 +2800,7 @@
     </w:p>
     <w:p>
       <w:pPr>
-        <w:pStyle w:val="ad"/>
+        <w:pStyle w:val="ListParagraph"/>
         <w:numPr>
           <w:ilvl w:val="0"/>
           <w:numId w:val="38"/>
@@ -2857,7 +2848,7 @@
     </w:p>
     <w:p>
       <w:pPr>
-        <w:pStyle w:val="ad"/>
+        <w:pStyle w:val="ListParagraph"/>
         <w:numPr>
           <w:ilvl w:val="0"/>
           <w:numId w:val="38"/>
@@ -2911,7 +2902,7 @@
     </w:p>
     <w:p>
       <w:pPr>
-        <w:pStyle w:val="ad"/>
+        <w:pStyle w:val="ListParagraph"/>
         <w:numPr>
           <w:ilvl w:val="0"/>
           <w:numId w:val="38"/>
@@ -2947,7 +2938,7 @@
     </w:p>
     <w:p>
       <w:pPr>
-        <w:pStyle w:val="ad"/>
+        <w:pStyle w:val="ListParagraph"/>
         <w:numPr>
           <w:ilvl w:val="0"/>
           <w:numId w:val="38"/>
@@ -3032,7 +3023,7 @@
           <w:lang w:eastAsia="zh-TW"/>
         </w:rPr>
       </w:pPr>
-      <w:bookmarkStart w:id="13" w:name="_Toc444681775"/>
+      <w:bookmarkStart w:id="14" w:name="_Toc444681775"/>
       <w:r>
         <w:rPr>
           <w:lang w:eastAsia="zh-TW"/>
@@ -3042,9 +3033,9 @@
     </w:p>
     <w:p>
       <w:pPr>
-        <w:pStyle w:val="2"/>
-      </w:pPr>
-      <w:bookmarkStart w:id="14" w:name="_Toc101863540"/>
+        <w:pStyle w:val="Heading2"/>
+      </w:pPr>
+      <w:bookmarkStart w:id="15" w:name="_Toc101863540"/>
       <w:r>
         <w:rPr>
           <w:rFonts w:hint="eastAsia"/>
@@ -3053,8 +3044,8 @@
         <w:lastRenderedPageBreak/>
         <w:t>Software Architecture</w:t>
       </w:r>
-      <w:bookmarkEnd w:id="13"/>
       <w:bookmarkEnd w:id="14"/>
+      <w:bookmarkEnd w:id="15"/>
     </w:p>
     <w:p>
       <w:pPr>
@@ -3379,9 +3370,9 @@
     </w:p>
     <w:p>
       <w:pPr>
-        <w:pStyle w:val="2"/>
-      </w:pPr>
-      <w:bookmarkStart w:id="15" w:name="_Toc101863541"/>
+        <w:pStyle w:val="Heading2"/>
+      </w:pPr>
+      <w:bookmarkStart w:id="16" w:name="_Toc101863541"/>
       <w:r>
         <w:rPr>
           <w:lang w:eastAsia="zh-TW"/>
@@ -3389,7 +3380,7 @@
         <w:lastRenderedPageBreak/>
         <w:t>How to Use</w:t>
       </w:r>
-      <w:bookmarkEnd w:id="15"/>
+      <w:bookmarkEnd w:id="16"/>
     </w:p>
     <w:p>
       <w:pPr>
@@ -3743,9 +3734,9 @@
     </w:p>
     <w:p>
       <w:pPr>
-        <w:pStyle w:val="2"/>
-      </w:pPr>
-      <w:bookmarkStart w:id="16" w:name="_Toc101863542"/>
+        <w:pStyle w:val="Heading2"/>
+      </w:pPr>
+      <w:bookmarkStart w:id="17" w:name="_Toc101863542"/>
       <w:r>
         <w:rPr>
           <w:lang w:eastAsia="zh-TW"/>
@@ -3753,7 +3744,7 @@
         <w:lastRenderedPageBreak/>
         <w:t>Details / Demonstration</w:t>
       </w:r>
-      <w:bookmarkEnd w:id="16"/>
+      <w:bookmarkEnd w:id="17"/>
     </w:p>
     <w:p>
       <w:pPr>
@@ -4858,20 +4849,20 @@
     </w:p>
     <w:p>
       <w:pPr>
-        <w:pStyle w:val="1"/>
-      </w:pPr>
-      <w:bookmarkStart w:id="17" w:name="_Toc444681777"/>
-      <w:bookmarkStart w:id="18" w:name="_Toc101863543"/>
-      <w:r>
-        <w:rPr>
-          <w:rFonts w:eastAsia="PMingLiU" w:hint="eastAsia"/>
+        <w:pStyle w:val="Heading1"/>
+      </w:pPr>
+      <w:bookmarkStart w:id="18" w:name="_Toc444681777"/>
+      <w:bookmarkStart w:id="19" w:name="_Toc101863543"/>
+      <w:r>
+        <w:rPr>
+          <w:rFonts w:eastAsia="新細明體" w:hint="eastAsia"/>
           <w:lang w:eastAsia="zh-TW"/>
         </w:rPr>
         <w:lastRenderedPageBreak/>
         <w:t>Object Model</w:t>
       </w:r>
-      <w:bookmarkEnd w:id="17"/>
       <w:bookmarkEnd w:id="18"/>
+      <w:bookmarkEnd w:id="19"/>
       <w:r>
         <w:t xml:space="preserve"> </w:t>
       </w:r>
@@ -4921,10 +4912,10 @@
     </w:p>
     <w:p>
       <w:pPr>
-        <w:pStyle w:val="2"/>
-      </w:pPr>
-      <w:bookmarkStart w:id="19" w:name="_Toc444681779"/>
-      <w:bookmarkStart w:id="20" w:name="_Toc101863544"/>
+        <w:pStyle w:val="Heading2"/>
+      </w:pPr>
+      <w:bookmarkStart w:id="20" w:name="_Toc444681779"/>
+      <w:bookmarkStart w:id="21" w:name="_Toc101863544"/>
       <w:r>
         <w:rPr>
           <w:rFonts w:hint="eastAsia"/>
@@ -4932,23 +4923,32 @@
         </w:rPr>
         <w:t>Encapsulation</w:t>
       </w:r>
-      <w:bookmarkEnd w:id="19"/>
       <w:bookmarkEnd w:id="20"/>
-    </w:p>
-    <w:p>
-      <w:bookmarkStart w:id="21" w:name="_Toc444681780"/>
+      <w:bookmarkEnd w:id="21"/>
+    </w:p>
+    <w:p>
+      <w:bookmarkStart w:id="22" w:name="_Toc444681780"/>
       <w:r>
         <w:t xml:space="preserve">For the model-controller, </w:t>
       </w:r>
       <w:r>
         <w:t xml:space="preserve">it provides a encapsulated method </w:t>
       </w:r>
+      <w:proofErr w:type="gramStart"/>
       <w:r>
         <w:rPr>
           <w:i/>
           <w:iCs/>
         </w:rPr>
-        <w:t>initialize()</w:t>
+        <w:t>initialize(</w:t>
+      </w:r>
+      <w:proofErr w:type="gramEnd"/>
+      <w:r>
+        <w:rPr>
+          <w:i/>
+          <w:iCs/>
+        </w:rPr>
+        <w:t>)</w:t>
       </w:r>
       <w:r>
         <w:rPr>
@@ -5124,6 +5124,7 @@
                                 <w:szCs w:val="20"/>
                               </w:rPr>
                             </w:pPr>
+                            <w:proofErr w:type="spellStart"/>
                             <w:r>
                               <w:rPr>
                                 <w:i/>
@@ -5133,7 +5134,19 @@
                                 <w:sz w:val="20"/>
                                 <w:szCs w:val="20"/>
                               </w:rPr>
-                              <w:t>ClientMain (View-Controller)</w:t>
+                              <w:t>ClientMain</w:t>
+                            </w:r>
+                            <w:proofErr w:type="spellEnd"/>
+                            <w:r>
+                              <w:rPr>
+                                <w:i/>
+                                <w:iCs/>
+                                <w:color w:val="000000" w:themeColor="text1"/>
+                                <w:kern w:val="24"/>
+                                <w:sz w:val="20"/>
+                                <w:szCs w:val="20"/>
+                              </w:rPr>
+                              <w:t xml:space="preserve"> (View-Controller)</w:t>
                             </w:r>
                           </w:p>
                         </w:txbxContent>
@@ -5153,7 +5166,7 @@
               </wp:anchor>
             </w:drawing>
           </mc:Choice>
-          <mc:Fallback>
+          <mc:Fallback xmlns:w16sdtdh="http://schemas.microsoft.com/office/word/2020/wordml/sdtdatahash" xmlns:w16="http://schemas.microsoft.com/office/word/2018/wordml" xmlns:w16cex="http://schemas.microsoft.com/office/word/2018/wordml/cex">
             <w:pict>
               <v:shapetype w14:anchorId="1C484BC9" id="_x0000_t202" coordsize="21600,21600" o:spt="202" path="m,l,21600r21600,l21600,xe">
                 <v:stroke joinstyle="miter"/>
@@ -5428,7 +5441,7 @@
               </wp:anchor>
             </w:drawing>
           </mc:Choice>
-          <mc:Fallback>
+          <mc:Fallback xmlns:w16sdtdh="http://schemas.microsoft.com/office/word/2020/wordml/sdtdatahash" xmlns:w16="http://schemas.microsoft.com/office/word/2018/wordml" xmlns:w16cex="http://schemas.microsoft.com/office/word/2018/wordml/cex">
             <w:pict>
               <v:shape w14:anchorId="31FAE0F6" id="文本框 9" o:spid="_x0000_s1027" type="#_x0000_t202" style="position:absolute;left:0;text-align:left;margin-left:0;margin-top:15.25pt;width:224.4pt;height:29.05pt;z-index:251680768;visibility:visible;mso-wrap-style:none;mso-width-percent:0;mso-height-percent:0;mso-wrap-distance-left:9pt;mso-wrap-distance-top:0;mso-wrap-distance-right:9pt;mso-wrap-distance-bottom:0;mso-position-horizontal:center;mso-position-horizontal-relative:margin;mso-position-vertical:absolute;mso-position-vertical-relative:text;mso-width-percent:0;mso-height-percent:0;mso-width-relative:margin;mso-height-relative:margin;v-text-anchor:top" o:gfxdata="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" filled="f" stroked="f">
                 <v:textbox style="mso-fit-shape-to-text:t">
@@ -5468,9 +5481,9 @@
     </w:p>
     <w:p>
       <w:pPr>
-        <w:pStyle w:val="2"/>
-      </w:pPr>
-      <w:bookmarkStart w:id="22" w:name="_Toc101863545"/>
+        <w:pStyle w:val="Heading2"/>
+      </w:pPr>
+      <w:bookmarkStart w:id="23" w:name="_Toc101863545"/>
       <w:r>
         <w:rPr>
           <w:rFonts w:hint="eastAsia"/>
@@ -5478,8 +5491,8 @@
         </w:rPr>
         <w:t>Modularity</w:t>
       </w:r>
-      <w:bookmarkEnd w:id="21"/>
       <w:bookmarkEnd w:id="22"/>
+      <w:bookmarkEnd w:id="23"/>
     </w:p>
     <w:p>
       <w:pPr>
@@ -5541,13 +5554,13 @@
     </w:p>
     <w:p>
       <w:pPr>
-        <w:pStyle w:val="2"/>
-        <w:rPr>
-          <w:lang w:eastAsia="zh-TW"/>
-        </w:rPr>
-      </w:pPr>
-      <w:bookmarkStart w:id="23" w:name="_Toc444681781"/>
-      <w:bookmarkStart w:id="24" w:name="_Toc101863546"/>
+        <w:pStyle w:val="Heading2"/>
+        <w:rPr>
+          <w:lang w:eastAsia="zh-TW"/>
+        </w:rPr>
+      </w:pPr>
+      <w:bookmarkStart w:id="24" w:name="_Toc444681781"/>
+      <w:bookmarkStart w:id="25" w:name="_Toc101863546"/>
       <w:r>
         <w:rPr>
           <w:rFonts w:hint="eastAsia"/>
@@ -5555,8 +5568,8 @@
         </w:rPr>
         <w:t>Hierarchy</w:t>
       </w:r>
-      <w:bookmarkEnd w:id="23"/>
       <w:bookmarkEnd w:id="24"/>
+      <w:bookmarkEnd w:id="25"/>
     </w:p>
     <w:p>
       <w:pPr>
@@ -5685,7 +5698,7 @@
               </wp:anchor>
             </w:drawing>
           </mc:Choice>
-          <mc:Fallback>
+          <mc:Fallback xmlns:w16sdtdh="http://schemas.microsoft.com/office/word/2020/wordml/sdtdatahash" xmlns:w16="http://schemas.microsoft.com/office/word/2018/wordml" xmlns:w16cex="http://schemas.microsoft.com/office/word/2018/wordml/cex">
             <w:pict>
               <v:shape w14:anchorId="359676EF" id="文本框 26" o:spid="_x0000_s1028" type="#_x0000_t202" style="position:absolute;left:0;text-align:left;margin-left:0;margin-top:194.65pt;width:224.4pt;height:29.05pt;z-index:251684864;visibility:visible;mso-wrap-style:none;mso-width-percent:0;mso-height-percent:0;mso-wrap-distance-left:9pt;mso-wrap-distance-top:0;mso-wrap-distance-right:9pt;mso-wrap-distance-bottom:0;mso-position-horizontal:center;mso-position-horizontal-relative:margin;mso-position-vertical:absolute;mso-position-vertical-relative:text;mso-width-percent:0;mso-height-percent:0;mso-width-relative:margin;mso-height-relative:margin;v-text-anchor:top" o:gfxdata="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" filled="f" stroked="f">
                 <v:textbox style="mso-fit-shape-to-text:t">
@@ -5951,7 +5964,7 @@
               </wp:anchor>
             </w:drawing>
           </mc:Choice>
-          <mc:Fallback>
+          <mc:Fallback xmlns:w16sdtdh="http://schemas.microsoft.com/office/word/2020/wordml/sdtdatahash" xmlns:w16="http://schemas.microsoft.com/office/word/2018/wordml" xmlns:w16cex="http://schemas.microsoft.com/office/word/2018/wordml/cex">
             <w:pict>
               <v:shape w14:anchorId="15BA8B10" id="文本框 29" o:spid="_x0000_s1029" type="#_x0000_t202" style="position:absolute;margin-left:0;margin-top:81pt;width:224.4pt;height:29.05pt;z-index:251687936;visibility:visible;mso-wrap-style:none;mso-width-percent:0;mso-height-percent:0;mso-wrap-distance-left:9pt;mso-wrap-distance-top:0;mso-wrap-distance-right:9pt;mso-wrap-distance-bottom:0;mso-position-horizontal:center;mso-position-horizontal-relative:margin;mso-position-vertical:absolute;mso-position-vertical-relative:text;mso-width-percent:0;mso-height-percent:0;mso-width-relative:margin;mso-height-relative:margin;v-text-anchor:top" o:gfxdata="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" filled="f" stroked="f">
                 <v:textbox style="mso-fit-shape-to-text:t">
@@ -6067,20 +6080,20 @@
     </w:p>
     <w:p>
       <w:pPr>
-        <w:pStyle w:val="1"/>
-      </w:pPr>
-      <w:bookmarkStart w:id="25" w:name="_Toc444681782"/>
-      <w:bookmarkStart w:id="26" w:name="_Toc101863547"/>
-      <w:r>
-        <w:rPr>
-          <w:rFonts w:eastAsia="PMingLiU" w:hint="eastAsia"/>
+        <w:pStyle w:val="Heading1"/>
+      </w:pPr>
+      <w:bookmarkStart w:id="26" w:name="_Toc444681782"/>
+      <w:bookmarkStart w:id="27" w:name="_Toc101863547"/>
+      <w:r>
+        <w:rPr>
+          <w:rFonts w:eastAsia="新細明體" w:hint="eastAsia"/>
           <w:lang w:eastAsia="zh-TW"/>
         </w:rPr>
         <w:lastRenderedPageBreak/>
         <w:t>Design Principle</w:t>
       </w:r>
-      <w:bookmarkEnd w:id="25"/>
       <w:bookmarkEnd w:id="26"/>
+      <w:bookmarkEnd w:id="27"/>
     </w:p>
     <w:p>
       <w:pPr>
@@ -6127,10 +6140,10 @@
     </w:p>
     <w:p>
       <w:pPr>
-        <w:pStyle w:val="2"/>
-      </w:pPr>
-      <w:bookmarkStart w:id="27" w:name="_Toc444681783"/>
-      <w:bookmarkStart w:id="28" w:name="_Toc101863548"/>
+        <w:pStyle w:val="Heading2"/>
+      </w:pPr>
+      <w:bookmarkStart w:id="28" w:name="_Toc444681783"/>
+      <w:bookmarkStart w:id="29" w:name="_Toc101863548"/>
       <w:r>
         <w:rPr>
           <w:lang w:eastAsia="zh-TW"/>
@@ -6180,8 +6193,8 @@
         </w:rPr>
         <w:t>Principle</w:t>
       </w:r>
-      <w:bookmarkEnd w:id="27"/>
       <w:bookmarkEnd w:id="28"/>
+      <w:bookmarkEnd w:id="29"/>
     </w:p>
     <w:p>
       <w:r>
@@ -6331,32 +6344,57 @@
         </w:rPr>
         <w:t xml:space="preserve">ere we have two examples. The first one is </w:t>
       </w:r>
+      <w:proofErr w:type="spellStart"/>
       <w:r>
         <w:rPr>
           <w:rFonts w:eastAsiaTheme="minorEastAsia"/>
           <w:lang w:eastAsia="zh-CN"/>
         </w:rPr>
-        <w:t>setDuringGameScene method</w:t>
-      </w:r>
+        <w:t>setDuringGameScene</w:t>
+      </w:r>
+      <w:proofErr w:type="spellEnd"/>
       <w:r>
         <w:rPr>
           <w:rFonts w:eastAsiaTheme="minorEastAsia"/>
           <w:lang w:eastAsia="zh-CN"/>
         </w:rPr>
-        <w:t xml:space="preserve"> </w:t>
+        <w:t xml:space="preserve"> method</w:t>
       </w:r>
       <w:r>
         <w:rPr>
           <w:rFonts w:eastAsiaTheme="minorEastAsia"/>
           <w:lang w:eastAsia="zh-CN"/>
         </w:rPr>
-        <w:t>(In ClientMain class)</w:t>
+        <w:t xml:space="preserve"> </w:t>
       </w:r>
       <w:r>
         <w:rPr>
           <w:rFonts w:eastAsiaTheme="minorEastAsia"/>
           <w:lang w:eastAsia="zh-CN"/>
         </w:rPr>
+        <w:t xml:space="preserve">(In </w:t>
+      </w:r>
+      <w:proofErr w:type="spellStart"/>
+      <w:r>
+        <w:rPr>
+          <w:rFonts w:eastAsiaTheme="minorEastAsia"/>
+          <w:lang w:eastAsia="zh-CN"/>
+        </w:rPr>
+        <w:t>ClientMain</w:t>
+      </w:r>
+      <w:proofErr w:type="spellEnd"/>
+      <w:r>
+        <w:rPr>
+          <w:rFonts w:eastAsiaTheme="minorEastAsia"/>
+          <w:lang w:eastAsia="zh-CN"/>
+        </w:rPr>
+        <w:t xml:space="preserve"> class)</w:t>
+      </w:r>
+      <w:r>
+        <w:rPr>
+          <w:rFonts w:eastAsiaTheme="minorEastAsia"/>
+          <w:lang w:eastAsia="zh-CN"/>
+        </w:rPr>
         <w:t>.</w:t>
       </w:r>
       <w:r>
@@ -6371,7 +6409,23 @@
           <w:rFonts w:eastAsiaTheme="minorEastAsia"/>
           <w:lang w:eastAsia="zh-CN"/>
         </w:rPr>
-        <w:t>Because the welcome page has 3 buttons, these buttons are set on the same action which is turn to the DuringTheGame page but with different mode number. We abstract these codes out into one method.</w:t>
+        <w:t xml:space="preserve">Because the welcome page has 3 buttons, these buttons are set on the same action which is turn to the </w:t>
+      </w:r>
+      <w:proofErr w:type="spellStart"/>
+      <w:r>
+        <w:rPr>
+          <w:rFonts w:eastAsiaTheme="minorEastAsia"/>
+          <w:lang w:eastAsia="zh-CN"/>
+        </w:rPr>
+        <w:t>DuringTheGame</w:t>
+      </w:r>
+      <w:proofErr w:type="spellEnd"/>
+      <w:r>
+        <w:rPr>
+          <w:rFonts w:eastAsiaTheme="minorEastAsia"/>
+          <w:lang w:eastAsia="zh-CN"/>
+        </w:rPr>
+        <w:t xml:space="preserve"> page but with different mode number. We abstract these codes out into one method.</w:t>
       </w:r>
     </w:p>
     <w:p>
@@ -6462,89 +6516,176 @@
         </w:rPr>
         <w:t xml:space="preserve">he second one is </w:t>
       </w:r>
+      <w:proofErr w:type="spellStart"/>
       <w:r>
         <w:rPr>
           <w:rFonts w:eastAsiaTheme="minorEastAsia"/>
           <w:lang w:eastAsia="zh-CN"/>
         </w:rPr>
-        <w:t>sendDataBean method</w:t>
-      </w:r>
+        <w:t>sendDataBean</w:t>
+      </w:r>
+      <w:proofErr w:type="spellEnd"/>
       <w:r>
         <w:rPr>
           <w:rFonts w:eastAsiaTheme="minorEastAsia"/>
           <w:lang w:eastAsia="zh-CN"/>
         </w:rPr>
-        <w:t xml:space="preserve"> </w:t>
+        <w:t xml:space="preserve"> method</w:t>
       </w:r>
       <w:r>
         <w:rPr>
           <w:rFonts w:eastAsiaTheme="minorEastAsia"/>
           <w:lang w:eastAsia="zh-CN"/>
         </w:rPr>
-        <w:t>(In Client class)</w:t>
+        <w:t xml:space="preserve"> </w:t>
       </w:r>
       <w:r>
         <w:rPr>
           <w:rFonts w:eastAsiaTheme="minorEastAsia"/>
           <w:lang w:eastAsia="zh-CN"/>
         </w:rPr>
-        <w:t xml:space="preserve">. </w:t>
+        <w:t>(In Client class)</w:t>
       </w:r>
       <w:r>
         <w:rPr>
           <w:rFonts w:eastAsiaTheme="minorEastAsia"/>
           <w:lang w:eastAsia="zh-CN"/>
         </w:rPr>
-        <w:t>Because this game is an online game, client needs to send different kinds of data to the server. Notice that we have one abstract class called DataBean. And there are a lot of concrete classes extending it such as ChoiceBean, StartBean and so on. So, we simply abstract the duplicate codes into one method. When the client needs to send data to the server, we can simply call the sendDataBean method.</w:t>
-      </w:r>
-    </w:p>
-    <w:p>
-      <w:pPr>
-        <w:rPr>
-          <w:lang w:eastAsia="zh-TW"/>
-        </w:rPr>
-      </w:pPr>
-    </w:p>
-    <w:p>
-      <w:pPr>
-        <w:rPr>
-          <w:lang w:eastAsia="zh-TW"/>
-        </w:rPr>
-      </w:pPr>
-    </w:p>
-    <w:p>
-      <w:pPr>
-        <w:rPr>
-          <w:lang w:eastAsia="zh-TW"/>
-        </w:rPr>
-      </w:pPr>
-    </w:p>
-    <w:p>
-      <w:pPr>
-        <w:rPr>
-          <w:lang w:eastAsia="zh-TW"/>
-        </w:rPr>
-      </w:pPr>
-    </w:p>
-    <w:p>
-      <w:pPr>
-        <w:rPr>
-          <w:lang w:eastAsia="zh-TW"/>
-        </w:rPr>
-      </w:pPr>
-    </w:p>
-    <w:p>
-      <w:pPr>
-        <w:pStyle w:val="2"/>
-      </w:pPr>
-      <w:bookmarkStart w:id="29" w:name="_Toc444681784"/>
-      <w:bookmarkStart w:id="30" w:name="_Toc101863549"/>
+        <w:t xml:space="preserve">. </w:t>
+      </w:r>
+      <w:r>
+        <w:rPr>
+          <w:rFonts w:eastAsiaTheme="minorEastAsia"/>
+          <w:lang w:eastAsia="zh-CN"/>
+        </w:rPr>
+        <w:t xml:space="preserve">Because this game is an online game, client needs to send different kinds of data to the server. Notice that we have one abstract class called </w:t>
+      </w:r>
+      <w:proofErr w:type="spellStart"/>
+      <w:r>
+        <w:rPr>
+          <w:rFonts w:eastAsiaTheme="minorEastAsia"/>
+          <w:lang w:eastAsia="zh-CN"/>
+        </w:rPr>
+        <w:t>DataBean</w:t>
+      </w:r>
+      <w:proofErr w:type="spellEnd"/>
+      <w:r>
+        <w:rPr>
+          <w:rFonts w:eastAsiaTheme="minorEastAsia"/>
+          <w:lang w:eastAsia="zh-CN"/>
+        </w:rPr>
+        <w:t xml:space="preserve">. And there are a lot of concrete classes extending it such as </w:t>
+      </w:r>
+      <w:proofErr w:type="spellStart"/>
+      <w:r>
+        <w:rPr>
+          <w:rFonts w:eastAsiaTheme="minorEastAsia"/>
+          <w:lang w:eastAsia="zh-CN"/>
+        </w:rPr>
+        <w:t>ChoiceBean</w:t>
+      </w:r>
+      <w:proofErr w:type="spellEnd"/>
+      <w:r>
+        <w:rPr>
+          <w:rFonts w:eastAsiaTheme="minorEastAsia"/>
+          <w:lang w:eastAsia="zh-CN"/>
+        </w:rPr>
+        <w:t xml:space="preserve">, </w:t>
+      </w:r>
+      <w:proofErr w:type="spellStart"/>
+      <w:r>
+        <w:rPr>
+          <w:rFonts w:eastAsiaTheme="minorEastAsia"/>
+          <w:lang w:eastAsia="zh-CN"/>
+        </w:rPr>
+        <w:t>StartBean</w:t>
+      </w:r>
+      <w:proofErr w:type="spellEnd"/>
+      <w:r>
+        <w:rPr>
+          <w:rFonts w:eastAsiaTheme="minorEastAsia"/>
+          <w:lang w:eastAsia="zh-CN"/>
+        </w:rPr>
+        <w:t xml:space="preserve"> and so on. So, we simply abstract the duplicate codes into one method. When the client needs to send data to the server, we can simply call the </w:t>
+      </w:r>
+      <w:proofErr w:type="spellStart"/>
+      <w:r>
+        <w:rPr>
+          <w:rFonts w:eastAsiaTheme="minorEastAsia"/>
+          <w:lang w:eastAsia="zh-CN"/>
+        </w:rPr>
+        <w:t>sendDataBean</w:t>
+      </w:r>
+      <w:proofErr w:type="spellEnd"/>
+      <w:r>
+        <w:rPr>
+          <w:rFonts w:eastAsiaTheme="minorEastAsia"/>
+          <w:lang w:eastAsia="zh-CN"/>
+        </w:rPr>
+        <w:t xml:space="preserve"> method.</w:t>
+      </w:r>
+    </w:p>
+    <w:p>
+      <w:pPr>
+        <w:rPr>
+          <w:lang w:eastAsia="zh-TW"/>
+        </w:rPr>
+      </w:pPr>
+    </w:p>
+    <w:p>
+      <w:pPr>
+        <w:rPr>
+          <w:lang w:eastAsia="zh-TW"/>
+        </w:rPr>
+      </w:pPr>
+    </w:p>
+    <w:p>
+      <w:pPr>
+        <w:rPr>
+          <w:lang w:eastAsia="zh-TW"/>
+        </w:rPr>
+      </w:pPr>
+    </w:p>
+    <w:p>
+      <w:pPr>
+        <w:rPr>
+          <w:lang w:eastAsia="zh-TW"/>
+        </w:rPr>
+      </w:pPr>
+    </w:p>
+    <w:p>
+      <w:pPr>
+        <w:rPr>
+          <w:lang w:eastAsia="zh-TW"/>
+        </w:rPr>
+      </w:pPr>
+    </w:p>
+    <w:p>
+      <w:pPr>
+        <w:pStyle w:val="Heading2"/>
+      </w:pPr>
+      <w:bookmarkStart w:id="30" w:name="_Toc444681784"/>
+      <w:bookmarkStart w:id="31" w:name="_Toc101863549"/>
       <w:r>
         <w:rPr>
           <w:lang w:eastAsia="zh-TW"/>
         </w:rPr>
         <w:lastRenderedPageBreak/>
-        <w:t xml:space="preserve">Complete And Consistent </w:t>
+        <w:t xml:space="preserve">Complete </w:t>
+      </w:r>
+      <w:proofErr w:type="gramStart"/>
+      <w:r>
+        <w:rPr>
+          <w:lang w:eastAsia="zh-TW"/>
+        </w:rPr>
+        <w:t>And</w:t>
+      </w:r>
+      <w:proofErr w:type="gramEnd"/>
+      <w:r>
+        <w:rPr>
+          <w:lang w:eastAsia="zh-TW"/>
+        </w:rPr>
+        <w:t xml:space="preserve"> Consistent </w:t>
       </w:r>
       <w:r>
         <w:rPr>
@@ -6553,8 +6694,8 @@
         </w:rPr>
         <w:t>Principle</w:t>
       </w:r>
-      <w:bookmarkEnd w:id="29"/>
       <w:bookmarkEnd w:id="30"/>
+      <w:bookmarkEnd w:id="31"/>
     </w:p>
     <w:p>
       <w:r>
@@ -6584,7 +6725,52 @@
         <w:t xml:space="preserve"> In this game, </w:t>
       </w:r>
       <w:r>
-        <w:t>for client we have initialize( ) and terminate( ) method. For server, we have clientRegister( ) and clientDeregister(roomNo: int, uuid: UUID).</w:t>
+        <w:t xml:space="preserve">for client we have </w:t>
+      </w:r>
+      <w:proofErr w:type="gramStart"/>
+      <w:r>
+        <w:t>initialize( )</w:t>
+      </w:r>
+      <w:proofErr w:type="gramEnd"/>
+      <w:r>
+        <w:t xml:space="preserve"> and terminate( ) method. For server, we have </w:t>
+      </w:r>
+      <w:proofErr w:type="spellStart"/>
+      <w:proofErr w:type="gramStart"/>
+      <w:r>
+        <w:t>clientRegister</w:t>
+      </w:r>
+      <w:proofErr w:type="spellEnd"/>
+      <w:r>
+        <w:t>( )</w:t>
+      </w:r>
+      <w:proofErr w:type="gramEnd"/>
+      <w:r>
+        <w:t xml:space="preserve"> and </w:t>
+      </w:r>
+      <w:proofErr w:type="spellStart"/>
+      <w:r>
+        <w:t>clientDeregister</w:t>
+      </w:r>
+      <w:proofErr w:type="spellEnd"/>
+      <w:r>
+        <w:t>(</w:t>
+      </w:r>
+      <w:proofErr w:type="spellStart"/>
+      <w:r>
+        <w:t>roomNo</w:t>
+      </w:r>
+      <w:proofErr w:type="spellEnd"/>
+      <w:r>
+        <w:t xml:space="preserve">: int, </w:t>
+      </w:r>
+      <w:proofErr w:type="spellStart"/>
+      <w:r>
+        <w:t>uuid</w:t>
+      </w:r>
+      <w:proofErr w:type="spellEnd"/>
+      <w:r>
+        <w:t>: UUID).</w:t>
       </w:r>
     </w:p>
     <w:p/>
@@ -6750,13 +6936,29 @@
         <w:t xml:space="preserve"> </w:t>
       </w:r>
       <w:r>
-        <w:t xml:space="preserve">For the client side, we have the ResultDisplayBean class. </w:t>
-      </w:r>
-      <w:bookmarkStart w:id="31" w:name="_Hlk101857193"/>
-      <w:r>
-        <w:t>For the server side, we have the ResultBean class. It’s not hard to see they are all in the same manner.</w:t>
-      </w:r>
-      <w:bookmarkEnd w:id="31"/>
+        <w:t xml:space="preserve">For the client side, we have the </w:t>
+      </w:r>
+      <w:proofErr w:type="spellStart"/>
+      <w:r>
+        <w:t>ResultDisplayBean</w:t>
+      </w:r>
+      <w:proofErr w:type="spellEnd"/>
+      <w:r>
+        <w:t xml:space="preserve"> class. </w:t>
+      </w:r>
+      <w:bookmarkStart w:id="32" w:name="_Hlk101857193"/>
+      <w:r>
+        <w:t xml:space="preserve">For the server side, we have the </w:t>
+      </w:r>
+      <w:proofErr w:type="spellStart"/>
+      <w:r>
+        <w:t>ResultBean</w:t>
+      </w:r>
+      <w:proofErr w:type="spellEnd"/>
+      <w:r>
+        <w:t xml:space="preserve"> class. It’s not hard to see they are all in the same manner.</w:t>
+      </w:r>
+      <w:bookmarkEnd w:id="32"/>
     </w:p>
     <w:p/>
     <w:p>
@@ -7106,19 +7308,51 @@
           <w:rFonts w:eastAsiaTheme="minorEastAsia"/>
           <w:lang w:val="en-US" w:eastAsia="zh-CN"/>
         </w:rPr>
-        <w:t>pictures shows us the sendResultBean method and ResultBean constructor. Their names are quite meaningful for us to get the information directly about what these methods do for us.</w:t>
-      </w:r>
-    </w:p>
-    <w:p>
-      <w:pPr>
-        <w:pStyle w:val="2"/>
+        <w:t xml:space="preserve">pictures shows us the </w:t>
+      </w:r>
+      <w:proofErr w:type="spellStart"/>
+      <w:r>
+        <w:rPr>
+          <w:rFonts w:eastAsiaTheme="minorEastAsia"/>
+          <w:lang w:val="en-US" w:eastAsia="zh-CN"/>
+        </w:rPr>
+        <w:t>sendResultBean</w:t>
+      </w:r>
+      <w:proofErr w:type="spellEnd"/>
+      <w:r>
+        <w:rPr>
+          <w:rFonts w:eastAsiaTheme="minorEastAsia"/>
+          <w:lang w:val="en-US" w:eastAsia="zh-CN"/>
+        </w:rPr>
+        <w:t xml:space="preserve"> method and </w:t>
+      </w:r>
+      <w:proofErr w:type="spellStart"/>
+      <w:r>
+        <w:rPr>
+          <w:rFonts w:eastAsiaTheme="minorEastAsia"/>
+          <w:lang w:val="en-US" w:eastAsia="zh-CN"/>
+        </w:rPr>
+        <w:t>ResultBean</w:t>
+      </w:r>
+      <w:proofErr w:type="spellEnd"/>
+      <w:r>
+        <w:rPr>
+          <w:rFonts w:eastAsiaTheme="minorEastAsia"/>
+          <w:lang w:val="en-US" w:eastAsia="zh-CN"/>
+        </w:rPr>
+        <w:t xml:space="preserve"> constructor. Their names are quite meaningful for us to get the information directly about what these methods do for us.</w:t>
+      </w:r>
+    </w:p>
+    <w:p>
+      <w:pPr>
+        <w:pStyle w:val="Heading2"/>
         <w:numPr>
           <w:ilvl w:val="0"/>
           <w:numId w:val="0"/>
         </w:numPr>
         <w:ind w:left="576" w:hanging="576"/>
       </w:pPr>
-      <w:bookmarkStart w:id="32" w:name="_Toc101863550"/>
+      <w:bookmarkStart w:id="33" w:name="_Toc101863550"/>
       <w:r>
         <w:rPr>
           <w:lang w:eastAsia="zh-TW"/>
@@ -7140,7 +7374,7 @@
         </w:rPr>
         <w:t>Principle</w:t>
       </w:r>
-      <w:bookmarkEnd w:id="32"/>
+      <w:bookmarkEnd w:id="33"/>
     </w:p>
     <w:p>
       <w:r>
@@ -7295,7 +7529,15 @@
         <w:t>T</w:t>
       </w:r>
       <w:r>
-        <w:t>herefore, for maintainability and scalability, we’ve separate responsibilities from the former Server class. For example, the duty of sending data to client would be done by HandleAClient class. So, the maintainability increases due to much slimmer Server class acting as a role of a stateless class containing several static methods and some constants. As for the new Room class, it can handle one game of each 2 players, which can be scaled by incrementing the room number. Theoretically, the Server allows multiple clients to connect and play games on, and there is no interference among rooms. These are benefits from applying single responsibility principle.</w:t>
+        <w:t xml:space="preserve">herefore, for maintainability and scalability, we’ve separate responsibilities from the former Server class. For example, the duty of sending data to client would be done by </w:t>
+      </w:r>
+      <w:proofErr w:type="spellStart"/>
+      <w:r>
+        <w:t>HandleAClient</w:t>
+      </w:r>
+      <w:proofErr w:type="spellEnd"/>
+      <w:r>
+        <w:t xml:space="preserve"> class. So, the maintainability increases due to much slimmer Server class acting as a role of a stateless class containing several static methods and some constants. As for the new Room class, it can handle one game of each 2 players, which can be scaled by incrementing the room number. Theoretically, the Server allows multiple clients to connect and play games on, and there is no interference among rooms. These are benefits from applying single responsibility principle.</w:t>
       </w:r>
     </w:p>
     <w:p>
@@ -7395,7 +7637,7 @@
               </wp:anchor>
             </w:drawing>
           </mc:Choice>
-          <mc:Fallback>
+          <mc:Fallback xmlns:w16sdtdh="http://schemas.microsoft.com/office/word/2020/wordml/sdtdatahash" xmlns:w16="http://schemas.microsoft.com/office/word/2018/wordml" xmlns:w16cex="http://schemas.microsoft.com/office/word/2018/wordml/cex">
             <w:pict>
               <v:rect w14:anchorId="7FDAB9F7" id="矩形 31" o:spid="_x0000_s1030" style="position:absolute;margin-left:308.5pt;margin-top:321.7pt;width:80.45pt;height:41pt;z-index:251677696;visibility:visible;mso-wrap-style:square;mso-width-percent:0;mso-height-percent:0;mso-wrap-distance-left:9pt;mso-wrap-distance-top:0;mso-wrap-distance-right:9pt;mso-wrap-distance-bottom:0;mso-position-horizontal:absolute;mso-position-horizontal-relative:text;mso-position-vertical:absolute;mso-position-vertical-relative:text;mso-width-percent:0;mso-height-percent:0;mso-width-relative:margin;mso-height-relative:margin;v-text-anchor:middle" o:gfxdata="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" filled="f" stroked="f" strokeweight="2pt">
                 <v:textbox>
@@ -7506,7 +7748,7 @@
               </wp:anchor>
             </w:drawing>
           </mc:Choice>
-          <mc:Fallback>
+          <mc:Fallback xmlns:w16sdtdh="http://schemas.microsoft.com/office/word/2020/wordml/sdtdatahash" xmlns:w16="http://schemas.microsoft.com/office/word/2018/wordml" xmlns:w16cex="http://schemas.microsoft.com/office/word/2018/wordml/cex">
             <w:pict>
               <v:shape w14:anchorId="38BC001B" id="文本框 30" o:spid="_x0000_s1031" type="#_x0000_t202" style="position:absolute;margin-left:27.35pt;margin-top:322.45pt;width:73pt;height:36.5pt;z-index:251675648;visibility:visible;mso-wrap-style:square;mso-width-percent:0;mso-height-percent:0;mso-wrap-distance-left:9pt;mso-wrap-distance-top:0;mso-wrap-distance-right:9pt;mso-wrap-distance-bottom:0;mso-position-horizontal:absolute;mso-position-horizontal-relative:text;mso-position-vertical:absolute;mso-position-vertical-relative:text;mso-width-percent:0;mso-height-percent:0;mso-width-relative:margin;mso-height-relative:margin;v-text-anchor:top" o:gfxdata="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" filled="f" stroked="f" strokeweight=".5pt">
                 <v:textbox>
@@ -7681,20 +7923,20 @@
     </w:p>
     <w:p>
       <w:pPr>
-        <w:pStyle w:val="1"/>
-      </w:pPr>
-      <w:bookmarkStart w:id="33" w:name="_Toc444681785"/>
-      <w:bookmarkStart w:id="34" w:name="_Toc101863551"/>
-      <w:r>
-        <w:rPr>
-          <w:rFonts w:eastAsia="PMingLiU" w:hint="eastAsia"/>
+        <w:pStyle w:val="Heading1"/>
+      </w:pPr>
+      <w:bookmarkStart w:id="34" w:name="_Toc444681785"/>
+      <w:bookmarkStart w:id="35" w:name="_Toc101863551"/>
+      <w:r>
+        <w:rPr>
+          <w:rFonts w:eastAsia="新細明體" w:hint="eastAsia"/>
           <w:lang w:eastAsia="zh-TW"/>
         </w:rPr>
         <w:lastRenderedPageBreak/>
         <w:t>Design Pattern</w:t>
       </w:r>
-      <w:bookmarkEnd w:id="33"/>
       <w:bookmarkEnd w:id="34"/>
+      <w:bookmarkEnd w:id="35"/>
     </w:p>
     <w:p>
       <w:pPr>
@@ -7762,10 +8004,10 @@
     </w:p>
     <w:p>
       <w:pPr>
-        <w:pStyle w:val="2"/>
-      </w:pPr>
-      <w:bookmarkStart w:id="35" w:name="_Toc444681786"/>
-      <w:bookmarkStart w:id="36" w:name="_Toc101863552"/>
+        <w:pStyle w:val="Heading2"/>
+      </w:pPr>
+      <w:bookmarkStart w:id="36" w:name="_Toc444681786"/>
+      <w:bookmarkStart w:id="37" w:name="_Toc101863552"/>
       <w:r>
         <w:rPr>
           <w:lang w:eastAsia="zh-TW"/>
@@ -7779,23 +8021,31 @@
         </w:rPr>
         <w:t xml:space="preserve"> Pattern</w:t>
       </w:r>
-      <w:bookmarkEnd w:id="35"/>
       <w:bookmarkEnd w:id="36"/>
+      <w:bookmarkEnd w:id="37"/>
     </w:p>
     <w:p>
       <w:r>
         <w:t>Mediator pattern is used to reduce communication complexity between multiple objects or classes</w:t>
       </w:r>
       <w:r>
-        <w:t>. For the model-controller, it would be very complicated if every class has a relationship with a client. Therefore, HandleAClient class has become the mediator, transferring messages between the client and the conceptual server (Serer class and Room class). By applying mediator pattern, the cost of communication decreases a lot and the classes are more loosely coupled.</w:t>
-      </w:r>
-    </w:p>
-    <w:p>
-      <w:pPr>
-        <w:pStyle w:val="2"/>
-      </w:pPr>
-      <w:bookmarkStart w:id="37" w:name="_Toc444681787"/>
-      <w:bookmarkStart w:id="38" w:name="_Toc101863553"/>
+        <w:t xml:space="preserve">. For the model-controller, it would be very complicated if every class has a relationship with a client. Therefore, </w:t>
+      </w:r>
+      <w:proofErr w:type="spellStart"/>
+      <w:r>
+        <w:t>HandleAClient</w:t>
+      </w:r>
+      <w:proofErr w:type="spellEnd"/>
+      <w:r>
+        <w:t xml:space="preserve"> class has become the mediator, transferring messages between the client and the conceptual server (Serer class and Room class). By applying mediator pattern, the cost of communication decreases a lot and the classes are more loosely coupled.</w:t>
+      </w:r>
+    </w:p>
+    <w:p>
+      <w:pPr>
+        <w:pStyle w:val="Heading2"/>
+      </w:pPr>
+      <w:bookmarkStart w:id="38" w:name="_Toc444681787"/>
+      <w:bookmarkStart w:id="39" w:name="_Toc101863553"/>
       <w:r>
         <w:rPr>
           <w:lang w:eastAsia="zh-TW"/>
@@ -7809,20 +8059,48 @@
         </w:rPr>
         <w:t xml:space="preserve"> Pattern</w:t>
       </w:r>
-      <w:bookmarkEnd w:id="37"/>
       <w:bookmarkEnd w:id="38"/>
-    </w:p>
-    <w:p>
-      <w:pPr>
-        <w:rPr>
-          <w:lang w:eastAsia="zh-TW"/>
-        </w:rPr>
-      </w:pPr>
-      <w:r>
-        <w:rPr>
-          <w:lang w:eastAsia="zh-TW"/>
-        </w:rPr>
-        <w:t>The intent of the Singleton pattern is to ensure that a class has only one instance and to provide a global point of access to it. For HandleTheSocket class, who is responsible for handling the socket connection, is considered appropriated to be applied with singleton pattern. By doing so, clients are able to establish connections concurrently without causing any error due to there is only one instance of HandleTheSocket class, which is held by Server class.</w:t>
+      <w:bookmarkEnd w:id="39"/>
+    </w:p>
+    <w:p>
+      <w:pPr>
+        <w:rPr>
+          <w:lang w:eastAsia="zh-TW"/>
+        </w:rPr>
+      </w:pPr>
+      <w:r>
+        <w:rPr>
+          <w:lang w:eastAsia="zh-TW"/>
+        </w:rPr>
+        <w:t xml:space="preserve">The intent of the Singleton pattern is to ensure that a class has only one instance and to provide a global point of access to it. For </w:t>
+      </w:r>
+      <w:proofErr w:type="spellStart"/>
+      <w:r>
+        <w:rPr>
+          <w:lang w:eastAsia="zh-TW"/>
+        </w:rPr>
+        <w:t>HandleTheSocket</w:t>
+      </w:r>
+      <w:proofErr w:type="spellEnd"/>
+      <w:r>
+        <w:rPr>
+          <w:lang w:eastAsia="zh-TW"/>
+        </w:rPr>
+        <w:t xml:space="preserve"> class, who is responsible for handling the socket connection, is considered appropriated to be applied with singleton pattern. By doing so, clients are able to establish connections concurrently without causing any error due to there is only one instance of </w:t>
+      </w:r>
+      <w:proofErr w:type="spellStart"/>
+      <w:r>
+        <w:rPr>
+          <w:lang w:eastAsia="zh-TW"/>
+        </w:rPr>
+        <w:t>HandleTheSocket</w:t>
+      </w:r>
+      <w:proofErr w:type="spellEnd"/>
+      <w:r>
+        <w:rPr>
+          <w:lang w:eastAsia="zh-TW"/>
+        </w:rPr>
+        <w:t xml:space="preserve"> class, which is held by Server class.</w:t>
       </w:r>
     </w:p>
     <w:p>
@@ -7890,13 +8168,13 @@
     </w:p>
     <w:p>
       <w:pPr>
-        <w:pStyle w:val="2"/>
-        <w:rPr>
-          <w:lang w:eastAsia="zh-TW"/>
-        </w:rPr>
-      </w:pPr>
-      <w:bookmarkStart w:id="39" w:name="_Toc101863554"/>
-      <w:bookmarkStart w:id="40" w:name="_Toc444681788"/>
+        <w:pStyle w:val="Heading2"/>
+        <w:rPr>
+          <w:lang w:eastAsia="zh-TW"/>
+        </w:rPr>
+      </w:pPr>
+      <w:bookmarkStart w:id="40" w:name="_Toc101863554"/>
+      <w:bookmarkStart w:id="41" w:name="_Toc444681788"/>
       <w:r>
         <w:rPr>
           <w:lang w:eastAsia="zh-TW"/>
@@ -7911,14 +8189,30 @@
         </w:rPr>
         <w:t xml:space="preserve"> Pattern</w:t>
       </w:r>
-      <w:bookmarkEnd w:id="39"/>
+      <w:bookmarkEnd w:id="40"/>
     </w:p>
     <w:p>
       <w:r>
         <w:t xml:space="preserve">As for </w:t>
       </w:r>
       <w:r>
-        <w:t>the model-controller composited by Server, Room, HandleAClient, and Client class, is responsible for sending commands to update the models’ state. The view-controller, that is ClientMain class, can access processed and duplicated data by invoking encapsulated methods from model-controller</w:t>
+        <w:t xml:space="preserve">the model-controller composited by Server, Room, </w:t>
+      </w:r>
+      <w:proofErr w:type="spellStart"/>
+      <w:r>
+        <w:t>HandleAClient</w:t>
+      </w:r>
+      <w:proofErr w:type="spellEnd"/>
+      <w:r>
+        <w:t xml:space="preserve">, and Client class, is responsible for sending commands to update the models’ state. The view-controller, that is </w:t>
+      </w:r>
+      <w:proofErr w:type="spellStart"/>
+      <w:r>
+        <w:t>ClientMain</w:t>
+      </w:r>
+      <w:proofErr w:type="spellEnd"/>
+      <w:r>
+        <w:t xml:space="preserve"> class, can access processed and duplicated data by invoking encapsulated methods from model-controller</w:t>
       </w:r>
       <w:r>
         <w:rPr>
@@ -7936,7 +8230,15 @@
         <w:t>But</w:t>
       </w:r>
       <w:r>
-        <w:t xml:space="preserve"> the model used for message passing among classes of model-controller, for instance, InitBean class (used to initialize a client), is not visible to the view-controller.</w:t>
+        <w:t xml:space="preserve"> the model used for message passing among classes of model-controller, for instance, </w:t>
+      </w:r>
+      <w:proofErr w:type="spellStart"/>
+      <w:r>
+        <w:t>InitBean</w:t>
+      </w:r>
+      <w:proofErr w:type="spellEnd"/>
+      <w:r>
+        <w:t xml:space="preserve"> class (used to initialize a client), is not visible to the view-controller.</w:t>
       </w:r>
     </w:p>
     <w:p/>
@@ -8024,16 +8326,533 @@
     </w:p>
     <w:p>
       <w:pPr>
-        <w:pStyle w:val="1"/>
-        <w:rPr>
-          <w:rFonts w:eastAsia="PMingLiU"/>
-          <w:lang w:eastAsia="zh-TW"/>
-        </w:rPr>
-      </w:pPr>
-      <w:bookmarkStart w:id="41" w:name="_Toc101863555"/>
-      <w:r>
-        <w:rPr>
-          <w:rFonts w:eastAsia="PMingLiU"/>
+        <w:rPr>
+          <w:rFonts w:eastAsiaTheme="minorEastAsia"/>
+          <w:lang w:eastAsia="zh-CN"/>
+        </w:rPr>
+      </w:pPr>
+      <w:r>
+        <w:rPr>
+          <w:rFonts w:eastAsiaTheme="minorEastAsia"/>
+          <w:lang w:eastAsia="zh-CN"/>
+        </w:rPr>
+        <w:t>Here are the detail</w:t>
+      </w:r>
+      <w:r>
+        <w:rPr>
+          <w:rFonts w:eastAsiaTheme="minorEastAsia" w:hint="eastAsia"/>
+          <w:lang w:eastAsia="zh-CN"/>
+        </w:rPr>
+        <w:t>s</w:t>
+      </w:r>
+      <w:r>
+        <w:rPr>
+          <w:rFonts w:eastAsiaTheme="minorEastAsia"/>
+          <w:lang w:eastAsia="zh-CN"/>
+        </w:rPr>
+        <w:t xml:space="preserve"> of the controller of the view.</w:t>
+      </w:r>
+    </w:p>
+    <w:p>
+      <w:pPr>
+        <w:rPr>
+          <w:rFonts w:eastAsiaTheme="minorEastAsia"/>
+          <w:lang w:eastAsia="zh-CN"/>
+        </w:rPr>
+      </w:pPr>
+      <w:r>
+        <w:rPr>
+          <w:rFonts w:eastAsiaTheme="minorEastAsia"/>
+          <w:lang w:eastAsia="zh-CN"/>
+        </w:rPr>
+        <w:t>At the beginning, 2 players need to input the IP addresses. After they input the IP address, the player who enter the game firstly will become the host and he will have the unique ability to choose the mode number. The second player will simply turn to the waiting page. The OK button is set on action to turn to the different page based on the if condition statement.</w:t>
+      </w:r>
+    </w:p>
+    <w:p>
+      <w:pPr>
+        <w:widowControl w:val="0"/>
+        <w:spacing w:line="240" w:lineRule="auto"/>
+      </w:pPr>
+      <w:r>
+        <w:rPr>
+          <w:noProof/>
+        </w:rPr>
+        <w:lastRenderedPageBreak/>
+        <w:drawing>
+          <wp:anchor distT="0" distB="0" distL="114300" distR="114300" simplePos="0" relativeHeight="251696128" behindDoc="0" locked="0" layoutInCell="1" allowOverlap="1" wp14:anchorId="382CFD20" wp14:editId="30F77FA1">
+            <wp:simplePos x="0" y="0"/>
+            <wp:positionH relativeFrom="column">
+              <wp:posOffset>1398270</wp:posOffset>
+            </wp:positionH>
+            <wp:positionV relativeFrom="paragraph">
+              <wp:posOffset>946785</wp:posOffset>
+            </wp:positionV>
+            <wp:extent cx="2595245" cy="2164080"/>
+            <wp:effectExtent l="0" t="0" r="0" b="7620"/>
+            <wp:wrapSquare wrapText="bothSides"/>
+            <wp:docPr id="39" name="图片 5"/>
+            <wp:cNvGraphicFramePr>
+              <a:graphicFrameLocks xmlns:a="http://schemas.openxmlformats.org/drawingml/2006/main" noChangeAspect="1"/>
+            </wp:cNvGraphicFramePr>
+            <a:graphic xmlns:a="http://schemas.openxmlformats.org/drawingml/2006/main">
+              <a:graphicData uri="http://schemas.openxmlformats.org/drawingml/2006/picture">
+                <pic:pic xmlns:pic="http://schemas.openxmlformats.org/drawingml/2006/picture">
+                  <pic:nvPicPr>
+                    <pic:cNvPr id="18" name="图片 18"/>
+                    <pic:cNvPicPr/>
+                  </pic:nvPicPr>
+                  <pic:blipFill>
+                    <a:blip r:embed="rId35" cstate="print">
+                      <a:extLst>
+                        <a:ext uri="{28A0092B-C50C-407E-A947-70E740481C1C}">
+                          <a14:useLocalDpi xmlns:a14="http://schemas.microsoft.com/office/drawing/2010/main" val="0"/>
+                        </a:ext>
+                      </a:extLst>
+                    </a:blip>
+                    <a:stretch>
+                      <a:fillRect/>
+                    </a:stretch>
+                  </pic:blipFill>
+                  <pic:spPr>
+                    <a:xfrm>
+                      <a:off x="0" y="0"/>
+                      <a:ext cx="2595245" cy="2164080"/>
+                    </a:xfrm>
+                    <a:prstGeom prst="rect">
+                      <a:avLst/>
+                    </a:prstGeom>
+                  </pic:spPr>
+                </pic:pic>
+              </a:graphicData>
+            </a:graphic>
+            <wp14:sizeRelH relativeFrom="margin">
+              <wp14:pctWidth>0</wp14:pctWidth>
+            </wp14:sizeRelH>
+            <wp14:sizeRelV relativeFrom="margin">
+              <wp14:pctHeight>0</wp14:pctHeight>
+            </wp14:sizeRelV>
+          </wp:anchor>
+        </w:drawing>
+      </w:r>
+      <w:r>
+        <w:t xml:space="preserve">After the host choose the mode, the non-host player will automatically turn to the </w:t>
+      </w:r>
+      <w:proofErr w:type="spellStart"/>
+      <w:r>
+        <w:t>DuringTheGame</w:t>
+      </w:r>
+      <w:proofErr w:type="spellEnd"/>
+      <w:r>
+        <w:t xml:space="preserve"> page. This function is achieved by setting an animation timer. It continuously checks whether the host starts game. When the host starts game, the non-host player will automatically turn to the </w:t>
+      </w:r>
+      <w:proofErr w:type="spellStart"/>
+      <w:r>
+        <w:t>DuringTheGame</w:t>
+      </w:r>
+      <w:proofErr w:type="spellEnd"/>
+      <w:r>
+        <w:t xml:space="preserve"> page at the same time. And also, for ending the game, it </w:t>
+      </w:r>
+      <w:proofErr w:type="gramStart"/>
+      <w:r>
+        <w:t>use</w:t>
+      </w:r>
+      <w:proofErr w:type="gramEnd"/>
+      <w:r>
+        <w:t xml:space="preserve"> the same method.</w:t>
+      </w:r>
+    </w:p>
+    <w:p>
+      <w:pPr>
+        <w:widowControl w:val="0"/>
+        <w:spacing w:line="240" w:lineRule="auto"/>
+      </w:pPr>
+    </w:p>
+    <w:p>
+      <w:pPr>
+        <w:rPr>
+          <w:lang w:eastAsia="zh-TW"/>
+        </w:rPr>
+      </w:pPr>
+    </w:p>
+    <w:p>
+      <w:pPr>
+        <w:rPr>
+          <w:lang w:eastAsia="zh-TW"/>
+        </w:rPr>
+      </w:pPr>
+    </w:p>
+    <w:p>
+      <w:pPr>
+        <w:rPr>
+          <w:lang w:eastAsia="zh-TW"/>
+        </w:rPr>
+      </w:pPr>
+    </w:p>
+    <w:p>
+      <w:pPr>
+        <w:rPr>
+          <w:lang w:eastAsia="zh-TW"/>
+        </w:rPr>
+      </w:pPr>
+    </w:p>
+    <w:p>
+      <w:pPr>
+        <w:rPr>
+          <w:lang w:eastAsia="zh-TW"/>
+        </w:rPr>
+      </w:pPr>
+    </w:p>
+    <w:p>
+      <w:pPr>
+        <w:rPr>
+          <w:lang w:eastAsia="zh-TW"/>
+        </w:rPr>
+      </w:pPr>
+    </w:p>
+    <w:p>
+      <w:pPr>
+        <w:rPr>
+          <w:noProof/>
+        </w:rPr>
+      </w:pPr>
+      <w:r>
+        <w:rPr>
+          <w:noProof/>
+        </w:rPr>
+        <w:drawing>
+          <wp:anchor distT="0" distB="0" distL="114300" distR="114300" simplePos="0" relativeHeight="251697152" behindDoc="0" locked="0" layoutInCell="1" allowOverlap="1" wp14:anchorId="21E81683" wp14:editId="5FB45CF4">
+            <wp:simplePos x="0" y="0"/>
+            <wp:positionH relativeFrom="margin">
+              <wp:posOffset>3044825</wp:posOffset>
+            </wp:positionH>
+            <wp:positionV relativeFrom="paragraph">
+              <wp:posOffset>2834005</wp:posOffset>
+            </wp:positionV>
+            <wp:extent cx="2750820" cy="2175510"/>
+            <wp:effectExtent l="0" t="0" r="0" b="0"/>
+            <wp:wrapSquare wrapText="bothSides"/>
+            <wp:docPr id="40" name="图片 10"/>
+            <wp:cNvGraphicFramePr>
+              <a:graphicFrameLocks xmlns:a="http://schemas.openxmlformats.org/drawingml/2006/main" noChangeAspect="1"/>
+            </wp:cNvGraphicFramePr>
+            <a:graphic xmlns:a="http://schemas.openxmlformats.org/drawingml/2006/main">
+              <a:graphicData uri="http://schemas.openxmlformats.org/drawingml/2006/picture">
+                <pic:pic xmlns:pic="http://schemas.openxmlformats.org/drawingml/2006/picture">
+                  <pic:nvPicPr>
+                    <pic:cNvPr id="22" name="图片 22"/>
+                    <pic:cNvPicPr/>
+                  </pic:nvPicPr>
+                  <pic:blipFill>
+                    <a:blip r:embed="rId36" cstate="print">
+                      <a:extLst>
+                        <a:ext uri="{28A0092B-C50C-407E-A947-70E740481C1C}">
+                          <a14:useLocalDpi xmlns:a14="http://schemas.microsoft.com/office/drawing/2010/main" val="0"/>
+                        </a:ext>
+                      </a:extLst>
+                    </a:blip>
+                    <a:stretch>
+                      <a:fillRect/>
+                    </a:stretch>
+                  </pic:blipFill>
+                  <pic:spPr>
+                    <a:xfrm>
+                      <a:off x="0" y="0"/>
+                      <a:ext cx="2750820" cy="2175510"/>
+                    </a:xfrm>
+                    <a:prstGeom prst="rect">
+                      <a:avLst/>
+                    </a:prstGeom>
+                  </pic:spPr>
+                </pic:pic>
+              </a:graphicData>
+            </a:graphic>
+            <wp14:sizeRelH relativeFrom="margin">
+              <wp14:pctWidth>0</wp14:pctWidth>
+            </wp14:sizeRelH>
+            <wp14:sizeRelV relativeFrom="margin">
+              <wp14:pctHeight>0</wp14:pctHeight>
+            </wp14:sizeRelV>
+          </wp:anchor>
+        </w:drawing>
+      </w:r>
+      <w:r>
+        <w:rPr>
+          <w:noProof/>
+        </w:rPr>
+        <w:drawing>
+          <wp:anchor distT="0" distB="0" distL="114300" distR="114300" simplePos="0" relativeHeight="251698176" behindDoc="0" locked="0" layoutInCell="1" allowOverlap="1" wp14:anchorId="255EF3C7" wp14:editId="46BAEBCA">
+            <wp:simplePos x="0" y="0"/>
+            <wp:positionH relativeFrom="column">
+              <wp:posOffset>239395</wp:posOffset>
+            </wp:positionH>
+            <wp:positionV relativeFrom="paragraph">
+              <wp:posOffset>3279140</wp:posOffset>
+            </wp:positionV>
+            <wp:extent cx="2416175" cy="1729105"/>
+            <wp:effectExtent l="0" t="0" r="3175" b="4445"/>
+            <wp:wrapSquare wrapText="bothSides"/>
+            <wp:docPr id="41" name="图片 15"/>
+            <wp:cNvGraphicFramePr>
+              <a:graphicFrameLocks xmlns:a="http://schemas.openxmlformats.org/drawingml/2006/main" noChangeAspect="1"/>
+            </wp:cNvGraphicFramePr>
+            <a:graphic xmlns:a="http://schemas.openxmlformats.org/drawingml/2006/main">
+              <a:graphicData uri="http://schemas.openxmlformats.org/drawingml/2006/picture">
+                <pic:pic xmlns:pic="http://schemas.openxmlformats.org/drawingml/2006/picture">
+                  <pic:nvPicPr>
+                    <pic:cNvPr id="21" name="图片 21"/>
+                    <pic:cNvPicPr/>
+                  </pic:nvPicPr>
+                  <pic:blipFill>
+                    <a:blip r:embed="rId37" cstate="print">
+                      <a:extLst>
+                        <a:ext uri="{28A0092B-C50C-407E-A947-70E740481C1C}">
+                          <a14:useLocalDpi xmlns:a14="http://schemas.microsoft.com/office/drawing/2010/main" val="0"/>
+                        </a:ext>
+                      </a:extLst>
+                    </a:blip>
+                    <a:stretch>
+                      <a:fillRect/>
+                    </a:stretch>
+                  </pic:blipFill>
+                  <pic:spPr>
+                    <a:xfrm>
+                      <a:off x="0" y="0"/>
+                      <a:ext cx="2416175" cy="1729105"/>
+                    </a:xfrm>
+                    <a:prstGeom prst="rect">
+                      <a:avLst/>
+                    </a:prstGeom>
+                  </pic:spPr>
+                </pic:pic>
+              </a:graphicData>
+            </a:graphic>
+            <wp14:sizeRelH relativeFrom="margin">
+              <wp14:pctWidth>0</wp14:pctWidth>
+            </wp14:sizeRelH>
+            <wp14:sizeRelV relativeFrom="margin">
+              <wp14:pctHeight>0</wp14:pctHeight>
+            </wp14:sizeRelV>
+          </wp:anchor>
+        </w:drawing>
+      </w:r>
+      <w:r>
+        <w:t xml:space="preserve">Let’s concentrate on the </w:t>
+      </w:r>
+      <w:proofErr w:type="spellStart"/>
+      <w:r>
+        <w:t>DuringTheGame</w:t>
+      </w:r>
+      <w:proofErr w:type="spellEnd"/>
+      <w:r>
+        <w:t xml:space="preserve"> page. Please look at top right-hand corner of this page, you can see there is a count-down timer. This count-down timer counts from 10 to 0. Actually, this timer is consisted of one label and one clock </w:t>
+      </w:r>
+      <w:proofErr w:type="spellStart"/>
+      <w:r>
+        <w:t>imageview</w:t>
+      </w:r>
+      <w:proofErr w:type="spellEnd"/>
+      <w:r>
+        <w:t xml:space="preserve">. The label is put on the top of the </w:t>
+      </w:r>
+      <w:proofErr w:type="spellStart"/>
+      <w:r>
+        <w:t>imageview</w:t>
+      </w:r>
+      <w:proofErr w:type="spellEnd"/>
+      <w:r>
+        <w:t xml:space="preserve">. This function is achieved by defining a method which contains a timer. This timer is assigned a </w:t>
+      </w:r>
+      <w:proofErr w:type="spellStart"/>
+      <w:r>
+        <w:t>timertask</w:t>
+      </w:r>
+      <w:proofErr w:type="spellEnd"/>
+      <w:r>
+        <w:t xml:space="preserve"> and this </w:t>
+      </w:r>
+      <w:proofErr w:type="spellStart"/>
+      <w:r>
+        <w:t>timertask</w:t>
+      </w:r>
+      <w:proofErr w:type="spellEnd"/>
+      <w:r>
+        <w:t xml:space="preserve"> will be executed per second.</w:t>
+      </w:r>
+      <w:r>
+        <w:rPr>
+          <w:noProof/>
+        </w:rPr>
+        <w:t xml:space="preserve"> And also for the reminder, we use the same method. But here period(</w:t>
+      </w:r>
+      <w:r>
+        <w:rPr>
+          <w:i/>
+          <w:iCs/>
+          <w:noProof/>
+        </w:rPr>
+        <w:t>time between successive task executions</w:t>
+      </w:r>
+      <w:r>
+        <w:rPr>
+          <w:noProof/>
+        </w:rPr>
+        <w:t>) is 11 seconds. There is also one situation use this method too. Usually the player needs to make choice in 10 seconds. If the player forgets to choose one of the gestures, we will help them choose the rock by default. Notice here the delay(</w:t>
+      </w:r>
+      <w:r>
+        <w:rPr>
+          <w:i/>
+          <w:iCs/>
+          <w:noProof/>
+        </w:rPr>
+        <w:t>delay before task is to be executed</w:t>
+      </w:r>
+      <w:r>
+        <w:rPr>
+          <w:noProof/>
+        </w:rPr>
+        <w:t>) is 10 seconds and the period is 11 seconds. If the player has made choice in the 10 seconds, we will simply set the makeChoice boolean value to be false. Otherwise, we will help them choose rock in addtion.</w:t>
+      </w:r>
+    </w:p>
+    <w:p>
+      <w:r>
+        <w:rPr>
+          <w:noProof/>
+        </w:rPr>
+        <w:lastRenderedPageBreak/>
+        <w:drawing>
+          <wp:anchor distT="0" distB="0" distL="114300" distR="114300" simplePos="0" relativeHeight="251699200" behindDoc="0" locked="0" layoutInCell="1" allowOverlap="1" wp14:anchorId="0BF47DB3" wp14:editId="3D870349">
+            <wp:simplePos x="0" y="0"/>
+            <wp:positionH relativeFrom="margin">
+              <wp:posOffset>-186190</wp:posOffset>
+            </wp:positionH>
+            <wp:positionV relativeFrom="paragraph">
+              <wp:posOffset>795020</wp:posOffset>
+            </wp:positionV>
+            <wp:extent cx="2671445" cy="1916430"/>
+            <wp:effectExtent l="0" t="0" r="0" b="7620"/>
+            <wp:wrapSquare wrapText="bothSides"/>
+            <wp:docPr id="42" name="图片 20"/>
+            <wp:cNvGraphicFramePr>
+              <a:graphicFrameLocks xmlns:a="http://schemas.openxmlformats.org/drawingml/2006/main" noChangeAspect="1"/>
+            </wp:cNvGraphicFramePr>
+            <a:graphic xmlns:a="http://schemas.openxmlformats.org/drawingml/2006/main">
+              <a:graphicData uri="http://schemas.openxmlformats.org/drawingml/2006/picture">
+                <pic:pic xmlns:pic="http://schemas.openxmlformats.org/drawingml/2006/picture">
+                  <pic:nvPicPr>
+                    <pic:cNvPr id="23" name="图片 23"/>
+                    <pic:cNvPicPr/>
+                  </pic:nvPicPr>
+                  <pic:blipFill>
+                    <a:blip r:embed="rId38" cstate="print">
+                      <a:extLst>
+                        <a:ext uri="{28A0092B-C50C-407E-A947-70E740481C1C}">
+                          <a14:useLocalDpi xmlns:a14="http://schemas.microsoft.com/office/drawing/2010/main" val="0"/>
+                        </a:ext>
+                      </a:extLst>
+                    </a:blip>
+                    <a:stretch>
+                      <a:fillRect/>
+                    </a:stretch>
+                  </pic:blipFill>
+                  <pic:spPr>
+                    <a:xfrm>
+                      <a:off x="0" y="0"/>
+                      <a:ext cx="2671445" cy="1916430"/>
+                    </a:xfrm>
+                    <a:prstGeom prst="rect">
+                      <a:avLst/>
+                    </a:prstGeom>
+                  </pic:spPr>
+                </pic:pic>
+              </a:graphicData>
+            </a:graphic>
+          </wp:anchor>
+        </w:drawing>
+      </w:r>
+      <w:r>
+        <w:rPr>
+          <w:noProof/>
+        </w:rPr>
+        <w:drawing>
+          <wp:anchor distT="0" distB="0" distL="114300" distR="114300" simplePos="0" relativeHeight="251700224" behindDoc="0" locked="0" layoutInCell="1" allowOverlap="1" wp14:anchorId="7F95D764" wp14:editId="3275094C">
+            <wp:simplePos x="0" y="0"/>
+            <wp:positionH relativeFrom="page">
+              <wp:posOffset>3587115</wp:posOffset>
+            </wp:positionH>
+            <wp:positionV relativeFrom="paragraph">
+              <wp:posOffset>831215</wp:posOffset>
+            </wp:positionV>
+            <wp:extent cx="3754120" cy="1877060"/>
+            <wp:effectExtent l="0" t="0" r="0" b="8890"/>
+            <wp:wrapSquare wrapText="bothSides"/>
+            <wp:docPr id="43" name="图片 26"/>
+            <wp:cNvGraphicFramePr>
+              <a:graphicFrameLocks xmlns:a="http://schemas.openxmlformats.org/drawingml/2006/main" noChangeAspect="1"/>
+            </wp:cNvGraphicFramePr>
+            <a:graphic xmlns:a="http://schemas.openxmlformats.org/drawingml/2006/main">
+              <a:graphicData uri="http://schemas.openxmlformats.org/drawingml/2006/picture">
+                <pic:pic xmlns:pic="http://schemas.openxmlformats.org/drawingml/2006/picture">
+                  <pic:nvPicPr>
+                    <pic:cNvPr id="24" name="图片 24"/>
+                    <pic:cNvPicPr/>
+                  </pic:nvPicPr>
+                  <pic:blipFill>
+                    <a:blip r:embed="rId39" cstate="print">
+                      <a:extLst>
+                        <a:ext uri="{28A0092B-C50C-407E-A947-70E740481C1C}">
+                          <a14:useLocalDpi xmlns:a14="http://schemas.microsoft.com/office/drawing/2010/main" val="0"/>
+                        </a:ext>
+                      </a:extLst>
+                    </a:blip>
+                    <a:stretch>
+                      <a:fillRect/>
+                    </a:stretch>
+                  </pic:blipFill>
+                  <pic:spPr>
+                    <a:xfrm>
+                      <a:off x="0" y="0"/>
+                      <a:ext cx="3754120" cy="1877060"/>
+                    </a:xfrm>
+                    <a:prstGeom prst="rect">
+                      <a:avLst/>
+                    </a:prstGeom>
+                  </pic:spPr>
+                </pic:pic>
+              </a:graphicData>
+            </a:graphic>
+            <wp14:sizeRelH relativeFrom="margin">
+              <wp14:pctWidth>0</wp14:pctWidth>
+            </wp14:sizeRelH>
+            <wp14:sizeRelV relativeFrom="margin">
+              <wp14:pctHeight>0</wp14:pctHeight>
+            </wp14:sizeRelV>
+          </wp:anchor>
+        </w:drawing>
+      </w:r>
+      <w:r>
+        <w:t>Notice that the result will also be displayed on the white board. When the timer has the number 0, the result will be displayed on the whiteboard. This is achieved by setting up an animation timer. And this animation timer will start when the count-down timer’s number is 0.</w:t>
+      </w:r>
+    </w:p>
+    <w:p>
+      <w:pPr>
+        <w:rPr>
+          <w:lang w:eastAsia="zh-TW"/>
+        </w:rPr>
+      </w:pPr>
+    </w:p>
+    <w:p>
+      <w:pPr>
+        <w:pStyle w:val="Heading1"/>
+        <w:rPr>
+          <w:rFonts w:eastAsia="新細明體"/>
+          <w:lang w:eastAsia="zh-TW"/>
+        </w:rPr>
+      </w:pPr>
+      <w:bookmarkStart w:id="42" w:name="_Toc101863555"/>
+      <w:r>
+        <w:rPr>
+          <w:rFonts w:eastAsia="新細明體"/>
           <w:lang w:eastAsia="zh-TW"/>
         </w:rPr>
         <w:lastRenderedPageBreak/>
@@ -8041,45 +8860,45 @@
       </w:r>
       <w:r>
         <w:rPr>
-          <w:rFonts w:eastAsia="PMingLiU" w:hint="eastAsia"/>
+          <w:rFonts w:eastAsia="新細明體" w:hint="eastAsia"/>
           <w:lang w:eastAsia="zh-TW"/>
         </w:rPr>
         <w:t xml:space="preserve">dditional </w:t>
       </w:r>
       <w:r>
         <w:rPr>
-          <w:rFonts w:eastAsia="PMingLiU"/>
+          <w:rFonts w:eastAsia="新細明體"/>
           <w:lang w:eastAsia="zh-TW"/>
         </w:rPr>
         <w:t>Features</w:t>
       </w:r>
       <w:r>
         <w:rPr>
-          <w:rFonts w:eastAsia="PMingLiU"/>
+          <w:rFonts w:eastAsia="新細明體"/>
           <w:lang w:eastAsia="zh-TW"/>
         </w:rPr>
         <w:t>/</w:t>
       </w:r>
       <w:r>
         <w:rPr>
-          <w:rFonts w:eastAsia="PMingLiU" w:hint="eastAsia"/>
+          <w:rFonts w:eastAsia="新細明體" w:hint="eastAsia"/>
           <w:lang w:eastAsia="zh-TW"/>
         </w:rPr>
         <w:t>Work</w:t>
       </w:r>
-      <w:bookmarkEnd w:id="40"/>
-      <w:r>
-        <w:rPr>
-          <w:rFonts w:eastAsia="PMingLiU" w:hint="eastAsia"/>
+      <w:bookmarkEnd w:id="41"/>
+      <w:r>
+        <w:rPr>
+          <w:rFonts w:eastAsia="新細明體" w:hint="eastAsia"/>
           <w:lang w:eastAsia="zh-TW"/>
         </w:rPr>
         <w:t xml:space="preserve"> </w:t>
       </w:r>
-      <w:bookmarkEnd w:id="41"/>
-    </w:p>
-    <w:p>
-      <w:pPr>
-        <w:pStyle w:val="2"/>
+      <w:bookmarkEnd w:id="42"/>
+    </w:p>
+    <w:p>
+      <w:pPr>
+        <w:pStyle w:val="Heading2"/>
         <w:ind w:left="567"/>
         <w:rPr>
           <w:lang w:val="en-US" w:eastAsia="zh-TW"/>
@@ -8115,19 +8934,33 @@
         <w:rPr>
           <w:lang w:val="en-US" w:eastAsia="zh-TW"/>
         </w:rPr>
-        <w:t>ronous message passing method. For the message passing between Server and Client, we’ve made it asynchronous, that is, states change according to the events, for example, receiving specific data. For the message passing between view-controller and model-controller, we’ve made it synchronous because they have composition relationship and JavaFX build-in AnimationTimer class makes it convenient to keep them in the same status.</w:t>
-      </w:r>
-    </w:p>
-    <w:p>
-      <w:pPr>
+        <w:t xml:space="preserve">ronous message passing method. For the message passing between Server and Client, we’ve made it asynchronous, that is, states change according to the events, for example, receiving specific data. For the message passing between view-controller and model-controller, we’ve made it synchronous because they have composition relationship and JavaFX build-in </w:t>
+      </w:r>
+      <w:proofErr w:type="spellStart"/>
+      <w:r>
         <w:rPr>
           <w:lang w:val="en-US" w:eastAsia="zh-TW"/>
         </w:rPr>
-      </w:pPr>
-    </w:p>
-    <w:p>
-      <w:pPr>
-        <w:pStyle w:val="2"/>
+        <w:t>AnimationTimer</w:t>
+      </w:r>
+      <w:proofErr w:type="spellEnd"/>
+      <w:r>
+        <w:rPr>
+          <w:lang w:val="en-US" w:eastAsia="zh-TW"/>
+        </w:rPr>
+        <w:t xml:space="preserve"> class makes it convenient to keep them in the same status.</w:t>
+      </w:r>
+    </w:p>
+    <w:p>
+      <w:pPr>
+        <w:rPr>
+          <w:lang w:val="en-US" w:eastAsia="zh-TW"/>
+        </w:rPr>
+      </w:pPr>
+    </w:p>
+    <w:p>
+      <w:pPr>
+        <w:pStyle w:val="Heading2"/>
         <w:ind w:left="567"/>
         <w:rPr>
           <w:lang w:val="en-US" w:eastAsia="zh-TW"/>
@@ -8170,20 +9003,36 @@
         <w:rPr>
           <w:lang w:val="en-US" w:eastAsia="zh-TW"/>
         </w:rPr>
-        <w:t xml:space="preserve">thread (HandleAClient) in server-side, it is designed to be a multi-threading program. </w:t>
-      </w:r>
+        <w:t>thread (</w:t>
+      </w:r>
+      <w:proofErr w:type="spellStart"/>
       <w:r>
         <w:rPr>
           <w:lang w:val="en-US" w:eastAsia="zh-TW"/>
         </w:rPr>
+        <w:t>HandleAClient</w:t>
+      </w:r>
+      <w:proofErr w:type="spellEnd"/>
+      <w:r>
+        <w:rPr>
+          <w:lang w:val="en-US" w:eastAsia="zh-TW"/>
+        </w:rPr>
+        <w:t xml:space="preserve">) in server-side, it is designed to be a multi-threading program. </w:t>
+      </w:r>
+      <w:r>
+        <w:rPr>
+          <w:lang w:val="en-US" w:eastAsia="zh-TW"/>
+        </w:rPr>
         <w:t xml:space="preserve">We’ve applied mutual exclusion and Java build-in </w:t>
       </w:r>
+      <w:proofErr w:type="spellStart"/>
       <w:r>
         <w:rPr>
           <w:lang w:val="en-US" w:eastAsia="zh-TW"/>
         </w:rPr>
         <w:t>ConcurrentHashMap</w:t>
       </w:r>
+      <w:proofErr w:type="spellEnd"/>
       <w:r>
         <w:rPr>
           <w:lang w:val="en-US" w:eastAsia="zh-TW"/>
@@ -8244,7 +9093,7 @@
                     <pic:cNvPicPr/>
                   </pic:nvPicPr>
                   <pic:blipFill>
-                    <a:blip r:embed="rId35"/>
+                    <a:blip r:embed="rId40"/>
                     <a:stretch>
                       <a:fillRect/>
                     </a:stretch>
@@ -8401,7 +9250,7 @@
               </wp:anchor>
             </w:drawing>
           </mc:Choice>
-          <mc:Fallback>
+          <mc:Fallback xmlns:w16sdtdh="http://schemas.microsoft.com/office/word/2020/wordml/sdtdatahash" xmlns:w16="http://schemas.microsoft.com/office/word/2018/wordml" xmlns:w16cex="http://schemas.microsoft.com/office/word/2018/wordml/cex">
             <w:pict>
               <v:shape w14:anchorId="1F37A46D" id="文本框 36" o:spid="_x0000_s1032" type="#_x0000_t202" style="position:absolute;left:0;text-align:left;margin-left:0;margin-top:12.35pt;width:173pt;height:36.5pt;z-index:251689984;visibility:visible;mso-wrap-style:square;mso-width-percent:0;mso-height-percent:0;mso-wrap-distance-left:9pt;mso-wrap-distance-top:0;mso-wrap-distance-right:9pt;mso-wrap-distance-bottom:0;mso-position-horizontal:center;mso-position-horizontal-relative:margin;mso-position-vertical:absolute;mso-position-vertical-relative:text;mso-width-percent:0;mso-height-percent:0;mso-width-relative:margin;mso-height-relative:margin;v-text-anchor:top" o:gfxdata="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" filled="f" stroked="f" strokeweight=".5pt">
                 <v:textbox>
@@ -8440,7 +9289,7 @@
     </w:p>
     <w:p>
       <w:pPr>
-        <w:pStyle w:val="2"/>
+        <w:pStyle w:val="Heading2"/>
         <w:ind w:left="567"/>
         <w:rPr>
           <w:lang w:val="en-US" w:eastAsia="zh-TW"/>
@@ -8454,9 +9303,143 @@
       </w:r>
     </w:p>
     <w:p>
-      <w:pPr>
-        <w:rPr>
-          <w:lang w:val="en-US" w:eastAsia="zh-TW"/>
+      <w:r>
+        <w:rPr>
+          <w:rFonts w:hint="eastAsia"/>
+          <w:noProof/>
+        </w:rPr>
+        <w:drawing>
+          <wp:anchor distT="0" distB="0" distL="114300" distR="114300" simplePos="0" relativeHeight="251694080" behindDoc="0" locked="0" layoutInCell="1" allowOverlap="1" wp14:anchorId="58C5E313" wp14:editId="3AA54098">
+            <wp:simplePos x="0" y="0"/>
+            <wp:positionH relativeFrom="margin">
+              <wp:posOffset>2964815</wp:posOffset>
+            </wp:positionH>
+            <wp:positionV relativeFrom="paragraph">
+              <wp:posOffset>2138680</wp:posOffset>
+            </wp:positionV>
+            <wp:extent cx="2908935" cy="1713230"/>
+            <wp:effectExtent l="0" t="0" r="5715" b="1270"/>
+            <wp:wrapSquare wrapText="bothSides"/>
+            <wp:docPr id="37" name="图片 28"/>
+            <wp:cNvGraphicFramePr>
+              <a:graphicFrameLocks xmlns:a="http://schemas.openxmlformats.org/drawingml/2006/main" noChangeAspect="1"/>
+            </wp:cNvGraphicFramePr>
+            <a:graphic xmlns:a="http://schemas.openxmlformats.org/drawingml/2006/main">
+              <a:graphicData uri="http://schemas.openxmlformats.org/drawingml/2006/picture">
+                <pic:pic xmlns:pic="http://schemas.openxmlformats.org/drawingml/2006/picture">
+                  <pic:nvPicPr>
+                    <pic:cNvPr id="6" name="图片 6"/>
+                    <pic:cNvPicPr/>
+                  </pic:nvPicPr>
+                  <pic:blipFill>
+                    <a:blip r:embed="rId41" cstate="print">
+                      <a:extLst>
+                        <a:ext uri="{28A0092B-C50C-407E-A947-70E740481C1C}">
+                          <a14:useLocalDpi xmlns:a14="http://schemas.microsoft.com/office/drawing/2010/main" val="0"/>
+                        </a:ext>
+                      </a:extLst>
+                    </a:blip>
+                    <a:stretch>
+                      <a:fillRect/>
+                    </a:stretch>
+                  </pic:blipFill>
+                  <pic:spPr>
+                    <a:xfrm>
+                      <a:off x="0" y="0"/>
+                      <a:ext cx="2908935" cy="1713230"/>
+                    </a:xfrm>
+                    <a:prstGeom prst="rect">
+                      <a:avLst/>
+                    </a:prstGeom>
+                  </pic:spPr>
+                </pic:pic>
+              </a:graphicData>
+            </a:graphic>
+            <wp14:sizeRelH relativeFrom="margin">
+              <wp14:pctWidth>0</wp14:pctWidth>
+            </wp14:sizeRelH>
+            <wp14:sizeRelV relativeFrom="margin">
+              <wp14:pctHeight>0</wp14:pctHeight>
+            </wp14:sizeRelV>
+          </wp:anchor>
+        </w:drawing>
+      </w:r>
+      <w:r>
+        <w:rPr>
+          <w:noProof/>
+        </w:rPr>
+        <w:drawing>
+          <wp:anchor distT="0" distB="0" distL="114300" distR="114300" simplePos="0" relativeHeight="251693056" behindDoc="0" locked="0" layoutInCell="1" allowOverlap="1" wp14:anchorId="70ABE840" wp14:editId="0DF9C1B6">
+            <wp:simplePos x="0" y="0"/>
+            <wp:positionH relativeFrom="margin">
+              <wp:posOffset>-111714</wp:posOffset>
+            </wp:positionH>
+            <wp:positionV relativeFrom="paragraph">
+              <wp:posOffset>2093785</wp:posOffset>
+            </wp:positionV>
+            <wp:extent cx="2889250" cy="1809750"/>
+            <wp:effectExtent l="0" t="0" r="6350" b="0"/>
+            <wp:wrapSquare wrapText="bothSides"/>
+            <wp:docPr id="38" name="图片 27"/>
+            <wp:cNvGraphicFramePr>
+              <a:graphicFrameLocks xmlns:a="http://schemas.openxmlformats.org/drawingml/2006/main" noChangeAspect="1"/>
+            </wp:cNvGraphicFramePr>
+            <a:graphic xmlns:a="http://schemas.openxmlformats.org/drawingml/2006/main">
+              <a:graphicData uri="http://schemas.openxmlformats.org/drawingml/2006/picture">
+                <pic:pic xmlns:pic="http://schemas.openxmlformats.org/drawingml/2006/picture">
+                  <pic:nvPicPr>
+                    <pic:cNvPr id="5" name="图片 5"/>
+                    <pic:cNvPicPr/>
+                  </pic:nvPicPr>
+                  <pic:blipFill>
+                    <a:blip r:embed="rId42" cstate="print">
+                      <a:extLst>
+                        <a:ext uri="{28A0092B-C50C-407E-A947-70E740481C1C}">
+                          <a14:useLocalDpi xmlns:a14="http://schemas.microsoft.com/office/drawing/2010/main" val="0"/>
+                        </a:ext>
+                      </a:extLst>
+                    </a:blip>
+                    <a:stretch>
+                      <a:fillRect/>
+                    </a:stretch>
+                  </pic:blipFill>
+                  <pic:spPr>
+                    <a:xfrm>
+                      <a:off x="0" y="0"/>
+                      <a:ext cx="2889250" cy="1809750"/>
+                    </a:xfrm>
+                    <a:prstGeom prst="rect">
+                      <a:avLst/>
+                    </a:prstGeom>
+                  </pic:spPr>
+                </pic:pic>
+              </a:graphicData>
+            </a:graphic>
+          </wp:anchor>
+        </w:drawing>
+      </w:r>
+      <w:r>
+        <w:t>At the last, we list 2 alert</w:t>
+      </w:r>
+      <w:r>
+        <w:t>s</w:t>
+      </w:r>
+      <w:r>
+        <w:t xml:space="preserve"> to talk about. The first one is one player condition. Because this online game needs 2 players. If there is only one player, he can’t start the game and he will receive the warning message. This is simply set an if condition statement in the button </w:t>
+      </w:r>
+      <w:proofErr w:type="spellStart"/>
+      <w:r>
+        <w:t>setOnAction</w:t>
+      </w:r>
+      <w:proofErr w:type="spellEnd"/>
+      <w:r>
+        <w:t xml:space="preserve"> method. The second one is about the opponent exits the game. If the opponent exits the game, another player will receive the warning message. No matter the player chooses close or ok for this alert, this game will be ended. This is achieved by setting an animation timer. This animation timer continuously checks whether the client exits the game. If the client exits the game, another player will receive the warning message at the same time.</w:t>
+      </w:r>
+    </w:p>
+    <w:p>
+      <w:pPr>
+        <w:rPr>
+          <w:lang w:eastAsia="zh-TW"/>
         </w:rPr>
       </w:pPr>
     </w:p>
@@ -8486,7 +9469,7 @@
 </file>
 
 <file path=word/endnotes.xml><?xml version="1.0" encoding="utf-8"?>
-<w:endnotes xmlns:wpc="http://schemas.microsoft.com/office/word/2010/wordprocessingCanvas" xmlns:cx="http://schemas.microsoft.com/office/drawing/2014/chartex" xmlns:cx1="http://schemas.microsoft.com/office/drawing/2015/9/8/chartex" xmlns:cx2="http://schemas.microsoft.com/office/drawing/2015/10/21/chartex" xmlns:cx3="http://schemas.microsoft.com/office/drawing/2016/5/9/chartex" xmlns:cx4="http://schemas.microsoft.com/office/drawing/2016/5/10/chartex" xmlns:cx5="http://schemas.microsoft.com/office/drawing/2016/5/11/chartex" xmlns:cx6="http://schemas.microsoft.com/office/drawing/2016/5/12/chartex" xmlns:cx7="http://schemas.microsoft.com/office/drawing/2016/5/13/chartex" xmlns:cx8="http://schemas.microsoft.com/office/drawing/2016/5/14/chartex" xmlns:mc="http://schemas.openxmlformats.org/markup-compatibility/2006" xmlns:aink="http://schemas.microsoft.com/office/drawing/2016/ink" xmlns:am3d="http://schemas.microsoft.com/office/drawing/2017/model3d" xmlns:o="urn:schemas-microsoft-com:office:office" xmlns:r="http://schemas.openxmlformats.org/officeDocument/2006/relationships" xmlns:m="http://schemas.openxmlformats.org/officeDocument/2006/math" xmlns:v="urn:schemas-microsoft-com:vml" xmlns:wp14="http://schemas.microsoft.com/office/word/2010/wordprocessingDrawing" xmlns:wp="http://schemas.openxmlformats.org/drawingml/2006/wordprocessingDrawing" xmlns:w10="urn:schemas-microsoft-com:office:word" xmlns:w="http://schemas.openxmlformats.org/wordprocessingml/2006/main" xmlns:w14="http://schemas.microsoft.com/office/word/2010/wordml" xmlns:w15="http://schemas.microsoft.com/office/word/2012/wordml" xmlns:w16cex="http://schemas.microsoft.com/office/word/2018/wordml/cex" xmlns:w16cid="http://schemas.microsoft.com/office/word/2016/wordml/cid" xmlns:w16="http://schemas.microsoft.com/office/word/2018/wordml" xmlns:w16sdtdh="http://schemas.microsoft.com/office/word/2020/wordml/sdtdatahash" xmlns:w16se="http://schemas.microsoft.com/office/word/2015/wordml/symex" xmlns:wpg="http://schemas.microsoft.com/office/word/2010/wordprocessingGroup" xmlns:wpi="http://schemas.microsoft.com/office/word/2010/wordprocessingInk" xmlns:wne="http://schemas.microsoft.com/office/word/2006/wordml" xmlns:wps="http://schemas.microsoft.com/office/word/2010/wordprocessingShape" mc:Ignorable="w14 w15 w16se w16cid w16 w16cex w16sdtdh wp14">
+<w:endnotes xmlns:wpc="http://schemas.microsoft.com/office/word/2010/wordprocessingCanvas" xmlns:cx="http://schemas.microsoft.com/office/drawing/2014/chartex" xmlns:cx1="http://schemas.microsoft.com/office/drawing/2015/9/8/chartex" xmlns:cx2="http://schemas.microsoft.com/office/drawing/2015/10/21/chartex" xmlns:cx3="http://schemas.microsoft.com/office/drawing/2016/5/9/chartex" xmlns:cx4="http://schemas.microsoft.com/office/drawing/2016/5/10/chartex" xmlns:cx5="http://schemas.microsoft.com/office/drawing/2016/5/11/chartex" xmlns:cx6="http://schemas.microsoft.com/office/drawing/2016/5/12/chartex" xmlns:cx7="http://schemas.microsoft.com/office/drawing/2016/5/13/chartex" xmlns:cx8="http://schemas.microsoft.com/office/drawing/2016/5/14/chartex" xmlns:mc="http://schemas.openxmlformats.org/markup-compatibility/2006" xmlns:aink="http://schemas.microsoft.com/office/drawing/2016/ink" xmlns:am3d="http://schemas.microsoft.com/office/drawing/2017/model3d" xmlns:o="urn:schemas-microsoft-com:office:office" xmlns:r="http://schemas.openxmlformats.org/officeDocument/2006/relationships" xmlns:m="http://schemas.openxmlformats.org/officeDocument/2006/math" xmlns:v="urn:schemas-microsoft-com:vml" xmlns:wp14="http://schemas.microsoft.com/office/word/2010/wordprocessingDrawing" xmlns:wp="http://schemas.openxmlformats.org/drawingml/2006/wordprocessingDrawing" xmlns:w10="urn:schemas-microsoft-com:office:word" xmlns:w="http://schemas.openxmlformats.org/wordprocessingml/2006/main" xmlns:w14="http://schemas.microsoft.com/office/word/2010/wordml" xmlns:w15="http://schemas.microsoft.com/office/word/2012/wordml" xmlns:w16cid="http://schemas.microsoft.com/office/word/2016/wordml/cid" xmlns:w16se="http://schemas.microsoft.com/office/word/2015/wordml/symex" xmlns:wpg="http://schemas.microsoft.com/office/word/2010/wordprocessingGroup" xmlns:wpi="http://schemas.microsoft.com/office/word/2010/wordprocessingInk" xmlns:wne="http://schemas.microsoft.com/office/word/2006/wordml" xmlns:wps="http://schemas.microsoft.com/office/word/2010/wordprocessingShape" mc:Ignorable="w14 w15 w16se w16cid wp14">
   <w:endnote w:type="separator" w:id="-1">
     <w:p>
       <w:r>
@@ -8509,10 +9492,10 @@
 </file>
 
 <file path=word/footer1.xml><?xml version="1.0" encoding="utf-8"?>
-<w:ftr xmlns:wpc="http://schemas.microsoft.com/office/word/2010/wordprocessingCanvas" xmlns:cx="http://schemas.microsoft.com/office/drawing/2014/chartex" xmlns:cx1="http://schemas.microsoft.com/office/drawing/2015/9/8/chartex" xmlns:cx2="http://schemas.microsoft.com/office/drawing/2015/10/21/chartex" xmlns:cx3="http://schemas.microsoft.com/office/drawing/2016/5/9/chartex" xmlns:cx4="http://schemas.microsoft.com/office/drawing/2016/5/10/chartex" xmlns:cx5="http://schemas.microsoft.com/office/drawing/2016/5/11/chartex" xmlns:cx6="http://schemas.microsoft.com/office/drawing/2016/5/12/chartex" xmlns:cx7="http://schemas.microsoft.com/office/drawing/2016/5/13/chartex" xmlns:cx8="http://schemas.microsoft.com/office/drawing/2016/5/14/chartex" xmlns:mc="http://schemas.openxmlformats.org/markup-compatibility/2006" xmlns:aink="http://schemas.microsoft.com/office/drawing/2016/ink" xmlns:am3d="http://schemas.microsoft.com/office/drawing/2017/model3d" xmlns:o="urn:schemas-microsoft-com:office:office" xmlns:r="http://schemas.openxmlformats.org/officeDocument/2006/relationships" xmlns:m="http://schemas.openxmlformats.org/officeDocument/2006/math" xmlns:v="urn:schemas-microsoft-com:vml" xmlns:wp14="http://schemas.microsoft.com/office/word/2010/wordprocessingDrawing" xmlns:wp="http://schemas.openxmlformats.org/drawingml/2006/wordprocessingDrawing" xmlns:w10="urn:schemas-microsoft-com:office:word" xmlns:w="http://schemas.openxmlformats.org/wordprocessingml/2006/main" xmlns:w14="http://schemas.microsoft.com/office/word/2010/wordml" xmlns:w15="http://schemas.microsoft.com/office/word/2012/wordml" xmlns:w16cex="http://schemas.microsoft.com/office/word/2018/wordml/cex" xmlns:w16cid="http://schemas.microsoft.com/office/word/2016/wordml/cid" xmlns:w16="http://schemas.microsoft.com/office/word/2018/wordml" xmlns:w16sdtdh="http://schemas.microsoft.com/office/word/2020/wordml/sdtdatahash" xmlns:w16se="http://schemas.microsoft.com/office/word/2015/wordml/symex" xmlns:wpg="http://schemas.microsoft.com/office/word/2010/wordprocessingGroup" xmlns:wpi="http://schemas.microsoft.com/office/word/2010/wordprocessingInk" xmlns:wne="http://schemas.microsoft.com/office/word/2006/wordml" xmlns:wps="http://schemas.microsoft.com/office/word/2010/wordprocessingShape" mc:Ignorable="w14 w15 w16se w16cid w16 w16cex w16sdtdh wp14">
+<w:ftr xmlns:wpc="http://schemas.microsoft.com/office/word/2010/wordprocessingCanvas" xmlns:cx="http://schemas.microsoft.com/office/drawing/2014/chartex" xmlns:cx1="http://schemas.microsoft.com/office/drawing/2015/9/8/chartex" xmlns:cx2="http://schemas.microsoft.com/office/drawing/2015/10/21/chartex" xmlns:cx3="http://schemas.microsoft.com/office/drawing/2016/5/9/chartex" xmlns:cx4="http://schemas.microsoft.com/office/drawing/2016/5/10/chartex" xmlns:cx5="http://schemas.microsoft.com/office/drawing/2016/5/11/chartex" xmlns:cx6="http://schemas.microsoft.com/office/drawing/2016/5/12/chartex" xmlns:cx7="http://schemas.microsoft.com/office/drawing/2016/5/13/chartex" xmlns:cx8="http://schemas.microsoft.com/office/drawing/2016/5/14/chartex" xmlns:mc="http://schemas.openxmlformats.org/markup-compatibility/2006" xmlns:aink="http://schemas.microsoft.com/office/drawing/2016/ink" xmlns:am3d="http://schemas.microsoft.com/office/drawing/2017/model3d" xmlns:o="urn:schemas-microsoft-com:office:office" xmlns:r="http://schemas.openxmlformats.org/officeDocument/2006/relationships" xmlns:m="http://schemas.openxmlformats.org/officeDocument/2006/math" xmlns:v="urn:schemas-microsoft-com:vml" xmlns:wp14="http://schemas.microsoft.com/office/word/2010/wordprocessingDrawing" xmlns:wp="http://schemas.openxmlformats.org/drawingml/2006/wordprocessingDrawing" xmlns:w10="urn:schemas-microsoft-com:office:word" xmlns:w="http://schemas.openxmlformats.org/wordprocessingml/2006/main" xmlns:w14="http://schemas.microsoft.com/office/word/2010/wordml" xmlns:w15="http://schemas.microsoft.com/office/word/2012/wordml" xmlns:w16cid="http://schemas.microsoft.com/office/word/2016/wordml/cid" xmlns:w16se="http://schemas.microsoft.com/office/word/2015/wordml/symex" xmlns:wpg="http://schemas.microsoft.com/office/word/2010/wordprocessingGroup" xmlns:wpi="http://schemas.microsoft.com/office/word/2010/wordprocessingInk" xmlns:wne="http://schemas.microsoft.com/office/word/2006/wordml" xmlns:wps="http://schemas.microsoft.com/office/word/2010/wordprocessingShape" mc:Ignorable="w14 w15 w16se w16cid wp14">
   <w:p>
     <w:pPr>
-      <w:pStyle w:val="aa"/>
+      <w:pStyle w:val="Footer"/>
       <w:tabs>
         <w:tab w:val="clear" w:pos="9360"/>
         <w:tab w:val="right" w:pos="9000"/>
@@ -8556,7 +9539,7 @@
 </file>
 
 <file path=word/footnotes.xml><?xml version="1.0" encoding="utf-8"?>
-<w:footnotes xmlns:wpc="http://schemas.microsoft.com/office/word/2010/wordprocessingCanvas" xmlns:cx="http://schemas.microsoft.com/office/drawing/2014/chartex" xmlns:cx1="http://schemas.microsoft.com/office/drawing/2015/9/8/chartex" xmlns:cx2="http://schemas.microsoft.com/office/drawing/2015/10/21/chartex" xmlns:cx3="http://schemas.microsoft.com/office/drawing/2016/5/9/chartex" xmlns:cx4="http://schemas.microsoft.com/office/drawing/2016/5/10/chartex" xmlns:cx5="http://schemas.microsoft.com/office/drawing/2016/5/11/chartex" xmlns:cx6="http://schemas.microsoft.com/office/drawing/2016/5/12/chartex" xmlns:cx7="http://schemas.microsoft.com/office/drawing/2016/5/13/chartex" xmlns:cx8="http://schemas.microsoft.com/office/drawing/2016/5/14/chartex" xmlns:mc="http://schemas.openxmlformats.org/markup-compatibility/2006" xmlns:aink="http://schemas.microsoft.com/office/drawing/2016/ink" xmlns:am3d="http://schemas.microsoft.com/office/drawing/2017/model3d" xmlns:o="urn:schemas-microsoft-com:office:office" xmlns:r="http://schemas.openxmlformats.org/officeDocument/2006/relationships" xmlns:m="http://schemas.openxmlformats.org/officeDocument/2006/math" xmlns:v="urn:schemas-microsoft-com:vml" xmlns:wp14="http://schemas.microsoft.com/office/word/2010/wordprocessingDrawing" xmlns:wp="http://schemas.openxmlformats.org/drawingml/2006/wordprocessingDrawing" xmlns:w10="urn:schemas-microsoft-com:office:word" xmlns:w="http://schemas.openxmlformats.org/wordprocessingml/2006/main" xmlns:w14="http://schemas.microsoft.com/office/word/2010/wordml" xmlns:w15="http://schemas.microsoft.com/office/word/2012/wordml" xmlns:w16cex="http://schemas.microsoft.com/office/word/2018/wordml/cex" xmlns:w16cid="http://schemas.microsoft.com/office/word/2016/wordml/cid" xmlns:w16="http://schemas.microsoft.com/office/word/2018/wordml" xmlns:w16sdtdh="http://schemas.microsoft.com/office/word/2020/wordml/sdtdatahash" xmlns:w16se="http://schemas.microsoft.com/office/word/2015/wordml/symex" xmlns:wpg="http://schemas.microsoft.com/office/word/2010/wordprocessingGroup" xmlns:wpi="http://schemas.microsoft.com/office/word/2010/wordprocessingInk" xmlns:wne="http://schemas.microsoft.com/office/word/2006/wordml" xmlns:wps="http://schemas.microsoft.com/office/word/2010/wordprocessingShape" mc:Ignorable="w14 w15 w16se w16cid w16 w16cex w16sdtdh wp14">
+<w:footnotes xmlns:wpc="http://schemas.microsoft.com/office/word/2010/wordprocessingCanvas" xmlns:cx="http://schemas.microsoft.com/office/drawing/2014/chartex" xmlns:cx1="http://schemas.microsoft.com/office/drawing/2015/9/8/chartex" xmlns:cx2="http://schemas.microsoft.com/office/drawing/2015/10/21/chartex" xmlns:cx3="http://schemas.microsoft.com/office/drawing/2016/5/9/chartex" xmlns:cx4="http://schemas.microsoft.com/office/drawing/2016/5/10/chartex" xmlns:cx5="http://schemas.microsoft.com/office/drawing/2016/5/11/chartex" xmlns:cx6="http://schemas.microsoft.com/office/drawing/2016/5/12/chartex" xmlns:cx7="http://schemas.microsoft.com/office/drawing/2016/5/13/chartex" xmlns:cx8="http://schemas.microsoft.com/office/drawing/2016/5/14/chartex" xmlns:mc="http://schemas.openxmlformats.org/markup-compatibility/2006" xmlns:aink="http://schemas.microsoft.com/office/drawing/2016/ink" xmlns:am3d="http://schemas.microsoft.com/office/drawing/2017/model3d" xmlns:o="urn:schemas-microsoft-com:office:office" xmlns:r="http://schemas.openxmlformats.org/officeDocument/2006/relationships" xmlns:m="http://schemas.openxmlformats.org/officeDocument/2006/math" xmlns:v="urn:schemas-microsoft-com:vml" xmlns:wp14="http://schemas.microsoft.com/office/word/2010/wordprocessingDrawing" xmlns:wp="http://schemas.openxmlformats.org/drawingml/2006/wordprocessingDrawing" xmlns:w10="urn:schemas-microsoft-com:office:word" xmlns:w="http://schemas.openxmlformats.org/wordprocessingml/2006/main" xmlns:w14="http://schemas.microsoft.com/office/word/2010/wordml" xmlns:w15="http://schemas.microsoft.com/office/word/2012/wordml" xmlns:w16cid="http://schemas.microsoft.com/office/word/2016/wordml/cid" xmlns:w16se="http://schemas.microsoft.com/office/word/2015/wordml/symex" xmlns:wpg="http://schemas.microsoft.com/office/word/2010/wordprocessingGroup" xmlns:wpi="http://schemas.microsoft.com/office/word/2010/wordprocessingInk" xmlns:wne="http://schemas.microsoft.com/office/word/2006/wordml" xmlns:wps="http://schemas.microsoft.com/office/word/2010/wordprocessingShape" mc:Ignorable="w14 w15 w16se w16cid wp14">
   <w:footnote w:type="separator" w:id="-1">
     <w:p>
       <w:r>
@@ -8579,7 +9562,7 @@
 </file>
 
 <file path=word/numbering.xml><?xml version="1.0" encoding="utf-8"?>
-<w:numbering xmlns:wpc="http://schemas.microsoft.com/office/word/2010/wordprocessingCanvas" xmlns:cx="http://schemas.microsoft.com/office/drawing/2014/chartex" xmlns:cx1="http://schemas.microsoft.com/office/drawing/2015/9/8/chartex" xmlns:cx2="http://schemas.microsoft.com/office/drawing/2015/10/21/chartex" xmlns:cx3="http://schemas.microsoft.com/office/drawing/2016/5/9/chartex" xmlns:cx4="http://schemas.microsoft.com/office/drawing/2016/5/10/chartex" xmlns:cx5="http://schemas.microsoft.com/office/drawing/2016/5/11/chartex" xmlns:cx6="http://schemas.microsoft.com/office/drawing/2016/5/12/chartex" xmlns:cx7="http://schemas.microsoft.com/office/drawing/2016/5/13/chartex" xmlns:cx8="http://schemas.microsoft.com/office/drawing/2016/5/14/chartex" xmlns:mc="http://schemas.openxmlformats.org/markup-compatibility/2006" xmlns:aink="http://schemas.microsoft.com/office/drawing/2016/ink" xmlns:am3d="http://schemas.microsoft.com/office/drawing/2017/model3d" xmlns:o="urn:schemas-microsoft-com:office:office" xmlns:r="http://schemas.openxmlformats.org/officeDocument/2006/relationships" xmlns:m="http://schemas.openxmlformats.org/officeDocument/2006/math" xmlns:v="urn:schemas-microsoft-com:vml" xmlns:wp14="http://schemas.microsoft.com/office/word/2010/wordprocessingDrawing" xmlns:wp="http://schemas.openxmlformats.org/drawingml/2006/wordprocessingDrawing" xmlns:w10="urn:schemas-microsoft-com:office:word" xmlns:w="http://schemas.openxmlformats.org/wordprocessingml/2006/main" xmlns:w14="http://schemas.microsoft.com/office/word/2010/wordml" xmlns:w15="http://schemas.microsoft.com/office/word/2012/wordml" xmlns:w16cex="http://schemas.microsoft.com/office/word/2018/wordml/cex" xmlns:w16cid="http://schemas.microsoft.com/office/word/2016/wordml/cid" xmlns:w16="http://schemas.microsoft.com/office/word/2018/wordml" xmlns:w16sdtdh="http://schemas.microsoft.com/office/word/2020/wordml/sdtdatahash" xmlns:w16se="http://schemas.microsoft.com/office/word/2015/wordml/symex" xmlns:wpg="http://schemas.microsoft.com/office/word/2010/wordprocessingGroup" xmlns:wpi="http://schemas.microsoft.com/office/word/2010/wordprocessingInk" xmlns:wne="http://schemas.microsoft.com/office/word/2006/wordml" xmlns:wps="http://schemas.microsoft.com/office/word/2010/wordprocessingShape" mc:Ignorable="w14 w15 w16se w16cid w16 w16cex w16sdtdh wp14">
+<w:numbering xmlns:wpc="http://schemas.microsoft.com/office/word/2010/wordprocessingCanvas" xmlns:cx="http://schemas.microsoft.com/office/drawing/2014/chartex" xmlns:cx1="http://schemas.microsoft.com/office/drawing/2015/9/8/chartex" xmlns:cx2="http://schemas.microsoft.com/office/drawing/2015/10/21/chartex" xmlns:cx3="http://schemas.microsoft.com/office/drawing/2016/5/9/chartex" xmlns:cx4="http://schemas.microsoft.com/office/drawing/2016/5/10/chartex" xmlns:cx5="http://schemas.microsoft.com/office/drawing/2016/5/11/chartex" xmlns:cx6="http://schemas.microsoft.com/office/drawing/2016/5/12/chartex" xmlns:cx7="http://schemas.microsoft.com/office/drawing/2016/5/13/chartex" xmlns:cx8="http://schemas.microsoft.com/office/drawing/2016/5/14/chartex" xmlns:mc="http://schemas.openxmlformats.org/markup-compatibility/2006" xmlns:aink="http://schemas.microsoft.com/office/drawing/2016/ink" xmlns:am3d="http://schemas.microsoft.com/office/drawing/2017/model3d" xmlns:o="urn:schemas-microsoft-com:office:office" xmlns:r="http://schemas.openxmlformats.org/officeDocument/2006/relationships" xmlns:m="http://schemas.openxmlformats.org/officeDocument/2006/math" xmlns:v="urn:schemas-microsoft-com:vml" xmlns:wp14="http://schemas.microsoft.com/office/word/2010/wordprocessingDrawing" xmlns:wp="http://schemas.openxmlformats.org/drawingml/2006/wordprocessingDrawing" xmlns:w10="urn:schemas-microsoft-com:office:word" xmlns:w="http://schemas.openxmlformats.org/wordprocessingml/2006/main" xmlns:w14="http://schemas.microsoft.com/office/word/2010/wordml" xmlns:w15="http://schemas.microsoft.com/office/word/2012/wordml" xmlns:w16cid="http://schemas.microsoft.com/office/word/2016/wordml/cid" xmlns:w16se="http://schemas.microsoft.com/office/word/2015/wordml/symex" xmlns:wpg="http://schemas.microsoft.com/office/word/2010/wordprocessingGroup" xmlns:wpi="http://schemas.microsoft.com/office/word/2010/wordprocessingInk" xmlns:wne="http://schemas.microsoft.com/office/word/2006/wordml" xmlns:wps="http://schemas.microsoft.com/office/word/2010/wordprocessingShape" mc:Ignorable="w14 w15 w16se w16cid wp14">
   <w:abstractNum w:abstractNumId="0" w15:restartNumberingAfterBreak="0">
     <w:nsid w:val="072A79E1"/>
     <w:multiLevelType w:val="hybridMultilevel"/>
@@ -9981,7 +10964,7 @@
         <w:ind w:left="720" w:hanging="360"/>
       </w:pPr>
       <w:rPr>
-        <w:rFonts w:ascii="Times New Roman" w:eastAsia="PMingLiU" w:hAnsi="Times New Roman" w:cs="Times New Roman" w:hint="default"/>
+        <w:rFonts w:ascii="Times New Roman" w:eastAsia="新細明體" w:hAnsi="Times New Roman" w:cs="Times New Roman" w:hint="default"/>
       </w:rPr>
     </w:lvl>
     <w:lvl w:ilvl="1" w:tplc="04090003" w:tentative="1">
@@ -10177,7 +11160,7 @@
     <w:lvl w:ilvl="0">
       <w:start w:val="1"/>
       <w:numFmt w:val="decimal"/>
-      <w:pStyle w:val="1"/>
+      <w:pStyle w:val="Heading1"/>
       <w:lvlText w:val="%1"/>
       <w:lvlJc w:val="left"/>
       <w:pPr>
@@ -10190,7 +11173,7 @@
     <w:lvl w:ilvl="1">
       <w:start w:val="1"/>
       <w:numFmt w:val="decimal"/>
-      <w:pStyle w:val="2"/>
+      <w:pStyle w:val="Heading2"/>
       <w:lvlText w:val="%1.%2"/>
       <w:lvlJc w:val="left"/>
       <w:pPr>
@@ -10203,7 +11186,7 @@
     <w:lvl w:ilvl="2">
       <w:start w:val="1"/>
       <w:numFmt w:val="decimal"/>
-      <w:pStyle w:val="3"/>
+      <w:pStyle w:val="Heading3"/>
       <w:lvlText w:val="%1.%2.%3"/>
       <w:lvlJc w:val="left"/>
       <w:pPr>
@@ -10216,7 +11199,7 @@
     <w:lvl w:ilvl="3">
       <w:start w:val="1"/>
       <w:numFmt w:val="decimal"/>
-      <w:pStyle w:val="4"/>
+      <w:pStyle w:val="Heading4"/>
       <w:lvlText w:val="%1.%2.%3.%4"/>
       <w:lvlJc w:val="left"/>
       <w:pPr>
@@ -10229,7 +11212,7 @@
     <w:lvl w:ilvl="4">
       <w:start w:val="1"/>
       <w:numFmt w:val="decimal"/>
-      <w:pStyle w:val="5"/>
+      <w:pStyle w:val="Heading5"/>
       <w:lvlText w:val="%1.%2.%3.%4.%5"/>
       <w:lvlJc w:val="left"/>
       <w:pPr>
@@ -10242,7 +11225,7 @@
     <w:lvl w:ilvl="5">
       <w:start w:val="1"/>
       <w:numFmt w:val="decimal"/>
-      <w:pStyle w:val="6"/>
+      <w:pStyle w:val="Heading6"/>
       <w:lvlText w:val="%1.%2.%3.%4.%5.%6"/>
       <w:lvlJc w:val="left"/>
       <w:pPr>
@@ -10255,7 +11238,7 @@
     <w:lvl w:ilvl="6">
       <w:start w:val="1"/>
       <w:numFmt w:val="decimal"/>
-      <w:pStyle w:val="7"/>
+      <w:pStyle w:val="Heading7"/>
       <w:lvlText w:val="%1.%2.%3.%4.%5.%6.%7"/>
       <w:lvlJc w:val="left"/>
       <w:pPr>
@@ -10268,7 +11251,7 @@
     <w:lvl w:ilvl="7">
       <w:start w:val="1"/>
       <w:numFmt w:val="decimal"/>
-      <w:pStyle w:val="8"/>
+      <w:pStyle w:val="Heading8"/>
       <w:lvlText w:val="%1.%2.%3.%4.%5.%6.%7.%8"/>
       <w:lvlJc w:val="left"/>
       <w:pPr>
@@ -10281,7 +11264,7 @@
     <w:lvl w:ilvl="8">
       <w:start w:val="1"/>
       <w:numFmt w:val="decimal"/>
-      <w:pStyle w:val="9"/>
+      <w:pStyle w:val="Heading9"/>
       <w:lvlText w:val="%1.%2.%3.%4.%5.%6.%7.%8.%9"/>
       <w:lvlJc w:val="left"/>
       <w:pPr>
@@ -10696,82 +11679,82 @@
       </w:rPr>
     </w:lvl>
   </w:abstractNum>
-  <w:num w:numId="1" w16cid:durableId="1945334641">
+  <w:num w:numId="1">
     <w:abstractNumId w:val="16"/>
   </w:num>
-  <w:num w:numId="2" w16cid:durableId="1736320980">
+  <w:num w:numId="2">
     <w:abstractNumId w:val="18"/>
   </w:num>
-  <w:num w:numId="3" w16cid:durableId="586379676">
+  <w:num w:numId="3">
     <w:abstractNumId w:val="5"/>
   </w:num>
-  <w:num w:numId="4" w16cid:durableId="229731833">
+  <w:num w:numId="4">
     <w:abstractNumId w:val="20"/>
   </w:num>
-  <w:num w:numId="5" w16cid:durableId="365328169">
+  <w:num w:numId="5">
     <w:abstractNumId w:val="1"/>
   </w:num>
-  <w:num w:numId="6" w16cid:durableId="1960798851">
+  <w:num w:numId="6">
     <w:abstractNumId w:val="8"/>
   </w:num>
-  <w:num w:numId="7" w16cid:durableId="1019427542">
+  <w:num w:numId="7">
     <w:abstractNumId w:val="16"/>
   </w:num>
-  <w:num w:numId="8" w16cid:durableId="1864514006">
+  <w:num w:numId="8">
     <w:abstractNumId w:val="16"/>
   </w:num>
-  <w:num w:numId="9" w16cid:durableId="81799851">
+  <w:num w:numId="9">
     <w:abstractNumId w:val="16"/>
   </w:num>
-  <w:num w:numId="10" w16cid:durableId="1306397795">
+  <w:num w:numId="10">
     <w:abstractNumId w:val="18"/>
   </w:num>
-  <w:num w:numId="11" w16cid:durableId="18167049">
+  <w:num w:numId="11">
     <w:abstractNumId w:val="11"/>
   </w:num>
-  <w:num w:numId="12" w16cid:durableId="885727035">
+  <w:num w:numId="12">
     <w:abstractNumId w:val="14"/>
   </w:num>
-  <w:num w:numId="13" w16cid:durableId="1576356634">
+  <w:num w:numId="13">
     <w:abstractNumId w:val="9"/>
   </w:num>
-  <w:num w:numId="14" w16cid:durableId="1061519063">
+  <w:num w:numId="14">
     <w:abstractNumId w:val="16"/>
   </w:num>
-  <w:num w:numId="15" w16cid:durableId="594167254">
+  <w:num w:numId="15">
     <w:abstractNumId w:val="12"/>
   </w:num>
-  <w:num w:numId="16" w16cid:durableId="1267926713">
+  <w:num w:numId="16">
     <w:abstractNumId w:val="16"/>
   </w:num>
-  <w:num w:numId="17" w16cid:durableId="241181567">
+  <w:num w:numId="17">
     <w:abstractNumId w:val="16"/>
   </w:num>
-  <w:num w:numId="18" w16cid:durableId="1255895230">
+  <w:num w:numId="18">
     <w:abstractNumId w:val="16"/>
   </w:num>
-  <w:num w:numId="19" w16cid:durableId="48069345">
+  <w:num w:numId="19">
     <w:abstractNumId w:val="16"/>
   </w:num>
-  <w:num w:numId="20" w16cid:durableId="2016610577">
+  <w:num w:numId="20">
     <w:abstractNumId w:val="16"/>
   </w:num>
-  <w:num w:numId="21" w16cid:durableId="358165017">
+  <w:num w:numId="21">
     <w:abstractNumId w:val="16"/>
   </w:num>
-  <w:num w:numId="22" w16cid:durableId="579293373">
+  <w:num w:numId="22">
     <w:abstractNumId w:val="16"/>
   </w:num>
-  <w:num w:numId="23" w16cid:durableId="659623551">
+  <w:num w:numId="23">
     <w:abstractNumId w:val="19"/>
   </w:num>
-  <w:num w:numId="24" w16cid:durableId="555044439">
+  <w:num w:numId="24">
     <w:abstractNumId w:val="15"/>
   </w:num>
-  <w:num w:numId="25" w16cid:durableId="1463497992">
+  <w:num w:numId="25">
     <w:abstractNumId w:val="16"/>
   </w:num>
-  <w:num w:numId="26" w16cid:durableId="198859351">
+  <w:num w:numId="26">
     <w:abstractNumId w:val="16"/>
     <w:lvlOverride w:ilvl="0">
       <w:startOverride w:val="1"/>
@@ -10801,7 +11784,7 @@
       <w:startOverride w:val="1"/>
     </w:lvlOverride>
   </w:num>
-  <w:num w:numId="27" w16cid:durableId="1243367589">
+  <w:num w:numId="27">
     <w:abstractNumId w:val="4"/>
     <w:lvlOverride w:ilvl="0">
       <w:startOverride w:val="1"/>
@@ -10831,7 +11814,7 @@
       <w:startOverride w:val="1"/>
     </w:lvlOverride>
   </w:num>
-  <w:num w:numId="28" w16cid:durableId="285701842">
+  <w:num w:numId="28">
     <w:abstractNumId w:val="3"/>
     <w:lvlOverride w:ilvl="0">
       <w:startOverride w:val="1"/>
@@ -10861,46 +11844,46 @@
       <w:startOverride w:val="1"/>
     </w:lvlOverride>
   </w:num>
-  <w:num w:numId="29" w16cid:durableId="1866557606">
+  <w:num w:numId="29">
     <w:abstractNumId w:val="2"/>
   </w:num>
-  <w:num w:numId="30" w16cid:durableId="188836211">
+  <w:num w:numId="30">
     <w:abstractNumId w:val="10"/>
   </w:num>
-  <w:num w:numId="31" w16cid:durableId="658076002">
+  <w:num w:numId="31">
     <w:abstractNumId w:val="16"/>
   </w:num>
-  <w:num w:numId="32" w16cid:durableId="507402857">
+  <w:num w:numId="32">
     <w:abstractNumId w:val="16"/>
   </w:num>
-  <w:num w:numId="33" w16cid:durableId="431360738">
+  <w:num w:numId="33">
     <w:abstractNumId w:val="16"/>
   </w:num>
-  <w:num w:numId="34" w16cid:durableId="715616987">
+  <w:num w:numId="34">
     <w:abstractNumId w:val="16"/>
   </w:num>
-  <w:num w:numId="35" w16cid:durableId="710498010">
+  <w:num w:numId="35">
     <w:abstractNumId w:val="16"/>
   </w:num>
-  <w:num w:numId="36" w16cid:durableId="1239365562">
+  <w:num w:numId="36">
     <w:abstractNumId w:val="16"/>
   </w:num>
-  <w:num w:numId="37" w16cid:durableId="1246498211">
+  <w:num w:numId="37">
     <w:abstractNumId w:val="16"/>
   </w:num>
-  <w:num w:numId="38" w16cid:durableId="1704549549">
+  <w:num w:numId="38">
     <w:abstractNumId w:val="17"/>
   </w:num>
-  <w:num w:numId="39" w16cid:durableId="641039768">
+  <w:num w:numId="39">
     <w:abstractNumId w:val="0"/>
   </w:num>
-  <w:num w:numId="40" w16cid:durableId="1300840201">
+  <w:num w:numId="40">
     <w:abstractNumId w:val="13"/>
   </w:num>
-  <w:num w:numId="41" w16cid:durableId="970087983">
+  <w:num w:numId="41">
     <w:abstractNumId w:val="6"/>
   </w:num>
-  <w:num w:numId="42" w16cid:durableId="1550262441">
+  <w:num w:numId="42">
     <w:abstractNumId w:val="7"/>
   </w:num>
   <w:numIdMacAtCleanup w:val="5"/>
@@ -10908,11 +11891,11 @@
 </file>
 
 <file path=word/styles.xml><?xml version="1.0" encoding="utf-8"?>
-<w:styles xmlns:mc="http://schemas.openxmlformats.org/markup-compatibility/2006" xmlns:r="http://schemas.openxmlformats.org/officeDocument/2006/relationships" xmlns:w="http://schemas.openxmlformats.org/wordprocessingml/2006/main" xmlns:w14="http://schemas.microsoft.com/office/word/2010/wordml" xmlns:w15="http://schemas.microsoft.com/office/word/2012/wordml" xmlns:w16cex="http://schemas.microsoft.com/office/word/2018/wordml/cex" xmlns:w16cid="http://schemas.microsoft.com/office/word/2016/wordml/cid" xmlns:w16="http://schemas.microsoft.com/office/word/2018/wordml" xmlns:w16sdtdh="http://schemas.microsoft.com/office/word/2020/wordml/sdtdatahash" xmlns:w16se="http://schemas.microsoft.com/office/word/2015/wordml/symex" mc:Ignorable="w14 w15 w16se w16cid w16 w16cex w16sdtdh">
+<w:styles xmlns:mc="http://schemas.openxmlformats.org/markup-compatibility/2006" xmlns:r="http://schemas.openxmlformats.org/officeDocument/2006/relationships" xmlns:w="http://schemas.openxmlformats.org/wordprocessingml/2006/main" xmlns:w14="http://schemas.microsoft.com/office/word/2010/wordml" xmlns:w15="http://schemas.microsoft.com/office/word/2012/wordml" xmlns:w16cid="http://schemas.microsoft.com/office/word/2016/wordml/cid" xmlns:w16se="http://schemas.microsoft.com/office/word/2015/wordml/symex" mc:Ignorable="w14 w15 w16se w16cid">
   <w:docDefaults>
     <w:rPrDefault>
       <w:rPr>
-        <w:rFonts w:ascii="Calibri" w:eastAsia="宋体" w:hAnsi="Calibri" w:cs="Times New Roman"/>
+        <w:rFonts w:ascii="Calibri" w:eastAsia="SimSun" w:hAnsi="Calibri" w:cs="Times New Roman"/>
         <w:sz w:val="22"/>
         <w:szCs w:val="22"/>
         <w:lang w:val="en-US" w:eastAsia="zh-TW" w:bidi="ar-SA"/>
@@ -10920,7 +11903,7 @@
     </w:rPrDefault>
     <w:pPrDefault/>
   </w:docDefaults>
-  <w:latentStyles w:defLockedState="0" w:defUIPriority="99" w:defSemiHidden="0" w:defUnhideWhenUsed="0" w:defQFormat="0" w:count="376">
+  <w:latentStyles w:defLockedState="0" w:defUIPriority="99" w:defSemiHidden="0" w:defUnhideWhenUsed="0" w:defQFormat="0" w:count="375">
     <w:lsdException w:name="Normal" w:uiPriority="0" w:qFormat="1"/>
     <w:lsdException w:name="heading 1" w:qFormat="1"/>
     <w:lsdException w:name="heading 2" w:qFormat="1"/>
@@ -11295,9 +12278,8 @@
     <w:lsdException w:name="Smart Hyperlink" w:semiHidden="1" w:unhideWhenUsed="1"/>
     <w:lsdException w:name="Hashtag" w:semiHidden="1" w:unhideWhenUsed="1"/>
     <w:lsdException w:name="Unresolved Mention" w:semiHidden="1" w:unhideWhenUsed="1"/>
-    <w:lsdException w:name="Smart Link" w:semiHidden="1" w:unhideWhenUsed="1"/>
   </w:latentStyles>
-  <w:style w:type="paragraph" w:default="1" w:styleId="a">
+  <w:style w:type="paragraph" w:default="1" w:styleId="Normal">
     <w:name w:val="Normal"/>
     <w:qFormat/>
     <w:rsid w:val="00AA4546"/>
@@ -11306,17 +12288,17 @@
       <w:jc w:val="both"/>
     </w:pPr>
     <w:rPr>
-      <w:rFonts w:ascii="Times New Roman" w:eastAsia="PMingLiU" w:hAnsi="Times New Roman"/>
+      <w:rFonts w:ascii="Times New Roman" w:eastAsia="新細明體" w:hAnsi="Times New Roman"/>
       <w:sz w:val="24"/>
       <w:szCs w:val="24"/>
       <w:lang w:val="en-GB" w:eastAsia="en-US"/>
     </w:rPr>
   </w:style>
-  <w:style w:type="paragraph" w:styleId="1">
+  <w:style w:type="paragraph" w:styleId="Heading1">
     <w:name w:val="heading 1"/>
-    <w:basedOn w:val="a"/>
-    <w:next w:val="a"/>
-    <w:link w:val="10"/>
+    <w:basedOn w:val="Normal"/>
+    <w:next w:val="Normal"/>
+    <w:link w:val="Heading1Char"/>
     <w:uiPriority w:val="99"/>
     <w:qFormat/>
     <w:rsid w:val="003271A6"/>
@@ -11330,18 +12312,18 @@
       <w:outlineLvl w:val="0"/>
     </w:pPr>
     <w:rPr>
-      <w:rFonts w:eastAsia="宋体"/>
+      <w:rFonts w:eastAsia="SimSun"/>
       <w:b/>
       <w:bCs/>
       <w:sz w:val="32"/>
       <w:szCs w:val="28"/>
     </w:rPr>
   </w:style>
-  <w:style w:type="paragraph" w:styleId="2">
+  <w:style w:type="paragraph" w:styleId="Heading2">
     <w:name w:val="heading 2"/>
-    <w:basedOn w:val="a"/>
-    <w:next w:val="a"/>
-    <w:link w:val="20"/>
+    <w:basedOn w:val="Normal"/>
+    <w:next w:val="Normal"/>
+    <w:link w:val="Heading2Char"/>
     <w:uiPriority w:val="99"/>
     <w:qFormat/>
     <w:rsid w:val="002934B1"/>
@@ -11361,11 +12343,11 @@
       <w:szCs w:val="28"/>
     </w:rPr>
   </w:style>
-  <w:style w:type="paragraph" w:styleId="3">
+  <w:style w:type="paragraph" w:styleId="Heading3">
     <w:name w:val="heading 3"/>
-    <w:basedOn w:val="a"/>
-    <w:next w:val="a"/>
-    <w:link w:val="30"/>
+    <w:basedOn w:val="Normal"/>
+    <w:next w:val="Normal"/>
+    <w:link w:val="Heading3Char"/>
     <w:uiPriority w:val="99"/>
     <w:qFormat/>
     <w:rsid w:val="00983F78"/>
@@ -11382,11 +12364,11 @@
       <w:spacing w:val="5"/>
     </w:rPr>
   </w:style>
-  <w:style w:type="paragraph" w:styleId="4">
+  <w:style w:type="paragraph" w:styleId="Heading4">
     <w:name w:val="heading 4"/>
-    <w:basedOn w:val="a"/>
-    <w:next w:val="a"/>
-    <w:link w:val="40"/>
+    <w:basedOn w:val="Normal"/>
+    <w:next w:val="Normal"/>
+    <w:link w:val="Heading4Char"/>
     <w:uiPriority w:val="99"/>
     <w:qFormat/>
     <w:rsid w:val="002038B9"/>
@@ -11401,7 +12383,7 @@
       <w:outlineLvl w:val="3"/>
     </w:pPr>
     <w:rPr>
-      <w:rFonts w:ascii="Cambria" w:eastAsia="宋体" w:hAnsi="Cambria"/>
+      <w:rFonts w:ascii="Cambria" w:eastAsia="SimSun" w:hAnsi="Cambria"/>
       <w:b/>
       <w:bCs/>
       <w:i/>
@@ -11409,11 +12391,11 @@
       <w:color w:val="4F81BD"/>
     </w:rPr>
   </w:style>
-  <w:style w:type="paragraph" w:styleId="5">
+  <w:style w:type="paragraph" w:styleId="Heading5">
     <w:name w:val="heading 5"/>
-    <w:basedOn w:val="a"/>
-    <w:next w:val="a"/>
-    <w:link w:val="50"/>
+    <w:basedOn w:val="Normal"/>
+    <w:next w:val="Normal"/>
+    <w:link w:val="Heading5Char"/>
     <w:uiPriority w:val="99"/>
     <w:qFormat/>
     <w:rsid w:val="002038B9"/>
@@ -11428,15 +12410,15 @@
       <w:outlineLvl w:val="4"/>
     </w:pPr>
     <w:rPr>
-      <w:rFonts w:ascii="Cambria" w:eastAsia="宋体" w:hAnsi="Cambria"/>
+      <w:rFonts w:ascii="Cambria" w:eastAsia="SimSun" w:hAnsi="Cambria"/>
       <w:color w:val="243F60"/>
     </w:rPr>
   </w:style>
-  <w:style w:type="paragraph" w:styleId="6">
+  <w:style w:type="paragraph" w:styleId="Heading6">
     <w:name w:val="heading 6"/>
-    <w:basedOn w:val="a"/>
-    <w:next w:val="a"/>
-    <w:link w:val="60"/>
+    <w:basedOn w:val="Normal"/>
+    <w:next w:val="Normal"/>
+    <w:link w:val="Heading6Char"/>
     <w:uiPriority w:val="99"/>
     <w:qFormat/>
     <w:rsid w:val="002038B9"/>
@@ -11451,17 +12433,17 @@
       <w:outlineLvl w:val="5"/>
     </w:pPr>
     <w:rPr>
-      <w:rFonts w:ascii="Cambria" w:eastAsia="宋体" w:hAnsi="Cambria"/>
+      <w:rFonts w:ascii="Cambria" w:eastAsia="SimSun" w:hAnsi="Cambria"/>
       <w:i/>
       <w:iCs/>
       <w:color w:val="243F60"/>
     </w:rPr>
   </w:style>
-  <w:style w:type="paragraph" w:styleId="7">
+  <w:style w:type="paragraph" w:styleId="Heading7">
     <w:name w:val="heading 7"/>
-    <w:basedOn w:val="a"/>
-    <w:next w:val="a"/>
-    <w:link w:val="70"/>
+    <w:basedOn w:val="Normal"/>
+    <w:next w:val="Normal"/>
+    <w:link w:val="Heading7Char"/>
     <w:uiPriority w:val="99"/>
     <w:qFormat/>
     <w:rsid w:val="002038B9"/>
@@ -11476,17 +12458,17 @@
       <w:outlineLvl w:val="6"/>
     </w:pPr>
     <w:rPr>
-      <w:rFonts w:ascii="Cambria" w:eastAsia="宋体" w:hAnsi="Cambria"/>
+      <w:rFonts w:ascii="Cambria" w:eastAsia="SimSun" w:hAnsi="Cambria"/>
       <w:i/>
       <w:iCs/>
       <w:color w:val="404040"/>
     </w:rPr>
   </w:style>
-  <w:style w:type="paragraph" w:styleId="8">
+  <w:style w:type="paragraph" w:styleId="Heading8">
     <w:name w:val="heading 8"/>
-    <w:basedOn w:val="a"/>
-    <w:next w:val="a"/>
-    <w:link w:val="80"/>
+    <w:basedOn w:val="Normal"/>
+    <w:next w:val="Normal"/>
+    <w:link w:val="Heading8Char"/>
     <w:uiPriority w:val="99"/>
     <w:qFormat/>
     <w:rsid w:val="002038B9"/>
@@ -11501,17 +12483,17 @@
       <w:outlineLvl w:val="7"/>
     </w:pPr>
     <w:rPr>
-      <w:rFonts w:ascii="Cambria" w:eastAsia="宋体" w:hAnsi="Cambria"/>
+      <w:rFonts w:ascii="Cambria" w:eastAsia="SimSun" w:hAnsi="Cambria"/>
       <w:color w:val="404040"/>
       <w:sz w:val="20"/>
       <w:szCs w:val="20"/>
     </w:rPr>
   </w:style>
-  <w:style w:type="paragraph" w:styleId="9">
+  <w:style w:type="paragraph" w:styleId="Heading9">
     <w:name w:val="heading 9"/>
-    <w:basedOn w:val="a"/>
-    <w:next w:val="a"/>
-    <w:link w:val="90"/>
+    <w:basedOn w:val="Normal"/>
+    <w:next w:val="Normal"/>
+    <w:link w:val="Heading9Char"/>
     <w:uiPriority w:val="99"/>
     <w:qFormat/>
     <w:rsid w:val="002038B9"/>
@@ -11526,7 +12508,7 @@
       <w:outlineLvl w:val="8"/>
     </w:pPr>
     <w:rPr>
-      <w:rFonts w:ascii="Cambria" w:eastAsia="宋体" w:hAnsi="Cambria"/>
+      <w:rFonts w:ascii="Cambria" w:eastAsia="SimSun" w:hAnsi="Cambria"/>
       <w:i/>
       <w:iCs/>
       <w:color w:val="404040"/>
@@ -11534,13 +12516,13 @@
       <w:szCs w:val="20"/>
     </w:rPr>
   </w:style>
-  <w:style w:type="character" w:default="1" w:styleId="a0">
+  <w:style w:type="character" w:default="1" w:styleId="DefaultParagraphFont">
     <w:name w:val="Default Paragraph Font"/>
     <w:uiPriority w:val="1"/>
     <w:semiHidden/>
     <w:unhideWhenUsed/>
   </w:style>
-  <w:style w:type="table" w:default="1" w:styleId="a1">
+  <w:style w:type="table" w:default="1" w:styleId="TableNormal">
     <w:name w:val="Normal Table"/>
     <w:uiPriority w:val="99"/>
     <w:semiHidden/>
@@ -11555,16 +12537,16 @@
       </w:tblCellMar>
     </w:tblPr>
   </w:style>
-  <w:style w:type="numbering" w:default="1" w:styleId="a2">
+  <w:style w:type="numbering" w:default="1" w:styleId="NoList">
     <w:name w:val="No List"/>
     <w:uiPriority w:val="99"/>
     <w:semiHidden/>
     <w:unhideWhenUsed/>
   </w:style>
-  <w:style w:type="character" w:customStyle="1" w:styleId="10">
-    <w:name w:val="标题 1 字符"/>
-    <w:basedOn w:val="a0"/>
-    <w:link w:val="1"/>
+  <w:style w:type="character" w:customStyle="1" w:styleId="Heading1Char">
+    <w:name w:val="Heading 1 Char"/>
+    <w:basedOn w:val="DefaultParagraphFont"/>
+    <w:link w:val="Heading1"/>
     <w:uiPriority w:val="99"/>
     <w:locked/>
     <w:rsid w:val="003271A6"/>
@@ -11577,15 +12559,15 @@
       <w:lang w:val="en-GB" w:eastAsia="en-US"/>
     </w:rPr>
   </w:style>
-  <w:style w:type="character" w:customStyle="1" w:styleId="20">
-    <w:name w:val="标题 2 字符"/>
-    <w:basedOn w:val="a0"/>
-    <w:link w:val="2"/>
+  <w:style w:type="character" w:customStyle="1" w:styleId="Heading2Char">
+    <w:name w:val="Heading 2 Char"/>
+    <w:basedOn w:val="DefaultParagraphFont"/>
+    <w:link w:val="Heading2"/>
     <w:uiPriority w:val="99"/>
     <w:locked/>
     <w:rsid w:val="002934B1"/>
     <w:rPr>
-      <w:rFonts w:ascii="Times New Roman" w:eastAsia="PMingLiU" w:hAnsi="Times New Roman"/>
+      <w:rFonts w:ascii="Times New Roman" w:eastAsia="新細明體" w:hAnsi="Times New Roman"/>
       <w:b/>
       <w:spacing w:val="5"/>
       <w:sz w:val="28"/>
@@ -11593,15 +12575,15 @@
       <w:lang w:val="en-GB" w:eastAsia="en-US"/>
     </w:rPr>
   </w:style>
-  <w:style w:type="character" w:customStyle="1" w:styleId="30">
-    <w:name w:val="标题 3 字符"/>
-    <w:basedOn w:val="a0"/>
-    <w:link w:val="3"/>
+  <w:style w:type="character" w:customStyle="1" w:styleId="Heading3Char">
+    <w:name w:val="Heading 3 Char"/>
+    <w:basedOn w:val="DefaultParagraphFont"/>
+    <w:link w:val="Heading3"/>
     <w:uiPriority w:val="99"/>
     <w:locked/>
     <w:rsid w:val="00983F78"/>
     <w:rPr>
-      <w:rFonts w:ascii="Times New Roman" w:eastAsia="PMingLiU" w:hAnsi="Times New Roman"/>
+      <w:rFonts w:ascii="Times New Roman" w:eastAsia="新細明體" w:hAnsi="Times New Roman"/>
       <w:i/>
       <w:spacing w:val="5"/>
       <w:sz w:val="24"/>
@@ -11609,10 +12591,10 @@
       <w:lang w:val="en-GB" w:eastAsia="en-US"/>
     </w:rPr>
   </w:style>
-  <w:style w:type="character" w:customStyle="1" w:styleId="40">
-    <w:name w:val="标题 4 字符"/>
-    <w:basedOn w:val="a0"/>
-    <w:link w:val="4"/>
+  <w:style w:type="character" w:customStyle="1" w:styleId="Heading4Char">
+    <w:name w:val="Heading 4 Char"/>
+    <w:basedOn w:val="DefaultParagraphFont"/>
+    <w:link w:val="Heading4"/>
     <w:uiPriority w:val="99"/>
     <w:locked/>
     <w:rsid w:val="002038B9"/>
@@ -11628,10 +12610,10 @@
       <w:lang w:val="en-GB" w:eastAsia="en-US"/>
     </w:rPr>
   </w:style>
-  <w:style w:type="character" w:customStyle="1" w:styleId="50">
-    <w:name w:val="标题 5 字符"/>
-    <w:basedOn w:val="a0"/>
-    <w:link w:val="5"/>
+  <w:style w:type="character" w:customStyle="1" w:styleId="Heading5Char">
+    <w:name w:val="Heading 5 Char"/>
+    <w:basedOn w:val="DefaultParagraphFont"/>
+    <w:link w:val="Heading5"/>
     <w:uiPriority w:val="99"/>
     <w:locked/>
     <w:rsid w:val="002038B9"/>
@@ -11643,10 +12625,10 @@
       <w:lang w:val="en-GB" w:eastAsia="en-US"/>
     </w:rPr>
   </w:style>
-  <w:style w:type="character" w:customStyle="1" w:styleId="60">
-    <w:name w:val="标题 6 字符"/>
-    <w:basedOn w:val="a0"/>
-    <w:link w:val="6"/>
+  <w:style w:type="character" w:customStyle="1" w:styleId="Heading6Char">
+    <w:name w:val="Heading 6 Char"/>
+    <w:basedOn w:val="DefaultParagraphFont"/>
+    <w:link w:val="Heading6"/>
     <w:uiPriority w:val="99"/>
     <w:locked/>
     <w:rsid w:val="002038B9"/>
@@ -11660,10 +12642,10 @@
       <w:lang w:val="en-GB" w:eastAsia="en-US"/>
     </w:rPr>
   </w:style>
-  <w:style w:type="character" w:customStyle="1" w:styleId="70">
-    <w:name w:val="标题 7 字符"/>
-    <w:basedOn w:val="a0"/>
-    <w:link w:val="7"/>
+  <w:style w:type="character" w:customStyle="1" w:styleId="Heading7Char">
+    <w:name w:val="Heading 7 Char"/>
+    <w:basedOn w:val="DefaultParagraphFont"/>
+    <w:link w:val="Heading7"/>
     <w:uiPriority w:val="99"/>
     <w:locked/>
     <w:rsid w:val="002038B9"/>
@@ -11677,10 +12659,10 @@
       <w:lang w:val="en-GB" w:eastAsia="en-US"/>
     </w:rPr>
   </w:style>
-  <w:style w:type="character" w:customStyle="1" w:styleId="80">
-    <w:name w:val="标题 8 字符"/>
-    <w:basedOn w:val="a0"/>
-    <w:link w:val="8"/>
+  <w:style w:type="character" w:customStyle="1" w:styleId="Heading8Char">
+    <w:name w:val="Heading 8 Char"/>
+    <w:basedOn w:val="DefaultParagraphFont"/>
+    <w:link w:val="Heading8"/>
     <w:uiPriority w:val="99"/>
     <w:locked/>
     <w:rsid w:val="002038B9"/>
@@ -11692,10 +12674,10 @@
       <w:lang w:val="en-GB" w:eastAsia="en-US"/>
     </w:rPr>
   </w:style>
-  <w:style w:type="character" w:customStyle="1" w:styleId="90">
-    <w:name w:val="标题 9 字符"/>
-    <w:basedOn w:val="a0"/>
-    <w:link w:val="9"/>
+  <w:style w:type="character" w:customStyle="1" w:styleId="Heading9Char">
+    <w:name w:val="Heading 9 Char"/>
+    <w:basedOn w:val="DefaultParagraphFont"/>
+    <w:link w:val="Heading9"/>
     <w:uiPriority w:val="99"/>
     <w:locked/>
     <w:rsid w:val="002038B9"/>
@@ -11709,10 +12691,10 @@
       <w:lang w:val="en-GB" w:eastAsia="en-US"/>
     </w:rPr>
   </w:style>
-  <w:style w:type="paragraph" w:styleId="a3">
+  <w:style w:type="paragraph" w:styleId="BalloonText">
     <w:name w:val="Balloon Text"/>
-    <w:basedOn w:val="a"/>
-    <w:link w:val="a4"/>
+    <w:basedOn w:val="Normal"/>
+    <w:link w:val="BalloonTextChar"/>
     <w:uiPriority w:val="99"/>
     <w:semiHidden/>
     <w:rsid w:val="002B6849"/>
@@ -11722,25 +12704,25 @@
       <w:szCs w:val="16"/>
     </w:rPr>
   </w:style>
-  <w:style w:type="character" w:customStyle="1" w:styleId="a4">
-    <w:name w:val="批注框文本 字符"/>
-    <w:basedOn w:val="a0"/>
-    <w:link w:val="a3"/>
+  <w:style w:type="character" w:customStyle="1" w:styleId="BalloonTextChar">
+    <w:name w:val="Balloon Text Char"/>
+    <w:basedOn w:val="DefaultParagraphFont"/>
+    <w:link w:val="BalloonText"/>
     <w:uiPriority w:val="99"/>
     <w:semiHidden/>
     <w:locked/>
     <w:rsid w:val="002B6849"/>
     <w:rPr>
-      <w:rFonts w:ascii="Tahoma" w:eastAsia="PMingLiU" w:hAnsi="Tahoma" w:cs="Tahoma"/>
+      <w:rFonts w:ascii="Tahoma" w:eastAsia="新細明體" w:hAnsi="Tahoma" w:cs="Tahoma"/>
       <w:sz w:val="16"/>
       <w:szCs w:val="16"/>
       <w:lang w:eastAsia="en-US"/>
     </w:rPr>
   </w:style>
-  <w:style w:type="paragraph" w:styleId="TOC">
+  <w:style w:type="paragraph" w:styleId="TOCHeading">
     <w:name w:val="TOC Heading"/>
-    <w:basedOn w:val="1"/>
-    <w:next w:val="a"/>
+    <w:basedOn w:val="Heading1"/>
+    <w:next w:val="Normal"/>
     <w:uiPriority w:val="39"/>
     <w:qFormat/>
     <w:rsid w:val="00F76621"/>
@@ -11751,8 +12733,8 @@
   </w:style>
   <w:style w:type="paragraph" w:styleId="TOC1">
     <w:name w:val="toc 1"/>
-    <w:basedOn w:val="a"/>
-    <w:next w:val="a"/>
+    <w:basedOn w:val="Normal"/>
+    <w:next w:val="Normal"/>
     <w:autoRedefine/>
     <w:uiPriority w:val="39"/>
     <w:qFormat/>
@@ -11770,8 +12752,8 @@
   </w:style>
   <w:style w:type="paragraph" w:styleId="TOC2">
     <w:name w:val="toc 2"/>
-    <w:basedOn w:val="a"/>
-    <w:next w:val="a"/>
+    <w:basedOn w:val="Normal"/>
+    <w:next w:val="Normal"/>
     <w:autoRedefine/>
     <w:uiPriority w:val="39"/>
     <w:qFormat/>
@@ -11789,9 +12771,9 @@
       <w:noProof/>
     </w:rPr>
   </w:style>
-  <w:style w:type="character" w:styleId="a5">
+  <w:style w:type="character" w:styleId="Hyperlink">
     <w:name w:val="Hyperlink"/>
-    <w:basedOn w:val="a0"/>
+    <w:basedOn w:val="DefaultParagraphFont"/>
     <w:uiPriority w:val="99"/>
     <w:rsid w:val="00F76621"/>
     <w:rPr>
@@ -11802,8 +12784,8 @@
   </w:style>
   <w:style w:type="paragraph" w:styleId="TOC3">
     <w:name w:val="toc 3"/>
-    <w:basedOn w:val="a"/>
-    <w:next w:val="a"/>
+    <w:basedOn w:val="Normal"/>
+    <w:next w:val="Normal"/>
     <w:autoRedefine/>
     <w:uiPriority w:val="39"/>
     <w:qFormat/>
@@ -11820,9 +12802,9 @@
       <w:noProof/>
     </w:rPr>
   </w:style>
-  <w:style w:type="paragraph" w:styleId="a6">
+  <w:style w:type="paragraph" w:styleId="NormalWeb">
     <w:name w:val="Normal (Web)"/>
-    <w:basedOn w:val="a"/>
+    <w:basedOn w:val="Normal"/>
     <w:uiPriority w:val="99"/>
     <w:semiHidden/>
     <w:rsid w:val="00CA2807"/>
@@ -11830,26 +12812,26 @@
       <w:spacing w:before="100" w:beforeAutospacing="1" w:after="100" w:afterAutospacing="1"/>
     </w:pPr>
     <w:rPr>
-      <w:rFonts w:eastAsia="宋体"/>
+      <w:rFonts w:eastAsia="SimSun"/>
       <w:lang w:eastAsia="zh-CN"/>
     </w:rPr>
   </w:style>
-  <w:style w:type="paragraph" w:styleId="a7">
+  <w:style w:type="paragraph" w:styleId="NoSpacing">
     <w:name w:val="No Spacing"/>
     <w:uiPriority w:val="99"/>
     <w:qFormat/>
     <w:rsid w:val="00192826"/>
     <w:rPr>
-      <w:rFonts w:ascii="Times New Roman" w:eastAsia="PMingLiU" w:hAnsi="Times New Roman"/>
+      <w:rFonts w:ascii="Times New Roman" w:eastAsia="新細明體" w:hAnsi="Times New Roman"/>
       <w:sz w:val="24"/>
       <w:szCs w:val="24"/>
       <w:lang w:eastAsia="en-US"/>
     </w:rPr>
   </w:style>
-  <w:style w:type="paragraph" w:styleId="a8">
+  <w:style w:type="paragraph" w:styleId="Header">
     <w:name w:val="header"/>
-    <w:basedOn w:val="a"/>
-    <w:link w:val="a9"/>
+    <w:basedOn w:val="Normal"/>
+    <w:link w:val="HeaderChar"/>
     <w:uiPriority w:val="99"/>
     <w:rsid w:val="006F0490"/>
     <w:pPr>
@@ -11860,24 +12842,24 @@
       <w:spacing w:before="0" w:after="0"/>
     </w:pPr>
   </w:style>
-  <w:style w:type="character" w:customStyle="1" w:styleId="a9">
-    <w:name w:val="页眉 字符"/>
-    <w:basedOn w:val="a0"/>
-    <w:link w:val="a8"/>
+  <w:style w:type="character" w:customStyle="1" w:styleId="HeaderChar">
+    <w:name w:val="Header Char"/>
+    <w:basedOn w:val="DefaultParagraphFont"/>
+    <w:link w:val="Header"/>
     <w:uiPriority w:val="99"/>
     <w:locked/>
     <w:rsid w:val="006F0490"/>
     <w:rPr>
-      <w:rFonts w:ascii="Times New Roman" w:eastAsia="PMingLiU" w:hAnsi="Times New Roman" w:cs="Times New Roman"/>
+      <w:rFonts w:ascii="Times New Roman" w:eastAsia="新細明體" w:hAnsi="Times New Roman" w:cs="Times New Roman"/>
       <w:sz w:val="24"/>
       <w:szCs w:val="24"/>
       <w:lang w:eastAsia="en-US"/>
     </w:rPr>
   </w:style>
-  <w:style w:type="paragraph" w:styleId="aa">
+  <w:style w:type="paragraph" w:styleId="Footer">
     <w:name w:val="footer"/>
-    <w:basedOn w:val="a"/>
-    <w:link w:val="ab"/>
+    <w:basedOn w:val="Normal"/>
+    <w:link w:val="FooterChar"/>
     <w:uiPriority w:val="99"/>
     <w:rsid w:val="006F0490"/>
     <w:pPr>
@@ -11888,32 +12870,32 @@
       <w:spacing w:before="0" w:after="0"/>
     </w:pPr>
   </w:style>
-  <w:style w:type="character" w:customStyle="1" w:styleId="ab">
-    <w:name w:val="页脚 字符"/>
-    <w:basedOn w:val="a0"/>
-    <w:link w:val="aa"/>
+  <w:style w:type="character" w:customStyle="1" w:styleId="FooterChar">
+    <w:name w:val="Footer Char"/>
+    <w:basedOn w:val="DefaultParagraphFont"/>
+    <w:link w:val="Footer"/>
     <w:uiPriority w:val="99"/>
     <w:locked/>
     <w:rsid w:val="006F0490"/>
     <w:rPr>
-      <w:rFonts w:ascii="Times New Roman" w:eastAsia="PMingLiU" w:hAnsi="Times New Roman" w:cs="Times New Roman"/>
+      <w:rFonts w:ascii="Times New Roman" w:eastAsia="新細明體" w:hAnsi="Times New Roman" w:cs="Times New Roman"/>
       <w:sz w:val="24"/>
       <w:szCs w:val="24"/>
       <w:lang w:eastAsia="en-US"/>
     </w:rPr>
   </w:style>
-  <w:style w:type="character" w:styleId="ac">
+  <w:style w:type="character" w:styleId="PageNumber">
     <w:name w:val="page number"/>
-    <w:basedOn w:val="a0"/>
+    <w:basedOn w:val="DefaultParagraphFont"/>
     <w:uiPriority w:val="99"/>
     <w:rsid w:val="00FF24DD"/>
     <w:rPr>
       <w:rFonts w:cs="Times New Roman"/>
     </w:rPr>
   </w:style>
-  <w:style w:type="paragraph" w:styleId="ad">
+  <w:style w:type="paragraph" w:styleId="ListParagraph">
     <w:name w:val="List Paragraph"/>
-    <w:basedOn w:val="a"/>
+    <w:basedOn w:val="Normal"/>
     <w:uiPriority w:val="99"/>
     <w:qFormat/>
     <w:rsid w:val="00682425"/>
@@ -11925,7 +12907,7 @@
   </w:style>
   <w:style w:type="paragraph" w:customStyle="1" w:styleId="SectionHeading">
     <w:name w:val="Section Heading"/>
-    <w:basedOn w:val="a"/>
+    <w:basedOn w:val="Normal"/>
     <w:rsid w:val="00545FBE"/>
     <w:pPr>
       <w:pageBreakBefore/>
@@ -11936,11 +12918,11 @@
       <w:szCs w:val="32"/>
     </w:rPr>
   </w:style>
-  <w:style w:type="paragraph" w:styleId="ae">
+  <w:style w:type="paragraph" w:styleId="Subtitle">
     <w:name w:val="Subtitle"/>
-    <w:basedOn w:val="a"/>
-    <w:next w:val="a"/>
-    <w:link w:val="af"/>
+    <w:basedOn w:val="Normal"/>
+    <w:next w:val="Normal"/>
+    <w:link w:val="SubtitleChar"/>
     <w:uiPriority w:val="99"/>
     <w:qFormat/>
     <w:rsid w:val="00717157"/>
@@ -11950,23 +12932,23 @@
       </w:numPr>
     </w:pPr>
     <w:rPr>
-      <w:rFonts w:ascii="Cambria" w:eastAsia="宋体" w:hAnsi="Cambria"/>
+      <w:rFonts w:ascii="Cambria" w:eastAsia="SimSun" w:hAnsi="Cambria"/>
       <w:i/>
       <w:iCs/>
       <w:color w:val="4F81BD"/>
       <w:spacing w:val="15"/>
     </w:rPr>
   </w:style>
-  <w:style w:type="character" w:customStyle="1" w:styleId="af">
-    <w:name w:val="副标题 字符"/>
-    <w:basedOn w:val="a0"/>
-    <w:link w:val="ae"/>
+  <w:style w:type="character" w:customStyle="1" w:styleId="SubtitleChar">
+    <w:name w:val="Subtitle Char"/>
+    <w:basedOn w:val="DefaultParagraphFont"/>
+    <w:link w:val="Subtitle"/>
     <w:uiPriority w:val="99"/>
     <w:semiHidden/>
     <w:locked/>
     <w:rsid w:val="002D4878"/>
     <w:rPr>
-      <w:rFonts w:ascii="Cambria" w:eastAsia="宋体" w:hAnsi="Cambria" w:cs="Times New Roman"/>
+      <w:rFonts w:ascii="Cambria" w:eastAsia="SimSun" w:hAnsi="Cambria" w:cs="Times New Roman"/>
       <w:i/>
       <w:iCs/>
       <w:color w:val="4F81BD"/>
@@ -11976,11 +12958,11 @@
       <w:lang w:val="en-GB" w:eastAsia="en-US"/>
     </w:rPr>
   </w:style>
-  <w:style w:type="paragraph" w:styleId="af0">
+  <w:style w:type="paragraph" w:styleId="Title">
     <w:name w:val="Title"/>
-    <w:basedOn w:val="a"/>
-    <w:next w:val="a"/>
-    <w:link w:val="af1"/>
+    <w:basedOn w:val="Normal"/>
+    <w:next w:val="Normal"/>
+    <w:link w:val="TitleChar"/>
     <w:uiPriority w:val="99"/>
     <w:qFormat/>
     <w:rsid w:val="00717157"/>
@@ -11992,7 +12974,7 @@
       <w:contextualSpacing/>
     </w:pPr>
     <w:rPr>
-      <w:rFonts w:ascii="Cambria" w:eastAsia="宋体" w:hAnsi="Cambria"/>
+      <w:rFonts w:ascii="Cambria" w:eastAsia="SimSun" w:hAnsi="Cambria"/>
       <w:color w:val="17365D"/>
       <w:spacing w:val="5"/>
       <w:kern w:val="28"/>
@@ -12000,16 +12982,16 @@
       <w:szCs w:val="52"/>
     </w:rPr>
   </w:style>
-  <w:style w:type="character" w:customStyle="1" w:styleId="af1">
-    <w:name w:val="标题 字符"/>
-    <w:basedOn w:val="a0"/>
-    <w:link w:val="af0"/>
+  <w:style w:type="character" w:customStyle="1" w:styleId="TitleChar">
+    <w:name w:val="Title Char"/>
+    <w:basedOn w:val="DefaultParagraphFont"/>
+    <w:link w:val="Title"/>
     <w:uiPriority w:val="99"/>
     <w:semiHidden/>
     <w:locked/>
     <w:rsid w:val="002D4878"/>
     <w:rPr>
-      <w:rFonts w:ascii="Cambria" w:eastAsia="宋体" w:hAnsi="Cambria" w:cs="Times New Roman"/>
+      <w:rFonts w:ascii="Cambria" w:eastAsia="SimSun" w:hAnsi="Cambria" w:cs="Times New Roman"/>
       <w:color w:val="17365D"/>
       <w:spacing w:val="5"/>
       <w:kern w:val="28"/>
@@ -12018,9 +13000,9 @@
       <w:lang w:val="en-GB" w:eastAsia="en-US"/>
     </w:rPr>
   </w:style>
-  <w:style w:type="character" w:styleId="af2">
+  <w:style w:type="character" w:styleId="BookTitle">
     <w:name w:val="Book Title"/>
-    <w:basedOn w:val="a0"/>
+    <w:basedOn w:val="DefaultParagraphFont"/>
     <w:uiPriority w:val="99"/>
     <w:qFormat/>
     <w:rsid w:val="00717157"/>
@@ -12032,11 +13014,11 @@
       <w:spacing w:val="5"/>
     </w:rPr>
   </w:style>
-  <w:style w:type="paragraph" w:styleId="af3">
+  <w:style w:type="paragraph" w:styleId="Quote">
     <w:name w:val="Quote"/>
-    <w:basedOn w:val="a"/>
-    <w:next w:val="a"/>
-    <w:link w:val="af4"/>
+    <w:basedOn w:val="Normal"/>
+    <w:next w:val="Normal"/>
+    <w:link w:val="QuoteChar"/>
     <w:uiPriority w:val="99"/>
     <w:qFormat/>
     <w:rsid w:val="002D4878"/>
@@ -12046,15 +13028,15 @@
       <w:color w:val="000000"/>
     </w:rPr>
   </w:style>
-  <w:style w:type="character" w:customStyle="1" w:styleId="af4">
-    <w:name w:val="引用 字符"/>
-    <w:basedOn w:val="a0"/>
-    <w:link w:val="af3"/>
+  <w:style w:type="character" w:customStyle="1" w:styleId="QuoteChar">
+    <w:name w:val="Quote Char"/>
+    <w:basedOn w:val="DefaultParagraphFont"/>
+    <w:link w:val="Quote"/>
     <w:uiPriority w:val="99"/>
     <w:locked/>
     <w:rsid w:val="002D4878"/>
     <w:rPr>
-      <w:rFonts w:ascii="Times New Roman" w:eastAsia="PMingLiU" w:hAnsi="Times New Roman" w:cs="Times New Roman"/>
+      <w:rFonts w:ascii="Times New Roman" w:eastAsia="新細明體" w:hAnsi="Times New Roman" w:cs="Times New Roman"/>
       <w:i/>
       <w:iCs/>
       <w:color w:val="000000"/>
@@ -12063,9 +13045,9 @@
       <w:lang w:val="en-GB" w:eastAsia="en-US"/>
     </w:rPr>
   </w:style>
-  <w:style w:type="table" w:styleId="af5">
+  <w:style w:type="table" w:styleId="TableGrid">
     <w:name w:val="Table Grid"/>
-    <w:basedOn w:val="a1"/>
+    <w:basedOn w:val="TableNormal"/>
     <w:uiPriority w:val="99"/>
     <w:rsid w:val="00053A12"/>
     <w:rPr>
@@ -12307,9 +13289,9 @@
       </w:tcPr>
     </w:tblStylePr>
   </w:style>
-  <w:style w:type="table" w:styleId="-5">
+  <w:style w:type="table" w:styleId="LightShading-Accent5">
     <w:name w:val="Light Shading Accent 5"/>
-    <w:basedOn w:val="a1"/>
+    <w:basedOn w:val="TableNormal"/>
     <w:uiPriority w:val="99"/>
     <w:rsid w:val="00053A12"/>
     <w:rPr>
@@ -12515,10 +13497,10 @@
       </w:tcPr>
     </w:tblStylePr>
   </w:style>
-  <w:style w:type="paragraph" w:styleId="af6">
+  <w:style w:type="paragraph" w:styleId="Caption">
     <w:name w:val="caption"/>
-    <w:basedOn w:val="a"/>
-    <w:next w:val="a"/>
+    <w:basedOn w:val="Normal"/>
+    <w:next w:val="Normal"/>
     <w:uiPriority w:val="99"/>
     <w:qFormat/>
     <w:rsid w:val="00983F78"/>
@@ -12534,10 +13516,10 @@
       <w:szCs w:val="18"/>
     </w:rPr>
   </w:style>
-  <w:style w:type="paragraph" w:styleId="af7">
+  <w:style w:type="paragraph" w:styleId="TableofFigures">
     <w:name w:val="table of figures"/>
-    <w:basedOn w:val="a"/>
-    <w:next w:val="a"/>
+    <w:basedOn w:val="Normal"/>
+    <w:next w:val="Normal"/>
     <w:uiPriority w:val="99"/>
     <w:rsid w:val="00301ED1"/>
     <w:pPr>
@@ -12549,7 +13531,7 @@
   </w:style>
   <w:style w:type="paragraph" w:customStyle="1" w:styleId="Figure">
     <w:name w:val="Figure"/>
-    <w:basedOn w:val="a7"/>
+    <w:basedOn w:val="NoSpacing"/>
     <w:uiPriority w:val="99"/>
     <w:rsid w:val="00753EF6"/>
     <w:pPr>
@@ -12563,7 +13545,7 @@
   </w:style>
   <w:style w:type="paragraph" w:customStyle="1" w:styleId="Code">
     <w:name w:val="Code"/>
-    <w:basedOn w:val="a7"/>
+    <w:basedOn w:val="NoSpacing"/>
     <w:uiPriority w:val="99"/>
     <w:rsid w:val="00753EF6"/>
     <w:rPr>
@@ -12576,7 +13558,7 @@
   </w:style>
   <w:style w:type="paragraph" w:customStyle="1" w:styleId="BibItems">
     <w:name w:val="BibItems"/>
-    <w:basedOn w:val="a"/>
+    <w:basedOn w:val="Normal"/>
     <w:uiPriority w:val="99"/>
     <w:rsid w:val="00F8123F"/>
     <w:pPr>
@@ -12588,8 +13570,8 @@
   </w:style>
   <w:style w:type="paragraph" w:customStyle="1" w:styleId="Heading1withoutnumbering">
     <w:name w:val="Heading 1 without numbering"/>
-    <w:basedOn w:val="1"/>
-    <w:next w:val="a"/>
+    <w:basedOn w:val="Heading1"/>
+    <w:next w:val="Normal"/>
     <w:uiPriority w:val="99"/>
     <w:rsid w:val="00C64702"/>
     <w:pPr>
@@ -12632,7 +13614,7 @@
         <w:spacing w:before="0" w:after="0"/>
       </w:pPr>
       <w:rPr>
-        <w:rFonts w:ascii="Cambria" w:eastAsia="宋体" w:hAnsi="Cambria" w:cs="Times New Roman"/>
+        <w:rFonts w:ascii="Cambria" w:eastAsia="SimSun" w:hAnsi="Cambria" w:cs="Times New Roman"/>
         <w:b/>
         <w:bCs/>
       </w:rPr>
@@ -12653,7 +13635,7 @@
         <w:spacing w:before="0" w:after="0"/>
       </w:pPr>
       <w:rPr>
-        <w:rFonts w:ascii="Cambria" w:eastAsia="宋体" w:hAnsi="Cambria" w:cs="Times New Roman"/>
+        <w:rFonts w:ascii="Cambria" w:eastAsia="SimSun" w:hAnsi="Cambria" w:cs="Times New Roman"/>
         <w:b/>
         <w:bCs/>
       </w:rPr>
@@ -12671,14 +13653,14 @@
     </w:tblStylePr>
     <w:tblStylePr w:type="firstCol">
       <w:rPr>
-        <w:rFonts w:ascii="Cambria" w:eastAsia="宋体" w:hAnsi="Cambria" w:cs="Times New Roman"/>
+        <w:rFonts w:ascii="Cambria" w:eastAsia="SimSun" w:hAnsi="Cambria" w:cs="Times New Roman"/>
         <w:b/>
         <w:bCs/>
       </w:rPr>
     </w:tblStylePr>
     <w:tblStylePr w:type="lastCol">
       <w:rPr>
-        <w:rFonts w:ascii="Cambria" w:eastAsia="宋体" w:hAnsi="Cambria" w:cs="Times New Roman"/>
+        <w:rFonts w:ascii="Cambria" w:eastAsia="SimSun" w:hAnsi="Cambria" w:cs="Times New Roman"/>
         <w:b/>
         <w:bCs/>
       </w:rPr>
@@ -12739,9 +13721,9 @@
       </w:tcPr>
     </w:tblStylePr>
   </w:style>
-  <w:style w:type="character" w:styleId="af8">
+  <w:style w:type="character" w:styleId="Emphasis">
     <w:name w:val="Emphasis"/>
-    <w:basedOn w:val="a0"/>
+    <w:basedOn w:val="DefaultParagraphFont"/>
     <w:uiPriority w:val="99"/>
     <w:qFormat/>
     <w:rsid w:val="007E6857"/>
@@ -12753,16 +13735,16 @@
   </w:style>
   <w:style w:type="character" w:customStyle="1" w:styleId="apple-converted-space">
     <w:name w:val="apple-converted-space"/>
-    <w:basedOn w:val="a0"/>
+    <w:basedOn w:val="DefaultParagraphFont"/>
     <w:rsid w:val="007E6857"/>
     <w:rPr>
       <w:rFonts w:cs="Times New Roman"/>
     </w:rPr>
   </w:style>
-  <w:style w:type="paragraph" w:styleId="af9">
+  <w:style w:type="paragraph" w:styleId="DocumentMap">
     <w:name w:val="Document Map"/>
-    <w:basedOn w:val="a"/>
-    <w:link w:val="afa"/>
+    <w:basedOn w:val="Normal"/>
+    <w:link w:val="DocumentMapChar"/>
     <w:uiPriority w:val="99"/>
     <w:semiHidden/>
     <w:rsid w:val="00705309"/>
@@ -12773,10 +13755,10 @@
       <w:rFonts w:ascii="Heiti TC Light" w:eastAsia="Times New Roman"/>
     </w:rPr>
   </w:style>
-  <w:style w:type="character" w:customStyle="1" w:styleId="afa">
-    <w:name w:val="文档结构图 字符"/>
-    <w:basedOn w:val="a0"/>
-    <w:link w:val="af9"/>
+  <w:style w:type="character" w:customStyle="1" w:styleId="DocumentMapChar">
+    <w:name w:val="Document Map Char"/>
+    <w:basedOn w:val="DefaultParagraphFont"/>
+    <w:link w:val="DocumentMap"/>
     <w:uiPriority w:val="99"/>
     <w:semiHidden/>
     <w:locked/>
@@ -12788,9 +13770,9 @@
       <w:lang w:val="en-GB" w:eastAsia="en-US"/>
     </w:rPr>
   </w:style>
-  <w:style w:type="character" w:styleId="afb">
+  <w:style w:type="character" w:styleId="PlaceholderText">
     <w:name w:val="Placeholder Text"/>
-    <w:basedOn w:val="a0"/>
+    <w:basedOn w:val="DefaultParagraphFont"/>
     <w:uiPriority w:val="99"/>
     <w:semiHidden/>
     <w:rsid w:val="00016FA6"/>
@@ -12814,9 +13796,9 @@
       <w:szCs w:val="24"/>
     </w:rPr>
   </w:style>
-  <w:style w:type="table" w:styleId="-1">
+  <w:style w:type="table" w:styleId="LightShading-Accent1">
     <w:name w:val="Light Shading Accent 1"/>
-    <w:basedOn w:val="a1"/>
+    <w:basedOn w:val="TableNormal"/>
     <w:uiPriority w:val="60"/>
     <w:rsid w:val="00E06D26"/>
     <w:rPr>
@@ -12907,9 +13889,9 @@
       </w:tcPr>
     </w:tblStylePr>
   </w:style>
-  <w:style w:type="table" w:styleId="afc">
+  <w:style w:type="table" w:styleId="LightShading">
     <w:name w:val="Light Shading"/>
-    <w:basedOn w:val="a1"/>
+    <w:basedOn w:val="TableNormal"/>
     <w:uiPriority w:val="60"/>
     <w:rsid w:val="00BD1C9A"/>
     <w:rPr>
@@ -13000,9 +13982,9 @@
       </w:tcPr>
     </w:tblStylePr>
   </w:style>
-  <w:style w:type="table" w:styleId="-50">
+  <w:style w:type="table" w:styleId="LightList-Accent5">
     <w:name w:val="Light List Accent 5"/>
-    <w:basedOn w:val="a1"/>
+    <w:basedOn w:val="TableNormal"/>
     <w:uiPriority w:val="61"/>
     <w:rsid w:val="003366E4"/>
     <w:tblPr>
@@ -13082,9 +14064,9 @@
       </w:tcPr>
     </w:tblStylePr>
   </w:style>
-  <w:style w:type="table" w:styleId="-10">
+  <w:style w:type="table" w:styleId="LightList-Accent1">
     <w:name w:val="Light List Accent 1"/>
-    <w:basedOn w:val="a1"/>
+    <w:basedOn w:val="TableNormal"/>
     <w:uiPriority w:val="61"/>
     <w:rsid w:val="003366E4"/>
     <w:tblPr>
@@ -13164,9 +14146,9 @@
       </w:tcPr>
     </w:tblStylePr>
   </w:style>
-  <w:style w:type="table" w:styleId="1-5">
+  <w:style w:type="table" w:styleId="MediumList1-Accent5">
     <w:name w:val="Medium List 1 Accent 5"/>
-    <w:basedOn w:val="a1"/>
+    <w:basedOn w:val="TableNormal"/>
     <w:uiPriority w:val="65"/>
     <w:rsid w:val="007138DF"/>
     <w:rPr>
@@ -13238,9 +14220,9 @@
       </w:tcPr>
     </w:tblStylePr>
   </w:style>
-  <w:style w:type="table" w:styleId="1-50">
+  <w:style w:type="table" w:styleId="MediumShading1-Accent5">
     <w:name w:val="Medium Shading 1 Accent 5"/>
-    <w:basedOn w:val="a1"/>
+    <w:basedOn w:val="TableNormal"/>
     <w:uiPriority w:val="63"/>
     <w:rsid w:val="007138DF"/>
     <w:tblPr>
@@ -13334,9 +14316,9 @@
       </w:tcPr>
     </w:tblStylePr>
   </w:style>
-  <w:style w:type="character" w:styleId="afd">
+  <w:style w:type="character" w:styleId="CommentReference">
     <w:name w:val="annotation reference"/>
-    <w:basedOn w:val="a0"/>
+    <w:basedOn w:val="DefaultParagraphFont"/>
     <w:uiPriority w:val="99"/>
     <w:semiHidden/>
     <w:unhideWhenUsed/>
@@ -13346,10 +14328,10 @@
       <w:szCs w:val="18"/>
     </w:rPr>
   </w:style>
-  <w:style w:type="paragraph" w:styleId="afe">
+  <w:style w:type="paragraph" w:styleId="CommentText">
     <w:name w:val="annotation text"/>
-    <w:basedOn w:val="a"/>
-    <w:link w:val="aff"/>
+    <w:basedOn w:val="Normal"/>
+    <w:link w:val="CommentTextChar"/>
     <w:uiPriority w:val="99"/>
     <w:unhideWhenUsed/>
     <w:rsid w:val="007031EC"/>
@@ -13357,24 +14339,24 @@
       <w:spacing w:line="240" w:lineRule="auto"/>
     </w:pPr>
   </w:style>
-  <w:style w:type="character" w:customStyle="1" w:styleId="aff">
-    <w:name w:val="批注文字 字符"/>
-    <w:basedOn w:val="a0"/>
-    <w:link w:val="afe"/>
+  <w:style w:type="character" w:customStyle="1" w:styleId="CommentTextChar">
+    <w:name w:val="Comment Text Char"/>
+    <w:basedOn w:val="DefaultParagraphFont"/>
+    <w:link w:val="CommentText"/>
     <w:uiPriority w:val="99"/>
     <w:rsid w:val="007031EC"/>
     <w:rPr>
-      <w:rFonts w:ascii="Times New Roman" w:eastAsia="PMingLiU" w:hAnsi="Times New Roman"/>
+      <w:rFonts w:ascii="Times New Roman" w:eastAsia="新細明體" w:hAnsi="Times New Roman"/>
       <w:sz w:val="24"/>
       <w:szCs w:val="24"/>
       <w:lang w:val="en-GB" w:eastAsia="en-US"/>
     </w:rPr>
   </w:style>
-  <w:style w:type="paragraph" w:styleId="aff0">
+  <w:style w:type="paragraph" w:styleId="CommentSubject">
     <w:name w:val="annotation subject"/>
-    <w:basedOn w:val="afe"/>
-    <w:next w:val="afe"/>
-    <w:link w:val="aff1"/>
+    <w:basedOn w:val="CommentText"/>
+    <w:next w:val="CommentText"/>
+    <w:link w:val="CommentSubjectChar"/>
     <w:uiPriority w:val="99"/>
     <w:semiHidden/>
     <w:unhideWhenUsed/>
@@ -13386,15 +14368,15 @@
       <w:szCs w:val="20"/>
     </w:rPr>
   </w:style>
-  <w:style w:type="character" w:customStyle="1" w:styleId="aff1">
-    <w:name w:val="批注主题 字符"/>
-    <w:basedOn w:val="aff"/>
-    <w:link w:val="aff0"/>
+  <w:style w:type="character" w:customStyle="1" w:styleId="CommentSubjectChar">
+    <w:name w:val="Comment Subject Char"/>
+    <w:basedOn w:val="CommentTextChar"/>
+    <w:link w:val="CommentSubject"/>
     <w:uiPriority w:val="99"/>
     <w:semiHidden/>
     <w:rsid w:val="007031EC"/>
     <w:rPr>
-      <w:rFonts w:ascii="Times New Roman" w:eastAsia="PMingLiU" w:hAnsi="Times New Roman"/>
+      <w:rFonts w:ascii="Times New Roman" w:eastAsia="新細明體" w:hAnsi="Times New Roman"/>
       <w:b/>
       <w:bCs/>
       <w:sz w:val="20"/>
@@ -13402,22 +14384,22 @@
       <w:lang w:val="en-GB" w:eastAsia="en-US"/>
     </w:rPr>
   </w:style>
-  <w:style w:type="paragraph" w:styleId="aff2">
+  <w:style w:type="paragraph" w:styleId="Revision">
     <w:name w:val="Revision"/>
     <w:hidden/>
     <w:uiPriority w:val="99"/>
     <w:semiHidden/>
     <w:rsid w:val="00620CB4"/>
     <w:rPr>
-      <w:rFonts w:ascii="Times New Roman" w:eastAsia="PMingLiU" w:hAnsi="Times New Roman"/>
+      <w:rFonts w:ascii="Times New Roman" w:eastAsia="新細明體" w:hAnsi="Times New Roman"/>
       <w:sz w:val="24"/>
       <w:szCs w:val="24"/>
       <w:lang w:val="en-GB" w:eastAsia="en-US"/>
     </w:rPr>
   </w:style>
-  <w:style w:type="character" w:styleId="aff3">
+  <w:style w:type="character" w:styleId="FollowedHyperlink">
     <w:name w:val="FollowedHyperlink"/>
-    <w:basedOn w:val="a0"/>
+    <w:basedOn w:val="DefaultParagraphFont"/>
     <w:uiPriority w:val="99"/>
     <w:semiHidden/>
     <w:unhideWhenUsed/>
@@ -13427,24 +14409,24 @@
       <w:u w:val="single"/>
     </w:rPr>
   </w:style>
-  <w:style w:type="character" w:customStyle="1" w:styleId="aff4">
-    <w:name w:val="尾注文本 字符"/>
-    <w:basedOn w:val="a0"/>
-    <w:link w:val="aff5"/>
+  <w:style w:type="character" w:customStyle="1" w:styleId="EndnoteTextChar">
+    <w:name w:val="Endnote Text Char"/>
+    <w:basedOn w:val="DefaultParagraphFont"/>
+    <w:link w:val="EndnoteText"/>
     <w:uiPriority w:val="99"/>
     <w:semiHidden/>
     <w:rsid w:val="00AE729A"/>
     <w:rPr>
-      <w:rFonts w:ascii="Times New Roman" w:eastAsia="PMingLiU" w:hAnsi="Times New Roman"/>
+      <w:rFonts w:ascii="Times New Roman" w:eastAsia="新細明體" w:hAnsi="Times New Roman"/>
       <w:sz w:val="24"/>
       <w:szCs w:val="24"/>
       <w:lang w:val="en-GB" w:eastAsia="en-US"/>
     </w:rPr>
   </w:style>
-  <w:style w:type="paragraph" w:styleId="aff5">
+  <w:style w:type="paragraph" w:styleId="EndnoteText">
     <w:name w:val="endnote text"/>
-    <w:basedOn w:val="a"/>
-    <w:link w:val="aff4"/>
+    <w:basedOn w:val="Normal"/>
+    <w:link w:val="EndnoteTextChar"/>
     <w:uiPriority w:val="99"/>
     <w:semiHidden/>
     <w:unhideWhenUsed/>
@@ -13454,10 +14436,10 @@
       <w:jc w:val="left"/>
     </w:pPr>
   </w:style>
-  <w:style w:type="paragraph" w:styleId="HTML">
+  <w:style w:type="paragraph" w:styleId="HTMLPreformatted">
     <w:name w:val="HTML Preformatted"/>
-    <w:basedOn w:val="a"/>
-    <w:link w:val="HTML0"/>
+    <w:basedOn w:val="Normal"/>
+    <w:link w:val="HTMLPreformattedChar"/>
     <w:uiPriority w:val="99"/>
     <w:semiHidden/>
     <w:unhideWhenUsed/>
@@ -13491,10 +14473,10 @@
       <w:lang w:val="en-US" w:eastAsia="zh-TW"/>
     </w:rPr>
   </w:style>
-  <w:style w:type="character" w:customStyle="1" w:styleId="HTML0">
-    <w:name w:val="HTML 预设格式 字符"/>
-    <w:basedOn w:val="a0"/>
-    <w:link w:val="HTML"/>
+  <w:style w:type="character" w:customStyle="1" w:styleId="HTMLPreformattedChar">
+    <w:name w:val="HTML Preformatted Char"/>
+    <w:basedOn w:val="DefaultParagraphFont"/>
+    <w:link w:val="HTMLPreformatted"/>
     <w:uiPriority w:val="99"/>
     <w:semiHidden/>
     <w:rsid w:val="00474E3B"/>
@@ -13504,9 +14486,9 @@
       <w:szCs w:val="20"/>
     </w:rPr>
   </w:style>
-  <w:style w:type="character" w:styleId="aff6">
+  <w:style w:type="character" w:styleId="EndnoteReference">
     <w:name w:val="endnote reference"/>
-    <w:basedOn w:val="a0"/>
+    <w:basedOn w:val="DefaultParagraphFont"/>
     <w:uiPriority w:val="99"/>
     <w:semiHidden/>
     <w:unhideWhenUsed/>
@@ -13806,7 +14788,7 @@
 </file>
 
 <file path=customXml/itemProps1.xml><?xml version="1.0" encoding="utf-8"?>
-<ds:datastoreItem xmlns:ds="http://schemas.openxmlformats.org/officeDocument/2006/customXml" ds:itemID="{6231ECED-151D-454C-872C-9815FCE73996}">
+<ds:datastoreItem xmlns:ds="http://schemas.openxmlformats.org/officeDocument/2006/customXml" ds:itemID="{DE930DB5-895F-4B8F-90EA-F2D4A206DEA3}">
   <ds:schemaRefs>
     <ds:schemaRef ds:uri="http://schemas.openxmlformats.org/officeDocument/2006/bibliography"/>
   </ds:schemaRefs>

--- a/COMP221_Group_01_Report.docx
+++ b/COMP221_Group_01_Report.docx
@@ -1,6 +1,6 @@
 
 <file path=word/document.xml><?xml version="1.0" encoding="utf-8"?>
-<w:document xmlns:wpc="http://schemas.microsoft.com/office/word/2010/wordprocessingCanvas" xmlns:cx="http://schemas.microsoft.com/office/drawing/2014/chartex" xmlns:cx1="http://schemas.microsoft.com/office/drawing/2015/9/8/chartex" xmlns:cx2="http://schemas.microsoft.com/office/drawing/2015/10/21/chartex" xmlns:cx3="http://schemas.microsoft.com/office/drawing/2016/5/9/chartex" xmlns:cx4="http://schemas.microsoft.com/office/drawing/2016/5/10/chartex" xmlns:cx5="http://schemas.microsoft.com/office/drawing/2016/5/11/chartex" xmlns:cx6="http://schemas.microsoft.com/office/drawing/2016/5/12/chartex" xmlns:cx7="http://schemas.microsoft.com/office/drawing/2016/5/13/chartex" xmlns:cx8="http://schemas.microsoft.com/office/drawing/2016/5/14/chartex" xmlns:mc="http://schemas.openxmlformats.org/markup-compatibility/2006" xmlns:aink="http://schemas.microsoft.com/office/drawing/2016/ink" xmlns:am3d="http://schemas.microsoft.com/office/drawing/2017/model3d" xmlns:o="urn:schemas-microsoft-com:office:office" xmlns:r="http://schemas.openxmlformats.org/officeDocument/2006/relationships" xmlns:m="http://schemas.openxmlformats.org/officeDocument/2006/math" xmlns:v="urn:schemas-microsoft-com:vml" xmlns:wp14="http://schemas.microsoft.com/office/word/2010/wordprocessingDrawing" xmlns:wp="http://schemas.openxmlformats.org/drawingml/2006/wordprocessingDrawing" xmlns:w10="urn:schemas-microsoft-com:office:word" xmlns:w="http://schemas.openxmlformats.org/wordprocessingml/2006/main" xmlns:w14="http://schemas.microsoft.com/office/word/2010/wordml" xmlns:w15="http://schemas.microsoft.com/office/word/2012/wordml" xmlns:w16cid="http://schemas.microsoft.com/office/word/2016/wordml/cid" xmlns:w16se="http://schemas.microsoft.com/office/word/2015/wordml/symex" xmlns:wpg="http://schemas.microsoft.com/office/word/2010/wordprocessingGroup" xmlns:wpi="http://schemas.microsoft.com/office/word/2010/wordprocessingInk" xmlns:wne="http://schemas.microsoft.com/office/word/2006/wordml" xmlns:wps="http://schemas.microsoft.com/office/word/2010/wordprocessingShape" mc:Ignorable="w14 w15 w16se w16cid wp14">
+<w:document xmlns:wpc="http://schemas.microsoft.com/office/word/2010/wordprocessingCanvas" xmlns:cx="http://schemas.microsoft.com/office/drawing/2014/chartex" xmlns:cx1="http://schemas.microsoft.com/office/drawing/2015/9/8/chartex" xmlns:cx2="http://schemas.microsoft.com/office/drawing/2015/10/21/chartex" xmlns:cx3="http://schemas.microsoft.com/office/drawing/2016/5/9/chartex" xmlns:cx4="http://schemas.microsoft.com/office/drawing/2016/5/10/chartex" xmlns:cx5="http://schemas.microsoft.com/office/drawing/2016/5/11/chartex" xmlns:cx6="http://schemas.microsoft.com/office/drawing/2016/5/12/chartex" xmlns:cx7="http://schemas.microsoft.com/office/drawing/2016/5/13/chartex" xmlns:cx8="http://schemas.microsoft.com/office/drawing/2016/5/14/chartex" xmlns:mc="http://schemas.openxmlformats.org/markup-compatibility/2006" xmlns:aink="http://schemas.microsoft.com/office/drawing/2016/ink" xmlns:am3d="http://schemas.microsoft.com/office/drawing/2017/model3d" xmlns:o="urn:schemas-microsoft-com:office:office" xmlns:r="http://schemas.openxmlformats.org/officeDocument/2006/relationships" xmlns:m="http://schemas.openxmlformats.org/officeDocument/2006/math" xmlns:v="urn:schemas-microsoft-com:vml" xmlns:wp14="http://schemas.microsoft.com/office/word/2010/wordprocessingDrawing" xmlns:wp="http://schemas.openxmlformats.org/drawingml/2006/wordprocessingDrawing" xmlns:w10="urn:schemas-microsoft-com:office:word" xmlns:w="http://schemas.openxmlformats.org/wordprocessingml/2006/main" xmlns:w14="http://schemas.microsoft.com/office/word/2010/wordml" xmlns:w15="http://schemas.microsoft.com/office/word/2012/wordml" xmlns:w16cex="http://schemas.microsoft.com/office/word/2018/wordml/cex" xmlns:w16cid="http://schemas.microsoft.com/office/word/2016/wordml/cid" xmlns:w16="http://schemas.microsoft.com/office/word/2018/wordml" xmlns:w16sdtdh="http://schemas.microsoft.com/office/word/2020/wordml/sdtdatahash" xmlns:w16se="http://schemas.microsoft.com/office/word/2015/wordml/symex" xmlns:wpg="http://schemas.microsoft.com/office/word/2010/wordprocessingGroup" xmlns:wpi="http://schemas.microsoft.com/office/word/2010/wordprocessingInk" xmlns:wne="http://schemas.microsoft.com/office/word/2006/wordml" xmlns:wps="http://schemas.microsoft.com/office/word/2010/wordprocessingShape" mc:Ignorable="w14 w15 w16se w16cid w16 w16cex w16sdtdh wp14">
   <w:body>
     <w:p>
       <w:pPr>
@@ -115,7 +115,7 @@
     </w:p>
     <w:p>
       <w:pPr>
-        <w:pStyle w:val="NoSpacing"/>
+        <w:pStyle w:val="a7"/>
         <w:rPr>
           <w:sz w:val="36"/>
         </w:rPr>
@@ -123,7 +123,7 @@
     </w:p>
     <w:p>
       <w:pPr>
-        <w:pStyle w:val="NoSpacing"/>
+        <w:pStyle w:val="a7"/>
         <w:rPr>
           <w:sz w:val="36"/>
         </w:rPr>
@@ -131,7 +131,7 @@
     </w:p>
     <w:p>
       <w:pPr>
-        <w:pStyle w:val="NoSpacing"/>
+        <w:pStyle w:val="a7"/>
         <w:jc w:val="center"/>
         <w:rPr>
           <w:sz w:val="28"/>
@@ -239,7 +239,7 @@
     </w:p>
     <w:p>
       <w:pPr>
-        <w:pStyle w:val="NoSpacing"/>
+        <w:pStyle w:val="a7"/>
         <w:jc w:val="center"/>
         <w:rPr>
           <w:sz w:val="28"/>
@@ -248,7 +248,7 @@
     </w:p>
     <w:p>
       <w:pPr>
-        <w:pStyle w:val="NoSpacing"/>
+        <w:pStyle w:val="a7"/>
         <w:jc w:val="center"/>
         <w:rPr>
           <w:sz w:val="28"/>
@@ -257,7 +257,7 @@
     </w:p>
     <w:p>
       <w:pPr>
-        <w:pStyle w:val="NoSpacing"/>
+        <w:pStyle w:val="a7"/>
         <w:jc w:val="center"/>
         <w:rPr>
           <w:b/>
@@ -292,7 +292,7 @@
           </w:tcPr>
           <w:p>
             <w:pPr>
-              <w:pStyle w:val="NoSpacing"/>
+              <w:pStyle w:val="a7"/>
               <w:jc w:val="center"/>
               <w:rPr>
                 <w:sz w:val="28"/>
@@ -327,7 +327,7 @@
           </w:tcPr>
           <w:p>
             <w:pPr>
-              <w:pStyle w:val="NoSpacing"/>
+              <w:pStyle w:val="a7"/>
               <w:rPr>
                 <w:lang w:val="en-GB"/>
               </w:rPr>
@@ -335,7 +335,7 @@
           </w:p>
           <w:p>
             <w:pPr>
-              <w:pStyle w:val="NoSpacing"/>
+              <w:pStyle w:val="a7"/>
               <w:rPr>
                 <w:lang w:val="en-GB"/>
               </w:rPr>
@@ -343,7 +343,7 @@
           </w:p>
           <w:p>
             <w:pPr>
-              <w:pStyle w:val="NoSpacing"/>
+              <w:pStyle w:val="a7"/>
               <w:rPr>
                 <w:lang w:val="en-GB"/>
               </w:rPr>
@@ -351,7 +351,7 @@
           </w:p>
           <w:p>
             <w:pPr>
-              <w:pStyle w:val="NoSpacing"/>
+              <w:pStyle w:val="a7"/>
               <w:rPr>
                 <w:lang w:val="en-GB"/>
               </w:rPr>
@@ -359,7 +359,7 @@
           </w:p>
           <w:p>
             <w:pPr>
-              <w:pStyle w:val="NoSpacing"/>
+              <w:pStyle w:val="a7"/>
               <w:rPr>
                 <w:lang w:val="en-GB"/>
               </w:rPr>
@@ -367,7 +367,7 @@
           </w:p>
           <w:p>
             <w:pPr>
-              <w:pStyle w:val="NoSpacing"/>
+              <w:pStyle w:val="a7"/>
               <w:rPr>
                 <w:lang w:val="en-GB"/>
               </w:rPr>
@@ -387,7 +387,7 @@
           </w:tcPr>
           <w:p>
             <w:pPr>
-              <w:pStyle w:val="NoSpacing"/>
+              <w:pStyle w:val="a7"/>
               <w:rPr>
                 <w:lang w:val="en-GB" w:eastAsia="zh-TW"/>
               </w:rPr>
@@ -406,7 +406,7 @@
           </w:tcPr>
           <w:p>
             <w:pPr>
-              <w:pStyle w:val="NoSpacing"/>
+              <w:pStyle w:val="a7"/>
             </w:pPr>
             <w:r>
               <w:rPr>
@@ -436,7 +436,7 @@
           </w:tcPr>
           <w:p>
             <w:pPr>
-              <w:pStyle w:val="NoSpacing"/>
+              <w:pStyle w:val="a7"/>
               <w:rPr>
                 <w:lang w:eastAsia="zh-TW"/>
               </w:rPr>
@@ -470,7 +470,7 @@
           </w:tcPr>
           <w:p>
             <w:pPr>
-              <w:pStyle w:val="NoSpacing"/>
+              <w:pStyle w:val="a7"/>
             </w:pPr>
             <w:r>
               <w:t>Student ID:</w:t>
@@ -485,7 +485,7 @@
           </w:tcPr>
           <w:p>
             <w:pPr>
-              <w:pStyle w:val="NoSpacing"/>
+              <w:pStyle w:val="a7"/>
               <w:rPr>
                 <w:lang w:eastAsia="zh-TW"/>
               </w:rPr>
@@ -499,7 +499,7 @@
           </w:p>
           <w:p>
             <w:pPr>
-              <w:pStyle w:val="NoSpacing"/>
+              <w:pStyle w:val="a7"/>
               <w:rPr>
                 <w:rFonts w:eastAsiaTheme="minorEastAsia"/>
                 <w:lang w:eastAsia="zh-CN"/>
@@ -515,7 +515,7 @@
           </w:p>
           <w:p>
             <w:pPr>
-              <w:pStyle w:val="NoSpacing"/>
+              <w:pStyle w:val="a7"/>
               <w:rPr>
                 <w:rFonts w:eastAsiaTheme="minorEastAsia"/>
                 <w:lang w:eastAsia="zh-CN"/>
@@ -538,7 +538,7 @@
           </w:p>
           <w:p>
             <w:pPr>
-              <w:pStyle w:val="NoSpacing"/>
+              <w:pStyle w:val="a7"/>
               <w:rPr>
                 <w:rFonts w:eastAsiaTheme="minorEastAsia"/>
                 <w:lang w:eastAsia="zh-CN"/>
@@ -559,7 +559,7 @@
           </w:tcPr>
           <w:p>
             <w:pPr>
-              <w:pStyle w:val="NoSpacing"/>
+              <w:pStyle w:val="a7"/>
             </w:pPr>
           </w:p>
         </w:tc>
@@ -571,7 +571,7 @@
           </w:tcPr>
           <w:p>
             <w:pPr>
-              <w:pStyle w:val="NoSpacing"/>
+              <w:pStyle w:val="a7"/>
               <w:rPr>
                 <w:lang w:eastAsia="zh-TW"/>
               </w:rPr>
@@ -591,7 +591,7 @@
           </w:tcPr>
           <w:p>
             <w:pPr>
-              <w:pStyle w:val="NoSpacing"/>
+              <w:pStyle w:val="a7"/>
             </w:pPr>
             <w:r>
               <w:t>Student Name:</w:t>
@@ -605,7 +605,7 @@
           </w:tcPr>
           <w:p>
             <w:pPr>
-              <w:pStyle w:val="NoSpacing"/>
+              <w:pStyle w:val="a7"/>
               <w:rPr>
                 <w:lang w:val="en-GB"/>
               </w:rPr>
@@ -619,7 +619,7 @@
           </w:p>
           <w:p>
             <w:pPr>
-              <w:pStyle w:val="NoSpacing"/>
+              <w:pStyle w:val="a7"/>
               <w:rPr>
                 <w:rFonts w:eastAsiaTheme="minorEastAsia"/>
                 <w:lang w:val="en-GB" w:eastAsia="zh-CN"/>
@@ -642,7 +642,7 @@
           </w:p>
           <w:p>
             <w:pPr>
-              <w:pStyle w:val="NoSpacing"/>
+              <w:pStyle w:val="a7"/>
               <w:rPr>
                 <w:rFonts w:eastAsiaTheme="minorEastAsia"/>
                 <w:lang w:val="en-GB" w:eastAsia="zh-CN"/>
@@ -677,7 +677,7 @@
           </w:tcPr>
           <w:p>
             <w:pPr>
-              <w:pStyle w:val="NoSpacing"/>
+              <w:pStyle w:val="a7"/>
               <w:rPr>
                 <w:lang w:val="en-GB"/>
               </w:rPr>
@@ -692,7 +692,7 @@
           </w:tcPr>
           <w:p>
             <w:pPr>
-              <w:pStyle w:val="NoSpacing"/>
+              <w:pStyle w:val="a7"/>
               <w:rPr>
                 <w:lang w:eastAsia="zh-TW"/>
               </w:rPr>
@@ -712,7 +712,7 @@
           </w:tcPr>
           <w:p>
             <w:pPr>
-              <w:pStyle w:val="NoSpacing"/>
+              <w:pStyle w:val="a7"/>
               <w:rPr>
                 <w:lang w:val="en-GB"/>
               </w:rPr>
@@ -727,7 +727,7 @@
           </w:tcPr>
           <w:p>
             <w:pPr>
-              <w:pStyle w:val="NoSpacing"/>
+              <w:pStyle w:val="a7"/>
               <w:rPr>
                 <w:lang w:eastAsia="zh-TW"/>
               </w:rPr>
@@ -747,7 +747,7 @@
           </w:tcPr>
           <w:p>
             <w:pPr>
-              <w:pStyle w:val="NoSpacing"/>
+              <w:pStyle w:val="a7"/>
               <w:rPr>
                 <w:lang w:val="en-GB"/>
               </w:rPr>
@@ -762,7 +762,7 @@
           </w:tcPr>
           <w:p>
             <w:pPr>
-              <w:pStyle w:val="NoSpacing"/>
+              <w:pStyle w:val="a7"/>
               <w:rPr>
                 <w:lang w:eastAsia="zh-TW"/>
               </w:rPr>
@@ -782,7 +782,7 @@
           </w:tcPr>
           <w:p>
             <w:pPr>
-              <w:pStyle w:val="NoSpacing"/>
+              <w:pStyle w:val="a7"/>
             </w:pPr>
             <w:r>
               <w:t>Submission Date:</w:t>
@@ -796,7 +796,7 @@
           </w:tcPr>
           <w:p>
             <w:pPr>
-              <w:pStyle w:val="NoSpacing"/>
+              <w:pStyle w:val="a7"/>
               <w:rPr>
                 <w:lang w:eastAsia="zh-TW"/>
               </w:rPr>
@@ -852,9 +852,9 @@
     </w:p>
     <w:bookmarkStart w:id="3" w:name="_Toc378164300" w:displacedByCustomXml="next"/>
     <w:bookmarkEnd w:id="3" w:displacedByCustomXml="next"/>
-    <w:bookmarkStart w:id="4" w:name="_Toc378164301" w:displacedByCustomXml="next"/>
+    <w:bookmarkStart w:id="4" w:name="_Toc417747426" w:displacedByCustomXml="next"/>
     <w:bookmarkStart w:id="5" w:name="_Toc403233964" w:displacedByCustomXml="next"/>
-    <w:bookmarkStart w:id="6" w:name="_Toc417747426" w:displacedByCustomXml="next"/>
+    <w:bookmarkStart w:id="6" w:name="_Toc378164301" w:displacedByCustomXml="next"/>
     <w:sdt>
       <w:sdtPr>
         <w:rPr>
@@ -924,10 +924,10 @@
           <w:r>
             <w:fldChar w:fldCharType="separate"/>
           </w:r>
-          <w:hyperlink w:anchor="_Toc101863537" w:history="1">
-            <w:r>
-              <w:rPr>
-                <w:rStyle w:val="Hyperlink"/>
+          <w:hyperlink w:anchor="_Toc101886395" w:history="1">
+            <w:r>
+              <w:rPr>
+                <w:rStyle w:val="a5"/>
               </w:rPr>
               <w:t>1</w:t>
             </w:r>
@@ -943,7 +943,7 @@
             </w:r>
             <w:r>
               <w:rPr>
-                <w:rStyle w:val="Hyperlink"/>
+                <w:rStyle w:val="a5"/>
               </w:rPr>
               <w:t>Introduction</w:t>
             </w:r>
@@ -963,7 +963,7 @@
               <w:rPr>
                 <w:webHidden/>
               </w:rPr>
-              <w:instrText xml:space="preserve"> PAGEREF _Toc101863537 \h </w:instrText>
+              <w:instrText xml:space="preserve"> PAGEREF _Toc101886395 \h </w:instrText>
             </w:r>
             <w:r>
               <w:rPr>
@@ -980,7 +980,7 @@
               <w:rPr>
                 <w:webHidden/>
               </w:rPr>
-              <w:t>2</w:t>
+              <w:t>3</w:t>
             </w:r>
             <w:r>
               <w:rPr>
@@ -1001,10 +1001,10 @@
               <w:lang w:val="en-US" w:eastAsia="zh-CN"/>
             </w:rPr>
           </w:pPr>
-          <w:hyperlink w:anchor="_Toc101863538" w:history="1">
-            <w:r>
-              <w:rPr>
-                <w:rStyle w:val="Hyperlink"/>
+          <w:hyperlink w:anchor="_Toc101886396" w:history="1">
+            <w:r>
+              <w:rPr>
+                <w:rStyle w:val="a5"/>
               </w:rPr>
               <w:t>1.1</w:t>
             </w:r>
@@ -1020,7 +1020,7 @@
             </w:r>
             <w:r>
               <w:rPr>
-                <w:rStyle w:val="Hyperlink"/>
+                <w:rStyle w:val="a5"/>
                 <w:lang w:eastAsia="zh-TW"/>
               </w:rPr>
               <w:t>Application Information</w:t>
@@ -1041,7 +1041,7 @@
               <w:rPr>
                 <w:webHidden/>
               </w:rPr>
-              <w:instrText xml:space="preserve"> PAGEREF _Toc101863538 \h </w:instrText>
+              <w:instrText xml:space="preserve"> PAGEREF _Toc101886396 \h </w:instrText>
             </w:r>
             <w:r>
               <w:rPr>
@@ -1058,7 +1058,7 @@
               <w:rPr>
                 <w:webHidden/>
               </w:rPr>
-              <w:t>2</w:t>
+              <w:t>3</w:t>
             </w:r>
             <w:r>
               <w:rPr>
@@ -1079,10 +1079,10 @@
               <w:lang w:val="en-US" w:eastAsia="zh-CN"/>
             </w:rPr>
           </w:pPr>
-          <w:hyperlink w:anchor="_Toc101863539" w:history="1">
-            <w:r>
-              <w:rPr>
-                <w:rStyle w:val="Hyperlink"/>
+          <w:hyperlink w:anchor="_Toc101886397" w:history="1">
+            <w:r>
+              <w:rPr>
+                <w:rStyle w:val="a5"/>
                 <w:lang w:eastAsia="zh-TW"/>
               </w:rPr>
               <w:t>1.2</w:t>
@@ -1099,7 +1099,7 @@
             </w:r>
             <w:r>
               <w:rPr>
-                <w:rStyle w:val="Hyperlink"/>
+                <w:rStyle w:val="a5"/>
                 <w:lang w:eastAsia="zh-TW"/>
               </w:rPr>
               <w:t>Requirement Analysis</w:t>
@@ -1120,7 +1120,7 @@
               <w:rPr>
                 <w:webHidden/>
               </w:rPr>
-              <w:instrText xml:space="preserve"> PAGEREF _Toc101863539 \h </w:instrText>
+              <w:instrText xml:space="preserve"> PAGEREF _Toc101886397 \h </w:instrText>
             </w:r>
             <w:r>
               <w:rPr>
@@ -1137,7 +1137,7 @@
               <w:rPr>
                 <w:webHidden/>
               </w:rPr>
-              <w:t>2</w:t>
+              <w:t>3</w:t>
             </w:r>
             <w:r>
               <w:rPr>
@@ -1158,10 +1158,10 @@
               <w:lang w:val="en-US" w:eastAsia="zh-CN"/>
             </w:rPr>
           </w:pPr>
-          <w:hyperlink w:anchor="_Toc101863540" w:history="1">
-            <w:r>
-              <w:rPr>
-                <w:rStyle w:val="Hyperlink"/>
+          <w:hyperlink w:anchor="_Toc101886398" w:history="1">
+            <w:r>
+              <w:rPr>
+                <w:rStyle w:val="a5"/>
               </w:rPr>
               <w:t>1.3</w:t>
             </w:r>
@@ -1177,7 +1177,7 @@
             </w:r>
             <w:r>
               <w:rPr>
-                <w:rStyle w:val="Hyperlink"/>
+                <w:rStyle w:val="a5"/>
                 <w:lang w:eastAsia="zh-TW"/>
               </w:rPr>
               <w:t>Software Architecture</w:t>
@@ -1198,7 +1198,7 @@
               <w:rPr>
                 <w:webHidden/>
               </w:rPr>
-              <w:instrText xml:space="preserve"> PAGEREF _Toc101863540 \h </w:instrText>
+              <w:instrText xml:space="preserve"> PAGEREF _Toc101886398 \h </w:instrText>
             </w:r>
             <w:r>
               <w:rPr>
@@ -1215,7 +1215,7 @@
               <w:rPr>
                 <w:webHidden/>
               </w:rPr>
-              <w:t>3</w:t>
+              <w:t>4</w:t>
             </w:r>
             <w:r>
               <w:rPr>
@@ -1236,10 +1236,10 @@
               <w:lang w:val="en-US" w:eastAsia="zh-CN"/>
             </w:rPr>
           </w:pPr>
-          <w:hyperlink w:anchor="_Toc101863541" w:history="1">
-            <w:r>
-              <w:rPr>
-                <w:rStyle w:val="Hyperlink"/>
+          <w:hyperlink w:anchor="_Toc101886399" w:history="1">
+            <w:r>
+              <w:rPr>
+                <w:rStyle w:val="a5"/>
               </w:rPr>
               <w:t>1.4</w:t>
             </w:r>
@@ -1255,7 +1255,7 @@
             </w:r>
             <w:r>
               <w:rPr>
-                <w:rStyle w:val="Hyperlink"/>
+                <w:rStyle w:val="a5"/>
                 <w:lang w:eastAsia="zh-TW"/>
               </w:rPr>
               <w:t>How to Use</w:t>
@@ -1276,7 +1276,7 @@
               <w:rPr>
                 <w:webHidden/>
               </w:rPr>
-              <w:instrText xml:space="preserve"> PAGEREF _Toc101863541 \h </w:instrText>
+              <w:instrText xml:space="preserve"> PAGEREF _Toc101886399 \h </w:instrText>
             </w:r>
             <w:r>
               <w:rPr>
@@ -1293,7 +1293,7 @@
               <w:rPr>
                 <w:webHidden/>
               </w:rPr>
-              <w:t>4</w:t>
+              <w:t>5</w:t>
             </w:r>
             <w:r>
               <w:rPr>
@@ -1314,10 +1314,10 @@
               <w:lang w:val="en-US" w:eastAsia="zh-CN"/>
             </w:rPr>
           </w:pPr>
-          <w:hyperlink w:anchor="_Toc101863542" w:history="1">
-            <w:r>
-              <w:rPr>
-                <w:rStyle w:val="Hyperlink"/>
+          <w:hyperlink w:anchor="_Toc101886400" w:history="1">
+            <w:r>
+              <w:rPr>
+                <w:rStyle w:val="a5"/>
               </w:rPr>
               <w:t>1.5</w:t>
             </w:r>
@@ -1333,7 +1333,7 @@
             </w:r>
             <w:r>
               <w:rPr>
-                <w:rStyle w:val="Hyperlink"/>
+                <w:rStyle w:val="a5"/>
                 <w:lang w:eastAsia="zh-TW"/>
               </w:rPr>
               <w:t>Details / Demonstration</w:t>
@@ -1354,7 +1354,7 @@
               <w:rPr>
                 <w:webHidden/>
               </w:rPr>
-              <w:instrText xml:space="preserve"> PAGEREF _Toc101863542 \h </w:instrText>
+              <w:instrText xml:space="preserve"> PAGEREF _Toc101886400 \h </w:instrText>
             </w:r>
             <w:r>
               <w:rPr>
@@ -1371,7 +1371,7 @@
               <w:rPr>
                 <w:webHidden/>
               </w:rPr>
-              <w:t>5</w:t>
+              <w:t>6</w:t>
             </w:r>
             <w:r>
               <w:rPr>
@@ -1392,10 +1392,10 @@
               <w:lang w:val="en-US" w:eastAsia="zh-CN"/>
             </w:rPr>
           </w:pPr>
-          <w:hyperlink w:anchor="_Toc101863543" w:history="1">
-            <w:r>
-              <w:rPr>
-                <w:rStyle w:val="Hyperlink"/>
+          <w:hyperlink w:anchor="_Toc101886401" w:history="1">
+            <w:r>
+              <w:rPr>
+                <w:rStyle w:val="a5"/>
               </w:rPr>
               <w:t>2</w:t>
             </w:r>
@@ -1411,7 +1411,7 @@
             </w:r>
             <w:r>
               <w:rPr>
-                <w:rStyle w:val="Hyperlink"/>
+                <w:rStyle w:val="a5"/>
                 <w:lang w:eastAsia="zh-TW"/>
               </w:rPr>
               <w:t>Object Model</w:t>
@@ -1432,7 +1432,7 @@
               <w:rPr>
                 <w:webHidden/>
               </w:rPr>
-              <w:instrText xml:space="preserve"> PAGEREF _Toc101863543 \h </w:instrText>
+              <w:instrText xml:space="preserve"> PAGEREF _Toc101886401 \h </w:instrText>
             </w:r>
             <w:r>
               <w:rPr>
@@ -1449,7 +1449,7 @@
               <w:rPr>
                 <w:webHidden/>
               </w:rPr>
-              <w:t>8</w:t>
+              <w:t>9</w:t>
             </w:r>
             <w:r>
               <w:rPr>
@@ -1470,10 +1470,10 @@
               <w:lang w:val="en-US" w:eastAsia="zh-CN"/>
             </w:rPr>
           </w:pPr>
-          <w:hyperlink w:anchor="_Toc101863544" w:history="1">
-            <w:r>
-              <w:rPr>
-                <w:rStyle w:val="Hyperlink"/>
+          <w:hyperlink w:anchor="_Toc101886402" w:history="1">
+            <w:r>
+              <w:rPr>
+                <w:rStyle w:val="a5"/>
               </w:rPr>
               <w:t>2.1</w:t>
             </w:r>
@@ -1489,7 +1489,7 @@
             </w:r>
             <w:r>
               <w:rPr>
-                <w:rStyle w:val="Hyperlink"/>
+                <w:rStyle w:val="a5"/>
                 <w:lang w:eastAsia="zh-TW"/>
               </w:rPr>
               <w:t>Encapsulation</w:t>
@@ -1510,7 +1510,7 @@
               <w:rPr>
                 <w:webHidden/>
               </w:rPr>
-              <w:instrText xml:space="preserve"> PAGEREF _Toc101863544 \h </w:instrText>
+              <w:instrText xml:space="preserve"> PAGEREF _Toc101886402 \h </w:instrText>
             </w:r>
             <w:r>
               <w:rPr>
@@ -1527,7 +1527,7 @@
               <w:rPr>
                 <w:webHidden/>
               </w:rPr>
-              <w:t>8</w:t>
+              <w:t>9</w:t>
             </w:r>
             <w:r>
               <w:rPr>
@@ -1548,10 +1548,10 @@
               <w:lang w:val="en-US" w:eastAsia="zh-CN"/>
             </w:rPr>
           </w:pPr>
-          <w:hyperlink w:anchor="_Toc101863545" w:history="1">
-            <w:r>
-              <w:rPr>
-                <w:rStyle w:val="Hyperlink"/>
+          <w:hyperlink w:anchor="_Toc101886403" w:history="1">
+            <w:r>
+              <w:rPr>
+                <w:rStyle w:val="a5"/>
               </w:rPr>
               <w:t>2.2</w:t>
             </w:r>
@@ -1567,7 +1567,7 @@
             </w:r>
             <w:r>
               <w:rPr>
-                <w:rStyle w:val="Hyperlink"/>
+                <w:rStyle w:val="a5"/>
                 <w:lang w:eastAsia="zh-TW"/>
               </w:rPr>
               <w:t>Modularity</w:t>
@@ -1588,7 +1588,7 @@
               <w:rPr>
                 <w:webHidden/>
               </w:rPr>
-              <w:instrText xml:space="preserve"> PAGEREF _Toc101863545 \h </w:instrText>
+              <w:instrText xml:space="preserve"> PAGEREF _Toc101886403 \h </w:instrText>
             </w:r>
             <w:r>
               <w:rPr>
@@ -1605,7 +1605,7 @@
               <w:rPr>
                 <w:webHidden/>
               </w:rPr>
-              <w:t>8</w:t>
+              <w:t>9</w:t>
             </w:r>
             <w:r>
               <w:rPr>
@@ -1626,10 +1626,10 @@
               <w:lang w:val="en-US" w:eastAsia="zh-CN"/>
             </w:rPr>
           </w:pPr>
-          <w:hyperlink w:anchor="_Toc101863546" w:history="1">
-            <w:r>
-              <w:rPr>
-                <w:rStyle w:val="Hyperlink"/>
+          <w:hyperlink w:anchor="_Toc101886404" w:history="1">
+            <w:r>
+              <w:rPr>
+                <w:rStyle w:val="a5"/>
                 <w:lang w:eastAsia="zh-TW"/>
               </w:rPr>
               <w:t>2.3</w:t>
@@ -1646,7 +1646,7 @@
             </w:r>
             <w:r>
               <w:rPr>
-                <w:rStyle w:val="Hyperlink"/>
+                <w:rStyle w:val="a5"/>
                 <w:lang w:eastAsia="zh-TW"/>
               </w:rPr>
               <w:t>Hierarchy</w:t>
@@ -1667,7 +1667,7 @@
               <w:rPr>
                 <w:webHidden/>
               </w:rPr>
-              <w:instrText xml:space="preserve"> PAGEREF _Toc101863546 \h </w:instrText>
+              <w:instrText xml:space="preserve"> PAGEREF _Toc101886404 \h </w:instrText>
             </w:r>
             <w:r>
               <w:rPr>
@@ -1684,7 +1684,7 @@
               <w:rPr>
                 <w:webHidden/>
               </w:rPr>
-              <w:t>9</w:t>
+              <w:t>10</w:t>
             </w:r>
             <w:r>
               <w:rPr>
@@ -1705,10 +1705,10 @@
               <w:lang w:val="en-US" w:eastAsia="zh-CN"/>
             </w:rPr>
           </w:pPr>
-          <w:hyperlink w:anchor="_Toc101863547" w:history="1">
-            <w:r>
-              <w:rPr>
-                <w:rStyle w:val="Hyperlink"/>
+          <w:hyperlink w:anchor="_Toc101886405" w:history="1">
+            <w:r>
+              <w:rPr>
+                <w:rStyle w:val="a5"/>
               </w:rPr>
               <w:t>3</w:t>
             </w:r>
@@ -1724,7 +1724,7 @@
             </w:r>
             <w:r>
               <w:rPr>
-                <w:rStyle w:val="Hyperlink"/>
+                <w:rStyle w:val="a5"/>
                 <w:lang w:eastAsia="zh-TW"/>
               </w:rPr>
               <w:t>Design Principle</w:t>
@@ -1745,7 +1745,7 @@
               <w:rPr>
                 <w:webHidden/>
               </w:rPr>
-              <w:instrText xml:space="preserve"> PAGEREF _Toc101863547 \h </w:instrText>
+              <w:instrText xml:space="preserve"> PAGEREF _Toc101886405 \h </w:instrText>
             </w:r>
             <w:r>
               <w:rPr>
@@ -1762,7 +1762,7 @@
               <w:rPr>
                 <w:webHidden/>
               </w:rPr>
-              <w:t>10</w:t>
+              <w:t>11</w:t>
             </w:r>
             <w:r>
               <w:rPr>
@@ -1783,10 +1783,10 @@
               <w:lang w:val="en-US" w:eastAsia="zh-CN"/>
             </w:rPr>
           </w:pPr>
-          <w:hyperlink w:anchor="_Toc101863548" w:history="1">
-            <w:r>
-              <w:rPr>
-                <w:rStyle w:val="Hyperlink"/>
+          <w:hyperlink w:anchor="_Toc101886406" w:history="1">
+            <w:r>
+              <w:rPr>
+                <w:rStyle w:val="a5"/>
               </w:rPr>
               <w:t>3.1</w:t>
             </w:r>
@@ -1802,7 +1802,7 @@
             </w:r>
             <w:r>
               <w:rPr>
-                <w:rStyle w:val="Hyperlink"/>
+                <w:rStyle w:val="a5"/>
                 <w:lang w:eastAsia="zh-TW"/>
               </w:rPr>
               <w:t>Don’t Repeat Yourself Principle</w:t>
@@ -1823,7 +1823,7 @@
               <w:rPr>
                 <w:webHidden/>
               </w:rPr>
-              <w:instrText xml:space="preserve"> PAGEREF _Toc101863548 \h </w:instrText>
+              <w:instrText xml:space="preserve"> PAGEREF _Toc101886406 \h </w:instrText>
             </w:r>
             <w:r>
               <w:rPr>
@@ -1840,7 +1840,7 @@
               <w:rPr>
                 <w:webHidden/>
               </w:rPr>
-              <w:t>10</w:t>
+              <w:t>11</w:t>
             </w:r>
             <w:r>
               <w:rPr>
@@ -1861,10 +1861,10 @@
               <w:lang w:val="en-US" w:eastAsia="zh-CN"/>
             </w:rPr>
           </w:pPr>
-          <w:hyperlink w:anchor="_Toc101863549" w:history="1">
-            <w:r>
-              <w:rPr>
-                <w:rStyle w:val="Hyperlink"/>
+          <w:hyperlink w:anchor="_Toc101886407" w:history="1">
+            <w:r>
+              <w:rPr>
+                <w:rStyle w:val="a5"/>
               </w:rPr>
               <w:t>3.2</w:t>
             </w:r>
@@ -1880,7 +1880,7 @@
             </w:r>
             <w:r>
               <w:rPr>
-                <w:rStyle w:val="Hyperlink"/>
+                <w:rStyle w:val="a5"/>
                 <w:lang w:eastAsia="zh-TW"/>
               </w:rPr>
               <w:t>Complete And Consistent Principle</w:t>
@@ -1901,7 +1901,7 @@
               <w:rPr>
                 <w:webHidden/>
               </w:rPr>
-              <w:instrText xml:space="preserve"> PAGEREF _Toc101863549 \h </w:instrText>
+              <w:instrText xml:space="preserve"> PAGEREF _Toc101886407 \h </w:instrText>
             </w:r>
             <w:r>
               <w:rPr>
@@ -1918,7 +1918,7 @@
               <w:rPr>
                 <w:webHidden/>
               </w:rPr>
-              <w:t>11</w:t>
+              <w:t>12</w:t>
             </w:r>
             <w:r>
               <w:rPr>
@@ -1939,10 +1939,10 @@
               <w:lang w:val="en-US" w:eastAsia="zh-CN"/>
             </w:rPr>
           </w:pPr>
-          <w:hyperlink w:anchor="_Toc101863550" w:history="1">
-            <w:r>
-              <w:rPr>
-                <w:rStyle w:val="Hyperlink"/>
+          <w:hyperlink w:anchor="_Toc101886408" w:history="1">
+            <w:r>
+              <w:rPr>
+                <w:rStyle w:val="a5"/>
                 <w:lang w:eastAsia="zh-TW"/>
               </w:rPr>
               <w:t>3.4</w:t>
@@ -1959,7 +1959,7 @@
             </w:r>
             <w:r>
               <w:rPr>
-                <w:rStyle w:val="Hyperlink"/>
+                <w:rStyle w:val="a5"/>
                 <w:lang w:eastAsia="zh-TW"/>
               </w:rPr>
               <w:t>Single Responsibility Principle</w:t>
@@ -1980,7 +1980,7 @@
               <w:rPr>
                 <w:webHidden/>
               </w:rPr>
-              <w:instrText xml:space="preserve"> PAGEREF _Toc101863550 \h </w:instrText>
+              <w:instrText xml:space="preserve"> PAGEREF _Toc101886408 \h </w:instrText>
             </w:r>
             <w:r>
               <w:rPr>
@@ -1997,7 +1997,7 @@
               <w:rPr>
                 <w:webHidden/>
               </w:rPr>
-              <w:t>12</w:t>
+              <w:t>13</w:t>
             </w:r>
             <w:r>
               <w:rPr>
@@ -2018,10 +2018,10 @@
               <w:lang w:val="en-US" w:eastAsia="zh-CN"/>
             </w:rPr>
           </w:pPr>
-          <w:hyperlink w:anchor="_Toc101863551" w:history="1">
-            <w:r>
-              <w:rPr>
-                <w:rStyle w:val="Hyperlink"/>
+          <w:hyperlink w:anchor="_Toc101886409" w:history="1">
+            <w:r>
+              <w:rPr>
+                <w:rStyle w:val="a5"/>
               </w:rPr>
               <w:t>4</w:t>
             </w:r>
@@ -2037,7 +2037,7 @@
             </w:r>
             <w:r>
               <w:rPr>
-                <w:rStyle w:val="Hyperlink"/>
+                <w:rStyle w:val="a5"/>
                 <w:lang w:eastAsia="zh-TW"/>
               </w:rPr>
               <w:t>Design Pattern</w:t>
@@ -2058,7 +2058,7 @@
               <w:rPr>
                 <w:webHidden/>
               </w:rPr>
-              <w:instrText xml:space="preserve"> PAGEREF _Toc101863551 \h </w:instrText>
+              <w:instrText xml:space="preserve"> PAGEREF _Toc101886409 \h </w:instrText>
             </w:r>
             <w:r>
               <w:rPr>
@@ -2075,7 +2075,7 @@
               <w:rPr>
                 <w:webHidden/>
               </w:rPr>
-              <w:t>13</w:t>
+              <w:t>14</w:t>
             </w:r>
             <w:r>
               <w:rPr>
@@ -2096,10 +2096,10 @@
               <w:lang w:val="en-US" w:eastAsia="zh-CN"/>
             </w:rPr>
           </w:pPr>
-          <w:hyperlink w:anchor="_Toc101863552" w:history="1">
-            <w:r>
-              <w:rPr>
-                <w:rStyle w:val="Hyperlink"/>
+          <w:hyperlink w:anchor="_Toc101886410" w:history="1">
+            <w:r>
+              <w:rPr>
+                <w:rStyle w:val="a5"/>
               </w:rPr>
               <w:t>4.1</w:t>
             </w:r>
@@ -2115,7 +2115,7 @@
             </w:r>
             <w:r>
               <w:rPr>
-                <w:rStyle w:val="Hyperlink"/>
+                <w:rStyle w:val="a5"/>
                 <w:lang w:eastAsia="zh-TW"/>
               </w:rPr>
               <w:t>Mediator Pattern</w:t>
@@ -2136,7 +2136,7 @@
               <w:rPr>
                 <w:webHidden/>
               </w:rPr>
-              <w:instrText xml:space="preserve"> PAGEREF _Toc101863552 \h </w:instrText>
+              <w:instrText xml:space="preserve"> PAGEREF _Toc101886410 \h </w:instrText>
             </w:r>
             <w:r>
               <w:rPr>
@@ -2153,7 +2153,7 @@
               <w:rPr>
                 <w:webHidden/>
               </w:rPr>
-              <w:t>13</w:t>
+              <w:t>14</w:t>
             </w:r>
             <w:r>
               <w:rPr>
@@ -2174,10 +2174,10 @@
               <w:lang w:val="en-US" w:eastAsia="zh-CN"/>
             </w:rPr>
           </w:pPr>
-          <w:hyperlink w:anchor="_Toc101863553" w:history="1">
-            <w:r>
-              <w:rPr>
-                <w:rStyle w:val="Hyperlink"/>
+          <w:hyperlink w:anchor="_Toc101886411" w:history="1">
+            <w:r>
+              <w:rPr>
+                <w:rStyle w:val="a5"/>
               </w:rPr>
               <w:t>4.2</w:t>
             </w:r>
@@ -2193,7 +2193,7 @@
             </w:r>
             <w:r>
               <w:rPr>
-                <w:rStyle w:val="Hyperlink"/>
+                <w:rStyle w:val="a5"/>
                 <w:lang w:eastAsia="zh-TW"/>
               </w:rPr>
               <w:t>Singleton Pattern</w:t>
@@ -2214,7 +2214,7 @@
               <w:rPr>
                 <w:webHidden/>
               </w:rPr>
-              <w:instrText xml:space="preserve"> PAGEREF _Toc101863553 \h </w:instrText>
+              <w:instrText xml:space="preserve"> PAGEREF _Toc101886411 \h </w:instrText>
             </w:r>
             <w:r>
               <w:rPr>
@@ -2231,7 +2231,7 @@
               <w:rPr>
                 <w:webHidden/>
               </w:rPr>
-              <w:t>13</w:t>
+              <w:t>14</w:t>
             </w:r>
             <w:r>
               <w:rPr>
@@ -2252,10 +2252,10 @@
               <w:lang w:val="en-US" w:eastAsia="zh-CN"/>
             </w:rPr>
           </w:pPr>
-          <w:hyperlink w:anchor="_Toc101863554" w:history="1">
-            <w:r>
-              <w:rPr>
-                <w:rStyle w:val="Hyperlink"/>
+          <w:hyperlink w:anchor="_Toc101886412" w:history="1">
+            <w:r>
+              <w:rPr>
+                <w:rStyle w:val="a5"/>
                 <w:lang w:eastAsia="zh-TW"/>
               </w:rPr>
               <w:t>4.3</w:t>
@@ -2272,7 +2272,7 @@
             </w:r>
             <w:r>
               <w:rPr>
-                <w:rStyle w:val="Hyperlink"/>
+                <w:rStyle w:val="a5"/>
                 <w:lang w:eastAsia="zh-TW"/>
               </w:rPr>
               <w:t>MVC Pattern</w:t>
@@ -2293,7 +2293,7 @@
               <w:rPr>
                 <w:webHidden/>
               </w:rPr>
-              <w:instrText xml:space="preserve"> PAGEREF _Toc101863554 \h </w:instrText>
+              <w:instrText xml:space="preserve"> PAGEREF _Toc101886412 \h </w:instrText>
             </w:r>
             <w:r>
               <w:rPr>
@@ -2310,7 +2310,7 @@
               <w:rPr>
                 <w:webHidden/>
               </w:rPr>
-              <w:t>14</w:t>
+              <w:t>15</w:t>
             </w:r>
             <w:r>
               <w:rPr>
@@ -2331,22 +2331,77 @@
               <w:lang w:val="en-US" w:eastAsia="zh-CN"/>
             </w:rPr>
           </w:pPr>
-          <w:r>
-            <w:fldChar w:fldCharType="begin"/>
-          </w:r>
-          <w:r>
-            <w:instrText xml:space="preserve"> HYPERLINK \l "_Toc101863555" </w:instrText>
-          </w:r>
-          <w:r>
-            <w:fldChar w:fldCharType="separate"/>
-          </w:r>
-          <w:r>
-            <w:rPr>
-              <w:rStyle w:val="Hyperlink"/>
-            </w:rPr>
-            <w:t>5</w:t>
-          </w:r>
-          <w:r>
+          <w:hyperlink w:anchor="_Toc101886413" w:history="1">
+            <w:r>
+              <w:rPr>
+                <w:rStyle w:val="a5"/>
+                <w:lang w:eastAsia="zh-TW"/>
+              </w:rPr>
+              <w:t>5</w:t>
+            </w:r>
+            <w:r>
+              <w:rPr>
+                <w:rFonts w:asciiTheme="minorHAnsi" w:eastAsiaTheme="minorEastAsia" w:hAnsiTheme="minorHAnsi" w:cstheme="minorBidi"/>
+                <w:kern w:val="2"/>
+                <w:sz w:val="21"/>
+                <w:szCs w:val="22"/>
+                <w:lang w:val="en-US" w:eastAsia="zh-CN"/>
+              </w:rPr>
+              <w:tab/>
+            </w:r>
+            <w:r>
+              <w:rPr>
+                <w:rStyle w:val="a5"/>
+                <w:lang w:eastAsia="zh-TW"/>
+              </w:rPr>
+              <w:t>Additional Features/Work</w:t>
+            </w:r>
+            <w:r>
+              <w:rPr>
+                <w:webHidden/>
+              </w:rPr>
+              <w:tab/>
+            </w:r>
+            <w:r>
+              <w:rPr>
+                <w:webHidden/>
+              </w:rPr>
+              <w:fldChar w:fldCharType="begin"/>
+            </w:r>
+            <w:r>
+              <w:rPr>
+                <w:webHidden/>
+              </w:rPr>
+              <w:instrText xml:space="preserve"> PAGEREF _Toc101886413 \h </w:instrText>
+            </w:r>
+            <w:r>
+              <w:rPr>
+                <w:webHidden/>
+              </w:rPr>
+            </w:r>
+            <w:r>
+              <w:rPr>
+                <w:webHidden/>
+              </w:rPr>
+              <w:fldChar w:fldCharType="separate"/>
+            </w:r>
+            <w:r>
+              <w:rPr>
+                <w:webHidden/>
+              </w:rPr>
+              <w:t>18</w:t>
+            </w:r>
+            <w:r>
+              <w:rPr>
+                <w:webHidden/>
+              </w:rPr>
+              <w:fldChar w:fldCharType="end"/>
+            </w:r>
+          </w:hyperlink>
+        </w:p>
+        <w:p>
+          <w:pPr>
+            <w:pStyle w:val="TOC2"/>
             <w:rPr>
               <w:rFonts w:asciiTheme="minorHAnsi" w:eastAsiaTheme="minorEastAsia" w:hAnsiTheme="minorHAnsi" w:cstheme="minorBidi"/>
               <w:kern w:val="2"/>
@@ -2354,32 +2409,232 @@
               <w:szCs w:val="22"/>
               <w:lang w:val="en-US" w:eastAsia="zh-CN"/>
             </w:rPr>
-            <w:tab/>
-          </w:r>
-          <w:r>
+          </w:pPr>
+          <w:hyperlink w:anchor="_Toc101886414" w:history="1">
+            <w:r>
+              <w:rPr>
+                <w:rStyle w:val="a5"/>
+                <w:lang w:val="en-US" w:eastAsia="zh-TW"/>
+              </w:rPr>
+              <w:t>5.1</w:t>
+            </w:r>
+            <w:r>
+              <w:rPr>
+                <w:rFonts w:asciiTheme="minorHAnsi" w:eastAsiaTheme="minorEastAsia" w:hAnsiTheme="minorHAnsi" w:cstheme="minorBidi"/>
+                <w:kern w:val="2"/>
+                <w:sz w:val="21"/>
+                <w:szCs w:val="22"/>
+                <w:lang w:val="en-US" w:eastAsia="zh-CN"/>
+              </w:rPr>
+              <w:tab/>
+            </w:r>
+            <w:r>
+              <w:rPr>
+                <w:rStyle w:val="a5"/>
+                <w:lang w:eastAsia="zh-TW"/>
+              </w:rPr>
+              <w:t>Message Passing</w:t>
+            </w:r>
+            <w:r>
+              <w:rPr>
+                <w:webHidden/>
+              </w:rPr>
+              <w:tab/>
+            </w:r>
+            <w:r>
+              <w:rPr>
+                <w:webHidden/>
+              </w:rPr>
+              <w:fldChar w:fldCharType="begin"/>
+            </w:r>
+            <w:r>
+              <w:rPr>
+                <w:webHidden/>
+              </w:rPr>
+              <w:instrText xml:space="preserve"> PAGEREF _Toc101886414 \h </w:instrText>
+            </w:r>
+            <w:r>
+              <w:rPr>
+                <w:webHidden/>
+              </w:rPr>
+            </w:r>
+            <w:r>
+              <w:rPr>
+                <w:webHidden/>
+              </w:rPr>
+              <w:fldChar w:fldCharType="separate"/>
+            </w:r>
+            <w:r>
+              <w:rPr>
+                <w:webHidden/>
+              </w:rPr>
+              <w:t>18</w:t>
+            </w:r>
+            <w:r>
+              <w:rPr>
+                <w:webHidden/>
+              </w:rPr>
+              <w:fldChar w:fldCharType="end"/>
+            </w:r>
+          </w:hyperlink>
+        </w:p>
+        <w:p>
+          <w:pPr>
+            <w:pStyle w:val="TOC2"/>
             <w:rPr>
-              <w:rStyle w:val="Hyperlink"/>
-              <w:lang w:eastAsia="zh-TW"/>
+              <w:rFonts w:asciiTheme="minorHAnsi" w:eastAsiaTheme="minorEastAsia" w:hAnsiTheme="minorHAnsi" w:cstheme="minorBidi"/>
+              <w:kern w:val="2"/>
+              <w:sz w:val="21"/>
+              <w:szCs w:val="22"/>
+              <w:lang w:val="en-US" w:eastAsia="zh-CN"/>
             </w:rPr>
-            <w:t>Additional Features/Work (Optional)</w:t>
-          </w:r>
-          <w:r>
+          </w:pPr>
+          <w:hyperlink w:anchor="_Toc101886415" w:history="1">
+            <w:r>
+              <w:rPr>
+                <w:rStyle w:val="a5"/>
+                <w:lang w:val="en-US" w:eastAsia="zh-TW"/>
+              </w:rPr>
+              <w:t>5.2</w:t>
+            </w:r>
+            <w:r>
+              <w:rPr>
+                <w:rFonts w:asciiTheme="minorHAnsi" w:eastAsiaTheme="minorEastAsia" w:hAnsiTheme="minorHAnsi" w:cstheme="minorBidi"/>
+                <w:kern w:val="2"/>
+                <w:sz w:val="21"/>
+                <w:szCs w:val="22"/>
+                <w:lang w:val="en-US" w:eastAsia="zh-CN"/>
+              </w:rPr>
+              <w:tab/>
+            </w:r>
+            <w:r>
+              <w:rPr>
+                <w:rStyle w:val="a5"/>
+                <w:lang w:val="en-US" w:eastAsia="zh-TW"/>
+              </w:rPr>
+              <w:t>Multi-threading and Concurrency Control</w:t>
+            </w:r>
+            <w:r>
+              <w:rPr>
+                <w:webHidden/>
+              </w:rPr>
+              <w:tab/>
+            </w:r>
+            <w:r>
+              <w:rPr>
+                <w:webHidden/>
+              </w:rPr>
+              <w:fldChar w:fldCharType="begin"/>
+            </w:r>
+            <w:r>
+              <w:rPr>
+                <w:webHidden/>
+              </w:rPr>
+              <w:instrText xml:space="preserve"> PAGEREF _Toc101886415 \h </w:instrText>
+            </w:r>
+            <w:r>
+              <w:rPr>
+                <w:webHidden/>
+              </w:rPr>
+            </w:r>
+            <w:r>
+              <w:rPr>
+                <w:webHidden/>
+              </w:rPr>
+              <w:fldChar w:fldCharType="separate"/>
+            </w:r>
+            <w:r>
+              <w:rPr>
+                <w:webHidden/>
+              </w:rPr>
+              <w:t>18</w:t>
+            </w:r>
+            <w:r>
+              <w:rPr>
+                <w:webHidden/>
+              </w:rPr>
+              <w:fldChar w:fldCharType="end"/>
+            </w:r>
+          </w:hyperlink>
+        </w:p>
+        <w:p>
+          <w:pPr>
+            <w:pStyle w:val="TOC2"/>
             <w:rPr>
-              <w:webHidden/>
+              <w:rFonts w:asciiTheme="minorHAnsi" w:eastAsiaTheme="minorEastAsia" w:hAnsiTheme="minorHAnsi" w:cstheme="minorBidi"/>
+              <w:kern w:val="2"/>
+              <w:sz w:val="21"/>
+              <w:szCs w:val="22"/>
+              <w:lang w:val="en-US" w:eastAsia="zh-CN"/>
             </w:rPr>
-            <w:tab/>
-          </w:r>
-          <w:r>
-            <w:rPr>
-              <w:webHidden/>
-            </w:rPr>
-            <w:t>17</w:t>
-          </w:r>
-          <w:bookmarkStart w:id="7" w:name="_GoBack"/>
-          <w:bookmarkEnd w:id="7"/>
-          <w:r>
-            <w:fldChar w:fldCharType="end"/>
-          </w:r>
+          </w:pPr>
+          <w:hyperlink w:anchor="_Toc101886416" w:history="1">
+            <w:r>
+              <w:rPr>
+                <w:rStyle w:val="a5"/>
+                <w:lang w:val="en-US" w:eastAsia="zh-TW"/>
+              </w:rPr>
+              <w:t>5.3</w:t>
+            </w:r>
+            <w:r>
+              <w:rPr>
+                <w:rFonts w:asciiTheme="minorHAnsi" w:eastAsiaTheme="minorEastAsia" w:hAnsiTheme="minorHAnsi" w:cstheme="minorBidi"/>
+                <w:kern w:val="2"/>
+                <w:sz w:val="21"/>
+                <w:szCs w:val="22"/>
+                <w:lang w:val="en-US" w:eastAsia="zh-CN"/>
+              </w:rPr>
+              <w:tab/>
+            </w:r>
+            <w:r>
+              <w:rPr>
+                <w:rStyle w:val="a5"/>
+                <w:lang w:val="en-US" w:eastAsia="zh-TW"/>
+              </w:rPr>
+              <w:t>Exception Handling</w:t>
+            </w:r>
+            <w:r>
+              <w:rPr>
+                <w:webHidden/>
+              </w:rPr>
+              <w:tab/>
+            </w:r>
+            <w:r>
+              <w:rPr>
+                <w:webHidden/>
+              </w:rPr>
+              <w:fldChar w:fldCharType="begin"/>
+            </w:r>
+            <w:r>
+              <w:rPr>
+                <w:webHidden/>
+              </w:rPr>
+              <w:instrText xml:space="preserve"> PAGEREF _Toc101886416 \h </w:instrText>
+            </w:r>
+            <w:r>
+              <w:rPr>
+                <w:webHidden/>
+              </w:rPr>
+            </w:r>
+            <w:r>
+              <w:rPr>
+                <w:webHidden/>
+              </w:rPr>
+              <w:fldChar w:fldCharType="separate"/>
+            </w:r>
+            <w:r>
+              <w:rPr>
+                <w:webHidden/>
+              </w:rPr>
+              <w:t>19</w:t>
+            </w:r>
+            <w:r>
+              <w:rPr>
+                <w:webHidden/>
+              </w:rPr>
+              <w:fldChar w:fldCharType="end"/>
+            </w:r>
+          </w:hyperlink>
         </w:p>
         <w:p>
           <w:r>
@@ -2408,10 +2663,10 @@
     </w:p>
     <w:p>
       <w:pPr>
-        <w:pStyle w:val="Heading1"/>
-      </w:pPr>
-      <w:bookmarkStart w:id="8" w:name="_Toc444681773"/>
-      <w:bookmarkStart w:id="9" w:name="_Toc101863537"/>
+        <w:pStyle w:val="1"/>
+      </w:pPr>
+      <w:bookmarkStart w:id="7" w:name="_Toc444681773"/>
+      <w:bookmarkStart w:id="8" w:name="_Toc101886395"/>
       <w:r>
         <w:lastRenderedPageBreak/>
         <w:t>Introduction</w:t>
@@ -2422,199 +2677,193 @@
       <w:bookmarkEnd w:id="6"/>
       <w:bookmarkEnd w:id="5"/>
       <w:bookmarkEnd w:id="4"/>
+      <w:bookmarkEnd w:id="7"/>
       <w:bookmarkEnd w:id="8"/>
+      <w:r>
+        <w:t xml:space="preserve"> </w:t>
+      </w:r>
+    </w:p>
+    <w:p>
+      <w:pPr>
+        <w:rPr>
+          <w:lang w:eastAsia="zh-TW"/>
+        </w:rPr>
+      </w:pPr>
+      <w:r>
+        <w:rPr>
+          <w:lang w:eastAsia="zh-TW"/>
+        </w:rPr>
+        <w:t>We have learned how to write client and server in java last semester, so we want to apply this to our project.</w:t>
+      </w:r>
+    </w:p>
+    <w:p>
+      <w:pPr>
+        <w:pStyle w:val="2"/>
+        <w:ind w:left="567"/>
+      </w:pPr>
+      <w:bookmarkStart w:id="9" w:name="_Toc444681774"/>
+      <w:bookmarkStart w:id="10" w:name="_Toc101886396"/>
+      <w:r>
+        <w:rPr>
+          <w:rFonts w:hint="eastAsia"/>
+          <w:lang w:eastAsia="zh-TW"/>
+        </w:rPr>
+        <w:t>Application</w:t>
+      </w:r>
+      <w:r>
+        <w:rPr>
+          <w:rFonts w:hint="eastAsia"/>
+          <w:lang w:eastAsia="zh-TW"/>
+        </w:rPr>
+        <w:t xml:space="preserve"> Information</w:t>
+      </w:r>
+      <w:bookmarkStart w:id="11" w:name="_Toc378164304"/>
       <w:bookmarkEnd w:id="9"/>
-      <w:r>
-        <w:t xml:space="preserve"> </w:t>
-      </w:r>
-    </w:p>
-    <w:p>
-      <w:pPr>
-        <w:rPr>
-          <w:lang w:eastAsia="zh-TW"/>
-        </w:rPr>
-      </w:pPr>
-      <w:r>
-        <w:rPr>
-          <w:lang w:eastAsia="zh-TW"/>
-        </w:rPr>
-        <w:t>We have learned how to write client and server in java last semester, so we want to apply this to our project.</w:t>
-      </w:r>
-    </w:p>
-    <w:p>
-      <w:pPr>
-        <w:pStyle w:val="Heading2"/>
-      </w:pPr>
-      <w:bookmarkStart w:id="10" w:name="_Toc444681774"/>
-      <w:bookmarkStart w:id="11" w:name="_Toc101863538"/>
-      <w:r>
-        <w:rPr>
-          <w:rFonts w:hint="eastAsia"/>
-          <w:lang w:eastAsia="zh-TW"/>
-        </w:rPr>
-        <w:t>Application</w:t>
-      </w:r>
-      <w:r>
-        <w:rPr>
-          <w:rFonts w:hint="eastAsia"/>
-          <w:lang w:eastAsia="zh-TW"/>
-        </w:rPr>
-        <w:t xml:space="preserve"> Information</w:t>
-      </w:r>
-      <w:bookmarkStart w:id="12" w:name="_Toc378164304"/>
       <w:bookmarkEnd w:id="10"/>
       <w:bookmarkEnd w:id="11"/>
+      <w:r>
+        <w:rPr>
+          <w:rFonts w:hint="eastAsia"/>
+          <w:lang w:eastAsia="zh-TW"/>
+        </w:rPr>
+        <w:t xml:space="preserve"> </w:t>
+      </w:r>
+    </w:p>
+    <w:p>
+      <w:pPr>
+        <w:rPr>
+          <w:lang w:eastAsia="zh-TW"/>
+        </w:rPr>
+      </w:pPr>
+      <w:r>
+        <w:rPr>
+          <w:lang w:eastAsia="zh-TW"/>
+        </w:rPr>
+        <w:t>The theme of our application is the Rock-Paper-Scissors Game.</w:t>
+      </w:r>
+      <w:r>
+        <w:rPr>
+          <w:lang w:eastAsia="zh-TW"/>
+        </w:rPr>
+        <w:t xml:space="preserve"> </w:t>
+      </w:r>
+      <w:r>
+        <w:rPr>
+          <w:lang w:eastAsia="zh-TW"/>
+        </w:rPr>
+        <w:t>Our game has three modes to choose</w:t>
+      </w:r>
+      <w:r>
+        <w:rPr>
+          <w:lang w:eastAsia="zh-TW"/>
+        </w:rPr>
+        <w:t xml:space="preserve">: </w:t>
+      </w:r>
+      <w:r>
+        <w:rPr>
+          <w:lang w:eastAsia="zh-TW"/>
+        </w:rPr>
+        <w:t>o</w:t>
+      </w:r>
+      <w:r>
+        <w:rPr>
+          <w:lang w:eastAsia="zh-TW"/>
+        </w:rPr>
+        <w:t xml:space="preserve">ne round, </w:t>
+      </w:r>
+      <w:r>
+        <w:rPr>
+          <w:lang w:eastAsia="zh-TW"/>
+        </w:rPr>
+        <w:t>t</w:t>
+      </w:r>
+      <w:r>
+        <w:rPr>
+          <w:lang w:eastAsia="zh-TW"/>
+        </w:rPr>
+        <w:t>hree round</w:t>
+      </w:r>
+      <w:r>
+        <w:rPr>
+          <w:lang w:eastAsia="zh-TW"/>
+        </w:rPr>
+        <w:t>, and</w:t>
+      </w:r>
+      <w:r>
+        <w:rPr>
+          <w:lang w:eastAsia="zh-TW"/>
+        </w:rPr>
+        <w:t xml:space="preserve"> </w:t>
+      </w:r>
+      <w:r>
+        <w:rPr>
+          <w:lang w:eastAsia="zh-TW"/>
+        </w:rPr>
+        <w:t>f</w:t>
+      </w:r>
+      <w:r>
+        <w:rPr>
+          <w:lang w:eastAsia="zh-TW"/>
+        </w:rPr>
+        <w:t>ive round</w:t>
+      </w:r>
+      <w:r>
+        <w:rPr>
+          <w:lang w:eastAsia="zh-TW"/>
+        </w:rPr>
+        <w:t xml:space="preserve">. </w:t>
+      </w:r>
+      <w:r>
+        <w:rPr>
+          <w:lang w:eastAsia="zh-TW"/>
+        </w:rPr>
+        <w:t xml:space="preserve">We made this game that allows two players to play </w:t>
+      </w:r>
+      <w:r>
+        <w:rPr>
+          <w:lang w:eastAsia="zh-TW"/>
+        </w:rPr>
+        <w:t xml:space="preserve">together </w:t>
+      </w:r>
+      <w:r>
+        <w:rPr>
+          <w:lang w:eastAsia="zh-TW"/>
+        </w:rPr>
+        <w:t>through the computer</w:t>
+      </w:r>
+      <w:r>
+        <w:rPr>
+          <w:lang w:eastAsia="zh-TW"/>
+        </w:rPr>
+        <w:t>s</w:t>
+      </w:r>
+      <w:r>
+        <w:rPr>
+          <w:lang w:eastAsia="zh-TW"/>
+        </w:rPr>
+        <w:t>.</w:t>
+      </w:r>
+    </w:p>
+    <w:p>
+      <w:pPr>
+        <w:pStyle w:val="2"/>
+        <w:ind w:left="567"/>
+        <w:rPr>
+          <w:lang w:eastAsia="zh-TW"/>
+        </w:rPr>
+      </w:pPr>
+      <w:bookmarkStart w:id="12" w:name="_Toc101886397"/>
+      <w:r>
+        <w:rPr>
+          <w:lang w:eastAsia="zh-TW"/>
+        </w:rPr>
+        <w:t>Requirement Analysis</w:t>
+      </w:r>
       <w:bookmarkEnd w:id="12"/>
-      <w:r>
-        <w:rPr>
-          <w:rFonts w:hint="eastAsia"/>
-          <w:lang w:eastAsia="zh-TW"/>
-        </w:rPr>
-        <w:t xml:space="preserve"> </w:t>
-      </w:r>
-    </w:p>
-    <w:p>
-      <w:pPr>
-        <w:rPr>
-          <w:lang w:eastAsia="zh-TW"/>
-        </w:rPr>
-      </w:pPr>
-      <w:r>
-        <w:rPr>
-          <w:lang w:eastAsia="zh-TW"/>
-        </w:rPr>
-        <w:t>The theme of our application is the Rock-Paper-Scissors Game.</w:t>
-      </w:r>
-      <w:r>
-        <w:rPr>
-          <w:lang w:eastAsia="zh-TW"/>
-        </w:rPr>
-        <w:t xml:space="preserve"> </w:t>
-      </w:r>
-      <w:r>
-        <w:rPr>
-          <w:lang w:eastAsia="zh-TW"/>
-        </w:rPr>
-        <w:t>Our game has three modes to choose</w:t>
-      </w:r>
-      <w:r>
-        <w:rPr>
-          <w:lang w:eastAsia="zh-TW"/>
-        </w:rPr>
-        <w:t xml:space="preserve">: </w:t>
-      </w:r>
-      <w:r>
-        <w:rPr>
-          <w:lang w:eastAsia="zh-TW"/>
-        </w:rPr>
-        <w:t>o</w:t>
-      </w:r>
-      <w:r>
-        <w:rPr>
-          <w:lang w:eastAsia="zh-TW"/>
-        </w:rPr>
-        <w:t xml:space="preserve">ne round, </w:t>
-      </w:r>
-      <w:r>
-        <w:rPr>
-          <w:lang w:eastAsia="zh-TW"/>
-        </w:rPr>
-        <w:t>t</w:t>
-      </w:r>
-      <w:r>
-        <w:rPr>
-          <w:lang w:eastAsia="zh-TW"/>
-        </w:rPr>
-        <w:t xml:space="preserve">hree </w:t>
-      </w:r>
-      <w:proofErr w:type="gramStart"/>
-      <w:r>
-        <w:rPr>
-          <w:lang w:eastAsia="zh-TW"/>
-        </w:rPr>
-        <w:t>round</w:t>
-      </w:r>
-      <w:proofErr w:type="gramEnd"/>
-      <w:r>
-        <w:rPr>
-          <w:lang w:eastAsia="zh-TW"/>
-        </w:rPr>
-        <w:t>, and</w:t>
-      </w:r>
-      <w:r>
-        <w:rPr>
-          <w:lang w:eastAsia="zh-TW"/>
-        </w:rPr>
-        <w:t xml:space="preserve"> </w:t>
-      </w:r>
-      <w:r>
-        <w:rPr>
-          <w:lang w:eastAsia="zh-TW"/>
-        </w:rPr>
-        <w:t>f</w:t>
-      </w:r>
-      <w:r>
-        <w:rPr>
-          <w:lang w:eastAsia="zh-TW"/>
-        </w:rPr>
-        <w:t>ive round</w:t>
-      </w:r>
-      <w:r>
-        <w:rPr>
-          <w:lang w:eastAsia="zh-TW"/>
-        </w:rPr>
-        <w:t xml:space="preserve">. </w:t>
-      </w:r>
-      <w:r>
-        <w:rPr>
-          <w:lang w:eastAsia="zh-TW"/>
-        </w:rPr>
-        <w:t xml:space="preserve">We made this game that allows two players to play </w:t>
-      </w:r>
-      <w:r>
-        <w:rPr>
-          <w:lang w:eastAsia="zh-TW"/>
-        </w:rPr>
-        <w:t xml:space="preserve">together </w:t>
-      </w:r>
-      <w:r>
-        <w:rPr>
-          <w:lang w:eastAsia="zh-TW"/>
-        </w:rPr>
-        <w:t>through the computer</w:t>
-      </w:r>
-      <w:r>
-        <w:rPr>
-          <w:lang w:eastAsia="zh-TW"/>
-        </w:rPr>
-        <w:t>s</w:t>
-      </w:r>
-      <w:r>
-        <w:rPr>
-          <w:lang w:eastAsia="zh-TW"/>
-        </w:rPr>
-        <w:t>.</w:t>
-      </w:r>
-    </w:p>
-    <w:p>
-      <w:pPr>
-        <w:pStyle w:val="Heading2"/>
-        <w:rPr>
-          <w:lang w:eastAsia="zh-TW"/>
-        </w:rPr>
-      </w:pPr>
-      <w:bookmarkStart w:id="13" w:name="_Toc101863539"/>
-      <w:r>
-        <w:rPr>
-          <w:lang w:eastAsia="zh-TW"/>
-        </w:rPr>
-        <w:t>Requirement Analysis</w:t>
-      </w:r>
-      <w:bookmarkEnd w:id="13"/>
-    </w:p>
-    <w:p>
-      <w:pPr>
-        <w:pStyle w:val="ListParagraph"/>
+    </w:p>
+    <w:p>
+      <w:pPr>
+        <w:pStyle w:val="ad"/>
         <w:numPr>
           <w:ilvl w:val="0"/>
           <w:numId w:val="38"/>
@@ -2638,7 +2887,7 @@
     </w:p>
     <w:p>
       <w:pPr>
-        <w:pStyle w:val="ListParagraph"/>
+        <w:pStyle w:val="ad"/>
         <w:numPr>
           <w:ilvl w:val="0"/>
           <w:numId w:val="38"/>
@@ -2662,7 +2911,7 @@
     </w:p>
     <w:p>
       <w:pPr>
-        <w:pStyle w:val="ListParagraph"/>
+        <w:pStyle w:val="ad"/>
         <w:numPr>
           <w:ilvl w:val="0"/>
           <w:numId w:val="38"/>
@@ -2710,7 +2959,7 @@
     </w:p>
     <w:p>
       <w:pPr>
-        <w:pStyle w:val="ListParagraph"/>
+        <w:pStyle w:val="ad"/>
         <w:numPr>
           <w:ilvl w:val="0"/>
           <w:numId w:val="38"/>
@@ -2734,7 +2983,7 @@
     </w:p>
     <w:p>
       <w:pPr>
-        <w:pStyle w:val="ListParagraph"/>
+        <w:pStyle w:val="ad"/>
         <w:numPr>
           <w:ilvl w:val="0"/>
           <w:numId w:val="38"/>
@@ -2782,7 +3031,7 @@
     </w:p>
     <w:p>
       <w:pPr>
-        <w:pStyle w:val="ListParagraph"/>
+        <w:pStyle w:val="ad"/>
         <w:numPr>
           <w:ilvl w:val="0"/>
           <w:numId w:val="38"/>
@@ -2800,7 +3049,7 @@
     </w:p>
     <w:p>
       <w:pPr>
-        <w:pStyle w:val="ListParagraph"/>
+        <w:pStyle w:val="ad"/>
         <w:numPr>
           <w:ilvl w:val="0"/>
           <w:numId w:val="38"/>
@@ -2848,7 +3097,7 @@
     </w:p>
     <w:p>
       <w:pPr>
-        <w:pStyle w:val="ListParagraph"/>
+        <w:pStyle w:val="ad"/>
         <w:numPr>
           <w:ilvl w:val="0"/>
           <w:numId w:val="38"/>
@@ -2902,7 +3151,7 @@
     </w:p>
     <w:p>
       <w:pPr>
-        <w:pStyle w:val="ListParagraph"/>
+        <w:pStyle w:val="ad"/>
         <w:numPr>
           <w:ilvl w:val="0"/>
           <w:numId w:val="38"/>
@@ -2938,7 +3187,7 @@
     </w:p>
     <w:p>
       <w:pPr>
-        <w:pStyle w:val="ListParagraph"/>
+        <w:pStyle w:val="ad"/>
         <w:numPr>
           <w:ilvl w:val="0"/>
           <w:numId w:val="38"/>
@@ -3023,7 +3272,7 @@
           <w:lang w:eastAsia="zh-TW"/>
         </w:rPr>
       </w:pPr>
-      <w:bookmarkStart w:id="14" w:name="_Toc444681775"/>
+      <w:bookmarkStart w:id="13" w:name="_Toc444681775"/>
       <w:r>
         <w:rPr>
           <w:lang w:eastAsia="zh-TW"/>
@@ -3033,9 +3282,10 @@
     </w:p>
     <w:p>
       <w:pPr>
-        <w:pStyle w:val="Heading2"/>
-      </w:pPr>
-      <w:bookmarkStart w:id="15" w:name="_Toc101863540"/>
+        <w:pStyle w:val="2"/>
+        <w:ind w:left="567"/>
+      </w:pPr>
+      <w:bookmarkStart w:id="14" w:name="_Toc101886398"/>
       <w:r>
         <w:rPr>
           <w:rFonts w:hint="eastAsia"/>
@@ -3044,8 +3294,8 @@
         <w:lastRenderedPageBreak/>
         <w:t>Software Architecture</w:t>
       </w:r>
+      <w:bookmarkEnd w:id="13"/>
       <w:bookmarkEnd w:id="14"/>
-      <w:bookmarkEnd w:id="15"/>
     </w:p>
     <w:p>
       <w:pPr>
@@ -3370,9 +3620,10 @@
     </w:p>
     <w:p>
       <w:pPr>
-        <w:pStyle w:val="Heading2"/>
-      </w:pPr>
-      <w:bookmarkStart w:id="16" w:name="_Toc101863541"/>
+        <w:pStyle w:val="2"/>
+        <w:ind w:left="567"/>
+      </w:pPr>
+      <w:bookmarkStart w:id="15" w:name="_Toc101886399"/>
       <w:r>
         <w:rPr>
           <w:lang w:eastAsia="zh-TW"/>
@@ -3380,7 +3631,7 @@
         <w:lastRenderedPageBreak/>
         <w:t>How to Use</w:t>
       </w:r>
-      <w:bookmarkEnd w:id="16"/>
+      <w:bookmarkEnd w:id="15"/>
     </w:p>
     <w:p>
       <w:pPr>
@@ -3734,9 +3985,10 @@
     </w:p>
     <w:p>
       <w:pPr>
-        <w:pStyle w:val="Heading2"/>
-      </w:pPr>
-      <w:bookmarkStart w:id="17" w:name="_Toc101863542"/>
+        <w:pStyle w:val="2"/>
+        <w:ind w:left="567"/>
+      </w:pPr>
+      <w:bookmarkStart w:id="16" w:name="_Toc101886400"/>
       <w:r>
         <w:rPr>
           <w:lang w:eastAsia="zh-TW"/>
@@ -3744,7 +3996,7 @@
         <w:lastRenderedPageBreak/>
         <w:t>Details / Demonstration</w:t>
       </w:r>
-      <w:bookmarkEnd w:id="17"/>
+      <w:bookmarkEnd w:id="16"/>
     </w:p>
     <w:p>
       <w:pPr>
@@ -4849,20 +5101,20 @@
     </w:p>
     <w:p>
       <w:pPr>
-        <w:pStyle w:val="Heading1"/>
-      </w:pPr>
-      <w:bookmarkStart w:id="18" w:name="_Toc444681777"/>
-      <w:bookmarkStart w:id="19" w:name="_Toc101863543"/>
-      <w:r>
-        <w:rPr>
-          <w:rFonts w:eastAsia="新細明體" w:hint="eastAsia"/>
+        <w:pStyle w:val="1"/>
+      </w:pPr>
+      <w:bookmarkStart w:id="17" w:name="_Toc444681777"/>
+      <w:bookmarkStart w:id="18" w:name="_Toc101886401"/>
+      <w:r>
+        <w:rPr>
+          <w:rFonts w:eastAsia="PMingLiU" w:hint="eastAsia"/>
           <w:lang w:eastAsia="zh-TW"/>
         </w:rPr>
         <w:lastRenderedPageBreak/>
         <w:t>Object Model</w:t>
       </w:r>
+      <w:bookmarkEnd w:id="17"/>
       <w:bookmarkEnd w:id="18"/>
-      <w:bookmarkEnd w:id="19"/>
       <w:r>
         <w:t xml:space="preserve"> </w:t>
       </w:r>
@@ -4912,10 +5164,11 @@
     </w:p>
     <w:p>
       <w:pPr>
-        <w:pStyle w:val="Heading2"/>
-      </w:pPr>
-      <w:bookmarkStart w:id="20" w:name="_Toc444681779"/>
-      <w:bookmarkStart w:id="21" w:name="_Toc101863544"/>
+        <w:pStyle w:val="2"/>
+        <w:ind w:left="567"/>
+      </w:pPr>
+      <w:bookmarkStart w:id="19" w:name="_Toc444681779"/>
+      <w:bookmarkStart w:id="20" w:name="_Toc101886402"/>
       <w:r>
         <w:rPr>
           <w:rFonts w:hint="eastAsia"/>
@@ -4923,16 +5176,16 @@
         </w:rPr>
         <w:t>Encapsulation</w:t>
       </w:r>
+      <w:bookmarkEnd w:id="19"/>
       <w:bookmarkEnd w:id="20"/>
-      <w:bookmarkEnd w:id="21"/>
-    </w:p>
-    <w:p>
-      <w:bookmarkStart w:id="22" w:name="_Toc444681780"/>
+    </w:p>
+    <w:p>
+      <w:bookmarkStart w:id="21" w:name="_Toc444681780"/>
       <w:r>
         <w:t xml:space="preserve">For the model-controller, </w:t>
       </w:r>
       <w:r>
-        <w:t xml:space="preserve">it provides a encapsulated method </w:t>
+        <w:t xml:space="preserve">it provides a encapsulated </w:t>
       </w:r>
       <w:proofErr w:type="gramStart"/>
       <w:r>
@@ -4949,6 +5202,13 @@
           <w:iCs/>
         </w:rPr>
         <w:t>)</w:t>
+      </w:r>
+      <w:r>
+        <w:rPr>
+          <w:i/>
+          <w:iCs/>
+        </w:rPr>
+        <w:t xml:space="preserve"> method</w:t>
       </w:r>
       <w:r>
         <w:rPr>
@@ -5124,7 +5384,6 @@
                                 <w:szCs w:val="20"/>
                               </w:rPr>
                             </w:pPr>
-                            <w:proofErr w:type="spellStart"/>
                             <w:r>
                               <w:rPr>
                                 <w:i/>
@@ -5134,19 +5393,7 @@
                                 <w:sz w:val="20"/>
                                 <w:szCs w:val="20"/>
                               </w:rPr>
-                              <w:t>ClientMain</w:t>
-                            </w:r>
-                            <w:proofErr w:type="spellEnd"/>
-                            <w:r>
-                              <w:rPr>
-                                <w:i/>
-                                <w:iCs/>
-                                <w:color w:val="000000" w:themeColor="text1"/>
-                                <w:kern w:val="24"/>
-                                <w:sz w:val="20"/>
-                                <w:szCs w:val="20"/>
-                              </w:rPr>
-                              <w:t xml:space="preserve"> (View-Controller)</w:t>
+                              <w:t>ClientMain (View-Controller)</w:t>
                             </w:r>
                           </w:p>
                         </w:txbxContent>
@@ -5166,7 +5413,7 @@
               </wp:anchor>
             </w:drawing>
           </mc:Choice>
-          <mc:Fallback xmlns:w16sdtdh="http://schemas.microsoft.com/office/word/2020/wordml/sdtdatahash" xmlns:w16="http://schemas.microsoft.com/office/word/2018/wordml" xmlns:w16cex="http://schemas.microsoft.com/office/word/2018/wordml/cex">
+          <mc:Fallback>
             <w:pict>
               <v:shapetype w14:anchorId="1C484BC9" id="_x0000_t202" coordsize="21600,21600" o:spt="202" path="m,l,21600r21600,l21600,xe">
                 <v:stroke joinstyle="miter"/>
@@ -5441,7 +5688,7 @@
               </wp:anchor>
             </w:drawing>
           </mc:Choice>
-          <mc:Fallback xmlns:w16sdtdh="http://schemas.microsoft.com/office/word/2020/wordml/sdtdatahash" xmlns:w16="http://schemas.microsoft.com/office/word/2018/wordml" xmlns:w16cex="http://schemas.microsoft.com/office/word/2018/wordml/cex">
+          <mc:Fallback>
             <w:pict>
               <v:shape w14:anchorId="31FAE0F6" id="文本框 9" o:spid="_x0000_s1027" type="#_x0000_t202" style="position:absolute;left:0;text-align:left;margin-left:0;margin-top:15.25pt;width:224.4pt;height:29.05pt;z-index:251680768;visibility:visible;mso-wrap-style:none;mso-width-percent:0;mso-height-percent:0;mso-wrap-distance-left:9pt;mso-wrap-distance-top:0;mso-wrap-distance-right:9pt;mso-wrap-distance-bottom:0;mso-position-horizontal:center;mso-position-horizontal-relative:margin;mso-position-vertical:absolute;mso-position-vertical-relative:text;mso-width-percent:0;mso-height-percent:0;mso-width-relative:margin;mso-height-relative:margin;v-text-anchor:top" o:gfxdata="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" filled="f" stroked="f">
                 <v:textbox style="mso-fit-shape-to-text:t">
@@ -5481,9 +5728,10 @@
     </w:p>
     <w:p>
       <w:pPr>
-        <w:pStyle w:val="Heading2"/>
-      </w:pPr>
-      <w:bookmarkStart w:id="23" w:name="_Toc101863545"/>
+        <w:pStyle w:val="2"/>
+        <w:ind w:left="567"/>
+      </w:pPr>
+      <w:bookmarkStart w:id="22" w:name="_Toc101886403"/>
       <w:r>
         <w:rPr>
           <w:rFonts w:hint="eastAsia"/>
@@ -5491,8 +5739,8 @@
         </w:rPr>
         <w:t>Modularity</w:t>
       </w:r>
+      <w:bookmarkEnd w:id="21"/>
       <w:bookmarkEnd w:id="22"/>
-      <w:bookmarkEnd w:id="23"/>
     </w:p>
     <w:p>
       <w:pPr>
@@ -5554,13 +5802,14 @@
     </w:p>
     <w:p>
       <w:pPr>
-        <w:pStyle w:val="Heading2"/>
-        <w:rPr>
-          <w:lang w:eastAsia="zh-TW"/>
-        </w:rPr>
-      </w:pPr>
-      <w:bookmarkStart w:id="24" w:name="_Toc444681781"/>
-      <w:bookmarkStart w:id="25" w:name="_Toc101863546"/>
+        <w:pStyle w:val="2"/>
+        <w:ind w:left="567"/>
+        <w:rPr>
+          <w:lang w:eastAsia="zh-TW"/>
+        </w:rPr>
+      </w:pPr>
+      <w:bookmarkStart w:id="23" w:name="_Toc444681781"/>
+      <w:bookmarkStart w:id="24" w:name="_Toc101886404"/>
       <w:r>
         <w:rPr>
           <w:rFonts w:hint="eastAsia"/>
@@ -5568,8 +5817,8 @@
         </w:rPr>
         <w:t>Hierarchy</w:t>
       </w:r>
+      <w:bookmarkEnd w:id="23"/>
       <w:bookmarkEnd w:id="24"/>
-      <w:bookmarkEnd w:id="25"/>
     </w:p>
     <w:p>
       <w:pPr>
@@ -5698,7 +5947,7 @@
               </wp:anchor>
             </w:drawing>
           </mc:Choice>
-          <mc:Fallback xmlns:w16sdtdh="http://schemas.microsoft.com/office/word/2020/wordml/sdtdatahash" xmlns:w16="http://schemas.microsoft.com/office/word/2018/wordml" xmlns:w16cex="http://schemas.microsoft.com/office/word/2018/wordml/cex">
+          <mc:Fallback>
             <w:pict>
               <v:shape w14:anchorId="359676EF" id="文本框 26" o:spid="_x0000_s1028" type="#_x0000_t202" style="position:absolute;left:0;text-align:left;margin-left:0;margin-top:194.65pt;width:224.4pt;height:29.05pt;z-index:251684864;visibility:visible;mso-wrap-style:none;mso-width-percent:0;mso-height-percent:0;mso-wrap-distance-left:9pt;mso-wrap-distance-top:0;mso-wrap-distance-right:9pt;mso-wrap-distance-bottom:0;mso-position-horizontal:center;mso-position-horizontal-relative:margin;mso-position-vertical:absolute;mso-position-vertical-relative:text;mso-width-percent:0;mso-height-percent:0;mso-width-relative:margin;mso-height-relative:margin;v-text-anchor:top" o:gfxdata="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" filled="f" stroked="f">
                 <v:textbox style="mso-fit-shape-to-text:t">
@@ -5964,7 +6213,7 @@
               </wp:anchor>
             </w:drawing>
           </mc:Choice>
-          <mc:Fallback xmlns:w16sdtdh="http://schemas.microsoft.com/office/word/2020/wordml/sdtdatahash" xmlns:w16="http://schemas.microsoft.com/office/word/2018/wordml" xmlns:w16cex="http://schemas.microsoft.com/office/word/2018/wordml/cex">
+          <mc:Fallback>
             <w:pict>
               <v:shape w14:anchorId="15BA8B10" id="文本框 29" o:spid="_x0000_s1029" type="#_x0000_t202" style="position:absolute;margin-left:0;margin-top:81pt;width:224.4pt;height:29.05pt;z-index:251687936;visibility:visible;mso-wrap-style:none;mso-width-percent:0;mso-height-percent:0;mso-wrap-distance-left:9pt;mso-wrap-distance-top:0;mso-wrap-distance-right:9pt;mso-wrap-distance-bottom:0;mso-position-horizontal:center;mso-position-horizontal-relative:margin;mso-position-vertical:absolute;mso-position-vertical-relative:text;mso-width-percent:0;mso-height-percent:0;mso-width-relative:margin;mso-height-relative:margin;v-text-anchor:top" o:gfxdata="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" filled="f" stroked="f">
                 <v:textbox style="mso-fit-shape-to-text:t">
@@ -6080,20 +6329,20 @@
     </w:p>
     <w:p>
       <w:pPr>
-        <w:pStyle w:val="Heading1"/>
-      </w:pPr>
-      <w:bookmarkStart w:id="26" w:name="_Toc444681782"/>
-      <w:bookmarkStart w:id="27" w:name="_Toc101863547"/>
-      <w:r>
-        <w:rPr>
-          <w:rFonts w:eastAsia="新細明體" w:hint="eastAsia"/>
+        <w:pStyle w:val="1"/>
+      </w:pPr>
+      <w:bookmarkStart w:id="25" w:name="_Toc444681782"/>
+      <w:bookmarkStart w:id="26" w:name="_Toc101886405"/>
+      <w:r>
+        <w:rPr>
+          <w:rFonts w:eastAsia="PMingLiU" w:hint="eastAsia"/>
           <w:lang w:eastAsia="zh-TW"/>
         </w:rPr>
         <w:lastRenderedPageBreak/>
         <w:t>Design Principle</w:t>
       </w:r>
+      <w:bookmarkEnd w:id="25"/>
       <w:bookmarkEnd w:id="26"/>
-      <w:bookmarkEnd w:id="27"/>
     </w:p>
     <w:p>
       <w:pPr>
@@ -6140,10 +6389,11 @@
     </w:p>
     <w:p>
       <w:pPr>
-        <w:pStyle w:val="Heading2"/>
-      </w:pPr>
-      <w:bookmarkStart w:id="28" w:name="_Toc444681783"/>
-      <w:bookmarkStart w:id="29" w:name="_Toc101863548"/>
+        <w:pStyle w:val="2"/>
+        <w:ind w:left="567"/>
+      </w:pPr>
+      <w:bookmarkStart w:id="27" w:name="_Toc444681783"/>
+      <w:bookmarkStart w:id="28" w:name="_Toc101886406"/>
       <w:r>
         <w:rPr>
           <w:lang w:eastAsia="zh-TW"/>
@@ -6193,8 +6443,8 @@
         </w:rPr>
         <w:t>Principle</w:t>
       </w:r>
+      <w:bookmarkEnd w:id="27"/>
       <w:bookmarkEnd w:id="28"/>
-      <w:bookmarkEnd w:id="29"/>
     </w:p>
     <w:p>
       <w:r>
@@ -6345,50 +6595,56 @@
         <w:t xml:space="preserve">ere we have two examples. The first one is </w:t>
       </w:r>
       <w:proofErr w:type="spellStart"/>
+      <w:proofErr w:type="gramStart"/>
+      <w:r>
+        <w:rPr>
+          <w:rFonts w:eastAsiaTheme="minorEastAsia"/>
+          <w:i/>
+          <w:iCs/>
+          <w:lang w:eastAsia="zh-CN"/>
+        </w:rPr>
+        <w:t>setDuringGameScene</w:t>
+      </w:r>
+      <w:proofErr w:type="spellEnd"/>
+      <w:r>
+        <w:rPr>
+          <w:rFonts w:eastAsiaTheme="minorEastAsia"/>
+          <w:i/>
+          <w:iCs/>
+          <w:lang w:eastAsia="zh-CN"/>
+        </w:rPr>
+        <w:t>(</w:t>
+      </w:r>
+      <w:proofErr w:type="gramEnd"/>
+      <w:r>
+        <w:rPr>
+          <w:rFonts w:eastAsiaTheme="minorEastAsia"/>
+          <w:i/>
+          <w:iCs/>
+          <w:lang w:eastAsia="zh-CN"/>
+        </w:rPr>
+        <w:t>)</w:t>
+      </w:r>
       <w:r>
         <w:rPr>
           <w:rFonts w:eastAsiaTheme="minorEastAsia"/>
           <w:lang w:eastAsia="zh-CN"/>
         </w:rPr>
-        <w:t>setDuringGameScene</w:t>
-      </w:r>
-      <w:proofErr w:type="spellEnd"/>
+        <w:t xml:space="preserve"> method</w:t>
+      </w:r>
       <w:r>
         <w:rPr>
           <w:rFonts w:eastAsiaTheme="minorEastAsia"/>
           <w:lang w:eastAsia="zh-CN"/>
         </w:rPr>
-        <w:t xml:space="preserve"> method</w:t>
+        <w:t xml:space="preserve"> </w:t>
       </w:r>
       <w:r>
         <w:rPr>
           <w:rFonts w:eastAsiaTheme="minorEastAsia"/>
           <w:lang w:eastAsia="zh-CN"/>
         </w:rPr>
-        <w:t xml:space="preserve"> </w:t>
-      </w:r>
-      <w:r>
-        <w:rPr>
-          <w:rFonts w:eastAsiaTheme="minorEastAsia"/>
-          <w:lang w:eastAsia="zh-CN"/>
-        </w:rPr>
-        <w:t xml:space="preserve">(In </w:t>
-      </w:r>
-      <w:proofErr w:type="spellStart"/>
-      <w:r>
-        <w:rPr>
-          <w:rFonts w:eastAsiaTheme="minorEastAsia"/>
-          <w:lang w:eastAsia="zh-CN"/>
-        </w:rPr>
-        <w:t>ClientMain</w:t>
-      </w:r>
-      <w:proofErr w:type="spellEnd"/>
-      <w:r>
-        <w:rPr>
-          <w:rFonts w:eastAsiaTheme="minorEastAsia"/>
-          <w:lang w:eastAsia="zh-CN"/>
-        </w:rPr>
-        <w:t xml:space="preserve"> class)</w:t>
+        <w:t>(In ClientMain class)</w:t>
       </w:r>
       <w:r>
         <w:rPr>
@@ -6517,111 +6773,155 @@
         <w:t xml:space="preserve">he second one is </w:t>
       </w:r>
       <w:proofErr w:type="spellStart"/>
+      <w:proofErr w:type="gramStart"/>
+      <w:r>
+        <w:rPr>
+          <w:rFonts w:eastAsiaTheme="minorEastAsia"/>
+          <w:i/>
+          <w:iCs/>
+          <w:lang w:eastAsia="zh-CN"/>
+        </w:rPr>
+        <w:t>sendDataBean</w:t>
+      </w:r>
+      <w:proofErr w:type="spellEnd"/>
+      <w:r>
+        <w:rPr>
+          <w:rFonts w:eastAsiaTheme="minorEastAsia"/>
+          <w:i/>
+          <w:iCs/>
+          <w:lang w:eastAsia="zh-CN"/>
+        </w:rPr>
+        <w:t>(</w:t>
+      </w:r>
+      <w:proofErr w:type="gramEnd"/>
+      <w:r>
+        <w:rPr>
+          <w:rFonts w:eastAsiaTheme="minorEastAsia"/>
+          <w:i/>
+          <w:iCs/>
+          <w:lang w:eastAsia="zh-CN"/>
+        </w:rPr>
+        <w:t>)</w:t>
+      </w:r>
       <w:r>
         <w:rPr>
           <w:rFonts w:eastAsiaTheme="minorEastAsia"/>
           <w:lang w:eastAsia="zh-CN"/>
         </w:rPr>
-        <w:t>sendDataBean</w:t>
-      </w:r>
-      <w:proofErr w:type="spellEnd"/>
+        <w:t xml:space="preserve"> method</w:t>
+      </w:r>
       <w:r>
         <w:rPr>
           <w:rFonts w:eastAsiaTheme="minorEastAsia"/>
           <w:lang w:eastAsia="zh-CN"/>
         </w:rPr>
-        <w:t xml:space="preserve"> method</w:t>
+        <w:t xml:space="preserve"> </w:t>
       </w:r>
       <w:r>
         <w:rPr>
           <w:rFonts w:eastAsiaTheme="minorEastAsia"/>
           <w:lang w:eastAsia="zh-CN"/>
         </w:rPr>
-        <w:t xml:space="preserve"> </w:t>
+        <w:t>(In Client class)</w:t>
       </w:r>
       <w:r>
         <w:rPr>
           <w:rFonts w:eastAsiaTheme="minorEastAsia"/>
           <w:lang w:eastAsia="zh-CN"/>
         </w:rPr>
-        <w:t>(In Client class)</w:t>
+        <w:t xml:space="preserve">. </w:t>
       </w:r>
       <w:r>
         <w:rPr>
           <w:rFonts w:eastAsiaTheme="minorEastAsia"/>
           <w:lang w:eastAsia="zh-CN"/>
         </w:rPr>
-        <w:t xml:space="preserve">. </w:t>
-      </w:r>
+        <w:t xml:space="preserve">Because this game is an online game, client needs to send different kinds of data to the server. Notice that we have one abstract class called </w:t>
+      </w:r>
+      <w:proofErr w:type="spellStart"/>
       <w:r>
         <w:rPr>
           <w:rFonts w:eastAsiaTheme="minorEastAsia"/>
           <w:lang w:eastAsia="zh-CN"/>
         </w:rPr>
-        <w:t xml:space="preserve">Because this game is an online game, client needs to send different kinds of data to the server. Notice that we have one abstract class called </w:t>
-      </w:r>
-      <w:proofErr w:type="spellStart"/>
+        <w:t>DataBean</w:t>
+      </w:r>
+      <w:proofErr w:type="spellEnd"/>
       <w:r>
         <w:rPr>
           <w:rFonts w:eastAsiaTheme="minorEastAsia"/>
           <w:lang w:eastAsia="zh-CN"/>
         </w:rPr>
-        <w:t>DataBean</w:t>
-      </w:r>
-      <w:proofErr w:type="spellEnd"/>
+        <w:t xml:space="preserve">. And there are a lot of concrete classes extending it such as </w:t>
+      </w:r>
+      <w:proofErr w:type="spellStart"/>
       <w:r>
         <w:rPr>
           <w:rFonts w:eastAsiaTheme="minorEastAsia"/>
           <w:lang w:eastAsia="zh-CN"/>
         </w:rPr>
-        <w:t xml:space="preserve">. And there are a lot of concrete classes extending it such as </w:t>
-      </w:r>
-      <w:proofErr w:type="spellStart"/>
+        <w:t>ChoiceBean</w:t>
+      </w:r>
+      <w:proofErr w:type="spellEnd"/>
       <w:r>
         <w:rPr>
           <w:rFonts w:eastAsiaTheme="minorEastAsia"/>
           <w:lang w:eastAsia="zh-CN"/>
         </w:rPr>
-        <w:t>ChoiceBean</w:t>
-      </w:r>
-      <w:proofErr w:type="spellEnd"/>
+        <w:t xml:space="preserve">, </w:t>
+      </w:r>
+      <w:proofErr w:type="spellStart"/>
       <w:r>
         <w:rPr>
           <w:rFonts w:eastAsiaTheme="minorEastAsia"/>
           <w:lang w:eastAsia="zh-CN"/>
         </w:rPr>
-        <w:t xml:space="preserve">, </w:t>
-      </w:r>
-      <w:proofErr w:type="spellStart"/>
+        <w:t>StartBean</w:t>
+      </w:r>
+      <w:proofErr w:type="spellEnd"/>
       <w:r>
         <w:rPr>
           <w:rFonts w:eastAsiaTheme="minorEastAsia"/>
           <w:lang w:eastAsia="zh-CN"/>
         </w:rPr>
-        <w:t>StartBean</w:t>
+        <w:t xml:space="preserve"> and so on. So, we simply abstract the duplicate codes into one method. When the client needs to send data to the server, we can simply call the </w:t>
+      </w:r>
+      <w:proofErr w:type="spellStart"/>
+      <w:proofErr w:type="gramStart"/>
+      <w:r>
+        <w:rPr>
+          <w:rFonts w:eastAsiaTheme="minorEastAsia"/>
+          <w:i/>
+          <w:iCs/>
+          <w:lang w:eastAsia="zh-CN"/>
+        </w:rPr>
+        <w:t>sendDataBean</w:t>
       </w:r>
       <w:proofErr w:type="spellEnd"/>
+      <w:r>
+        <w:rPr>
+          <w:rFonts w:eastAsiaTheme="minorEastAsia"/>
+          <w:i/>
+          <w:iCs/>
+          <w:lang w:eastAsia="zh-CN"/>
+        </w:rPr>
+        <w:t>(</w:t>
+      </w:r>
+      <w:proofErr w:type="gramEnd"/>
+      <w:r>
+        <w:rPr>
+          <w:rFonts w:eastAsiaTheme="minorEastAsia"/>
+          <w:i/>
+          <w:iCs/>
+          <w:lang w:eastAsia="zh-CN"/>
+        </w:rPr>
+        <w:t>)</w:t>
+      </w:r>
       <w:r>
         <w:rPr>
           <w:rFonts w:eastAsiaTheme="minorEastAsia"/>
           <w:lang w:eastAsia="zh-CN"/>
         </w:rPr>
-        <w:t xml:space="preserve"> and so on. So, we simply abstract the duplicate codes into one method. When the client needs to send data to the server, we can simply call the </w:t>
-      </w:r>
-      <w:proofErr w:type="spellStart"/>
-      <w:r>
-        <w:rPr>
-          <w:rFonts w:eastAsiaTheme="minorEastAsia"/>
-          <w:lang w:eastAsia="zh-CN"/>
-        </w:rPr>
-        <w:t>sendDataBean</w:t>
-      </w:r>
-      <w:proofErr w:type="spellEnd"/>
-      <w:r>
-        <w:rPr>
-          <w:rFonts w:eastAsiaTheme="minorEastAsia"/>
-          <w:lang w:eastAsia="zh-CN"/>
-        </w:rPr>
         <w:t xml:space="preserve"> method.</w:t>
       </w:r>
     </w:p>
@@ -6662,115 +6962,172 @@
     </w:p>
     <w:p>
       <w:pPr>
-        <w:pStyle w:val="Heading2"/>
-      </w:pPr>
-      <w:bookmarkStart w:id="30" w:name="_Toc444681784"/>
-      <w:bookmarkStart w:id="31" w:name="_Toc101863549"/>
+        <w:pStyle w:val="2"/>
+        <w:ind w:left="567"/>
+      </w:pPr>
+      <w:bookmarkStart w:id="29" w:name="_Toc444681784"/>
+      <w:bookmarkStart w:id="30" w:name="_Toc101886407"/>
       <w:r>
         <w:rPr>
           <w:lang w:eastAsia="zh-TW"/>
         </w:rPr>
         <w:lastRenderedPageBreak/>
-        <w:t xml:space="preserve">Complete </w:t>
+        <w:t xml:space="preserve">Complete And Consistent </w:t>
+      </w:r>
+      <w:r>
+        <w:rPr>
+          <w:rFonts w:hint="eastAsia"/>
+          <w:lang w:eastAsia="zh-TW"/>
+        </w:rPr>
+        <w:t>Principle</w:t>
+      </w:r>
+      <w:bookmarkEnd w:id="29"/>
+      <w:bookmarkEnd w:id="30"/>
+    </w:p>
+    <w:p>
+      <w:r>
+        <w:t xml:space="preserve">The </w:t>
+      </w:r>
+      <w:r>
+        <w:t>C&amp;C principle</w:t>
+      </w:r>
+      <w:r>
+        <w:t xml:space="preserve"> has two parts: Complete and Consistent. </w:t>
+      </w:r>
+    </w:p>
+    <w:p>
+      <w:r>
+        <w:t>The definition of Complete is that e</w:t>
+      </w:r>
+      <w:r>
+        <w:t>ach class should have exactly one role but similar type of behaviours can also add to that class to make it more complete.</w:t>
+      </w:r>
+      <w:r>
+        <w:t xml:space="preserve"> Therefore, t</w:t>
+      </w:r>
+      <w:r>
+        <w:t>here are always related behaviours that they will exist together in nature.</w:t>
+      </w:r>
+      <w:r>
+        <w:t xml:space="preserve"> In this game, </w:t>
+      </w:r>
+      <w:r>
+        <w:t xml:space="preserve">for client we have </w:t>
       </w:r>
       <w:proofErr w:type="gramStart"/>
       <w:r>
         <w:rPr>
-          <w:lang w:eastAsia="zh-TW"/>
-        </w:rPr>
-        <w:t>And</w:t>
+          <w:i/>
+          <w:iCs/>
+        </w:rPr>
+        <w:t>initialize</w:t>
+      </w:r>
+      <w:r>
+        <w:rPr>
+          <w:i/>
+          <w:iCs/>
+        </w:rPr>
+        <w:t>(</w:t>
       </w:r>
       <w:proofErr w:type="gramEnd"/>
       <w:r>
         <w:rPr>
-          <w:lang w:eastAsia="zh-TW"/>
-        </w:rPr>
-        <w:t xml:space="preserve"> Consistent </w:t>
-      </w:r>
-      <w:r>
-        <w:rPr>
-          <w:rFonts w:hint="eastAsia"/>
-          <w:lang w:eastAsia="zh-TW"/>
-        </w:rPr>
-        <w:t>Principle</w:t>
-      </w:r>
-      <w:bookmarkEnd w:id="30"/>
-      <w:bookmarkEnd w:id="31"/>
-    </w:p>
-    <w:p>
-      <w:r>
-        <w:t xml:space="preserve">The </w:t>
-      </w:r>
-      <w:r>
-        <w:t>C&amp;C principle</w:t>
-      </w:r>
-      <w:r>
-        <w:t xml:space="preserve"> has two parts: Complete and Consistent. </w:t>
-      </w:r>
-    </w:p>
-    <w:p>
-      <w:r>
-        <w:t>The definition of Complete is that e</w:t>
-      </w:r>
-      <w:r>
-        <w:t>ach class should have exactly one role but similar type of behaviours can also add to that class to make it more complete.</w:t>
-      </w:r>
-      <w:r>
-        <w:t xml:space="preserve"> Therefore, t</w:t>
-      </w:r>
-      <w:r>
-        <w:t>here are always related behaviours that they will exist together in nature.</w:t>
-      </w:r>
-      <w:r>
-        <w:t xml:space="preserve"> In this game, </w:t>
-      </w:r>
-      <w:r>
-        <w:t xml:space="preserve">for client we have </w:t>
-      </w:r>
-      <w:proofErr w:type="gramStart"/>
-      <w:r>
-        <w:t>initialize( )</w:t>
-      </w:r>
-      <w:proofErr w:type="gramEnd"/>
-      <w:r>
-        <w:t xml:space="preserve"> and terminate( ) method. For server, we have </w:t>
+          <w:i/>
+          <w:iCs/>
+        </w:rPr>
+        <w:t>)</w:t>
+      </w:r>
+      <w:r>
+        <w:t xml:space="preserve"> and </w:t>
+      </w:r>
+      <w:r>
+        <w:rPr>
+          <w:i/>
+          <w:iCs/>
+        </w:rPr>
+        <w:t>terminate()</w:t>
+      </w:r>
+      <w:r>
+        <w:t xml:space="preserve"> method. For server, we have </w:t>
       </w:r>
       <w:proofErr w:type="spellStart"/>
       <w:proofErr w:type="gramStart"/>
       <w:r>
+        <w:rPr>
+          <w:i/>
+          <w:iCs/>
+        </w:rPr>
         <w:t>clientRegister</w:t>
       </w:r>
       <w:proofErr w:type="spellEnd"/>
       <w:r>
-        <w:t>( )</w:t>
+        <w:rPr>
+          <w:i/>
+          <w:iCs/>
+        </w:rPr>
+        <w:t>(</w:t>
       </w:r>
       <w:proofErr w:type="gramEnd"/>
       <w:r>
+        <w:rPr>
+          <w:i/>
+          <w:iCs/>
+        </w:rPr>
+        <w:t>)</w:t>
+      </w:r>
+      <w:r>
         <w:t xml:space="preserve"> and </w:t>
       </w:r>
       <w:proofErr w:type="spellStart"/>
       <w:r>
+        <w:rPr>
+          <w:i/>
+          <w:iCs/>
+        </w:rPr>
         <w:t>clientDeregister</w:t>
       </w:r>
       <w:proofErr w:type="spellEnd"/>
       <w:r>
+        <w:rPr>
+          <w:i/>
+          <w:iCs/>
+        </w:rPr>
         <w:t>(</w:t>
       </w:r>
       <w:proofErr w:type="spellStart"/>
       <w:r>
+        <w:rPr>
+          <w:i/>
+          <w:iCs/>
+        </w:rPr>
         <w:t>roomNo</w:t>
       </w:r>
       <w:proofErr w:type="spellEnd"/>
       <w:r>
+        <w:rPr>
+          <w:i/>
+          <w:iCs/>
+        </w:rPr>
         <w:t xml:space="preserve">: int, </w:t>
       </w:r>
       <w:proofErr w:type="spellStart"/>
       <w:r>
+        <w:rPr>
+          <w:i/>
+          <w:iCs/>
+        </w:rPr>
         <w:t>uuid</w:t>
       </w:r>
       <w:proofErr w:type="spellEnd"/>
       <w:r>
-        <w:t>: UUID).</w:t>
+        <w:rPr>
+          <w:i/>
+          <w:iCs/>
+        </w:rPr>
+        <w:t>: UUID)</w:t>
+      </w:r>
+      <w:r>
+        <w:t>.</w:t>
       </w:r>
     </w:p>
     <w:p/>
@@ -6946,7 +7303,7 @@
       <w:r>
         <w:t xml:space="preserve"> class. </w:t>
       </w:r>
-      <w:bookmarkStart w:id="32" w:name="_Hlk101857193"/>
+      <w:bookmarkStart w:id="31" w:name="_Hlk101857193"/>
       <w:r>
         <w:t xml:space="preserve">For the server side, we have the </w:t>
       </w:r>
@@ -6958,7 +7315,7 @@
       <w:r>
         <w:t xml:space="preserve"> class. It’s not hard to see they are all in the same manner.</w:t>
       </w:r>
-      <w:bookmarkEnd w:id="32"/>
+      <w:bookmarkEnd w:id="31"/>
     </w:p>
     <w:p/>
     <w:p>
@@ -7311,48 +7668,70 @@
         <w:t xml:space="preserve">pictures shows us the </w:t>
       </w:r>
       <w:proofErr w:type="spellStart"/>
+      <w:proofErr w:type="gramStart"/>
+      <w:r>
+        <w:rPr>
+          <w:rFonts w:eastAsiaTheme="minorEastAsia"/>
+          <w:i/>
+          <w:iCs/>
+          <w:lang w:val="en-US" w:eastAsia="zh-CN"/>
+        </w:rPr>
+        <w:t>sendResultBean</w:t>
+      </w:r>
+      <w:proofErr w:type="spellEnd"/>
+      <w:r>
+        <w:rPr>
+          <w:rFonts w:eastAsiaTheme="minorEastAsia"/>
+          <w:i/>
+          <w:iCs/>
+          <w:lang w:val="en-US" w:eastAsia="zh-CN"/>
+        </w:rPr>
+        <w:t>(</w:t>
+      </w:r>
+      <w:proofErr w:type="gramEnd"/>
+      <w:r>
+        <w:rPr>
+          <w:rFonts w:eastAsiaTheme="minorEastAsia"/>
+          <w:i/>
+          <w:iCs/>
+          <w:lang w:val="en-US" w:eastAsia="zh-CN"/>
+        </w:rPr>
+        <w:t>)</w:t>
+      </w:r>
       <w:r>
         <w:rPr>
           <w:rFonts w:eastAsiaTheme="minorEastAsia"/>
           <w:lang w:val="en-US" w:eastAsia="zh-CN"/>
         </w:rPr>
-        <w:t>sendResultBean</w:t>
-      </w:r>
-      <w:proofErr w:type="spellEnd"/>
+        <w:t xml:space="preserve"> method and </w:t>
+      </w:r>
+      <w:proofErr w:type="spellStart"/>
       <w:r>
         <w:rPr>
           <w:rFonts w:eastAsiaTheme="minorEastAsia"/>
           <w:lang w:val="en-US" w:eastAsia="zh-CN"/>
         </w:rPr>
-        <w:t xml:space="preserve"> method and </w:t>
-      </w:r>
-      <w:proofErr w:type="spellStart"/>
+        <w:t>ResultBean</w:t>
+      </w:r>
+      <w:proofErr w:type="spellEnd"/>
       <w:r>
         <w:rPr>
           <w:rFonts w:eastAsiaTheme="minorEastAsia"/>
           <w:lang w:val="en-US" w:eastAsia="zh-CN"/>
         </w:rPr>
-        <w:t>ResultBean</w:t>
-      </w:r>
-      <w:proofErr w:type="spellEnd"/>
-      <w:r>
-        <w:rPr>
-          <w:rFonts w:eastAsiaTheme="minorEastAsia"/>
-          <w:lang w:val="en-US" w:eastAsia="zh-CN"/>
-        </w:rPr>
         <w:t xml:space="preserve"> constructor. Their names are quite meaningful for us to get the information directly about what these methods do for us.</w:t>
       </w:r>
     </w:p>
     <w:p>
       <w:pPr>
-        <w:pStyle w:val="Heading2"/>
+        <w:pStyle w:val="2"/>
         <w:numPr>
           <w:ilvl w:val="0"/>
           <w:numId w:val="0"/>
         </w:numPr>
         <w:ind w:left="576" w:hanging="576"/>
       </w:pPr>
-      <w:bookmarkStart w:id="33" w:name="_Toc101863550"/>
+      <w:bookmarkStart w:id="32" w:name="_Toc101886408"/>
       <w:r>
         <w:rPr>
           <w:lang w:eastAsia="zh-TW"/>
@@ -7374,7 +7753,7 @@
         </w:rPr>
         <w:t>Principle</w:t>
       </w:r>
-      <w:bookmarkEnd w:id="33"/>
+      <w:bookmarkEnd w:id="32"/>
     </w:p>
     <w:p>
       <w:r>
@@ -7406,78 +7785,7 @@
           <w:noProof/>
         </w:rPr>
         <w:drawing>
-          <wp:anchor distT="0" distB="0" distL="114300" distR="114300" simplePos="0" relativeHeight="251668480" behindDoc="0" locked="0" layoutInCell="1" allowOverlap="1" wp14:anchorId="3471DF84" wp14:editId="27C8A877">
-            <wp:simplePos x="0" y="0"/>
-            <wp:positionH relativeFrom="margin">
-              <wp:align>left</wp:align>
-            </wp:positionH>
-            <wp:positionV relativeFrom="paragraph">
-              <wp:posOffset>2043870</wp:posOffset>
-            </wp:positionV>
-            <wp:extent cx="1900555" cy="4307917"/>
-            <wp:effectExtent l="0" t="0" r="4445" b="0"/>
-            <wp:wrapNone/>
-            <wp:docPr id="19" name="图片 18">
-              <a:extLst xmlns:a="http://schemas.openxmlformats.org/drawingml/2006/main">
-                <a:ext uri="{FF2B5EF4-FFF2-40B4-BE49-F238E27FC236}">
-                  <a16:creationId xmlns:a16="http://schemas.microsoft.com/office/drawing/2014/main" id="{0E56A496-601C-46FB-BCC0-83558F20524A}"/>
-                </a:ext>
-              </a:extLst>
-            </wp:docPr>
-            <wp:cNvGraphicFramePr>
-              <a:graphicFrameLocks xmlns:a="http://schemas.openxmlformats.org/drawingml/2006/main" noChangeAspect="1"/>
-            </wp:cNvGraphicFramePr>
-            <a:graphic xmlns:a="http://schemas.openxmlformats.org/drawingml/2006/main">
-              <a:graphicData uri="http://schemas.openxmlformats.org/drawingml/2006/picture">
-                <pic:pic xmlns:pic="http://schemas.openxmlformats.org/drawingml/2006/picture">
-                  <pic:nvPicPr>
-                    <pic:cNvPr id="19" name="图片 18">
-                      <a:extLst>
-                        <a:ext uri="{FF2B5EF4-FFF2-40B4-BE49-F238E27FC236}">
-                          <a16:creationId xmlns:a16="http://schemas.microsoft.com/office/drawing/2014/main" id="{0E56A496-601C-46FB-BCC0-83558F20524A}"/>
-                        </a:ext>
-                      </a:extLst>
-                    </pic:cNvPr>
-                    <pic:cNvPicPr>
-                      <a:picLocks noChangeAspect="1"/>
-                    </pic:cNvPicPr>
-                  </pic:nvPicPr>
-                  <pic:blipFill>
-                    <a:blip r:embed="rId30" cstate="print">
-                      <a:extLst>
-                        <a:ext uri="{28A0092B-C50C-407E-A947-70E740481C1C}">
-                          <a14:useLocalDpi xmlns:a14="http://schemas.microsoft.com/office/drawing/2010/main" val="0"/>
-                        </a:ext>
-                      </a:extLst>
-                    </a:blip>
-                    <a:stretch>
-                      <a:fillRect/>
-                    </a:stretch>
-                  </pic:blipFill>
-                  <pic:spPr>
-                    <a:xfrm>
-                      <a:off x="0" y="0"/>
-                      <a:ext cx="1900555" cy="4307917"/>
-                    </a:xfrm>
-                    <a:prstGeom prst="rect">
-                      <a:avLst/>
-                    </a:prstGeom>
-                  </pic:spPr>
-                </pic:pic>
-              </a:graphicData>
-            </a:graphic>
-            <wp14:sizeRelV relativeFrom="margin">
-              <wp14:pctHeight>0</wp14:pctHeight>
-            </wp14:sizeRelV>
-          </wp:anchor>
-        </w:drawing>
-      </w:r>
-      <w:r>
-        <w:rPr>
-          <w:noProof/>
-        </w:rPr>
-        <w:drawing>
-          <wp:anchor distT="0" distB="0" distL="114300" distR="114300" simplePos="0" relativeHeight="251674624" behindDoc="0" locked="0" layoutInCell="1" allowOverlap="1" wp14:anchorId="65CD5DBB" wp14:editId="31CDD06C">
+          <wp:anchor distT="0" distB="0" distL="114300" distR="114300" simplePos="0" relativeHeight="251674624" behindDoc="0" locked="0" layoutInCell="1" allowOverlap="1" wp14:anchorId="65CD5DBB" wp14:editId="593F4AE0">
             <wp:simplePos x="0" y="0"/>
             <wp:positionH relativeFrom="column">
               <wp:posOffset>4646214</wp:posOffset>
@@ -7502,7 +7810,7 @@
                     </pic:cNvPicPr>
                   </pic:nvPicPr>
                   <pic:blipFill>
-                    <a:blip r:embed="rId31"/>
+                    <a:blip r:embed="rId30"/>
                     <a:stretch>
                       <a:fillRect/>
                     </a:stretch>
@@ -7529,15 +7837,7 @@
         <w:t>T</w:t>
       </w:r>
       <w:r>
-        <w:t xml:space="preserve">herefore, for maintainability and scalability, we’ve separate responsibilities from the former Server class. For example, the duty of sending data to client would be done by </w:t>
-      </w:r>
-      <w:proofErr w:type="spellStart"/>
-      <w:r>
-        <w:t>HandleAClient</w:t>
-      </w:r>
-      <w:proofErr w:type="spellEnd"/>
-      <w:r>
-        <w:t xml:space="preserve"> class. So, the maintainability increases due to much slimmer Server class acting as a role of a stateless class containing several static methods and some constants. As for the new Room class, it can handle one game of each 2 players, which can be scaled by incrementing the room number. Theoretically, the Server allows multiple clients to connect and play games on, and there is no interference among rooms. These are benefits from applying single responsibility principle.</w:t>
+        <w:t>herefore, for maintainability and scalability, we’ve separate responsibilities from the former Server class. For example, the duty of sending data to client would be done by HandleAClient class. So, the maintainability increases due to much slimmer Server class acting as a role of a stateless class containing several static methods and some constants. As for the new Room class, it can handle one game of each 2 players, which can be scaled by incrementing the room number. Theoretically, the Server allows multiple clients to connect and play games on, and there is no interference among rooms. These are benefits from applying single responsibility principle.</w:t>
       </w:r>
     </w:p>
     <w:p>
@@ -7555,13 +7855,132 @@
         <mc:AlternateContent>
           <mc:Choice Requires="wps">
             <w:drawing>
-              <wp:anchor distT="0" distB="0" distL="114300" distR="114300" simplePos="0" relativeHeight="251677696" behindDoc="0" locked="0" layoutInCell="1" allowOverlap="1" wp14:anchorId="7FDAB9F7" wp14:editId="2F3E53DE">
+              <wp:anchor distT="0" distB="0" distL="114300" distR="114300" simplePos="0" relativeHeight="251675648" behindDoc="0" locked="0" layoutInCell="1" allowOverlap="1" wp14:anchorId="38BC001B" wp14:editId="75B84C7A">
                 <wp:simplePos x="0" y="0"/>
                 <wp:positionH relativeFrom="column">
-                  <wp:posOffset>3917875</wp:posOffset>
+                  <wp:posOffset>439844</wp:posOffset>
                 </wp:positionH>
                 <wp:positionV relativeFrom="paragraph">
-                  <wp:posOffset>4085590</wp:posOffset>
+                  <wp:posOffset>4229947</wp:posOffset>
+                </wp:positionV>
+                <wp:extent cx="926812" cy="463349"/>
+                <wp:effectExtent l="0" t="0" r="0" b="0"/>
+                <wp:wrapNone/>
+                <wp:docPr id="30" name="文本框 30"/>
+                <wp:cNvGraphicFramePr/>
+                <a:graphic xmlns:a="http://schemas.openxmlformats.org/drawingml/2006/main">
+                  <a:graphicData uri="http://schemas.microsoft.com/office/word/2010/wordprocessingShape">
+                    <wps:wsp>
+                      <wps:cNvSpPr txBox="1"/>
+                      <wps:spPr>
+                        <a:xfrm>
+                          <a:off x="0" y="0"/>
+                          <a:ext cx="926812" cy="463349"/>
+                        </a:xfrm>
+                        <a:prstGeom prst="rect">
+                          <a:avLst/>
+                        </a:prstGeom>
+                        <a:noFill/>
+                        <a:ln w="6350">
+                          <a:noFill/>
+                        </a:ln>
+                      </wps:spPr>
+                      <wps:txbx>
+                        <w:txbxContent>
+                          <w:p>
+                            <w:pPr>
+                              <w:jc w:val="center"/>
+                              <w:rPr>
+                                <w:i/>
+                                <w:iCs/>
+                              </w:rPr>
+                            </w:pPr>
+                            <w:r>
+                              <w:rPr>
+                                <w:i/>
+                                <w:iCs/>
+                              </w:rPr>
+                              <w:t>Before</w:t>
+                            </w:r>
+                          </w:p>
+                          <w:p>
+                            <w:pPr>
+                              <w:rPr>
+                                <w:rFonts w:eastAsiaTheme="minorEastAsia"/>
+                                <w:lang w:eastAsia="zh-CN"/>
+                              </w:rPr>
+                            </w:pPr>
+                          </w:p>
+                        </w:txbxContent>
+                      </wps:txbx>
+                      <wps:bodyPr rot="0" spcFirstLastPara="0" vertOverflow="overflow" horzOverflow="overflow" vert="horz" wrap="square" lIns="91440" tIns="45720" rIns="91440" bIns="45720" numCol="1" spcCol="0" rtlCol="0" fromWordArt="0" anchor="t" anchorCtr="0" forceAA="0" compatLnSpc="1">
+                        <a:prstTxWarp prst="textNoShape">
+                          <a:avLst/>
+                        </a:prstTxWarp>
+                        <a:noAutofit/>
+                      </wps:bodyPr>
+                    </wps:wsp>
+                  </a:graphicData>
+                </a:graphic>
+                <wp14:sizeRelH relativeFrom="margin">
+                  <wp14:pctWidth>0</wp14:pctWidth>
+                </wp14:sizeRelH>
+                <wp14:sizeRelV relativeFrom="margin">
+                  <wp14:pctHeight>0</wp14:pctHeight>
+                </wp14:sizeRelV>
+              </wp:anchor>
+            </w:drawing>
+          </mc:Choice>
+          <mc:Fallback>
+            <w:pict>
+              <v:shape w14:anchorId="38BC001B" id="文本框 30" o:spid="_x0000_s1030" type="#_x0000_t202" style="position:absolute;margin-left:34.65pt;margin-top:333.05pt;width:73pt;height:36.5pt;z-index:251675648;visibility:visible;mso-wrap-style:square;mso-width-percent:0;mso-height-percent:0;mso-wrap-distance-left:9pt;mso-wrap-distance-top:0;mso-wrap-distance-right:9pt;mso-wrap-distance-bottom:0;mso-position-horizontal:absolute;mso-position-horizontal-relative:text;mso-position-vertical:absolute;mso-position-vertical-relative:text;mso-width-percent:0;mso-height-percent:0;mso-width-relative:margin;mso-height-relative:margin;v-text-anchor:top" o:gfxdata="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" filled="f" stroked="f" strokeweight=".5pt">
+                <v:textbox>
+                  <w:txbxContent>
+                    <w:p>
+                      <w:pPr>
+                        <w:jc w:val="center"/>
+                        <w:rPr>
+                          <w:i/>
+                          <w:iCs/>
+                        </w:rPr>
+                      </w:pPr>
+                      <w:r>
+                        <w:rPr>
+                          <w:i/>
+                          <w:iCs/>
+                        </w:rPr>
+                        <w:t>Before</w:t>
+                      </w:r>
+                    </w:p>
+                    <w:p>
+                      <w:pPr>
+                        <w:rPr>
+                          <w:rFonts w:eastAsiaTheme="minorEastAsia"/>
+                          <w:lang w:eastAsia="zh-CN"/>
+                        </w:rPr>
+                      </w:pPr>
+                    </w:p>
+                  </w:txbxContent>
+                </v:textbox>
+              </v:shape>
+            </w:pict>
+          </mc:Fallback>
+        </mc:AlternateContent>
+      </w:r>
+      <w:r>
+        <w:rPr>
+          <w:noProof/>
+        </w:rPr>
+        <mc:AlternateContent>
+          <mc:Choice Requires="wps">
+            <w:drawing>
+              <wp:anchor distT="0" distB="0" distL="114300" distR="114300" simplePos="0" relativeHeight="251677696" behindDoc="0" locked="0" layoutInCell="1" allowOverlap="1" wp14:anchorId="7FDAB9F7" wp14:editId="33BD6493">
+                <wp:simplePos x="0" y="0"/>
+                <wp:positionH relativeFrom="column">
+                  <wp:posOffset>3985048</wp:posOffset>
+                </wp:positionH>
+                <wp:positionV relativeFrom="paragraph">
+                  <wp:posOffset>4254924</wp:posOffset>
                 </wp:positionV>
                 <wp:extent cx="1021424" cy="520720"/>
                 <wp:effectExtent l="0" t="0" r="0" b="0"/>
@@ -7637,9 +8056,9 @@
               </wp:anchor>
             </w:drawing>
           </mc:Choice>
-          <mc:Fallback xmlns:w16sdtdh="http://schemas.microsoft.com/office/word/2020/wordml/sdtdatahash" xmlns:w16="http://schemas.microsoft.com/office/word/2018/wordml" xmlns:w16cex="http://schemas.microsoft.com/office/word/2018/wordml/cex">
+          <mc:Fallback>
             <w:pict>
-              <v:rect w14:anchorId="7FDAB9F7" id="矩形 31" o:spid="_x0000_s1030" style="position:absolute;margin-left:308.5pt;margin-top:321.7pt;width:80.45pt;height:41pt;z-index:251677696;visibility:visible;mso-wrap-style:square;mso-width-percent:0;mso-height-percent:0;mso-wrap-distance-left:9pt;mso-wrap-distance-top:0;mso-wrap-distance-right:9pt;mso-wrap-distance-bottom:0;mso-position-horizontal:absolute;mso-position-horizontal-relative:text;mso-position-vertical:absolute;mso-position-vertical-relative:text;mso-width-percent:0;mso-height-percent:0;mso-width-relative:margin;mso-height-relative:margin;v-text-anchor:middle" o:gfxdata="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" filled="f" stroked="f" strokeweight="2pt">
+              <v:rect w14:anchorId="7FDAB9F7" id="矩形 31" o:spid="_x0000_s1031" style="position:absolute;margin-left:313.8pt;margin-top:335.05pt;width:80.45pt;height:41pt;z-index:251677696;visibility:visible;mso-wrap-style:square;mso-width-percent:0;mso-height-percent:0;mso-wrap-distance-left:9pt;mso-wrap-distance-top:0;mso-wrap-distance-right:9pt;mso-wrap-distance-bottom:0;mso-position-horizontal:absolute;mso-position-horizontal-relative:text;mso-position-vertical:absolute;mso-position-vertical-relative:text;mso-width-percent:0;mso-height-percent:0;mso-width-relative:margin;mso-height-relative:margin;v-text-anchor:middle" o:gfxdata="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" filled="f" stroked="f" strokeweight="2pt">
                 <v:textbox>
                   <w:txbxContent>
                     <w:p>
@@ -7669,133 +8088,82 @@
         <w:rPr>
           <w:noProof/>
         </w:rPr>
-        <mc:AlternateContent>
-          <mc:Choice Requires="wps">
-            <w:drawing>
-              <wp:anchor distT="0" distB="0" distL="114300" distR="114300" simplePos="0" relativeHeight="251675648" behindDoc="0" locked="0" layoutInCell="1" allowOverlap="1" wp14:anchorId="38BC001B" wp14:editId="6D6D6C5E">
-                <wp:simplePos x="0" y="0"/>
-                <wp:positionH relativeFrom="column">
-                  <wp:posOffset>347273</wp:posOffset>
-                </wp:positionH>
-                <wp:positionV relativeFrom="paragraph">
-                  <wp:posOffset>4094908</wp:posOffset>
-                </wp:positionV>
-                <wp:extent cx="926812" cy="463349"/>
-                <wp:effectExtent l="0" t="0" r="0" b="0"/>
-                <wp:wrapNone/>
-                <wp:docPr id="30" name="文本框 30"/>
-                <wp:cNvGraphicFramePr/>
-                <a:graphic xmlns:a="http://schemas.openxmlformats.org/drawingml/2006/main">
-                  <a:graphicData uri="http://schemas.microsoft.com/office/word/2010/wordprocessingShape">
-                    <wps:wsp>
-                      <wps:cNvSpPr txBox="1"/>
-                      <wps:spPr>
-                        <a:xfrm>
-                          <a:off x="0" y="0"/>
-                          <a:ext cx="926812" cy="463349"/>
-                        </a:xfrm>
-                        <a:prstGeom prst="rect">
-                          <a:avLst/>
-                        </a:prstGeom>
-                        <a:noFill/>
-                        <a:ln w="6350">
-                          <a:noFill/>
-                        </a:ln>
-                      </wps:spPr>
-                      <wps:txbx>
-                        <w:txbxContent>
-                          <w:p>
-                            <w:pPr>
-                              <w:jc w:val="center"/>
-                              <w:rPr>
-                                <w:i/>
-                                <w:iCs/>
-                              </w:rPr>
-                            </w:pPr>
-                            <w:r>
-                              <w:rPr>
-                                <w:i/>
-                                <w:iCs/>
-                              </w:rPr>
-                              <w:t>Before</w:t>
-                            </w:r>
-                          </w:p>
-                          <w:p>
-                            <w:pPr>
-                              <w:rPr>
-                                <w:rFonts w:eastAsiaTheme="minorEastAsia"/>
-                                <w:lang w:eastAsia="zh-CN"/>
-                              </w:rPr>
-                            </w:pPr>
-                          </w:p>
-                        </w:txbxContent>
-                      </wps:txbx>
-                      <wps:bodyPr rot="0" spcFirstLastPara="0" vertOverflow="overflow" horzOverflow="overflow" vert="horz" wrap="square" lIns="91440" tIns="45720" rIns="91440" bIns="45720" numCol="1" spcCol="0" rtlCol="0" fromWordArt="0" anchor="t" anchorCtr="0" forceAA="0" compatLnSpc="1">
-                        <a:prstTxWarp prst="textNoShape">
-                          <a:avLst/>
-                        </a:prstTxWarp>
-                        <a:noAutofit/>
-                      </wps:bodyPr>
-                    </wps:wsp>
-                  </a:graphicData>
-                </a:graphic>
-                <wp14:sizeRelH relativeFrom="margin">
-                  <wp14:pctWidth>0</wp14:pctWidth>
-                </wp14:sizeRelH>
-                <wp14:sizeRelV relativeFrom="margin">
-                  <wp14:pctHeight>0</wp14:pctHeight>
-                </wp14:sizeRelV>
-              </wp:anchor>
-            </w:drawing>
-          </mc:Choice>
-          <mc:Fallback xmlns:w16sdtdh="http://schemas.microsoft.com/office/word/2020/wordml/sdtdatahash" xmlns:w16="http://schemas.microsoft.com/office/word/2018/wordml" xmlns:w16cex="http://schemas.microsoft.com/office/word/2018/wordml/cex">
-            <w:pict>
-              <v:shape w14:anchorId="38BC001B" id="文本框 30" o:spid="_x0000_s1031" type="#_x0000_t202" style="position:absolute;margin-left:27.35pt;margin-top:322.45pt;width:73pt;height:36.5pt;z-index:251675648;visibility:visible;mso-wrap-style:square;mso-width-percent:0;mso-height-percent:0;mso-wrap-distance-left:9pt;mso-wrap-distance-top:0;mso-wrap-distance-right:9pt;mso-wrap-distance-bottom:0;mso-position-horizontal:absolute;mso-position-horizontal-relative:text;mso-position-vertical:absolute;mso-position-vertical-relative:text;mso-width-percent:0;mso-height-percent:0;mso-width-relative:margin;mso-height-relative:margin;v-text-anchor:top" o:gfxdata="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" filled="f" stroked="f" strokeweight=".5pt">
-                <v:textbox>
-                  <w:txbxContent>
-                    <w:p>
-                      <w:pPr>
-                        <w:jc w:val="center"/>
-                        <w:rPr>
-                          <w:i/>
-                          <w:iCs/>
-                        </w:rPr>
-                      </w:pPr>
-                      <w:r>
-                        <w:rPr>
-                          <w:i/>
-                          <w:iCs/>
-                        </w:rPr>
-                        <w:t>Before</w:t>
-                      </w:r>
-                    </w:p>
-                    <w:p>
-                      <w:pPr>
-                        <w:rPr>
-                          <w:rFonts w:eastAsiaTheme="minorEastAsia"/>
-                          <w:lang w:eastAsia="zh-CN"/>
-                        </w:rPr>
-                      </w:pPr>
-                    </w:p>
-                  </w:txbxContent>
-                </v:textbox>
-              </v:shape>
-            </w:pict>
-          </mc:Fallback>
-        </mc:AlternateContent>
-      </w:r>
-      <w:r>
-        <w:rPr>
-          <w:noProof/>
-        </w:rPr>
         <w:drawing>
-          <wp:anchor distT="0" distB="0" distL="114300" distR="114300" simplePos="0" relativeHeight="251670528" behindDoc="0" locked="0" layoutInCell="1" allowOverlap="1" wp14:anchorId="33A39C6E" wp14:editId="3B4764C6">
+          <wp:anchor distT="0" distB="0" distL="114300" distR="114300" simplePos="0" relativeHeight="251672576" behindDoc="0" locked="0" layoutInCell="1" allowOverlap="1" wp14:anchorId="7257214E" wp14:editId="2AE4912E">
             <wp:simplePos x="0" y="0"/>
             <wp:positionH relativeFrom="column">
-              <wp:posOffset>2634615</wp:posOffset>
+              <wp:posOffset>4647777</wp:posOffset>
             </wp:positionH>
             <wp:positionV relativeFrom="paragraph">
-              <wp:posOffset>2540</wp:posOffset>
+              <wp:posOffset>1945640</wp:posOffset>
+            </wp:positionV>
+            <wp:extent cx="1633432" cy="2435820"/>
+            <wp:effectExtent l="0" t="0" r="5080" b="3175"/>
+            <wp:wrapNone/>
+            <wp:docPr id="6" name="图片 5">
+              <a:extLst xmlns:a="http://schemas.openxmlformats.org/drawingml/2006/main">
+                <a:ext uri="{FF2B5EF4-FFF2-40B4-BE49-F238E27FC236}">
+                  <a16:creationId xmlns:a16="http://schemas.microsoft.com/office/drawing/2014/main" id="{D5B29D63-D988-433B-AEE4-5EB7142B3223}"/>
+                </a:ext>
+              </a:extLst>
+            </wp:docPr>
+            <wp:cNvGraphicFramePr>
+              <a:graphicFrameLocks xmlns:a="http://schemas.openxmlformats.org/drawingml/2006/main" noChangeAspect="1"/>
+            </wp:cNvGraphicFramePr>
+            <a:graphic xmlns:a="http://schemas.openxmlformats.org/drawingml/2006/main">
+              <a:graphicData uri="http://schemas.openxmlformats.org/drawingml/2006/picture">
+                <pic:pic xmlns:pic="http://schemas.openxmlformats.org/drawingml/2006/picture">
+                  <pic:nvPicPr>
+                    <pic:cNvPr id="6" name="图片 5">
+                      <a:extLst>
+                        <a:ext uri="{FF2B5EF4-FFF2-40B4-BE49-F238E27FC236}">
+                          <a16:creationId xmlns:a16="http://schemas.microsoft.com/office/drawing/2014/main" id="{D5B29D63-D988-433B-AEE4-5EB7142B3223}"/>
+                        </a:ext>
+                      </a:extLst>
+                    </pic:cNvPr>
+                    <pic:cNvPicPr>
+                      <a:picLocks noChangeAspect="1"/>
+                    </pic:cNvPicPr>
+                  </pic:nvPicPr>
+                  <pic:blipFill>
+                    <a:blip r:embed="rId31"/>
+                    <a:stretch>
+                      <a:fillRect/>
+                    </a:stretch>
+                  </pic:blipFill>
+                  <pic:spPr>
+                    <a:xfrm>
+                      <a:off x="0" y="0"/>
+                      <a:ext cx="1633432" cy="2435820"/>
+                    </a:xfrm>
+                    <a:prstGeom prst="rect">
+                      <a:avLst/>
+                    </a:prstGeom>
+                  </pic:spPr>
+                </pic:pic>
+              </a:graphicData>
+            </a:graphic>
+            <wp14:sizeRelH relativeFrom="margin">
+              <wp14:pctWidth>0</wp14:pctWidth>
+            </wp14:sizeRelH>
+            <wp14:sizeRelV relativeFrom="margin">
+              <wp14:pctHeight>0</wp14:pctHeight>
+            </wp14:sizeRelV>
+          </wp:anchor>
+        </w:drawing>
+      </w:r>
+      <w:r>
+        <w:rPr>
+          <w:noProof/>
+        </w:rPr>
+        <w:drawing>
+          <wp:anchor distT="0" distB="0" distL="114300" distR="114300" simplePos="0" relativeHeight="251670528" behindDoc="0" locked="0" layoutInCell="1" allowOverlap="1" wp14:anchorId="33A39C6E" wp14:editId="31F99392">
+            <wp:simplePos x="0" y="0"/>
+            <wp:positionH relativeFrom="column">
+              <wp:posOffset>2617682</wp:posOffset>
+            </wp:positionH>
+            <wp:positionV relativeFrom="paragraph">
+              <wp:posOffset>112395</wp:posOffset>
             </wp:positionV>
             <wp:extent cx="1941195" cy="3858260"/>
             <wp:effectExtent l="0" t="0" r="1905" b="8890"/>
@@ -7857,21 +8225,21 @@
           <w:noProof/>
         </w:rPr>
         <w:drawing>
-          <wp:anchor distT="0" distB="0" distL="114300" distR="114300" simplePos="0" relativeHeight="251672576" behindDoc="0" locked="0" layoutInCell="1" allowOverlap="1" wp14:anchorId="7257214E" wp14:editId="6AA58BA6">
+          <wp:anchor distT="0" distB="0" distL="114300" distR="114300" simplePos="0" relativeHeight="251668480" behindDoc="0" locked="0" layoutInCell="1" allowOverlap="1" wp14:anchorId="3471DF84" wp14:editId="08812A80">
             <wp:simplePos x="0" y="0"/>
-            <wp:positionH relativeFrom="column">
-              <wp:posOffset>4711720</wp:posOffset>
+            <wp:positionH relativeFrom="margin">
+              <wp:align>left</wp:align>
             </wp:positionH>
             <wp:positionV relativeFrom="paragraph">
-              <wp:posOffset>1880080</wp:posOffset>
+              <wp:posOffset>1058</wp:posOffset>
             </wp:positionV>
-            <wp:extent cx="1558636" cy="2324282"/>
-            <wp:effectExtent l="0" t="0" r="3810" b="0"/>
+            <wp:extent cx="1807139" cy="4096174"/>
+            <wp:effectExtent l="0" t="0" r="3175" b="0"/>
             <wp:wrapNone/>
-            <wp:docPr id="6" name="图片 5">
+            <wp:docPr id="19" name="图片 18">
               <a:extLst xmlns:a="http://schemas.openxmlformats.org/drawingml/2006/main">
                 <a:ext uri="{FF2B5EF4-FFF2-40B4-BE49-F238E27FC236}">
-                  <a16:creationId xmlns:a16="http://schemas.microsoft.com/office/drawing/2014/main" id="{D5B29D63-D988-433B-AEE4-5EB7142B3223}"/>
+                  <a16:creationId xmlns:a16="http://schemas.microsoft.com/office/drawing/2014/main" id="{0E56A496-601C-46FB-BCC0-83558F20524A}"/>
                 </a:ext>
               </a:extLst>
             </wp:docPr>
@@ -7882,10 +8250,10 @@
               <a:graphicData uri="http://schemas.openxmlformats.org/drawingml/2006/picture">
                 <pic:pic xmlns:pic="http://schemas.openxmlformats.org/drawingml/2006/picture">
                   <pic:nvPicPr>
-                    <pic:cNvPr id="6" name="图片 5">
+                    <pic:cNvPr id="19" name="图片 18">
                       <a:extLst>
                         <a:ext uri="{FF2B5EF4-FFF2-40B4-BE49-F238E27FC236}">
-                          <a16:creationId xmlns:a16="http://schemas.microsoft.com/office/drawing/2014/main" id="{D5B29D63-D988-433B-AEE4-5EB7142B3223}"/>
+                          <a16:creationId xmlns:a16="http://schemas.microsoft.com/office/drawing/2014/main" id="{0E56A496-601C-46FB-BCC0-83558F20524A}"/>
                         </a:ext>
                       </a:extLst>
                     </pic:cNvPr>
@@ -7894,7 +8262,13 @@
                     </pic:cNvPicPr>
                   </pic:nvPicPr>
                   <pic:blipFill>
-                    <a:blip r:embed="rId33"/>
+                    <a:blip r:embed="rId33" cstate="print">
+                      <a:extLst>
+                        <a:ext uri="{28A0092B-C50C-407E-A947-70E740481C1C}">
+                          <a14:useLocalDpi xmlns:a14="http://schemas.microsoft.com/office/drawing/2010/main" val="0"/>
+                        </a:ext>
+                      </a:extLst>
+                    </a:blip>
                     <a:stretch>
                       <a:fillRect/>
                     </a:stretch>
@@ -7902,7 +8276,7 @@
                   <pic:spPr>
                     <a:xfrm>
                       <a:off x="0" y="0"/>
-                      <a:ext cx="1558636" cy="2324282"/>
+                      <a:ext cx="1807139" cy="4096174"/>
                     </a:xfrm>
                     <a:prstGeom prst="rect">
                       <a:avLst/>
@@ -7923,184 +8297,118 @@
     </w:p>
     <w:p>
       <w:pPr>
-        <w:pStyle w:val="Heading1"/>
-      </w:pPr>
-      <w:bookmarkStart w:id="34" w:name="_Toc444681785"/>
-      <w:bookmarkStart w:id="35" w:name="_Toc101863551"/>
-      <w:r>
-        <w:rPr>
-          <w:rFonts w:eastAsia="新細明體" w:hint="eastAsia"/>
+        <w:pStyle w:val="1"/>
+      </w:pPr>
+      <w:bookmarkStart w:id="33" w:name="_Toc444681785"/>
+      <w:bookmarkStart w:id="34" w:name="_Toc101886409"/>
+      <w:r>
+        <w:rPr>
+          <w:rFonts w:eastAsia="PMingLiU" w:hint="eastAsia"/>
           <w:lang w:eastAsia="zh-TW"/>
         </w:rPr>
         <w:lastRenderedPageBreak/>
         <w:t>Design Pattern</w:t>
       </w:r>
+      <w:bookmarkEnd w:id="33"/>
       <w:bookmarkEnd w:id="34"/>
+    </w:p>
+    <w:p>
+      <w:pPr>
+        <w:rPr>
+          <w:lang w:eastAsia="zh-TW"/>
+        </w:rPr>
+      </w:pPr>
+      <w:r>
+        <w:rPr>
+          <w:rFonts w:hint="eastAsia"/>
+          <w:lang w:eastAsia="zh-TW"/>
+        </w:rPr>
+        <w:t xml:space="preserve">We have </w:t>
+      </w:r>
+      <w:r>
+        <w:rPr>
+          <w:rFonts w:hint="eastAsia"/>
+          <w:lang w:eastAsia="zh-TW"/>
+        </w:rPr>
+        <w:t>used</w:t>
+      </w:r>
+      <w:r>
+        <w:rPr>
+          <w:rFonts w:hint="eastAsia"/>
+          <w:lang w:eastAsia="zh-TW"/>
+        </w:rPr>
+        <w:t xml:space="preserve"> the design </w:t>
+      </w:r>
+      <w:r>
+        <w:rPr>
+          <w:rFonts w:hint="eastAsia"/>
+          <w:lang w:eastAsia="zh-TW"/>
+        </w:rPr>
+        <w:t>pattern</w:t>
+      </w:r>
+      <w:r>
+        <w:rPr>
+          <w:rFonts w:hint="eastAsia"/>
+          <w:lang w:eastAsia="zh-TW"/>
+        </w:rPr>
+        <w:t>s</w:t>
+      </w:r>
+      <w:r>
+        <w:rPr>
+          <w:rFonts w:hint="eastAsia"/>
+          <w:lang w:eastAsia="zh-TW"/>
+        </w:rPr>
+        <w:t xml:space="preserve"> to develop the </w:t>
+      </w:r>
+      <w:r>
+        <w:rPr>
+          <w:rFonts w:hint="eastAsia"/>
+          <w:lang w:eastAsia="zh-TW"/>
+        </w:rPr>
+        <w:t>application</w:t>
+      </w:r>
+      <w:r>
+        <w:rPr>
+          <w:rFonts w:hint="eastAsia"/>
+          <w:lang w:eastAsia="zh-TW"/>
+        </w:rPr>
+        <w:t xml:space="preserve">. </w:t>
+      </w:r>
+    </w:p>
+    <w:p>
+      <w:pPr>
+        <w:pStyle w:val="2"/>
+        <w:ind w:left="567"/>
+      </w:pPr>
+      <w:bookmarkStart w:id="35" w:name="_Toc444681787"/>
+      <w:bookmarkStart w:id="36" w:name="_Toc101886411"/>
+      <w:r>
+        <w:rPr>
+          <w:lang w:eastAsia="zh-TW"/>
+        </w:rPr>
+        <w:t>Singleton</w:t>
+      </w:r>
+      <w:r>
+        <w:rPr>
+          <w:rFonts w:hint="eastAsia"/>
+          <w:lang w:eastAsia="zh-TW"/>
+        </w:rPr>
+        <w:t xml:space="preserve"> Pattern</w:t>
+      </w:r>
       <w:bookmarkEnd w:id="35"/>
-    </w:p>
-    <w:p>
-      <w:pPr>
-        <w:rPr>
-          <w:rFonts w:ascii="CMR12" w:hAnsi="CMR12" w:cs="CMR12"/>
-          <w:lang w:val="en-US" w:eastAsia="zh-TW"/>
-        </w:rPr>
-      </w:pPr>
-      <w:r>
-        <w:rPr>
-          <w:rFonts w:hint="eastAsia"/>
-          <w:lang w:eastAsia="zh-TW"/>
-        </w:rPr>
-        <w:t xml:space="preserve">We have </w:t>
-      </w:r>
-      <w:r>
-        <w:rPr>
-          <w:rFonts w:hint="eastAsia"/>
-          <w:lang w:eastAsia="zh-TW"/>
-        </w:rPr>
-        <w:t>used</w:t>
-      </w:r>
-      <w:r>
-        <w:rPr>
-          <w:rFonts w:hint="eastAsia"/>
-          <w:lang w:eastAsia="zh-TW"/>
-        </w:rPr>
-        <w:t xml:space="preserve"> the design </w:t>
-      </w:r>
-      <w:r>
-        <w:rPr>
-          <w:rFonts w:hint="eastAsia"/>
-          <w:lang w:eastAsia="zh-TW"/>
-        </w:rPr>
-        <w:t>pattern</w:t>
-      </w:r>
-      <w:r>
-        <w:rPr>
-          <w:rFonts w:hint="eastAsia"/>
-          <w:lang w:eastAsia="zh-TW"/>
-        </w:rPr>
-        <w:t>s</w:t>
-      </w:r>
-      <w:r>
-        <w:rPr>
-          <w:rFonts w:hint="eastAsia"/>
-          <w:lang w:eastAsia="zh-TW"/>
-        </w:rPr>
-        <w:t xml:space="preserve"> to develop the </w:t>
-      </w:r>
-      <w:r>
-        <w:rPr>
-          <w:rFonts w:hint="eastAsia"/>
-          <w:lang w:eastAsia="zh-TW"/>
-        </w:rPr>
-        <w:t>application</w:t>
-      </w:r>
-      <w:r>
-        <w:rPr>
-          <w:rFonts w:hint="eastAsia"/>
-          <w:lang w:eastAsia="zh-TW"/>
-        </w:rPr>
-        <w:t xml:space="preserve">. </w:t>
-      </w:r>
-    </w:p>
-    <w:p>
-      <w:pPr>
-        <w:pStyle w:val="Heading2"/>
-      </w:pPr>
-      <w:bookmarkStart w:id="36" w:name="_Toc444681786"/>
-      <w:bookmarkStart w:id="37" w:name="_Toc101863552"/>
-      <w:r>
-        <w:rPr>
-          <w:lang w:eastAsia="zh-TW"/>
-        </w:rPr>
-        <w:t>Mediator</w:t>
-      </w:r>
-      <w:r>
-        <w:rPr>
-          <w:rFonts w:hint="eastAsia"/>
-          <w:lang w:eastAsia="zh-TW"/>
-        </w:rPr>
-        <w:t xml:space="preserve"> Pattern</w:t>
-      </w:r>
       <w:bookmarkEnd w:id="36"/>
-      <w:bookmarkEnd w:id="37"/>
-    </w:p>
-    <w:p>
-      <w:r>
-        <w:t>Mediator pattern is used to reduce communication complexity between multiple objects or classes</w:t>
-      </w:r>
-      <w:r>
-        <w:t xml:space="preserve">. For the model-controller, it would be very complicated if every class has a relationship with a client. Therefore, </w:t>
-      </w:r>
-      <w:proofErr w:type="spellStart"/>
-      <w:r>
-        <w:t>HandleAClient</w:t>
-      </w:r>
-      <w:proofErr w:type="spellEnd"/>
-      <w:r>
-        <w:t xml:space="preserve"> class has become the mediator, transferring messages between the client and the conceptual server (Serer class and Room class). By applying mediator pattern, the cost of communication decreases a lot and the classes are more loosely coupled.</w:t>
-      </w:r>
-    </w:p>
-    <w:p>
-      <w:pPr>
-        <w:pStyle w:val="Heading2"/>
-      </w:pPr>
-      <w:bookmarkStart w:id="38" w:name="_Toc444681787"/>
-      <w:bookmarkStart w:id="39" w:name="_Toc101863553"/>
-      <w:r>
-        <w:rPr>
-          <w:lang w:eastAsia="zh-TW"/>
-        </w:rPr>
-        <w:t>Singleton</w:t>
-      </w:r>
-      <w:r>
-        <w:rPr>
-          <w:rFonts w:hint="eastAsia"/>
-          <w:lang w:eastAsia="zh-TW"/>
-        </w:rPr>
-        <w:t xml:space="preserve"> Pattern</w:t>
-      </w:r>
-      <w:bookmarkEnd w:id="38"/>
-      <w:bookmarkEnd w:id="39"/>
-    </w:p>
-    <w:p>
-      <w:pPr>
-        <w:rPr>
-          <w:lang w:eastAsia="zh-TW"/>
-        </w:rPr>
-      </w:pPr>
-      <w:r>
-        <w:rPr>
-          <w:lang w:eastAsia="zh-TW"/>
-        </w:rPr>
-        <w:t xml:space="preserve">The intent of the Singleton pattern is to ensure that a class has only one instance and to provide a global point of access to it. For </w:t>
-      </w:r>
-      <w:proofErr w:type="spellStart"/>
-      <w:r>
-        <w:rPr>
-          <w:lang w:eastAsia="zh-TW"/>
-        </w:rPr>
-        <w:t>HandleTheSocket</w:t>
-      </w:r>
-      <w:proofErr w:type="spellEnd"/>
-      <w:r>
-        <w:rPr>
-          <w:lang w:eastAsia="zh-TW"/>
-        </w:rPr>
-        <w:t xml:space="preserve"> class, who is responsible for handling the socket connection, is considered appropriated to be applied with singleton pattern. By doing so, clients are able to establish connections concurrently without causing any error due to there is only one instance of </w:t>
-      </w:r>
-      <w:proofErr w:type="spellStart"/>
-      <w:r>
-        <w:rPr>
-          <w:lang w:eastAsia="zh-TW"/>
-        </w:rPr>
-        <w:t>HandleTheSocket</w:t>
-      </w:r>
-      <w:proofErr w:type="spellEnd"/>
-      <w:r>
-        <w:rPr>
-          <w:lang w:eastAsia="zh-TW"/>
-        </w:rPr>
-        <w:t xml:space="preserve"> class, which is held by Server class.</w:t>
+    </w:p>
+    <w:p>
+      <w:pPr>
+        <w:rPr>
+          <w:lang w:eastAsia="zh-TW"/>
+        </w:rPr>
+      </w:pPr>
+      <w:r>
+        <w:rPr>
+          <w:lang w:eastAsia="zh-TW"/>
+        </w:rPr>
+        <w:t>The intent of the Singleton pattern is to ensure that a class has only one instance and to provide a global point of access to it. For HandleTheSocket class, who is responsible for handling the socket connection, is considered appropriated to be applied with singleton pattern. By doing so, clients are able to establish connections concurrently without causing any error due to there is only one instance of HandleTheSocket class, which is held by Server class.</w:t>
       </w:r>
     </w:p>
     <w:p>
@@ -8115,7 +8423,7 @@
           <w:lang w:val="en-US" w:eastAsia="zh-TW"/>
         </w:rPr>
         <w:drawing>
-          <wp:inline distT="0" distB="0" distL="0" distR="0" wp14:anchorId="7A8E1EE9" wp14:editId="1E46BB04">
+          <wp:inline distT="0" distB="0" distL="0" distR="0" wp14:anchorId="50900D7B" wp14:editId="41620B43">
             <wp:extent cx="5416828" cy="2540131"/>
             <wp:effectExtent l="0" t="0" r="0" b="0"/>
             <wp:docPr id="33" name="图片 33"/>
@@ -8156,25 +8464,219 @@
         <w:spacing w:before="0" w:after="0" w:line="240" w:lineRule="auto"/>
         <w:jc w:val="left"/>
         <w:rPr>
+          <w:rFonts w:hint="eastAsia"/>
           <w:lang w:val="en-US" w:eastAsia="zh-TW"/>
         </w:rPr>
       </w:pPr>
-      <w:r>
-        <w:rPr>
-          <w:lang w:val="en-US" w:eastAsia="zh-TW"/>
-        </w:rPr>
-        <w:br w:type="page"/>
-      </w:r>
-    </w:p>
-    <w:p>
-      <w:pPr>
-        <w:pStyle w:val="Heading2"/>
-        <w:rPr>
-          <w:lang w:eastAsia="zh-TW"/>
-        </w:rPr>
-      </w:pPr>
-      <w:bookmarkStart w:id="40" w:name="_Toc101863554"/>
-      <w:bookmarkStart w:id="41" w:name="_Toc444681788"/>
+    </w:p>
+    <w:p>
+      <w:pPr>
+        <w:pStyle w:val="2"/>
+        <w:ind w:left="567"/>
+      </w:pPr>
+      <w:bookmarkStart w:id="37" w:name="_Toc444681786"/>
+      <w:bookmarkStart w:id="38" w:name="_Toc101886410"/>
+      <w:r>
+        <w:rPr>
+          <w:lang w:eastAsia="zh-TW"/>
+        </w:rPr>
+        <w:t>Mediator</w:t>
+      </w:r>
+      <w:r>
+        <w:rPr>
+          <w:rFonts w:hint="eastAsia"/>
+          <w:lang w:eastAsia="zh-TW"/>
+        </w:rPr>
+        <w:t xml:space="preserve"> Pattern</w:t>
+      </w:r>
+      <w:bookmarkEnd w:id="37"/>
+      <w:bookmarkEnd w:id="38"/>
+    </w:p>
+    <w:p>
+      <w:r>
+        <w:t>Mediator pattern is used to reduce communication complexity between multiple objects or classes</w:t>
+      </w:r>
+      <w:r>
+        <w:t>. For the model-controller, it would be very complicated if every class has a relationship with a client. Therefore, HandleAClient class has become the mediator, transferring messages between the client and the conceptual server (Serer class and Room class). By applying mediator pattern, the cost of communication decreases a lot and the classes are more loosely coupled.</w:t>
+      </w:r>
+      <w:r>
+        <w:t xml:space="preserve"> </w:t>
+      </w:r>
+    </w:p>
+    <w:p/>
+    <w:p>
+      <w:r>
+        <w:rPr>
+          <w:noProof/>
+        </w:rPr>
+        <w:lastRenderedPageBreak/>
+        <mc:AlternateContent>
+          <mc:Choice Requires="wps">
+            <w:drawing>
+              <wp:anchor distT="0" distB="0" distL="114300" distR="114300" simplePos="0" relativeHeight="251703296" behindDoc="0" locked="0" layoutInCell="1" allowOverlap="1" wp14:anchorId="00A56E2E" wp14:editId="52D13E6A">
+                <wp:simplePos x="0" y="0"/>
+                <wp:positionH relativeFrom="margin">
+                  <wp:align>center</wp:align>
+                </wp:positionH>
+                <wp:positionV relativeFrom="paragraph">
+                  <wp:posOffset>9024258</wp:posOffset>
+                </wp:positionV>
+                <wp:extent cx="2737757" cy="463349"/>
+                <wp:effectExtent l="0" t="0" r="0" b="0"/>
+                <wp:wrapNone/>
+                <wp:docPr id="47" name="文本框 47"/>
+                <wp:cNvGraphicFramePr/>
+                <a:graphic xmlns:a="http://schemas.openxmlformats.org/drawingml/2006/main">
+                  <a:graphicData uri="http://schemas.microsoft.com/office/word/2010/wordprocessingShape">
+                    <wps:wsp>
+                      <wps:cNvSpPr txBox="1"/>
+                      <wps:spPr>
+                        <a:xfrm>
+                          <a:off x="0" y="0"/>
+                          <a:ext cx="2737757" cy="463349"/>
+                        </a:xfrm>
+                        <a:prstGeom prst="rect">
+                          <a:avLst/>
+                        </a:prstGeom>
+                        <a:noFill/>
+                        <a:ln w="6350">
+                          <a:noFill/>
+                        </a:ln>
+                      </wps:spPr>
+                      <wps:txbx>
+                        <w:txbxContent>
+                          <w:p>
+                            <w:pPr>
+                              <w:rPr>
+                                <w:rFonts w:eastAsiaTheme="minorEastAsia"/>
+                                <w:lang w:val="en-US" w:eastAsia="zh-CN"/>
+                              </w:rPr>
+                            </w:pPr>
+                            <w:r>
+                              <w:rPr>
+                                <w:i/>
+                                <w:iCs/>
+                                <w:lang w:val="en-US"/>
+                              </w:rPr>
+                              <w:t xml:space="preserve">Sequence Diagram of </w:t>
+                            </w:r>
+                            <w:r>
+                              <w:rPr>
+                                <w:i/>
+                                <w:iCs/>
+                                <w:lang w:val="en-US"/>
+                              </w:rPr>
+                              <w:t>Model-controller</w:t>
+                            </w:r>
+                          </w:p>
+                        </w:txbxContent>
+                      </wps:txbx>
+                      <wps:bodyPr rot="0" spcFirstLastPara="0" vertOverflow="overflow" horzOverflow="overflow" vert="horz" wrap="square" lIns="91440" tIns="45720" rIns="91440" bIns="45720" numCol="1" spcCol="0" rtlCol="0" fromWordArt="0" anchor="t" anchorCtr="0" forceAA="0" compatLnSpc="1">
+                        <a:prstTxWarp prst="textNoShape">
+                          <a:avLst/>
+                        </a:prstTxWarp>
+                        <a:noAutofit/>
+                      </wps:bodyPr>
+                    </wps:wsp>
+                  </a:graphicData>
+                </a:graphic>
+                <wp14:sizeRelH relativeFrom="margin">
+                  <wp14:pctWidth>0</wp14:pctWidth>
+                </wp14:sizeRelH>
+                <wp14:sizeRelV relativeFrom="margin">
+                  <wp14:pctHeight>0</wp14:pctHeight>
+                </wp14:sizeRelV>
+              </wp:anchor>
+            </w:drawing>
+          </mc:Choice>
+          <mc:Fallback>
+            <w:pict>
+              <v:shape w14:anchorId="00A56E2E" id="文本框 47" o:spid="_x0000_s1032" type="#_x0000_t202" style="position:absolute;left:0;text-align:left;margin-left:0;margin-top:710.55pt;width:215.55pt;height:36.5pt;z-index:251703296;visibility:visible;mso-wrap-style:square;mso-width-percent:0;mso-height-percent:0;mso-wrap-distance-left:9pt;mso-wrap-distance-top:0;mso-wrap-distance-right:9pt;mso-wrap-distance-bottom:0;mso-position-horizontal:center;mso-position-horizontal-relative:margin;mso-position-vertical:absolute;mso-position-vertical-relative:text;mso-width-percent:0;mso-height-percent:0;mso-width-relative:margin;mso-height-relative:margin;v-text-anchor:top" o:gfxdata="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" filled="f" stroked="f" strokeweight=".5pt">
+                <v:textbox>
+                  <w:txbxContent>
+                    <w:p>
+                      <w:pPr>
+                        <w:rPr>
+                          <w:rFonts w:eastAsiaTheme="minorEastAsia"/>
+                          <w:lang w:val="en-US" w:eastAsia="zh-CN"/>
+                        </w:rPr>
+                      </w:pPr>
+                      <w:r>
+                        <w:rPr>
+                          <w:i/>
+                          <w:iCs/>
+                          <w:lang w:val="en-US"/>
+                        </w:rPr>
+                        <w:t xml:space="preserve">Sequence Diagram of </w:t>
+                      </w:r>
+                      <w:r>
+                        <w:rPr>
+                          <w:i/>
+                          <w:iCs/>
+                          <w:lang w:val="en-US"/>
+                        </w:rPr>
+                        <w:t>Model-controller</w:t>
+                      </w:r>
+                    </w:p>
+                  </w:txbxContent>
+                </v:textbox>
+                <w10:wrap anchorx="margin"/>
+              </v:shape>
+            </w:pict>
+          </mc:Fallback>
+        </mc:AlternateContent>
+      </w:r>
+      <w:r>
+        <w:rPr>
+          <w:noProof/>
+        </w:rPr>
+        <w:drawing>
+          <wp:inline distT="0" distB="0" distL="0" distR="0" wp14:anchorId="1AE74E4A" wp14:editId="340B5CB3">
+            <wp:extent cx="5664200" cy="8863965"/>
+            <wp:effectExtent l="0" t="0" r="0" b="0"/>
+            <wp:docPr id="46" name="图片 46"/>
+            <wp:cNvGraphicFramePr>
+              <a:graphicFrameLocks xmlns:a="http://schemas.openxmlformats.org/drawingml/2006/main" noChangeAspect="1"/>
+            </wp:cNvGraphicFramePr>
+            <a:graphic xmlns:a="http://schemas.openxmlformats.org/drawingml/2006/main">
+              <a:graphicData uri="http://schemas.openxmlformats.org/drawingml/2006/picture">
+                <pic:pic xmlns:pic="http://schemas.openxmlformats.org/drawingml/2006/picture">
+                  <pic:nvPicPr>
+                    <pic:cNvPr id="46" name="图片 46"/>
+                    <pic:cNvPicPr/>
+                  </pic:nvPicPr>
+                  <pic:blipFill>
+                    <a:blip r:embed="rId35"/>
+                    <a:stretch>
+                      <a:fillRect/>
+                    </a:stretch>
+                  </pic:blipFill>
+                  <pic:spPr>
+                    <a:xfrm>
+                      <a:off x="0" y="0"/>
+                      <a:ext cx="5664200" cy="8863965"/>
+                    </a:xfrm>
+                    <a:prstGeom prst="rect">
+                      <a:avLst/>
+                    </a:prstGeom>
+                  </pic:spPr>
+                </pic:pic>
+              </a:graphicData>
+            </a:graphic>
+          </wp:inline>
+        </w:drawing>
+      </w:r>
+    </w:p>
+    <w:p>
+      <w:pPr>
+        <w:pStyle w:val="2"/>
+        <w:ind w:left="567"/>
+        <w:rPr>
+          <w:lang w:eastAsia="zh-TW"/>
+        </w:rPr>
+      </w:pPr>
+      <w:bookmarkStart w:id="39" w:name="_Toc444681788"/>
+      <w:bookmarkStart w:id="40" w:name="_Toc101886412"/>
       <w:r>
         <w:rPr>
           <w:lang w:eastAsia="zh-TW"/>
@@ -8196,63 +8698,36 @@
         <w:t xml:space="preserve">As for </w:t>
       </w:r>
       <w:r>
-        <w:t xml:space="preserve">the model-controller composited by Server, Room, </w:t>
+        <w:t>the model-controller composited by Server, Room, HandleAClient, and Client class, is responsible for sending commands to update the models’ state. The view-controller, that is ClientMain class, can access processed and duplicated data by invoking encapsulated methods from model-controller</w:t>
+      </w:r>
+      <w:r>
+        <w:rPr>
+          <w:rFonts w:hint="eastAsia"/>
+        </w:rPr>
+        <w:t>.</w:t>
+      </w:r>
+      <w:r>
+        <w:t xml:space="preserve"> </w:t>
+      </w:r>
+      <w:r>
+        <w:rPr>
+          <w:rFonts w:hint="eastAsia"/>
+        </w:rPr>
+        <w:t>But</w:t>
+      </w:r>
+      <w:r>
+        <w:t xml:space="preserve"> the model used for message passing among classes of model-controller, for instance, </w:t>
       </w:r>
       <w:proofErr w:type="spellStart"/>
       <w:r>
-        <w:t>HandleAClient</w:t>
+        <w:t>InitBean</w:t>
       </w:r>
       <w:proofErr w:type="spellEnd"/>
       <w:r>
-        <w:t xml:space="preserve">, and Client class, is responsible for sending commands to update the models’ state. The view-controller, that is </w:t>
-      </w:r>
-      <w:proofErr w:type="spellStart"/>
-      <w:r>
-        <w:t>ClientMain</w:t>
-      </w:r>
-      <w:proofErr w:type="spellEnd"/>
-      <w:r>
-        <w:t xml:space="preserve"> class, can access processed and duplicated data by invoking encapsulated methods from model-controller</w:t>
-      </w:r>
-      <w:r>
-        <w:rPr>
-          <w:rFonts w:hint="eastAsia"/>
-        </w:rPr>
-        <w:t>.</w:t>
-      </w:r>
-      <w:r>
-        <w:t xml:space="preserve"> </w:t>
-      </w:r>
-      <w:r>
-        <w:rPr>
-          <w:rFonts w:hint="eastAsia"/>
-        </w:rPr>
-        <w:t>But</w:t>
-      </w:r>
-      <w:r>
-        <w:t xml:space="preserve"> the model used for message passing among classes of model-controller, for instance, </w:t>
-      </w:r>
-      <w:proofErr w:type="spellStart"/>
-      <w:r>
-        <w:t>InitBean</w:t>
-      </w:r>
-      <w:proofErr w:type="spellEnd"/>
-      <w:r>
         <w:t xml:space="preserve"> class (used to initialize a client), is not visible to the view-controller.</w:t>
       </w:r>
     </w:p>
     <w:p/>
-    <w:p>
-      <w:r>
-        <w:rPr>
-          <w:rFonts w:hint="eastAsia"/>
-        </w:rPr>
-        <w:t>W</w:t>
-      </w:r>
-      <w:r>
-        <w:t>ith Model-view-controller pattern applied, our system is more loosely coupled and we were able to develop different parts simultaneously, which has increased the efficiency of development.</w:t>
-      </w:r>
-    </w:p>
     <w:p>
       <w:pPr>
         <w:rPr>
@@ -8402,7 +8877,7 @@
                     <pic:cNvPicPr/>
                   </pic:nvPicPr>
                   <pic:blipFill>
-                    <a:blip r:embed="rId35" cstate="print">
+                    <a:blip r:embed="rId36" cstate="print">
                       <a:extLst>
                         <a:ext uri="{28A0092B-C50C-407E-A947-70E740481C1C}">
                           <a14:useLocalDpi xmlns:a14="http://schemas.microsoft.com/office/drawing/2010/main" val="0"/>
@@ -8451,13 +8926,11 @@
       </w:r>
       <w:proofErr w:type="spellEnd"/>
       <w:r>
-        <w:t xml:space="preserve"> page at the same time. And also, for ending the game, it </w:t>
-      </w:r>
-      <w:proofErr w:type="gramStart"/>
-      <w:r>
-        <w:t>use</w:t>
-      </w:r>
-      <w:proofErr w:type="gramEnd"/>
+        <w:t xml:space="preserve"> page at the same time. And also, for ending the game, it use</w:t>
+      </w:r>
+      <w:r>
+        <w:t>s</w:t>
+      </w:r>
       <w:r>
         <w:t xml:space="preserve"> the same method.</w:t>
       </w:r>
@@ -8499,13 +8972,7 @@
     <w:p>
       <w:pPr>
         <w:rPr>
-          <w:lang w:eastAsia="zh-TW"/>
-        </w:rPr>
-      </w:pPr>
-    </w:p>
-    <w:p>
-      <w:pPr>
-        <w:rPr>
+          <w:rFonts w:hint="eastAsia"/>
           <w:lang w:eastAsia="zh-TW"/>
         </w:rPr>
       </w:pPr>
@@ -8544,7 +9011,7 @@
                     <pic:cNvPicPr/>
                   </pic:nvPicPr>
                   <pic:blipFill>
-                    <a:blip r:embed="rId36" cstate="print">
+                    <a:blip r:embed="rId37" cstate="print">
                       <a:extLst>
                         <a:ext uri="{28A0092B-C50C-407E-A947-70E740481C1C}">
                           <a14:useLocalDpi xmlns:a14="http://schemas.microsoft.com/office/drawing/2010/main" val="0"/>
@@ -8604,7 +9071,7 @@
                     <pic:cNvPicPr/>
                   </pic:nvPicPr>
                   <pic:blipFill>
-                    <a:blip r:embed="rId37" cstate="print">
+                    <a:blip r:embed="rId38" cstate="print">
                       <a:extLst>
                         <a:ext uri="{28A0092B-C50C-407E-A947-70E740481C1C}">
                           <a14:useLocalDpi xmlns:a14="http://schemas.microsoft.com/office/drawing/2010/main" val="0"/>
@@ -8721,17 +9188,17 @@
         </w:rPr>
         <w:lastRenderedPageBreak/>
         <w:drawing>
-          <wp:anchor distT="0" distB="0" distL="114300" distR="114300" simplePos="0" relativeHeight="251699200" behindDoc="0" locked="0" layoutInCell="1" allowOverlap="1" wp14:anchorId="0BF47DB3" wp14:editId="3D870349">
+          <wp:anchor distT="0" distB="0" distL="114300" distR="114300" simplePos="0" relativeHeight="251699200" behindDoc="0" locked="0" layoutInCell="1" allowOverlap="1" wp14:anchorId="0BF47DB3" wp14:editId="50DAC9CE">
             <wp:simplePos x="0" y="0"/>
             <wp:positionH relativeFrom="margin">
-              <wp:posOffset>-186190</wp:posOffset>
+              <wp:posOffset>1066589</wp:posOffset>
             </wp:positionH>
             <wp:positionV relativeFrom="paragraph">
-              <wp:posOffset>795020</wp:posOffset>
+              <wp:posOffset>888788</wp:posOffset>
             </wp:positionV>
-            <wp:extent cx="2671445" cy="1916430"/>
-            <wp:effectExtent l="0" t="0" r="0" b="7620"/>
-            <wp:wrapSquare wrapText="bothSides"/>
+            <wp:extent cx="3233420" cy="2319655"/>
+            <wp:effectExtent l="0" t="0" r="5080" b="4445"/>
+            <wp:wrapTopAndBottom/>
             <wp:docPr id="42" name="图片 20"/>
             <wp:cNvGraphicFramePr>
               <a:graphicFrameLocks xmlns:a="http://schemas.openxmlformats.org/drawingml/2006/main" noChangeAspect="1"/>
@@ -8741,60 +9208,6 @@
                 <pic:pic xmlns:pic="http://schemas.openxmlformats.org/drawingml/2006/picture">
                   <pic:nvPicPr>
                     <pic:cNvPr id="23" name="图片 23"/>
-                    <pic:cNvPicPr/>
-                  </pic:nvPicPr>
-                  <pic:blipFill>
-                    <a:blip r:embed="rId38" cstate="print">
-                      <a:extLst>
-                        <a:ext uri="{28A0092B-C50C-407E-A947-70E740481C1C}">
-                          <a14:useLocalDpi xmlns:a14="http://schemas.microsoft.com/office/drawing/2010/main" val="0"/>
-                        </a:ext>
-                      </a:extLst>
-                    </a:blip>
-                    <a:stretch>
-                      <a:fillRect/>
-                    </a:stretch>
-                  </pic:blipFill>
-                  <pic:spPr>
-                    <a:xfrm>
-                      <a:off x="0" y="0"/>
-                      <a:ext cx="2671445" cy="1916430"/>
-                    </a:xfrm>
-                    <a:prstGeom prst="rect">
-                      <a:avLst/>
-                    </a:prstGeom>
-                  </pic:spPr>
-                </pic:pic>
-              </a:graphicData>
-            </a:graphic>
-          </wp:anchor>
-        </w:drawing>
-      </w:r>
-      <w:r>
-        <w:rPr>
-          <w:noProof/>
-        </w:rPr>
-        <w:drawing>
-          <wp:anchor distT="0" distB="0" distL="114300" distR="114300" simplePos="0" relativeHeight="251700224" behindDoc="0" locked="0" layoutInCell="1" allowOverlap="1" wp14:anchorId="7F95D764" wp14:editId="3275094C">
-            <wp:simplePos x="0" y="0"/>
-            <wp:positionH relativeFrom="page">
-              <wp:posOffset>3587115</wp:posOffset>
-            </wp:positionH>
-            <wp:positionV relativeFrom="paragraph">
-              <wp:posOffset>831215</wp:posOffset>
-            </wp:positionV>
-            <wp:extent cx="3754120" cy="1877060"/>
-            <wp:effectExtent l="0" t="0" r="0" b="8890"/>
-            <wp:wrapSquare wrapText="bothSides"/>
-            <wp:docPr id="43" name="图片 26"/>
-            <wp:cNvGraphicFramePr>
-              <a:graphicFrameLocks xmlns:a="http://schemas.openxmlformats.org/drawingml/2006/main" noChangeAspect="1"/>
-            </wp:cNvGraphicFramePr>
-            <a:graphic xmlns:a="http://schemas.openxmlformats.org/drawingml/2006/main">
-              <a:graphicData uri="http://schemas.openxmlformats.org/drawingml/2006/picture">
-                <pic:pic xmlns:pic="http://schemas.openxmlformats.org/drawingml/2006/picture">
-                  <pic:nvPicPr>
-                    <pic:cNvPr id="24" name="图片 24"/>
                     <pic:cNvPicPr/>
                   </pic:nvPicPr>
                   <pic:blipFill>
@@ -8812,7 +9225,7 @@
                   <pic:spPr>
                     <a:xfrm>
                       <a:off x="0" y="0"/>
-                      <a:ext cx="3754120" cy="1877060"/>
+                      <a:ext cx="3233420" cy="2319655"/>
                     </a:xfrm>
                     <a:prstGeom prst="rect">
                       <a:avLst/>
@@ -8835,24 +9248,91 @@
       </w:r>
     </w:p>
     <w:p>
-      <w:pPr>
-        <w:rPr>
-          <w:lang w:eastAsia="zh-TW"/>
-        </w:rPr>
-      </w:pPr>
-    </w:p>
-    <w:p>
-      <w:pPr>
-        <w:pStyle w:val="Heading1"/>
-        <w:rPr>
-          <w:rFonts w:eastAsia="新細明體"/>
-          <w:lang w:eastAsia="zh-TW"/>
-        </w:rPr>
-      </w:pPr>
-      <w:bookmarkStart w:id="42" w:name="_Toc101863555"/>
-      <w:r>
-        <w:rPr>
-          <w:rFonts w:eastAsia="新細明體"/>
+      <w:r>
+        <w:rPr>
+          <w:noProof/>
+        </w:rPr>
+        <w:drawing>
+          <wp:anchor distT="0" distB="0" distL="114300" distR="114300" simplePos="0" relativeHeight="251700224" behindDoc="0" locked="0" layoutInCell="1" allowOverlap="1" wp14:anchorId="7F95D764" wp14:editId="20463E6D">
+            <wp:simplePos x="0" y="0"/>
+            <wp:positionH relativeFrom="margin">
+              <wp:posOffset>84667</wp:posOffset>
+            </wp:positionH>
+            <wp:positionV relativeFrom="paragraph">
+              <wp:posOffset>2622550</wp:posOffset>
+            </wp:positionV>
+            <wp:extent cx="5930265" cy="2964815"/>
+            <wp:effectExtent l="0" t="0" r="0" b="6985"/>
+            <wp:wrapTopAndBottom/>
+            <wp:docPr id="43" name="图片 26"/>
+            <wp:cNvGraphicFramePr>
+              <a:graphicFrameLocks xmlns:a="http://schemas.openxmlformats.org/drawingml/2006/main" noChangeAspect="1"/>
+            </wp:cNvGraphicFramePr>
+            <a:graphic xmlns:a="http://schemas.openxmlformats.org/drawingml/2006/main">
+              <a:graphicData uri="http://schemas.openxmlformats.org/drawingml/2006/picture">
+                <pic:pic xmlns:pic="http://schemas.openxmlformats.org/drawingml/2006/picture">
+                  <pic:nvPicPr>
+                    <pic:cNvPr id="24" name="图片 24"/>
+                    <pic:cNvPicPr/>
+                  </pic:nvPicPr>
+                  <pic:blipFill>
+                    <a:blip r:embed="rId40" cstate="print">
+                      <a:extLst>
+                        <a:ext uri="{28A0092B-C50C-407E-A947-70E740481C1C}">
+                          <a14:useLocalDpi xmlns:a14="http://schemas.microsoft.com/office/drawing/2010/main" val="0"/>
+                        </a:ext>
+                      </a:extLst>
+                    </a:blip>
+                    <a:stretch>
+                      <a:fillRect/>
+                    </a:stretch>
+                  </pic:blipFill>
+                  <pic:spPr>
+                    <a:xfrm>
+                      <a:off x="0" y="0"/>
+                      <a:ext cx="5930265" cy="2964815"/>
+                    </a:xfrm>
+                    <a:prstGeom prst="rect">
+                      <a:avLst/>
+                    </a:prstGeom>
+                  </pic:spPr>
+                </pic:pic>
+              </a:graphicData>
+            </a:graphic>
+            <wp14:sizeRelH relativeFrom="margin">
+              <wp14:pctWidth>0</wp14:pctWidth>
+            </wp14:sizeRelH>
+            <wp14:sizeRelV relativeFrom="margin">
+              <wp14:pctHeight>0</wp14:pctHeight>
+            </wp14:sizeRelV>
+          </wp:anchor>
+        </w:drawing>
+      </w:r>
+    </w:p>
+    <w:p/>
+    <w:p>
+      <w:r>
+        <w:rPr>
+          <w:rFonts w:hint="eastAsia"/>
+        </w:rPr>
+        <w:t>W</w:t>
+      </w:r>
+      <w:r>
+        <w:t>ith Model-view-controller pattern applied, our system is more loosely coupled and we were able to develop different parts simultaneously, which has increased the efficiency of development.</w:t>
+      </w:r>
+    </w:p>
+    <w:p>
+      <w:pPr>
+        <w:pStyle w:val="1"/>
+        <w:rPr>
+          <w:rFonts w:eastAsia="PMingLiU"/>
+          <w:lang w:eastAsia="zh-TW"/>
+        </w:rPr>
+      </w:pPr>
+      <w:bookmarkStart w:id="41" w:name="_Toc101886413"/>
+      <w:r>
+        <w:rPr>
+          <w:rFonts w:eastAsia="PMingLiU"/>
           <w:lang w:eastAsia="zh-TW"/>
         </w:rPr>
         <w:lastRenderedPageBreak/>
@@ -8860,56 +9340,58 @@
       </w:r>
       <w:r>
         <w:rPr>
-          <w:rFonts w:eastAsia="新細明體" w:hint="eastAsia"/>
+          <w:rFonts w:eastAsia="PMingLiU" w:hint="eastAsia"/>
           <w:lang w:eastAsia="zh-TW"/>
         </w:rPr>
         <w:t xml:space="preserve">dditional </w:t>
       </w:r>
       <w:r>
         <w:rPr>
-          <w:rFonts w:eastAsia="新細明體"/>
+          <w:rFonts w:eastAsia="PMingLiU"/>
           <w:lang w:eastAsia="zh-TW"/>
         </w:rPr>
         <w:t>Features</w:t>
       </w:r>
       <w:r>
         <w:rPr>
-          <w:rFonts w:eastAsia="新細明體"/>
+          <w:rFonts w:eastAsia="PMingLiU"/>
           <w:lang w:eastAsia="zh-TW"/>
         </w:rPr>
         <w:t>/</w:t>
       </w:r>
       <w:r>
         <w:rPr>
-          <w:rFonts w:eastAsia="新細明體" w:hint="eastAsia"/>
+          <w:rFonts w:eastAsia="PMingLiU" w:hint="eastAsia"/>
           <w:lang w:eastAsia="zh-TW"/>
         </w:rPr>
         <w:t>Work</w:t>
       </w:r>
+      <w:bookmarkEnd w:id="39"/>
       <w:bookmarkEnd w:id="41"/>
       <w:r>
         <w:rPr>
-          <w:rFonts w:eastAsia="新細明體" w:hint="eastAsia"/>
+          <w:rFonts w:eastAsia="PMingLiU" w:hint="eastAsia"/>
           <w:lang w:eastAsia="zh-TW"/>
         </w:rPr>
         <w:t xml:space="preserve"> </w:t>
       </w:r>
+    </w:p>
+    <w:p>
+      <w:pPr>
+        <w:pStyle w:val="2"/>
+        <w:ind w:left="567"/>
+        <w:rPr>
+          <w:lang w:val="en-US" w:eastAsia="zh-TW"/>
+        </w:rPr>
+      </w:pPr>
+      <w:bookmarkStart w:id="42" w:name="_Toc101886414"/>
+      <w:r>
+        <w:rPr>
+          <w:lang w:eastAsia="zh-TW"/>
+        </w:rPr>
+        <w:t>Message Passing</w:t>
+      </w:r>
       <w:bookmarkEnd w:id="42"/>
-    </w:p>
-    <w:p>
-      <w:pPr>
-        <w:pStyle w:val="Heading2"/>
-        <w:ind w:left="567"/>
-        <w:rPr>
-          <w:lang w:val="en-US" w:eastAsia="zh-TW"/>
-        </w:rPr>
-      </w:pPr>
-      <w:r>
-        <w:rPr>
-          <w:lang w:eastAsia="zh-TW"/>
-        </w:rPr>
-        <w:t>Message Passing</w:t>
-      </w:r>
     </w:p>
     <w:p>
       <w:pPr>
@@ -8960,12 +9442,13 @@
     </w:p>
     <w:p>
       <w:pPr>
-        <w:pStyle w:val="Heading2"/>
+        <w:pStyle w:val="2"/>
         <w:ind w:left="567"/>
         <w:rPr>
           <w:lang w:val="en-US" w:eastAsia="zh-TW"/>
         </w:rPr>
       </w:pPr>
+      <w:bookmarkStart w:id="43" w:name="_Toc101886415"/>
       <w:r>
         <w:rPr>
           <w:lang w:val="en-US" w:eastAsia="zh-TW"/>
@@ -8985,6 +9468,7 @@
         </w:rPr>
         <w:t>oncurrency Control</w:t>
       </w:r>
+      <w:bookmarkEnd w:id="43"/>
     </w:p>
     <w:p>
       <w:pPr>
@@ -9003,21 +9487,7 @@
         <w:rPr>
           <w:lang w:val="en-US" w:eastAsia="zh-TW"/>
         </w:rPr>
-        <w:t>thread (</w:t>
-      </w:r>
-      <w:proofErr w:type="spellStart"/>
-      <w:r>
-        <w:rPr>
-          <w:lang w:val="en-US" w:eastAsia="zh-TW"/>
-        </w:rPr>
-        <w:t>HandleAClient</w:t>
-      </w:r>
-      <w:proofErr w:type="spellEnd"/>
-      <w:r>
-        <w:rPr>
-          <w:lang w:val="en-US" w:eastAsia="zh-TW"/>
-        </w:rPr>
-        <w:t xml:space="preserve">) in server-side, it is designed to be a multi-threading program. </w:t>
+        <w:t xml:space="preserve">thread (HandleAClient) in server-side, it is designed to be a multi-threading program. </w:t>
       </w:r>
       <w:r>
         <w:rPr>
@@ -9093,7 +9563,7 @@
                     <pic:cNvPicPr/>
                   </pic:nvPicPr>
                   <pic:blipFill>
-                    <a:blip r:embed="rId40"/>
+                    <a:blip r:embed="rId41"/>
                     <a:stretch>
                       <a:fillRect/>
                     </a:stretch>
@@ -9172,6 +9642,7 @@
     <w:p>
       <w:pPr>
         <w:rPr>
+          <w:rFonts w:hint="eastAsia"/>
           <w:lang w:val="en-US" w:eastAsia="zh-TW"/>
         </w:rPr>
       </w:pPr>
@@ -9182,13 +9653,13 @@
         <mc:AlternateContent>
           <mc:Choice Requires="wps">
             <w:drawing>
-              <wp:anchor distT="0" distB="0" distL="114300" distR="114300" simplePos="0" relativeHeight="251689984" behindDoc="0" locked="0" layoutInCell="1" allowOverlap="1" wp14:anchorId="1F37A46D" wp14:editId="6B12B26E">
+              <wp:anchor distT="0" distB="0" distL="114300" distR="114300" simplePos="0" relativeHeight="251689984" behindDoc="0" locked="0" layoutInCell="1" allowOverlap="1" wp14:anchorId="1F37A46D" wp14:editId="2A1958E9">
                 <wp:simplePos x="0" y="0"/>
                 <wp:positionH relativeFrom="margin">
                   <wp:align>center</wp:align>
                 </wp:positionH>
                 <wp:positionV relativeFrom="paragraph">
-                  <wp:posOffset>156845</wp:posOffset>
+                  <wp:posOffset>12911</wp:posOffset>
                 </wp:positionV>
                 <wp:extent cx="2197100" cy="463349"/>
                 <wp:effectExtent l="0" t="0" r="0" b="0"/>
@@ -9250,9 +9721,9 @@
               </wp:anchor>
             </w:drawing>
           </mc:Choice>
-          <mc:Fallback xmlns:w16sdtdh="http://schemas.microsoft.com/office/word/2020/wordml/sdtdatahash" xmlns:w16="http://schemas.microsoft.com/office/word/2018/wordml" xmlns:w16cex="http://schemas.microsoft.com/office/word/2018/wordml/cex">
+          <mc:Fallback>
             <w:pict>
-              <v:shape w14:anchorId="1F37A46D" id="文本框 36" o:spid="_x0000_s1032" type="#_x0000_t202" style="position:absolute;left:0;text-align:left;margin-left:0;margin-top:12.35pt;width:173pt;height:36.5pt;z-index:251689984;visibility:visible;mso-wrap-style:square;mso-width-percent:0;mso-height-percent:0;mso-wrap-distance-left:9pt;mso-wrap-distance-top:0;mso-wrap-distance-right:9pt;mso-wrap-distance-bottom:0;mso-position-horizontal:center;mso-position-horizontal-relative:margin;mso-position-vertical:absolute;mso-position-vertical-relative:text;mso-width-percent:0;mso-height-percent:0;mso-width-relative:margin;mso-height-relative:margin;v-text-anchor:top" o:gfxdata="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" filled="f" stroked="f" strokeweight=".5pt">
+              <v:shape w14:anchorId="1F37A46D" id="文本框 36" o:spid="_x0000_s1033" type="#_x0000_t202" style="position:absolute;left:0;text-align:left;margin-left:0;margin-top:1pt;width:173pt;height:36.5pt;z-index:251689984;visibility:visible;mso-wrap-style:square;mso-width-percent:0;mso-height-percent:0;mso-wrap-distance-left:9pt;mso-wrap-distance-top:0;mso-wrap-distance-right:9pt;mso-wrap-distance-bottom:0;mso-position-horizontal:center;mso-position-horizontal-relative:margin;mso-position-vertical:absolute;mso-position-vertical-relative:text;mso-width-percent:0;mso-height-percent:0;mso-width-relative:margin;mso-height-relative:margin;v-text-anchor:top" o:gfxdata="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" filled="f" stroked="f" strokeweight=".5pt">
                 <v:textbox>
                   <w:txbxContent>
                     <w:p>
@@ -9282,103 +9753,134 @@
     </w:p>
     <w:p>
       <w:pPr>
+        <w:pStyle w:val="2"/>
+        <w:ind w:left="567"/>
         <w:rPr>
           <w:lang w:val="en-US" w:eastAsia="zh-TW"/>
         </w:rPr>
       </w:pPr>
-    </w:p>
-    <w:p>
-      <w:pPr>
-        <w:pStyle w:val="Heading2"/>
-        <w:ind w:left="567"/>
+      <w:bookmarkStart w:id="44" w:name="_Toc101886416"/>
+      <w:r>
         <w:rPr>
           <w:lang w:val="en-US" w:eastAsia="zh-TW"/>
         </w:rPr>
-      </w:pPr>
-      <w:r>
+        <w:lastRenderedPageBreak/>
+        <w:t>Exception Handling</w:t>
+      </w:r>
+      <w:bookmarkEnd w:id="44"/>
+    </w:p>
+    <w:p>
+      <w:r>
+        <w:t xml:space="preserve">At the last, we list </w:t>
+      </w:r>
+      <w:r>
+        <w:t>3</w:t>
+      </w:r>
+      <w:r>
+        <w:t xml:space="preserve"> alert</w:t>
+      </w:r>
+      <w:r>
+        <w:t>s</w:t>
+      </w:r>
+      <w:r>
+        <w:t xml:space="preserve"> to </w:t>
+      </w:r>
+      <w:r>
+        <w:t>discuss about</w:t>
+      </w:r>
+      <w:r>
+        <w:t>.</w:t>
+      </w:r>
+      <w:r>
+        <w:t xml:space="preserve"> The first one is connection failure after trying to connect to the server by entering an IP address.</w:t>
+      </w:r>
+      <w:r>
+        <w:t xml:space="preserve"> If the connection fails, the user will be prompted instead of suspending the application (busy waiting).</w:t>
+      </w:r>
+      <w:r>
+        <w:t xml:space="preserve"> The </w:t>
+      </w:r>
+      <w:r>
+        <w:t>second</w:t>
+      </w:r>
+      <w:r>
+        <w:t xml:space="preserve"> one is one player condition. Because this online game needs 2 players. If there is only one player, he can’t start the game and he will receive the warning message. This is simply set an if condition statement in the button </w:t>
+      </w:r>
+      <w:proofErr w:type="spellStart"/>
+      <w:proofErr w:type="gramStart"/>
+      <w:r>
+        <w:rPr>
+          <w:i/>
+          <w:iCs/>
+        </w:rPr>
+        <w:t>setOnAction</w:t>
+      </w:r>
+      <w:proofErr w:type="spellEnd"/>
+      <w:r>
+        <w:rPr>
+          <w:i/>
+          <w:iCs/>
+        </w:rPr>
+        <w:t>(</w:t>
+      </w:r>
+      <w:proofErr w:type="gramEnd"/>
+      <w:r>
+        <w:rPr>
+          <w:i/>
+          <w:iCs/>
+        </w:rPr>
+        <w:t>)</w:t>
+      </w:r>
+      <w:r>
+        <w:t xml:space="preserve"> method. The </w:t>
+      </w:r>
+      <w:r>
+        <w:t>third</w:t>
+      </w:r>
+      <w:r>
+        <w:t xml:space="preserve"> one is about the opponent exits the game. If the opponent exits the game, another player will receive the warning message. No matter the player chooses close or ok for this alert, this game will be ended. This is achieved by setting an animation timer. This animation timer continuously checks whether the client exits the game. If the client exits the game, another player will receive the warning message at the same time</w:t>
+      </w:r>
+      <w:r>
+        <w:t xml:space="preserve"> through the </w:t>
+      </w:r>
+      <w:r>
+        <w:t>message</w:t>
+      </w:r>
+      <w:r>
+        <w:t xml:space="preserve"> sent by the Server</w:t>
+      </w:r>
+      <w:r>
+        <w:t>.</w:t>
+      </w:r>
+    </w:p>
+    <w:p>
+      <w:pPr>
+        <w:rPr>
+          <w:lang w:eastAsia="zh-TW"/>
+        </w:rPr>
+      </w:pPr>
+    </w:p>
+    <w:p>
+      <w:pPr>
         <w:rPr>
           <w:lang w:val="en-US" w:eastAsia="zh-TW"/>
         </w:rPr>
-        <w:t>Exception Handling</w:t>
-      </w:r>
-    </w:p>
-    <w:p>
-      <w:r>
-        <w:rPr>
-          <w:rFonts w:hint="eastAsia"/>
+      </w:pPr>
+      <w:r>
+        <w:rPr>
           <w:noProof/>
         </w:rPr>
         <w:drawing>
-          <wp:anchor distT="0" distB="0" distL="114300" distR="114300" simplePos="0" relativeHeight="251694080" behindDoc="0" locked="0" layoutInCell="1" allowOverlap="1" wp14:anchorId="58C5E313" wp14:editId="3AA54098">
+          <wp:anchor distT="0" distB="0" distL="114300" distR="114300" simplePos="0" relativeHeight="251693056" behindDoc="0" locked="0" layoutInCell="1" allowOverlap="1" wp14:anchorId="70ABE840" wp14:editId="50C98A56">
             <wp:simplePos x="0" y="0"/>
             <wp:positionH relativeFrom="margin">
-              <wp:posOffset>2964815</wp:posOffset>
+              <wp:posOffset>3016250</wp:posOffset>
             </wp:positionH>
             <wp:positionV relativeFrom="paragraph">
-              <wp:posOffset>2138680</wp:posOffset>
+              <wp:posOffset>53975</wp:posOffset>
             </wp:positionV>
-            <wp:extent cx="2908935" cy="1713230"/>
-            <wp:effectExtent l="0" t="0" r="5715" b="1270"/>
-            <wp:wrapSquare wrapText="bothSides"/>
-            <wp:docPr id="37" name="图片 28"/>
-            <wp:cNvGraphicFramePr>
-              <a:graphicFrameLocks xmlns:a="http://schemas.openxmlformats.org/drawingml/2006/main" noChangeAspect="1"/>
-            </wp:cNvGraphicFramePr>
-            <a:graphic xmlns:a="http://schemas.openxmlformats.org/drawingml/2006/main">
-              <a:graphicData uri="http://schemas.openxmlformats.org/drawingml/2006/picture">
-                <pic:pic xmlns:pic="http://schemas.openxmlformats.org/drawingml/2006/picture">
-                  <pic:nvPicPr>
-                    <pic:cNvPr id="6" name="图片 6"/>
-                    <pic:cNvPicPr/>
-                  </pic:nvPicPr>
-                  <pic:blipFill>
-                    <a:blip r:embed="rId41" cstate="print">
-                      <a:extLst>
-                        <a:ext uri="{28A0092B-C50C-407E-A947-70E740481C1C}">
-                          <a14:useLocalDpi xmlns:a14="http://schemas.microsoft.com/office/drawing/2010/main" val="0"/>
-                        </a:ext>
-                      </a:extLst>
-                    </a:blip>
-                    <a:stretch>
-                      <a:fillRect/>
-                    </a:stretch>
-                  </pic:blipFill>
-                  <pic:spPr>
-                    <a:xfrm>
-                      <a:off x="0" y="0"/>
-                      <a:ext cx="2908935" cy="1713230"/>
-                    </a:xfrm>
-                    <a:prstGeom prst="rect">
-                      <a:avLst/>
-                    </a:prstGeom>
-                  </pic:spPr>
-                </pic:pic>
-              </a:graphicData>
-            </a:graphic>
-            <wp14:sizeRelH relativeFrom="margin">
-              <wp14:pctWidth>0</wp14:pctWidth>
-            </wp14:sizeRelH>
-            <wp14:sizeRelV relativeFrom="margin">
-              <wp14:pctHeight>0</wp14:pctHeight>
-            </wp14:sizeRelV>
-          </wp:anchor>
-        </w:drawing>
-      </w:r>
-      <w:r>
-        <w:rPr>
-          <w:noProof/>
-        </w:rPr>
-        <w:drawing>
-          <wp:anchor distT="0" distB="0" distL="114300" distR="114300" simplePos="0" relativeHeight="251693056" behindDoc="0" locked="0" layoutInCell="1" allowOverlap="1" wp14:anchorId="70ABE840" wp14:editId="0DF9C1B6">
-            <wp:simplePos x="0" y="0"/>
-            <wp:positionH relativeFrom="margin">
-              <wp:posOffset>-111714</wp:posOffset>
-            </wp:positionH>
-            <wp:positionV relativeFrom="paragraph">
-              <wp:posOffset>2093785</wp:posOffset>
-            </wp:positionV>
-            <wp:extent cx="2889250" cy="1809750"/>
-            <wp:effectExtent l="0" t="0" r="6350" b="0"/>
+            <wp:extent cx="3200400" cy="2004060"/>
+            <wp:effectExtent l="0" t="0" r="0" b="0"/>
             <wp:wrapSquare wrapText="bothSides"/>
             <wp:docPr id="38" name="图片 27"/>
             <wp:cNvGraphicFramePr>
@@ -9406,7 +9908,61 @@
                   <pic:spPr>
                     <a:xfrm>
                       <a:off x="0" y="0"/>
-                      <a:ext cx="2889250" cy="1809750"/>
+                      <a:ext cx="3200400" cy="2004060"/>
+                    </a:xfrm>
+                    <a:prstGeom prst="rect">
+                      <a:avLst/>
+                    </a:prstGeom>
+                  </pic:spPr>
+                </pic:pic>
+              </a:graphicData>
+            </a:graphic>
+            <wp14:sizeRelH relativeFrom="margin">
+              <wp14:pctWidth>0</wp14:pctWidth>
+            </wp14:sizeRelH>
+            <wp14:sizeRelV relativeFrom="margin">
+              <wp14:pctHeight>0</wp14:pctHeight>
+            </wp14:sizeRelV>
+          </wp:anchor>
+        </w:drawing>
+      </w:r>
+      <w:r>
+        <w:rPr>
+          <w:lang w:val="en-US" w:eastAsia="zh-TW"/>
+        </w:rPr>
+        <w:drawing>
+          <wp:anchor distT="0" distB="0" distL="114300" distR="114300" simplePos="0" relativeHeight="251701248" behindDoc="0" locked="0" layoutInCell="1" allowOverlap="1" wp14:anchorId="296D0D47" wp14:editId="50B219D8">
+            <wp:simplePos x="0" y="0"/>
+            <wp:positionH relativeFrom="margin">
+              <wp:align>left</wp:align>
+            </wp:positionH>
+            <wp:positionV relativeFrom="paragraph">
+              <wp:posOffset>15240</wp:posOffset>
+            </wp:positionV>
+            <wp:extent cx="2876550" cy="2056955"/>
+            <wp:effectExtent l="0" t="0" r="0" b="635"/>
+            <wp:wrapNone/>
+            <wp:docPr id="44" name="图片 44"/>
+            <wp:cNvGraphicFramePr>
+              <a:graphicFrameLocks xmlns:a="http://schemas.openxmlformats.org/drawingml/2006/main" noChangeAspect="1"/>
+            </wp:cNvGraphicFramePr>
+            <a:graphic xmlns:a="http://schemas.openxmlformats.org/drawingml/2006/main">
+              <a:graphicData uri="http://schemas.openxmlformats.org/drawingml/2006/picture">
+                <pic:pic xmlns:pic="http://schemas.openxmlformats.org/drawingml/2006/picture">
+                  <pic:nvPicPr>
+                    <pic:cNvPr id="1" name=""/>
+                    <pic:cNvPicPr/>
+                  </pic:nvPicPr>
+                  <pic:blipFill>
+                    <a:blip r:embed="rId43"/>
+                    <a:stretch>
+                      <a:fillRect/>
+                    </a:stretch>
+                  </pic:blipFill>
+                  <pic:spPr>
+                    <a:xfrm>
+                      <a:off x="0" y="0"/>
+                      <a:ext cx="2876550" cy="2056955"/>
                     </a:xfrm>
                     <a:prstGeom prst="rect">
                       <a:avLst/>
@@ -9418,30 +9974,6 @@
           </wp:anchor>
         </w:drawing>
       </w:r>
-      <w:r>
-        <w:t>At the last, we list 2 alert</w:t>
-      </w:r>
-      <w:r>
-        <w:t>s</w:t>
-      </w:r>
-      <w:r>
-        <w:t xml:space="preserve"> to talk about. The first one is one player condition. Because this online game needs 2 players. If there is only one player, he can’t start the game and he will receive the warning message. This is simply set an if condition statement in the button </w:t>
-      </w:r>
-      <w:proofErr w:type="spellStart"/>
-      <w:r>
-        <w:t>setOnAction</w:t>
-      </w:r>
-      <w:proofErr w:type="spellEnd"/>
-      <w:r>
-        <w:t xml:space="preserve"> method. The second one is about the opponent exits the game. If the opponent exits the game, another player will receive the warning message. No matter the player chooses close or ok for this alert, this game will be ended. This is achieved by setting an animation timer. This animation timer continuously checks whether the client exits the game. If the client exits the game, another player will receive the warning message at the same time.</w:t>
-      </w:r>
-    </w:p>
-    <w:p>
-      <w:pPr>
-        <w:rPr>
-          <w:lang w:eastAsia="zh-TW"/>
-        </w:rPr>
-      </w:pPr>
     </w:p>
     <w:p>
       <w:pPr>
@@ -9449,13 +9981,67 @@
           <w:lang w:val="en-US" w:eastAsia="zh-TW"/>
         </w:rPr>
       </w:pPr>
-    </w:p>
-    <w:p>
-      <w:pPr>
-        <w:rPr>
-          <w:lang w:val="en-US" w:eastAsia="zh-TW"/>
-        </w:rPr>
-      </w:pPr>
+      <w:r>
+        <w:rPr>
+          <w:rFonts w:hint="eastAsia"/>
+          <w:noProof/>
+        </w:rPr>
+        <w:drawing>
+          <wp:anchor distT="0" distB="0" distL="114300" distR="114300" simplePos="0" relativeHeight="251694080" behindDoc="0" locked="0" layoutInCell="1" allowOverlap="1" wp14:anchorId="58C5E313" wp14:editId="6A5C3022">
+            <wp:simplePos x="0" y="0"/>
+            <wp:positionH relativeFrom="margin">
+              <wp:posOffset>1250950</wp:posOffset>
+            </wp:positionH>
+            <wp:positionV relativeFrom="paragraph">
+              <wp:posOffset>1959610</wp:posOffset>
+            </wp:positionV>
+            <wp:extent cx="3390900" cy="1997409"/>
+            <wp:effectExtent l="0" t="0" r="0" b="3175"/>
+            <wp:wrapSquare wrapText="bothSides"/>
+            <wp:docPr id="37" name="图片 28"/>
+            <wp:cNvGraphicFramePr>
+              <a:graphicFrameLocks xmlns:a="http://schemas.openxmlformats.org/drawingml/2006/main" noChangeAspect="1"/>
+            </wp:cNvGraphicFramePr>
+            <a:graphic xmlns:a="http://schemas.openxmlformats.org/drawingml/2006/main">
+              <a:graphicData uri="http://schemas.openxmlformats.org/drawingml/2006/picture">
+                <pic:pic xmlns:pic="http://schemas.openxmlformats.org/drawingml/2006/picture">
+                  <pic:nvPicPr>
+                    <pic:cNvPr id="6" name="图片 6"/>
+                    <pic:cNvPicPr/>
+                  </pic:nvPicPr>
+                  <pic:blipFill>
+                    <a:blip r:embed="rId44" cstate="print">
+                      <a:extLst>
+                        <a:ext uri="{28A0092B-C50C-407E-A947-70E740481C1C}">
+                          <a14:useLocalDpi xmlns:a14="http://schemas.microsoft.com/office/drawing/2010/main" val="0"/>
+                        </a:ext>
+                      </a:extLst>
+                    </a:blip>
+                    <a:stretch>
+                      <a:fillRect/>
+                    </a:stretch>
+                  </pic:blipFill>
+                  <pic:spPr>
+                    <a:xfrm>
+                      <a:off x="0" y="0"/>
+                      <a:ext cx="3390900" cy="1997409"/>
+                    </a:xfrm>
+                    <a:prstGeom prst="rect">
+                      <a:avLst/>
+                    </a:prstGeom>
+                  </pic:spPr>
+                </pic:pic>
+              </a:graphicData>
+            </a:graphic>
+            <wp14:sizeRelH relativeFrom="margin">
+              <wp14:pctWidth>0</wp14:pctWidth>
+            </wp14:sizeRelH>
+            <wp14:sizeRelV relativeFrom="margin">
+              <wp14:pctHeight>0</wp14:pctHeight>
+            </wp14:sizeRelV>
+          </wp:anchor>
+        </w:drawing>
+      </w:r>
     </w:p>
     <w:sectPr>
       <w:pgSz w:w="11907" w:h="16839" w:code="9"/>
@@ -9469,7 +10055,7 @@
 </file>
 
 <file path=word/endnotes.xml><?xml version="1.0" encoding="utf-8"?>
-<w:endnotes xmlns:wpc="http://schemas.microsoft.com/office/word/2010/wordprocessingCanvas" xmlns:cx="http://schemas.microsoft.com/office/drawing/2014/chartex" xmlns:cx1="http://schemas.microsoft.com/office/drawing/2015/9/8/chartex" xmlns:cx2="http://schemas.microsoft.com/office/drawing/2015/10/21/chartex" xmlns:cx3="http://schemas.microsoft.com/office/drawing/2016/5/9/chartex" xmlns:cx4="http://schemas.microsoft.com/office/drawing/2016/5/10/chartex" xmlns:cx5="http://schemas.microsoft.com/office/drawing/2016/5/11/chartex" xmlns:cx6="http://schemas.microsoft.com/office/drawing/2016/5/12/chartex" xmlns:cx7="http://schemas.microsoft.com/office/drawing/2016/5/13/chartex" xmlns:cx8="http://schemas.microsoft.com/office/drawing/2016/5/14/chartex" xmlns:mc="http://schemas.openxmlformats.org/markup-compatibility/2006" xmlns:aink="http://schemas.microsoft.com/office/drawing/2016/ink" xmlns:am3d="http://schemas.microsoft.com/office/drawing/2017/model3d" xmlns:o="urn:schemas-microsoft-com:office:office" xmlns:r="http://schemas.openxmlformats.org/officeDocument/2006/relationships" xmlns:m="http://schemas.openxmlformats.org/officeDocument/2006/math" xmlns:v="urn:schemas-microsoft-com:vml" xmlns:wp14="http://schemas.microsoft.com/office/word/2010/wordprocessingDrawing" xmlns:wp="http://schemas.openxmlformats.org/drawingml/2006/wordprocessingDrawing" xmlns:w10="urn:schemas-microsoft-com:office:word" xmlns:w="http://schemas.openxmlformats.org/wordprocessingml/2006/main" xmlns:w14="http://schemas.microsoft.com/office/word/2010/wordml" xmlns:w15="http://schemas.microsoft.com/office/word/2012/wordml" xmlns:w16cid="http://schemas.microsoft.com/office/word/2016/wordml/cid" xmlns:w16se="http://schemas.microsoft.com/office/word/2015/wordml/symex" xmlns:wpg="http://schemas.microsoft.com/office/word/2010/wordprocessingGroup" xmlns:wpi="http://schemas.microsoft.com/office/word/2010/wordprocessingInk" xmlns:wne="http://schemas.microsoft.com/office/word/2006/wordml" xmlns:wps="http://schemas.microsoft.com/office/word/2010/wordprocessingShape" mc:Ignorable="w14 w15 w16se w16cid wp14">
+<w:endnotes xmlns:wpc="http://schemas.microsoft.com/office/word/2010/wordprocessingCanvas" xmlns:cx="http://schemas.microsoft.com/office/drawing/2014/chartex" xmlns:cx1="http://schemas.microsoft.com/office/drawing/2015/9/8/chartex" xmlns:cx2="http://schemas.microsoft.com/office/drawing/2015/10/21/chartex" xmlns:cx3="http://schemas.microsoft.com/office/drawing/2016/5/9/chartex" xmlns:cx4="http://schemas.microsoft.com/office/drawing/2016/5/10/chartex" xmlns:cx5="http://schemas.microsoft.com/office/drawing/2016/5/11/chartex" xmlns:cx6="http://schemas.microsoft.com/office/drawing/2016/5/12/chartex" xmlns:cx7="http://schemas.microsoft.com/office/drawing/2016/5/13/chartex" xmlns:cx8="http://schemas.microsoft.com/office/drawing/2016/5/14/chartex" xmlns:mc="http://schemas.openxmlformats.org/markup-compatibility/2006" xmlns:aink="http://schemas.microsoft.com/office/drawing/2016/ink" xmlns:am3d="http://schemas.microsoft.com/office/drawing/2017/model3d" xmlns:o="urn:schemas-microsoft-com:office:office" xmlns:r="http://schemas.openxmlformats.org/officeDocument/2006/relationships" xmlns:m="http://schemas.openxmlformats.org/officeDocument/2006/math" xmlns:v="urn:schemas-microsoft-com:vml" xmlns:wp14="http://schemas.microsoft.com/office/word/2010/wordprocessingDrawing" xmlns:wp="http://schemas.openxmlformats.org/drawingml/2006/wordprocessingDrawing" xmlns:w10="urn:schemas-microsoft-com:office:word" xmlns:w="http://schemas.openxmlformats.org/wordprocessingml/2006/main" xmlns:w14="http://schemas.microsoft.com/office/word/2010/wordml" xmlns:w15="http://schemas.microsoft.com/office/word/2012/wordml" xmlns:w16cex="http://schemas.microsoft.com/office/word/2018/wordml/cex" xmlns:w16cid="http://schemas.microsoft.com/office/word/2016/wordml/cid" xmlns:w16="http://schemas.microsoft.com/office/word/2018/wordml" xmlns:w16sdtdh="http://schemas.microsoft.com/office/word/2020/wordml/sdtdatahash" xmlns:w16se="http://schemas.microsoft.com/office/word/2015/wordml/symex" xmlns:wpg="http://schemas.microsoft.com/office/word/2010/wordprocessingGroup" xmlns:wpi="http://schemas.microsoft.com/office/word/2010/wordprocessingInk" xmlns:wne="http://schemas.microsoft.com/office/word/2006/wordml" xmlns:wps="http://schemas.microsoft.com/office/word/2010/wordprocessingShape" mc:Ignorable="w14 w15 w16se w16cid w16 w16cex w16sdtdh wp14">
   <w:endnote w:type="separator" w:id="-1">
     <w:p>
       <w:r>
@@ -9492,10 +10078,10 @@
 </file>
 
 <file path=word/footer1.xml><?xml version="1.0" encoding="utf-8"?>
-<w:ftr xmlns:wpc="http://schemas.microsoft.com/office/word/2010/wordprocessingCanvas" xmlns:cx="http://schemas.microsoft.com/office/drawing/2014/chartex" xmlns:cx1="http://schemas.microsoft.com/office/drawing/2015/9/8/chartex" xmlns:cx2="http://schemas.microsoft.com/office/drawing/2015/10/21/chartex" xmlns:cx3="http://schemas.microsoft.com/office/drawing/2016/5/9/chartex" xmlns:cx4="http://schemas.microsoft.com/office/drawing/2016/5/10/chartex" xmlns:cx5="http://schemas.microsoft.com/office/drawing/2016/5/11/chartex" xmlns:cx6="http://schemas.microsoft.com/office/drawing/2016/5/12/chartex" xmlns:cx7="http://schemas.microsoft.com/office/drawing/2016/5/13/chartex" xmlns:cx8="http://schemas.microsoft.com/office/drawing/2016/5/14/chartex" xmlns:mc="http://schemas.openxmlformats.org/markup-compatibility/2006" xmlns:aink="http://schemas.microsoft.com/office/drawing/2016/ink" xmlns:am3d="http://schemas.microsoft.com/office/drawing/2017/model3d" xmlns:o="urn:schemas-microsoft-com:office:office" xmlns:r="http://schemas.openxmlformats.org/officeDocument/2006/relationships" xmlns:m="http://schemas.openxmlformats.org/officeDocument/2006/math" xmlns:v="urn:schemas-microsoft-com:vml" xmlns:wp14="http://schemas.microsoft.com/office/word/2010/wordprocessingDrawing" xmlns:wp="http://schemas.openxmlformats.org/drawingml/2006/wordprocessingDrawing" xmlns:w10="urn:schemas-microsoft-com:office:word" xmlns:w="http://schemas.openxmlformats.org/wordprocessingml/2006/main" xmlns:w14="http://schemas.microsoft.com/office/word/2010/wordml" xmlns:w15="http://schemas.microsoft.com/office/word/2012/wordml" xmlns:w16cid="http://schemas.microsoft.com/office/word/2016/wordml/cid" xmlns:w16se="http://schemas.microsoft.com/office/word/2015/wordml/symex" xmlns:wpg="http://schemas.microsoft.com/office/word/2010/wordprocessingGroup" xmlns:wpi="http://schemas.microsoft.com/office/word/2010/wordprocessingInk" xmlns:wne="http://schemas.microsoft.com/office/word/2006/wordml" xmlns:wps="http://schemas.microsoft.com/office/word/2010/wordprocessingShape" mc:Ignorable="w14 w15 w16se w16cid wp14">
+<w:ftr xmlns:wpc="http://schemas.microsoft.com/office/word/2010/wordprocessingCanvas" xmlns:cx="http://schemas.microsoft.com/office/drawing/2014/chartex" xmlns:cx1="http://schemas.microsoft.com/office/drawing/2015/9/8/chartex" xmlns:cx2="http://schemas.microsoft.com/office/drawing/2015/10/21/chartex" xmlns:cx3="http://schemas.microsoft.com/office/drawing/2016/5/9/chartex" xmlns:cx4="http://schemas.microsoft.com/office/drawing/2016/5/10/chartex" xmlns:cx5="http://schemas.microsoft.com/office/drawing/2016/5/11/chartex" xmlns:cx6="http://schemas.microsoft.com/office/drawing/2016/5/12/chartex" xmlns:cx7="http://schemas.microsoft.com/office/drawing/2016/5/13/chartex" xmlns:cx8="http://schemas.microsoft.com/office/drawing/2016/5/14/chartex" xmlns:mc="http://schemas.openxmlformats.org/markup-compatibility/2006" xmlns:aink="http://schemas.microsoft.com/office/drawing/2016/ink" xmlns:am3d="http://schemas.microsoft.com/office/drawing/2017/model3d" xmlns:o="urn:schemas-microsoft-com:office:office" xmlns:r="http://schemas.openxmlformats.org/officeDocument/2006/relationships" xmlns:m="http://schemas.openxmlformats.org/officeDocument/2006/math" xmlns:v="urn:schemas-microsoft-com:vml" xmlns:wp14="http://schemas.microsoft.com/office/word/2010/wordprocessingDrawing" xmlns:wp="http://schemas.openxmlformats.org/drawingml/2006/wordprocessingDrawing" xmlns:w10="urn:schemas-microsoft-com:office:word" xmlns:w="http://schemas.openxmlformats.org/wordprocessingml/2006/main" xmlns:w14="http://schemas.microsoft.com/office/word/2010/wordml" xmlns:w15="http://schemas.microsoft.com/office/word/2012/wordml" xmlns:w16cex="http://schemas.microsoft.com/office/word/2018/wordml/cex" xmlns:w16cid="http://schemas.microsoft.com/office/word/2016/wordml/cid" xmlns:w16="http://schemas.microsoft.com/office/word/2018/wordml" xmlns:w16sdtdh="http://schemas.microsoft.com/office/word/2020/wordml/sdtdatahash" xmlns:w16se="http://schemas.microsoft.com/office/word/2015/wordml/symex" xmlns:wpg="http://schemas.microsoft.com/office/word/2010/wordprocessingGroup" xmlns:wpi="http://schemas.microsoft.com/office/word/2010/wordprocessingInk" xmlns:wne="http://schemas.microsoft.com/office/word/2006/wordml" xmlns:wps="http://schemas.microsoft.com/office/word/2010/wordprocessingShape" mc:Ignorable="w14 w15 w16se w16cid w16 w16cex w16sdtdh wp14">
   <w:p>
     <w:pPr>
-      <w:pStyle w:val="Footer"/>
+      <w:pStyle w:val="aa"/>
       <w:tabs>
         <w:tab w:val="clear" w:pos="9360"/>
         <w:tab w:val="right" w:pos="9000"/>
@@ -9539,7 +10125,7 @@
 </file>
 
 <file path=word/footnotes.xml><?xml version="1.0" encoding="utf-8"?>
-<w:footnotes xmlns:wpc="http://schemas.microsoft.com/office/word/2010/wordprocessingCanvas" xmlns:cx="http://schemas.microsoft.com/office/drawing/2014/chartex" xmlns:cx1="http://schemas.microsoft.com/office/drawing/2015/9/8/chartex" xmlns:cx2="http://schemas.microsoft.com/office/drawing/2015/10/21/chartex" xmlns:cx3="http://schemas.microsoft.com/office/drawing/2016/5/9/chartex" xmlns:cx4="http://schemas.microsoft.com/office/drawing/2016/5/10/chartex" xmlns:cx5="http://schemas.microsoft.com/office/drawing/2016/5/11/chartex" xmlns:cx6="http://schemas.microsoft.com/office/drawing/2016/5/12/chartex" xmlns:cx7="http://schemas.microsoft.com/office/drawing/2016/5/13/chartex" xmlns:cx8="http://schemas.microsoft.com/office/drawing/2016/5/14/chartex" xmlns:mc="http://schemas.openxmlformats.org/markup-compatibility/2006" xmlns:aink="http://schemas.microsoft.com/office/drawing/2016/ink" xmlns:am3d="http://schemas.microsoft.com/office/drawing/2017/model3d" xmlns:o="urn:schemas-microsoft-com:office:office" xmlns:r="http://schemas.openxmlformats.org/officeDocument/2006/relationships" xmlns:m="http://schemas.openxmlformats.org/officeDocument/2006/math" xmlns:v="urn:schemas-microsoft-com:vml" xmlns:wp14="http://schemas.microsoft.com/office/word/2010/wordprocessingDrawing" xmlns:wp="http://schemas.openxmlformats.org/drawingml/2006/wordprocessingDrawing" xmlns:w10="urn:schemas-microsoft-com:office:word" xmlns:w="http://schemas.openxmlformats.org/wordprocessingml/2006/main" xmlns:w14="http://schemas.microsoft.com/office/word/2010/wordml" xmlns:w15="http://schemas.microsoft.com/office/word/2012/wordml" xmlns:w16cid="http://schemas.microsoft.com/office/word/2016/wordml/cid" xmlns:w16se="http://schemas.microsoft.com/office/word/2015/wordml/symex" xmlns:wpg="http://schemas.microsoft.com/office/word/2010/wordprocessingGroup" xmlns:wpi="http://schemas.microsoft.com/office/word/2010/wordprocessingInk" xmlns:wne="http://schemas.microsoft.com/office/word/2006/wordml" xmlns:wps="http://schemas.microsoft.com/office/word/2010/wordprocessingShape" mc:Ignorable="w14 w15 w16se w16cid wp14">
+<w:footnotes xmlns:wpc="http://schemas.microsoft.com/office/word/2010/wordprocessingCanvas" xmlns:cx="http://schemas.microsoft.com/office/drawing/2014/chartex" xmlns:cx1="http://schemas.microsoft.com/office/drawing/2015/9/8/chartex" xmlns:cx2="http://schemas.microsoft.com/office/drawing/2015/10/21/chartex" xmlns:cx3="http://schemas.microsoft.com/office/drawing/2016/5/9/chartex" xmlns:cx4="http://schemas.microsoft.com/office/drawing/2016/5/10/chartex" xmlns:cx5="http://schemas.microsoft.com/office/drawing/2016/5/11/chartex" xmlns:cx6="http://schemas.microsoft.com/office/drawing/2016/5/12/chartex" xmlns:cx7="http://schemas.microsoft.com/office/drawing/2016/5/13/chartex" xmlns:cx8="http://schemas.microsoft.com/office/drawing/2016/5/14/chartex" xmlns:mc="http://schemas.openxmlformats.org/markup-compatibility/2006" xmlns:aink="http://schemas.microsoft.com/office/drawing/2016/ink" xmlns:am3d="http://schemas.microsoft.com/office/drawing/2017/model3d" xmlns:o="urn:schemas-microsoft-com:office:office" xmlns:r="http://schemas.openxmlformats.org/officeDocument/2006/relationships" xmlns:m="http://schemas.openxmlformats.org/officeDocument/2006/math" xmlns:v="urn:schemas-microsoft-com:vml" xmlns:wp14="http://schemas.microsoft.com/office/word/2010/wordprocessingDrawing" xmlns:wp="http://schemas.openxmlformats.org/drawingml/2006/wordprocessingDrawing" xmlns:w10="urn:schemas-microsoft-com:office:word" xmlns:w="http://schemas.openxmlformats.org/wordprocessingml/2006/main" xmlns:w14="http://schemas.microsoft.com/office/word/2010/wordml" xmlns:w15="http://schemas.microsoft.com/office/word/2012/wordml" xmlns:w16cex="http://schemas.microsoft.com/office/word/2018/wordml/cex" xmlns:w16cid="http://schemas.microsoft.com/office/word/2016/wordml/cid" xmlns:w16="http://schemas.microsoft.com/office/word/2018/wordml" xmlns:w16sdtdh="http://schemas.microsoft.com/office/word/2020/wordml/sdtdatahash" xmlns:w16se="http://schemas.microsoft.com/office/word/2015/wordml/symex" xmlns:wpg="http://schemas.microsoft.com/office/word/2010/wordprocessingGroup" xmlns:wpi="http://schemas.microsoft.com/office/word/2010/wordprocessingInk" xmlns:wne="http://schemas.microsoft.com/office/word/2006/wordml" xmlns:wps="http://schemas.microsoft.com/office/word/2010/wordprocessingShape" mc:Ignorable="w14 w15 w16se w16cid w16 w16cex w16sdtdh wp14">
   <w:footnote w:type="separator" w:id="-1">
     <w:p>
       <w:r>
@@ -9562,7 +10148,7 @@
 </file>
 
 <file path=word/numbering.xml><?xml version="1.0" encoding="utf-8"?>
-<w:numbering xmlns:wpc="http://schemas.microsoft.com/office/word/2010/wordprocessingCanvas" xmlns:cx="http://schemas.microsoft.com/office/drawing/2014/chartex" xmlns:cx1="http://schemas.microsoft.com/office/drawing/2015/9/8/chartex" xmlns:cx2="http://schemas.microsoft.com/office/drawing/2015/10/21/chartex" xmlns:cx3="http://schemas.microsoft.com/office/drawing/2016/5/9/chartex" xmlns:cx4="http://schemas.microsoft.com/office/drawing/2016/5/10/chartex" xmlns:cx5="http://schemas.microsoft.com/office/drawing/2016/5/11/chartex" xmlns:cx6="http://schemas.microsoft.com/office/drawing/2016/5/12/chartex" xmlns:cx7="http://schemas.microsoft.com/office/drawing/2016/5/13/chartex" xmlns:cx8="http://schemas.microsoft.com/office/drawing/2016/5/14/chartex" xmlns:mc="http://schemas.openxmlformats.org/markup-compatibility/2006" xmlns:aink="http://schemas.microsoft.com/office/drawing/2016/ink" xmlns:am3d="http://schemas.microsoft.com/office/drawing/2017/model3d" xmlns:o="urn:schemas-microsoft-com:office:office" xmlns:r="http://schemas.openxmlformats.org/officeDocument/2006/relationships" xmlns:m="http://schemas.openxmlformats.org/officeDocument/2006/math" xmlns:v="urn:schemas-microsoft-com:vml" xmlns:wp14="http://schemas.microsoft.com/office/word/2010/wordprocessingDrawing" xmlns:wp="http://schemas.openxmlformats.org/drawingml/2006/wordprocessingDrawing" xmlns:w10="urn:schemas-microsoft-com:office:word" xmlns:w="http://schemas.openxmlformats.org/wordprocessingml/2006/main" xmlns:w14="http://schemas.microsoft.com/office/word/2010/wordml" xmlns:w15="http://schemas.microsoft.com/office/word/2012/wordml" xmlns:w16cid="http://schemas.microsoft.com/office/word/2016/wordml/cid" xmlns:w16se="http://schemas.microsoft.com/office/word/2015/wordml/symex" xmlns:wpg="http://schemas.microsoft.com/office/word/2010/wordprocessingGroup" xmlns:wpi="http://schemas.microsoft.com/office/word/2010/wordprocessingInk" xmlns:wne="http://schemas.microsoft.com/office/word/2006/wordml" xmlns:wps="http://schemas.microsoft.com/office/word/2010/wordprocessingShape" mc:Ignorable="w14 w15 w16se w16cid wp14">
+<w:numbering xmlns:wpc="http://schemas.microsoft.com/office/word/2010/wordprocessingCanvas" xmlns:cx="http://schemas.microsoft.com/office/drawing/2014/chartex" xmlns:cx1="http://schemas.microsoft.com/office/drawing/2015/9/8/chartex" xmlns:cx2="http://schemas.microsoft.com/office/drawing/2015/10/21/chartex" xmlns:cx3="http://schemas.microsoft.com/office/drawing/2016/5/9/chartex" xmlns:cx4="http://schemas.microsoft.com/office/drawing/2016/5/10/chartex" xmlns:cx5="http://schemas.microsoft.com/office/drawing/2016/5/11/chartex" xmlns:cx6="http://schemas.microsoft.com/office/drawing/2016/5/12/chartex" xmlns:cx7="http://schemas.microsoft.com/office/drawing/2016/5/13/chartex" xmlns:cx8="http://schemas.microsoft.com/office/drawing/2016/5/14/chartex" xmlns:mc="http://schemas.openxmlformats.org/markup-compatibility/2006" xmlns:aink="http://schemas.microsoft.com/office/drawing/2016/ink" xmlns:am3d="http://schemas.microsoft.com/office/drawing/2017/model3d" xmlns:o="urn:schemas-microsoft-com:office:office" xmlns:r="http://schemas.openxmlformats.org/officeDocument/2006/relationships" xmlns:m="http://schemas.openxmlformats.org/officeDocument/2006/math" xmlns:v="urn:schemas-microsoft-com:vml" xmlns:wp14="http://schemas.microsoft.com/office/word/2010/wordprocessingDrawing" xmlns:wp="http://schemas.openxmlformats.org/drawingml/2006/wordprocessingDrawing" xmlns:w10="urn:schemas-microsoft-com:office:word" xmlns:w="http://schemas.openxmlformats.org/wordprocessingml/2006/main" xmlns:w14="http://schemas.microsoft.com/office/word/2010/wordml" xmlns:w15="http://schemas.microsoft.com/office/word/2012/wordml" xmlns:w16cex="http://schemas.microsoft.com/office/word/2018/wordml/cex" xmlns:w16cid="http://schemas.microsoft.com/office/word/2016/wordml/cid" xmlns:w16="http://schemas.microsoft.com/office/word/2018/wordml" xmlns:w16sdtdh="http://schemas.microsoft.com/office/word/2020/wordml/sdtdatahash" xmlns:w16se="http://schemas.microsoft.com/office/word/2015/wordml/symex" xmlns:wpg="http://schemas.microsoft.com/office/word/2010/wordprocessingGroup" xmlns:wpi="http://schemas.microsoft.com/office/word/2010/wordprocessingInk" xmlns:wne="http://schemas.microsoft.com/office/word/2006/wordml" xmlns:wps="http://schemas.microsoft.com/office/word/2010/wordprocessingShape" mc:Ignorable="w14 w15 w16se w16cid w16 w16cex w16sdtdh wp14">
   <w:abstractNum w:abstractNumId="0" w15:restartNumberingAfterBreak="0">
     <w:nsid w:val="072A79E1"/>
     <w:multiLevelType w:val="hybridMultilevel"/>
@@ -10964,7 +11550,7 @@
         <w:ind w:left="720" w:hanging="360"/>
       </w:pPr>
       <w:rPr>
-        <w:rFonts w:ascii="Times New Roman" w:eastAsia="新細明體" w:hAnsi="Times New Roman" w:cs="Times New Roman" w:hint="default"/>
+        <w:rFonts w:ascii="Times New Roman" w:eastAsia="PMingLiU" w:hAnsi="Times New Roman" w:cs="Times New Roman" w:hint="default"/>
       </w:rPr>
     </w:lvl>
     <w:lvl w:ilvl="1" w:tplc="04090003" w:tentative="1">
@@ -11160,7 +11746,7 @@
     <w:lvl w:ilvl="0">
       <w:start w:val="1"/>
       <w:numFmt w:val="decimal"/>
-      <w:pStyle w:val="Heading1"/>
+      <w:pStyle w:val="1"/>
       <w:lvlText w:val="%1"/>
       <w:lvlJc w:val="left"/>
       <w:pPr>
@@ -11173,7 +11759,7 @@
     <w:lvl w:ilvl="1">
       <w:start w:val="1"/>
       <w:numFmt w:val="decimal"/>
-      <w:pStyle w:val="Heading2"/>
+      <w:pStyle w:val="2"/>
       <w:lvlText w:val="%1.%2"/>
       <w:lvlJc w:val="left"/>
       <w:pPr>
@@ -11186,7 +11772,7 @@
     <w:lvl w:ilvl="2">
       <w:start w:val="1"/>
       <w:numFmt w:val="decimal"/>
-      <w:pStyle w:val="Heading3"/>
+      <w:pStyle w:val="3"/>
       <w:lvlText w:val="%1.%2.%3"/>
       <w:lvlJc w:val="left"/>
       <w:pPr>
@@ -11199,7 +11785,7 @@
     <w:lvl w:ilvl="3">
       <w:start w:val="1"/>
       <w:numFmt w:val="decimal"/>
-      <w:pStyle w:val="Heading4"/>
+      <w:pStyle w:val="4"/>
       <w:lvlText w:val="%1.%2.%3.%4"/>
       <w:lvlJc w:val="left"/>
       <w:pPr>
@@ -11212,7 +11798,7 @@
     <w:lvl w:ilvl="4">
       <w:start w:val="1"/>
       <w:numFmt w:val="decimal"/>
-      <w:pStyle w:val="Heading5"/>
+      <w:pStyle w:val="5"/>
       <w:lvlText w:val="%1.%2.%3.%4.%5"/>
       <w:lvlJc w:val="left"/>
       <w:pPr>
@@ -11225,7 +11811,7 @@
     <w:lvl w:ilvl="5">
       <w:start w:val="1"/>
       <w:numFmt w:val="decimal"/>
-      <w:pStyle w:val="Heading6"/>
+      <w:pStyle w:val="6"/>
       <w:lvlText w:val="%1.%2.%3.%4.%5.%6"/>
       <w:lvlJc w:val="left"/>
       <w:pPr>
@@ -11238,7 +11824,7 @@
     <w:lvl w:ilvl="6">
       <w:start w:val="1"/>
       <w:numFmt w:val="decimal"/>
-      <w:pStyle w:val="Heading7"/>
+      <w:pStyle w:val="7"/>
       <w:lvlText w:val="%1.%2.%3.%4.%5.%6.%7"/>
       <w:lvlJc w:val="left"/>
       <w:pPr>
@@ -11251,7 +11837,7 @@
     <w:lvl w:ilvl="7">
       <w:start w:val="1"/>
       <w:numFmt w:val="decimal"/>
-      <w:pStyle w:val="Heading8"/>
+      <w:pStyle w:val="8"/>
       <w:lvlText w:val="%1.%2.%3.%4.%5.%6.%7.%8"/>
       <w:lvlJc w:val="left"/>
       <w:pPr>
@@ -11264,7 +11850,7 @@
     <w:lvl w:ilvl="8">
       <w:start w:val="1"/>
       <w:numFmt w:val="decimal"/>
-      <w:pStyle w:val="Heading9"/>
+      <w:pStyle w:val="9"/>
       <w:lvlText w:val="%1.%2.%3.%4.%5.%6.%7.%8.%9"/>
       <w:lvlJc w:val="left"/>
       <w:pPr>
@@ -11679,82 +12265,82 @@
       </w:rPr>
     </w:lvl>
   </w:abstractNum>
-  <w:num w:numId="1">
+  <w:num w:numId="1" w16cid:durableId="146938264">
     <w:abstractNumId w:val="16"/>
   </w:num>
-  <w:num w:numId="2">
+  <w:num w:numId="2" w16cid:durableId="2039232818">
     <w:abstractNumId w:val="18"/>
   </w:num>
-  <w:num w:numId="3">
+  <w:num w:numId="3" w16cid:durableId="990914405">
     <w:abstractNumId w:val="5"/>
   </w:num>
-  <w:num w:numId="4">
+  <w:num w:numId="4" w16cid:durableId="1489904556">
     <w:abstractNumId w:val="20"/>
   </w:num>
-  <w:num w:numId="5">
+  <w:num w:numId="5" w16cid:durableId="1807626557">
     <w:abstractNumId w:val="1"/>
   </w:num>
-  <w:num w:numId="6">
+  <w:num w:numId="6" w16cid:durableId="250554454">
     <w:abstractNumId w:val="8"/>
   </w:num>
-  <w:num w:numId="7">
+  <w:num w:numId="7" w16cid:durableId="977299428">
     <w:abstractNumId w:val="16"/>
   </w:num>
-  <w:num w:numId="8">
+  <w:num w:numId="8" w16cid:durableId="1624459906">
     <w:abstractNumId w:val="16"/>
   </w:num>
-  <w:num w:numId="9">
+  <w:num w:numId="9" w16cid:durableId="248926350">
     <w:abstractNumId w:val="16"/>
   </w:num>
-  <w:num w:numId="10">
+  <w:num w:numId="10" w16cid:durableId="2066443907">
     <w:abstractNumId w:val="18"/>
   </w:num>
-  <w:num w:numId="11">
+  <w:num w:numId="11" w16cid:durableId="765729770">
     <w:abstractNumId w:val="11"/>
   </w:num>
-  <w:num w:numId="12">
+  <w:num w:numId="12" w16cid:durableId="329023332">
     <w:abstractNumId w:val="14"/>
   </w:num>
-  <w:num w:numId="13">
+  <w:num w:numId="13" w16cid:durableId="1897623989">
     <w:abstractNumId w:val="9"/>
   </w:num>
-  <w:num w:numId="14">
+  <w:num w:numId="14" w16cid:durableId="2050297174">
     <w:abstractNumId w:val="16"/>
   </w:num>
-  <w:num w:numId="15">
+  <w:num w:numId="15" w16cid:durableId="205262385">
     <w:abstractNumId w:val="12"/>
   </w:num>
-  <w:num w:numId="16">
+  <w:num w:numId="16" w16cid:durableId="1497529559">
     <w:abstractNumId w:val="16"/>
   </w:num>
-  <w:num w:numId="17">
+  <w:num w:numId="17" w16cid:durableId="1269115871">
     <w:abstractNumId w:val="16"/>
   </w:num>
-  <w:num w:numId="18">
+  <w:num w:numId="18" w16cid:durableId="1538934357">
     <w:abstractNumId w:val="16"/>
   </w:num>
-  <w:num w:numId="19">
+  <w:num w:numId="19" w16cid:durableId="658968506">
     <w:abstractNumId w:val="16"/>
   </w:num>
-  <w:num w:numId="20">
+  <w:num w:numId="20" w16cid:durableId="198514542">
     <w:abstractNumId w:val="16"/>
   </w:num>
-  <w:num w:numId="21">
+  <w:num w:numId="21" w16cid:durableId="1753426813">
     <w:abstractNumId w:val="16"/>
   </w:num>
-  <w:num w:numId="22">
+  <w:num w:numId="22" w16cid:durableId="612514407">
     <w:abstractNumId w:val="16"/>
   </w:num>
-  <w:num w:numId="23">
+  <w:num w:numId="23" w16cid:durableId="602616165">
     <w:abstractNumId w:val="19"/>
   </w:num>
-  <w:num w:numId="24">
+  <w:num w:numId="24" w16cid:durableId="140196183">
     <w:abstractNumId w:val="15"/>
   </w:num>
-  <w:num w:numId="25">
+  <w:num w:numId="25" w16cid:durableId="831138608">
     <w:abstractNumId w:val="16"/>
   </w:num>
-  <w:num w:numId="26">
+  <w:num w:numId="26" w16cid:durableId="1351103498">
     <w:abstractNumId w:val="16"/>
     <w:lvlOverride w:ilvl="0">
       <w:startOverride w:val="1"/>
@@ -11784,7 +12370,7 @@
       <w:startOverride w:val="1"/>
     </w:lvlOverride>
   </w:num>
-  <w:num w:numId="27">
+  <w:num w:numId="27" w16cid:durableId="1983146661">
     <w:abstractNumId w:val="4"/>
     <w:lvlOverride w:ilvl="0">
       <w:startOverride w:val="1"/>
@@ -11814,7 +12400,7 @@
       <w:startOverride w:val="1"/>
     </w:lvlOverride>
   </w:num>
-  <w:num w:numId="28">
+  <w:num w:numId="28" w16cid:durableId="1380588106">
     <w:abstractNumId w:val="3"/>
     <w:lvlOverride w:ilvl="0">
       <w:startOverride w:val="1"/>
@@ -11844,46 +12430,46 @@
       <w:startOverride w:val="1"/>
     </w:lvlOverride>
   </w:num>
-  <w:num w:numId="29">
+  <w:num w:numId="29" w16cid:durableId="1413887485">
     <w:abstractNumId w:val="2"/>
   </w:num>
-  <w:num w:numId="30">
+  <w:num w:numId="30" w16cid:durableId="536045603">
     <w:abstractNumId w:val="10"/>
   </w:num>
-  <w:num w:numId="31">
+  <w:num w:numId="31" w16cid:durableId="517041231">
     <w:abstractNumId w:val="16"/>
   </w:num>
-  <w:num w:numId="32">
+  <w:num w:numId="32" w16cid:durableId="991830470">
     <w:abstractNumId w:val="16"/>
   </w:num>
-  <w:num w:numId="33">
+  <w:num w:numId="33" w16cid:durableId="1001196737">
     <w:abstractNumId w:val="16"/>
   </w:num>
-  <w:num w:numId="34">
+  <w:num w:numId="34" w16cid:durableId="23288109">
     <w:abstractNumId w:val="16"/>
   </w:num>
-  <w:num w:numId="35">
+  <w:num w:numId="35" w16cid:durableId="605233265">
     <w:abstractNumId w:val="16"/>
   </w:num>
-  <w:num w:numId="36">
+  <w:num w:numId="36" w16cid:durableId="1743064037">
     <w:abstractNumId w:val="16"/>
   </w:num>
-  <w:num w:numId="37">
+  <w:num w:numId="37" w16cid:durableId="1234850969">
     <w:abstractNumId w:val="16"/>
   </w:num>
-  <w:num w:numId="38">
+  <w:num w:numId="38" w16cid:durableId="1252465599">
     <w:abstractNumId w:val="17"/>
   </w:num>
-  <w:num w:numId="39">
+  <w:num w:numId="39" w16cid:durableId="1508864378">
     <w:abstractNumId w:val="0"/>
   </w:num>
-  <w:num w:numId="40">
+  <w:num w:numId="40" w16cid:durableId="1041324720">
     <w:abstractNumId w:val="13"/>
   </w:num>
-  <w:num w:numId="41">
+  <w:num w:numId="41" w16cid:durableId="861014278">
     <w:abstractNumId w:val="6"/>
   </w:num>
-  <w:num w:numId="42">
+  <w:num w:numId="42" w16cid:durableId="407580459">
     <w:abstractNumId w:val="7"/>
   </w:num>
   <w:numIdMacAtCleanup w:val="5"/>
@@ -11891,11 +12477,11 @@
 </file>
 
 <file path=word/styles.xml><?xml version="1.0" encoding="utf-8"?>
-<w:styles xmlns:mc="http://schemas.openxmlformats.org/markup-compatibility/2006" xmlns:r="http://schemas.openxmlformats.org/officeDocument/2006/relationships" xmlns:w="http://schemas.openxmlformats.org/wordprocessingml/2006/main" xmlns:w14="http://schemas.microsoft.com/office/word/2010/wordml" xmlns:w15="http://schemas.microsoft.com/office/word/2012/wordml" xmlns:w16cid="http://schemas.microsoft.com/office/word/2016/wordml/cid" xmlns:w16se="http://schemas.microsoft.com/office/word/2015/wordml/symex" mc:Ignorable="w14 w15 w16se w16cid">
+<w:styles xmlns:mc="http://schemas.openxmlformats.org/markup-compatibility/2006" xmlns:r="http://schemas.openxmlformats.org/officeDocument/2006/relationships" xmlns:w="http://schemas.openxmlformats.org/wordprocessingml/2006/main" xmlns:w14="http://schemas.microsoft.com/office/word/2010/wordml" xmlns:w15="http://schemas.microsoft.com/office/word/2012/wordml" xmlns:w16cex="http://schemas.microsoft.com/office/word/2018/wordml/cex" xmlns:w16cid="http://schemas.microsoft.com/office/word/2016/wordml/cid" xmlns:w16="http://schemas.microsoft.com/office/word/2018/wordml" xmlns:w16sdtdh="http://schemas.microsoft.com/office/word/2020/wordml/sdtdatahash" xmlns:w16se="http://schemas.microsoft.com/office/word/2015/wordml/symex" mc:Ignorable="w14 w15 w16se w16cid w16 w16cex w16sdtdh">
   <w:docDefaults>
     <w:rPrDefault>
       <w:rPr>
-        <w:rFonts w:ascii="Calibri" w:eastAsia="SimSun" w:hAnsi="Calibri" w:cs="Times New Roman"/>
+        <w:rFonts w:ascii="Calibri" w:eastAsia="宋体" w:hAnsi="Calibri" w:cs="Times New Roman"/>
         <w:sz w:val="22"/>
         <w:szCs w:val="22"/>
         <w:lang w:val="en-US" w:eastAsia="zh-TW" w:bidi="ar-SA"/>
@@ -11903,7 +12489,7 @@
     </w:rPrDefault>
     <w:pPrDefault/>
   </w:docDefaults>
-  <w:latentStyles w:defLockedState="0" w:defUIPriority="99" w:defSemiHidden="0" w:defUnhideWhenUsed="0" w:defQFormat="0" w:count="375">
+  <w:latentStyles w:defLockedState="0" w:defUIPriority="99" w:defSemiHidden="0" w:defUnhideWhenUsed="0" w:defQFormat="0" w:count="376">
     <w:lsdException w:name="Normal" w:uiPriority="0" w:qFormat="1"/>
     <w:lsdException w:name="heading 1" w:qFormat="1"/>
     <w:lsdException w:name="heading 2" w:qFormat="1"/>
@@ -12009,7 +12595,6 @@
     <w:lsdException w:name="HTML Sample" w:semiHidden="1" w:unhideWhenUsed="1"/>
     <w:lsdException w:name="HTML Typewriter" w:semiHidden="1" w:unhideWhenUsed="1"/>
     <w:lsdException w:name="HTML Variable" w:semiHidden="1" w:unhideWhenUsed="1"/>
-    <w:lsdException w:name="Normal Table" w:semiHidden="1" w:unhideWhenUsed="1"/>
     <w:lsdException w:name="annotation subject" w:semiHidden="1" w:unhideWhenUsed="1"/>
     <w:lsdException w:name="No List" w:semiHidden="1" w:unhideWhenUsed="1"/>
     <w:lsdException w:name="Outline List 1" w:semiHidden="1" w:unhideWhenUsed="1"/>
@@ -12056,9 +12641,7 @@
     <w:lsdException w:name="Table Subtle 2" w:semiHidden="1" w:unhideWhenUsed="1"/>
     <w:lsdException w:name="Table Web 1" w:semiHidden="1" w:unhideWhenUsed="1"/>
     <w:lsdException w:name="Table Web 2" w:semiHidden="1" w:unhideWhenUsed="1"/>
-    <w:lsdException w:name="Table Web 3" w:semiHidden="1" w:unhideWhenUsed="1"/>
     <w:lsdException w:name="Balloon Text" w:semiHidden="1" w:unhideWhenUsed="1"/>
-    <w:lsdException w:name="Table Theme" w:semiHidden="1" w:unhideWhenUsed="1"/>
     <w:lsdException w:name="Placeholder Text" w:semiHidden="1"/>
     <w:lsdException w:name="No Spacing" w:qFormat="1"/>
     <w:lsdException w:name="Light Shading" w:uiPriority="60"/>
@@ -12278,8 +12861,9 @@
     <w:lsdException w:name="Smart Hyperlink" w:semiHidden="1" w:unhideWhenUsed="1"/>
     <w:lsdException w:name="Hashtag" w:semiHidden="1" w:unhideWhenUsed="1"/>
     <w:lsdException w:name="Unresolved Mention" w:semiHidden="1" w:unhideWhenUsed="1"/>
+    <w:lsdException w:name="Smart Link" w:semiHidden="1" w:unhideWhenUsed="1"/>
   </w:latentStyles>
-  <w:style w:type="paragraph" w:default="1" w:styleId="Normal">
+  <w:style w:type="paragraph" w:default="1" w:styleId="a">
     <w:name w:val="Normal"/>
     <w:qFormat/>
     <w:rsid w:val="00AA4546"/>
@@ -12288,17 +12872,17 @@
       <w:jc w:val="both"/>
     </w:pPr>
     <w:rPr>
-      <w:rFonts w:ascii="Times New Roman" w:eastAsia="新細明體" w:hAnsi="Times New Roman"/>
+      <w:rFonts w:ascii="Times New Roman" w:eastAsia="PMingLiU" w:hAnsi="Times New Roman"/>
       <w:sz w:val="24"/>
       <w:szCs w:val="24"/>
       <w:lang w:val="en-GB" w:eastAsia="en-US"/>
     </w:rPr>
   </w:style>
-  <w:style w:type="paragraph" w:styleId="Heading1">
+  <w:style w:type="paragraph" w:styleId="1">
     <w:name w:val="heading 1"/>
-    <w:basedOn w:val="Normal"/>
-    <w:next w:val="Normal"/>
-    <w:link w:val="Heading1Char"/>
+    <w:basedOn w:val="a"/>
+    <w:next w:val="a"/>
+    <w:link w:val="10"/>
     <w:uiPriority w:val="99"/>
     <w:qFormat/>
     <w:rsid w:val="003271A6"/>
@@ -12312,18 +12896,18 @@
       <w:outlineLvl w:val="0"/>
     </w:pPr>
     <w:rPr>
-      <w:rFonts w:eastAsia="SimSun"/>
+      <w:rFonts w:eastAsia="宋体"/>
       <w:b/>
       <w:bCs/>
       <w:sz w:val="32"/>
       <w:szCs w:val="28"/>
     </w:rPr>
   </w:style>
-  <w:style w:type="paragraph" w:styleId="Heading2">
+  <w:style w:type="paragraph" w:styleId="2">
     <w:name w:val="heading 2"/>
-    <w:basedOn w:val="Normal"/>
-    <w:next w:val="Normal"/>
-    <w:link w:val="Heading2Char"/>
+    <w:basedOn w:val="a"/>
+    <w:next w:val="a"/>
+    <w:link w:val="20"/>
     <w:uiPriority w:val="99"/>
     <w:qFormat/>
     <w:rsid w:val="002934B1"/>
@@ -12343,11 +12927,11 @@
       <w:szCs w:val="28"/>
     </w:rPr>
   </w:style>
-  <w:style w:type="paragraph" w:styleId="Heading3">
+  <w:style w:type="paragraph" w:styleId="3">
     <w:name w:val="heading 3"/>
-    <w:basedOn w:val="Normal"/>
-    <w:next w:val="Normal"/>
-    <w:link w:val="Heading3Char"/>
+    <w:basedOn w:val="a"/>
+    <w:next w:val="a"/>
+    <w:link w:val="30"/>
     <w:uiPriority w:val="99"/>
     <w:qFormat/>
     <w:rsid w:val="00983F78"/>
@@ -12364,11 +12948,11 @@
       <w:spacing w:val="5"/>
     </w:rPr>
   </w:style>
-  <w:style w:type="paragraph" w:styleId="Heading4">
+  <w:style w:type="paragraph" w:styleId="4">
     <w:name w:val="heading 4"/>
-    <w:basedOn w:val="Normal"/>
-    <w:next w:val="Normal"/>
-    <w:link w:val="Heading4Char"/>
+    <w:basedOn w:val="a"/>
+    <w:next w:val="a"/>
+    <w:link w:val="40"/>
     <w:uiPriority w:val="99"/>
     <w:qFormat/>
     <w:rsid w:val="002038B9"/>
@@ -12383,7 +12967,7 @@
       <w:outlineLvl w:val="3"/>
     </w:pPr>
     <w:rPr>
-      <w:rFonts w:ascii="Cambria" w:eastAsia="SimSun" w:hAnsi="Cambria"/>
+      <w:rFonts w:ascii="Cambria" w:eastAsia="宋体" w:hAnsi="Cambria"/>
       <w:b/>
       <w:bCs/>
       <w:i/>
@@ -12391,11 +12975,11 @@
       <w:color w:val="4F81BD"/>
     </w:rPr>
   </w:style>
-  <w:style w:type="paragraph" w:styleId="Heading5">
+  <w:style w:type="paragraph" w:styleId="5">
     <w:name w:val="heading 5"/>
-    <w:basedOn w:val="Normal"/>
-    <w:next w:val="Normal"/>
-    <w:link w:val="Heading5Char"/>
+    <w:basedOn w:val="a"/>
+    <w:next w:val="a"/>
+    <w:link w:val="50"/>
     <w:uiPriority w:val="99"/>
     <w:qFormat/>
     <w:rsid w:val="002038B9"/>
@@ -12410,15 +12994,15 @@
       <w:outlineLvl w:val="4"/>
     </w:pPr>
     <w:rPr>
-      <w:rFonts w:ascii="Cambria" w:eastAsia="SimSun" w:hAnsi="Cambria"/>
+      <w:rFonts w:ascii="Cambria" w:eastAsia="宋体" w:hAnsi="Cambria"/>
       <w:color w:val="243F60"/>
     </w:rPr>
   </w:style>
-  <w:style w:type="paragraph" w:styleId="Heading6">
+  <w:style w:type="paragraph" w:styleId="6">
     <w:name w:val="heading 6"/>
-    <w:basedOn w:val="Normal"/>
-    <w:next w:val="Normal"/>
-    <w:link w:val="Heading6Char"/>
+    <w:basedOn w:val="a"/>
+    <w:next w:val="a"/>
+    <w:link w:val="60"/>
     <w:uiPriority w:val="99"/>
     <w:qFormat/>
     <w:rsid w:val="002038B9"/>
@@ -12433,17 +13017,17 @@
       <w:outlineLvl w:val="5"/>
     </w:pPr>
     <w:rPr>
-      <w:rFonts w:ascii="Cambria" w:eastAsia="SimSun" w:hAnsi="Cambria"/>
+      <w:rFonts w:ascii="Cambria" w:eastAsia="宋体" w:hAnsi="Cambria"/>
       <w:i/>
       <w:iCs/>
       <w:color w:val="243F60"/>
     </w:rPr>
   </w:style>
-  <w:style w:type="paragraph" w:styleId="Heading7">
+  <w:style w:type="paragraph" w:styleId="7">
     <w:name w:val="heading 7"/>
-    <w:basedOn w:val="Normal"/>
-    <w:next w:val="Normal"/>
-    <w:link w:val="Heading7Char"/>
+    <w:basedOn w:val="a"/>
+    <w:next w:val="a"/>
+    <w:link w:val="70"/>
     <w:uiPriority w:val="99"/>
     <w:qFormat/>
     <w:rsid w:val="002038B9"/>
@@ -12458,17 +13042,17 @@
       <w:outlineLvl w:val="6"/>
     </w:pPr>
     <w:rPr>
-      <w:rFonts w:ascii="Cambria" w:eastAsia="SimSun" w:hAnsi="Cambria"/>
+      <w:rFonts w:ascii="Cambria" w:eastAsia="宋体" w:hAnsi="Cambria"/>
       <w:i/>
       <w:iCs/>
       <w:color w:val="404040"/>
     </w:rPr>
   </w:style>
-  <w:style w:type="paragraph" w:styleId="Heading8">
+  <w:style w:type="paragraph" w:styleId="8">
     <w:name w:val="heading 8"/>
-    <w:basedOn w:val="Normal"/>
-    <w:next w:val="Normal"/>
-    <w:link w:val="Heading8Char"/>
+    <w:basedOn w:val="a"/>
+    <w:next w:val="a"/>
+    <w:link w:val="80"/>
     <w:uiPriority w:val="99"/>
     <w:qFormat/>
     <w:rsid w:val="002038B9"/>
@@ -12483,17 +13067,17 @@
       <w:outlineLvl w:val="7"/>
     </w:pPr>
     <w:rPr>
-      <w:rFonts w:ascii="Cambria" w:eastAsia="SimSun" w:hAnsi="Cambria"/>
+      <w:rFonts w:ascii="Cambria" w:eastAsia="宋体" w:hAnsi="Cambria"/>
       <w:color w:val="404040"/>
       <w:sz w:val="20"/>
       <w:szCs w:val="20"/>
     </w:rPr>
   </w:style>
-  <w:style w:type="paragraph" w:styleId="Heading9">
+  <w:style w:type="paragraph" w:styleId="9">
     <w:name w:val="heading 9"/>
-    <w:basedOn w:val="Normal"/>
-    <w:next w:val="Normal"/>
-    <w:link w:val="Heading9Char"/>
+    <w:basedOn w:val="a"/>
+    <w:next w:val="a"/>
+    <w:link w:val="90"/>
     <w:uiPriority w:val="99"/>
     <w:qFormat/>
     <w:rsid w:val="002038B9"/>
@@ -12508,7 +13092,7 @@
       <w:outlineLvl w:val="8"/>
     </w:pPr>
     <w:rPr>
-      <w:rFonts w:ascii="Cambria" w:eastAsia="SimSun" w:hAnsi="Cambria"/>
+      <w:rFonts w:ascii="Cambria" w:eastAsia="宋体" w:hAnsi="Cambria"/>
       <w:i/>
       <w:iCs/>
       <w:color w:val="404040"/>
@@ -12516,13 +13100,13 @@
       <w:szCs w:val="20"/>
     </w:rPr>
   </w:style>
-  <w:style w:type="character" w:default="1" w:styleId="DefaultParagraphFont">
+  <w:style w:type="character" w:default="1" w:styleId="a0">
     <w:name w:val="Default Paragraph Font"/>
     <w:uiPriority w:val="1"/>
     <w:semiHidden/>
     <w:unhideWhenUsed/>
   </w:style>
-  <w:style w:type="table" w:default="1" w:styleId="TableNormal">
+  <w:style w:type="table" w:default="1" w:styleId="a1">
     <w:name w:val="Normal Table"/>
     <w:uiPriority w:val="99"/>
     <w:semiHidden/>
@@ -12537,16 +13121,16 @@
       </w:tblCellMar>
     </w:tblPr>
   </w:style>
-  <w:style w:type="numbering" w:default="1" w:styleId="NoList">
+  <w:style w:type="numbering" w:default="1" w:styleId="a2">
     <w:name w:val="No List"/>
     <w:uiPriority w:val="99"/>
     <w:semiHidden/>
     <w:unhideWhenUsed/>
   </w:style>
-  <w:style w:type="character" w:customStyle="1" w:styleId="Heading1Char">
-    <w:name w:val="Heading 1 Char"/>
-    <w:basedOn w:val="DefaultParagraphFont"/>
-    <w:link w:val="Heading1"/>
+  <w:style w:type="character" w:customStyle="1" w:styleId="10">
+    <w:name w:val="标题 1 字符"/>
+    <w:basedOn w:val="a0"/>
+    <w:link w:val="1"/>
     <w:uiPriority w:val="99"/>
     <w:locked/>
     <w:rsid w:val="003271A6"/>
@@ -12559,15 +13143,15 @@
       <w:lang w:val="en-GB" w:eastAsia="en-US"/>
     </w:rPr>
   </w:style>
-  <w:style w:type="character" w:customStyle="1" w:styleId="Heading2Char">
-    <w:name w:val="Heading 2 Char"/>
-    <w:basedOn w:val="DefaultParagraphFont"/>
-    <w:link w:val="Heading2"/>
+  <w:style w:type="character" w:customStyle="1" w:styleId="20">
+    <w:name w:val="标题 2 字符"/>
+    <w:basedOn w:val="a0"/>
+    <w:link w:val="2"/>
     <w:uiPriority w:val="99"/>
     <w:locked/>
     <w:rsid w:val="002934B1"/>
     <w:rPr>
-      <w:rFonts w:ascii="Times New Roman" w:eastAsia="新細明體" w:hAnsi="Times New Roman"/>
+      <w:rFonts w:ascii="Times New Roman" w:eastAsia="PMingLiU" w:hAnsi="Times New Roman"/>
       <w:b/>
       <w:spacing w:val="5"/>
       <w:sz w:val="28"/>
@@ -12575,15 +13159,15 @@
       <w:lang w:val="en-GB" w:eastAsia="en-US"/>
     </w:rPr>
   </w:style>
-  <w:style w:type="character" w:customStyle="1" w:styleId="Heading3Char">
-    <w:name w:val="Heading 3 Char"/>
-    <w:basedOn w:val="DefaultParagraphFont"/>
-    <w:link w:val="Heading3"/>
+  <w:style w:type="character" w:customStyle="1" w:styleId="30">
+    <w:name w:val="标题 3 字符"/>
+    <w:basedOn w:val="a0"/>
+    <w:link w:val="3"/>
     <w:uiPriority w:val="99"/>
     <w:locked/>
     <w:rsid w:val="00983F78"/>
     <w:rPr>
-      <w:rFonts w:ascii="Times New Roman" w:eastAsia="新細明體" w:hAnsi="Times New Roman"/>
+      <w:rFonts w:ascii="Times New Roman" w:eastAsia="PMingLiU" w:hAnsi="Times New Roman"/>
       <w:i/>
       <w:spacing w:val="5"/>
       <w:sz w:val="24"/>
@@ -12591,10 +13175,10 @@
       <w:lang w:val="en-GB" w:eastAsia="en-US"/>
     </w:rPr>
   </w:style>
-  <w:style w:type="character" w:customStyle="1" w:styleId="Heading4Char">
-    <w:name w:val="Heading 4 Char"/>
-    <w:basedOn w:val="DefaultParagraphFont"/>
-    <w:link w:val="Heading4"/>
+  <w:style w:type="character" w:customStyle="1" w:styleId="40">
+    <w:name w:val="标题 4 字符"/>
+    <w:basedOn w:val="a0"/>
+    <w:link w:val="4"/>
     <w:uiPriority w:val="99"/>
     <w:locked/>
     <w:rsid w:val="002038B9"/>
@@ -12610,10 +13194,10 @@
       <w:lang w:val="en-GB" w:eastAsia="en-US"/>
     </w:rPr>
   </w:style>
-  <w:style w:type="character" w:customStyle="1" w:styleId="Heading5Char">
-    <w:name w:val="Heading 5 Char"/>
-    <w:basedOn w:val="DefaultParagraphFont"/>
-    <w:link w:val="Heading5"/>
+  <w:style w:type="character" w:customStyle="1" w:styleId="50">
+    <w:name w:val="标题 5 字符"/>
+    <w:basedOn w:val="a0"/>
+    <w:link w:val="5"/>
     <w:uiPriority w:val="99"/>
     <w:locked/>
     <w:rsid w:val="002038B9"/>
@@ -12625,10 +13209,10 @@
       <w:lang w:val="en-GB" w:eastAsia="en-US"/>
     </w:rPr>
   </w:style>
-  <w:style w:type="character" w:customStyle="1" w:styleId="Heading6Char">
-    <w:name w:val="Heading 6 Char"/>
-    <w:basedOn w:val="DefaultParagraphFont"/>
-    <w:link w:val="Heading6"/>
+  <w:style w:type="character" w:customStyle="1" w:styleId="60">
+    <w:name w:val="标题 6 字符"/>
+    <w:basedOn w:val="a0"/>
+    <w:link w:val="6"/>
     <w:uiPriority w:val="99"/>
     <w:locked/>
     <w:rsid w:val="002038B9"/>
@@ -12642,10 +13226,10 @@
       <w:lang w:val="en-GB" w:eastAsia="en-US"/>
     </w:rPr>
   </w:style>
-  <w:style w:type="character" w:customStyle="1" w:styleId="Heading7Char">
-    <w:name w:val="Heading 7 Char"/>
-    <w:basedOn w:val="DefaultParagraphFont"/>
-    <w:link w:val="Heading7"/>
+  <w:style w:type="character" w:customStyle="1" w:styleId="70">
+    <w:name w:val="标题 7 字符"/>
+    <w:basedOn w:val="a0"/>
+    <w:link w:val="7"/>
     <w:uiPriority w:val="99"/>
     <w:locked/>
     <w:rsid w:val="002038B9"/>
@@ -12659,10 +13243,10 @@
       <w:lang w:val="en-GB" w:eastAsia="en-US"/>
     </w:rPr>
   </w:style>
-  <w:style w:type="character" w:customStyle="1" w:styleId="Heading8Char">
-    <w:name w:val="Heading 8 Char"/>
-    <w:basedOn w:val="DefaultParagraphFont"/>
-    <w:link w:val="Heading8"/>
+  <w:style w:type="character" w:customStyle="1" w:styleId="80">
+    <w:name w:val="标题 8 字符"/>
+    <w:basedOn w:val="a0"/>
+    <w:link w:val="8"/>
     <w:uiPriority w:val="99"/>
     <w:locked/>
     <w:rsid w:val="002038B9"/>
@@ -12674,10 +13258,10 @@
       <w:lang w:val="en-GB" w:eastAsia="en-US"/>
     </w:rPr>
   </w:style>
-  <w:style w:type="character" w:customStyle="1" w:styleId="Heading9Char">
-    <w:name w:val="Heading 9 Char"/>
-    <w:basedOn w:val="DefaultParagraphFont"/>
-    <w:link w:val="Heading9"/>
+  <w:style w:type="character" w:customStyle="1" w:styleId="90">
+    <w:name w:val="标题 9 字符"/>
+    <w:basedOn w:val="a0"/>
+    <w:link w:val="9"/>
     <w:uiPriority w:val="99"/>
     <w:locked/>
     <w:rsid w:val="002038B9"/>
@@ -12691,10 +13275,10 @@
       <w:lang w:val="en-GB" w:eastAsia="en-US"/>
     </w:rPr>
   </w:style>
-  <w:style w:type="paragraph" w:styleId="BalloonText">
+  <w:style w:type="paragraph" w:styleId="a3">
     <w:name w:val="Balloon Text"/>
-    <w:basedOn w:val="Normal"/>
-    <w:link w:val="BalloonTextChar"/>
+    <w:basedOn w:val="a"/>
+    <w:link w:val="a4"/>
     <w:uiPriority w:val="99"/>
     <w:semiHidden/>
     <w:rsid w:val="002B6849"/>
@@ -12704,25 +13288,25 @@
       <w:szCs w:val="16"/>
     </w:rPr>
   </w:style>
-  <w:style w:type="character" w:customStyle="1" w:styleId="BalloonTextChar">
-    <w:name w:val="Balloon Text Char"/>
-    <w:basedOn w:val="DefaultParagraphFont"/>
-    <w:link w:val="BalloonText"/>
+  <w:style w:type="character" w:customStyle="1" w:styleId="a4">
+    <w:name w:val="批注框文本 字符"/>
+    <w:basedOn w:val="a0"/>
+    <w:link w:val="a3"/>
     <w:uiPriority w:val="99"/>
     <w:semiHidden/>
     <w:locked/>
     <w:rsid w:val="002B6849"/>
     <w:rPr>
-      <w:rFonts w:ascii="Tahoma" w:eastAsia="新細明體" w:hAnsi="Tahoma" w:cs="Tahoma"/>
+      <w:rFonts w:ascii="Tahoma" w:eastAsia="PMingLiU" w:hAnsi="Tahoma" w:cs="Tahoma"/>
       <w:sz w:val="16"/>
       <w:szCs w:val="16"/>
       <w:lang w:eastAsia="en-US"/>
     </w:rPr>
   </w:style>
-  <w:style w:type="paragraph" w:styleId="TOCHeading">
+  <w:style w:type="paragraph" w:styleId="TOC">
     <w:name w:val="TOC Heading"/>
-    <w:basedOn w:val="Heading1"/>
-    <w:next w:val="Normal"/>
+    <w:basedOn w:val="1"/>
+    <w:next w:val="a"/>
     <w:uiPriority w:val="39"/>
     <w:qFormat/>
     <w:rsid w:val="00F76621"/>
@@ -12733,8 +13317,8 @@
   </w:style>
   <w:style w:type="paragraph" w:styleId="TOC1">
     <w:name w:val="toc 1"/>
-    <w:basedOn w:val="Normal"/>
-    <w:next w:val="Normal"/>
+    <w:basedOn w:val="a"/>
+    <w:next w:val="a"/>
     <w:autoRedefine/>
     <w:uiPriority w:val="39"/>
     <w:qFormat/>
@@ -12752,8 +13336,8 @@
   </w:style>
   <w:style w:type="paragraph" w:styleId="TOC2">
     <w:name w:val="toc 2"/>
-    <w:basedOn w:val="Normal"/>
-    <w:next w:val="Normal"/>
+    <w:basedOn w:val="a"/>
+    <w:next w:val="a"/>
     <w:autoRedefine/>
     <w:uiPriority w:val="39"/>
     <w:qFormat/>
@@ -12771,9 +13355,9 @@
       <w:noProof/>
     </w:rPr>
   </w:style>
-  <w:style w:type="character" w:styleId="Hyperlink">
+  <w:style w:type="character" w:styleId="a5">
     <w:name w:val="Hyperlink"/>
-    <w:basedOn w:val="DefaultParagraphFont"/>
+    <w:basedOn w:val="a0"/>
     <w:uiPriority w:val="99"/>
     <w:rsid w:val="00F76621"/>
     <w:rPr>
@@ -12784,8 +13368,8 @@
   </w:style>
   <w:style w:type="paragraph" w:styleId="TOC3">
     <w:name w:val="toc 3"/>
-    <w:basedOn w:val="Normal"/>
-    <w:next w:val="Normal"/>
+    <w:basedOn w:val="a"/>
+    <w:next w:val="a"/>
     <w:autoRedefine/>
     <w:uiPriority w:val="39"/>
     <w:qFormat/>
@@ -12802,9 +13386,9 @@
       <w:noProof/>
     </w:rPr>
   </w:style>
-  <w:style w:type="paragraph" w:styleId="NormalWeb">
+  <w:style w:type="paragraph" w:styleId="a6">
     <w:name w:val="Normal (Web)"/>
-    <w:basedOn w:val="Normal"/>
+    <w:basedOn w:val="a"/>
     <w:uiPriority w:val="99"/>
     <w:semiHidden/>
     <w:rsid w:val="00CA2807"/>
@@ -12812,26 +13396,26 @@
       <w:spacing w:before="100" w:beforeAutospacing="1" w:after="100" w:afterAutospacing="1"/>
     </w:pPr>
     <w:rPr>
-      <w:rFonts w:eastAsia="SimSun"/>
+      <w:rFonts w:eastAsia="宋体"/>
       <w:lang w:eastAsia="zh-CN"/>
     </w:rPr>
   </w:style>
-  <w:style w:type="paragraph" w:styleId="NoSpacing">
+  <w:style w:type="paragraph" w:styleId="a7">
     <w:name w:val="No Spacing"/>
     <w:uiPriority w:val="99"/>
     <w:qFormat/>
     <w:rsid w:val="00192826"/>
     <w:rPr>
-      <w:rFonts w:ascii="Times New Roman" w:eastAsia="新細明體" w:hAnsi="Times New Roman"/>
+      <w:rFonts w:ascii="Times New Roman" w:eastAsia="PMingLiU" w:hAnsi="Times New Roman"/>
       <w:sz w:val="24"/>
       <w:szCs w:val="24"/>
       <w:lang w:eastAsia="en-US"/>
     </w:rPr>
   </w:style>
-  <w:style w:type="paragraph" w:styleId="Header">
+  <w:style w:type="paragraph" w:styleId="a8">
     <w:name w:val="header"/>
-    <w:basedOn w:val="Normal"/>
-    <w:link w:val="HeaderChar"/>
+    <w:basedOn w:val="a"/>
+    <w:link w:val="a9"/>
     <w:uiPriority w:val="99"/>
     <w:rsid w:val="006F0490"/>
     <w:pPr>
@@ -12842,24 +13426,24 @@
       <w:spacing w:before="0" w:after="0"/>
     </w:pPr>
   </w:style>
-  <w:style w:type="character" w:customStyle="1" w:styleId="HeaderChar">
-    <w:name w:val="Header Char"/>
-    <w:basedOn w:val="DefaultParagraphFont"/>
-    <w:link w:val="Header"/>
+  <w:style w:type="character" w:customStyle="1" w:styleId="a9">
+    <w:name w:val="页眉 字符"/>
+    <w:basedOn w:val="a0"/>
+    <w:link w:val="a8"/>
     <w:uiPriority w:val="99"/>
     <w:locked/>
     <w:rsid w:val="006F0490"/>
     <w:rPr>
-      <w:rFonts w:ascii="Times New Roman" w:eastAsia="新細明體" w:hAnsi="Times New Roman" w:cs="Times New Roman"/>
+      <w:rFonts w:ascii="Times New Roman" w:eastAsia="PMingLiU" w:hAnsi="Times New Roman" w:cs="Times New Roman"/>
       <w:sz w:val="24"/>
       <w:szCs w:val="24"/>
       <w:lang w:eastAsia="en-US"/>
     </w:rPr>
   </w:style>
-  <w:style w:type="paragraph" w:styleId="Footer">
+  <w:style w:type="paragraph" w:styleId="aa">
     <w:name w:val="footer"/>
-    <w:basedOn w:val="Normal"/>
-    <w:link w:val="FooterChar"/>
+    <w:basedOn w:val="a"/>
+    <w:link w:val="ab"/>
     <w:uiPriority w:val="99"/>
     <w:rsid w:val="006F0490"/>
     <w:pPr>
@@ -12870,32 +13454,32 @@
       <w:spacing w:before="0" w:after="0"/>
     </w:pPr>
   </w:style>
-  <w:style w:type="character" w:customStyle="1" w:styleId="FooterChar">
-    <w:name w:val="Footer Char"/>
-    <w:basedOn w:val="DefaultParagraphFont"/>
-    <w:link w:val="Footer"/>
+  <w:style w:type="character" w:customStyle="1" w:styleId="ab">
+    <w:name w:val="页脚 字符"/>
+    <w:basedOn w:val="a0"/>
+    <w:link w:val="aa"/>
     <w:uiPriority w:val="99"/>
     <w:locked/>
     <w:rsid w:val="006F0490"/>
     <w:rPr>
-      <w:rFonts w:ascii="Times New Roman" w:eastAsia="新細明體" w:hAnsi="Times New Roman" w:cs="Times New Roman"/>
+      <w:rFonts w:ascii="Times New Roman" w:eastAsia="PMingLiU" w:hAnsi="Times New Roman" w:cs="Times New Roman"/>
       <w:sz w:val="24"/>
       <w:szCs w:val="24"/>
       <w:lang w:eastAsia="en-US"/>
     </w:rPr>
   </w:style>
-  <w:style w:type="character" w:styleId="PageNumber">
+  <w:style w:type="character" w:styleId="ac">
     <w:name w:val="page number"/>
-    <w:basedOn w:val="DefaultParagraphFont"/>
+    <w:basedOn w:val="a0"/>
     <w:uiPriority w:val="99"/>
     <w:rsid w:val="00FF24DD"/>
     <w:rPr>
       <w:rFonts w:cs="Times New Roman"/>
     </w:rPr>
   </w:style>
-  <w:style w:type="paragraph" w:styleId="ListParagraph">
+  <w:style w:type="paragraph" w:styleId="ad">
     <w:name w:val="List Paragraph"/>
-    <w:basedOn w:val="Normal"/>
+    <w:basedOn w:val="a"/>
     <w:uiPriority w:val="99"/>
     <w:qFormat/>
     <w:rsid w:val="00682425"/>
@@ -12907,7 +13491,7 @@
   </w:style>
   <w:style w:type="paragraph" w:customStyle="1" w:styleId="SectionHeading">
     <w:name w:val="Section Heading"/>
-    <w:basedOn w:val="Normal"/>
+    <w:basedOn w:val="a"/>
     <w:rsid w:val="00545FBE"/>
     <w:pPr>
       <w:pageBreakBefore/>
@@ -12918,11 +13502,11 @@
       <w:szCs w:val="32"/>
     </w:rPr>
   </w:style>
-  <w:style w:type="paragraph" w:styleId="Subtitle">
+  <w:style w:type="paragraph" w:styleId="ae">
     <w:name w:val="Subtitle"/>
-    <w:basedOn w:val="Normal"/>
-    <w:next w:val="Normal"/>
-    <w:link w:val="SubtitleChar"/>
+    <w:basedOn w:val="a"/>
+    <w:next w:val="a"/>
+    <w:link w:val="af"/>
     <w:uiPriority w:val="99"/>
     <w:qFormat/>
     <w:rsid w:val="00717157"/>
@@ -12932,23 +13516,23 @@
       </w:numPr>
     </w:pPr>
     <w:rPr>
-      <w:rFonts w:ascii="Cambria" w:eastAsia="SimSun" w:hAnsi="Cambria"/>
+      <w:rFonts w:ascii="Cambria" w:eastAsia="宋体" w:hAnsi="Cambria"/>
       <w:i/>
       <w:iCs/>
       <w:color w:val="4F81BD"/>
       <w:spacing w:val="15"/>
     </w:rPr>
   </w:style>
-  <w:style w:type="character" w:customStyle="1" w:styleId="SubtitleChar">
-    <w:name w:val="Subtitle Char"/>
-    <w:basedOn w:val="DefaultParagraphFont"/>
-    <w:link w:val="Subtitle"/>
+  <w:style w:type="character" w:customStyle="1" w:styleId="af">
+    <w:name w:val="副标题 字符"/>
+    <w:basedOn w:val="a0"/>
+    <w:link w:val="ae"/>
     <w:uiPriority w:val="99"/>
     <w:semiHidden/>
     <w:locked/>
     <w:rsid w:val="002D4878"/>
     <w:rPr>
-      <w:rFonts w:ascii="Cambria" w:eastAsia="SimSun" w:hAnsi="Cambria" w:cs="Times New Roman"/>
+      <w:rFonts w:ascii="Cambria" w:eastAsia="宋体" w:hAnsi="Cambria" w:cs="Times New Roman"/>
       <w:i/>
       <w:iCs/>
       <w:color w:val="4F81BD"/>
@@ -12958,11 +13542,11 @@
       <w:lang w:val="en-GB" w:eastAsia="en-US"/>
     </w:rPr>
   </w:style>
-  <w:style w:type="paragraph" w:styleId="Title">
+  <w:style w:type="paragraph" w:styleId="af0">
     <w:name w:val="Title"/>
-    <w:basedOn w:val="Normal"/>
-    <w:next w:val="Normal"/>
-    <w:link w:val="TitleChar"/>
+    <w:basedOn w:val="a"/>
+    <w:next w:val="a"/>
+    <w:link w:val="af1"/>
     <w:uiPriority w:val="99"/>
     <w:qFormat/>
     <w:rsid w:val="00717157"/>
@@ -12974,7 +13558,7 @@
       <w:contextualSpacing/>
     </w:pPr>
     <w:rPr>
-      <w:rFonts w:ascii="Cambria" w:eastAsia="SimSun" w:hAnsi="Cambria"/>
+      <w:rFonts w:ascii="Cambria" w:eastAsia="宋体" w:hAnsi="Cambria"/>
       <w:color w:val="17365D"/>
       <w:spacing w:val="5"/>
       <w:kern w:val="28"/>
@@ -12982,16 +13566,16 @@
       <w:szCs w:val="52"/>
     </w:rPr>
   </w:style>
-  <w:style w:type="character" w:customStyle="1" w:styleId="TitleChar">
-    <w:name w:val="Title Char"/>
-    <w:basedOn w:val="DefaultParagraphFont"/>
-    <w:link w:val="Title"/>
+  <w:style w:type="character" w:customStyle="1" w:styleId="af1">
+    <w:name w:val="标题 字符"/>
+    <w:basedOn w:val="a0"/>
+    <w:link w:val="af0"/>
     <w:uiPriority w:val="99"/>
     <w:semiHidden/>
     <w:locked/>
     <w:rsid w:val="002D4878"/>
     <w:rPr>
-      <w:rFonts w:ascii="Cambria" w:eastAsia="SimSun" w:hAnsi="Cambria" w:cs="Times New Roman"/>
+      <w:rFonts w:ascii="Cambria" w:eastAsia="宋体" w:hAnsi="Cambria" w:cs="Times New Roman"/>
       <w:color w:val="17365D"/>
       <w:spacing w:val="5"/>
       <w:kern w:val="28"/>
@@ -13000,9 +13584,9 @@
       <w:lang w:val="en-GB" w:eastAsia="en-US"/>
     </w:rPr>
   </w:style>
-  <w:style w:type="character" w:styleId="BookTitle">
+  <w:style w:type="character" w:styleId="af2">
     <w:name w:val="Book Title"/>
-    <w:basedOn w:val="DefaultParagraphFont"/>
+    <w:basedOn w:val="a0"/>
     <w:uiPriority w:val="99"/>
     <w:qFormat/>
     <w:rsid w:val="00717157"/>
@@ -13014,11 +13598,11 @@
       <w:spacing w:val="5"/>
     </w:rPr>
   </w:style>
-  <w:style w:type="paragraph" w:styleId="Quote">
+  <w:style w:type="paragraph" w:styleId="af3">
     <w:name w:val="Quote"/>
-    <w:basedOn w:val="Normal"/>
-    <w:next w:val="Normal"/>
-    <w:link w:val="QuoteChar"/>
+    <w:basedOn w:val="a"/>
+    <w:next w:val="a"/>
+    <w:link w:val="af4"/>
     <w:uiPriority w:val="99"/>
     <w:qFormat/>
     <w:rsid w:val="002D4878"/>
@@ -13028,15 +13612,15 @@
       <w:color w:val="000000"/>
     </w:rPr>
   </w:style>
-  <w:style w:type="character" w:customStyle="1" w:styleId="QuoteChar">
-    <w:name w:val="Quote Char"/>
-    <w:basedOn w:val="DefaultParagraphFont"/>
-    <w:link w:val="Quote"/>
+  <w:style w:type="character" w:customStyle="1" w:styleId="af4">
+    <w:name w:val="引用 字符"/>
+    <w:basedOn w:val="a0"/>
+    <w:link w:val="af3"/>
     <w:uiPriority w:val="99"/>
     <w:locked/>
     <w:rsid w:val="002D4878"/>
     <w:rPr>
-      <w:rFonts w:ascii="Times New Roman" w:eastAsia="新細明體" w:hAnsi="Times New Roman" w:cs="Times New Roman"/>
+      <w:rFonts w:ascii="Times New Roman" w:eastAsia="PMingLiU" w:hAnsi="Times New Roman" w:cs="Times New Roman"/>
       <w:i/>
       <w:iCs/>
       <w:color w:val="000000"/>
@@ -13045,9 +13629,9 @@
       <w:lang w:val="en-GB" w:eastAsia="en-US"/>
     </w:rPr>
   </w:style>
-  <w:style w:type="table" w:styleId="TableGrid">
+  <w:style w:type="table" w:styleId="af5">
     <w:name w:val="Table Grid"/>
-    <w:basedOn w:val="TableNormal"/>
+    <w:basedOn w:val="a1"/>
     <w:uiPriority w:val="99"/>
     <w:rsid w:val="00053A12"/>
     <w:rPr>
@@ -13289,9 +13873,9 @@
       </w:tcPr>
     </w:tblStylePr>
   </w:style>
-  <w:style w:type="table" w:styleId="LightShading-Accent5">
+  <w:style w:type="table" w:styleId="-5">
     <w:name w:val="Light Shading Accent 5"/>
-    <w:basedOn w:val="TableNormal"/>
+    <w:basedOn w:val="a1"/>
     <w:uiPriority w:val="99"/>
     <w:rsid w:val="00053A12"/>
     <w:rPr>
@@ -13497,10 +14081,10 @@
       </w:tcPr>
     </w:tblStylePr>
   </w:style>
-  <w:style w:type="paragraph" w:styleId="Caption">
+  <w:style w:type="paragraph" w:styleId="af6">
     <w:name w:val="caption"/>
-    <w:basedOn w:val="Normal"/>
-    <w:next w:val="Normal"/>
+    <w:basedOn w:val="a"/>
+    <w:next w:val="a"/>
     <w:uiPriority w:val="99"/>
     <w:qFormat/>
     <w:rsid w:val="00983F78"/>
@@ -13516,10 +14100,10 @@
       <w:szCs w:val="18"/>
     </w:rPr>
   </w:style>
-  <w:style w:type="paragraph" w:styleId="TableofFigures">
+  <w:style w:type="paragraph" w:styleId="af7">
     <w:name w:val="table of figures"/>
-    <w:basedOn w:val="Normal"/>
-    <w:next w:val="Normal"/>
+    <w:basedOn w:val="a"/>
+    <w:next w:val="a"/>
     <w:uiPriority w:val="99"/>
     <w:rsid w:val="00301ED1"/>
     <w:pPr>
@@ -13531,7 +14115,7 @@
   </w:style>
   <w:style w:type="paragraph" w:customStyle="1" w:styleId="Figure">
     <w:name w:val="Figure"/>
-    <w:basedOn w:val="NoSpacing"/>
+    <w:basedOn w:val="a7"/>
     <w:uiPriority w:val="99"/>
     <w:rsid w:val="00753EF6"/>
     <w:pPr>
@@ -13545,7 +14129,7 @@
   </w:style>
   <w:style w:type="paragraph" w:customStyle="1" w:styleId="Code">
     <w:name w:val="Code"/>
-    <w:basedOn w:val="NoSpacing"/>
+    <w:basedOn w:val="a7"/>
     <w:uiPriority w:val="99"/>
     <w:rsid w:val="00753EF6"/>
     <w:rPr>
@@ -13558,7 +14142,7 @@
   </w:style>
   <w:style w:type="paragraph" w:customStyle="1" w:styleId="BibItems">
     <w:name w:val="BibItems"/>
-    <w:basedOn w:val="Normal"/>
+    <w:basedOn w:val="a"/>
     <w:uiPriority w:val="99"/>
     <w:rsid w:val="00F8123F"/>
     <w:pPr>
@@ -13570,8 +14154,8 @@
   </w:style>
   <w:style w:type="paragraph" w:customStyle="1" w:styleId="Heading1withoutnumbering">
     <w:name w:val="Heading 1 without numbering"/>
-    <w:basedOn w:val="Heading1"/>
-    <w:next w:val="Normal"/>
+    <w:basedOn w:val="1"/>
+    <w:next w:val="a"/>
     <w:uiPriority w:val="99"/>
     <w:rsid w:val="00C64702"/>
     <w:pPr>
@@ -13614,7 +14198,7 @@
         <w:spacing w:before="0" w:after="0"/>
       </w:pPr>
       <w:rPr>
-        <w:rFonts w:ascii="Cambria" w:eastAsia="SimSun" w:hAnsi="Cambria" w:cs="Times New Roman"/>
+        <w:rFonts w:ascii="Cambria" w:eastAsia="宋体" w:hAnsi="Cambria" w:cs="Times New Roman"/>
         <w:b/>
         <w:bCs/>
       </w:rPr>
@@ -13635,7 +14219,7 @@
         <w:spacing w:before="0" w:after="0"/>
       </w:pPr>
       <w:rPr>
-        <w:rFonts w:ascii="Cambria" w:eastAsia="SimSun" w:hAnsi="Cambria" w:cs="Times New Roman"/>
+        <w:rFonts w:ascii="Cambria" w:eastAsia="宋体" w:hAnsi="Cambria" w:cs="Times New Roman"/>
         <w:b/>
         <w:bCs/>
       </w:rPr>
@@ -13653,14 +14237,14 @@
     </w:tblStylePr>
     <w:tblStylePr w:type="firstCol">
       <w:rPr>
-        <w:rFonts w:ascii="Cambria" w:eastAsia="SimSun" w:hAnsi="Cambria" w:cs="Times New Roman"/>
+        <w:rFonts w:ascii="Cambria" w:eastAsia="宋体" w:hAnsi="Cambria" w:cs="Times New Roman"/>
         <w:b/>
         <w:bCs/>
       </w:rPr>
     </w:tblStylePr>
     <w:tblStylePr w:type="lastCol">
       <w:rPr>
-        <w:rFonts w:ascii="Cambria" w:eastAsia="SimSun" w:hAnsi="Cambria" w:cs="Times New Roman"/>
+        <w:rFonts w:ascii="Cambria" w:eastAsia="宋体" w:hAnsi="Cambria" w:cs="Times New Roman"/>
         <w:b/>
         <w:bCs/>
       </w:rPr>
@@ -13721,9 +14305,9 @@
       </w:tcPr>
     </w:tblStylePr>
   </w:style>
-  <w:style w:type="character" w:styleId="Emphasis">
+  <w:style w:type="character" w:styleId="af8">
     <w:name w:val="Emphasis"/>
-    <w:basedOn w:val="DefaultParagraphFont"/>
+    <w:basedOn w:val="a0"/>
     <w:uiPriority w:val="99"/>
     <w:qFormat/>
     <w:rsid w:val="007E6857"/>
@@ -13735,16 +14319,16 @@
   </w:style>
   <w:style w:type="character" w:customStyle="1" w:styleId="apple-converted-space">
     <w:name w:val="apple-converted-space"/>
-    <w:basedOn w:val="DefaultParagraphFont"/>
+    <w:basedOn w:val="a0"/>
     <w:rsid w:val="007E6857"/>
     <w:rPr>
       <w:rFonts w:cs="Times New Roman"/>
     </w:rPr>
   </w:style>
-  <w:style w:type="paragraph" w:styleId="DocumentMap">
+  <w:style w:type="paragraph" w:styleId="af9">
     <w:name w:val="Document Map"/>
-    <w:basedOn w:val="Normal"/>
-    <w:link w:val="DocumentMapChar"/>
+    <w:basedOn w:val="a"/>
+    <w:link w:val="afa"/>
     <w:uiPriority w:val="99"/>
     <w:semiHidden/>
     <w:rsid w:val="00705309"/>
@@ -13755,10 +14339,10 @@
       <w:rFonts w:ascii="Heiti TC Light" w:eastAsia="Times New Roman"/>
     </w:rPr>
   </w:style>
-  <w:style w:type="character" w:customStyle="1" w:styleId="DocumentMapChar">
-    <w:name w:val="Document Map Char"/>
-    <w:basedOn w:val="DefaultParagraphFont"/>
-    <w:link w:val="DocumentMap"/>
+  <w:style w:type="character" w:customStyle="1" w:styleId="afa">
+    <w:name w:val="文档结构图 字符"/>
+    <w:basedOn w:val="a0"/>
+    <w:link w:val="af9"/>
     <w:uiPriority w:val="99"/>
     <w:semiHidden/>
     <w:locked/>
@@ -13770,9 +14354,9 @@
       <w:lang w:val="en-GB" w:eastAsia="en-US"/>
     </w:rPr>
   </w:style>
-  <w:style w:type="character" w:styleId="PlaceholderText">
+  <w:style w:type="character" w:styleId="afb">
     <w:name w:val="Placeholder Text"/>
-    <w:basedOn w:val="DefaultParagraphFont"/>
+    <w:basedOn w:val="a0"/>
     <w:uiPriority w:val="99"/>
     <w:semiHidden/>
     <w:rsid w:val="00016FA6"/>
@@ -13796,9 +14380,9 @@
       <w:szCs w:val="24"/>
     </w:rPr>
   </w:style>
-  <w:style w:type="table" w:styleId="LightShading-Accent1">
+  <w:style w:type="table" w:styleId="-1">
     <w:name w:val="Light Shading Accent 1"/>
-    <w:basedOn w:val="TableNormal"/>
+    <w:basedOn w:val="a1"/>
     <w:uiPriority w:val="60"/>
     <w:rsid w:val="00E06D26"/>
     <w:rPr>
@@ -13889,9 +14473,9 @@
       </w:tcPr>
     </w:tblStylePr>
   </w:style>
-  <w:style w:type="table" w:styleId="LightShading">
+  <w:style w:type="table" w:styleId="afc">
     <w:name w:val="Light Shading"/>
-    <w:basedOn w:val="TableNormal"/>
+    <w:basedOn w:val="a1"/>
     <w:uiPriority w:val="60"/>
     <w:rsid w:val="00BD1C9A"/>
     <w:rPr>
@@ -13982,9 +14566,9 @@
       </w:tcPr>
     </w:tblStylePr>
   </w:style>
-  <w:style w:type="table" w:styleId="LightList-Accent5">
+  <w:style w:type="table" w:styleId="-50">
     <w:name w:val="Light List Accent 5"/>
-    <w:basedOn w:val="TableNormal"/>
+    <w:basedOn w:val="a1"/>
     <w:uiPriority w:val="61"/>
     <w:rsid w:val="003366E4"/>
     <w:tblPr>
@@ -14064,9 +14648,9 @@
       </w:tcPr>
     </w:tblStylePr>
   </w:style>
-  <w:style w:type="table" w:styleId="LightList-Accent1">
+  <w:style w:type="table" w:styleId="-10">
     <w:name w:val="Light List Accent 1"/>
-    <w:basedOn w:val="TableNormal"/>
+    <w:basedOn w:val="a1"/>
     <w:uiPriority w:val="61"/>
     <w:rsid w:val="003366E4"/>
     <w:tblPr>
@@ -14146,9 +14730,9 @@
       </w:tcPr>
     </w:tblStylePr>
   </w:style>
-  <w:style w:type="table" w:styleId="MediumList1-Accent5">
+  <w:style w:type="table" w:styleId="1-5">
     <w:name w:val="Medium List 1 Accent 5"/>
-    <w:basedOn w:val="TableNormal"/>
+    <w:basedOn w:val="a1"/>
     <w:uiPriority w:val="65"/>
     <w:rsid w:val="007138DF"/>
     <w:rPr>
@@ -14220,9 +14804,9 @@
       </w:tcPr>
     </w:tblStylePr>
   </w:style>
-  <w:style w:type="table" w:styleId="MediumShading1-Accent5">
+  <w:style w:type="table" w:styleId="1-50">
     <w:name w:val="Medium Shading 1 Accent 5"/>
-    <w:basedOn w:val="TableNormal"/>
+    <w:basedOn w:val="a1"/>
     <w:uiPriority w:val="63"/>
     <w:rsid w:val="007138DF"/>
     <w:tblPr>
@@ -14316,9 +14900,9 @@
       </w:tcPr>
     </w:tblStylePr>
   </w:style>
-  <w:style w:type="character" w:styleId="CommentReference">
+  <w:style w:type="character" w:styleId="afd">
     <w:name w:val="annotation reference"/>
-    <w:basedOn w:val="DefaultParagraphFont"/>
+    <w:basedOn w:val="a0"/>
     <w:uiPriority w:val="99"/>
     <w:semiHidden/>
     <w:unhideWhenUsed/>
@@ -14328,10 +14912,10 @@
       <w:szCs w:val="18"/>
     </w:rPr>
   </w:style>
-  <w:style w:type="paragraph" w:styleId="CommentText">
+  <w:style w:type="paragraph" w:styleId="afe">
     <w:name w:val="annotation text"/>
-    <w:basedOn w:val="Normal"/>
-    <w:link w:val="CommentTextChar"/>
+    <w:basedOn w:val="a"/>
+    <w:link w:val="aff"/>
     <w:uiPriority w:val="99"/>
     <w:unhideWhenUsed/>
     <w:rsid w:val="007031EC"/>
@@ -14339,24 +14923,24 @@
       <w:spacing w:line="240" w:lineRule="auto"/>
     </w:pPr>
   </w:style>
-  <w:style w:type="character" w:customStyle="1" w:styleId="CommentTextChar">
-    <w:name w:val="Comment Text Char"/>
-    <w:basedOn w:val="DefaultParagraphFont"/>
-    <w:link w:val="CommentText"/>
+  <w:style w:type="character" w:customStyle="1" w:styleId="aff">
+    <w:name w:val="批注文字 字符"/>
+    <w:basedOn w:val="a0"/>
+    <w:link w:val="afe"/>
     <w:uiPriority w:val="99"/>
     <w:rsid w:val="007031EC"/>
     <w:rPr>
-      <w:rFonts w:ascii="Times New Roman" w:eastAsia="新細明體" w:hAnsi="Times New Roman"/>
+      <w:rFonts w:ascii="Times New Roman" w:eastAsia="PMingLiU" w:hAnsi="Times New Roman"/>
       <w:sz w:val="24"/>
       <w:szCs w:val="24"/>
       <w:lang w:val="en-GB" w:eastAsia="en-US"/>
     </w:rPr>
   </w:style>
-  <w:style w:type="paragraph" w:styleId="CommentSubject">
+  <w:style w:type="paragraph" w:styleId="aff0">
     <w:name w:val="annotation subject"/>
-    <w:basedOn w:val="CommentText"/>
-    <w:next w:val="CommentText"/>
-    <w:link w:val="CommentSubjectChar"/>
+    <w:basedOn w:val="afe"/>
+    <w:next w:val="afe"/>
+    <w:link w:val="aff1"/>
     <w:uiPriority w:val="99"/>
     <w:semiHidden/>
     <w:unhideWhenUsed/>
@@ -14368,15 +14952,15 @@
       <w:szCs w:val="20"/>
     </w:rPr>
   </w:style>
-  <w:style w:type="character" w:customStyle="1" w:styleId="CommentSubjectChar">
-    <w:name w:val="Comment Subject Char"/>
-    <w:basedOn w:val="CommentTextChar"/>
-    <w:link w:val="CommentSubject"/>
+  <w:style w:type="character" w:customStyle="1" w:styleId="aff1">
+    <w:name w:val="批注主题 字符"/>
+    <w:basedOn w:val="aff"/>
+    <w:link w:val="aff0"/>
     <w:uiPriority w:val="99"/>
     <w:semiHidden/>
     <w:rsid w:val="007031EC"/>
     <w:rPr>
-      <w:rFonts w:ascii="Times New Roman" w:eastAsia="新細明體" w:hAnsi="Times New Roman"/>
+      <w:rFonts w:ascii="Times New Roman" w:eastAsia="PMingLiU" w:hAnsi="Times New Roman"/>
       <w:b/>
       <w:bCs/>
       <w:sz w:val="20"/>
@@ -14384,22 +14968,22 @@
       <w:lang w:val="en-GB" w:eastAsia="en-US"/>
     </w:rPr>
   </w:style>
-  <w:style w:type="paragraph" w:styleId="Revision">
+  <w:style w:type="paragraph" w:styleId="aff2">
     <w:name w:val="Revision"/>
     <w:hidden/>
     <w:uiPriority w:val="99"/>
     <w:semiHidden/>
     <w:rsid w:val="00620CB4"/>
     <w:rPr>
-      <w:rFonts w:ascii="Times New Roman" w:eastAsia="新細明體" w:hAnsi="Times New Roman"/>
+      <w:rFonts w:ascii="Times New Roman" w:eastAsia="PMingLiU" w:hAnsi="Times New Roman"/>
       <w:sz w:val="24"/>
       <w:szCs w:val="24"/>
       <w:lang w:val="en-GB" w:eastAsia="en-US"/>
     </w:rPr>
   </w:style>
-  <w:style w:type="character" w:styleId="FollowedHyperlink">
+  <w:style w:type="character" w:styleId="aff3">
     <w:name w:val="FollowedHyperlink"/>
-    <w:basedOn w:val="DefaultParagraphFont"/>
+    <w:basedOn w:val="a0"/>
     <w:uiPriority w:val="99"/>
     <w:semiHidden/>
     <w:unhideWhenUsed/>
@@ -14409,24 +14993,24 @@
       <w:u w:val="single"/>
     </w:rPr>
   </w:style>
-  <w:style w:type="character" w:customStyle="1" w:styleId="EndnoteTextChar">
-    <w:name w:val="Endnote Text Char"/>
-    <w:basedOn w:val="DefaultParagraphFont"/>
-    <w:link w:val="EndnoteText"/>
+  <w:style w:type="character" w:customStyle="1" w:styleId="aff4">
+    <w:name w:val="尾注文本 字符"/>
+    <w:basedOn w:val="a0"/>
+    <w:link w:val="aff5"/>
     <w:uiPriority w:val="99"/>
     <w:semiHidden/>
     <w:rsid w:val="00AE729A"/>
     <w:rPr>
-      <w:rFonts w:ascii="Times New Roman" w:eastAsia="新細明體" w:hAnsi="Times New Roman"/>
+      <w:rFonts w:ascii="Times New Roman" w:eastAsia="PMingLiU" w:hAnsi="Times New Roman"/>
       <w:sz w:val="24"/>
       <w:szCs w:val="24"/>
       <w:lang w:val="en-GB" w:eastAsia="en-US"/>
     </w:rPr>
   </w:style>
-  <w:style w:type="paragraph" w:styleId="EndnoteText">
+  <w:style w:type="paragraph" w:styleId="aff5">
     <w:name w:val="endnote text"/>
-    <w:basedOn w:val="Normal"/>
-    <w:link w:val="EndnoteTextChar"/>
+    <w:basedOn w:val="a"/>
+    <w:link w:val="aff4"/>
     <w:uiPriority w:val="99"/>
     <w:semiHidden/>
     <w:unhideWhenUsed/>
@@ -14436,10 +15020,10 @@
       <w:jc w:val="left"/>
     </w:pPr>
   </w:style>
-  <w:style w:type="paragraph" w:styleId="HTMLPreformatted">
+  <w:style w:type="paragraph" w:styleId="HTML">
     <w:name w:val="HTML Preformatted"/>
-    <w:basedOn w:val="Normal"/>
-    <w:link w:val="HTMLPreformattedChar"/>
+    <w:basedOn w:val="a"/>
+    <w:link w:val="HTML0"/>
     <w:uiPriority w:val="99"/>
     <w:semiHidden/>
     <w:unhideWhenUsed/>
@@ -14473,10 +15057,10 @@
       <w:lang w:val="en-US" w:eastAsia="zh-TW"/>
     </w:rPr>
   </w:style>
-  <w:style w:type="character" w:customStyle="1" w:styleId="HTMLPreformattedChar">
-    <w:name w:val="HTML Preformatted Char"/>
-    <w:basedOn w:val="DefaultParagraphFont"/>
-    <w:link w:val="HTMLPreformatted"/>
+  <w:style w:type="character" w:customStyle="1" w:styleId="HTML0">
+    <w:name w:val="HTML 预设格式 字符"/>
+    <w:basedOn w:val="a0"/>
+    <w:link w:val="HTML"/>
     <w:uiPriority w:val="99"/>
     <w:semiHidden/>
     <w:rsid w:val="00474E3B"/>
@@ -14486,9 +15070,9 @@
       <w:szCs w:val="20"/>
     </w:rPr>
   </w:style>
-  <w:style w:type="character" w:styleId="EndnoteReference">
+  <w:style w:type="character" w:styleId="aff6">
     <w:name w:val="endnote reference"/>
-    <w:basedOn w:val="DefaultParagraphFont"/>
+    <w:basedOn w:val="a0"/>
     <w:uiPriority w:val="99"/>
     <w:semiHidden/>
     <w:unhideWhenUsed/>

--- a/COMP221_Group_01_Report.docx
+++ b/COMP221_Group_01_Report.docx
@@ -852,9 +852,9 @@
     </w:p>
     <w:bookmarkStart w:id="3" w:name="_Toc378164300" w:displacedByCustomXml="next"/>
     <w:bookmarkEnd w:id="3" w:displacedByCustomXml="next"/>
-    <w:bookmarkStart w:id="4" w:name="_Toc417747426" w:displacedByCustomXml="next"/>
+    <w:bookmarkStart w:id="4" w:name="_Toc378164301" w:displacedByCustomXml="next"/>
     <w:bookmarkStart w:id="5" w:name="_Toc403233964" w:displacedByCustomXml="next"/>
-    <w:bookmarkStart w:id="6" w:name="_Toc378164301" w:displacedByCustomXml="next"/>
+    <w:bookmarkStart w:id="6" w:name="_Toc417747426" w:displacedByCustomXml="next"/>
     <w:sdt>
       <w:sdtPr>
         <w:rPr>
@@ -2785,6 +2785,13 @@
       </w:r>
       <w:r>
         <w:rPr>
+          <w:highlight w:val="yellow"/>
+          <w:lang w:eastAsia="zh-TW"/>
+        </w:rPr>
+        <w:t>s</w:t>
+      </w:r>
+      <w:r>
+        <w:rPr>
           <w:lang w:eastAsia="zh-TW"/>
         </w:rPr>
         <w:t>, and</w:t>
@@ -2806,6 +2813,13 @@
           <w:lang w:eastAsia="zh-TW"/>
         </w:rPr>
         <w:t>ive round</w:t>
+      </w:r>
+      <w:r>
+        <w:rPr>
+          <w:highlight w:val="yellow"/>
+          <w:lang w:eastAsia="zh-TW"/>
+        </w:rPr>
+        <w:t>s</w:t>
       </w:r>
       <w:r>
         <w:rPr>
@@ -2922,9 +2936,44 @@
       </w:pPr>
       <w:r>
         <w:rPr>
-          <w:lang w:eastAsia="zh-TW"/>
-        </w:rPr>
-        <w:t xml:space="preserve">The first player to enter will be the </w:t>
+          <w:highlight w:val="yellow"/>
+          <w:lang w:eastAsia="zh-TW"/>
+        </w:rPr>
+        <w:t>The</w:t>
+      </w:r>
+      <w:r>
+        <w:rPr>
+          <w:highlight w:val="yellow"/>
+          <w:lang w:eastAsia="zh-TW"/>
+        </w:rPr>
+        <w:t xml:space="preserve"> </w:t>
+      </w:r>
+      <w:r>
+        <w:rPr>
+          <w:highlight w:val="yellow"/>
+          <w:lang w:eastAsia="zh-TW"/>
+        </w:rPr>
+        <w:t xml:space="preserve">player </w:t>
+      </w:r>
+      <w:r>
+        <w:rPr>
+          <w:highlight w:val="yellow"/>
+          <w:lang w:eastAsia="zh-TW"/>
+        </w:rPr>
+        <w:t xml:space="preserve">who firstly </w:t>
+      </w:r>
+      <w:r>
+        <w:rPr>
+          <w:highlight w:val="yellow"/>
+          <w:lang w:eastAsia="zh-TW"/>
+        </w:rPr>
+        <w:t>enter</w:t>
+      </w:r>
+      <w:r>
+        <w:rPr>
+          <w:lang w:eastAsia="zh-TW"/>
+        </w:rPr>
+        <w:t xml:space="preserve"> will be the </w:t>
       </w:r>
       <w:r>
         <w:rPr>
@@ -2972,7 +3021,26 @@
         <w:rPr>
           <w:lang w:eastAsia="zh-TW"/>
         </w:rPr>
-        <w:t>Mode cannot be selected when host is waiting for another player</w:t>
+        <w:t xml:space="preserve">Mode cannot be selected when </w:t>
+      </w:r>
+      <w:r>
+        <w:rPr>
+          <w:highlight w:val="yellow"/>
+          <w:lang w:eastAsia="zh-TW"/>
+        </w:rPr>
+        <w:t>the</w:t>
+      </w:r>
+      <w:r>
+        <w:rPr>
+          <w:lang w:eastAsia="zh-TW"/>
+        </w:rPr>
+        <w:t xml:space="preserve"> </w:t>
+      </w:r>
+      <w:r>
+        <w:rPr>
+          <w:lang w:eastAsia="zh-TW"/>
+        </w:rPr>
+        <w:t>host is waiting for another player</w:t>
       </w:r>
       <w:r>
         <w:rPr>
@@ -4621,6 +4689,19 @@
         <w:rPr>
           <w:lang w:eastAsia="zh-TW"/>
         </w:rPr>
+        <w:t xml:space="preserve"> </w:t>
+      </w:r>
+      <w:r>
+        <w:rPr>
+          <w:highlight w:val="yellow"/>
+          <w:lang w:eastAsia="zh-TW"/>
+        </w:rPr>
+        <w:t>timer</w:t>
+      </w:r>
+      <w:r>
+        <w:rPr>
+          <w:lang w:eastAsia="zh-TW"/>
+        </w:rPr>
         <w:t>.</w:t>
       </w:r>
       <w:r>
@@ -4835,7 +4916,20 @@
         <w:rPr>
           <w:lang w:eastAsia="zh-TW"/>
         </w:rPr>
-        <w:t>(You – You Opponent)</w:t>
+        <w:t>(You – You</w:t>
+      </w:r>
+      <w:r>
+        <w:rPr>
+          <w:highlight w:val="yellow"/>
+          <w:lang w:eastAsia="zh-TW"/>
+        </w:rPr>
+        <w:t>r</w:t>
+      </w:r>
+      <w:r>
+        <w:rPr>
+          <w:lang w:eastAsia="zh-TW"/>
+        </w:rPr>
+        <w:t xml:space="preserve"> Opponent)</w:t>
       </w:r>
       <w:r>
         <w:rPr>
@@ -5249,24 +5343,10 @@
           <w:szCs w:val="32"/>
         </w:rPr>
         <w:drawing>
-          <wp:anchor distT="0" distB="0" distL="114300" distR="114300" simplePos="0" relativeHeight="251682816" behindDoc="0" locked="0" layoutInCell="1" allowOverlap="1" wp14:anchorId="43D0C8A3" wp14:editId="3BADF978">
-            <wp:simplePos x="0" y="0"/>
-            <wp:positionH relativeFrom="margin">
-              <wp:align>center</wp:align>
-            </wp:positionH>
-            <wp:positionV relativeFrom="paragraph">
-              <wp:posOffset>231659</wp:posOffset>
-            </wp:positionV>
-            <wp:extent cx="4154554" cy="1159934"/>
-            <wp:effectExtent l="0" t="0" r="0" b="2540"/>
-            <wp:wrapNone/>
-            <wp:docPr id="15" name="图片 14">
-              <a:extLst xmlns:a="http://schemas.openxmlformats.org/drawingml/2006/main">
-                <a:ext uri="{FF2B5EF4-FFF2-40B4-BE49-F238E27FC236}">
-                  <a16:creationId xmlns:a16="http://schemas.microsoft.com/office/drawing/2014/main" id="{E14CD749-EF01-4D38-810B-38F7B137F6F2}"/>
-                </a:ext>
-              </a:extLst>
-            </wp:docPr>
+          <wp:inline distT="0" distB="0" distL="0" distR="0" wp14:anchorId="22C8A0FC" wp14:editId="692F8C30">
+            <wp:extent cx="3435527" cy="927148"/>
+            <wp:effectExtent l="0" t="0" r="0" b="6350"/>
+            <wp:docPr id="45" name="图片 45"/>
             <wp:cNvGraphicFramePr>
               <a:graphicFrameLocks xmlns:a="http://schemas.openxmlformats.org/drawingml/2006/main" noChangeAspect="1"/>
             </wp:cNvGraphicFramePr>
@@ -5274,16 +5354,8 @@
               <a:graphicData uri="http://schemas.openxmlformats.org/drawingml/2006/picture">
                 <pic:pic xmlns:pic="http://schemas.openxmlformats.org/drawingml/2006/picture">
                   <pic:nvPicPr>
-                    <pic:cNvPr id="15" name="图片 14">
-                      <a:extLst>
-                        <a:ext uri="{FF2B5EF4-FFF2-40B4-BE49-F238E27FC236}">
-                          <a16:creationId xmlns:a16="http://schemas.microsoft.com/office/drawing/2014/main" id="{E14CD749-EF01-4D38-810B-38F7B137F6F2}"/>
-                        </a:ext>
-                      </a:extLst>
-                    </pic:cNvPr>
-                    <pic:cNvPicPr>
-                      <a:picLocks noChangeAspect="1"/>
-                    </pic:cNvPicPr>
+                    <pic:cNvPr id="45" name="图片 45"/>
+                    <pic:cNvPicPr/>
                   </pic:nvPicPr>
                   <pic:blipFill>
                     <a:blip r:embed="rId19"/>
@@ -5294,7 +5366,7 @@
                   <pic:spPr>
                     <a:xfrm>
                       <a:off x="0" y="0"/>
-                      <a:ext cx="4154554" cy="1159934"/>
+                      <a:ext cx="3435527" cy="927148"/>
                     </a:xfrm>
                     <a:prstGeom prst="rect">
                       <a:avLst/>
@@ -5303,29 +5375,13 @@
                 </pic:pic>
               </a:graphicData>
             </a:graphic>
-            <wp14:sizeRelH relativeFrom="margin">
-              <wp14:pctWidth>0</wp14:pctWidth>
-            </wp14:sizeRelH>
-            <wp14:sizeRelV relativeFrom="margin">
-              <wp14:pctHeight>0</wp14:pctHeight>
-            </wp14:sizeRelV>
-          </wp:anchor>
+          </wp:inline>
         </w:drawing>
       </w:r>
     </w:p>
     <w:p>
       <w:pPr>
         <w:jc w:val="center"/>
-        <w:rPr>
-          <w:b/>
-          <w:bCs/>
-          <w:sz w:val="32"/>
-          <w:szCs w:val="32"/>
-        </w:rPr>
-      </w:pPr>
-    </w:p>
-    <w:p>
-      <w:pPr>
         <w:rPr>
           <w:b/>
           <w:bCs/>
@@ -5344,13 +5400,13 @@
         <mc:AlternateContent>
           <mc:Choice Requires="wps">
             <w:drawing>
-              <wp:anchor distT="0" distB="0" distL="114300" distR="114300" simplePos="0" relativeHeight="251681792" behindDoc="0" locked="0" layoutInCell="1" allowOverlap="1" wp14:anchorId="1C484BC9" wp14:editId="41384924">
+              <wp:anchor distT="0" distB="0" distL="114300" distR="114300" simplePos="0" relativeHeight="251681792" behindDoc="0" locked="0" layoutInCell="1" allowOverlap="1" wp14:anchorId="1C484BC9" wp14:editId="68466563">
                 <wp:simplePos x="0" y="0"/>
                 <wp:positionH relativeFrom="margin">
                   <wp:align>center</wp:align>
                 </wp:positionH>
                 <wp:positionV relativeFrom="paragraph">
-                  <wp:posOffset>295275</wp:posOffset>
+                  <wp:posOffset>155520</wp:posOffset>
                 </wp:positionV>
                 <wp:extent cx="3210560" cy="368935"/>
                 <wp:effectExtent l="0" t="0" r="0" b="0"/>
@@ -5419,7 +5475,7 @@
                 <v:stroke joinstyle="miter"/>
                 <v:path gradientshapeok="t" o:connecttype="rect"/>
               </v:shapetype>
-              <v:shape id="文本框 10" o:spid="_x0000_s1026" type="#_x0000_t202" style="position:absolute;left:0;text-align:left;margin-left:0;margin-top:23.25pt;width:252.8pt;height:29.05pt;z-index:251681792;visibility:visible;mso-wrap-style:none;mso-width-percent:0;mso-height-percent:0;mso-wrap-distance-left:9pt;mso-wrap-distance-top:0;mso-wrap-distance-right:9pt;mso-wrap-distance-bottom:0;mso-position-horizontal:center;mso-position-horizontal-relative:margin;mso-position-vertical:absolute;mso-position-vertical-relative:text;mso-width-percent:0;mso-height-percent:0;mso-width-relative:margin;mso-height-relative:margin;v-text-anchor:top" o:gfxdata="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" filled="f" stroked="f">
+              <v:shape id="文本框 10" o:spid="_x0000_s1026" type="#_x0000_t202" style="position:absolute;left:0;text-align:left;margin-left:0;margin-top:12.25pt;width:252.8pt;height:29.05pt;z-index:251681792;visibility:visible;mso-wrap-style:none;mso-width-percent:0;mso-height-percent:0;mso-wrap-distance-left:9pt;mso-wrap-distance-top:0;mso-wrap-distance-right:9pt;mso-wrap-distance-bottom:0;mso-position-horizontal:center;mso-position-horizontal-relative:margin;mso-position-vertical:absolute;mso-position-vertical-relative:text;mso-width-percent:0;mso-height-percent:0;mso-width-relative:margin;mso-height-relative:margin;v-text-anchor:top" o:gfxdata="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" filled="f" stroked="f">
                 <v:textbox style="mso-fit-shape-to-text:t">
                   <w:txbxContent>
                     <w:p>
@@ -5484,24 +5540,10 @@
           <w:szCs w:val="32"/>
         </w:rPr>
         <w:drawing>
-          <wp:anchor distT="0" distB="0" distL="114300" distR="114300" simplePos="0" relativeHeight="251679744" behindDoc="0" locked="0" layoutInCell="1" allowOverlap="1" wp14:anchorId="5E4F630E" wp14:editId="5E2E9674">
-            <wp:simplePos x="0" y="0"/>
-            <wp:positionH relativeFrom="margin">
-              <wp:align>center</wp:align>
-            </wp:positionH>
-            <wp:positionV relativeFrom="paragraph">
-              <wp:posOffset>134620</wp:posOffset>
-            </wp:positionV>
-            <wp:extent cx="5274310" cy="2562860"/>
-            <wp:effectExtent l="0" t="0" r="2540" b="8890"/>
-            <wp:wrapNone/>
-            <wp:docPr id="20" name="图片 6">
-              <a:extLst xmlns:a="http://schemas.openxmlformats.org/drawingml/2006/main">
-                <a:ext uri="{FF2B5EF4-FFF2-40B4-BE49-F238E27FC236}">
-                  <a16:creationId xmlns:a16="http://schemas.microsoft.com/office/drawing/2014/main" id="{6F431C32-7874-4D0A-986E-88C5B014A460}"/>
-                </a:ext>
-              </a:extLst>
-            </wp:docPr>
+          <wp:inline distT="0" distB="0" distL="0" distR="0" wp14:anchorId="4F21E437" wp14:editId="63B570CB">
+            <wp:extent cx="5732145" cy="2618105"/>
+            <wp:effectExtent l="0" t="0" r="1905" b="0"/>
+            <wp:docPr id="48" name="图片 48"/>
             <wp:cNvGraphicFramePr>
               <a:graphicFrameLocks xmlns:a="http://schemas.openxmlformats.org/drawingml/2006/main" noChangeAspect="1"/>
             </wp:cNvGraphicFramePr>
@@ -5509,16 +5551,8 @@
               <a:graphicData uri="http://schemas.openxmlformats.org/drawingml/2006/picture">
                 <pic:pic xmlns:pic="http://schemas.openxmlformats.org/drawingml/2006/picture">
                   <pic:nvPicPr>
-                    <pic:cNvPr id="7" name="图片 6">
-                      <a:extLst>
-                        <a:ext uri="{FF2B5EF4-FFF2-40B4-BE49-F238E27FC236}">
-                          <a16:creationId xmlns:a16="http://schemas.microsoft.com/office/drawing/2014/main" id="{6F431C32-7874-4D0A-986E-88C5B014A460}"/>
-                        </a:ext>
-                      </a:extLst>
-                    </pic:cNvPr>
-                    <pic:cNvPicPr>
-                      <a:picLocks noChangeAspect="1"/>
-                    </pic:cNvPicPr>
+                    <pic:cNvPr id="48" name="图片 48"/>
+                    <pic:cNvPicPr/>
                   </pic:nvPicPr>
                   <pic:blipFill>
                     <a:blip r:embed="rId20"/>
@@ -5529,7 +5563,7 @@
                   <pic:spPr>
                     <a:xfrm>
                       <a:off x="0" y="0"/>
-                      <a:ext cx="5274310" cy="2562860"/>
+                      <a:ext cx="5732145" cy="2618105"/>
                     </a:xfrm>
                     <a:prstGeom prst="rect">
                       <a:avLst/>
@@ -5538,52 +5572,12 @@
                 </pic:pic>
               </a:graphicData>
             </a:graphic>
-            <wp14:sizeRelH relativeFrom="margin">
-              <wp14:pctWidth>0</wp14:pctWidth>
-            </wp14:sizeRelH>
-            <wp14:sizeRelV relativeFrom="margin">
-              <wp14:pctHeight>0</wp14:pctHeight>
-            </wp14:sizeRelV>
-          </wp:anchor>
+          </wp:inline>
         </w:drawing>
       </w:r>
     </w:p>
     <w:p>
       <w:pPr>
-        <w:jc w:val="center"/>
-        <w:rPr>
-          <w:b/>
-          <w:bCs/>
-          <w:sz w:val="32"/>
-          <w:szCs w:val="32"/>
-        </w:rPr>
-      </w:pPr>
-    </w:p>
-    <w:p>
-      <w:pPr>
-        <w:jc w:val="center"/>
-        <w:rPr>
-          <w:b/>
-          <w:bCs/>
-          <w:sz w:val="32"/>
-          <w:szCs w:val="32"/>
-        </w:rPr>
-      </w:pPr>
-    </w:p>
-    <w:p>
-      <w:pPr>
-        <w:jc w:val="center"/>
-        <w:rPr>
-          <w:b/>
-          <w:bCs/>
-          <w:sz w:val="32"/>
-          <w:szCs w:val="32"/>
-        </w:rPr>
-      </w:pPr>
-    </w:p>
-    <w:p>
-      <w:pPr>
-        <w:jc w:val="center"/>
         <w:rPr>
           <w:b/>
           <w:bCs/>
@@ -5737,79 +5731,266 @@
           <w:rFonts w:hint="eastAsia"/>
           <w:lang w:eastAsia="zh-TW"/>
         </w:rPr>
+        <w:lastRenderedPageBreak/>
         <w:t>Modularity</w:t>
       </w:r>
       <w:bookmarkEnd w:id="21"/>
       <w:bookmarkEnd w:id="22"/>
     </w:p>
     <w:p>
-      <w:pPr>
-        <w:rPr>
-          <w:rFonts w:ascii="CMR12" w:hAnsi="CMR12" w:cs="CMR12"/>
+      <w:r>
+        <w:rPr>
+          <w:rFonts w:eastAsiaTheme="minorEastAsia"/>
+          <w:lang w:eastAsia="zh-CN"/>
+        </w:rPr>
+        <w:t>Our</w:t>
+      </w:r>
+      <w:r>
+        <w:rPr>
           <w:lang w:val="en-US" w:eastAsia="zh-TW"/>
         </w:rPr>
-      </w:pPr>
-      <w:r>
-        <w:rPr>
-          <w:rFonts w:asciiTheme="minorEastAsia" w:eastAsiaTheme="minorEastAsia" w:hAnsiTheme="minorEastAsia" w:hint="eastAsia"/>
+        <w:t xml:space="preserve"> work is subdivided according to MVC pattern.</w:t>
+      </w:r>
+      <w:r>
+        <w:rPr>
+          <w:lang w:val="en-US" w:eastAsia="zh-TW"/>
+        </w:rPr>
+        <w:t xml:space="preserve"> </w:t>
+      </w:r>
+      <w:r>
+        <w:rPr>
+          <w:highlight w:val="yellow"/>
+          <w:lang w:val="en-US" w:eastAsia="zh-TW"/>
+        </w:rPr>
+        <w:t xml:space="preserve">We </w:t>
+      </w:r>
+      <w:r>
+        <w:rPr>
+          <w:highlight w:val="yellow"/>
+        </w:rPr>
+        <w:t xml:space="preserve">divide the work </w:t>
+      </w:r>
+      <w:r>
+        <w:rPr>
+          <w:highlight w:val="yellow"/>
+        </w:rPr>
+        <w:t>into modules</w:t>
+      </w:r>
+      <w:r>
+        <w:rPr>
+          <w:highlight w:val="yellow"/>
+        </w:rPr>
+        <w:t xml:space="preserve">(model, model-controller, view, view-controller) </w:t>
+      </w:r>
+      <w:r>
+        <w:rPr>
+          <w:highlight w:val="yellow"/>
+        </w:rPr>
+        <w:t>which can be compiled separately, but which have connections with other modules</w:t>
+      </w:r>
+      <w:r>
+        <w:rPr>
+          <w:highlight w:val="yellow"/>
+        </w:rPr>
+        <w:t>.</w:t>
+      </w:r>
+      <w:r>
+        <w:rPr>
+          <w:highlight w:val="yellow"/>
+          <w:lang w:val="en-US" w:eastAsia="zh-TW"/>
+        </w:rPr>
+        <w:t xml:space="preserve"> The </w:t>
+      </w:r>
+      <w:r>
+        <w:rPr>
+          <w:highlight w:val="yellow"/>
+          <w:lang w:val="en-US" w:eastAsia="zh-TW"/>
+        </w:rPr>
+        <w:t>view</w:t>
+      </w:r>
+      <w:r>
+        <w:rPr>
+          <w:highlight w:val="yellow"/>
+          <w:lang w:val="en-US" w:eastAsia="zh-TW"/>
+        </w:rPr>
+        <w:t xml:space="preserve"> concerns with </w:t>
+      </w:r>
+      <w:r>
+        <w:rPr>
+          <w:highlight w:val="yellow"/>
+          <w:lang w:val="en-US" w:eastAsia="zh-TW"/>
+        </w:rPr>
+        <w:t>pages, cascading style sheet</w:t>
+      </w:r>
+      <w:r>
+        <w:rPr>
+          <w:highlight w:val="yellow"/>
+          <w:lang w:val="en-US" w:eastAsia="zh-TW"/>
+        </w:rPr>
+        <w:t>, pop-up windows</w:t>
+      </w:r>
+      <w:r>
+        <w:rPr>
+          <w:highlight w:val="yellow"/>
+          <w:lang w:val="en-US" w:eastAsia="zh-TW"/>
+        </w:rPr>
+        <w:t xml:space="preserve"> etc</w:t>
+      </w:r>
+      <w:r>
+        <w:rPr>
+          <w:highlight w:val="yellow"/>
+          <w:lang w:val="en-US" w:eastAsia="zh-TW"/>
+        </w:rPr>
+        <w:t xml:space="preserve">. The </w:t>
+      </w:r>
+      <w:r>
+        <w:rPr>
+          <w:highlight w:val="yellow"/>
+          <w:lang w:val="en-US" w:eastAsia="zh-TW"/>
+        </w:rPr>
+        <w:t>view-controller</w:t>
+      </w:r>
+      <w:r>
+        <w:rPr>
+          <w:highlight w:val="yellow"/>
+          <w:lang w:val="en-US" w:eastAsia="zh-TW"/>
+        </w:rPr>
+        <w:t xml:space="preserve"> is about </w:t>
+      </w:r>
+      <w:r>
+        <w:rPr>
+          <w:highlight w:val="yellow"/>
+          <w:lang w:val="en-US" w:eastAsia="zh-TW"/>
+        </w:rPr>
+        <w:t xml:space="preserve">creating and switching pages, </w:t>
+      </w:r>
+      <w:r>
+        <w:rPr>
+          <w:highlight w:val="yellow"/>
+          <w:lang w:val="en-US" w:eastAsia="zh-TW"/>
+        </w:rPr>
+        <w:t>restrict</w:t>
+      </w:r>
+      <w:r>
+        <w:rPr>
+          <w:highlight w:val="yellow"/>
+          <w:lang w:val="en-US" w:eastAsia="zh-TW"/>
+        </w:rPr>
+        <w:t>ing</w:t>
+      </w:r>
+      <w:r>
+        <w:rPr>
+          <w:highlight w:val="yellow"/>
+          <w:lang w:val="en-US" w:eastAsia="zh-TW"/>
+        </w:rPr>
+        <w:t xml:space="preserve"> user’s behavior (making a choice)</w:t>
+      </w:r>
+      <w:r>
+        <w:rPr>
+          <w:highlight w:val="yellow"/>
+          <w:lang w:val="en-US" w:eastAsia="zh-TW"/>
+        </w:rPr>
+        <w:t xml:space="preserve"> and </w:t>
+      </w:r>
+      <w:r>
+        <w:rPr>
+          <w:highlight w:val="yellow"/>
+          <w:lang w:val="en-US" w:eastAsia="zh-TW"/>
+        </w:rPr>
+        <w:t xml:space="preserve">countdown timer etc. </w:t>
+      </w:r>
+      <w:r>
+        <w:rPr>
+          <w:highlight w:val="yellow"/>
+          <w:lang w:val="en-US" w:eastAsia="zh-TW"/>
+        </w:rPr>
+        <w:t>M</w:t>
+      </w:r>
+      <w:r>
+        <w:rPr>
+          <w:highlight w:val="yellow"/>
+          <w:lang w:val="en-US" w:eastAsia="zh-TW"/>
+        </w:rPr>
+        <w:t xml:space="preserve">odel and model-controller </w:t>
+      </w:r>
+      <w:r>
+        <w:rPr>
+          <w:highlight w:val="yellow"/>
+          <w:lang w:val="en-US" w:eastAsia="zh-TW"/>
+        </w:rPr>
+        <w:t xml:space="preserve">are concerned with </w:t>
+      </w:r>
+      <w:r>
+        <w:rPr>
+          <w:highlight w:val="yellow"/>
+          <w:lang w:val="en-US" w:eastAsia="zh-TW"/>
+        </w:rPr>
+        <w:t>data model (JavaBeans), socket connection, game logic etc.</w:t>
+      </w:r>
+      <w:r>
+        <w:rPr>
+          <w:highlight w:val="yellow"/>
+        </w:rPr>
+        <w:t xml:space="preserve"> </w:t>
+      </w:r>
+      <w:r>
+        <w:rPr>
+          <w:rFonts w:eastAsiaTheme="minorEastAsia" w:hint="eastAsia"/>
+          <w:highlight w:val="yellow"/>
           <w:lang w:eastAsia="zh-CN"/>
         </w:rPr>
-        <w:t>Our</w:t>
-      </w:r>
-      <w:r>
-        <w:rPr>
-          <w:lang w:val="en-US" w:eastAsia="zh-TW"/>
-        </w:rPr>
-        <w:t xml:space="preserve"> work is subdivided according to MVC pattern. Grant is responsible for developing the view: pages, cascading style sheet</w:t>
-      </w:r>
-      <w:r>
-        <w:rPr>
-          <w:lang w:val="en-US" w:eastAsia="zh-TW"/>
-        </w:rPr>
-        <w:t>, pop-up windows</w:t>
-      </w:r>
-      <w:r>
-        <w:rPr>
-          <w:lang w:val="en-US" w:eastAsia="zh-TW"/>
-        </w:rPr>
-        <w:t xml:space="preserve"> etc. Veronica mainly focus</w:t>
-      </w:r>
-      <w:r>
-        <w:rPr>
-          <w:lang w:val="en-US" w:eastAsia="zh-TW"/>
-        </w:rPr>
-        <w:t>es</w:t>
-      </w:r>
-      <w:r>
-        <w:rPr>
-          <w:lang w:val="en-US" w:eastAsia="zh-TW"/>
-        </w:rPr>
-        <w:t xml:space="preserve"> on view-controller, that is, creating and switching pages, </w:t>
-      </w:r>
-      <w:r>
-        <w:rPr>
-          <w:lang w:val="en-US" w:eastAsia="zh-TW"/>
-        </w:rPr>
-        <w:t xml:space="preserve">restrict user’s behavior (making a choice), </w:t>
-      </w:r>
-      <w:r>
-        <w:rPr>
-          <w:lang w:val="en-US" w:eastAsia="zh-TW"/>
-        </w:rPr>
-        <w:lastRenderedPageBreak/>
-        <w:t>countdown timer etc. Polo makes contribution on model and model-controller such as data model (JavaBeans), socket connection, game logic etc.</w:t>
+        <w:t>A</w:t>
+      </w:r>
+      <w:r>
+        <w:rPr>
+          <w:rFonts w:eastAsiaTheme="minorEastAsia"/>
+          <w:highlight w:val="yellow"/>
+          <w:lang w:eastAsia="zh-CN"/>
+        </w:rPr>
+        <w:t xml:space="preserve">ll in all, </w:t>
+      </w:r>
+      <w:r>
+        <w:rPr>
+          <w:highlight w:val="yellow"/>
+        </w:rPr>
+        <w:t>by minimizing the dependencies among modules</w:t>
+      </w:r>
+      <w:r>
+        <w:rPr>
+          <w:highlight w:val="yellow"/>
+        </w:rPr>
+        <w:t xml:space="preserve">, we can say that our </w:t>
+      </w:r>
+      <w:bookmarkStart w:id="23" w:name="_Toc444681781"/>
+      <w:bookmarkStart w:id="24" w:name="_Toc101886404"/>
+      <w:r>
+        <w:rPr>
+          <w:highlight w:val="yellow"/>
+        </w:rPr>
+        <w:t xml:space="preserve">work is </w:t>
+      </w:r>
+      <w:r>
+        <w:rPr>
+          <w:highlight w:val="yellow"/>
+        </w:rPr>
+        <w:t>Loosely Coupled</w:t>
+      </w:r>
+      <w:r>
+        <w:rPr>
+          <w:highlight w:val="yellow"/>
+        </w:rPr>
+        <w:t>.</w:t>
+      </w:r>
+      <w:r>
+        <w:t xml:space="preserve"> </w:t>
       </w:r>
     </w:p>
     <w:p>
       <w:pPr>
-        <w:pStyle w:val="2"/>
-        <w:ind w:left="567"/>
-        <w:rPr>
-          <w:lang w:eastAsia="zh-TW"/>
-        </w:rPr>
-      </w:pPr>
-      <w:bookmarkStart w:id="23" w:name="_Toc444681781"/>
-      <w:bookmarkStart w:id="24" w:name="_Toc101886404"/>
+        <w:rPr>
+          <w:lang w:eastAsia="zh-TW"/>
+        </w:rPr>
+      </w:pPr>
       <w:r>
         <w:rPr>
           <w:rFonts w:hint="eastAsia"/>
@@ -6644,13 +6825,29 @@
           <w:rFonts w:eastAsiaTheme="minorEastAsia"/>
           <w:lang w:eastAsia="zh-CN"/>
         </w:rPr>
-        <w:t>(In ClientMain class)</w:t>
-      </w:r>
+        <w:t xml:space="preserve">(In </w:t>
+      </w:r>
+      <w:proofErr w:type="spellStart"/>
       <w:r>
         <w:rPr>
           <w:rFonts w:eastAsiaTheme="minorEastAsia"/>
           <w:lang w:eastAsia="zh-CN"/>
         </w:rPr>
+        <w:t>ClientMain</w:t>
+      </w:r>
+      <w:proofErr w:type="spellEnd"/>
+      <w:r>
+        <w:rPr>
+          <w:rFonts w:eastAsiaTheme="minorEastAsia"/>
+          <w:lang w:eastAsia="zh-CN"/>
+        </w:rPr>
+        <w:t xml:space="preserve"> class)</w:t>
+      </w:r>
+      <w:r>
+        <w:rPr>
+          <w:rFonts w:eastAsiaTheme="minorEastAsia"/>
+          <w:lang w:eastAsia="zh-CN"/>
+        </w:rPr>
         <w:t>.</w:t>
       </w:r>
       <w:r>
@@ -6665,7 +6862,22 @@
           <w:rFonts w:eastAsiaTheme="minorEastAsia"/>
           <w:lang w:eastAsia="zh-CN"/>
         </w:rPr>
-        <w:t xml:space="preserve">Because the welcome page has 3 buttons, these buttons are set on the same action which is turn to the </w:t>
+        <w:t xml:space="preserve">Because the </w:t>
+      </w:r>
+      <w:r>
+        <w:rPr>
+          <w:rFonts w:eastAsiaTheme="minorEastAsia"/>
+          <w:highlight w:val="yellow"/>
+          <w:lang w:eastAsia="zh-CN"/>
+        </w:rPr>
+        <w:t>W</w:t>
+      </w:r>
+      <w:r>
+        <w:rPr>
+          <w:rFonts w:eastAsiaTheme="minorEastAsia"/>
+          <w:lang w:eastAsia="zh-CN"/>
+        </w:rPr>
+        <w:t xml:space="preserve">elcome page has 3 buttons, these buttons are set on the same action which is turn to the </w:t>
       </w:r>
       <w:proofErr w:type="spellStart"/>
       <w:r>
@@ -7150,7 +7362,21 @@
           <w:rFonts w:eastAsiaTheme="minorEastAsia"/>
           <w:lang w:eastAsia="zh-CN"/>
         </w:rPr>
-        <w:t xml:space="preserve">here are four rules for Consistent part. </w:t>
+        <w:t xml:space="preserve">here are </w:t>
+      </w:r>
+      <w:r>
+        <w:rPr>
+          <w:rFonts w:eastAsiaTheme="minorEastAsia"/>
+          <w:lang w:eastAsia="zh-CN"/>
+        </w:rPr>
+        <w:t>three</w:t>
+      </w:r>
+      <w:r>
+        <w:rPr>
+          <w:rFonts w:eastAsiaTheme="minorEastAsia"/>
+          <w:lang w:eastAsia="zh-CN"/>
+        </w:rPr>
+        <w:t xml:space="preserve"> rules for Consistent part. </w:t>
       </w:r>
     </w:p>
     <w:p>
@@ -7668,7 +7894,6 @@
         <w:t xml:space="preserve">pictures shows us the </w:t>
       </w:r>
       <w:proofErr w:type="spellStart"/>
-      <w:proofErr w:type="gramStart"/>
       <w:r>
         <w:rPr>
           <w:rFonts w:eastAsiaTheme="minorEastAsia"/>
@@ -7686,17 +7911,7 @@
           <w:iCs/>
           <w:lang w:val="en-US" w:eastAsia="zh-CN"/>
         </w:rPr>
-        <w:t>(</w:t>
-      </w:r>
-      <w:proofErr w:type="gramEnd"/>
-      <w:r>
-        <w:rPr>
-          <w:rFonts w:eastAsiaTheme="minorEastAsia"/>
-          <w:i/>
-          <w:iCs/>
-          <w:lang w:val="en-US" w:eastAsia="zh-CN"/>
-        </w:rPr>
-        <w:t>)</w:t>
+        <w:t>()</w:t>
       </w:r>
       <w:r>
         <w:rPr>
@@ -8464,7 +8679,6 @@
         <w:spacing w:before="0" w:after="0" w:line="240" w:lineRule="auto"/>
         <w:jc w:val="left"/>
         <w:rPr>
-          <w:rFonts w:hint="eastAsia"/>
           <w:lang w:val="en-US" w:eastAsia="zh-TW"/>
         </w:rPr>
       </w:pPr>
@@ -8675,8 +8889,8 @@
           <w:lang w:eastAsia="zh-TW"/>
         </w:rPr>
       </w:pPr>
-      <w:bookmarkStart w:id="39" w:name="_Toc444681788"/>
-      <w:bookmarkStart w:id="40" w:name="_Toc101886412"/>
+      <w:bookmarkStart w:id="39" w:name="_Toc101886412"/>
+      <w:bookmarkStart w:id="40" w:name="_Toc444681788"/>
       <w:r>
         <w:rPr>
           <w:lang w:eastAsia="zh-TW"/>
@@ -8691,7 +8905,7 @@
         </w:rPr>
         <w:t xml:space="preserve"> Pattern</w:t>
       </w:r>
-      <w:bookmarkEnd w:id="40"/>
+      <w:bookmarkEnd w:id="39"/>
     </w:p>
     <w:p>
       <w:r>
@@ -8972,7 +9186,6 @@
     <w:p>
       <w:pPr>
         <w:rPr>
-          <w:rFonts w:hint="eastAsia"/>
           <w:lang w:eastAsia="zh-TW"/>
         </w:rPr>
       </w:pPr>
@@ -9366,7 +9579,7 @@
         </w:rPr>
         <w:t>Work</w:t>
       </w:r>
-      <w:bookmarkEnd w:id="39"/>
+      <w:bookmarkEnd w:id="40"/>
       <w:bookmarkEnd w:id="41"/>
       <w:r>
         <w:rPr>
@@ -9531,6 +9744,7 @@
     <w:p>
       <w:pPr>
         <w:rPr>
+          <w:rFonts w:hint="eastAsia"/>
           <w:lang w:val="en-US" w:eastAsia="zh-TW"/>
         </w:rPr>
       </w:pPr>
@@ -9540,18 +9754,10 @@
           <w:lang w:val="en-US" w:eastAsia="zh-TW"/>
         </w:rPr>
         <w:drawing>
-          <wp:anchor distT="0" distB="0" distL="114300" distR="114300" simplePos="0" relativeHeight="251691008" behindDoc="0" locked="0" layoutInCell="1" allowOverlap="1" wp14:anchorId="7CFAD2F2" wp14:editId="0969A41D">
-            <wp:simplePos x="0" y="0"/>
-            <wp:positionH relativeFrom="margin">
-              <wp:align>center</wp:align>
-            </wp:positionH>
-            <wp:positionV relativeFrom="paragraph">
-              <wp:posOffset>259080</wp:posOffset>
-            </wp:positionV>
-            <wp:extent cx="5732145" cy="2874010"/>
-            <wp:effectExtent l="0" t="0" r="1905" b="2540"/>
-            <wp:wrapNone/>
-            <wp:docPr id="32" name="图片 32"/>
+          <wp:inline distT="0" distB="0" distL="0" distR="0" wp14:anchorId="49311959" wp14:editId="5B920A66">
+            <wp:extent cx="5732145" cy="2849880"/>
+            <wp:effectExtent l="0" t="0" r="1905" b="7620"/>
+            <wp:docPr id="49" name="图片 49"/>
             <wp:cNvGraphicFramePr>
               <a:graphicFrameLocks xmlns:a="http://schemas.openxmlformats.org/drawingml/2006/main" noChangeAspect="1"/>
             </wp:cNvGraphicFramePr>
@@ -9559,7 +9765,7 @@
               <a:graphicData uri="http://schemas.openxmlformats.org/drawingml/2006/picture">
                 <pic:pic xmlns:pic="http://schemas.openxmlformats.org/drawingml/2006/picture">
                   <pic:nvPicPr>
-                    <pic:cNvPr id="1" name=""/>
+                    <pic:cNvPr id="49" name="图片 49"/>
                     <pic:cNvPicPr/>
                   </pic:nvPicPr>
                   <pic:blipFill>
@@ -9571,7 +9777,7 @@
                   <pic:spPr>
                     <a:xfrm>
                       <a:off x="0" y="0"/>
-                      <a:ext cx="5732145" cy="2874010"/>
+                      <a:ext cx="5732145" cy="2849880"/>
                     </a:xfrm>
                     <a:prstGeom prst="rect">
                       <a:avLst/>
@@ -9580,69 +9786,13 @@
                 </pic:pic>
               </a:graphicData>
             </a:graphic>
-            <wp14:sizeRelH relativeFrom="page">
-              <wp14:pctWidth>0</wp14:pctWidth>
-            </wp14:sizeRelH>
-            <wp14:sizeRelV relativeFrom="page">
-              <wp14:pctHeight>0</wp14:pctHeight>
-            </wp14:sizeRelV>
-          </wp:anchor>
+          </wp:inline>
         </w:drawing>
       </w:r>
     </w:p>
     <w:p>
       <w:pPr>
         <w:rPr>
-          <w:lang w:val="en-US" w:eastAsia="zh-TW"/>
-        </w:rPr>
-      </w:pPr>
-    </w:p>
-    <w:p>
-      <w:pPr>
-        <w:rPr>
-          <w:lang w:val="en-US" w:eastAsia="zh-TW"/>
-        </w:rPr>
-      </w:pPr>
-    </w:p>
-    <w:p>
-      <w:pPr>
-        <w:rPr>
-          <w:lang w:val="en-US" w:eastAsia="zh-TW"/>
-        </w:rPr>
-      </w:pPr>
-    </w:p>
-    <w:p>
-      <w:pPr>
-        <w:rPr>
-          <w:lang w:val="en-US" w:eastAsia="zh-TW"/>
-        </w:rPr>
-      </w:pPr>
-    </w:p>
-    <w:p>
-      <w:pPr>
-        <w:rPr>
-          <w:lang w:val="en-US" w:eastAsia="zh-TW"/>
-        </w:rPr>
-      </w:pPr>
-    </w:p>
-    <w:p>
-      <w:pPr>
-        <w:rPr>
-          <w:lang w:val="en-US" w:eastAsia="zh-TW"/>
-        </w:rPr>
-      </w:pPr>
-    </w:p>
-    <w:p>
-      <w:pPr>
-        <w:rPr>
-          <w:lang w:val="en-US" w:eastAsia="zh-TW"/>
-        </w:rPr>
-      </w:pPr>
-    </w:p>
-    <w:p>
-      <w:pPr>
-        <w:rPr>
-          <w:rFonts w:hint="eastAsia"/>
           <w:lang w:val="en-US" w:eastAsia="zh-TW"/>
         </w:rPr>
       </w:pPr>
@@ -9804,7 +9954,13 @@
         <w:t>second</w:t>
       </w:r>
       <w:r>
-        <w:t xml:space="preserve"> one is one player condition. Because this online game needs 2 players. If there is only one player, he can’t start the game and he will receive the warning message. This is simply set an if condition statement in the button </w:t>
+        <w:t xml:space="preserve"> one is </w:t>
+      </w:r>
+      <w:r>
+        <w:t xml:space="preserve">only </w:t>
+      </w:r>
+      <w:r>
+        <w:t xml:space="preserve">one player condition. Because this online game needs 2 players. If there is only one player, he can’t start the game and he will receive the warning message. This is simply set an if condition statement in the button </w:t>
       </w:r>
       <w:proofErr w:type="spellStart"/>
       <w:proofErr w:type="gramStart"/>
@@ -9928,6 +10084,7 @@
       </w:r>
       <w:r>
         <w:rPr>
+          <w:noProof/>
           <w:lang w:val="en-US" w:eastAsia="zh-TW"/>
         </w:rPr>
         <w:drawing>
@@ -12595,6 +12752,7 @@
     <w:lsdException w:name="HTML Sample" w:semiHidden="1" w:unhideWhenUsed="1"/>
     <w:lsdException w:name="HTML Typewriter" w:semiHidden="1" w:unhideWhenUsed="1"/>
     <w:lsdException w:name="HTML Variable" w:semiHidden="1" w:unhideWhenUsed="1"/>
+    <w:lsdException w:name="Normal Table" w:semiHidden="1" w:unhideWhenUsed="1"/>
     <w:lsdException w:name="annotation subject" w:semiHidden="1" w:unhideWhenUsed="1"/>
     <w:lsdException w:name="No List" w:semiHidden="1" w:unhideWhenUsed="1"/>
     <w:lsdException w:name="Outline List 1" w:semiHidden="1" w:unhideWhenUsed="1"/>
@@ -12641,7 +12799,9 @@
     <w:lsdException w:name="Table Subtle 2" w:semiHidden="1" w:unhideWhenUsed="1"/>
     <w:lsdException w:name="Table Web 1" w:semiHidden="1" w:unhideWhenUsed="1"/>
     <w:lsdException w:name="Table Web 2" w:semiHidden="1" w:unhideWhenUsed="1"/>
+    <w:lsdException w:name="Table Web 3" w:semiHidden="1" w:unhideWhenUsed="1"/>
     <w:lsdException w:name="Balloon Text" w:semiHidden="1" w:unhideWhenUsed="1"/>
+    <w:lsdException w:name="Table Theme" w:semiHidden="1" w:unhideWhenUsed="1"/>
     <w:lsdException w:name="Placeholder Text" w:semiHidden="1"/>
     <w:lsdException w:name="No Spacing" w:qFormat="1"/>
     <w:lsdException w:name="Light Shading" w:uiPriority="60"/>

--- a/COMP221_Group_01_Report.docx
+++ b/COMP221_Group_01_Report.docx
@@ -852,9 +852,9 @@
     </w:p>
     <w:bookmarkStart w:id="3" w:name="_Toc378164300" w:displacedByCustomXml="next"/>
     <w:bookmarkEnd w:id="3" w:displacedByCustomXml="next"/>
-    <w:bookmarkStart w:id="4" w:name="_Toc378164301" w:displacedByCustomXml="next"/>
+    <w:bookmarkStart w:id="4" w:name="_Toc417747426" w:displacedByCustomXml="next"/>
     <w:bookmarkStart w:id="5" w:name="_Toc403233964" w:displacedByCustomXml="next"/>
-    <w:bookmarkStart w:id="6" w:name="_Toc417747426" w:displacedByCustomXml="next"/>
+    <w:bookmarkStart w:id="6" w:name="_Toc378164301" w:displacedByCustomXml="next"/>
     <w:sdt>
       <w:sdtPr>
         <w:rPr>
@@ -5279,23 +5279,20 @@
         <w:t xml:space="preserve">For the model-controller, </w:t>
       </w:r>
       <w:r>
-        <w:t xml:space="preserve">it provides a encapsulated </w:t>
-      </w:r>
-      <w:proofErr w:type="gramStart"/>
+        <w:t>it provides a</w:t>
+      </w:r>
+      <w:r>
+        <w:t>n</w:t>
+      </w:r>
+      <w:r>
+        <w:t xml:space="preserve"> encapsulated </w:t>
+      </w:r>
       <w:r>
         <w:rPr>
           <w:i/>
           <w:iCs/>
         </w:rPr>
-        <w:t>initialize(</w:t>
-      </w:r>
-      <w:proofErr w:type="gramEnd"/>
-      <w:r>
-        <w:rPr>
-          <w:i/>
-          <w:iCs/>
-        </w:rPr>
-        <w:t>)</w:t>
+        <w:t>initialize()</w:t>
       </w:r>
       <w:r>
         <w:rPr>
@@ -5774,25 +5771,7 @@
         <w:rPr>
           <w:highlight w:val="yellow"/>
         </w:rPr>
-        <w:t>into modules</w:t>
-      </w:r>
-      <w:r>
-        <w:rPr>
-          <w:highlight w:val="yellow"/>
-        </w:rPr>
-        <w:t xml:space="preserve">(model, model-controller, view, view-controller) </w:t>
-      </w:r>
-      <w:r>
-        <w:rPr>
-          <w:highlight w:val="yellow"/>
-        </w:rPr>
-        <w:t>which can be compiled separately, but which have connections with other modules</w:t>
-      </w:r>
-      <w:r>
-        <w:rPr>
-          <w:highlight w:val="yellow"/>
-        </w:rPr>
-        <w:t>.</w:t>
+        <w:t>into modules(model, model-controller, view, view-controller) which can be compiled separately, but which have connections with other modules.</w:t>
       </w:r>
       <w:r>
         <w:rPr>
@@ -5967,22 +5946,13 @@
         <w:rPr>
           <w:highlight w:val="yellow"/>
         </w:rPr>
-        <w:t xml:space="preserve">work is </w:t>
-      </w:r>
-      <w:r>
-        <w:rPr>
-          <w:highlight w:val="yellow"/>
-        </w:rPr>
-        <w:t>Loosely Coupled</w:t>
-      </w:r>
-      <w:r>
-        <w:rPr>
-          <w:highlight w:val="yellow"/>
-        </w:rPr>
+        <w:t>work is Loosely Coupled.</w:t>
+      </w:r>
+      <w:r>
+        <w:t xml:space="preserve"> Moreover, MVC pattern has made our modules logically cohesive</w:t>
+      </w:r>
+      <w:r>
         <w:t>.</w:t>
-      </w:r>
-      <w:r>
-        <w:t xml:space="preserve"> </w:t>
       </w:r>
     </w:p>
     <w:p>
@@ -6775,8 +6745,6 @@
         </w:rPr>
         <w:t xml:space="preserve">ere we have two examples. The first one is </w:t>
       </w:r>
-      <w:proofErr w:type="spellStart"/>
-      <w:proofErr w:type="gramStart"/>
       <w:r>
         <w:rPr>
           <w:rFonts w:eastAsiaTheme="minorEastAsia"/>
@@ -6786,7 +6754,6 @@
         </w:rPr>
         <w:t>setDuringGameScene</w:t>
       </w:r>
-      <w:proofErr w:type="spellEnd"/>
       <w:r>
         <w:rPr>
           <w:rFonts w:eastAsiaTheme="minorEastAsia"/>
@@ -6794,17 +6761,7 @@
           <w:iCs/>
           <w:lang w:eastAsia="zh-CN"/>
         </w:rPr>
-        <w:t>(</w:t>
-      </w:r>
-      <w:proofErr w:type="gramEnd"/>
-      <w:r>
-        <w:rPr>
-          <w:rFonts w:eastAsiaTheme="minorEastAsia"/>
-          <w:i/>
-          <w:iCs/>
-          <w:lang w:eastAsia="zh-CN"/>
-        </w:rPr>
-        <w:t>)</w:t>
+        <w:t>()</w:t>
       </w:r>
       <w:r>
         <w:rPr>
@@ -6825,23 +6782,7 @@
           <w:rFonts w:eastAsiaTheme="minorEastAsia"/>
           <w:lang w:eastAsia="zh-CN"/>
         </w:rPr>
-        <w:t xml:space="preserve">(In </w:t>
-      </w:r>
-      <w:proofErr w:type="spellStart"/>
-      <w:r>
-        <w:rPr>
-          <w:rFonts w:eastAsiaTheme="minorEastAsia"/>
-          <w:lang w:eastAsia="zh-CN"/>
-        </w:rPr>
-        <w:t>ClientMain</w:t>
-      </w:r>
-      <w:proofErr w:type="spellEnd"/>
-      <w:r>
-        <w:rPr>
-          <w:rFonts w:eastAsiaTheme="minorEastAsia"/>
-          <w:lang w:eastAsia="zh-CN"/>
-        </w:rPr>
-        <w:t xml:space="preserve"> class)</w:t>
+        <w:t>(In ClientMain class)</w:t>
       </w:r>
       <w:r>
         <w:rPr>
@@ -6877,23 +6818,7 @@
           <w:rFonts w:eastAsiaTheme="minorEastAsia"/>
           <w:lang w:eastAsia="zh-CN"/>
         </w:rPr>
-        <w:t xml:space="preserve">elcome page has 3 buttons, these buttons are set on the same action which is turn to the </w:t>
-      </w:r>
-      <w:proofErr w:type="spellStart"/>
-      <w:r>
-        <w:rPr>
-          <w:rFonts w:eastAsiaTheme="minorEastAsia"/>
-          <w:lang w:eastAsia="zh-CN"/>
-        </w:rPr>
-        <w:t>DuringTheGame</w:t>
-      </w:r>
-      <w:proofErr w:type="spellEnd"/>
-      <w:r>
-        <w:rPr>
-          <w:rFonts w:eastAsiaTheme="minorEastAsia"/>
-          <w:lang w:eastAsia="zh-CN"/>
-        </w:rPr>
-        <w:t xml:space="preserve"> page but with different mode number. We abstract these codes out into one method.</w:t>
+        <w:t>elcome page has 3 buttons, these buttons are set on the same action which is turn to the DuringTheGame page but with different mode number. We abstract these codes out into one method.</w:t>
       </w:r>
     </w:p>
     <w:p>
@@ -6984,8 +6909,6 @@
         </w:rPr>
         <w:t xml:space="preserve">he second one is </w:t>
       </w:r>
-      <w:proofErr w:type="spellStart"/>
-      <w:proofErr w:type="gramStart"/>
       <w:r>
         <w:rPr>
           <w:rFonts w:eastAsiaTheme="minorEastAsia"/>
@@ -6995,7 +6918,6 @@
         </w:rPr>
         <w:t>sendDataBean</w:t>
       </w:r>
-      <w:proofErr w:type="spellEnd"/>
       <w:r>
         <w:rPr>
           <w:rFonts w:eastAsiaTheme="minorEastAsia"/>
@@ -7003,9 +6925,43 @@
           <w:iCs/>
           <w:lang w:eastAsia="zh-CN"/>
         </w:rPr>
-        <w:t>(</w:t>
-      </w:r>
-      <w:proofErr w:type="gramEnd"/>
+        <w:t>()</w:t>
+      </w:r>
+      <w:r>
+        <w:rPr>
+          <w:rFonts w:eastAsiaTheme="minorEastAsia"/>
+          <w:lang w:eastAsia="zh-CN"/>
+        </w:rPr>
+        <w:t xml:space="preserve"> method</w:t>
+      </w:r>
+      <w:r>
+        <w:rPr>
+          <w:rFonts w:eastAsiaTheme="minorEastAsia"/>
+          <w:lang w:eastAsia="zh-CN"/>
+        </w:rPr>
+        <w:t xml:space="preserve"> </w:t>
+      </w:r>
+      <w:r>
+        <w:rPr>
+          <w:rFonts w:eastAsiaTheme="minorEastAsia"/>
+          <w:lang w:eastAsia="zh-CN"/>
+        </w:rPr>
+        <w:t>(In Client class)</w:t>
+      </w:r>
+      <w:r>
+        <w:rPr>
+          <w:rFonts w:eastAsiaTheme="minorEastAsia"/>
+          <w:lang w:eastAsia="zh-CN"/>
+        </w:rPr>
+        <w:t xml:space="preserve">. </w:t>
+      </w:r>
+      <w:r>
+        <w:rPr>
+          <w:rFonts w:eastAsiaTheme="minorEastAsia"/>
+          <w:lang w:eastAsia="zh-CN"/>
+        </w:rPr>
+        <w:t xml:space="preserve">Because this game is an online game, client needs to send different kinds of data to the server. Notice that we have one abstract class called DataBean. And there are a lot of concrete classes extending it such as ChoiceBean, StartBean and so on. So, we simply abstract the duplicate codes into one method. When the client needs to send data to the server, we can simply call the </w:t>
+      </w:r>
       <w:r>
         <w:rPr>
           <w:rFonts w:eastAsiaTheme="minorEastAsia"/>
@@ -7013,93 +6969,8 @@
           <w:iCs/>
           <w:lang w:eastAsia="zh-CN"/>
         </w:rPr>
-        <w:t>)</w:t>
-      </w:r>
-      <w:r>
-        <w:rPr>
-          <w:rFonts w:eastAsiaTheme="minorEastAsia"/>
-          <w:lang w:eastAsia="zh-CN"/>
-        </w:rPr>
-        <w:t xml:space="preserve"> method</w:t>
-      </w:r>
-      <w:r>
-        <w:rPr>
-          <w:rFonts w:eastAsiaTheme="minorEastAsia"/>
-          <w:lang w:eastAsia="zh-CN"/>
-        </w:rPr>
-        <w:t xml:space="preserve"> </w:t>
-      </w:r>
-      <w:r>
-        <w:rPr>
-          <w:rFonts w:eastAsiaTheme="minorEastAsia"/>
-          <w:lang w:eastAsia="zh-CN"/>
-        </w:rPr>
-        <w:t>(In Client class)</w:t>
-      </w:r>
-      <w:r>
-        <w:rPr>
-          <w:rFonts w:eastAsiaTheme="minorEastAsia"/>
-          <w:lang w:eastAsia="zh-CN"/>
-        </w:rPr>
-        <w:t xml:space="preserve">. </w:t>
-      </w:r>
-      <w:r>
-        <w:rPr>
-          <w:rFonts w:eastAsiaTheme="minorEastAsia"/>
-          <w:lang w:eastAsia="zh-CN"/>
-        </w:rPr>
-        <w:t xml:space="preserve">Because this game is an online game, client needs to send different kinds of data to the server. Notice that we have one abstract class called </w:t>
-      </w:r>
-      <w:proofErr w:type="spellStart"/>
-      <w:r>
-        <w:rPr>
-          <w:rFonts w:eastAsiaTheme="minorEastAsia"/>
-          <w:lang w:eastAsia="zh-CN"/>
-        </w:rPr>
-        <w:t>DataBean</w:t>
-      </w:r>
-      <w:proofErr w:type="spellEnd"/>
-      <w:r>
-        <w:rPr>
-          <w:rFonts w:eastAsiaTheme="minorEastAsia"/>
-          <w:lang w:eastAsia="zh-CN"/>
-        </w:rPr>
-        <w:t xml:space="preserve">. And there are a lot of concrete classes extending it such as </w:t>
-      </w:r>
-      <w:proofErr w:type="spellStart"/>
-      <w:r>
-        <w:rPr>
-          <w:rFonts w:eastAsiaTheme="minorEastAsia"/>
-          <w:lang w:eastAsia="zh-CN"/>
-        </w:rPr>
-        <w:t>ChoiceBean</w:t>
-      </w:r>
-      <w:proofErr w:type="spellEnd"/>
-      <w:r>
-        <w:rPr>
-          <w:rFonts w:eastAsiaTheme="minorEastAsia"/>
-          <w:lang w:eastAsia="zh-CN"/>
-        </w:rPr>
-        <w:t xml:space="preserve">, </w:t>
-      </w:r>
-      <w:proofErr w:type="spellStart"/>
-      <w:r>
-        <w:rPr>
-          <w:rFonts w:eastAsiaTheme="minorEastAsia"/>
-          <w:lang w:eastAsia="zh-CN"/>
-        </w:rPr>
-        <w:t>StartBean</w:t>
-      </w:r>
-      <w:proofErr w:type="spellEnd"/>
-      <w:r>
-        <w:rPr>
-          <w:rFonts w:eastAsiaTheme="minorEastAsia"/>
-          <w:lang w:eastAsia="zh-CN"/>
-        </w:rPr>
-        <w:t xml:space="preserve"> and so on. So, we simply abstract the duplicate codes into one method. When the client needs to send data to the server, we can simply call the </w:t>
-      </w:r>
-      <w:proofErr w:type="spellStart"/>
-      <w:proofErr w:type="gramStart"/>
+        <w:t>sendDataBean</w:t>
+      </w:r>
       <w:r>
         <w:rPr>
           <w:rFonts w:eastAsiaTheme="minorEastAsia"/>
@@ -7107,236 +6978,148 @@
           <w:iCs/>
           <w:lang w:eastAsia="zh-CN"/>
         </w:rPr>
-        <w:t>sendDataBean</w:t>
-      </w:r>
-      <w:proofErr w:type="spellEnd"/>
+        <w:t>()</w:t>
+      </w:r>
       <w:r>
         <w:rPr>
           <w:rFonts w:eastAsiaTheme="minorEastAsia"/>
+          <w:lang w:eastAsia="zh-CN"/>
+        </w:rPr>
+        <w:t xml:space="preserve"> method.</w:t>
+      </w:r>
+    </w:p>
+    <w:p>
+      <w:pPr>
+        <w:rPr>
+          <w:lang w:eastAsia="zh-TW"/>
+        </w:rPr>
+      </w:pPr>
+    </w:p>
+    <w:p>
+      <w:pPr>
+        <w:rPr>
+          <w:lang w:eastAsia="zh-TW"/>
+        </w:rPr>
+      </w:pPr>
+    </w:p>
+    <w:p>
+      <w:pPr>
+        <w:rPr>
+          <w:lang w:eastAsia="zh-TW"/>
+        </w:rPr>
+      </w:pPr>
+    </w:p>
+    <w:p>
+      <w:pPr>
+        <w:rPr>
+          <w:lang w:eastAsia="zh-TW"/>
+        </w:rPr>
+      </w:pPr>
+    </w:p>
+    <w:p>
+      <w:pPr>
+        <w:rPr>
+          <w:lang w:eastAsia="zh-TW"/>
+        </w:rPr>
+      </w:pPr>
+    </w:p>
+    <w:p>
+      <w:pPr>
+        <w:pStyle w:val="2"/>
+        <w:ind w:left="567"/>
+      </w:pPr>
+      <w:bookmarkStart w:id="29" w:name="_Toc444681784"/>
+      <w:bookmarkStart w:id="30" w:name="_Toc101886407"/>
+      <w:r>
+        <w:rPr>
+          <w:lang w:eastAsia="zh-TW"/>
+        </w:rPr>
+        <w:lastRenderedPageBreak/>
+        <w:t xml:space="preserve">Complete And Consistent </w:t>
+      </w:r>
+      <w:r>
+        <w:rPr>
+          <w:rFonts w:hint="eastAsia"/>
+          <w:lang w:eastAsia="zh-TW"/>
+        </w:rPr>
+        <w:t>Principle</w:t>
+      </w:r>
+      <w:bookmarkEnd w:id="29"/>
+      <w:bookmarkEnd w:id="30"/>
+    </w:p>
+    <w:p>
+      <w:r>
+        <w:t xml:space="preserve">The </w:t>
+      </w:r>
+      <w:r>
+        <w:t>C&amp;C principle</w:t>
+      </w:r>
+      <w:r>
+        <w:t xml:space="preserve"> has two parts: Complete and Consistent. </w:t>
+      </w:r>
+    </w:p>
+    <w:p>
+      <w:r>
+        <w:t>The definition of Complete is that e</w:t>
+      </w:r>
+      <w:r>
+        <w:t>ach class should have exactly one role but similar type of behaviours can also add to that class to make it more complete.</w:t>
+      </w:r>
+      <w:r>
+        <w:t xml:space="preserve"> Therefore, t</w:t>
+      </w:r>
+      <w:r>
+        <w:t>here are always related behaviours that they will exist together in nature.</w:t>
+      </w:r>
+      <w:r>
+        <w:t xml:space="preserve"> In this game, </w:t>
+      </w:r>
+      <w:r>
+        <w:t xml:space="preserve">for client we have </w:t>
+      </w:r>
+      <w:r>
+        <w:rPr>
           <w:i/>
           <w:iCs/>
-          <w:lang w:eastAsia="zh-CN"/>
-        </w:rPr>
-        <w:t>(</w:t>
-      </w:r>
-      <w:proofErr w:type="gramEnd"/>
-      <w:r>
-        <w:rPr>
-          <w:rFonts w:eastAsiaTheme="minorEastAsia"/>
+        </w:rPr>
+        <w:t>initialize</w:t>
+      </w:r>
+      <w:r>
+        <w:rPr>
           <w:i/>
           <w:iCs/>
-          <w:lang w:eastAsia="zh-CN"/>
-        </w:rPr>
-        <w:t>)</w:t>
-      </w:r>
-      <w:r>
-        <w:rPr>
-          <w:rFonts w:eastAsiaTheme="minorEastAsia"/>
-          <w:lang w:eastAsia="zh-CN"/>
-        </w:rPr>
-        <w:t xml:space="preserve"> method.</w:t>
-      </w:r>
-    </w:p>
-    <w:p>
-      <w:pPr>
-        <w:rPr>
-          <w:lang w:eastAsia="zh-TW"/>
-        </w:rPr>
-      </w:pPr>
-    </w:p>
-    <w:p>
-      <w:pPr>
-        <w:rPr>
-          <w:lang w:eastAsia="zh-TW"/>
-        </w:rPr>
-      </w:pPr>
-    </w:p>
-    <w:p>
-      <w:pPr>
-        <w:rPr>
-          <w:lang w:eastAsia="zh-TW"/>
-        </w:rPr>
-      </w:pPr>
-    </w:p>
-    <w:p>
-      <w:pPr>
-        <w:rPr>
-          <w:lang w:eastAsia="zh-TW"/>
-        </w:rPr>
-      </w:pPr>
-    </w:p>
-    <w:p>
-      <w:pPr>
-        <w:rPr>
-          <w:lang w:eastAsia="zh-TW"/>
-        </w:rPr>
-      </w:pPr>
-    </w:p>
-    <w:p>
-      <w:pPr>
-        <w:pStyle w:val="2"/>
-        <w:ind w:left="567"/>
-      </w:pPr>
-      <w:bookmarkStart w:id="29" w:name="_Toc444681784"/>
-      <w:bookmarkStart w:id="30" w:name="_Toc101886407"/>
-      <w:r>
-        <w:rPr>
-          <w:lang w:eastAsia="zh-TW"/>
-        </w:rPr>
-        <w:lastRenderedPageBreak/>
-        <w:t xml:space="preserve">Complete And Consistent </w:t>
-      </w:r>
-      <w:r>
-        <w:rPr>
-          <w:rFonts w:hint="eastAsia"/>
-          <w:lang w:eastAsia="zh-TW"/>
-        </w:rPr>
-        <w:t>Principle</w:t>
-      </w:r>
-      <w:bookmarkEnd w:id="29"/>
-      <w:bookmarkEnd w:id="30"/>
-    </w:p>
-    <w:p>
-      <w:r>
-        <w:t xml:space="preserve">The </w:t>
-      </w:r>
-      <w:r>
-        <w:t>C&amp;C principle</w:t>
-      </w:r>
-      <w:r>
-        <w:t xml:space="preserve"> has two parts: Complete and Consistent. </w:t>
-      </w:r>
-    </w:p>
-    <w:p>
-      <w:r>
-        <w:t>The definition of Complete is that e</w:t>
-      </w:r>
-      <w:r>
-        <w:t>ach class should have exactly one role but similar type of behaviours can also add to that class to make it more complete.</w:t>
-      </w:r>
-      <w:r>
-        <w:t xml:space="preserve"> Therefore, t</w:t>
-      </w:r>
-      <w:r>
-        <w:t>here are always related behaviours that they will exist together in nature.</w:t>
-      </w:r>
-      <w:r>
-        <w:t xml:space="preserve"> In this game, </w:t>
-      </w:r>
-      <w:r>
-        <w:t xml:space="preserve">for client we have </w:t>
-      </w:r>
-      <w:proofErr w:type="gramStart"/>
+        </w:rPr>
+        <w:t>()</w:t>
+      </w:r>
+      <w:r>
+        <w:t xml:space="preserve"> and </w:t>
+      </w:r>
       <w:r>
         <w:rPr>
           <w:i/>
           <w:iCs/>
         </w:rPr>
-        <w:t>initialize</w:t>
+        <w:t>terminate()</w:t>
+      </w:r>
+      <w:r>
+        <w:t xml:space="preserve"> method. For server, we have </w:t>
       </w:r>
       <w:r>
         <w:rPr>
           <w:i/>
           <w:iCs/>
         </w:rPr>
-        <w:t>(</w:t>
-      </w:r>
-      <w:proofErr w:type="gramEnd"/>
+        <w:t>clientRegister()</w:t>
+      </w:r>
+      <w:r>
+        <w:t xml:space="preserve"> and </w:t>
+      </w:r>
       <w:r>
         <w:rPr>
           <w:i/>
           <w:iCs/>
         </w:rPr>
-        <w:t>)</w:t>
-      </w:r>
-      <w:r>
-        <w:t xml:space="preserve"> and </w:t>
-      </w:r>
-      <w:r>
-        <w:rPr>
-          <w:i/>
-          <w:iCs/>
-        </w:rPr>
-        <w:t>terminate()</w:t>
-      </w:r>
-      <w:r>
-        <w:t xml:space="preserve"> method. For server, we have </w:t>
-      </w:r>
-      <w:proofErr w:type="spellStart"/>
-      <w:proofErr w:type="gramStart"/>
-      <w:r>
-        <w:rPr>
-          <w:i/>
-          <w:iCs/>
-        </w:rPr>
-        <w:t>clientRegister</w:t>
-      </w:r>
-      <w:proofErr w:type="spellEnd"/>
-      <w:r>
-        <w:rPr>
-          <w:i/>
-          <w:iCs/>
-        </w:rPr>
-        <w:t>(</w:t>
-      </w:r>
-      <w:proofErr w:type="gramEnd"/>
-      <w:r>
-        <w:rPr>
-          <w:i/>
-          <w:iCs/>
-        </w:rPr>
-        <w:t>)</w:t>
-      </w:r>
-      <w:r>
-        <w:t xml:space="preserve"> and </w:t>
-      </w:r>
-      <w:proofErr w:type="spellStart"/>
-      <w:r>
-        <w:rPr>
-          <w:i/>
-          <w:iCs/>
-        </w:rPr>
-        <w:t>clientDeregister</w:t>
-      </w:r>
-      <w:proofErr w:type="spellEnd"/>
-      <w:r>
-        <w:rPr>
-          <w:i/>
-          <w:iCs/>
-        </w:rPr>
-        <w:t>(</w:t>
-      </w:r>
-      <w:proofErr w:type="spellStart"/>
-      <w:r>
-        <w:rPr>
-          <w:i/>
-          <w:iCs/>
-        </w:rPr>
-        <w:t>roomNo</w:t>
-      </w:r>
-      <w:proofErr w:type="spellEnd"/>
-      <w:r>
-        <w:rPr>
-          <w:i/>
-          <w:iCs/>
-        </w:rPr>
-        <w:t xml:space="preserve">: int, </w:t>
-      </w:r>
-      <w:proofErr w:type="spellStart"/>
-      <w:r>
-        <w:rPr>
-          <w:i/>
-          <w:iCs/>
-        </w:rPr>
-        <w:t>uuid</w:t>
-      </w:r>
-      <w:proofErr w:type="spellEnd"/>
-      <w:r>
-        <w:rPr>
-          <w:i/>
-          <w:iCs/>
-        </w:rPr>
-        <w:t>: UUID)</w:t>
+        <w:t>clientDeregister(roomNo: int, uuid: UUID)</w:t>
       </w:r>
       <w:r>
         <w:t>.</w:t>
@@ -7519,27 +7302,11 @@
         <w:t xml:space="preserve"> </w:t>
       </w:r>
       <w:r>
-        <w:t xml:space="preserve">For the client side, we have the </w:t>
-      </w:r>
-      <w:proofErr w:type="spellStart"/>
-      <w:r>
-        <w:t>ResultDisplayBean</w:t>
-      </w:r>
-      <w:proofErr w:type="spellEnd"/>
-      <w:r>
-        <w:t xml:space="preserve"> class. </w:t>
+        <w:t xml:space="preserve">For the client side, we have the ResultDisplayBean class. </w:t>
       </w:r>
       <w:bookmarkStart w:id="31" w:name="_Hlk101857193"/>
       <w:r>
-        <w:t xml:space="preserve">For the server side, we have the </w:t>
-      </w:r>
-      <w:proofErr w:type="spellStart"/>
-      <w:r>
-        <w:t>ResultBean</w:t>
-      </w:r>
-      <w:proofErr w:type="spellEnd"/>
-      <w:r>
-        <w:t xml:space="preserve"> class. It’s not hard to see they are all in the same manner.</w:t>
+        <w:t>For the server side, we have the ResultBean class. It’s not hard to see they are all in the same manner.</w:t>
       </w:r>
       <w:bookmarkEnd w:id="31"/>
     </w:p>
@@ -7893,7 +7660,6 @@
         </w:rPr>
         <w:t xml:space="preserve">pictures shows us the </w:t>
       </w:r>
-      <w:proofErr w:type="spellStart"/>
       <w:r>
         <w:rPr>
           <w:rFonts w:eastAsiaTheme="minorEastAsia"/>
@@ -7903,7 +7669,6 @@
         </w:rPr>
         <w:t>sendResultBean</w:t>
       </w:r>
-      <w:proofErr w:type="spellEnd"/>
       <w:r>
         <w:rPr>
           <w:rFonts w:eastAsiaTheme="minorEastAsia"/>
@@ -7918,23 +7683,7 @@
           <w:rFonts w:eastAsiaTheme="minorEastAsia"/>
           <w:lang w:val="en-US" w:eastAsia="zh-CN"/>
         </w:rPr>
-        <w:t xml:space="preserve"> method and </w:t>
-      </w:r>
-      <w:proofErr w:type="spellStart"/>
-      <w:r>
-        <w:rPr>
-          <w:rFonts w:eastAsiaTheme="minorEastAsia"/>
-          <w:lang w:val="en-US" w:eastAsia="zh-CN"/>
-        </w:rPr>
-        <w:t>ResultBean</w:t>
-      </w:r>
-      <w:proofErr w:type="spellEnd"/>
-      <w:r>
-        <w:rPr>
-          <w:rFonts w:eastAsiaTheme="minorEastAsia"/>
-          <w:lang w:val="en-US" w:eastAsia="zh-CN"/>
-        </w:rPr>
-        <w:t xml:space="preserve"> constructor. Their names are quite meaningful for us to get the information directly about what these methods do for us.</w:t>
+        <w:t xml:space="preserve"> method and ResultBean constructor. Their names are quite meaningful for us to get the information directly about what these methods do for us.</w:t>
       </w:r>
     </w:p>
     <w:p>
@@ -8932,11 +8681,9 @@
       <w:r>
         <w:t xml:space="preserve"> the model used for message passing among classes of model-controller, for instance, </w:t>
       </w:r>
-      <w:proofErr w:type="spellStart"/>
-      <w:r>
-        <w:t>InitBean</w:t>
-      </w:r>
-      <w:proofErr w:type="spellEnd"/>
+      <w:r>
+        <w:t>Niobean</w:t>
+      </w:r>
       <w:r>
         <w:t xml:space="preserve"> class (used to initialize a client), is not visible to the view-controller.</w:t>
       </w:r>
@@ -9124,23 +8871,7 @@
         </w:drawing>
       </w:r>
       <w:r>
-        <w:t xml:space="preserve">After the host choose the mode, the non-host player will automatically turn to the </w:t>
-      </w:r>
-      <w:proofErr w:type="spellStart"/>
-      <w:r>
-        <w:t>DuringTheGame</w:t>
-      </w:r>
-      <w:proofErr w:type="spellEnd"/>
-      <w:r>
-        <w:t xml:space="preserve"> page. This function is achieved by setting an animation timer. It continuously checks whether the host starts game. When the host starts game, the non-host player will automatically turn to the </w:t>
-      </w:r>
-      <w:proofErr w:type="spellStart"/>
-      <w:r>
-        <w:t>DuringTheGame</w:t>
-      </w:r>
-      <w:proofErr w:type="spellEnd"/>
-      <w:r>
-        <w:t xml:space="preserve"> page at the same time. And also, for ending the game, it use</w:t>
+        <w:t>After the host choose the mode, the non-host player will automatically turn to the DuringTheGame page. This function is achieved by setting an animation timer. It continuously checks whether the host starts game. When the host starts game, the non-host player will automatically turn to the DuringTheGame page at the same time. And also, for ending the game, it use</w:t>
       </w:r>
       <w:r>
         <w:t>s</w:t>
@@ -9317,47 +9048,7 @@
         </w:drawing>
       </w:r>
       <w:r>
-        <w:t xml:space="preserve">Let’s concentrate on the </w:t>
-      </w:r>
-      <w:proofErr w:type="spellStart"/>
-      <w:r>
-        <w:t>DuringTheGame</w:t>
-      </w:r>
-      <w:proofErr w:type="spellEnd"/>
-      <w:r>
-        <w:t xml:space="preserve"> page. Please look at top right-hand corner of this page, you can see there is a count-down timer. This count-down timer counts from 10 to 0. Actually, this timer is consisted of one label and one clock </w:t>
-      </w:r>
-      <w:proofErr w:type="spellStart"/>
-      <w:r>
-        <w:t>imageview</w:t>
-      </w:r>
-      <w:proofErr w:type="spellEnd"/>
-      <w:r>
-        <w:t xml:space="preserve">. The label is put on the top of the </w:t>
-      </w:r>
-      <w:proofErr w:type="spellStart"/>
-      <w:r>
-        <w:t>imageview</w:t>
-      </w:r>
-      <w:proofErr w:type="spellEnd"/>
-      <w:r>
-        <w:t xml:space="preserve">. This function is achieved by defining a method which contains a timer. This timer is assigned a </w:t>
-      </w:r>
-      <w:proofErr w:type="spellStart"/>
-      <w:r>
-        <w:t>timertask</w:t>
-      </w:r>
-      <w:proofErr w:type="spellEnd"/>
-      <w:r>
-        <w:t xml:space="preserve"> and this </w:t>
-      </w:r>
-      <w:proofErr w:type="spellStart"/>
-      <w:r>
-        <w:t>timertask</w:t>
-      </w:r>
-      <w:proofErr w:type="spellEnd"/>
-      <w:r>
-        <w:t xml:space="preserve"> will be executed per second.</w:t>
+        <w:t>Let’s concentrate on the DuringTheGame page. Please look at top right-hand corner of this page, you can see there is a count-down timer. This count-down timer counts from 10 to 0. Actually, this timer is consisted of one label and one clock imageview. The label is put on the top of the imageview. This function is achieved by defining a method which contains a timer. This timer is assigned a timertask and this timertask will be executed per second.</w:t>
       </w:r>
       <w:r>
         <w:rPr>
@@ -9629,21 +9320,7 @@
         <w:rPr>
           <w:lang w:val="en-US" w:eastAsia="zh-TW"/>
         </w:rPr>
-        <w:t xml:space="preserve">ronous message passing method. For the message passing between Server and Client, we’ve made it asynchronous, that is, states change according to the events, for example, receiving specific data. For the message passing between view-controller and model-controller, we’ve made it synchronous because they have composition relationship and JavaFX build-in </w:t>
-      </w:r>
-      <w:proofErr w:type="spellStart"/>
-      <w:r>
-        <w:rPr>
-          <w:lang w:val="en-US" w:eastAsia="zh-TW"/>
-        </w:rPr>
-        <w:t>AnimationTimer</w:t>
-      </w:r>
-      <w:proofErr w:type="spellEnd"/>
-      <w:r>
-        <w:rPr>
-          <w:lang w:val="en-US" w:eastAsia="zh-TW"/>
-        </w:rPr>
-        <w:t xml:space="preserve"> class makes it convenient to keep them in the same status.</w:t>
+        <w:t>ronous message passing method. For the message passing between Server and Client, we’ve made it asynchronous, that is, states change according to the events, for example, receiving specific data. For the message passing between view-controller and model-controller, we’ve made it synchronous because they have composition relationship and JavaFX build-in AnimationTimer class makes it convenient to keep them in the same status.</w:t>
       </w:r>
     </w:p>
     <w:p>
@@ -9708,14 +9385,12 @@
         </w:rPr>
         <w:t xml:space="preserve">We’ve applied mutual exclusion and Java build-in </w:t>
       </w:r>
-      <w:proofErr w:type="spellStart"/>
       <w:r>
         <w:rPr>
           <w:lang w:val="en-US" w:eastAsia="zh-TW"/>
         </w:rPr>
         <w:t>ConcurrentHashMap</w:t>
       </w:r>
-      <w:proofErr w:type="spellEnd"/>
       <w:r>
         <w:rPr>
           <w:lang w:val="en-US" w:eastAsia="zh-TW"/>
@@ -9744,7 +9419,6 @@
     <w:p>
       <w:pPr>
         <w:rPr>
-          <w:rFonts w:hint="eastAsia"/>
           <w:lang w:val="en-US" w:eastAsia="zh-TW"/>
         </w:rPr>
       </w:pPr>
@@ -9962,8 +9636,6 @@
       <w:r>
         <w:t xml:space="preserve">one player condition. Because this online game needs 2 players. If there is only one player, he can’t start the game and he will receive the warning message. This is simply set an if condition statement in the button </w:t>
       </w:r>
-      <w:proofErr w:type="spellStart"/>
-      <w:proofErr w:type="gramStart"/>
       <w:r>
         <w:rPr>
           <w:i/>
@@ -9971,21 +9643,12 @@
         </w:rPr>
         <w:t>setOnAction</w:t>
       </w:r>
-      <w:proofErr w:type="spellEnd"/>
       <w:r>
         <w:rPr>
           <w:i/>
           <w:iCs/>
         </w:rPr>
-        <w:t>(</w:t>
-      </w:r>
-      <w:proofErr w:type="gramEnd"/>
-      <w:r>
-        <w:rPr>
-          <w:i/>
-          <w:iCs/>
-        </w:rPr>
-        <w:t>)</w:t>
+        <w:t>()</w:t>
       </w:r>
       <w:r>
         <w:t xml:space="preserve"> method. The </w:t>

--- a/COMP221_Group_01_Report.docx
+++ b/COMP221_Group_01_Report.docx
@@ -924,7 +924,7 @@
           <w:r>
             <w:fldChar w:fldCharType="separate"/>
           </w:r>
-          <w:hyperlink w:anchor="_Toc101886395" w:history="1">
+          <w:hyperlink w:anchor="_Toc101893447" w:history="1">
             <w:r>
               <w:rPr>
                 <w:rStyle w:val="a5"/>
@@ -963,7 +963,7 @@
               <w:rPr>
                 <w:webHidden/>
               </w:rPr>
-              <w:instrText xml:space="preserve"> PAGEREF _Toc101886395 \h </w:instrText>
+              <w:instrText xml:space="preserve"> PAGEREF _Toc101893447 \h </w:instrText>
             </w:r>
             <w:r>
               <w:rPr>
@@ -1001,7 +1001,7 @@
               <w:lang w:val="en-US" w:eastAsia="zh-CN"/>
             </w:rPr>
           </w:pPr>
-          <w:hyperlink w:anchor="_Toc101886396" w:history="1">
+          <w:hyperlink w:anchor="_Toc101893448" w:history="1">
             <w:r>
               <w:rPr>
                 <w:rStyle w:val="a5"/>
@@ -1041,7 +1041,7 @@
               <w:rPr>
                 <w:webHidden/>
               </w:rPr>
-              <w:instrText xml:space="preserve"> PAGEREF _Toc101886396 \h </w:instrText>
+              <w:instrText xml:space="preserve"> PAGEREF _Toc101893448 \h </w:instrText>
             </w:r>
             <w:r>
               <w:rPr>
@@ -1079,7 +1079,7 @@
               <w:lang w:val="en-US" w:eastAsia="zh-CN"/>
             </w:rPr>
           </w:pPr>
-          <w:hyperlink w:anchor="_Toc101886397" w:history="1">
+          <w:hyperlink w:anchor="_Toc101893449" w:history="1">
             <w:r>
               <w:rPr>
                 <w:rStyle w:val="a5"/>
@@ -1120,7 +1120,7 @@
               <w:rPr>
                 <w:webHidden/>
               </w:rPr>
-              <w:instrText xml:space="preserve"> PAGEREF _Toc101886397 \h </w:instrText>
+              <w:instrText xml:space="preserve"> PAGEREF _Toc101893449 \h </w:instrText>
             </w:r>
             <w:r>
               <w:rPr>
@@ -1158,7 +1158,7 @@
               <w:lang w:val="en-US" w:eastAsia="zh-CN"/>
             </w:rPr>
           </w:pPr>
-          <w:hyperlink w:anchor="_Toc101886398" w:history="1">
+          <w:hyperlink w:anchor="_Toc101893450" w:history="1">
             <w:r>
               <w:rPr>
                 <w:rStyle w:val="a5"/>
@@ -1198,7 +1198,7 @@
               <w:rPr>
                 <w:webHidden/>
               </w:rPr>
-              <w:instrText xml:space="preserve"> PAGEREF _Toc101886398 \h </w:instrText>
+              <w:instrText xml:space="preserve"> PAGEREF _Toc101893450 \h </w:instrText>
             </w:r>
             <w:r>
               <w:rPr>
@@ -1236,7 +1236,7 @@
               <w:lang w:val="en-US" w:eastAsia="zh-CN"/>
             </w:rPr>
           </w:pPr>
-          <w:hyperlink w:anchor="_Toc101886399" w:history="1">
+          <w:hyperlink w:anchor="_Toc101893451" w:history="1">
             <w:r>
               <w:rPr>
                 <w:rStyle w:val="a5"/>
@@ -1276,7 +1276,7 @@
               <w:rPr>
                 <w:webHidden/>
               </w:rPr>
-              <w:instrText xml:space="preserve"> PAGEREF _Toc101886399 \h </w:instrText>
+              <w:instrText xml:space="preserve"> PAGEREF _Toc101893451 \h </w:instrText>
             </w:r>
             <w:r>
               <w:rPr>
@@ -1314,7 +1314,7 @@
               <w:lang w:val="en-US" w:eastAsia="zh-CN"/>
             </w:rPr>
           </w:pPr>
-          <w:hyperlink w:anchor="_Toc101886400" w:history="1">
+          <w:hyperlink w:anchor="_Toc101893452" w:history="1">
             <w:r>
               <w:rPr>
                 <w:rStyle w:val="a5"/>
@@ -1354,7 +1354,7 @@
               <w:rPr>
                 <w:webHidden/>
               </w:rPr>
-              <w:instrText xml:space="preserve"> PAGEREF _Toc101886400 \h </w:instrText>
+              <w:instrText xml:space="preserve"> PAGEREF _Toc101893452 \h </w:instrText>
             </w:r>
             <w:r>
               <w:rPr>
@@ -1392,7 +1392,7 @@
               <w:lang w:val="en-US" w:eastAsia="zh-CN"/>
             </w:rPr>
           </w:pPr>
-          <w:hyperlink w:anchor="_Toc101886401" w:history="1">
+          <w:hyperlink w:anchor="_Toc101893453" w:history="1">
             <w:r>
               <w:rPr>
                 <w:rStyle w:val="a5"/>
@@ -1432,7 +1432,7 @@
               <w:rPr>
                 <w:webHidden/>
               </w:rPr>
-              <w:instrText xml:space="preserve"> PAGEREF _Toc101886401 \h </w:instrText>
+              <w:instrText xml:space="preserve"> PAGEREF _Toc101893453 \h </w:instrText>
             </w:r>
             <w:r>
               <w:rPr>
@@ -1470,7 +1470,7 @@
               <w:lang w:val="en-US" w:eastAsia="zh-CN"/>
             </w:rPr>
           </w:pPr>
-          <w:hyperlink w:anchor="_Toc101886402" w:history="1">
+          <w:hyperlink w:anchor="_Toc101893454" w:history="1">
             <w:r>
               <w:rPr>
                 <w:rStyle w:val="a5"/>
@@ -1510,7 +1510,7 @@
               <w:rPr>
                 <w:webHidden/>
               </w:rPr>
-              <w:instrText xml:space="preserve"> PAGEREF _Toc101886402 \h </w:instrText>
+              <w:instrText xml:space="preserve"> PAGEREF _Toc101893454 \h </w:instrText>
             </w:r>
             <w:r>
               <w:rPr>
@@ -1548,7 +1548,7 @@
               <w:lang w:val="en-US" w:eastAsia="zh-CN"/>
             </w:rPr>
           </w:pPr>
-          <w:hyperlink w:anchor="_Toc101886403" w:history="1">
+          <w:hyperlink w:anchor="_Toc101893455" w:history="1">
             <w:r>
               <w:rPr>
                 <w:rStyle w:val="a5"/>
@@ -1588,7 +1588,7 @@
               <w:rPr>
                 <w:webHidden/>
               </w:rPr>
-              <w:instrText xml:space="preserve"> PAGEREF _Toc101886403 \h </w:instrText>
+              <w:instrText xml:space="preserve"> PAGEREF _Toc101893455 \h </w:instrText>
             </w:r>
             <w:r>
               <w:rPr>
@@ -1605,7 +1605,7 @@
               <w:rPr>
                 <w:webHidden/>
               </w:rPr>
-              <w:t>9</w:t>
+              <w:t>10</w:t>
             </w:r>
             <w:r>
               <w:rPr>
@@ -1626,11 +1626,10 @@
               <w:lang w:val="en-US" w:eastAsia="zh-CN"/>
             </w:rPr>
           </w:pPr>
-          <w:hyperlink w:anchor="_Toc101886404" w:history="1">
+          <w:hyperlink w:anchor="_Toc101893456" w:history="1">
             <w:r>
               <w:rPr>
                 <w:rStyle w:val="a5"/>
-                <w:lang w:eastAsia="zh-TW"/>
               </w:rPr>
               <w:t>2.3</w:t>
             </w:r>
@@ -1667,7 +1666,7 @@
               <w:rPr>
                 <w:webHidden/>
               </w:rPr>
-              <w:instrText xml:space="preserve"> PAGEREF _Toc101886404 \h </w:instrText>
+              <w:instrText xml:space="preserve"> PAGEREF _Toc101893456 \h </w:instrText>
             </w:r>
             <w:r>
               <w:rPr>
@@ -1705,7 +1704,7 @@
               <w:lang w:val="en-US" w:eastAsia="zh-CN"/>
             </w:rPr>
           </w:pPr>
-          <w:hyperlink w:anchor="_Toc101886405" w:history="1">
+          <w:hyperlink w:anchor="_Toc101893457" w:history="1">
             <w:r>
               <w:rPr>
                 <w:rStyle w:val="a5"/>
@@ -1745,7 +1744,7 @@
               <w:rPr>
                 <w:webHidden/>
               </w:rPr>
-              <w:instrText xml:space="preserve"> PAGEREF _Toc101886405 \h </w:instrText>
+              <w:instrText xml:space="preserve"> PAGEREF _Toc101893457 \h </w:instrText>
             </w:r>
             <w:r>
               <w:rPr>
@@ -1783,7 +1782,7 @@
               <w:lang w:val="en-US" w:eastAsia="zh-CN"/>
             </w:rPr>
           </w:pPr>
-          <w:hyperlink w:anchor="_Toc101886406" w:history="1">
+          <w:hyperlink w:anchor="_Toc101893458" w:history="1">
             <w:r>
               <w:rPr>
                 <w:rStyle w:val="a5"/>
@@ -1823,7 +1822,7 @@
               <w:rPr>
                 <w:webHidden/>
               </w:rPr>
-              <w:instrText xml:space="preserve"> PAGEREF _Toc101886406 \h </w:instrText>
+              <w:instrText xml:space="preserve"> PAGEREF _Toc101893458 \h </w:instrText>
             </w:r>
             <w:r>
               <w:rPr>
@@ -1861,7 +1860,7 @@
               <w:lang w:val="en-US" w:eastAsia="zh-CN"/>
             </w:rPr>
           </w:pPr>
-          <w:hyperlink w:anchor="_Toc101886407" w:history="1">
+          <w:hyperlink w:anchor="_Toc101893459" w:history="1">
             <w:r>
               <w:rPr>
                 <w:rStyle w:val="a5"/>
@@ -1901,7 +1900,7 @@
               <w:rPr>
                 <w:webHidden/>
               </w:rPr>
-              <w:instrText xml:space="preserve"> PAGEREF _Toc101886407 \h </w:instrText>
+              <w:instrText xml:space="preserve"> PAGEREF _Toc101893459 \h </w:instrText>
             </w:r>
             <w:r>
               <w:rPr>
@@ -1939,13 +1938,21 @@
               <w:lang w:val="en-US" w:eastAsia="zh-CN"/>
             </w:rPr>
           </w:pPr>
-          <w:hyperlink w:anchor="_Toc101886408" w:history="1">
+          <w:hyperlink w:anchor="_Toc101893460" w:history="1">
             <w:r>
               <w:rPr>
                 <w:rStyle w:val="a5"/>
                 <w:lang w:eastAsia="zh-TW"/>
               </w:rPr>
-              <w:t>3.4</w:t>
+              <w:t>3.</w:t>
+            </w:r>
+            <w:r>
+              <w:rPr>
+                <w:rStyle w:val="a5"/>
+                <w:rFonts w:eastAsiaTheme="minorEastAsia"/>
+                <w:lang w:eastAsia="zh-CN"/>
+              </w:rPr>
+              <w:t>3</w:t>
             </w:r>
             <w:r>
               <w:rPr>
@@ -1980,7 +1987,7 @@
               <w:rPr>
                 <w:webHidden/>
               </w:rPr>
-              <w:instrText xml:space="preserve"> PAGEREF _Toc101886408 \h </w:instrText>
+              <w:instrText xml:space="preserve"> PAGEREF _Toc101893460 \h </w:instrText>
             </w:r>
             <w:r>
               <w:rPr>
@@ -2018,7 +2025,7 @@
               <w:lang w:val="en-US" w:eastAsia="zh-CN"/>
             </w:rPr>
           </w:pPr>
-          <w:hyperlink w:anchor="_Toc101886409" w:history="1">
+          <w:hyperlink w:anchor="_Toc101893461" w:history="1">
             <w:r>
               <w:rPr>
                 <w:rStyle w:val="a5"/>
@@ -2058,7 +2065,7 @@
               <w:rPr>
                 <w:webHidden/>
               </w:rPr>
-              <w:instrText xml:space="preserve"> PAGEREF _Toc101886409 \h </w:instrText>
+              <w:instrText xml:space="preserve"> PAGEREF _Toc101893461 \h </w:instrText>
             </w:r>
             <w:r>
               <w:rPr>
@@ -2096,7 +2103,7 @@
               <w:lang w:val="en-US" w:eastAsia="zh-CN"/>
             </w:rPr>
           </w:pPr>
-          <w:hyperlink w:anchor="_Toc101886410" w:history="1">
+          <w:hyperlink w:anchor="_Toc101893462" w:history="1">
             <w:r>
               <w:rPr>
                 <w:rStyle w:val="a5"/>
@@ -2118,7 +2125,7 @@
                 <w:rStyle w:val="a5"/>
                 <w:lang w:eastAsia="zh-TW"/>
               </w:rPr>
-              <w:t>Mediator Pattern</w:t>
+              <w:t>Singleton Pattern</w:t>
             </w:r>
             <w:r>
               <w:rPr>
@@ -2136,7 +2143,7 @@
               <w:rPr>
                 <w:webHidden/>
               </w:rPr>
-              <w:instrText xml:space="preserve"> PAGEREF _Toc101886410 \h </w:instrText>
+              <w:instrText xml:space="preserve"> PAGEREF _Toc101893462 \h </w:instrText>
             </w:r>
             <w:r>
               <w:rPr>
@@ -2174,7 +2181,7 @@
               <w:lang w:val="en-US" w:eastAsia="zh-CN"/>
             </w:rPr>
           </w:pPr>
-          <w:hyperlink w:anchor="_Toc101886411" w:history="1">
+          <w:hyperlink w:anchor="_Toc101893463" w:history="1">
             <w:r>
               <w:rPr>
                 <w:rStyle w:val="a5"/>
@@ -2196,7 +2203,7 @@
                 <w:rStyle w:val="a5"/>
                 <w:lang w:eastAsia="zh-TW"/>
               </w:rPr>
-              <w:t>Singleton Pattern</w:t>
+              <w:t>Mediator Pattern</w:t>
             </w:r>
             <w:r>
               <w:rPr>
@@ -2214,7 +2221,7 @@
               <w:rPr>
                 <w:webHidden/>
               </w:rPr>
-              <w:instrText xml:space="preserve"> PAGEREF _Toc101886411 \h </w:instrText>
+              <w:instrText xml:space="preserve"> PAGEREF _Toc101893463 \h </w:instrText>
             </w:r>
             <w:r>
               <w:rPr>
@@ -2252,7 +2259,7 @@
               <w:lang w:val="en-US" w:eastAsia="zh-CN"/>
             </w:rPr>
           </w:pPr>
-          <w:hyperlink w:anchor="_Toc101886412" w:history="1">
+          <w:hyperlink w:anchor="_Toc101893464" w:history="1">
             <w:r>
               <w:rPr>
                 <w:rStyle w:val="a5"/>
@@ -2293,7 +2300,7 @@
               <w:rPr>
                 <w:webHidden/>
               </w:rPr>
-              <w:instrText xml:space="preserve"> PAGEREF _Toc101886412 \h </w:instrText>
+              <w:instrText xml:space="preserve"> PAGEREF _Toc101893464 \h </w:instrText>
             </w:r>
             <w:r>
               <w:rPr>
@@ -2310,7 +2317,7 @@
               <w:rPr>
                 <w:webHidden/>
               </w:rPr>
-              <w:t>15</w:t>
+              <w:t>16</w:t>
             </w:r>
             <w:r>
               <w:rPr>
@@ -2331,7 +2338,7 @@
               <w:lang w:val="en-US" w:eastAsia="zh-CN"/>
             </w:rPr>
           </w:pPr>
-          <w:hyperlink w:anchor="_Toc101886413" w:history="1">
+          <w:hyperlink w:anchor="_Toc101893465" w:history="1">
             <w:r>
               <w:rPr>
                 <w:rStyle w:val="a5"/>
@@ -2372,7 +2379,7 @@
               <w:rPr>
                 <w:webHidden/>
               </w:rPr>
-              <w:instrText xml:space="preserve"> PAGEREF _Toc101886413 \h </w:instrText>
+              <w:instrText xml:space="preserve"> PAGEREF _Toc101893465 \h </w:instrText>
             </w:r>
             <w:r>
               <w:rPr>
@@ -2389,7 +2396,7 @@
               <w:rPr>
                 <w:webHidden/>
               </w:rPr>
-              <w:t>18</w:t>
+              <w:t>19</w:t>
             </w:r>
             <w:r>
               <w:rPr>
@@ -2410,7 +2417,7 @@
               <w:lang w:val="en-US" w:eastAsia="zh-CN"/>
             </w:rPr>
           </w:pPr>
-          <w:hyperlink w:anchor="_Toc101886414" w:history="1">
+          <w:hyperlink w:anchor="_Toc101893466" w:history="1">
             <w:r>
               <w:rPr>
                 <w:rStyle w:val="a5"/>
@@ -2451,7 +2458,7 @@
               <w:rPr>
                 <w:webHidden/>
               </w:rPr>
-              <w:instrText xml:space="preserve"> PAGEREF _Toc101886414 \h </w:instrText>
+              <w:instrText xml:space="preserve"> PAGEREF _Toc101893466 \h </w:instrText>
             </w:r>
             <w:r>
               <w:rPr>
@@ -2468,7 +2475,7 @@
               <w:rPr>
                 <w:webHidden/>
               </w:rPr>
-              <w:t>18</w:t>
+              <w:t>19</w:t>
             </w:r>
             <w:r>
               <w:rPr>
@@ -2489,7 +2496,7 @@
               <w:lang w:val="en-US" w:eastAsia="zh-CN"/>
             </w:rPr>
           </w:pPr>
-          <w:hyperlink w:anchor="_Toc101886415" w:history="1">
+          <w:hyperlink w:anchor="_Toc101893467" w:history="1">
             <w:r>
               <w:rPr>
                 <w:rStyle w:val="a5"/>
@@ -2530,7 +2537,7 @@
               <w:rPr>
                 <w:webHidden/>
               </w:rPr>
-              <w:instrText xml:space="preserve"> PAGEREF _Toc101886415 \h </w:instrText>
+              <w:instrText xml:space="preserve"> PAGEREF _Toc101893467 \h </w:instrText>
             </w:r>
             <w:r>
               <w:rPr>
@@ -2547,7 +2554,7 @@
               <w:rPr>
                 <w:webHidden/>
               </w:rPr>
-              <w:t>18</w:t>
+              <w:t>19</w:t>
             </w:r>
             <w:r>
               <w:rPr>
@@ -2568,7 +2575,7 @@
               <w:lang w:val="en-US" w:eastAsia="zh-CN"/>
             </w:rPr>
           </w:pPr>
-          <w:hyperlink w:anchor="_Toc101886416" w:history="1">
+          <w:hyperlink w:anchor="_Toc101893468" w:history="1">
             <w:r>
               <w:rPr>
                 <w:rStyle w:val="a5"/>
@@ -2609,7 +2616,7 @@
               <w:rPr>
                 <w:webHidden/>
               </w:rPr>
-              <w:instrText xml:space="preserve"> PAGEREF _Toc101886416 \h </w:instrText>
+              <w:instrText xml:space="preserve"> PAGEREF _Toc101893468 \h </w:instrText>
             </w:r>
             <w:r>
               <w:rPr>
@@ -2626,7 +2633,7 @@
               <w:rPr>
                 <w:webHidden/>
               </w:rPr>
-              <w:t>19</w:t>
+              <w:t>20</w:t>
             </w:r>
             <w:r>
               <w:rPr>
@@ -2650,23 +2657,10 @@
     </w:sdt>
     <w:p>
       <w:pPr>
-        <w:spacing w:before="0" w:after="0" w:line="240" w:lineRule="auto"/>
-        <w:jc w:val="left"/>
-        <w:rPr>
-          <w:b/>
-          <w:bCs/>
-          <w:sz w:val="32"/>
-          <w:szCs w:val="28"/>
-          <w:lang w:eastAsia="zh-TW"/>
-        </w:rPr>
-      </w:pPr>
-    </w:p>
-    <w:p>
-      <w:pPr>
         <w:pStyle w:val="1"/>
       </w:pPr>
       <w:bookmarkStart w:id="7" w:name="_Toc444681773"/>
-      <w:bookmarkStart w:id="8" w:name="_Toc101886395"/>
+      <w:bookmarkStart w:id="8" w:name="_Toc101893447"/>
       <w:r>
         <w:lastRenderedPageBreak/>
         <w:t>Introduction</w:t>
@@ -2693,7 +2687,27 @@
         <w:rPr>
           <w:lang w:eastAsia="zh-TW"/>
         </w:rPr>
-        <w:t>We have learned how to write client and server in java last semester, so we want to apply this to our project.</w:t>
+        <w:t xml:space="preserve">We have learned how to write client and server in </w:t>
+      </w:r>
+      <w:r>
+        <w:rPr>
+          <w:highlight w:val="yellow"/>
+          <w:lang w:eastAsia="zh-TW"/>
+        </w:rPr>
+        <w:t>J</w:t>
+      </w:r>
+      <w:r>
+        <w:rPr>
+          <w:highlight w:val="yellow"/>
+          <w:lang w:eastAsia="zh-TW"/>
+        </w:rPr>
+        <w:t>ava</w:t>
+      </w:r>
+      <w:r>
+        <w:rPr>
+          <w:lang w:eastAsia="zh-TW"/>
+        </w:rPr>
+        <w:t xml:space="preserve"> last semester, so we want to apply this to our project.</w:t>
       </w:r>
     </w:p>
     <w:p>
@@ -2702,7 +2716,7 @@
         <w:ind w:left="567"/>
       </w:pPr>
       <w:bookmarkStart w:id="9" w:name="_Toc444681774"/>
-      <w:bookmarkStart w:id="10" w:name="_Toc101886396"/>
+      <w:bookmarkStart w:id="10" w:name="_Toc101893448"/>
       <w:r>
         <w:rPr>
           <w:rFonts w:hint="eastAsia"/>
@@ -2785,7 +2799,6 @@
       </w:r>
       <w:r>
         <w:rPr>
-          <w:highlight w:val="yellow"/>
           <w:lang w:eastAsia="zh-TW"/>
         </w:rPr>
         <w:t>s</w:t>
@@ -2816,7 +2829,6 @@
       </w:r>
       <w:r>
         <w:rPr>
-          <w:highlight w:val="yellow"/>
           <w:lang w:eastAsia="zh-TW"/>
         </w:rPr>
         <w:t>s</w:t>
@@ -2866,7 +2878,7 @@
           <w:lang w:eastAsia="zh-TW"/>
         </w:rPr>
       </w:pPr>
-      <w:bookmarkStart w:id="12" w:name="_Toc101886397"/>
+      <w:bookmarkStart w:id="12" w:name="_Toc101893449"/>
       <w:r>
         <w:rPr>
           <w:lang w:eastAsia="zh-TW"/>
@@ -2936,35 +2948,30 @@
       </w:pPr>
       <w:r>
         <w:rPr>
-          <w:highlight w:val="yellow"/>
           <w:lang w:eastAsia="zh-TW"/>
         </w:rPr>
         <w:t>The</w:t>
       </w:r>
       <w:r>
         <w:rPr>
-          <w:highlight w:val="yellow"/>
           <w:lang w:eastAsia="zh-TW"/>
         </w:rPr>
         <w:t xml:space="preserve"> </w:t>
       </w:r>
       <w:r>
         <w:rPr>
-          <w:highlight w:val="yellow"/>
           <w:lang w:eastAsia="zh-TW"/>
         </w:rPr>
         <w:t xml:space="preserve">player </w:t>
       </w:r>
       <w:r>
         <w:rPr>
-          <w:highlight w:val="yellow"/>
           <w:lang w:eastAsia="zh-TW"/>
         </w:rPr>
         <w:t xml:space="preserve">who firstly </w:t>
       </w:r>
       <w:r>
         <w:rPr>
-          <w:highlight w:val="yellow"/>
           <w:lang w:eastAsia="zh-TW"/>
         </w:rPr>
         <w:t>enter</w:t>
@@ -3025,7 +3032,6 @@
       </w:r>
       <w:r>
         <w:rPr>
-          <w:highlight w:val="yellow"/>
           <w:lang w:eastAsia="zh-TW"/>
         </w:rPr>
         <w:t>the</w:t>
@@ -3268,7 +3274,20 @@
         <w:rPr>
           <w:lang w:eastAsia="zh-TW"/>
         </w:rPr>
-        <w:t xml:space="preserve">If one player quits mid-game, the other player </w:t>
+        <w:t xml:space="preserve">If one player quits </w:t>
+      </w:r>
+      <w:r>
+        <w:rPr>
+          <w:highlight w:val="yellow"/>
+          <w:lang w:eastAsia="zh-TW"/>
+        </w:rPr>
+        <w:t>when the game is on</w:t>
+      </w:r>
+      <w:r>
+        <w:rPr>
+          <w:lang w:eastAsia="zh-TW"/>
+        </w:rPr>
+        <w:t xml:space="preserve">, the other player </w:t>
       </w:r>
       <w:r>
         <w:rPr>
@@ -3286,7 +3305,7 @@
         <w:rPr>
           <w:lang w:eastAsia="zh-TW"/>
         </w:rPr>
-        <w:t xml:space="preserve"> </w:t>
+        <w:t xml:space="preserve"> message </w:t>
       </w:r>
       <w:r>
         <w:rPr>
@@ -3353,7 +3372,7 @@
         <w:pStyle w:val="2"/>
         <w:ind w:left="567"/>
       </w:pPr>
-      <w:bookmarkStart w:id="14" w:name="_Toc101886398"/>
+      <w:bookmarkStart w:id="14" w:name="_Toc101893450"/>
       <w:r>
         <w:rPr>
           <w:rFonts w:hint="eastAsia"/>
@@ -3691,7 +3710,7 @@
         <w:pStyle w:val="2"/>
         <w:ind w:left="567"/>
       </w:pPr>
-      <w:bookmarkStart w:id="15" w:name="_Toc101886399"/>
+      <w:bookmarkStart w:id="15" w:name="_Toc101893451"/>
       <w:r>
         <w:rPr>
           <w:lang w:eastAsia="zh-TW"/>
@@ -3839,7 +3858,20 @@
         <w:rPr>
           <w:lang w:eastAsia="zh-TW"/>
         </w:rPr>
-        <w:t>Second Step: Choose the Modes(host) and Waiting(non-host)</w:t>
+        <w:t xml:space="preserve">Second Step: Choose the Modes(host) </w:t>
+      </w:r>
+      <w:r>
+        <w:rPr>
+          <w:highlight w:val="yellow"/>
+          <w:lang w:eastAsia="zh-TW"/>
+        </w:rPr>
+        <w:t>or</w:t>
+      </w:r>
+      <w:r>
+        <w:rPr>
+          <w:lang w:eastAsia="zh-TW"/>
+        </w:rPr>
+        <w:t xml:space="preserve"> Waiting(non-host)</w:t>
       </w:r>
     </w:p>
     <w:p>
@@ -3852,7 +3884,14 @@
         <w:rPr>
           <w:lang w:eastAsia="zh-TW"/>
         </w:rPr>
-        <w:t>After the player enters</w:t>
+        <w:t xml:space="preserve">After the player </w:t>
+      </w:r>
+      <w:r>
+        <w:rPr>
+          <w:highlight w:val="yellow"/>
+          <w:lang w:eastAsia="zh-TW"/>
+        </w:rPr>
+        <w:t>entering</w:t>
       </w:r>
       <w:r>
         <w:rPr>
@@ -3900,7 +3939,20 @@
         <w:rPr>
           <w:lang w:eastAsia="zh-TW"/>
         </w:rPr>
-        <w:t>and he has three modes (corresponding to three buttons) to choose</w:t>
+        <w:t xml:space="preserve">and </w:t>
+      </w:r>
+      <w:r>
+        <w:rPr>
+          <w:highlight w:val="yellow"/>
+          <w:lang w:eastAsia="zh-TW"/>
+        </w:rPr>
+        <w:t>the player</w:t>
+      </w:r>
+      <w:r>
+        <w:rPr>
+          <w:lang w:eastAsia="zh-TW"/>
+        </w:rPr>
+        <w:t xml:space="preserve"> has three modes (corresponding to three buttons) to choose</w:t>
       </w:r>
       <w:r>
         <w:rPr>
@@ -3912,7 +3964,20 @@
         <w:rPr>
           <w:lang w:eastAsia="zh-TW"/>
         </w:rPr>
-        <w:t xml:space="preserve">For non-host player, he can only wait for host to start. </w:t>
+        <w:t xml:space="preserve">For non-host player, </w:t>
+      </w:r>
+      <w:r>
+        <w:rPr>
+          <w:highlight w:val="yellow"/>
+          <w:lang w:eastAsia="zh-TW"/>
+        </w:rPr>
+        <w:t>the player</w:t>
+      </w:r>
+      <w:r>
+        <w:rPr>
+          <w:lang w:eastAsia="zh-TW"/>
+        </w:rPr>
+        <w:t xml:space="preserve"> can only wait for host to start. </w:t>
       </w:r>
     </w:p>
     <w:p>
@@ -4018,6 +4083,7 @@
         <w:rPr>
           <w:lang w:eastAsia="zh-TW"/>
         </w:rPr>
+        <w:lastRenderedPageBreak/>
         <w:t xml:space="preserve">When the player has made all the choices, the game will automatically jump to the end </w:t>
       </w:r>
       <w:r>
@@ -4042,7 +4108,32 @@
         <w:rPr>
           <w:lang w:eastAsia="zh-TW"/>
         </w:rPr>
-        <w:t>If you want to exit the game, please directly click exit in the upper right corner of the window</w:t>
+        <w:t xml:space="preserve">If </w:t>
+      </w:r>
+      <w:r>
+        <w:rPr>
+          <w:highlight w:val="yellow"/>
+          <w:lang w:eastAsia="zh-TW"/>
+        </w:rPr>
+        <w:t>the user</w:t>
+      </w:r>
+      <w:r>
+        <w:rPr>
+          <w:lang w:eastAsia="zh-TW"/>
+        </w:rPr>
+        <w:t xml:space="preserve"> want</w:t>
+      </w:r>
+      <w:r>
+        <w:rPr>
+          <w:lang w:eastAsia="zh-TW"/>
+        </w:rPr>
+        <w:t>s</w:t>
+      </w:r>
+      <w:r>
+        <w:rPr>
+          <w:lang w:eastAsia="zh-TW"/>
+        </w:rPr>
+        <w:t xml:space="preserve"> to exit the game, please directly click exit in the upper right corner of the window</w:t>
       </w:r>
       <w:r>
         <w:rPr>
@@ -4056,12 +4147,11 @@
         <w:pStyle w:val="2"/>
         <w:ind w:left="567"/>
       </w:pPr>
-      <w:bookmarkStart w:id="16" w:name="_Toc101886400"/>
-      <w:r>
-        <w:rPr>
-          <w:lang w:eastAsia="zh-TW"/>
-        </w:rPr>
-        <w:lastRenderedPageBreak/>
+      <w:bookmarkStart w:id="16" w:name="_Toc101893452"/>
+      <w:r>
+        <w:rPr>
+          <w:lang w:eastAsia="zh-TW"/>
+        </w:rPr>
         <w:t>Details / Demonstration</w:t>
       </w:r>
       <w:bookmarkEnd w:id="16"/>
@@ -4182,7 +4272,34 @@
         <w:rPr>
           <w:lang w:eastAsia="zh-TW"/>
         </w:rPr>
-        <w:t xml:space="preserve"> page(scene). </w:t>
+        <w:t xml:space="preserve"> </w:t>
+      </w:r>
+      <w:r>
+        <w:rPr>
+          <w:highlight w:val="yellow"/>
+          <w:lang w:eastAsia="zh-TW"/>
+        </w:rPr>
+        <w:t>page</w:t>
+      </w:r>
+      <w:r>
+        <w:rPr>
+          <w:highlight w:val="yellow"/>
+          <w:lang w:eastAsia="zh-TW"/>
+        </w:rPr>
+        <w:t xml:space="preserve"> </w:t>
+      </w:r>
+      <w:r>
+        <w:rPr>
+          <w:highlight w:val="yellow"/>
+          <w:lang w:eastAsia="zh-TW"/>
+        </w:rPr>
+        <w:t>(scene)</w:t>
+      </w:r>
+      <w:r>
+        <w:rPr>
+          <w:lang w:eastAsia="zh-TW"/>
+        </w:rPr>
+        <w:t xml:space="preserve">. </w:t>
       </w:r>
       <w:r>
         <w:rPr>
@@ -4396,6 +4513,7 @@
           <w:noProof/>
           <w:lang w:eastAsia="zh-TW"/>
         </w:rPr>
+        <w:lastRenderedPageBreak/>
         <w:drawing>
           <wp:inline distT="0" distB="0" distL="0" distR="0" wp14:anchorId="1D46D966" wp14:editId="0646A1D5">
             <wp:extent cx="3488400" cy="2509472"/>
@@ -4510,8 +4628,26 @@
         <w:rPr>
           <w:lang w:eastAsia="zh-TW"/>
         </w:rPr>
-        <w:lastRenderedPageBreak/>
-        <w:t>For non-host, player can only wait for the host to start the game.</w:t>
+        <w:t>For</w:t>
+      </w:r>
+      <w:r>
+        <w:rPr>
+          <w:lang w:eastAsia="zh-TW"/>
+        </w:rPr>
+        <w:t xml:space="preserve"> </w:t>
+      </w:r>
+      <w:r>
+        <w:rPr>
+          <w:highlight w:val="yellow"/>
+          <w:lang w:eastAsia="zh-TW"/>
+        </w:rPr>
+        <w:t>the</w:t>
+      </w:r>
+      <w:r>
+        <w:rPr>
+          <w:lang w:eastAsia="zh-TW"/>
+        </w:rPr>
+        <w:t xml:space="preserve"> non-host, player can only wait for the host to start the game.</w:t>
       </w:r>
     </w:p>
     <w:p>
@@ -4651,7 +4787,26 @@
         <w:rPr>
           <w:lang w:eastAsia="zh-TW"/>
         </w:rPr>
-        <w:t>following figure is screenshot</w:t>
+        <w:t xml:space="preserve">following figure is </w:t>
+      </w:r>
+      <w:r>
+        <w:rPr>
+          <w:highlight w:val="yellow"/>
+          <w:lang w:eastAsia="zh-TW"/>
+        </w:rPr>
+        <w:t>a</w:t>
+      </w:r>
+      <w:r>
+        <w:rPr>
+          <w:lang w:eastAsia="zh-TW"/>
+        </w:rPr>
+        <w:t xml:space="preserve"> </w:t>
+      </w:r>
+      <w:r>
+        <w:rPr>
+          <w:lang w:eastAsia="zh-TW"/>
+        </w:rPr>
+        <w:t>screenshot</w:t>
       </w:r>
       <w:r>
         <w:rPr>
@@ -4693,7 +4848,6 @@
       </w:r>
       <w:r>
         <w:rPr>
-          <w:highlight w:val="yellow"/>
           <w:lang w:eastAsia="zh-TW"/>
         </w:rPr>
         <w:t>timer</w:t>
@@ -4734,6 +4888,7 @@
         <w:rPr>
           <w:noProof/>
         </w:rPr>
+        <w:lastRenderedPageBreak/>
         <w:drawing>
           <wp:inline distT="0" distB="0" distL="0" distR="0" wp14:anchorId="5347FD13" wp14:editId="45D824C3">
             <wp:extent cx="3792236" cy="2734846"/>
@@ -4878,6 +5033,7 @@
       <w:r>
         <w:rPr>
           <w:rFonts w:hint="eastAsia"/>
+          <w:highlight w:val="yellow"/>
           <w:lang w:eastAsia="zh-TW"/>
         </w:rPr>
         <w:t>page</w:t>
@@ -4886,12 +5042,6 @@
         <w:rPr>
           <w:lang w:eastAsia="zh-TW"/>
         </w:rPr>
-        <w:t>s</w:t>
-      </w:r>
-      <w:r>
-        <w:rPr>
-          <w:lang w:eastAsia="zh-TW"/>
-        </w:rPr>
         <w:t xml:space="preserve">, </w:t>
       </w:r>
       <w:r>
@@ -4920,7 +5070,6 @@
       </w:r>
       <w:r>
         <w:rPr>
-          <w:highlight w:val="yellow"/>
           <w:lang w:eastAsia="zh-TW"/>
         </w:rPr>
         <w:t>r</w:t>
@@ -4959,14 +5108,7 @@
         <w:rPr>
           <w:lang w:eastAsia="zh-TW"/>
         </w:rPr>
-        <w:t xml:space="preserve">is the result, under </w:t>
-      </w:r>
-      <w:r>
-        <w:rPr>
-          <w:lang w:eastAsia="zh-TW"/>
-        </w:rPr>
-        <w:lastRenderedPageBreak/>
-        <w:t>the result are the result of each round</w:t>
+        <w:t>is the result, under the result are the result of each round</w:t>
       </w:r>
       <w:r>
         <w:rPr>
@@ -5035,6 +5177,7 @@
           <w:noProof/>
           <w:lang w:eastAsia="zh-TW"/>
         </w:rPr>
+        <w:lastRenderedPageBreak/>
         <w:drawing>
           <wp:inline distT="0" distB="0" distL="0" distR="0" wp14:anchorId="1D14FBB0" wp14:editId="0A411AC8">
             <wp:extent cx="3494915" cy="2510362"/>
@@ -5198,7 +5341,7 @@
         <w:pStyle w:val="1"/>
       </w:pPr>
       <w:bookmarkStart w:id="17" w:name="_Toc444681777"/>
-      <w:bookmarkStart w:id="18" w:name="_Toc101886401"/>
+      <w:bookmarkStart w:id="18" w:name="_Toc101893453"/>
       <w:r>
         <w:rPr>
           <w:rFonts w:eastAsia="PMingLiU" w:hint="eastAsia"/>
@@ -5262,7 +5405,7 @@
         <w:ind w:left="567"/>
       </w:pPr>
       <w:bookmarkStart w:id="19" w:name="_Toc444681779"/>
-      <w:bookmarkStart w:id="20" w:name="_Toc101886402"/>
+      <w:bookmarkStart w:id="20" w:name="_Toc101893454"/>
       <w:r>
         <w:rPr>
           <w:rFonts w:hint="eastAsia"/>
@@ -5309,7 +5452,19 @@
         <w:t xml:space="preserve"> </w:t>
       </w:r>
       <w:r>
-        <w:t>to let the view-controller to initialize an instance of model-controller.</w:t>
+        <w:t xml:space="preserve">to let the view-controller to initialize an instance of </w:t>
+      </w:r>
+      <w:r>
+        <w:rPr>
+          <w:highlight w:val="yellow"/>
+        </w:rPr>
+        <w:t>the</w:t>
+      </w:r>
+      <w:r>
+        <w:t xml:space="preserve"> </w:t>
+      </w:r>
+      <w:r>
+        <w:t>model-controller.</w:t>
       </w:r>
       <w:r>
         <w:rPr>
@@ -5722,7 +5877,7 @@
         <w:pStyle w:val="2"/>
         <w:ind w:left="567"/>
       </w:pPr>
-      <w:bookmarkStart w:id="22" w:name="_Toc101886403"/>
+      <w:bookmarkStart w:id="22" w:name="_Toc101893455"/>
       <w:r>
         <w:rPr>
           <w:rFonts w:hint="eastAsia"/>
@@ -5756,166 +5911,172 @@
       </w:r>
       <w:r>
         <w:rPr>
+          <w:lang w:val="en-US" w:eastAsia="zh-TW"/>
+        </w:rPr>
+        <w:t xml:space="preserve">We </w:t>
+      </w:r>
+      <w:r>
+        <w:t xml:space="preserve">divide the work </w:t>
+      </w:r>
+      <w:r>
+        <w:t xml:space="preserve">into </w:t>
+      </w:r>
+      <w:r>
+        <w:rPr>
           <w:highlight w:val="yellow"/>
+        </w:rPr>
+        <w:t>modules</w:t>
+      </w:r>
+      <w:r>
+        <w:t xml:space="preserve"> </w:t>
+      </w:r>
+      <w:r>
+        <w:t>(model, model-controller, view, view-controller) which can be compiled separately, but which have connections with other modules.</w:t>
+      </w:r>
+      <w:r>
+        <w:rPr>
           <w:lang w:val="en-US" w:eastAsia="zh-TW"/>
         </w:rPr>
-        <w:t xml:space="preserve">We </w:t>
-      </w:r>
-      <w:r>
-        <w:rPr>
-          <w:highlight w:val="yellow"/>
-        </w:rPr>
-        <w:t xml:space="preserve">divide the work </w:t>
-      </w:r>
-      <w:r>
-        <w:rPr>
-          <w:highlight w:val="yellow"/>
-        </w:rPr>
-        <w:t>into modules(model, model-controller, view, view-controller) which can be compiled separately, but which have connections with other modules.</w:t>
-      </w:r>
-      <w:r>
-        <w:rPr>
-          <w:highlight w:val="yellow"/>
+        <w:t xml:space="preserve"> The </w:t>
+      </w:r>
+      <w:r>
+        <w:rPr>
           <w:lang w:val="en-US" w:eastAsia="zh-TW"/>
         </w:rPr>
-        <w:t xml:space="preserve"> The </w:t>
-      </w:r>
-      <w:r>
-        <w:rPr>
-          <w:highlight w:val="yellow"/>
+        <w:t>view</w:t>
+      </w:r>
+      <w:r>
+        <w:rPr>
           <w:lang w:val="en-US" w:eastAsia="zh-TW"/>
         </w:rPr>
-        <w:t>view</w:t>
-      </w:r>
-      <w:r>
-        <w:rPr>
-          <w:highlight w:val="yellow"/>
+        <w:t xml:space="preserve"> </w:t>
+      </w:r>
+      <w:r>
+        <w:rPr>
           <w:lang w:val="en-US" w:eastAsia="zh-TW"/>
         </w:rPr>
-        <w:t xml:space="preserve"> concerns with </w:t>
-      </w:r>
-      <w:r>
-        <w:rPr>
-          <w:highlight w:val="yellow"/>
+        <w:t xml:space="preserve">is </w:t>
+      </w:r>
+      <w:r>
+        <w:rPr>
           <w:lang w:val="en-US" w:eastAsia="zh-TW"/>
         </w:rPr>
+        <w:t>concern</w:t>
+      </w:r>
+      <w:r>
+        <w:rPr>
+          <w:lang w:val="en-US" w:eastAsia="zh-TW"/>
+        </w:rPr>
+        <w:t>ed</w:t>
+      </w:r>
+      <w:r>
+        <w:rPr>
+          <w:lang w:val="en-US" w:eastAsia="zh-TW"/>
+        </w:rPr>
+        <w:t xml:space="preserve"> with </w:t>
+      </w:r>
+      <w:r>
+        <w:rPr>
+          <w:lang w:val="en-US" w:eastAsia="zh-TW"/>
+        </w:rPr>
         <w:t>pages, cascading style sheet</w:t>
       </w:r>
       <w:r>
         <w:rPr>
-          <w:highlight w:val="yellow"/>
           <w:lang w:val="en-US" w:eastAsia="zh-TW"/>
         </w:rPr>
         <w:t>, pop-up windows</w:t>
       </w:r>
       <w:r>
         <w:rPr>
-          <w:highlight w:val="yellow"/>
           <w:lang w:val="en-US" w:eastAsia="zh-TW"/>
         </w:rPr>
         <w:t xml:space="preserve"> etc</w:t>
       </w:r>
       <w:r>
         <w:rPr>
-          <w:highlight w:val="yellow"/>
           <w:lang w:val="en-US" w:eastAsia="zh-TW"/>
         </w:rPr>
         <w:t xml:space="preserve">. The </w:t>
       </w:r>
       <w:r>
         <w:rPr>
-          <w:highlight w:val="yellow"/>
           <w:lang w:val="en-US" w:eastAsia="zh-TW"/>
         </w:rPr>
         <w:t>view-controller</w:t>
       </w:r>
       <w:r>
         <w:rPr>
-          <w:highlight w:val="yellow"/>
           <w:lang w:val="en-US" w:eastAsia="zh-TW"/>
         </w:rPr>
         <w:t xml:space="preserve"> is about </w:t>
       </w:r>
       <w:r>
         <w:rPr>
-          <w:highlight w:val="yellow"/>
           <w:lang w:val="en-US" w:eastAsia="zh-TW"/>
         </w:rPr>
         <w:t xml:space="preserve">creating and switching pages, </w:t>
       </w:r>
       <w:r>
         <w:rPr>
-          <w:highlight w:val="yellow"/>
           <w:lang w:val="en-US" w:eastAsia="zh-TW"/>
         </w:rPr>
         <w:t>restrict</w:t>
       </w:r>
       <w:r>
         <w:rPr>
-          <w:highlight w:val="yellow"/>
           <w:lang w:val="en-US" w:eastAsia="zh-TW"/>
         </w:rPr>
         <w:t>ing</w:t>
       </w:r>
       <w:r>
         <w:rPr>
-          <w:highlight w:val="yellow"/>
           <w:lang w:val="en-US" w:eastAsia="zh-TW"/>
         </w:rPr>
         <w:t xml:space="preserve"> user’s behavior (making a choice)</w:t>
       </w:r>
       <w:r>
         <w:rPr>
-          <w:highlight w:val="yellow"/>
           <w:lang w:val="en-US" w:eastAsia="zh-TW"/>
         </w:rPr>
         <w:t xml:space="preserve"> and </w:t>
       </w:r>
       <w:r>
         <w:rPr>
-          <w:highlight w:val="yellow"/>
           <w:lang w:val="en-US" w:eastAsia="zh-TW"/>
         </w:rPr>
         <w:t xml:space="preserve">countdown timer etc. </w:t>
       </w:r>
       <w:r>
         <w:rPr>
-          <w:highlight w:val="yellow"/>
           <w:lang w:val="en-US" w:eastAsia="zh-TW"/>
         </w:rPr>
         <w:t>M</w:t>
       </w:r>
       <w:r>
         <w:rPr>
-          <w:highlight w:val="yellow"/>
           <w:lang w:val="en-US" w:eastAsia="zh-TW"/>
         </w:rPr>
         <w:t xml:space="preserve">odel and model-controller </w:t>
       </w:r>
       <w:r>
         <w:rPr>
-          <w:highlight w:val="yellow"/>
           <w:lang w:val="en-US" w:eastAsia="zh-TW"/>
         </w:rPr>
         <w:t xml:space="preserve">are concerned with </w:t>
       </w:r>
       <w:r>
         <w:rPr>
-          <w:highlight w:val="yellow"/>
           <w:lang w:val="en-US" w:eastAsia="zh-TW"/>
         </w:rPr>
         <w:t>data model (JavaBeans), socket connection, game logic etc.</w:t>
       </w:r>
       <w:r>
-        <w:rPr>
-          <w:highlight w:val="yellow"/>
-        </w:rPr>
         <w:t xml:space="preserve"> </w:t>
       </w:r>
       <w:r>
         <w:rPr>
           <w:rFonts w:eastAsiaTheme="minorEastAsia" w:hint="eastAsia"/>
-          <w:highlight w:val="yellow"/>
           <w:lang w:eastAsia="zh-CN"/>
         </w:rPr>
         <w:t>A</w:t>
@@ -5923,29 +6084,18 @@
       <w:r>
         <w:rPr>
           <w:rFonts w:eastAsiaTheme="minorEastAsia"/>
-          <w:highlight w:val="yellow"/>
           <w:lang w:eastAsia="zh-CN"/>
         </w:rPr>
         <w:t xml:space="preserve">ll in all, </w:t>
       </w:r>
       <w:r>
-        <w:rPr>
-          <w:highlight w:val="yellow"/>
-        </w:rPr>
         <w:t>by minimizing the dependencies among modules</w:t>
       </w:r>
       <w:r>
-        <w:rPr>
-          <w:highlight w:val="yellow"/>
-        </w:rPr>
         <w:t xml:space="preserve">, we can say that our </w:t>
       </w:r>
       <w:bookmarkStart w:id="23" w:name="_Toc444681781"/>
-      <w:bookmarkStart w:id="24" w:name="_Toc101886404"/>
-      <w:r>
-        <w:rPr>
-          <w:highlight w:val="yellow"/>
-        </w:rPr>
+      <w:r>
         <w:t>work is Loosely Coupled.</w:t>
       </w:r>
       <w:r>
@@ -5957,20 +6107,19 @@
     </w:p>
     <w:p>
       <w:pPr>
-        <w:rPr>
-          <w:lang w:eastAsia="zh-TW"/>
-        </w:rPr>
-      </w:pPr>
-      <w:r>
-        <w:rPr>
-          <w:rFonts w:hint="eastAsia"/>
+        <w:pStyle w:val="2"/>
+        <w:ind w:left="567"/>
+      </w:pPr>
+      <w:bookmarkStart w:id="24" w:name="_Toc101893456"/>
+      <w:r>
+        <w:rPr>
           <w:lang w:eastAsia="zh-TW"/>
         </w:rPr>
         <w:t>Hierarchy</w:t>
       </w:r>
-      <w:bookmarkEnd w:id="23"/>
       <w:bookmarkEnd w:id="24"/>
     </w:p>
+    <w:bookmarkEnd w:id="23"/>
     <w:p>
       <w:pPr>
         <w:rPr>
@@ -6248,6 +6397,15 @@
         <w:t>ggregation is applied in the server-side</w:t>
       </w:r>
       <w:r>
+        <w:t xml:space="preserve"> </w:t>
+      </w:r>
+      <w:r>
+        <w:rPr>
+          <w:highlight w:val="yellow"/>
+        </w:rPr>
+        <w:t>classes</w:t>
+      </w:r>
+      <w:r>
         <w:t>.</w:t>
       </w:r>
     </w:p>
@@ -6483,7 +6641,7 @@
         <w:pStyle w:val="1"/>
       </w:pPr>
       <w:bookmarkStart w:id="25" w:name="_Toc444681782"/>
-      <w:bookmarkStart w:id="26" w:name="_Toc101886405"/>
+      <w:bookmarkStart w:id="26" w:name="_Toc101893457"/>
       <w:r>
         <w:rPr>
           <w:rFonts w:eastAsia="PMingLiU" w:hint="eastAsia"/>
@@ -6544,7 +6702,7 @@
         <w:ind w:left="567"/>
       </w:pPr>
       <w:bookmarkStart w:id="27" w:name="_Toc444681783"/>
-      <w:bookmarkStart w:id="28" w:name="_Toc101886406"/>
+      <w:bookmarkStart w:id="28" w:name="_Toc101893458"/>
       <w:r>
         <w:rPr>
           <w:lang w:eastAsia="zh-TW"/>
@@ -6619,7 +6777,19 @@
         <w:t xml:space="preserve"> </w:t>
       </w:r>
       <w:r>
-        <w:t xml:space="preserve">It looks pretty straight-forward but turns out to be critical in coding for easy to maintain and reuse. </w:t>
+        <w:t xml:space="preserve">It looks pretty straight-forward but </w:t>
+      </w:r>
+      <w:r>
+        <w:rPr>
+          <w:highlight w:val="yellow"/>
+        </w:rPr>
+        <w:t>it</w:t>
+      </w:r>
+      <w:r>
+        <w:t xml:space="preserve"> </w:t>
+      </w:r>
+      <w:r>
+        <w:t xml:space="preserve">turns out to be critical in coding for easy to maintain and reuse. </w:t>
       </w:r>
       <w:r>
         <w:t>This principle has two purposes. The first one is t</w:t>
@@ -6782,28 +6952,7 @@
           <w:rFonts w:eastAsiaTheme="minorEastAsia"/>
           <w:lang w:eastAsia="zh-CN"/>
         </w:rPr>
-        <w:t>(In ClientMain class)</w:t>
-      </w:r>
-      <w:r>
-        <w:rPr>
-          <w:rFonts w:eastAsiaTheme="minorEastAsia"/>
-          <w:lang w:eastAsia="zh-CN"/>
-        </w:rPr>
-        <w:t>.</w:t>
-      </w:r>
-      <w:r>
-        <w:rPr>
-          <w:rFonts w:eastAsiaTheme="minorEastAsia" w:hint="eastAsia"/>
-          <w:lang w:eastAsia="zh-CN"/>
-        </w:rPr>
-        <w:t xml:space="preserve"> </w:t>
-      </w:r>
-      <w:r>
-        <w:rPr>
-          <w:rFonts w:eastAsiaTheme="minorEastAsia"/>
-          <w:lang w:eastAsia="zh-CN"/>
-        </w:rPr>
-        <w:t xml:space="preserve">Because the </w:t>
+        <w:t>(</w:t>
       </w:r>
       <w:r>
         <w:rPr>
@@ -6811,14 +6960,96 @@
           <w:highlight w:val="yellow"/>
           <w:lang w:eastAsia="zh-CN"/>
         </w:rPr>
-        <w:t>W</w:t>
+        <w:t>i</w:t>
+      </w:r>
+      <w:r>
+        <w:rPr>
+          <w:rFonts w:eastAsiaTheme="minorEastAsia"/>
+          <w:highlight w:val="yellow"/>
+          <w:lang w:eastAsia="zh-CN"/>
+        </w:rPr>
+        <w:t>n</w:t>
       </w:r>
       <w:r>
         <w:rPr>
           <w:rFonts w:eastAsiaTheme="minorEastAsia"/>
           <w:lang w:eastAsia="zh-CN"/>
         </w:rPr>
-        <w:t>elcome page has 3 buttons, these buttons are set on the same action which is turn to the DuringTheGame page but with different mode number. We abstract these codes out into one method.</w:t>
+        <w:t xml:space="preserve"> ClientMain class)</w:t>
+      </w:r>
+      <w:r>
+        <w:rPr>
+          <w:rFonts w:eastAsiaTheme="minorEastAsia"/>
+          <w:lang w:eastAsia="zh-CN"/>
+        </w:rPr>
+        <w:t>.</w:t>
+      </w:r>
+      <w:r>
+        <w:rPr>
+          <w:rFonts w:eastAsiaTheme="minorEastAsia" w:hint="eastAsia"/>
+          <w:lang w:eastAsia="zh-CN"/>
+        </w:rPr>
+        <w:t xml:space="preserve"> </w:t>
+      </w:r>
+      <w:r>
+        <w:rPr>
+          <w:rFonts w:eastAsiaTheme="minorEastAsia"/>
+          <w:lang w:eastAsia="zh-CN"/>
+        </w:rPr>
+        <w:t xml:space="preserve">Because the </w:t>
+      </w:r>
+      <w:r>
+        <w:rPr>
+          <w:rFonts w:eastAsiaTheme="minorEastAsia"/>
+          <w:lang w:eastAsia="zh-CN"/>
+        </w:rPr>
+        <w:t>W</w:t>
+      </w:r>
+      <w:r>
+        <w:rPr>
+          <w:rFonts w:eastAsiaTheme="minorEastAsia"/>
+          <w:lang w:eastAsia="zh-CN"/>
+        </w:rPr>
+        <w:t xml:space="preserve">elcome page has 3 buttons, these buttons are set on the same action which is turn to the DuringTheGame page but with different mode number. </w:t>
+      </w:r>
+      <w:r>
+        <w:rPr>
+          <w:rFonts w:eastAsiaTheme="minorEastAsia"/>
+          <w:highlight w:val="yellow"/>
+          <w:lang w:eastAsia="zh-CN"/>
+        </w:rPr>
+        <w:t>We</w:t>
+      </w:r>
+      <w:r>
+        <w:rPr>
+          <w:rFonts w:eastAsiaTheme="minorEastAsia"/>
+          <w:highlight w:val="yellow"/>
+          <w:lang w:eastAsia="zh-CN"/>
+        </w:rPr>
+        <w:t>’ve</w:t>
+      </w:r>
+      <w:r>
+        <w:rPr>
+          <w:rFonts w:eastAsiaTheme="minorEastAsia"/>
+          <w:highlight w:val="yellow"/>
+          <w:lang w:eastAsia="zh-CN"/>
+        </w:rPr>
+        <w:t xml:space="preserve"> abstract</w:t>
+      </w:r>
+      <w:r>
+        <w:rPr>
+          <w:rFonts w:eastAsiaTheme="minorEastAsia"/>
+          <w:highlight w:val="yellow"/>
+          <w:lang w:eastAsia="zh-CN"/>
+        </w:rPr>
+        <w:t>ed</w:t>
+      </w:r>
+      <w:r>
+        <w:rPr>
+          <w:rFonts w:eastAsiaTheme="minorEastAsia"/>
+          <w:lang w:eastAsia="zh-CN"/>
+        </w:rPr>
+        <w:t xml:space="preserve"> these codes out into one method.</w:t>
       </w:r>
     </w:p>
     <w:p>
@@ -6960,7 +7191,99 @@
           <w:rFonts w:eastAsiaTheme="minorEastAsia"/>
           <w:lang w:eastAsia="zh-CN"/>
         </w:rPr>
-        <w:t xml:space="preserve">Because this game is an online game, client needs to send different kinds of data to the server. Notice that we have one abstract class called DataBean. And there are a lot of concrete classes extending it such as ChoiceBean, StartBean and so on. So, we simply abstract the duplicate codes into one method. When the client needs to send data to the server, we can simply call the </w:t>
+        <w:t xml:space="preserve">Because this game is an online game, client needs to send different kinds of data to the server. Notice that we have one abstract class called DataBean. And there are a lot of concrete classes extending it such as </w:t>
+      </w:r>
+      <w:r>
+        <w:rPr>
+          <w:rFonts w:eastAsiaTheme="minorEastAsia"/>
+          <w:highlight w:val="yellow"/>
+          <w:lang w:eastAsia="zh-CN"/>
+        </w:rPr>
+        <w:t>StartBean</w:t>
+      </w:r>
+      <w:r>
+        <w:rPr>
+          <w:rFonts w:eastAsiaTheme="minorEastAsia"/>
+          <w:highlight w:val="yellow"/>
+          <w:lang w:eastAsia="zh-CN"/>
+        </w:rPr>
+        <w:t xml:space="preserve">, </w:t>
+      </w:r>
+      <w:r>
+        <w:rPr>
+          <w:rFonts w:eastAsiaTheme="minorEastAsia"/>
+          <w:highlight w:val="yellow"/>
+          <w:lang w:eastAsia="zh-CN"/>
+        </w:rPr>
+        <w:t>ChoiceBean,</w:t>
+      </w:r>
+      <w:r>
+        <w:rPr>
+          <w:rFonts w:eastAsiaTheme="minorEastAsia"/>
+          <w:highlight w:val="yellow"/>
+          <w:lang w:eastAsia="zh-CN"/>
+        </w:rPr>
+        <w:t xml:space="preserve"> ExitBean,</w:t>
+      </w:r>
+      <w:r>
+        <w:rPr>
+          <w:rFonts w:eastAsiaTheme="minorEastAsia"/>
+          <w:lang w:eastAsia="zh-CN"/>
+        </w:rPr>
+        <w:t xml:space="preserve"> and so on. So, we</w:t>
+      </w:r>
+      <w:r>
+        <w:rPr>
+          <w:rFonts w:eastAsiaTheme="minorEastAsia"/>
+          <w:highlight w:val="yellow"/>
+          <w:lang w:eastAsia="zh-CN"/>
+        </w:rPr>
+        <w:t>’ve</w:t>
+      </w:r>
+      <w:r>
+        <w:rPr>
+          <w:rFonts w:eastAsiaTheme="minorEastAsia"/>
+          <w:lang w:eastAsia="zh-CN"/>
+        </w:rPr>
+        <w:t xml:space="preserve"> simply </w:t>
+      </w:r>
+      <w:r>
+        <w:rPr>
+          <w:rFonts w:eastAsiaTheme="minorEastAsia"/>
+          <w:highlight w:val="yellow"/>
+          <w:lang w:eastAsia="zh-CN"/>
+        </w:rPr>
+        <w:t>abstract</w:t>
+      </w:r>
+      <w:r>
+        <w:rPr>
+          <w:rFonts w:eastAsiaTheme="minorEastAsia"/>
+          <w:highlight w:val="yellow"/>
+          <w:lang w:eastAsia="zh-CN"/>
+        </w:rPr>
+        <w:t>ed</w:t>
+      </w:r>
+      <w:r>
+        <w:rPr>
+          <w:rFonts w:eastAsiaTheme="minorEastAsia"/>
+          <w:lang w:eastAsia="zh-CN"/>
+        </w:rPr>
+        <w:t xml:space="preserve"> the duplicate </w:t>
+      </w:r>
+      <w:r>
+        <w:rPr>
+          <w:rFonts w:eastAsiaTheme="minorEastAsia"/>
+          <w:highlight w:val="yellow"/>
+          <w:lang w:eastAsia="zh-CN"/>
+        </w:rPr>
+        <w:t>code</w:t>
+      </w:r>
+      <w:r>
+        <w:rPr>
+          <w:rFonts w:eastAsiaTheme="minorEastAsia"/>
+          <w:lang w:eastAsia="zh-CN"/>
+        </w:rPr>
+        <w:t xml:space="preserve"> into one method. When the client needs to send data to the server, we can simply call the </w:t>
       </w:r>
       <w:r>
         <w:rPr>
@@ -7012,24 +7335,18 @@
     <w:p>
       <w:pPr>
         <w:rPr>
+          <w:rFonts w:hint="eastAsia"/>
           <w:lang w:eastAsia="zh-TW"/>
         </w:rPr>
       </w:pPr>
     </w:p>
     <w:p>
       <w:pPr>
-        <w:rPr>
-          <w:lang w:eastAsia="zh-TW"/>
-        </w:rPr>
-      </w:pPr>
-    </w:p>
-    <w:p>
-      <w:pPr>
         <w:pStyle w:val="2"/>
         <w:ind w:left="567"/>
       </w:pPr>
       <w:bookmarkStart w:id="29" w:name="_Toc444681784"/>
-      <w:bookmarkStart w:id="30" w:name="_Toc101886407"/>
+      <w:bookmarkStart w:id="30" w:name="_Toc101893459"/>
       <w:r>
         <w:rPr>
           <w:lang w:eastAsia="zh-TW"/>
@@ -7063,7 +7380,16 @@
         <w:t>The definition of Complete is that e</w:t>
       </w:r>
       <w:r>
-        <w:t>ach class should have exactly one role but similar type of behaviours can also add to that class to make it more complete.</w:t>
+        <w:t>ach class should have exactly one role</w:t>
+      </w:r>
+      <w:r>
+        <w:rPr>
+          <w:highlight w:val="yellow"/>
+        </w:rPr>
+        <w:t>,</w:t>
+      </w:r>
+      <w:r>
+        <w:t xml:space="preserve"> but similar type of behaviours can also add to that class to make it more complete.</w:t>
       </w:r>
       <w:r>
         <w:t xml:space="preserve"> Therefore, t</w:t>
@@ -7075,7 +7401,28 @@
         <w:t xml:space="preserve"> In this game, </w:t>
       </w:r>
       <w:r>
-        <w:t xml:space="preserve">for client we have </w:t>
+        <w:t xml:space="preserve">for </w:t>
+      </w:r>
+      <w:r>
+        <w:rPr>
+          <w:highlight w:val="yellow"/>
+        </w:rPr>
+        <w:t>C</w:t>
+      </w:r>
+      <w:r>
+        <w:rPr>
+          <w:highlight w:val="yellow"/>
+        </w:rPr>
+        <w:t>lient</w:t>
+      </w:r>
+      <w:r>
+        <w:rPr>
+          <w:highlight w:val="yellow"/>
+        </w:rPr>
+        <w:t xml:space="preserve"> class</w:t>
+      </w:r>
+      <w:r>
+        <w:t xml:space="preserve"> we have </w:t>
       </w:r>
       <w:r>
         <w:rPr>
@@ -7102,7 +7449,16 @@
         <w:t>terminate()</w:t>
       </w:r>
       <w:r>
-        <w:t xml:space="preserve"> method. For server, we have </w:t>
+        <w:t xml:space="preserve"> method. For </w:t>
+      </w:r>
+      <w:r>
+        <w:rPr>
+          <w:highlight w:val="yellow"/>
+        </w:rPr>
+        <w:t>Server class</w:t>
+      </w:r>
+      <w:r>
+        <w:t xml:space="preserve">, we have </w:t>
       </w:r>
       <w:r>
         <w:rPr>
@@ -7112,7 +7468,43 @@
         <w:t>clientRegister()</w:t>
       </w:r>
       <w:r>
-        <w:t xml:space="preserve"> and </w:t>
+        <w:t xml:space="preserve"> </w:t>
+      </w:r>
+      <w:r>
+        <w:rPr>
+          <w:highlight w:val="yellow"/>
+        </w:rPr>
+        <w:t>(in Server</w:t>
+      </w:r>
+      <w:r>
+        <w:rPr>
+          <w:highlight w:val="yellow"/>
+        </w:rPr>
+        <w:t xml:space="preserve"> class</w:t>
+      </w:r>
+      <w:r>
+        <w:rPr>
+          <w:highlight w:val="yellow"/>
+        </w:rPr>
+        <w:t xml:space="preserve">’s inner </w:t>
+      </w:r>
+      <w:r>
+        <w:rPr>
+          <w:highlight w:val="yellow"/>
+        </w:rPr>
+        <w:t>HandleTheSocket class</w:t>
+      </w:r>
+      <w:r>
+        <w:rPr>
+          <w:highlight w:val="yellow"/>
+        </w:rPr>
+        <w:t>)</w:t>
+      </w:r>
+      <w:r>
+        <w:t xml:space="preserve"> </w:t>
+      </w:r>
+      <w:r>
+        <w:t xml:space="preserve">and </w:t>
       </w:r>
       <w:r>
         <w:rPr>
@@ -7306,7 +7698,16 @@
       </w:r>
       <w:bookmarkStart w:id="31" w:name="_Hlk101857193"/>
       <w:r>
-        <w:t>For the server side, we have the ResultBean class. It’s not hard to see they are all in the same manner.</w:t>
+        <w:t xml:space="preserve">For the server side, we have the ResultBean class. It’s not </w:t>
+      </w:r>
+      <w:r>
+        <w:rPr>
+          <w:highlight w:val="yellow"/>
+        </w:rPr>
+        <w:t>difficult</w:t>
+      </w:r>
+      <w:r>
+        <w:t xml:space="preserve"> to see they are all in the same manner.</w:t>
       </w:r>
       <w:bookmarkEnd w:id="31"/>
     </w:p>
@@ -7375,7 +7776,85 @@
           <w:rFonts w:eastAsiaTheme="minorEastAsia"/>
           <w:lang w:eastAsia="zh-CN"/>
         </w:rPr>
-        <w:t>Below are the examples I list. We can discover that the first parameter is always your choice and the second parameter is always the opponent’s choice.</w:t>
+        <w:t xml:space="preserve">Below are the examples </w:t>
+      </w:r>
+      <w:r>
+        <w:rPr>
+          <w:rFonts w:eastAsiaTheme="minorEastAsia"/>
+          <w:highlight w:val="yellow"/>
+          <w:lang w:eastAsia="zh-CN"/>
+        </w:rPr>
+        <w:t>we’ve</w:t>
+      </w:r>
+      <w:r>
+        <w:rPr>
+          <w:rFonts w:eastAsiaTheme="minorEastAsia"/>
+          <w:highlight w:val="yellow"/>
+          <w:lang w:eastAsia="zh-CN"/>
+        </w:rPr>
+        <w:t xml:space="preserve"> list</w:t>
+      </w:r>
+      <w:r>
+        <w:rPr>
+          <w:rFonts w:eastAsiaTheme="minorEastAsia"/>
+          <w:highlight w:val="yellow"/>
+          <w:lang w:eastAsia="zh-CN"/>
+        </w:rPr>
+        <w:t>ed</w:t>
+      </w:r>
+      <w:r>
+        <w:rPr>
+          <w:rFonts w:eastAsiaTheme="minorEastAsia"/>
+          <w:lang w:eastAsia="zh-CN"/>
+        </w:rPr>
+        <w:t xml:space="preserve">. </w:t>
+      </w:r>
+      <w:r>
+        <w:rPr>
+          <w:rFonts w:eastAsiaTheme="minorEastAsia"/>
+          <w:highlight w:val="yellow"/>
+          <w:lang w:eastAsia="zh-CN"/>
+        </w:rPr>
+        <w:t>Notice</w:t>
+      </w:r>
+      <w:r>
+        <w:rPr>
+          <w:rFonts w:eastAsiaTheme="minorEastAsia"/>
+          <w:lang w:eastAsia="zh-CN"/>
+        </w:rPr>
+        <w:t xml:space="preserve"> that the first parameter is always </w:t>
+      </w:r>
+      <w:r>
+        <w:rPr>
+          <w:rFonts w:eastAsiaTheme="minorEastAsia"/>
+          <w:i/>
+          <w:iCs/>
+          <w:lang w:eastAsia="zh-CN"/>
+        </w:rPr>
+        <w:t>your choice</w:t>
+      </w:r>
+      <w:r>
+        <w:rPr>
+          <w:rFonts w:eastAsiaTheme="minorEastAsia"/>
+          <w:lang w:eastAsia="zh-CN"/>
+        </w:rPr>
+        <w:t xml:space="preserve"> and the second parameter is always the </w:t>
+      </w:r>
+      <w:r>
+        <w:rPr>
+          <w:rFonts w:eastAsiaTheme="minorEastAsia"/>
+          <w:i/>
+          <w:iCs/>
+          <w:lang w:eastAsia="zh-CN"/>
+        </w:rPr>
+        <w:t>opponent’s choice</w:t>
+      </w:r>
+      <w:r>
+        <w:rPr>
+          <w:rFonts w:eastAsiaTheme="minorEastAsia"/>
+          <w:lang w:eastAsia="zh-CN"/>
+        </w:rPr>
+        <w:t>.</w:t>
       </w:r>
     </w:p>
     <w:p>
@@ -7660,6 +8139,7 @@
         </w:rPr>
         <w:t xml:space="preserve">pictures shows us the </w:t>
       </w:r>
+      <w:proofErr w:type="gramStart"/>
       <w:r>
         <w:rPr>
           <w:rFonts w:eastAsiaTheme="minorEastAsia"/>
@@ -7676,7 +8156,17 @@
           <w:iCs/>
           <w:lang w:val="en-US" w:eastAsia="zh-CN"/>
         </w:rPr>
-        <w:t>()</w:t>
+        <w:t>(</w:t>
+      </w:r>
+      <w:proofErr w:type="gramEnd"/>
+      <w:r>
+        <w:rPr>
+          <w:rFonts w:eastAsiaTheme="minorEastAsia"/>
+          <w:i/>
+          <w:iCs/>
+          <w:lang w:val="en-US" w:eastAsia="zh-CN"/>
+        </w:rPr>
+        <w:t>)</w:t>
       </w:r>
       <w:r>
         <w:rPr>
@@ -7695,13 +8185,20 @@
         </w:numPr>
         <w:ind w:left="576" w:hanging="576"/>
       </w:pPr>
-      <w:bookmarkStart w:id="32" w:name="_Toc101886408"/>
+      <w:bookmarkStart w:id="32" w:name="_Toc101893460"/>
       <w:r>
         <w:rPr>
           <w:lang w:eastAsia="zh-TW"/>
         </w:rPr>
         <w:lastRenderedPageBreak/>
-        <w:t>3.4</w:t>
+        <w:t>3.</w:t>
+      </w:r>
+      <w:r>
+        <w:rPr>
+          <w:rFonts w:eastAsiaTheme="minorEastAsia"/>
+          <w:lang w:eastAsia="zh-CN"/>
+        </w:rPr>
+        <w:t>3</w:t>
       </w:r>
       <w:r>
         <w:rPr>
@@ -7733,7 +8230,25 @@
         <w:t>efinition</w:t>
       </w:r>
       <w:r>
-        <w:t xml:space="preserve"> of SRP is that: a</w:t>
+        <w:t xml:space="preserve"> of </w:t>
+      </w:r>
+      <w:r>
+        <w:rPr>
+          <w:highlight w:val="yellow"/>
+        </w:rPr>
+        <w:t>Single Responsibility Principle</w:t>
+      </w:r>
+      <w:r>
+        <w:t xml:space="preserve"> </w:t>
+      </w:r>
+      <w:r>
+        <w:rPr>
+          <w:highlight w:val="yellow"/>
+        </w:rPr>
+        <w:t>(SRP)</w:t>
+      </w:r>
+      <w:r>
+        <w:t xml:space="preserve"> is that: a</w:t>
       </w:r>
       <w:r>
         <w:t xml:space="preserve"> class should have only one reason to change</w:t>
@@ -7801,7 +8316,47 @@
         <w:t>T</w:t>
       </w:r>
       <w:r>
-        <w:t>herefore, for maintainability and scalability, we’ve separate responsibilities from the former Server class. For example, the duty of sending data to client would be done by HandleAClient class. So, the maintainability increases due to much slimmer Server class acting as a role of a stateless class containing several static methods and some constants. As for the new Room class, it can handle one game of each 2 players, which can be scaled by incrementing the room number. Theoretically, the Server allows multiple clients to connect and play games on, and there is no interference among rooms. These are benefits from applying single responsibility principle.</w:t>
+        <w:t>herefore, for maintainability and scalability, we’ve separate</w:t>
+      </w:r>
+      <w:r>
+        <w:rPr>
+          <w:rFonts w:eastAsiaTheme="minorEastAsia"/>
+          <w:lang w:eastAsia="zh-CN"/>
+        </w:rPr>
+        <w:t>d</w:t>
+      </w:r>
+      <w:r>
+        <w:t xml:space="preserve"> responsibilities from the former Server class. For example, the duty of sending data to client would be done by HandleAClient class. So, the maintainability increases due to much slimmer Server class</w:t>
+      </w:r>
+      <w:r>
+        <w:rPr>
+          <w:highlight w:val="yellow"/>
+        </w:rPr>
+        <w:t>,</w:t>
+      </w:r>
+      <w:r>
+        <w:t xml:space="preserve"> acting as a role of a stateless class containing several static </w:t>
+      </w:r>
+      <w:r>
+        <w:rPr>
+          <w:highlight w:val="yellow"/>
+        </w:rPr>
+        <w:t>methods and constants</w:t>
+      </w:r>
+      <w:r>
+        <w:t>. As for the new Room class, it can handle one game of each 2 players, which can be scaled by incrementing the room number. Theoretically, the Server allows multiple clients to connect</w:t>
+      </w:r>
+      <w:r>
+        <w:t xml:space="preserve"> </w:t>
+      </w:r>
+      <w:r>
+        <w:rPr>
+          <w:highlight w:val="yellow"/>
+        </w:rPr>
+        <w:t>to</w:t>
+      </w:r>
+      <w:r>
+        <w:t xml:space="preserve"> and play games on, and there is no interference among rooms. These are benefits from applying single responsibility principle.</w:t>
       </w:r>
     </w:p>
     <w:p>
@@ -7866,6 +8421,21 @@
                               </w:rPr>
                               <w:t>Before</w:t>
                             </w:r>
+                            <w:r>
+                              <w:rPr>
+                                <w:i/>
+                                <w:iCs/>
+                              </w:rPr>
+                              <w:t xml:space="preserve"> </w:t>
+                            </w:r>
+                            <w:r>
+                              <w:rPr>
+                                <w:i/>
+                                <w:iCs/>
+                                <w:highlight w:val="yellow"/>
+                              </w:rPr>
+                              <w:t>SRP</w:t>
+                            </w:r>
                           </w:p>
                           <w:p>
                             <w:pPr>
@@ -7897,7 +8467,11 @@
           </mc:Choice>
           <mc:Fallback>
             <w:pict>
-              <v:shape w14:anchorId="38BC001B" id="文本框 30" o:spid="_x0000_s1030" type="#_x0000_t202" style="position:absolute;margin-left:34.65pt;margin-top:333.05pt;width:73pt;height:36.5pt;z-index:251675648;visibility:visible;mso-wrap-style:square;mso-width-percent:0;mso-height-percent:0;mso-wrap-distance-left:9pt;mso-wrap-distance-top:0;mso-wrap-distance-right:9pt;mso-wrap-distance-bottom:0;mso-position-horizontal:absolute;mso-position-horizontal-relative:text;mso-position-vertical:absolute;mso-position-vertical-relative:text;mso-width-percent:0;mso-height-percent:0;mso-width-relative:margin;mso-height-relative:margin;v-text-anchor:top" o:gfxdata="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" filled="f" stroked="f" strokeweight=".5pt">
+              <v:shapetype w14:anchorId="38BC001B" id="_x0000_t202" coordsize="21600,21600" o:spt="202" path="m,l,21600r21600,l21600,xe">
+                <v:stroke joinstyle="miter"/>
+                <v:path gradientshapeok="t" o:connecttype="rect"/>
+              </v:shapetype>
+              <v:shape id="文本框 30" o:spid="_x0000_s1030" type="#_x0000_t202" style="position:absolute;margin-left:34.65pt;margin-top:333.05pt;width:73pt;height:36.5pt;z-index:251675648;visibility:visible;mso-wrap-style:square;mso-width-percent:0;mso-height-percent:0;mso-wrap-distance-left:9pt;mso-wrap-distance-top:0;mso-wrap-distance-right:9pt;mso-wrap-distance-bottom:0;mso-position-horizontal:absolute;mso-position-horizontal-relative:text;mso-position-vertical:absolute;mso-position-vertical-relative:text;mso-width-percent:0;mso-height-percent:0;mso-width-relative:margin;mso-height-relative:margin;v-text-anchor:top" o:gfxdata="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" filled="f" stroked="f" strokeweight=".5pt">
                 <v:textbox>
                   <w:txbxContent>
                     <w:p>
@@ -7914,6 +8488,21 @@
                           <w:iCs/>
                         </w:rPr>
                         <w:t>Before</w:t>
+                      </w:r>
+                      <w:r>
+                        <w:rPr>
+                          <w:i/>
+                          <w:iCs/>
+                        </w:rPr>
+                        <w:t xml:space="preserve"> </w:t>
+                      </w:r>
+                      <w:r>
+                        <w:rPr>
+                          <w:i/>
+                          <w:iCs/>
+                          <w:highlight w:val="yellow"/>
+                        </w:rPr>
+                        <w:t>SRP</w:t>
                       </w:r>
                     </w:p>
                     <w:p>
@@ -7999,6 +8588,21 @@
                               </w:rPr>
                               <w:t>After</w:t>
                             </w:r>
+                            <w:r>
+                              <w:rPr>
+                                <w:i/>
+                                <w:iCs/>
+                              </w:rPr>
+                              <w:t xml:space="preserve"> </w:t>
+                            </w:r>
+                            <w:r>
+                              <w:rPr>
+                                <w:i/>
+                                <w:iCs/>
+                                <w:highlight w:val="yellow"/>
+                              </w:rPr>
+                              <w:t>SRP</w:t>
+                            </w:r>
                           </w:p>
                         </w:txbxContent>
                       </wps:txbx>
@@ -8039,6 +8643,21 @@
                           <w:iCs/>
                         </w:rPr>
                         <w:t>After</w:t>
+                      </w:r>
+                      <w:r>
+                        <w:rPr>
+                          <w:i/>
+                          <w:iCs/>
+                        </w:rPr>
+                        <w:t xml:space="preserve"> </w:t>
+                      </w:r>
+                      <w:r>
+                        <w:rPr>
+                          <w:i/>
+                          <w:iCs/>
+                          <w:highlight w:val="yellow"/>
+                        </w:rPr>
+                        <w:t>SRP</w:t>
                       </w:r>
                     </w:p>
                   </w:txbxContent>
@@ -8264,7 +8883,7 @@
         <w:pStyle w:val="1"/>
       </w:pPr>
       <w:bookmarkStart w:id="33" w:name="_Toc444681785"/>
-      <w:bookmarkStart w:id="34" w:name="_Toc101886409"/>
+      <w:bookmarkStart w:id="34" w:name="_Toc101893461"/>
       <w:r>
         <w:rPr>
           <w:rFonts w:eastAsia="PMingLiU" w:hint="eastAsia"/>
@@ -8301,7 +8920,21 @@
           <w:rFonts w:hint="eastAsia"/>
           <w:lang w:eastAsia="zh-TW"/>
         </w:rPr>
-        <w:t xml:space="preserve"> the design </w:t>
+        <w:t xml:space="preserve"> </w:t>
+      </w:r>
+      <w:r>
+        <w:rPr>
+          <w:highlight w:val="yellow"/>
+          <w:lang w:eastAsia="zh-TW"/>
+        </w:rPr>
+        <w:t>3</w:t>
+      </w:r>
+      <w:r>
+        <w:rPr>
+          <w:rFonts w:hint="eastAsia"/>
+          <w:lang w:eastAsia="zh-TW"/>
+        </w:rPr>
+        <w:t xml:space="preserve"> design </w:t>
       </w:r>
       <w:r>
         <w:rPr>
@@ -8345,7 +8978,7 @@
         <w:ind w:left="567"/>
       </w:pPr>
       <w:bookmarkStart w:id="35" w:name="_Toc444681787"/>
-      <w:bookmarkStart w:id="36" w:name="_Toc101886411"/>
+      <w:bookmarkStart w:id="36" w:name="_Toc101893462"/>
       <w:r>
         <w:rPr>
           <w:lang w:eastAsia="zh-TW"/>
@@ -8372,7 +9005,58 @@
         <w:rPr>
           <w:lang w:eastAsia="zh-TW"/>
         </w:rPr>
-        <w:t>The intent of the Singleton pattern is to ensure that a class has only one instance and to provide a global point of access to it. For HandleTheSocket class, who is responsible for handling the socket connection, is considered appropriated to be applied with singleton pattern. By doing so, clients are able to establish connections concurrently without causing any error due to there is only one instance of HandleTheSocket class, which is held by Server class.</w:t>
+        <w:t>The intent of the Singleton pattern is to ensure that a class has only one instance and to provide a global point of access to it. For HandleTheSocket class, who is responsible for handling the socket connection</w:t>
+      </w:r>
+      <w:r>
+        <w:rPr>
+          <w:lang w:eastAsia="zh-TW"/>
+        </w:rPr>
+        <w:t xml:space="preserve"> </w:t>
+      </w:r>
+      <w:r>
+        <w:rPr>
+          <w:highlight w:val="yellow"/>
+          <w:lang w:eastAsia="zh-TW"/>
+        </w:rPr>
+        <w:t>of the server side</w:t>
+      </w:r>
+      <w:r>
+        <w:rPr>
+          <w:lang w:eastAsia="zh-TW"/>
+        </w:rPr>
+        <w:t xml:space="preserve">, is considered appropriated to be applied with singleton pattern. By doing so, clients are able to establish connections concurrently without causing any error </w:t>
+      </w:r>
+      <w:r>
+        <w:rPr>
+          <w:highlight w:val="yellow"/>
+          <w:lang w:eastAsia="zh-TW"/>
+        </w:rPr>
+        <w:t>because</w:t>
+      </w:r>
+      <w:r>
+        <w:rPr>
+          <w:lang w:eastAsia="zh-TW"/>
+        </w:rPr>
+        <w:t xml:space="preserve"> there is only one instance of HandleTheSocket class</w:t>
+      </w:r>
+      <w:r>
+        <w:rPr>
+          <w:lang w:eastAsia="zh-TW"/>
+        </w:rPr>
+        <w:t xml:space="preserve"> to </w:t>
+      </w:r>
+      <w:r>
+        <w:rPr>
+          <w:highlight w:val="yellow"/>
+          <w:lang w:eastAsia="zh-TW"/>
+        </w:rPr>
+        <w:t>handle connections and registrations</w:t>
+      </w:r>
+      <w:r>
+        <w:rPr>
+          <w:lang w:eastAsia="zh-TW"/>
+        </w:rPr>
+        <w:t>, which is held by Server class.</w:t>
       </w:r>
     </w:p>
     <w:p>
@@ -8438,7 +9122,7 @@
         <w:ind w:left="567"/>
       </w:pPr>
       <w:bookmarkStart w:id="37" w:name="_Toc444681786"/>
-      <w:bookmarkStart w:id="38" w:name="_Toc101886410"/>
+      <w:bookmarkStart w:id="38" w:name="_Toc101893463"/>
       <w:r>
         <w:rPr>
           <w:lang w:eastAsia="zh-TW"/>
@@ -8460,13 +9144,21 @@
         <w:t>Mediator pattern is used to reduce communication complexity between multiple objects or classes</w:t>
       </w:r>
       <w:r>
-        <w:t>. For the model-controller, it would be very complicated if every class has a relationship with a client. Therefore, HandleAClient class has become the mediator, transferring messages between the client and the conceptual server (Serer class and Room class). By applying mediator pattern, the cost of communication decreases a lot and the classes are more loosely coupled.</w:t>
+        <w:t xml:space="preserve">. For the model-controller, it would be very complicated if every class has a relationship with a client. Therefore, HandleAClient class has become the mediator, transferring messages between the client and the conceptual server (Serer class and Room class). By applying mediator pattern, the cost of communication </w:t>
+      </w:r>
+      <w:r>
+        <w:rPr>
+          <w:highlight w:val="yellow"/>
+        </w:rPr>
+        <w:t>is reduced</w:t>
+      </w:r>
+      <w:r>
+        <w:t xml:space="preserve"> a lot and the classes are more loosely coupled.</w:t>
       </w:r>
       <w:r>
         <w:t xml:space="preserve"> </w:t>
       </w:r>
     </w:p>
-    <w:p/>
     <w:p>
       <w:r>
         <w:rPr>
@@ -8476,13 +9168,13 @@
         <mc:AlternateContent>
           <mc:Choice Requires="wps">
             <w:drawing>
-              <wp:anchor distT="0" distB="0" distL="114300" distR="114300" simplePos="0" relativeHeight="251703296" behindDoc="0" locked="0" layoutInCell="1" allowOverlap="1" wp14:anchorId="00A56E2E" wp14:editId="52D13E6A">
+              <wp:anchor distT="0" distB="0" distL="114300" distR="114300" simplePos="0" relativeHeight="251703296" behindDoc="0" locked="0" layoutInCell="1" allowOverlap="1" wp14:anchorId="00A56E2E" wp14:editId="34F0654D">
                 <wp:simplePos x="0" y="0"/>
                 <wp:positionH relativeFrom="margin">
                   <wp:align>center</wp:align>
                 </wp:positionH>
                 <wp:positionV relativeFrom="paragraph">
-                  <wp:posOffset>9024258</wp:posOffset>
+                  <wp:posOffset>9041570</wp:posOffset>
                 </wp:positionV>
                 <wp:extent cx="2737757" cy="463349"/>
                 <wp:effectExtent l="0" t="0" r="0" b="0"/>
@@ -8554,7 +9246,7 @@
           </mc:Choice>
           <mc:Fallback>
             <w:pict>
-              <v:shape w14:anchorId="00A56E2E" id="文本框 47" o:spid="_x0000_s1032" type="#_x0000_t202" style="position:absolute;left:0;text-align:left;margin-left:0;margin-top:710.55pt;width:215.55pt;height:36.5pt;z-index:251703296;visibility:visible;mso-wrap-style:square;mso-width-percent:0;mso-height-percent:0;mso-wrap-distance-left:9pt;mso-wrap-distance-top:0;mso-wrap-distance-right:9pt;mso-wrap-distance-bottom:0;mso-position-horizontal:center;mso-position-horizontal-relative:margin;mso-position-vertical:absolute;mso-position-vertical-relative:text;mso-width-percent:0;mso-height-percent:0;mso-width-relative:margin;mso-height-relative:margin;v-text-anchor:top" o:gfxdata="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" filled="f" stroked="f" strokeweight=".5pt">
+              <v:shape w14:anchorId="00A56E2E" id="文本框 47" o:spid="_x0000_s1032" type="#_x0000_t202" style="position:absolute;left:0;text-align:left;margin-left:0;margin-top:711.95pt;width:215.55pt;height:36.5pt;z-index:251703296;visibility:visible;mso-wrap-style:square;mso-width-percent:0;mso-height-percent:0;mso-wrap-distance-left:9pt;mso-wrap-distance-top:0;mso-wrap-distance-right:9pt;mso-wrap-distance-bottom:0;mso-position-horizontal:center;mso-position-horizontal-relative:margin;mso-position-vertical:absolute;mso-position-vertical-relative:text;mso-width-percent:0;mso-height-percent:0;mso-width-relative:margin;mso-height-relative:margin;v-text-anchor:top" o:gfxdata="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" filled="f" stroked="f" strokeweight=".5pt">
                 <v:textbox>
                   <w:txbxContent>
                     <w:p>
@@ -8638,7 +9330,7 @@
           <w:lang w:eastAsia="zh-TW"/>
         </w:rPr>
       </w:pPr>
-      <w:bookmarkStart w:id="39" w:name="_Toc101886412"/>
+      <w:bookmarkStart w:id="39" w:name="_Toc101893464"/>
       <w:bookmarkStart w:id="40" w:name="_Toc444681788"/>
       <w:r>
         <w:rPr>
@@ -8682,10 +9374,34 @@
         <w:t xml:space="preserve"> the model used for message passing among classes of model-controller, for instance, </w:t>
       </w:r>
       <w:r>
-        <w:t>Niobean</w:t>
-      </w:r>
-      <w:r>
-        <w:t xml:space="preserve"> class (used to initialize a client), is not visible to the view-controller.</w:t>
+        <w:rPr>
+          <w:highlight w:val="yellow"/>
+        </w:rPr>
+        <w:t>Start</w:t>
+      </w:r>
+      <w:r>
+        <w:rPr>
+          <w:highlight w:val="yellow"/>
+        </w:rPr>
+        <w:t>B</w:t>
+      </w:r>
+      <w:r>
+        <w:rPr>
+          <w:highlight w:val="yellow"/>
+        </w:rPr>
+        <w:t>ean</w:t>
+      </w:r>
+      <w:r>
+        <w:t xml:space="preserve"> class (used to initialize a client), is </w:t>
+      </w:r>
+      <w:r>
+        <w:rPr>
+          <w:highlight w:val="yellow"/>
+        </w:rPr>
+        <w:t>invisible</w:t>
+      </w:r>
+      <w:r>
+        <w:t xml:space="preserve"> to the view-controller.</w:t>
       </w:r>
     </w:p>
     <w:p/>
@@ -8801,7 +9517,151 @@
           <w:rFonts w:eastAsiaTheme="minorEastAsia"/>
           <w:lang w:eastAsia="zh-CN"/>
         </w:rPr>
-        <w:t>At the beginning, 2 players need to input the IP addresses. After they input the IP address, the player who enter the game firstly will become the host and he will have the unique ability to choose the mode number. The second player will simply turn to the waiting page. The OK button is set on action to turn to the different page based on the if condition statement.</w:t>
+        <w:t xml:space="preserve">At the beginning, 2 players need to input the IP addresses. After </w:t>
+      </w:r>
+      <w:r>
+        <w:rPr>
+          <w:rFonts w:eastAsiaTheme="minorEastAsia"/>
+          <w:highlight w:val="yellow"/>
+          <w:lang w:eastAsia="zh-CN"/>
+        </w:rPr>
+        <w:t>typing and confirming</w:t>
+      </w:r>
+      <w:r>
+        <w:rPr>
+          <w:rFonts w:eastAsiaTheme="minorEastAsia"/>
+          <w:lang w:eastAsia="zh-CN"/>
+        </w:rPr>
+        <w:t xml:space="preserve"> the IP address, the player who </w:t>
+      </w:r>
+      <w:r>
+        <w:rPr>
+          <w:rFonts w:eastAsiaTheme="minorEastAsia"/>
+          <w:highlight w:val="yellow"/>
+          <w:lang w:eastAsia="zh-CN"/>
+        </w:rPr>
+        <w:t>enter</w:t>
+      </w:r>
+      <w:r>
+        <w:rPr>
+          <w:rFonts w:eastAsiaTheme="minorEastAsia"/>
+          <w:highlight w:val="yellow"/>
+          <w:lang w:eastAsia="zh-CN"/>
+        </w:rPr>
+        <w:t>s</w:t>
+      </w:r>
+      <w:r>
+        <w:rPr>
+          <w:rFonts w:eastAsiaTheme="minorEastAsia"/>
+          <w:lang w:eastAsia="zh-CN"/>
+        </w:rPr>
+        <w:t xml:space="preserve"> the </w:t>
+      </w:r>
+      <w:r>
+        <w:rPr>
+          <w:rFonts w:eastAsiaTheme="minorEastAsia"/>
+          <w:highlight w:val="yellow"/>
+          <w:lang w:eastAsia="zh-CN"/>
+        </w:rPr>
+        <w:t>room</w:t>
+      </w:r>
+      <w:r>
+        <w:rPr>
+          <w:rFonts w:eastAsiaTheme="minorEastAsia"/>
+          <w:lang w:eastAsia="zh-CN"/>
+        </w:rPr>
+        <w:t xml:space="preserve"> firstly will become the host and </w:t>
+      </w:r>
+      <w:r>
+        <w:rPr>
+          <w:rFonts w:eastAsiaTheme="minorEastAsia"/>
+          <w:highlight w:val="yellow"/>
+          <w:lang w:eastAsia="zh-CN"/>
+        </w:rPr>
+        <w:t>this</w:t>
+      </w:r>
+      <w:r>
+        <w:rPr>
+          <w:rFonts w:eastAsiaTheme="minorEastAsia"/>
+          <w:highlight w:val="yellow"/>
+          <w:lang w:eastAsia="zh-CN"/>
+        </w:rPr>
+        <w:t xml:space="preserve"> </w:t>
+      </w:r>
+      <w:r>
+        <w:rPr>
+          <w:rFonts w:eastAsiaTheme="minorEastAsia" w:hint="eastAsia"/>
+          <w:highlight w:val="yellow"/>
+          <w:lang w:eastAsia="zh-CN"/>
+        </w:rPr>
+        <w:t>player</w:t>
+      </w:r>
+      <w:r>
+        <w:rPr>
+          <w:rFonts w:eastAsiaTheme="minorEastAsia"/>
+          <w:lang w:eastAsia="zh-CN"/>
+        </w:rPr>
+        <w:t xml:space="preserve"> </w:t>
+      </w:r>
+      <w:r>
+        <w:rPr>
+          <w:rFonts w:eastAsiaTheme="minorEastAsia"/>
+          <w:lang w:eastAsia="zh-CN"/>
+        </w:rPr>
+        <w:t xml:space="preserve">will have the unique ability to choose the mode number. </w:t>
+      </w:r>
+      <w:r>
+        <w:rPr>
+          <w:rFonts w:eastAsiaTheme="minorEastAsia"/>
+          <w:highlight w:val="yellow"/>
+          <w:lang w:eastAsia="zh-CN"/>
+        </w:rPr>
+        <w:t xml:space="preserve">Another </w:t>
+      </w:r>
+      <w:r>
+        <w:rPr>
+          <w:rFonts w:eastAsiaTheme="minorEastAsia"/>
+          <w:highlight w:val="yellow"/>
+          <w:lang w:eastAsia="zh-CN"/>
+        </w:rPr>
+        <w:t>client</w:t>
+      </w:r>
+      <w:r>
+        <w:rPr>
+          <w:rFonts w:eastAsiaTheme="minorEastAsia"/>
+          <w:lang w:eastAsia="zh-CN"/>
+        </w:rPr>
+        <w:t xml:space="preserve"> will simply </w:t>
+      </w:r>
+      <w:r>
+        <w:rPr>
+          <w:rFonts w:eastAsiaTheme="minorEastAsia"/>
+          <w:highlight w:val="yellow"/>
+          <w:lang w:eastAsia="zh-CN"/>
+        </w:rPr>
+        <w:t>switch to</w:t>
+      </w:r>
+      <w:r>
+        <w:rPr>
+          <w:rFonts w:eastAsiaTheme="minorEastAsia"/>
+          <w:lang w:eastAsia="zh-CN"/>
+        </w:rPr>
+        <w:t xml:space="preserve"> the waiting page. The OK button is set on action to turn to </w:t>
+      </w:r>
+      <w:r>
+        <w:rPr>
+          <w:rFonts w:eastAsiaTheme="minorEastAsia"/>
+          <w:highlight w:val="yellow"/>
+          <w:lang w:eastAsia="zh-CN"/>
+        </w:rPr>
+        <w:t>a</w:t>
+      </w:r>
+      <w:r>
+        <w:rPr>
+          <w:rFonts w:eastAsiaTheme="minorEastAsia"/>
+          <w:lang w:eastAsia="zh-CN"/>
+        </w:rPr>
+        <w:t xml:space="preserve"> different page based on the if condition statement.</w:t>
       </w:r>
     </w:p>
     <w:p>
@@ -8871,7 +9731,94 @@
         </w:drawing>
       </w:r>
       <w:r>
-        <w:t>After the host choose the mode, the non-host player will automatically turn to the DuringTheGame page. This function is achieved by setting an animation timer. It continuously checks whether the host starts game. When the host starts game, the non-host player will automatically turn to the DuringTheGame page at the same time. And also, for ending the game, it use</w:t>
+        <w:t>After the host</w:t>
+      </w:r>
+      <w:r>
+        <w:t xml:space="preserve"> </w:t>
+      </w:r>
+      <w:r>
+        <w:rPr>
+          <w:highlight w:val="yellow"/>
+        </w:rPr>
+        <w:t>choos</w:t>
+      </w:r>
+      <w:r>
+        <w:rPr>
+          <w:highlight w:val="yellow"/>
+        </w:rPr>
+        <w:t>ing</w:t>
+      </w:r>
+      <w:r>
+        <w:t xml:space="preserve"> the mode, the non-host </w:t>
+      </w:r>
+      <w:r>
+        <w:rPr>
+          <w:highlight w:val="yellow"/>
+        </w:rPr>
+        <w:t>client</w:t>
+      </w:r>
+      <w:r>
+        <w:t xml:space="preserve"> will automatically </w:t>
+      </w:r>
+      <w:r>
+        <w:rPr>
+          <w:highlight w:val="yellow"/>
+        </w:rPr>
+        <w:t>switch</w:t>
+      </w:r>
+      <w:r>
+        <w:t xml:space="preserve"> to the DuringTheGame page. This function is achieved by setting an animation timer. It continuously checks whether the host</w:t>
+      </w:r>
+      <w:r>
+        <w:t xml:space="preserve"> </w:t>
+      </w:r>
+      <w:r>
+        <w:rPr>
+          <w:highlight w:val="yellow"/>
+        </w:rPr>
+        <w:t>has</w:t>
+      </w:r>
+      <w:r>
+        <w:rPr>
+          <w:highlight w:val="yellow"/>
+        </w:rPr>
+        <w:t xml:space="preserve"> start</w:t>
+      </w:r>
+      <w:r>
+        <w:rPr>
+          <w:highlight w:val="yellow"/>
+        </w:rPr>
+        <w:t>ed</w:t>
+      </w:r>
+      <w:r>
+        <w:t xml:space="preserve"> game. When the host starts game, the non-host </w:t>
+      </w:r>
+      <w:r>
+        <w:rPr>
+          <w:highlight w:val="yellow"/>
+        </w:rPr>
+        <w:t>client</w:t>
+      </w:r>
+      <w:r>
+        <w:t xml:space="preserve"> will automatically </w:t>
+      </w:r>
+      <w:r>
+        <w:rPr>
+          <w:highlight w:val="yellow"/>
+        </w:rPr>
+        <w:t>switch</w:t>
+      </w:r>
+      <w:r>
+        <w:t xml:space="preserve"> to the DuringTheGame page at the same time. </w:t>
+      </w:r>
+      <w:r>
+        <w:rPr>
+          <w:highlight w:val="yellow"/>
+        </w:rPr>
+        <w:t>Additionally</w:t>
+      </w:r>
+      <w:r>
+        <w:t>, for ending the game, it use</w:t>
       </w:r>
       <w:r>
         <w:t>s</w:t>
@@ -9054,13 +10001,33 @@
         <w:rPr>
           <w:noProof/>
         </w:rPr>
-        <w:t xml:space="preserve"> And also for the reminder, we use the same method. But here period(</w:t>
-      </w:r>
-      <w:r>
-        <w:rPr>
-          <w:i/>
-          <w:iCs/>
+        <w:t xml:space="preserve"> And also for the reminder, we use the same method. But here </w:t>
+      </w:r>
+      <w:r>
+        <w:rPr>
           <w:noProof/>
+          <w:highlight w:val="yellow"/>
+        </w:rPr>
+        <w:t>period</w:t>
+      </w:r>
+      <w:r>
+        <w:rPr>
+          <w:noProof/>
+          <w:highlight w:val="yellow"/>
+        </w:rPr>
+        <w:t xml:space="preserve"> </w:t>
+      </w:r>
+      <w:r>
+        <w:rPr>
+          <w:noProof/>
+          <w:highlight w:val="yellow"/>
+        </w:rPr>
+        <w:t>(</w:t>
+      </w:r>
+      <w:r>
+        <w:rPr>
+          <w:noProof/>
+          <w:highlight w:val="yellow"/>
         </w:rPr>
         <w:t>time between successive task executions</w:t>
       </w:r>
@@ -9068,21 +10035,118 @@
         <w:rPr>
           <w:noProof/>
         </w:rPr>
-        <w:t>) is 11 seconds. There is also one situation use this method too. Usually the player needs to make choice in 10 seconds. If the player forgets to choose one of the gestures, we will help them choose the rock by default. Notice here the delay(</w:t>
-      </w:r>
-      <w:r>
-        <w:rPr>
-          <w:i/>
-          <w:iCs/>
+        <w:t xml:space="preserve">) is 11 seconds. There is also one situation </w:t>
+      </w:r>
+      <w:r>
+        <w:rPr>
           <w:noProof/>
-        </w:rPr>
-        <w:t>delay before task is to be executed</w:t>
+          <w:highlight w:val="yellow"/>
+        </w:rPr>
+        <w:t xml:space="preserve">which </w:t>
       </w:r>
       <w:r>
         <w:rPr>
           <w:noProof/>
-        </w:rPr>
-        <w:t>) is 10 seconds and the period is 11 seconds. If the player has made choice in the 10 seconds, we will simply set the makeChoice boolean value to be false. Otherwise, we will help them choose rock in addtion.</w:t>
+          <w:highlight w:val="yellow"/>
+        </w:rPr>
+        <w:t>use</w:t>
+      </w:r>
+      <w:r>
+        <w:rPr>
+          <w:noProof/>
+          <w:highlight w:val="yellow"/>
+        </w:rPr>
+        <w:t>s</w:t>
+      </w:r>
+      <w:r>
+        <w:rPr>
+          <w:noProof/>
+        </w:rPr>
+        <w:t xml:space="preserve"> this method too. Usually the player needs to make </w:t>
+      </w:r>
+      <w:r>
+        <w:rPr>
+          <w:noProof/>
+          <w:highlight w:val="yellow"/>
+        </w:rPr>
+        <w:t>a</w:t>
+      </w:r>
+      <w:r>
+        <w:rPr>
+          <w:noProof/>
+        </w:rPr>
+        <w:t xml:space="preserve"> </w:t>
+      </w:r>
+      <w:r>
+        <w:rPr>
+          <w:noProof/>
+        </w:rPr>
+        <w:t xml:space="preserve">choice in 10 seconds. If the player forgets to choose one of the gestures, </w:t>
+      </w:r>
+      <w:r>
+        <w:rPr>
+          <w:noProof/>
+          <w:highlight w:val="yellow"/>
+        </w:rPr>
+        <w:t>the program will automatically</w:t>
+      </w:r>
+      <w:r>
+        <w:rPr>
+          <w:noProof/>
+        </w:rPr>
+        <w:t xml:space="preserve"> choose the </w:t>
+      </w:r>
+      <w:r>
+        <w:rPr>
+          <w:noProof/>
+          <w:highlight w:val="yellow"/>
+        </w:rPr>
+        <w:t>ROCK</w:t>
+      </w:r>
+      <w:r>
+        <w:rPr>
+          <w:noProof/>
+        </w:rPr>
+        <w:t xml:space="preserve"> by default. </w:t>
+      </w:r>
+      <w:r>
+        <w:rPr>
+          <w:noProof/>
+          <w:highlight w:val="yellow"/>
+        </w:rPr>
+        <w:t>Notice</w:t>
+      </w:r>
+      <w:r>
+        <w:rPr>
+          <w:noProof/>
+          <w:highlight w:val="yellow"/>
+        </w:rPr>
+        <w:t xml:space="preserve"> that</w:t>
+      </w:r>
+      <w:r>
+        <w:rPr>
+          <w:noProof/>
+        </w:rPr>
+        <w:t xml:space="preserve"> here the delay</w:t>
+      </w:r>
+      <w:r>
+        <w:rPr>
+          <w:noProof/>
+        </w:rPr>
+        <w:t xml:space="preserve"> </w:t>
+      </w:r>
+      <w:r>
+        <w:rPr>
+          <w:noProof/>
+          <w:highlight w:val="yellow"/>
+        </w:rPr>
+        <w:t>(delay before task is to be executed)</w:t>
+      </w:r>
+      <w:r>
+        <w:rPr>
+          <w:noProof/>
+        </w:rPr>
+        <w:t xml:space="preserve"> is 10 seconds and the period is 11 seconds. If the player has made choice in the 10 seconds, we will simply set the makeChoice boolean value to be false. Otherwise, we will help them choose rock in addtion.</w:t>
       </w:r>
     </w:p>
     <w:p>
@@ -9222,7 +10286,28 @@
         <w:t>W</w:t>
       </w:r>
       <w:r>
-        <w:t>ith Model-view-controller pattern applied, our system is more loosely coupled and we were able to develop different parts simultaneously, which has increased the efficiency of development.</w:t>
+        <w:t>ith Model-</w:t>
+      </w:r>
+      <w:r>
+        <w:t>V</w:t>
+      </w:r>
+      <w:r>
+        <w:t>iew-</w:t>
+      </w:r>
+      <w:r>
+        <w:t>C</w:t>
+      </w:r>
+      <w:r>
+        <w:t xml:space="preserve">ontroller pattern applied, our system is more loosely coupled and we were able to develop different </w:t>
+      </w:r>
+      <w:r>
+        <w:rPr>
+          <w:highlight w:val="yellow"/>
+        </w:rPr>
+        <w:t>modules</w:t>
+      </w:r>
+      <w:r>
+        <w:t xml:space="preserve"> simultaneously, which has increased the efficiency of development.</w:t>
       </w:r>
     </w:p>
     <w:p>
@@ -9233,7 +10318,7 @@
           <w:lang w:eastAsia="zh-TW"/>
         </w:rPr>
       </w:pPr>
-      <w:bookmarkStart w:id="41" w:name="_Toc101886413"/>
+      <w:bookmarkStart w:id="41" w:name="_Toc101893465"/>
       <w:r>
         <w:rPr>
           <w:rFonts w:eastAsia="PMingLiU"/>
@@ -9288,7 +10373,7 @@
           <w:lang w:val="en-US" w:eastAsia="zh-TW"/>
         </w:rPr>
       </w:pPr>
-      <w:bookmarkStart w:id="42" w:name="_Toc101886414"/>
+      <w:bookmarkStart w:id="42" w:name="_Toc101893466"/>
       <w:r>
         <w:rPr>
           <w:lang w:eastAsia="zh-TW"/>
@@ -9320,7 +10405,65 @@
         <w:rPr>
           <w:lang w:val="en-US" w:eastAsia="zh-TW"/>
         </w:rPr>
-        <w:t>ronous message passing method. For the message passing between Server and Client, we’ve made it asynchronous, that is, states change according to the events, for example, receiving specific data. For the message passing between view-controller and model-controller, we’ve made it synchronous because they have composition relationship and JavaFX build-in AnimationTimer class makes it convenient to keep them in the same status.</w:t>
+        <w:t xml:space="preserve">ronous message passing </w:t>
+      </w:r>
+      <w:r>
+        <w:rPr>
+          <w:highlight w:val="yellow"/>
+          <w:lang w:val="en-US" w:eastAsia="zh-TW"/>
+        </w:rPr>
+        <w:t>approaches</w:t>
+      </w:r>
+      <w:r>
+        <w:rPr>
+          <w:lang w:val="en-US" w:eastAsia="zh-TW"/>
+        </w:rPr>
+        <w:t xml:space="preserve">. For the message passing between Server and Client, we’ve made it asynchronous, that is, states change according to the </w:t>
+      </w:r>
+      <w:r>
+        <w:rPr>
+          <w:highlight w:val="yellow"/>
+          <w:lang w:val="en-US" w:eastAsia="zh-TW"/>
+        </w:rPr>
+        <w:t>triggers (events or data)</w:t>
+      </w:r>
+      <w:r>
+        <w:rPr>
+          <w:lang w:val="en-US" w:eastAsia="zh-TW"/>
+        </w:rPr>
+        <w:t xml:space="preserve">. For the message passing between view-controller and model-controller, we’ve made it synchronous because they have </w:t>
+      </w:r>
+      <w:r>
+        <w:rPr>
+          <w:highlight w:val="yellow"/>
+          <w:lang w:val="en-US" w:eastAsia="zh-TW"/>
+        </w:rPr>
+        <w:t>the</w:t>
+      </w:r>
+      <w:r>
+        <w:rPr>
+          <w:lang w:val="en-US" w:eastAsia="zh-TW"/>
+        </w:rPr>
+        <w:t xml:space="preserve"> </w:t>
+      </w:r>
+      <w:r>
+        <w:rPr>
+          <w:lang w:val="en-US" w:eastAsia="zh-TW"/>
+        </w:rPr>
+        <w:t>composition relationship</w:t>
+      </w:r>
+      <w:r>
+        <w:rPr>
+          <w:highlight w:val="yellow"/>
+          <w:lang w:val="en-US" w:eastAsia="zh-TW"/>
+        </w:rPr>
+        <w:t>,</w:t>
+      </w:r>
+      <w:r>
+        <w:rPr>
+          <w:lang w:val="en-US" w:eastAsia="zh-TW"/>
+        </w:rPr>
+        <w:t xml:space="preserve"> and JavaFX build-in AnimationTimer class makes it convenient to keep them in the same status.</w:t>
       </w:r>
     </w:p>
     <w:p>
@@ -9338,7 +10481,7 @@
           <w:lang w:val="en-US" w:eastAsia="zh-TW"/>
         </w:rPr>
       </w:pPr>
-      <w:bookmarkStart w:id="43" w:name="_Toc101886415"/>
+      <w:bookmarkStart w:id="43" w:name="_Toc101893467"/>
       <w:r>
         <w:rPr>
           <w:lang w:val="en-US" w:eastAsia="zh-TW"/>
@@ -9377,7 +10520,34 @@
         <w:rPr>
           <w:lang w:val="en-US" w:eastAsia="zh-TW"/>
         </w:rPr>
-        <w:t xml:space="preserve">thread (HandleAClient) in server-side, it is designed to be a multi-threading program. </w:t>
+        <w:t xml:space="preserve">thread (HandleAClient) in </w:t>
+      </w:r>
+      <w:r>
+        <w:rPr>
+          <w:highlight w:val="yellow"/>
+          <w:lang w:val="en-US" w:eastAsia="zh-TW"/>
+        </w:rPr>
+        <w:t>server</w:t>
+      </w:r>
+      <w:r>
+        <w:rPr>
+          <w:highlight w:val="yellow"/>
+          <w:lang w:val="en-US" w:eastAsia="zh-TW"/>
+        </w:rPr>
+        <w:t xml:space="preserve"> </w:t>
+      </w:r>
+      <w:r>
+        <w:rPr>
+          <w:highlight w:val="yellow"/>
+          <w:lang w:val="en-US" w:eastAsia="zh-TW"/>
+        </w:rPr>
+        <w:t>side</w:t>
+      </w:r>
+      <w:r>
+        <w:rPr>
+          <w:lang w:val="en-US" w:eastAsia="zh-TW"/>
+        </w:rPr>
+        <w:t xml:space="preserve">, it is designed to be a multi-threading program. </w:t>
       </w:r>
       <w:r>
         <w:rPr>
@@ -9477,15 +10647,15 @@
         <mc:AlternateContent>
           <mc:Choice Requires="wps">
             <w:drawing>
-              <wp:anchor distT="0" distB="0" distL="114300" distR="114300" simplePos="0" relativeHeight="251689984" behindDoc="0" locked="0" layoutInCell="1" allowOverlap="1" wp14:anchorId="1F37A46D" wp14:editId="2A1958E9">
+              <wp:anchor distT="0" distB="0" distL="114300" distR="114300" simplePos="0" relativeHeight="251689984" behindDoc="0" locked="0" layoutInCell="1" allowOverlap="1" wp14:anchorId="1F37A46D" wp14:editId="77215FDD">
                 <wp:simplePos x="0" y="0"/>
                 <wp:positionH relativeFrom="margin">
                   <wp:align>center</wp:align>
                 </wp:positionH>
                 <wp:positionV relativeFrom="paragraph">
-                  <wp:posOffset>12911</wp:posOffset>
+                  <wp:posOffset>3517</wp:posOffset>
                 </wp:positionV>
-                <wp:extent cx="2197100" cy="463349"/>
+                <wp:extent cx="2878015" cy="463349"/>
                 <wp:effectExtent l="0" t="0" r="0" b="0"/>
                 <wp:wrapNone/>
                 <wp:docPr id="36" name="文本框 36"/>
@@ -9497,7 +10667,7 @@
                       <wps:spPr>
                         <a:xfrm>
                           <a:off x="0" y="0"/>
-                          <a:ext cx="2197100" cy="463349"/>
+                          <a:ext cx="2878015" cy="463349"/>
                         </a:xfrm>
                         <a:prstGeom prst="rect">
                           <a:avLst/>
@@ -9520,9 +10690,28 @@
                               <w:rPr>
                                 <w:i/>
                                 <w:iCs/>
+                                <w:highlight w:val="yellow"/>
                                 <w:lang w:val="en-US"/>
                               </w:rPr>
-                              <w:t>Semaphore as Mutual Exclusion</w:t>
+                              <w:t>Semaphore</w:t>
+                            </w:r>
+                            <w:r>
+                              <w:rPr>
+                                <w:i/>
+                                <w:iCs/>
+                                <w:highlight w:val="yellow"/>
+                                <w:lang w:val="en-US"/>
+                              </w:rPr>
+                              <w:t xml:space="preserve"> Is Used</w:t>
+                            </w:r>
+                            <w:r>
+                              <w:rPr>
+                                <w:i/>
+                                <w:iCs/>
+                                <w:highlight w:val="yellow"/>
+                                <w:lang w:val="en-US"/>
+                              </w:rPr>
+                              <w:t xml:space="preserve"> as Mutual Exclusion</w:t>
                             </w:r>
                           </w:p>
                         </w:txbxContent>
@@ -9547,7 +10736,7 @@
           </mc:Choice>
           <mc:Fallback>
             <w:pict>
-              <v:shape w14:anchorId="1F37A46D" id="文本框 36" o:spid="_x0000_s1033" type="#_x0000_t202" style="position:absolute;left:0;text-align:left;margin-left:0;margin-top:1pt;width:173pt;height:36.5pt;z-index:251689984;visibility:visible;mso-wrap-style:square;mso-width-percent:0;mso-height-percent:0;mso-wrap-distance-left:9pt;mso-wrap-distance-top:0;mso-wrap-distance-right:9pt;mso-wrap-distance-bottom:0;mso-position-horizontal:center;mso-position-horizontal-relative:margin;mso-position-vertical:absolute;mso-position-vertical-relative:text;mso-width-percent:0;mso-height-percent:0;mso-width-relative:margin;mso-height-relative:margin;v-text-anchor:top" o:gfxdata="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" filled="f" stroked="f" strokeweight=".5pt">
+              <v:shape w14:anchorId="1F37A46D" id="文本框 36" o:spid="_x0000_s1033" type="#_x0000_t202" style="position:absolute;left:0;text-align:left;margin-left:0;margin-top:.3pt;width:226.6pt;height:36.5pt;z-index:251689984;visibility:visible;mso-wrap-style:square;mso-width-percent:0;mso-height-percent:0;mso-wrap-distance-left:9pt;mso-wrap-distance-top:0;mso-wrap-distance-right:9pt;mso-wrap-distance-bottom:0;mso-position-horizontal:center;mso-position-horizontal-relative:margin;mso-position-vertical:absolute;mso-position-vertical-relative:text;mso-width-percent:0;mso-height-percent:0;mso-width-relative:margin;mso-height-relative:margin;v-text-anchor:top" o:gfxdata="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" filled="f" stroked="f" strokeweight=".5pt">
                 <v:textbox>
                   <w:txbxContent>
                     <w:p>
@@ -9561,9 +10750,28 @@
                         <w:rPr>
                           <w:i/>
                           <w:iCs/>
+                          <w:highlight w:val="yellow"/>
                           <w:lang w:val="en-US"/>
                         </w:rPr>
-                        <w:t>Semaphore as Mutual Exclusion</w:t>
+                        <w:t>Semaphore</w:t>
+                      </w:r>
+                      <w:r>
+                        <w:rPr>
+                          <w:i/>
+                          <w:iCs/>
+                          <w:highlight w:val="yellow"/>
+                          <w:lang w:val="en-US"/>
+                        </w:rPr>
+                        <w:t xml:space="preserve"> Is Used</w:t>
+                      </w:r>
+                      <w:r>
+                        <w:rPr>
+                          <w:i/>
+                          <w:iCs/>
+                          <w:highlight w:val="yellow"/>
+                          <w:lang w:val="en-US"/>
+                        </w:rPr>
+                        <w:t xml:space="preserve"> as Mutual Exclusion</w:t>
                       </w:r>
                     </w:p>
                   </w:txbxContent>
@@ -9583,7 +10791,7 @@
           <w:lang w:val="en-US" w:eastAsia="zh-TW"/>
         </w:rPr>
       </w:pPr>
-      <w:bookmarkStart w:id="44" w:name="_Toc101886416"/>
+      <w:bookmarkStart w:id="44" w:name="_Toc101893468"/>
       <w:r>
         <w:rPr>
           <w:lang w:val="en-US" w:eastAsia="zh-TW"/>
@@ -9619,7 +10827,31 @@
         <w:t xml:space="preserve"> The first one is connection failure after trying to connect to the server by entering an IP address.</w:t>
       </w:r>
       <w:r>
-        <w:t xml:space="preserve"> If the connection fails, the user will be prompted instead of suspending the application (busy waiting).</w:t>
+        <w:t xml:space="preserve"> If the connection fails, the user will be prompted</w:t>
+      </w:r>
+      <w:r>
+        <w:t xml:space="preserve"> </w:t>
+      </w:r>
+      <w:r>
+        <w:rPr>
+          <w:highlight w:val="yellow"/>
+        </w:rPr>
+        <w:t>and then the program will be forced to exit</w:t>
+      </w:r>
+      <w:r>
+        <w:t>,</w:t>
+      </w:r>
+      <w:r>
+        <w:t xml:space="preserve"> instead of suspending the </w:t>
+      </w:r>
+      <w:r>
+        <w:rPr>
+          <w:highlight w:val="yellow"/>
+        </w:rPr>
+        <w:t>whole program</w:t>
+      </w:r>
+      <w:r>
+        <w:t xml:space="preserve"> (busy waiting).</w:t>
       </w:r>
       <w:r>
         <w:t xml:space="preserve"> The </w:t>
@@ -9634,7 +10866,37 @@
         <w:t xml:space="preserve">only </w:t>
       </w:r>
       <w:r>
-        <w:t xml:space="preserve">one player condition. Because this online game needs 2 players. If there is only one player, he can’t start the game and he will receive the warning message. This is simply set an if condition statement in the button </w:t>
+        <w:t>one player condition. Because this online game needs 2 players. If there is only one player</w:t>
+      </w:r>
+      <w:r>
+        <w:t xml:space="preserve"> </w:t>
+      </w:r>
+      <w:r>
+        <w:rPr>
+          <w:highlight w:val="yellow"/>
+        </w:rPr>
+        <w:t>in the room (hidden from the user)</w:t>
+      </w:r>
+      <w:r>
+        <w:t xml:space="preserve">, </w:t>
+      </w:r>
+      <w:r>
+        <w:rPr>
+          <w:highlight w:val="yellow"/>
+        </w:rPr>
+        <w:t>the player</w:t>
+      </w:r>
+      <w:r>
+        <w:t xml:space="preserve"> can’t start the game and </w:t>
+      </w:r>
+      <w:r>
+        <w:rPr>
+          <w:highlight w:val="yellow"/>
+        </w:rPr>
+        <w:t>the player</w:t>
+      </w:r>
+      <w:r>
+        <w:t xml:space="preserve"> will receive the warning message. This is simply set an if condition statement in the button </w:t>
       </w:r>
       <w:r>
         <w:rPr>
@@ -9657,7 +10919,43 @@
         <w:t>third</w:t>
       </w:r>
       <w:r>
-        <w:t xml:space="preserve"> one is about the opponent exits the game. If the opponent exits the game, another player will receive the warning message. No matter the player chooses close or ok for this alert, this game will be ended. This is achieved by setting an animation timer. This animation timer continuously checks whether the client exits the game. If the client exits the game, another player will receive the warning message at the same time</w:t>
+        <w:t xml:space="preserve"> one is about the opponent </w:t>
+      </w:r>
+      <w:r>
+        <w:rPr>
+          <w:highlight w:val="yellow"/>
+        </w:rPr>
+        <w:t>exit</w:t>
+      </w:r>
+      <w:r>
+        <w:rPr>
+          <w:highlight w:val="yellow"/>
+        </w:rPr>
+        <w:t>ing</w:t>
+      </w:r>
+      <w:r>
+        <w:t xml:space="preserve"> the game. If the opponent exits the game, another player will receive the warning message. No matter the player chooses close or ok for this alert, this </w:t>
+      </w:r>
+      <w:r>
+        <w:rPr>
+          <w:highlight w:val="yellow"/>
+        </w:rPr>
+        <w:t>program</w:t>
+      </w:r>
+      <w:r>
+        <w:rPr>
+          <w:highlight w:val="yellow"/>
+        </w:rPr>
+        <w:t xml:space="preserve"> will be </w:t>
+      </w:r>
+      <w:r>
+        <w:rPr>
+          <w:highlight w:val="yellow"/>
+        </w:rPr>
+        <w:t>forced to terminate</w:t>
+      </w:r>
+      <w:r>
+        <w:t>. This is achieved by setting an animation timer. This animation timer continuously checks whether the client exits the game. If the client exits the game, another player will receive the warning message at the same time</w:t>
       </w:r>
       <w:r>
         <w:t xml:space="preserve"> through the </w:t>
